--- a/CMSC447-05-FA2018-G03-SSDD-01A.docx
+++ b/CMSC447-05-FA2018-G03-SSDD-01A.docx
@@ -2006,8 +2006,6 @@
           <w:noProof/>
         </w:rPr>
       </w:pPr>
-      <w:bookmarkStart w:id="0" w:name="_GoBack"/>
-      <w:bookmarkEnd w:id="0"/>
       <w:r>
         <w:rPr>
           <w:b/>
@@ -2045,7 +2043,7 @@
           <w:szCs w:val="36"/>
         </w:rPr>
       </w:pPr>
-      <w:bookmarkStart w:id="1" w:name="_Toc529786652"/>
+      <w:bookmarkStart w:id="0" w:name="_Toc529786652"/>
       <w:r>
         <w:rPr>
           <w:b/>
@@ -2118,7 +2116,7 @@
         </w:rPr>
         <w:t>-01A</w:t>
       </w:r>
-      <w:bookmarkEnd w:id="1"/>
+      <w:bookmarkEnd w:id="0"/>
     </w:p>
     <w:p>
       <w:pPr>
@@ -2398,7 +2396,7 @@
           <w:szCs w:val="48"/>
         </w:rPr>
       </w:pPr>
-      <w:bookmarkStart w:id="2" w:name="_Toc529786653"/>
+      <w:bookmarkStart w:id="1" w:name="_Toc529786653"/>
       <w:r>
         <w:rPr>
           <w:b/>
@@ -2410,7 +2408,7 @@
         <w:lastRenderedPageBreak/>
         <w:t>1 Scope</w:t>
       </w:r>
-      <w:bookmarkEnd w:id="2"/>
+      <w:bookmarkEnd w:id="1"/>
     </w:p>
     <w:p>
       <w:pPr>
@@ -2469,7 +2467,7 @@
           <w:szCs w:val="36"/>
         </w:rPr>
       </w:pPr>
-      <w:bookmarkStart w:id="3" w:name="_Toc529786654"/>
+      <w:bookmarkStart w:id="2" w:name="_Toc529786654"/>
       <w:r>
         <w:rPr>
           <w:b/>
@@ -2479,7 +2477,7 @@
         </w:rPr>
         <w:t>1.1 Identification</w:t>
       </w:r>
-      <w:bookmarkEnd w:id="3"/>
+      <w:bookmarkEnd w:id="2"/>
     </w:p>
     <w:p>
       <w:pPr>
@@ -2535,7 +2533,7 @@
           <w:szCs w:val="36"/>
         </w:rPr>
       </w:pPr>
-      <w:bookmarkStart w:id="4" w:name="_Toc529786655"/>
+      <w:bookmarkStart w:id="3" w:name="_Toc529786655"/>
       <w:r>
         <w:rPr>
           <w:b/>
@@ -2545,7 +2543,7 @@
         </w:rPr>
         <w:t>1.2 Definitions, Acronyms and Abbreviations</w:t>
       </w:r>
-      <w:bookmarkEnd w:id="4"/>
+      <w:bookmarkEnd w:id="3"/>
     </w:p>
     <w:p>
       <w:pPr>
@@ -2982,7 +2980,7 @@
           <w:szCs w:val="36"/>
         </w:rPr>
       </w:pPr>
-      <w:bookmarkStart w:id="5" w:name="_Toc529786656"/>
+      <w:bookmarkStart w:id="4" w:name="_Toc529786656"/>
       <w:r>
         <w:rPr>
           <w:b/>
@@ -2993,7 +2991,7 @@
         <w:lastRenderedPageBreak/>
         <w:t>1.3 References</w:t>
       </w:r>
-      <w:bookmarkEnd w:id="5"/>
+      <w:bookmarkEnd w:id="4"/>
     </w:p>
     <w:p>
       <w:pPr>
@@ -3167,7 +3165,7 @@
           <w:szCs w:val="36"/>
         </w:rPr>
       </w:pPr>
-      <w:bookmarkStart w:id="6" w:name="_Toc529786657"/>
+      <w:bookmarkStart w:id="5" w:name="_Toc529786657"/>
       <w:r>
         <w:rPr>
           <w:b/>
@@ -3177,7 +3175,7 @@
         </w:rPr>
         <w:t>1.4 Document Overview</w:t>
       </w:r>
-      <w:bookmarkEnd w:id="6"/>
+      <w:bookmarkEnd w:id="5"/>
     </w:p>
     <w:p>
       <w:pPr>
@@ -3217,7 +3215,7 @@
           <w:szCs w:val="48"/>
         </w:rPr>
       </w:pPr>
-      <w:bookmarkStart w:id="7" w:name="_Toc529786658"/>
+      <w:bookmarkStart w:id="6" w:name="_Toc529786658"/>
       <w:r>
         <w:rPr>
           <w:b/>
@@ -3228,7 +3226,7 @@
         </w:rPr>
         <w:t>2 Overall Description</w:t>
       </w:r>
-      <w:bookmarkEnd w:id="7"/>
+      <w:bookmarkEnd w:id="6"/>
     </w:p>
     <w:p>
       <w:pPr>
@@ -3248,7 +3246,7 @@
           <w:szCs w:val="27"/>
         </w:rPr>
       </w:pPr>
-      <w:bookmarkStart w:id="8" w:name="_Toc529786659"/>
+      <w:bookmarkStart w:id="7" w:name="_Toc529786659"/>
       <w:r>
         <w:rPr>
           <w:b/>
@@ -3276,7 +3274,7 @@
         </w:rPr>
         <w:t>System Purpose and Perspective</w:t>
       </w:r>
-      <w:bookmarkEnd w:id="8"/>
+      <w:bookmarkEnd w:id="7"/>
     </w:p>
     <w:p>
       <w:pPr>
@@ -3439,7 +3437,7 @@
           <w:szCs w:val="36"/>
         </w:rPr>
       </w:pPr>
-      <w:bookmarkStart w:id="9" w:name="_Toc529786660"/>
+      <w:bookmarkStart w:id="8" w:name="_Toc529786660"/>
       <w:r>
         <w:rPr>
           <w:b/>
@@ -3449,7 +3447,7 @@
         </w:rPr>
         <w:t>2.1 System Functions</w:t>
       </w:r>
-      <w:bookmarkEnd w:id="9"/>
+      <w:bookmarkEnd w:id="8"/>
     </w:p>
     <w:p>
       <w:pPr>
@@ -3783,7 +3781,7 @@
           <w:szCs w:val="36"/>
         </w:rPr>
       </w:pPr>
-      <w:bookmarkStart w:id="10" w:name="_Toc529786661"/>
+      <w:bookmarkStart w:id="9" w:name="_Toc529786661"/>
       <w:r>
         <w:rPr>
           <w:b/>
@@ -3812,7 +3810,7 @@
         </w:rPr>
         <w:t xml:space="preserve"> User Characteristics</w:t>
       </w:r>
-      <w:bookmarkEnd w:id="10"/>
+      <w:bookmarkEnd w:id="9"/>
     </w:p>
     <w:p/>
     <w:p>
@@ -3842,7 +3840,7 @@
           <w:szCs w:val="36"/>
         </w:rPr>
       </w:pPr>
-      <w:bookmarkStart w:id="11" w:name="_Toc529786662"/>
+      <w:bookmarkStart w:id="10" w:name="_Toc529786662"/>
       <w:r>
         <w:rPr>
           <w:b/>
@@ -3870,7 +3868,7 @@
         </w:rPr>
         <w:t xml:space="preserve"> Constraints</w:t>
       </w:r>
-      <w:bookmarkEnd w:id="11"/>
+      <w:bookmarkEnd w:id="10"/>
     </w:p>
     <w:p/>
     <w:p>
@@ -3960,7 +3958,7 @@
           <w:szCs w:val="36"/>
         </w:rPr>
       </w:pPr>
-      <w:bookmarkStart w:id="12" w:name="_Toc529786663"/>
+      <w:bookmarkStart w:id="11" w:name="_Toc529786663"/>
       <w:r>
         <w:rPr>
           <w:b/>
@@ -3988,7 +3986,7 @@
         </w:rPr>
         <w:t xml:space="preserve"> Assumptions and Dependencies</w:t>
       </w:r>
-      <w:bookmarkEnd w:id="12"/>
+      <w:bookmarkEnd w:id="11"/>
     </w:p>
     <w:p/>
     <w:p>
@@ -4022,7 +4020,7 @@
           <w:szCs w:val="48"/>
         </w:rPr>
       </w:pPr>
-      <w:bookmarkStart w:id="13" w:name="_Toc529786664"/>
+      <w:bookmarkStart w:id="12" w:name="_Toc529786664"/>
       <w:r>
         <w:rPr>
           <w:b/>
@@ -4043,7 +4041,7 @@
         </w:rPr>
         <w:t>System-Wide Design Decisions</w:t>
       </w:r>
-      <w:bookmarkEnd w:id="13"/>
+      <w:bookmarkEnd w:id="12"/>
     </w:p>
     <w:p/>
     <w:p>
@@ -4059,7 +4057,7 @@
           <w:szCs w:val="48"/>
         </w:rPr>
       </w:pPr>
-      <w:bookmarkStart w:id="14" w:name="_Toc529786665"/>
+      <w:bookmarkStart w:id="13" w:name="_Toc529786665"/>
       <w:r>
         <w:rPr>
           <w:b/>
@@ -4090,8 +4088,191 @@
         </w:rPr>
         <w:t>System Architectural Design</w:t>
       </w:r>
+      <w:bookmarkEnd w:id="13"/>
+    </w:p>
+    <w:p/>
+    <w:p>
+      <w:r>
+        <w:t xml:space="preserve">The VT2 system is basically a web server with a customized Unity engine. </w:t>
+      </w:r>
+    </w:p>
+    <w:p>
+      <w:r>
+        <w:t xml:space="preserve">- The customized engine is based on </w:t>
+      </w:r>
+      <w:r>
+        <w:t>Unity Personal version 2018.2.13</w:t>
+      </w:r>
+      <w:r>
+        <w:t>.</w:t>
+      </w:r>
+    </w:p>
+    <w:p>
+      <w:r>
+        <w:t xml:space="preserve">- Exported a map selection containing the UMBC campus from </w:t>
+      </w:r>
+      <w:r>
+        <w:t>OpenStreetMap (</w:t>
+      </w:r>
+      <w:r>
+        <w:t>https://www.openstreetmap.org/</w:t>
+      </w:r>
+      <w:r>
+        <w:t>) as a .map file</w:t>
+      </w:r>
+    </w:p>
+    <w:p>
+      <w:r>
+        <w:lastRenderedPageBreak/>
+        <w:t>- Converted OpenStreetMap .map file to a 3D object model with OSM2World (</w:t>
+      </w:r>
+      <w:r>
+        <w:t>http://osm2world.org/</w:t>
+      </w:r>
+      <w:r>
+        <w:t>)</w:t>
+      </w:r>
+    </w:p>
+    <w:p>
+      <w:r>
+        <w:t>- Import 3D object model of UMBC map into Unity as a .obj file</w:t>
+      </w:r>
+    </w:p>
+    <w:p>
+      <w:r>
+        <w:t>- Obtain models (.obj, .mtl) and textures (.png, .tga) for 25 UMBC campus buildings from the IRC</w:t>
+      </w:r>
+    </w:p>
+    <w:p>
+      <w:r>
+        <w:t>-</w:t>
+      </w:r>
+      <w:r>
+        <w:t xml:space="preserve"> </w:t>
+      </w:r>
+      <w:r>
+        <w:t>Import models and textures into map in Unity</w:t>
+      </w:r>
+    </w:p>
+    <w:p>
+      <w:r>
+        <w:t>- Enhance the map with additional features such as grass, water, and tress to increase realism</w:t>
+      </w:r>
+      <w:bookmarkStart w:id="14" w:name="_GoBack"/>
       <w:bookmarkEnd w:id="14"/>
     </w:p>
+    <w:p/>
+    <w:p>
+      <w:r>
+        <w:rPr>
+          <w:rStyle w:val="ilfuvd"/>
+        </w:rPr>
+        <w:t xml:space="preserve">An </w:t>
+      </w:r>
+      <w:r>
+        <w:rPr>
+          <w:rStyle w:val="ilfuvd"/>
+          <w:b/>
+          <w:bCs/>
+        </w:rPr>
+        <w:t>OBJ file</w:t>
+      </w:r>
+      <w:r>
+        <w:rPr>
+          <w:rStyle w:val="ilfuvd"/>
+        </w:rPr>
+        <w:t xml:space="preserve"> is a standard 3D image format that can be exported and opened by various 3D image editing programs. It contains a three-dimensional object including 3D coordinates, texture maps, polygonal faces, and other object information.</w:t>
+      </w:r>
+    </w:p>
+    <w:p/>
+    <w:p>
+      <w:r>
+        <w:rPr>
+          <w:rStyle w:val="ilfuvd"/>
+        </w:rPr>
+        <w:t xml:space="preserve">Material library </w:t>
+      </w:r>
+      <w:r>
+        <w:rPr>
+          <w:rStyle w:val="ilfuvd"/>
+          <w:b/>
+          <w:bCs/>
+        </w:rPr>
+        <w:t>files</w:t>
+      </w:r>
+      <w:r>
+        <w:rPr>
+          <w:rStyle w:val="ilfuvd"/>
+        </w:rPr>
+        <w:t xml:space="preserve"> contain one or more material definitions, each of which includes the color, texture, and reflection map of individual materials. These are applied to the surfaces and vertices of objects. Material </w:t>
+      </w:r>
+      <w:r>
+        <w:rPr>
+          <w:rStyle w:val="ilfuvd"/>
+          <w:b/>
+          <w:bCs/>
+        </w:rPr>
+        <w:t>files</w:t>
+      </w:r>
+      <w:r>
+        <w:rPr>
+          <w:rStyle w:val="ilfuvd"/>
+        </w:rPr>
+        <w:t xml:space="preserve"> are stored in ASCII format and have the .</w:t>
+      </w:r>
+      <w:r>
+        <w:rPr>
+          <w:rStyle w:val="ilfuvd"/>
+          <w:b/>
+          <w:bCs/>
+        </w:rPr>
+        <w:t>mtl</w:t>
+      </w:r>
+      <w:r>
+        <w:rPr>
+          <w:rStyle w:val="ilfuvd"/>
+        </w:rPr>
+        <w:t xml:space="preserve"> extension.</w:t>
+      </w:r>
+    </w:p>
+    <w:p/>
+    <w:p>
+      <w:r>
+        <w:rPr>
+          <w:rStyle w:val="ilfuvd"/>
+        </w:rPr>
+        <w:t xml:space="preserve">Truevision </w:t>
+      </w:r>
+      <w:r>
+        <w:rPr>
+          <w:rStyle w:val="ilfuvd"/>
+          <w:b/>
+          <w:bCs/>
+        </w:rPr>
+        <w:t>TGA</w:t>
+      </w:r>
+      <w:r>
+        <w:rPr>
+          <w:rStyle w:val="ilfuvd"/>
+        </w:rPr>
+        <w:t xml:space="preserve">, often referred to as TARGA, is a raster graphics </w:t>
+      </w:r>
+      <w:r>
+        <w:rPr>
+          <w:rStyle w:val="ilfuvd"/>
+          <w:b/>
+          <w:bCs/>
+        </w:rPr>
+        <w:t>file</w:t>
+      </w:r>
+      <w:r>
+        <w:rPr>
+          <w:rStyle w:val="ilfuvd"/>
+        </w:rPr>
+        <w:t xml:space="preserve"> format created by Truevision Inc. (now part of Avid Technology). It was the native format of TARGA and VISTA boards, which were the first graphic cards for IBM-compatible PCs to support Highcolor/truecolor display.</w:t>
+      </w:r>
+    </w:p>
+    <w:p/>
     <w:p/>
     <w:p>
       <w:pPr>
@@ -4164,17 +4345,18 @@
           <w:sz w:val="36"/>
           <w:szCs w:val="36"/>
         </w:rPr>
-        <w:t>2</w:t>
-      </w:r>
-      <w:r>
+        <w:t>2 Concept of Execution</w:t>
+      </w:r>
+    </w:p>
+    <w:p>
+      <w:pPr>
         <w:rPr>
           <w:b/>
           <w:bCs/>
           <w:sz w:val="36"/>
           <w:szCs w:val="36"/>
         </w:rPr>
-        <w:t xml:space="preserve"> </w:t>
-      </w:r>
+      </w:pPr>
       <w:r>
         <w:rPr>
           <w:b/>
@@ -4182,18 +4364,17 @@
           <w:sz w:val="36"/>
           <w:szCs w:val="36"/>
         </w:rPr>
-        <w:t>Concept of Execution</w:t>
-      </w:r>
-    </w:p>
-    <w:p>
-      <w:pPr>
+        <w:t>4</w:t>
+      </w:r>
+      <w:r>
         <w:rPr>
           <w:b/>
           <w:bCs/>
           <w:sz w:val="36"/>
           <w:szCs w:val="36"/>
         </w:rPr>
-      </w:pPr>
+        <w:t>.</w:t>
+      </w:r>
       <w:r>
         <w:rPr>
           <w:b/>
@@ -4201,43 +4382,7 @@
           <w:sz w:val="36"/>
           <w:szCs w:val="36"/>
         </w:rPr>
-        <w:t>4</w:t>
-      </w:r>
-      <w:r>
-        <w:rPr>
-          <w:b/>
-          <w:bCs/>
-          <w:sz w:val="36"/>
-          <w:szCs w:val="36"/>
-        </w:rPr>
-        <w:t>.</w:t>
-      </w:r>
-      <w:r>
-        <w:rPr>
-          <w:b/>
-          <w:bCs/>
-          <w:sz w:val="36"/>
-          <w:szCs w:val="36"/>
-        </w:rPr>
-        <w:t>3</w:t>
-      </w:r>
-      <w:r>
-        <w:rPr>
-          <w:b/>
-          <w:bCs/>
-          <w:sz w:val="36"/>
-          <w:szCs w:val="36"/>
-        </w:rPr>
-        <w:t xml:space="preserve"> </w:t>
-      </w:r>
-      <w:r>
-        <w:rPr>
-          <w:b/>
-          <w:bCs/>
-          <w:sz w:val="36"/>
-          <w:szCs w:val="36"/>
-        </w:rPr>
-        <w:t>Interface Design</w:t>
+        <w:t>3 Interface Design</w:t>
       </w:r>
     </w:p>
     <w:p>
@@ -4260,44 +4405,7 @@
           <w:sz w:val="27"/>
           <w:szCs w:val="27"/>
         </w:rPr>
-        <w:lastRenderedPageBreak/>
-        <w:t>4</w:t>
-      </w:r>
-      <w:r>
-        <w:rPr>
-          <w:b/>
-          <w:bCs/>
-          <w:sz w:val="27"/>
-          <w:szCs w:val="27"/>
-        </w:rPr>
-        <w:t>.</w:t>
-      </w:r>
-      <w:r>
-        <w:rPr>
-          <w:b/>
-          <w:bCs/>
-          <w:sz w:val="27"/>
-          <w:szCs w:val="27"/>
-        </w:rPr>
-        <w:t>3</w:t>
-      </w:r>
-      <w:r>
-        <w:rPr>
-          <w:b/>
-          <w:bCs/>
-          <w:sz w:val="27"/>
-          <w:szCs w:val="27"/>
-        </w:rPr>
-        <w:t xml:space="preserve">.1 </w:t>
-      </w:r>
-      <w:r>
-        <w:rPr>
-          <w:b/>
-          <w:bCs/>
-          <w:sz w:val="27"/>
-          <w:szCs w:val="27"/>
-        </w:rPr>
-        <w:t>Interface Identification and Diagrams</w:t>
+        <w:t>4.3.1 Interface Identification and Diagrams</w:t>
       </w:r>
       <w:bookmarkEnd w:id="15"/>
     </w:p>
@@ -4498,6 +4606,11 @@
         <w:docPartUnique/>
       </w:docPartObj>
     </w:sdtPr>
+    <w:sdtEndPr>
+      <w:rPr>
+        <w:rStyle w:val="PageNumber"/>
+      </w:rPr>
+    </w:sdtEndPr>
     <w:sdtContent>
       <w:p>
         <w:pPr>
@@ -4550,6 +4663,11 @@
         <w:docPartUnique/>
       </w:docPartObj>
     </w:sdtPr>
+    <w:sdtEndPr>
+      <w:rPr>
+        <w:rStyle w:val="PageNumber"/>
+      </w:rPr>
+    </w:sdtEndPr>
     <w:sdtContent>
       <w:p>
         <w:pPr>
@@ -6083,7 +6201,7 @@
   <w:style w:type="paragraph" w:default="1" w:styleId="Normal">
     <w:name w:val="Normal"/>
     <w:qFormat/>
-    <w:rsid w:val="00814B01"/>
+    <w:rsid w:val="003548ED"/>
     <w:rPr>
       <w:rFonts w:ascii="Times New Roman" w:eastAsia="Times New Roman" w:hAnsi="Times New Roman" w:cs="Times New Roman"/>
     </w:rPr>
@@ -6830,7 +6948,7 @@
 </file>
 
 <file path=customXml/itemProps1.xml><?xml version="1.0" encoding="utf-8"?>
-<ds:datastoreItem xmlns:ds="http://schemas.openxmlformats.org/officeDocument/2006/customXml" ds:itemID="{E8F576D4-D5C0-FC47-88AD-B20EC1047EA2}">
+<ds:datastoreItem xmlns:ds="http://schemas.openxmlformats.org/officeDocument/2006/customXml" ds:itemID="{D1DD0FDF-E319-9D44-91ED-BA1780C495CF}">
   <ds:schemaRefs>
     <ds:schemaRef ds:uri="http://schemas.openxmlformats.org/officeDocument/2006/bibliography"/>
   </ds:schemaRefs>

--- a/CMSC447-05-FA2018-G03-SSDD-01A.docx
+++ b/CMSC447-05-FA2018-G03-SSDD-01A.docx
@@ -7,6 +7,9 @@
         <w:pStyle w:val="NormalWeb"/>
         <w:contextualSpacing/>
         <w:jc w:val="center"/>
+        <w:rPr>
+          <w:rFonts w:hint="cs"/>
+        </w:rPr>
       </w:pPr>
     </w:p>
     <w:p>
@@ -14,6 +17,9 @@
         <w:pStyle w:val="NormalWeb"/>
         <w:contextualSpacing/>
         <w:jc w:val="center"/>
+        <w:rPr>
+          <w:rFonts w:hint="cs"/>
+        </w:rPr>
       </w:pPr>
     </w:p>
     <w:p>
@@ -21,6 +27,9 @@
         <w:pStyle w:val="NormalWeb"/>
         <w:contextualSpacing/>
         <w:jc w:val="center"/>
+        <w:rPr>
+          <w:rFonts w:hint="cs"/>
+        </w:rPr>
       </w:pPr>
     </w:p>
     <w:p>
@@ -28,6 +37,9 @@
         <w:pStyle w:val="NormalWeb"/>
         <w:contextualSpacing/>
         <w:jc w:val="center"/>
+        <w:rPr>
+          <w:rFonts w:hint="cs"/>
+        </w:rPr>
       </w:pPr>
     </w:p>
     <w:p>
@@ -35,6 +47,9 @@
         <w:pStyle w:val="NormalWeb"/>
         <w:contextualSpacing/>
         <w:jc w:val="center"/>
+        <w:rPr>
+          <w:rFonts w:hint="cs"/>
+        </w:rPr>
       </w:pPr>
     </w:p>
     <w:p>
@@ -42,6 +57,9 @@
         <w:pStyle w:val="NormalWeb"/>
         <w:contextualSpacing/>
         <w:jc w:val="center"/>
+        <w:rPr>
+          <w:rFonts w:hint="cs"/>
+        </w:rPr>
       </w:pPr>
     </w:p>
     <w:p>
@@ -49,6 +67,9 @@
         <w:pStyle w:val="NormalWeb"/>
         <w:contextualSpacing/>
         <w:jc w:val="center"/>
+        <w:rPr>
+          <w:rFonts w:hint="cs"/>
+        </w:rPr>
       </w:pPr>
     </w:p>
     <w:p>
@@ -56,6 +77,9 @@
         <w:pStyle w:val="NormalWeb"/>
         <w:contextualSpacing/>
         <w:jc w:val="center"/>
+        <w:rPr>
+          <w:rFonts w:hint="cs"/>
+        </w:rPr>
       </w:pPr>
     </w:p>
     <w:p>
@@ -63,6 +87,9 @@
         <w:pStyle w:val="NormalWeb"/>
         <w:contextualSpacing/>
         <w:jc w:val="center"/>
+        <w:rPr>
+          <w:rFonts w:hint="cs"/>
+        </w:rPr>
       </w:pPr>
     </w:p>
     <w:p>
@@ -70,6 +97,9 @@
         <w:pStyle w:val="NormalWeb"/>
         <w:contextualSpacing/>
         <w:jc w:val="center"/>
+        <w:rPr>
+          <w:rFonts w:hint="cs"/>
+        </w:rPr>
       </w:pPr>
     </w:p>
     <w:p>
@@ -77,6 +107,9 @@
         <w:pStyle w:val="NormalWeb"/>
         <w:contextualSpacing/>
         <w:jc w:val="center"/>
+        <w:rPr>
+          <w:rFonts w:hint="cs"/>
+        </w:rPr>
       </w:pPr>
     </w:p>
     <w:p>
@@ -84,6 +117,9 @@
         <w:pStyle w:val="NormalWeb"/>
         <w:contextualSpacing/>
         <w:jc w:val="center"/>
+        <w:rPr>
+          <w:rFonts w:hint="cs"/>
+        </w:rPr>
       </w:pPr>
     </w:p>
     <w:p>
@@ -91,6 +127,9 @@
         <w:pStyle w:val="NormalWeb"/>
         <w:contextualSpacing/>
         <w:jc w:val="center"/>
+        <w:rPr>
+          <w:rFonts w:hint="cs"/>
+        </w:rPr>
       </w:pPr>
     </w:p>
     <w:p>
@@ -98,6 +137,9 @@
         <w:pStyle w:val="NormalWeb"/>
         <w:contextualSpacing/>
         <w:jc w:val="center"/>
+        <w:rPr>
+          <w:rFonts w:hint="cs"/>
+        </w:rPr>
       </w:pPr>
     </w:p>
     <w:p>
@@ -105,6 +147,9 @@
         <w:pStyle w:val="NormalWeb"/>
         <w:contextualSpacing/>
         <w:jc w:val="center"/>
+        <w:rPr>
+          <w:rFonts w:hint="cs"/>
+        </w:rPr>
       </w:pPr>
     </w:p>
     <w:p>
@@ -112,6 +157,9 @@
         <w:pStyle w:val="NormalWeb"/>
         <w:contextualSpacing/>
         <w:jc w:val="center"/>
+        <w:rPr>
+          <w:rFonts w:hint="cs"/>
+        </w:rPr>
       </w:pPr>
     </w:p>
     <w:p>
@@ -120,6 +168,7 @@
         <w:contextualSpacing/>
         <w:jc w:val="center"/>
         <w:rPr>
+          <w:rFonts w:hint="cs"/>
           <w:b/>
           <w:sz w:val="32"/>
           <w:szCs w:val="32"/>
@@ -127,6 +176,7 @@
       </w:pPr>
       <w:r>
         <w:rPr>
+          <w:rFonts w:hint="cs"/>
           <w:b/>
           <w:sz w:val="32"/>
           <w:szCs w:val="32"/>
@@ -140,6 +190,7 @@
         <w:contextualSpacing/>
         <w:jc w:val="center"/>
         <w:rPr>
+          <w:rFonts w:hint="cs"/>
           <w:b/>
           <w:sz w:val="32"/>
           <w:szCs w:val="32"/>
@@ -147,6 +198,7 @@
       </w:pPr>
       <w:r>
         <w:rPr>
+          <w:rFonts w:hint="cs"/>
           <w:b/>
           <w:sz w:val="32"/>
           <w:szCs w:val="32"/>
@@ -160,6 +212,7 @@
         <w:contextualSpacing/>
         <w:jc w:val="center"/>
         <w:rPr>
+          <w:rFonts w:hint="cs"/>
           <w:b/>
           <w:sz w:val="32"/>
           <w:szCs w:val="32"/>
@@ -167,6 +220,7 @@
       </w:pPr>
       <w:r>
         <w:rPr>
+          <w:rFonts w:hint="cs"/>
           <w:b/>
           <w:sz w:val="32"/>
           <w:szCs w:val="32"/>
@@ -175,6 +229,7 @@
       </w:r>
       <w:r>
         <w:rPr>
+          <w:rFonts w:hint="cs"/>
           <w:b/>
           <w:sz w:val="32"/>
           <w:szCs w:val="32"/>
@@ -183,6 +238,7 @@
       </w:r>
       <w:r>
         <w:rPr>
+          <w:rFonts w:hint="cs"/>
           <w:b/>
           <w:sz w:val="32"/>
           <w:szCs w:val="32"/>
@@ -196,6 +252,7 @@
         <w:contextualSpacing/>
         <w:jc w:val="center"/>
         <w:rPr>
+          <w:rFonts w:hint="cs"/>
           <w:sz w:val="32"/>
           <w:szCs w:val="32"/>
         </w:rPr>
@@ -207,6 +264,7 @@
         <w:contextualSpacing/>
         <w:jc w:val="center"/>
         <w:rPr>
+          <w:rFonts w:hint="cs"/>
           <w:b/>
           <w:sz w:val="32"/>
           <w:szCs w:val="32"/>
@@ -214,6 +272,7 @@
       </w:pPr>
       <w:r>
         <w:rPr>
+          <w:rFonts w:hint="cs"/>
           <w:b/>
           <w:sz w:val="32"/>
           <w:szCs w:val="32"/>
@@ -222,6 +281,7 @@
       </w:r>
       <w:r>
         <w:rPr>
+          <w:rFonts w:hint="cs"/>
           <w:b/>
           <w:sz w:val="32"/>
           <w:szCs w:val="32"/>
@@ -230,6 +290,7 @@
       </w:r>
       <w:r>
         <w:rPr>
+          <w:rFonts w:hint="cs"/>
           <w:b/>
           <w:sz w:val="32"/>
           <w:szCs w:val="32"/>
@@ -238,6 +299,7 @@
       </w:r>
       <w:r>
         <w:rPr>
+          <w:rFonts w:hint="cs"/>
           <w:b/>
           <w:sz w:val="32"/>
           <w:szCs w:val="32"/>
@@ -246,6 +308,7 @@
       </w:r>
       <w:r>
         <w:rPr>
+          <w:rFonts w:hint="cs"/>
           <w:b/>
           <w:sz w:val="32"/>
           <w:szCs w:val="32"/>
@@ -254,6 +317,7 @@
       </w:r>
       <w:r>
         <w:rPr>
+          <w:rFonts w:hint="cs"/>
           <w:b/>
           <w:sz w:val="32"/>
           <w:szCs w:val="32"/>
@@ -267,12 +331,14 @@
         <w:contextualSpacing/>
         <w:jc w:val="center"/>
         <w:rPr>
+          <w:rFonts w:hint="cs"/>
           <w:sz w:val="32"/>
           <w:szCs w:val="32"/>
         </w:rPr>
       </w:pPr>
       <w:r>
         <w:rPr>
+          <w:rFonts w:hint="cs"/>
           <w:sz w:val="32"/>
           <w:szCs w:val="32"/>
         </w:rPr>
@@ -285,6 +351,7 @@
         <w:contextualSpacing/>
         <w:jc w:val="center"/>
         <w:rPr>
+          <w:rFonts w:hint="cs"/>
           <w:sz w:val="32"/>
           <w:szCs w:val="32"/>
         </w:rPr>
@@ -296,6 +363,7 @@
         <w:contextualSpacing/>
         <w:jc w:val="center"/>
         <w:rPr>
+          <w:rFonts w:hint="cs"/>
           <w:sz w:val="32"/>
           <w:szCs w:val="32"/>
         </w:rPr>
@@ -305,10 +373,13 @@
           <w:sz w:val="32"/>
           <w:szCs w:val="32"/>
         </w:rPr>
-        <w:t>16</w:t>
-      </w:r>
-      <w:r>
-        <w:rPr>
+        <w:t>20</w:t>
+      </w:r>
+      <w:bookmarkStart w:id="0" w:name="_GoBack"/>
+      <w:bookmarkEnd w:id="0"/>
+      <w:r>
+        <w:rPr>
+          <w:rFonts w:hint="cs"/>
           <w:sz w:val="32"/>
           <w:szCs w:val="32"/>
         </w:rPr>
@@ -316,6 +387,7 @@
       </w:r>
       <w:r>
         <w:rPr>
+          <w:rFonts w:hint="cs"/>
           <w:sz w:val="32"/>
           <w:szCs w:val="32"/>
         </w:rPr>
@@ -323,6 +395,7 @@
       </w:r>
       <w:r>
         <w:rPr>
+          <w:rFonts w:hint="cs"/>
           <w:sz w:val="32"/>
           <w:szCs w:val="32"/>
         </w:rPr>
@@ -333,108 +406,162 @@
       <w:pPr>
         <w:pStyle w:val="NormalWeb"/>
         <w:contextualSpacing/>
+        <w:rPr>
+          <w:rFonts w:hint="cs"/>
+        </w:rPr>
       </w:pPr>
     </w:p>
     <w:p>
       <w:pPr>
         <w:pStyle w:val="NormalWeb"/>
         <w:contextualSpacing/>
+        <w:rPr>
+          <w:rFonts w:hint="cs"/>
+        </w:rPr>
       </w:pPr>
     </w:p>
     <w:p>
       <w:pPr>
         <w:pStyle w:val="NormalWeb"/>
         <w:contextualSpacing/>
+        <w:rPr>
+          <w:rFonts w:hint="cs"/>
+        </w:rPr>
       </w:pPr>
     </w:p>
     <w:p>
       <w:pPr>
         <w:pStyle w:val="NormalWeb"/>
         <w:contextualSpacing/>
+        <w:rPr>
+          <w:rFonts w:hint="cs"/>
+        </w:rPr>
       </w:pPr>
     </w:p>
     <w:p>
       <w:pPr>
         <w:pStyle w:val="NormalWeb"/>
         <w:contextualSpacing/>
+        <w:rPr>
+          <w:rFonts w:hint="cs"/>
+        </w:rPr>
       </w:pPr>
     </w:p>
     <w:p>
       <w:pPr>
         <w:pStyle w:val="NormalWeb"/>
         <w:contextualSpacing/>
+        <w:rPr>
+          <w:rFonts w:hint="cs"/>
+        </w:rPr>
       </w:pPr>
     </w:p>
     <w:p>
       <w:pPr>
         <w:pStyle w:val="NormalWeb"/>
         <w:contextualSpacing/>
+        <w:rPr>
+          <w:rFonts w:hint="cs"/>
+        </w:rPr>
       </w:pPr>
     </w:p>
     <w:p>
       <w:pPr>
         <w:pStyle w:val="NormalWeb"/>
         <w:contextualSpacing/>
+        <w:rPr>
+          <w:rFonts w:hint="cs"/>
+        </w:rPr>
       </w:pPr>
     </w:p>
     <w:p>
       <w:pPr>
         <w:pStyle w:val="NormalWeb"/>
         <w:contextualSpacing/>
+        <w:rPr>
+          <w:rFonts w:hint="cs"/>
+        </w:rPr>
       </w:pPr>
     </w:p>
     <w:p>
       <w:pPr>
         <w:pStyle w:val="NormalWeb"/>
         <w:contextualSpacing/>
+        <w:rPr>
+          <w:rFonts w:hint="cs"/>
+        </w:rPr>
       </w:pPr>
     </w:p>
     <w:p>
       <w:pPr>
         <w:pStyle w:val="NormalWeb"/>
         <w:contextualSpacing/>
+        <w:rPr>
+          <w:rFonts w:hint="cs"/>
+        </w:rPr>
       </w:pPr>
     </w:p>
     <w:p>
       <w:pPr>
         <w:pStyle w:val="NormalWeb"/>
         <w:contextualSpacing/>
+        <w:rPr>
+          <w:rFonts w:hint="cs"/>
+        </w:rPr>
       </w:pPr>
     </w:p>
     <w:p>
       <w:pPr>
         <w:pStyle w:val="NormalWeb"/>
         <w:contextualSpacing/>
+        <w:rPr>
+          <w:rFonts w:hint="cs"/>
+        </w:rPr>
       </w:pPr>
     </w:p>
     <w:p>
       <w:pPr>
         <w:pStyle w:val="NormalWeb"/>
         <w:contextualSpacing/>
+        <w:rPr>
+          <w:rFonts w:hint="cs"/>
+        </w:rPr>
       </w:pPr>
     </w:p>
     <w:p>
       <w:pPr>
         <w:pStyle w:val="NormalWeb"/>
         <w:contextualSpacing/>
+        <w:rPr>
+          <w:rFonts w:hint="cs"/>
+        </w:rPr>
       </w:pPr>
     </w:p>
     <w:p>
       <w:pPr>
         <w:pStyle w:val="NormalWeb"/>
         <w:contextualSpacing/>
+        <w:rPr>
+          <w:rFonts w:hint="cs"/>
+        </w:rPr>
       </w:pPr>
     </w:p>
     <w:p>
       <w:pPr>
         <w:pStyle w:val="NormalWeb"/>
         <w:contextualSpacing/>
+        <w:rPr>
+          <w:rFonts w:hint="cs"/>
+        </w:rPr>
       </w:pPr>
     </w:p>
     <w:p>
       <w:pPr>
         <w:pStyle w:val="NormalWeb"/>
         <w:contextualSpacing/>
+        <w:rPr>
+          <w:rFonts w:hint="cs"/>
+        </w:rPr>
       </w:pPr>
     </w:p>
     <w:p>
@@ -444,15 +571,21 @@
           <w:tab w:val="left" w:pos="7940"/>
         </w:tabs>
         <w:contextualSpacing/>
-      </w:pPr>
-      <w:r>
+        <w:rPr>
+          <w:rFonts w:hint="cs"/>
+        </w:rPr>
+      </w:pPr>
+      <w:r>
+        <w:rPr>
+          <w:rFonts w:hint="cs"/>
+        </w:rPr>
         <w:tab/>
       </w:r>
     </w:p>
     <w:sdt>
       <w:sdtPr>
         <w:rPr>
-          <w:rFonts w:ascii="Times New Roman" w:eastAsiaTheme="minorEastAsia" w:hAnsi="Times New Roman" w:cs="Times New Roman"/>
+          <w:rFonts w:ascii="Times New Roman" w:eastAsiaTheme="minorEastAsia" w:hAnsi="Times New Roman" w:cs="Times New Roman" w:hint="cs"/>
           <w:b w:val="0"/>
           <w:bCs w:val="0"/>
           <w:color w:val="auto"/>
@@ -479,12 +612,12 @@
             <w:spacing w:line="240" w:lineRule="auto"/>
             <w:contextualSpacing/>
             <w:rPr>
-              <w:rFonts w:ascii="Times New Roman" w:hAnsi="Times New Roman" w:cs="Times New Roman"/>
+              <w:rFonts w:ascii="Times New Roman" w:hAnsi="Times New Roman" w:cs="Times New Roman" w:hint="cs"/>
             </w:rPr>
           </w:pPr>
           <w:r>
             <w:rPr>
-              <w:rFonts w:ascii="Times New Roman" w:hAnsi="Times New Roman" w:cs="Times New Roman"/>
+              <w:rFonts w:ascii="Times New Roman" w:hAnsi="Times New Roman" w:cs="Times New Roman" w:hint="cs"/>
             </w:rPr>
             <w:t>Table of Contents</w:t>
           </w:r>
@@ -496,7 +629,7 @@
               <w:tab w:val="right" w:leader="dot" w:pos="9350"/>
             </w:tabs>
             <w:rPr>
-              <w:rFonts w:cstheme="minorBidi"/>
+              <w:rFonts w:ascii="Times New Roman" w:hAnsi="Times New Roman" w:cs="Times New Roman" w:hint="cs"/>
               <w:smallCaps w:val="0"/>
               <w:noProof/>
               <w:sz w:val="24"/>
@@ -505,20 +638,20 @@
           </w:pPr>
           <w:r>
             <w:rPr>
-              <w:rFonts w:ascii="Times New Roman" w:hAnsi="Times New Roman" w:cs="Times New Roman"/>
+              <w:rFonts w:ascii="Times New Roman" w:hAnsi="Times New Roman" w:cs="Times New Roman" w:hint="cs"/>
               <w:caps/>
             </w:rPr>
             <w:fldChar w:fldCharType="begin"/>
           </w:r>
           <w:r>
             <w:rPr>
-              <w:rFonts w:ascii="Times New Roman" w:hAnsi="Times New Roman" w:cs="Times New Roman"/>
+              <w:rFonts w:ascii="Times New Roman" w:hAnsi="Times New Roman" w:cs="Times New Roman" w:hint="cs"/>
             </w:rPr>
             <w:instrText xml:space="preserve"> TOC \o "1-3" \h \z \u </w:instrText>
           </w:r>
           <w:r>
             <w:rPr>
-              <w:rFonts w:ascii="Times New Roman" w:hAnsi="Times New Roman" w:cs="Times New Roman"/>
+              <w:rFonts w:ascii="Times New Roman" w:hAnsi="Times New Roman" w:cs="Times New Roman" w:hint="cs"/>
               <w:caps/>
             </w:rPr>
             <w:fldChar w:fldCharType="separate"/>
@@ -527,6 +660,7 @@
             <w:r>
               <w:rPr>
                 <w:rStyle w:val="Hyperlink"/>
+                <w:rFonts w:ascii="Times New Roman" w:hAnsi="Times New Roman" w:cs="Times New Roman" w:hint="cs"/>
                 <w:b/>
                 <w:bCs/>
                 <w:noProof/>
@@ -535,6 +669,7 @@
             </w:r>
             <w:r>
               <w:rPr>
+                <w:rFonts w:ascii="Times New Roman" w:hAnsi="Times New Roman" w:cs="Times New Roman" w:hint="cs"/>
                 <w:noProof/>
                 <w:webHidden/>
               </w:rPr>
@@ -542,6 +677,7 @@
             </w:r>
             <w:r>
               <w:rPr>
+                <w:rFonts w:ascii="Times New Roman" w:hAnsi="Times New Roman" w:cs="Times New Roman" w:hint="cs"/>
                 <w:noProof/>
                 <w:webHidden/>
               </w:rPr>
@@ -549,6 +685,7 @@
             </w:r>
             <w:r>
               <w:rPr>
+                <w:rFonts w:ascii="Times New Roman" w:hAnsi="Times New Roman" w:cs="Times New Roman" w:hint="cs"/>
                 <w:noProof/>
                 <w:webHidden/>
               </w:rPr>
@@ -556,12 +693,14 @@
             </w:r>
             <w:r>
               <w:rPr>
-                <w:noProof/>
-                <w:webHidden/>
-              </w:rPr>
-            </w:r>
-            <w:r>
-              <w:rPr>
+                <w:rFonts w:ascii="Times New Roman" w:hAnsi="Times New Roman" w:cs="Times New Roman" w:hint="cs"/>
+                <w:noProof/>
+                <w:webHidden/>
+              </w:rPr>
+            </w:r>
+            <w:r>
+              <w:rPr>
+                <w:rFonts w:ascii="Times New Roman" w:hAnsi="Times New Roman" w:cs="Times New Roman" w:hint="cs"/>
                 <w:noProof/>
                 <w:webHidden/>
               </w:rPr>
@@ -569,6 +708,7 @@
             </w:r>
             <w:r>
               <w:rPr>
+                <w:rFonts w:ascii="Times New Roman" w:hAnsi="Times New Roman" w:cs="Times New Roman" w:hint="cs"/>
                 <w:noProof/>
                 <w:webHidden/>
               </w:rPr>
@@ -576,6 +716,7 @@
             </w:r>
             <w:r>
               <w:rPr>
+                <w:rFonts w:ascii="Times New Roman" w:hAnsi="Times New Roman" w:cs="Times New Roman" w:hint="cs"/>
                 <w:noProof/>
                 <w:webHidden/>
               </w:rPr>
@@ -590,7 +731,7 @@
               <w:tab w:val="right" w:leader="dot" w:pos="9350"/>
             </w:tabs>
             <w:rPr>
-              <w:rFonts w:cstheme="minorBidi"/>
+              <w:rFonts w:ascii="Times New Roman" w:hAnsi="Times New Roman" w:cs="Times New Roman" w:hint="cs"/>
               <w:b w:val="0"/>
               <w:bCs w:val="0"/>
               <w:caps w:val="0"/>
@@ -603,6 +744,7 @@
             <w:r>
               <w:rPr>
                 <w:rStyle w:val="Hyperlink"/>
+                <w:rFonts w:ascii="Times New Roman" w:hAnsi="Times New Roman" w:cs="Times New Roman" w:hint="cs"/>
                 <w:noProof/>
                 <w:kern w:val="36"/>
               </w:rPr>
@@ -610,6 +752,7 @@
             </w:r>
             <w:r>
               <w:rPr>
+                <w:rFonts w:ascii="Times New Roman" w:hAnsi="Times New Roman" w:cs="Times New Roman" w:hint="cs"/>
                 <w:noProof/>
                 <w:webHidden/>
               </w:rPr>
@@ -617,6 +760,7 @@
             </w:r>
             <w:r>
               <w:rPr>
+                <w:rFonts w:ascii="Times New Roman" w:hAnsi="Times New Roman" w:cs="Times New Roman" w:hint="cs"/>
                 <w:noProof/>
                 <w:webHidden/>
               </w:rPr>
@@ -624,6 +768,7 @@
             </w:r>
             <w:r>
               <w:rPr>
+                <w:rFonts w:ascii="Times New Roman" w:hAnsi="Times New Roman" w:cs="Times New Roman" w:hint="cs"/>
                 <w:noProof/>
                 <w:webHidden/>
               </w:rPr>
@@ -631,12 +776,14 @@
             </w:r>
             <w:r>
               <w:rPr>
-                <w:noProof/>
-                <w:webHidden/>
-              </w:rPr>
-            </w:r>
-            <w:r>
-              <w:rPr>
+                <w:rFonts w:ascii="Times New Roman" w:hAnsi="Times New Roman" w:cs="Times New Roman" w:hint="cs"/>
+                <w:noProof/>
+                <w:webHidden/>
+              </w:rPr>
+            </w:r>
+            <w:r>
+              <w:rPr>
+                <w:rFonts w:ascii="Times New Roman" w:hAnsi="Times New Roman" w:cs="Times New Roman" w:hint="cs"/>
                 <w:noProof/>
                 <w:webHidden/>
               </w:rPr>
@@ -644,6 +791,7 @@
             </w:r>
             <w:r>
               <w:rPr>
+                <w:rFonts w:ascii="Times New Roman" w:hAnsi="Times New Roman" w:cs="Times New Roman" w:hint="cs"/>
                 <w:noProof/>
                 <w:webHidden/>
               </w:rPr>
@@ -651,6 +799,7 @@
             </w:r>
             <w:r>
               <w:rPr>
+                <w:rFonts w:ascii="Times New Roman" w:hAnsi="Times New Roman" w:cs="Times New Roman" w:hint="cs"/>
                 <w:noProof/>
                 <w:webHidden/>
               </w:rPr>
@@ -665,7 +814,7 @@
               <w:tab w:val="right" w:leader="dot" w:pos="9350"/>
             </w:tabs>
             <w:rPr>
-              <w:rFonts w:cstheme="minorBidi"/>
+              <w:rFonts w:ascii="Times New Roman" w:hAnsi="Times New Roman" w:cs="Times New Roman" w:hint="cs"/>
               <w:smallCaps w:val="0"/>
               <w:noProof/>
               <w:sz w:val="24"/>
@@ -676,6 +825,7 @@
             <w:r>
               <w:rPr>
                 <w:rStyle w:val="Hyperlink"/>
+                <w:rFonts w:ascii="Times New Roman" w:hAnsi="Times New Roman" w:cs="Times New Roman" w:hint="cs"/>
                 <w:b/>
                 <w:bCs/>
                 <w:noProof/>
@@ -684,6 +834,7 @@
             </w:r>
             <w:r>
               <w:rPr>
+                <w:rFonts w:ascii="Times New Roman" w:hAnsi="Times New Roman" w:cs="Times New Roman" w:hint="cs"/>
                 <w:noProof/>
                 <w:webHidden/>
               </w:rPr>
@@ -691,6 +842,7 @@
             </w:r>
             <w:r>
               <w:rPr>
+                <w:rFonts w:ascii="Times New Roman" w:hAnsi="Times New Roman" w:cs="Times New Roman" w:hint="cs"/>
                 <w:noProof/>
                 <w:webHidden/>
               </w:rPr>
@@ -698,6 +850,7 @@
             </w:r>
             <w:r>
               <w:rPr>
+                <w:rFonts w:ascii="Times New Roman" w:hAnsi="Times New Roman" w:cs="Times New Roman" w:hint="cs"/>
                 <w:noProof/>
                 <w:webHidden/>
               </w:rPr>
@@ -705,12 +858,14 @@
             </w:r>
             <w:r>
               <w:rPr>
-                <w:noProof/>
-                <w:webHidden/>
-              </w:rPr>
-            </w:r>
-            <w:r>
-              <w:rPr>
+                <w:rFonts w:ascii="Times New Roman" w:hAnsi="Times New Roman" w:cs="Times New Roman" w:hint="cs"/>
+                <w:noProof/>
+                <w:webHidden/>
+              </w:rPr>
+            </w:r>
+            <w:r>
+              <w:rPr>
+                <w:rFonts w:ascii="Times New Roman" w:hAnsi="Times New Roman" w:cs="Times New Roman" w:hint="cs"/>
                 <w:noProof/>
                 <w:webHidden/>
               </w:rPr>
@@ -718,6 +873,7 @@
             </w:r>
             <w:r>
               <w:rPr>
+                <w:rFonts w:ascii="Times New Roman" w:hAnsi="Times New Roman" w:cs="Times New Roman" w:hint="cs"/>
                 <w:noProof/>
                 <w:webHidden/>
               </w:rPr>
@@ -725,6 +881,7 @@
             </w:r>
             <w:r>
               <w:rPr>
+                <w:rFonts w:ascii="Times New Roman" w:hAnsi="Times New Roman" w:cs="Times New Roman" w:hint="cs"/>
                 <w:noProof/>
                 <w:webHidden/>
               </w:rPr>
@@ -739,7 +896,7 @@
               <w:tab w:val="right" w:leader="dot" w:pos="9350"/>
             </w:tabs>
             <w:rPr>
-              <w:rFonts w:cstheme="minorBidi"/>
+              <w:rFonts w:ascii="Times New Roman" w:hAnsi="Times New Roman" w:cs="Times New Roman" w:hint="cs"/>
               <w:smallCaps w:val="0"/>
               <w:noProof/>
               <w:sz w:val="24"/>
@@ -750,6 +907,7 @@
             <w:r>
               <w:rPr>
                 <w:rStyle w:val="Hyperlink"/>
+                <w:rFonts w:ascii="Times New Roman" w:hAnsi="Times New Roman" w:cs="Times New Roman" w:hint="cs"/>
                 <w:b/>
                 <w:bCs/>
                 <w:noProof/>
@@ -758,6 +916,7 @@
             </w:r>
             <w:r>
               <w:rPr>
+                <w:rFonts w:ascii="Times New Roman" w:hAnsi="Times New Roman" w:cs="Times New Roman" w:hint="cs"/>
                 <w:noProof/>
                 <w:webHidden/>
               </w:rPr>
@@ -765,6 +924,7 @@
             </w:r>
             <w:r>
               <w:rPr>
+                <w:rFonts w:ascii="Times New Roman" w:hAnsi="Times New Roman" w:cs="Times New Roman" w:hint="cs"/>
                 <w:noProof/>
                 <w:webHidden/>
               </w:rPr>
@@ -772,6 +932,7 @@
             </w:r>
             <w:r>
               <w:rPr>
+                <w:rFonts w:ascii="Times New Roman" w:hAnsi="Times New Roman" w:cs="Times New Roman" w:hint="cs"/>
                 <w:noProof/>
                 <w:webHidden/>
               </w:rPr>
@@ -779,12 +940,14 @@
             </w:r>
             <w:r>
               <w:rPr>
-                <w:noProof/>
-                <w:webHidden/>
-              </w:rPr>
-            </w:r>
-            <w:r>
-              <w:rPr>
+                <w:rFonts w:ascii="Times New Roman" w:hAnsi="Times New Roman" w:cs="Times New Roman" w:hint="cs"/>
+                <w:noProof/>
+                <w:webHidden/>
+              </w:rPr>
+            </w:r>
+            <w:r>
+              <w:rPr>
+                <w:rFonts w:ascii="Times New Roman" w:hAnsi="Times New Roman" w:cs="Times New Roman" w:hint="cs"/>
                 <w:noProof/>
                 <w:webHidden/>
               </w:rPr>
@@ -792,6 +955,7 @@
             </w:r>
             <w:r>
               <w:rPr>
+                <w:rFonts w:ascii="Times New Roman" w:hAnsi="Times New Roman" w:cs="Times New Roman" w:hint="cs"/>
                 <w:noProof/>
                 <w:webHidden/>
               </w:rPr>
@@ -799,6 +963,7 @@
             </w:r>
             <w:r>
               <w:rPr>
+                <w:rFonts w:ascii="Times New Roman" w:hAnsi="Times New Roman" w:cs="Times New Roman" w:hint="cs"/>
                 <w:noProof/>
                 <w:webHidden/>
               </w:rPr>
@@ -813,7 +978,7 @@
               <w:tab w:val="right" w:leader="dot" w:pos="9350"/>
             </w:tabs>
             <w:rPr>
-              <w:rFonts w:cstheme="minorBidi"/>
+              <w:rFonts w:ascii="Times New Roman" w:hAnsi="Times New Roman" w:cs="Times New Roman" w:hint="cs"/>
               <w:smallCaps w:val="0"/>
               <w:noProof/>
               <w:sz w:val="24"/>
@@ -824,6 +989,7 @@
             <w:r>
               <w:rPr>
                 <w:rStyle w:val="Hyperlink"/>
+                <w:rFonts w:ascii="Times New Roman" w:hAnsi="Times New Roman" w:cs="Times New Roman" w:hint="cs"/>
                 <w:b/>
                 <w:bCs/>
                 <w:noProof/>
@@ -832,6 +998,7 @@
             </w:r>
             <w:r>
               <w:rPr>
+                <w:rFonts w:ascii="Times New Roman" w:hAnsi="Times New Roman" w:cs="Times New Roman" w:hint="cs"/>
                 <w:noProof/>
                 <w:webHidden/>
               </w:rPr>
@@ -839,6 +1006,7 @@
             </w:r>
             <w:r>
               <w:rPr>
+                <w:rFonts w:ascii="Times New Roman" w:hAnsi="Times New Roman" w:cs="Times New Roman" w:hint="cs"/>
                 <w:noProof/>
                 <w:webHidden/>
               </w:rPr>
@@ -846,6 +1014,7 @@
             </w:r>
             <w:r>
               <w:rPr>
+                <w:rFonts w:ascii="Times New Roman" w:hAnsi="Times New Roman" w:cs="Times New Roman" w:hint="cs"/>
                 <w:noProof/>
                 <w:webHidden/>
               </w:rPr>
@@ -853,12 +1022,14 @@
             </w:r>
             <w:r>
               <w:rPr>
-                <w:noProof/>
-                <w:webHidden/>
-              </w:rPr>
-            </w:r>
-            <w:r>
-              <w:rPr>
+                <w:rFonts w:ascii="Times New Roman" w:hAnsi="Times New Roman" w:cs="Times New Roman" w:hint="cs"/>
+                <w:noProof/>
+                <w:webHidden/>
+              </w:rPr>
+            </w:r>
+            <w:r>
+              <w:rPr>
+                <w:rFonts w:ascii="Times New Roman" w:hAnsi="Times New Roman" w:cs="Times New Roman" w:hint="cs"/>
                 <w:noProof/>
                 <w:webHidden/>
               </w:rPr>
@@ -866,6 +1037,7 @@
             </w:r>
             <w:r>
               <w:rPr>
+                <w:rFonts w:ascii="Times New Roman" w:hAnsi="Times New Roman" w:cs="Times New Roman" w:hint="cs"/>
                 <w:noProof/>
                 <w:webHidden/>
               </w:rPr>
@@ -873,6 +1045,7 @@
             </w:r>
             <w:r>
               <w:rPr>
+                <w:rFonts w:ascii="Times New Roman" w:hAnsi="Times New Roman" w:cs="Times New Roman" w:hint="cs"/>
                 <w:noProof/>
                 <w:webHidden/>
               </w:rPr>
@@ -887,7 +1060,7 @@
               <w:tab w:val="right" w:leader="dot" w:pos="9350"/>
             </w:tabs>
             <w:rPr>
-              <w:rFonts w:cstheme="minorBidi"/>
+              <w:rFonts w:ascii="Times New Roman" w:hAnsi="Times New Roman" w:cs="Times New Roman" w:hint="cs"/>
               <w:smallCaps w:val="0"/>
               <w:noProof/>
               <w:sz w:val="24"/>
@@ -898,6 +1071,7 @@
             <w:r>
               <w:rPr>
                 <w:rStyle w:val="Hyperlink"/>
+                <w:rFonts w:ascii="Times New Roman" w:hAnsi="Times New Roman" w:cs="Times New Roman" w:hint="cs"/>
                 <w:b/>
                 <w:bCs/>
                 <w:noProof/>
@@ -906,6 +1080,7 @@
             </w:r>
             <w:r>
               <w:rPr>
+                <w:rFonts w:ascii="Times New Roman" w:hAnsi="Times New Roman" w:cs="Times New Roman" w:hint="cs"/>
                 <w:noProof/>
                 <w:webHidden/>
               </w:rPr>
@@ -913,6 +1088,7 @@
             </w:r>
             <w:r>
               <w:rPr>
+                <w:rFonts w:ascii="Times New Roman" w:hAnsi="Times New Roman" w:cs="Times New Roman" w:hint="cs"/>
                 <w:noProof/>
                 <w:webHidden/>
               </w:rPr>
@@ -920,6 +1096,7 @@
             </w:r>
             <w:r>
               <w:rPr>
+                <w:rFonts w:ascii="Times New Roman" w:hAnsi="Times New Roman" w:cs="Times New Roman" w:hint="cs"/>
                 <w:noProof/>
                 <w:webHidden/>
               </w:rPr>
@@ -927,12 +1104,14 @@
             </w:r>
             <w:r>
               <w:rPr>
-                <w:noProof/>
-                <w:webHidden/>
-              </w:rPr>
-            </w:r>
-            <w:r>
-              <w:rPr>
+                <w:rFonts w:ascii="Times New Roman" w:hAnsi="Times New Roman" w:cs="Times New Roman" w:hint="cs"/>
+                <w:noProof/>
+                <w:webHidden/>
+              </w:rPr>
+            </w:r>
+            <w:r>
+              <w:rPr>
+                <w:rFonts w:ascii="Times New Roman" w:hAnsi="Times New Roman" w:cs="Times New Roman" w:hint="cs"/>
                 <w:noProof/>
                 <w:webHidden/>
               </w:rPr>
@@ -940,6 +1119,7 @@
             </w:r>
             <w:r>
               <w:rPr>
+                <w:rFonts w:ascii="Times New Roman" w:hAnsi="Times New Roman" w:cs="Times New Roman" w:hint="cs"/>
                 <w:noProof/>
                 <w:webHidden/>
               </w:rPr>
@@ -947,6 +1127,7 @@
             </w:r>
             <w:r>
               <w:rPr>
+                <w:rFonts w:ascii="Times New Roman" w:hAnsi="Times New Roman" w:cs="Times New Roman" w:hint="cs"/>
                 <w:noProof/>
                 <w:webHidden/>
               </w:rPr>
@@ -961,7 +1142,7 @@
               <w:tab w:val="right" w:leader="dot" w:pos="9350"/>
             </w:tabs>
             <w:rPr>
-              <w:rFonts w:cstheme="minorBidi"/>
+              <w:rFonts w:ascii="Times New Roman" w:hAnsi="Times New Roman" w:cs="Times New Roman" w:hint="cs"/>
               <w:b w:val="0"/>
               <w:bCs w:val="0"/>
               <w:caps w:val="0"/>
@@ -974,6 +1155,7 @@
             <w:r>
               <w:rPr>
                 <w:rStyle w:val="Hyperlink"/>
+                <w:rFonts w:ascii="Times New Roman" w:hAnsi="Times New Roman" w:cs="Times New Roman" w:hint="cs"/>
                 <w:noProof/>
                 <w:kern w:val="36"/>
               </w:rPr>
@@ -981,6 +1163,7 @@
             </w:r>
             <w:r>
               <w:rPr>
+                <w:rFonts w:ascii="Times New Roman" w:hAnsi="Times New Roman" w:cs="Times New Roman" w:hint="cs"/>
                 <w:noProof/>
                 <w:webHidden/>
               </w:rPr>
@@ -988,6 +1171,7 @@
             </w:r>
             <w:r>
               <w:rPr>
+                <w:rFonts w:ascii="Times New Roman" w:hAnsi="Times New Roman" w:cs="Times New Roman" w:hint="cs"/>
                 <w:noProof/>
                 <w:webHidden/>
               </w:rPr>
@@ -995,6 +1179,7 @@
             </w:r>
             <w:r>
               <w:rPr>
+                <w:rFonts w:ascii="Times New Roman" w:hAnsi="Times New Roman" w:cs="Times New Roman" w:hint="cs"/>
                 <w:noProof/>
                 <w:webHidden/>
               </w:rPr>
@@ -1002,12 +1187,14 @@
             </w:r>
             <w:r>
               <w:rPr>
-                <w:noProof/>
-                <w:webHidden/>
-              </w:rPr>
-            </w:r>
-            <w:r>
-              <w:rPr>
+                <w:rFonts w:ascii="Times New Roman" w:hAnsi="Times New Roman" w:cs="Times New Roman" w:hint="cs"/>
+                <w:noProof/>
+                <w:webHidden/>
+              </w:rPr>
+            </w:r>
+            <w:r>
+              <w:rPr>
+                <w:rFonts w:ascii="Times New Roman" w:hAnsi="Times New Roman" w:cs="Times New Roman" w:hint="cs"/>
                 <w:noProof/>
                 <w:webHidden/>
               </w:rPr>
@@ -1015,6 +1202,7 @@
             </w:r>
             <w:r>
               <w:rPr>
+                <w:rFonts w:ascii="Times New Roman" w:hAnsi="Times New Roman" w:cs="Times New Roman" w:hint="cs"/>
                 <w:noProof/>
                 <w:webHidden/>
               </w:rPr>
@@ -1022,6 +1210,7 @@
             </w:r>
             <w:r>
               <w:rPr>
+                <w:rFonts w:ascii="Times New Roman" w:hAnsi="Times New Roman" w:cs="Times New Roman" w:hint="cs"/>
                 <w:noProof/>
                 <w:webHidden/>
               </w:rPr>
@@ -1036,7 +1225,7 @@
               <w:tab w:val="right" w:leader="dot" w:pos="9350"/>
             </w:tabs>
             <w:rPr>
-              <w:rFonts w:cstheme="minorBidi"/>
+              <w:rFonts w:ascii="Times New Roman" w:hAnsi="Times New Roman" w:cs="Times New Roman" w:hint="cs"/>
               <w:smallCaps w:val="0"/>
               <w:noProof/>
               <w:sz w:val="24"/>
@@ -1047,6 +1236,7 @@
             <w:r>
               <w:rPr>
                 <w:rStyle w:val="Hyperlink"/>
+                <w:rFonts w:ascii="Times New Roman" w:hAnsi="Times New Roman" w:cs="Times New Roman" w:hint="cs"/>
                 <w:b/>
                 <w:bCs/>
                 <w:noProof/>
@@ -1055,6 +1245,7 @@
             </w:r>
             <w:r>
               <w:rPr>
+                <w:rFonts w:ascii="Times New Roman" w:hAnsi="Times New Roman" w:cs="Times New Roman" w:hint="cs"/>
                 <w:noProof/>
                 <w:webHidden/>
               </w:rPr>
@@ -1062,6 +1253,7 @@
             </w:r>
             <w:r>
               <w:rPr>
+                <w:rFonts w:ascii="Times New Roman" w:hAnsi="Times New Roman" w:cs="Times New Roman" w:hint="cs"/>
                 <w:noProof/>
                 <w:webHidden/>
               </w:rPr>
@@ -1069,6 +1261,7 @@
             </w:r>
             <w:r>
               <w:rPr>
+                <w:rFonts w:ascii="Times New Roman" w:hAnsi="Times New Roman" w:cs="Times New Roman" w:hint="cs"/>
                 <w:noProof/>
                 <w:webHidden/>
               </w:rPr>
@@ -1076,12 +1269,14 @@
             </w:r>
             <w:r>
               <w:rPr>
-                <w:noProof/>
-                <w:webHidden/>
-              </w:rPr>
-            </w:r>
-            <w:r>
-              <w:rPr>
+                <w:rFonts w:ascii="Times New Roman" w:hAnsi="Times New Roman" w:cs="Times New Roman" w:hint="cs"/>
+                <w:noProof/>
+                <w:webHidden/>
+              </w:rPr>
+            </w:r>
+            <w:r>
+              <w:rPr>
+                <w:rFonts w:ascii="Times New Roman" w:hAnsi="Times New Roman" w:cs="Times New Roman" w:hint="cs"/>
                 <w:noProof/>
                 <w:webHidden/>
               </w:rPr>
@@ -1089,6 +1284,7 @@
             </w:r>
             <w:r>
               <w:rPr>
+                <w:rFonts w:ascii="Times New Roman" w:hAnsi="Times New Roman" w:cs="Times New Roman" w:hint="cs"/>
                 <w:noProof/>
                 <w:webHidden/>
               </w:rPr>
@@ -1096,6 +1292,7 @@
             </w:r>
             <w:r>
               <w:rPr>
+                <w:rFonts w:ascii="Times New Roman" w:hAnsi="Times New Roman" w:cs="Times New Roman" w:hint="cs"/>
                 <w:noProof/>
                 <w:webHidden/>
               </w:rPr>
@@ -1110,7 +1307,7 @@
               <w:tab w:val="right" w:leader="dot" w:pos="9350"/>
             </w:tabs>
             <w:rPr>
-              <w:rFonts w:cstheme="minorBidi"/>
+              <w:rFonts w:ascii="Times New Roman" w:hAnsi="Times New Roman" w:cs="Times New Roman" w:hint="cs"/>
               <w:smallCaps w:val="0"/>
               <w:noProof/>
               <w:sz w:val="24"/>
@@ -1121,6 +1318,7 @@
             <w:r>
               <w:rPr>
                 <w:rStyle w:val="Hyperlink"/>
+                <w:rFonts w:ascii="Times New Roman" w:hAnsi="Times New Roman" w:cs="Times New Roman" w:hint="cs"/>
                 <w:b/>
                 <w:bCs/>
                 <w:noProof/>
@@ -1129,6 +1327,7 @@
             </w:r>
             <w:r>
               <w:rPr>
+                <w:rFonts w:ascii="Times New Roman" w:hAnsi="Times New Roman" w:cs="Times New Roman" w:hint="cs"/>
                 <w:noProof/>
                 <w:webHidden/>
               </w:rPr>
@@ -1136,6 +1335,7 @@
             </w:r>
             <w:r>
               <w:rPr>
+                <w:rFonts w:ascii="Times New Roman" w:hAnsi="Times New Roman" w:cs="Times New Roman" w:hint="cs"/>
                 <w:noProof/>
                 <w:webHidden/>
               </w:rPr>
@@ -1143,6 +1343,7 @@
             </w:r>
             <w:r>
               <w:rPr>
+                <w:rFonts w:ascii="Times New Roman" w:hAnsi="Times New Roman" w:cs="Times New Roman" w:hint="cs"/>
                 <w:noProof/>
                 <w:webHidden/>
               </w:rPr>
@@ -1150,12 +1351,14 @@
             </w:r>
             <w:r>
               <w:rPr>
-                <w:noProof/>
-                <w:webHidden/>
-              </w:rPr>
-            </w:r>
-            <w:r>
-              <w:rPr>
+                <w:rFonts w:ascii="Times New Roman" w:hAnsi="Times New Roman" w:cs="Times New Roman" w:hint="cs"/>
+                <w:noProof/>
+                <w:webHidden/>
+              </w:rPr>
+            </w:r>
+            <w:r>
+              <w:rPr>
+                <w:rFonts w:ascii="Times New Roman" w:hAnsi="Times New Roman" w:cs="Times New Roman" w:hint="cs"/>
                 <w:noProof/>
                 <w:webHidden/>
               </w:rPr>
@@ -1163,6 +1366,7 @@
             </w:r>
             <w:r>
               <w:rPr>
+                <w:rFonts w:ascii="Times New Roman" w:hAnsi="Times New Roman" w:cs="Times New Roman" w:hint="cs"/>
                 <w:noProof/>
                 <w:webHidden/>
               </w:rPr>
@@ -1170,6 +1374,7 @@
             </w:r>
             <w:r>
               <w:rPr>
+                <w:rFonts w:ascii="Times New Roman" w:hAnsi="Times New Roman" w:cs="Times New Roman" w:hint="cs"/>
                 <w:noProof/>
                 <w:webHidden/>
               </w:rPr>
@@ -1184,7 +1389,7 @@
               <w:tab w:val="right" w:leader="dot" w:pos="9350"/>
             </w:tabs>
             <w:rPr>
-              <w:rFonts w:cstheme="minorBidi"/>
+              <w:rFonts w:ascii="Times New Roman" w:hAnsi="Times New Roman" w:cs="Times New Roman" w:hint="cs"/>
               <w:smallCaps w:val="0"/>
               <w:noProof/>
               <w:sz w:val="24"/>
@@ -1195,6 +1400,7 @@
             <w:r>
               <w:rPr>
                 <w:rStyle w:val="Hyperlink"/>
+                <w:rFonts w:ascii="Times New Roman" w:hAnsi="Times New Roman" w:cs="Times New Roman" w:hint="cs"/>
                 <w:b/>
                 <w:bCs/>
                 <w:noProof/>
@@ -1203,6 +1409,7 @@
             </w:r>
             <w:r>
               <w:rPr>
+                <w:rFonts w:ascii="Times New Roman" w:hAnsi="Times New Roman" w:cs="Times New Roman" w:hint="cs"/>
                 <w:noProof/>
                 <w:webHidden/>
               </w:rPr>
@@ -1210,6 +1417,7 @@
             </w:r>
             <w:r>
               <w:rPr>
+                <w:rFonts w:ascii="Times New Roman" w:hAnsi="Times New Roman" w:cs="Times New Roman" w:hint="cs"/>
                 <w:noProof/>
                 <w:webHidden/>
               </w:rPr>
@@ -1217,6 +1425,7 @@
             </w:r>
             <w:r>
               <w:rPr>
+                <w:rFonts w:ascii="Times New Roman" w:hAnsi="Times New Roman" w:cs="Times New Roman" w:hint="cs"/>
                 <w:noProof/>
                 <w:webHidden/>
               </w:rPr>
@@ -1224,12 +1433,14 @@
             </w:r>
             <w:r>
               <w:rPr>
-                <w:noProof/>
-                <w:webHidden/>
-              </w:rPr>
-            </w:r>
-            <w:r>
-              <w:rPr>
+                <w:rFonts w:ascii="Times New Roman" w:hAnsi="Times New Roman" w:cs="Times New Roman" w:hint="cs"/>
+                <w:noProof/>
+                <w:webHidden/>
+              </w:rPr>
+            </w:r>
+            <w:r>
+              <w:rPr>
+                <w:rFonts w:ascii="Times New Roman" w:hAnsi="Times New Roman" w:cs="Times New Roman" w:hint="cs"/>
                 <w:noProof/>
                 <w:webHidden/>
               </w:rPr>
@@ -1237,6 +1448,7 @@
             </w:r>
             <w:r>
               <w:rPr>
+                <w:rFonts w:ascii="Times New Roman" w:hAnsi="Times New Roman" w:cs="Times New Roman" w:hint="cs"/>
                 <w:noProof/>
                 <w:webHidden/>
               </w:rPr>
@@ -1244,6 +1456,7 @@
             </w:r>
             <w:r>
               <w:rPr>
+                <w:rFonts w:ascii="Times New Roman" w:hAnsi="Times New Roman" w:cs="Times New Roman" w:hint="cs"/>
                 <w:noProof/>
                 <w:webHidden/>
               </w:rPr>
@@ -1258,7 +1471,7 @@
               <w:tab w:val="right" w:leader="dot" w:pos="9350"/>
             </w:tabs>
             <w:rPr>
-              <w:rFonts w:cstheme="minorBidi"/>
+              <w:rFonts w:ascii="Times New Roman" w:hAnsi="Times New Roman" w:cs="Times New Roman" w:hint="cs"/>
               <w:smallCaps w:val="0"/>
               <w:noProof/>
               <w:sz w:val="24"/>
@@ -1269,6 +1482,7 @@
             <w:r>
               <w:rPr>
                 <w:rStyle w:val="Hyperlink"/>
+                <w:rFonts w:ascii="Times New Roman" w:hAnsi="Times New Roman" w:cs="Times New Roman" w:hint="cs"/>
                 <w:b/>
                 <w:bCs/>
                 <w:noProof/>
@@ -1277,6 +1491,7 @@
             </w:r>
             <w:r>
               <w:rPr>
+                <w:rFonts w:ascii="Times New Roman" w:hAnsi="Times New Roman" w:cs="Times New Roman" w:hint="cs"/>
                 <w:noProof/>
                 <w:webHidden/>
               </w:rPr>
@@ -1284,6 +1499,7 @@
             </w:r>
             <w:r>
               <w:rPr>
+                <w:rFonts w:ascii="Times New Roman" w:hAnsi="Times New Roman" w:cs="Times New Roman" w:hint="cs"/>
                 <w:noProof/>
                 <w:webHidden/>
               </w:rPr>
@@ -1291,6 +1507,7 @@
             </w:r>
             <w:r>
               <w:rPr>
+                <w:rFonts w:ascii="Times New Roman" w:hAnsi="Times New Roman" w:cs="Times New Roman" w:hint="cs"/>
                 <w:noProof/>
                 <w:webHidden/>
               </w:rPr>
@@ -1298,12 +1515,14 @@
             </w:r>
             <w:r>
               <w:rPr>
-                <w:noProof/>
-                <w:webHidden/>
-              </w:rPr>
-            </w:r>
-            <w:r>
-              <w:rPr>
+                <w:rFonts w:ascii="Times New Roman" w:hAnsi="Times New Roman" w:cs="Times New Roman" w:hint="cs"/>
+                <w:noProof/>
+                <w:webHidden/>
+              </w:rPr>
+            </w:r>
+            <w:r>
+              <w:rPr>
+                <w:rFonts w:ascii="Times New Roman" w:hAnsi="Times New Roman" w:cs="Times New Roman" w:hint="cs"/>
                 <w:noProof/>
                 <w:webHidden/>
               </w:rPr>
@@ -1311,6 +1530,7 @@
             </w:r>
             <w:r>
               <w:rPr>
+                <w:rFonts w:ascii="Times New Roman" w:hAnsi="Times New Roman" w:cs="Times New Roman" w:hint="cs"/>
                 <w:noProof/>
                 <w:webHidden/>
               </w:rPr>
@@ -1318,6 +1538,7 @@
             </w:r>
             <w:r>
               <w:rPr>
+                <w:rFonts w:ascii="Times New Roman" w:hAnsi="Times New Roman" w:cs="Times New Roman" w:hint="cs"/>
                 <w:noProof/>
                 <w:webHidden/>
               </w:rPr>
@@ -1332,7 +1553,7 @@
               <w:tab w:val="right" w:leader="dot" w:pos="9350"/>
             </w:tabs>
             <w:rPr>
-              <w:rFonts w:cstheme="minorBidi"/>
+              <w:rFonts w:ascii="Times New Roman" w:hAnsi="Times New Roman" w:cs="Times New Roman" w:hint="cs"/>
               <w:smallCaps w:val="0"/>
               <w:noProof/>
               <w:sz w:val="24"/>
@@ -1343,6 +1564,7 @@
             <w:r>
               <w:rPr>
                 <w:rStyle w:val="Hyperlink"/>
+                <w:rFonts w:ascii="Times New Roman" w:hAnsi="Times New Roman" w:cs="Times New Roman" w:hint="cs"/>
                 <w:b/>
                 <w:bCs/>
                 <w:noProof/>
@@ -1351,6 +1573,7 @@
             </w:r>
             <w:r>
               <w:rPr>
+                <w:rFonts w:ascii="Times New Roman" w:hAnsi="Times New Roman" w:cs="Times New Roman" w:hint="cs"/>
                 <w:noProof/>
                 <w:webHidden/>
               </w:rPr>
@@ -1358,6 +1581,7 @@
             </w:r>
             <w:r>
               <w:rPr>
+                <w:rFonts w:ascii="Times New Roman" w:hAnsi="Times New Roman" w:cs="Times New Roman" w:hint="cs"/>
                 <w:noProof/>
                 <w:webHidden/>
               </w:rPr>
@@ -1365,6 +1589,7 @@
             </w:r>
             <w:r>
               <w:rPr>
+                <w:rFonts w:ascii="Times New Roman" w:hAnsi="Times New Roman" w:cs="Times New Roman" w:hint="cs"/>
                 <w:noProof/>
                 <w:webHidden/>
               </w:rPr>
@@ -1372,12 +1597,14 @@
             </w:r>
             <w:r>
               <w:rPr>
-                <w:noProof/>
-                <w:webHidden/>
-              </w:rPr>
-            </w:r>
-            <w:r>
-              <w:rPr>
+                <w:rFonts w:ascii="Times New Roman" w:hAnsi="Times New Roman" w:cs="Times New Roman" w:hint="cs"/>
+                <w:noProof/>
+                <w:webHidden/>
+              </w:rPr>
+            </w:r>
+            <w:r>
+              <w:rPr>
+                <w:rFonts w:ascii="Times New Roman" w:hAnsi="Times New Roman" w:cs="Times New Roman" w:hint="cs"/>
                 <w:noProof/>
                 <w:webHidden/>
               </w:rPr>
@@ -1385,6 +1612,7 @@
             </w:r>
             <w:r>
               <w:rPr>
+                <w:rFonts w:ascii="Times New Roman" w:hAnsi="Times New Roman" w:cs="Times New Roman" w:hint="cs"/>
                 <w:noProof/>
                 <w:webHidden/>
               </w:rPr>
@@ -1392,6 +1620,7 @@
             </w:r>
             <w:r>
               <w:rPr>
+                <w:rFonts w:ascii="Times New Roman" w:hAnsi="Times New Roman" w:cs="Times New Roman" w:hint="cs"/>
                 <w:noProof/>
                 <w:webHidden/>
               </w:rPr>
@@ -1406,7 +1635,7 @@
               <w:tab w:val="right" w:leader="dot" w:pos="9350"/>
             </w:tabs>
             <w:rPr>
-              <w:rFonts w:cstheme="minorBidi"/>
+              <w:rFonts w:ascii="Times New Roman" w:hAnsi="Times New Roman" w:cs="Times New Roman" w:hint="cs"/>
               <w:b w:val="0"/>
               <w:bCs w:val="0"/>
               <w:caps w:val="0"/>
@@ -1419,6 +1648,7 @@
             <w:r>
               <w:rPr>
                 <w:rStyle w:val="Hyperlink"/>
+                <w:rFonts w:ascii="Times New Roman" w:hAnsi="Times New Roman" w:cs="Times New Roman" w:hint="cs"/>
                 <w:noProof/>
                 <w:kern w:val="36"/>
               </w:rPr>
@@ -1426,6 +1656,7 @@
             </w:r>
             <w:r>
               <w:rPr>
+                <w:rFonts w:ascii="Times New Roman" w:hAnsi="Times New Roman" w:cs="Times New Roman" w:hint="cs"/>
                 <w:noProof/>
                 <w:webHidden/>
               </w:rPr>
@@ -1433,6 +1664,7 @@
             </w:r>
             <w:r>
               <w:rPr>
+                <w:rFonts w:ascii="Times New Roman" w:hAnsi="Times New Roman" w:cs="Times New Roman" w:hint="cs"/>
                 <w:noProof/>
                 <w:webHidden/>
               </w:rPr>
@@ -1440,6 +1672,7 @@
             </w:r>
             <w:r>
               <w:rPr>
+                <w:rFonts w:ascii="Times New Roman" w:hAnsi="Times New Roman" w:cs="Times New Roman" w:hint="cs"/>
                 <w:noProof/>
                 <w:webHidden/>
               </w:rPr>
@@ -1447,12 +1680,14 @@
             </w:r>
             <w:r>
               <w:rPr>
-                <w:noProof/>
-                <w:webHidden/>
-              </w:rPr>
-            </w:r>
-            <w:r>
-              <w:rPr>
+                <w:rFonts w:ascii="Times New Roman" w:hAnsi="Times New Roman" w:cs="Times New Roman" w:hint="cs"/>
+                <w:noProof/>
+                <w:webHidden/>
+              </w:rPr>
+            </w:r>
+            <w:r>
+              <w:rPr>
+                <w:rFonts w:ascii="Times New Roman" w:hAnsi="Times New Roman" w:cs="Times New Roman" w:hint="cs"/>
                 <w:noProof/>
                 <w:webHidden/>
               </w:rPr>
@@ -1460,6 +1695,7 @@
             </w:r>
             <w:r>
               <w:rPr>
+                <w:rFonts w:ascii="Times New Roman" w:hAnsi="Times New Roman" w:cs="Times New Roman" w:hint="cs"/>
                 <w:noProof/>
                 <w:webHidden/>
               </w:rPr>
@@ -1467,6 +1703,7 @@
             </w:r>
             <w:r>
               <w:rPr>
+                <w:rFonts w:ascii="Times New Roman" w:hAnsi="Times New Roman" w:cs="Times New Roman" w:hint="cs"/>
                 <w:noProof/>
                 <w:webHidden/>
               </w:rPr>
@@ -1481,7 +1718,7 @@
               <w:tab w:val="right" w:leader="dot" w:pos="9350"/>
             </w:tabs>
             <w:rPr>
-              <w:rFonts w:cstheme="minorBidi"/>
+              <w:rFonts w:ascii="Times New Roman" w:hAnsi="Times New Roman" w:cs="Times New Roman" w:hint="cs"/>
               <w:b w:val="0"/>
               <w:bCs w:val="0"/>
               <w:caps w:val="0"/>
@@ -1494,6 +1731,7 @@
             <w:r>
               <w:rPr>
                 <w:rStyle w:val="Hyperlink"/>
+                <w:rFonts w:ascii="Times New Roman" w:hAnsi="Times New Roman" w:cs="Times New Roman" w:hint="cs"/>
                 <w:noProof/>
                 <w:kern w:val="36"/>
               </w:rPr>
@@ -1501,6 +1739,7 @@
             </w:r>
             <w:r>
               <w:rPr>
+                <w:rFonts w:ascii="Times New Roman" w:hAnsi="Times New Roman" w:cs="Times New Roman" w:hint="cs"/>
                 <w:noProof/>
                 <w:webHidden/>
               </w:rPr>
@@ -1508,6 +1747,7 @@
             </w:r>
             <w:r>
               <w:rPr>
+                <w:rFonts w:ascii="Times New Roman" w:hAnsi="Times New Roman" w:cs="Times New Roman" w:hint="cs"/>
                 <w:noProof/>
                 <w:webHidden/>
               </w:rPr>
@@ -1515,6 +1755,7 @@
             </w:r>
             <w:r>
               <w:rPr>
+                <w:rFonts w:ascii="Times New Roman" w:hAnsi="Times New Roman" w:cs="Times New Roman" w:hint="cs"/>
                 <w:noProof/>
                 <w:webHidden/>
               </w:rPr>
@@ -1522,12 +1763,14 @@
             </w:r>
             <w:r>
               <w:rPr>
-                <w:noProof/>
-                <w:webHidden/>
-              </w:rPr>
-            </w:r>
-            <w:r>
-              <w:rPr>
+                <w:rFonts w:ascii="Times New Roman" w:hAnsi="Times New Roman" w:cs="Times New Roman" w:hint="cs"/>
+                <w:noProof/>
+                <w:webHidden/>
+              </w:rPr>
+            </w:r>
+            <w:r>
+              <w:rPr>
+                <w:rFonts w:ascii="Times New Roman" w:hAnsi="Times New Roman" w:cs="Times New Roman" w:hint="cs"/>
                 <w:noProof/>
                 <w:webHidden/>
               </w:rPr>
@@ -1535,6 +1778,7 @@
             </w:r>
             <w:r>
               <w:rPr>
+                <w:rFonts w:ascii="Times New Roman" w:hAnsi="Times New Roman" w:cs="Times New Roman" w:hint="cs"/>
                 <w:noProof/>
                 <w:webHidden/>
               </w:rPr>
@@ -1542,6 +1786,7 @@
             </w:r>
             <w:r>
               <w:rPr>
+                <w:rFonts w:ascii="Times New Roman" w:hAnsi="Times New Roman" w:cs="Times New Roman" w:hint="cs"/>
                 <w:noProof/>
                 <w:webHidden/>
               </w:rPr>
@@ -1556,7 +1801,7 @@
               <w:tab w:val="right" w:leader="dot" w:pos="9350"/>
             </w:tabs>
             <w:rPr>
-              <w:rFonts w:cstheme="minorBidi"/>
+              <w:rFonts w:ascii="Times New Roman" w:hAnsi="Times New Roman" w:cs="Times New Roman" w:hint="cs"/>
               <w:i w:val="0"/>
               <w:iCs w:val="0"/>
               <w:noProof/>
@@ -1568,6 +1813,7 @@
             <w:r>
               <w:rPr>
                 <w:rStyle w:val="Hyperlink"/>
+                <w:rFonts w:ascii="Times New Roman" w:hAnsi="Times New Roman" w:cs="Times New Roman" w:hint="cs"/>
                 <w:b/>
                 <w:bCs/>
                 <w:noProof/>
@@ -1576,6 +1822,7 @@
             </w:r>
             <w:r>
               <w:rPr>
+                <w:rFonts w:ascii="Times New Roman" w:hAnsi="Times New Roman" w:cs="Times New Roman" w:hint="cs"/>
                 <w:noProof/>
                 <w:webHidden/>
               </w:rPr>
@@ -1583,6 +1830,7 @@
             </w:r>
             <w:r>
               <w:rPr>
+                <w:rFonts w:ascii="Times New Roman" w:hAnsi="Times New Roman" w:cs="Times New Roman" w:hint="cs"/>
                 <w:noProof/>
                 <w:webHidden/>
               </w:rPr>
@@ -1590,6 +1838,7 @@
             </w:r>
             <w:r>
               <w:rPr>
+                <w:rFonts w:ascii="Times New Roman" w:hAnsi="Times New Roman" w:cs="Times New Roman" w:hint="cs"/>
                 <w:noProof/>
                 <w:webHidden/>
               </w:rPr>
@@ -1597,12 +1846,14 @@
             </w:r>
             <w:r>
               <w:rPr>
-                <w:noProof/>
-                <w:webHidden/>
-              </w:rPr>
-            </w:r>
-            <w:r>
-              <w:rPr>
+                <w:rFonts w:ascii="Times New Roman" w:hAnsi="Times New Roman" w:cs="Times New Roman" w:hint="cs"/>
+                <w:noProof/>
+                <w:webHidden/>
+              </w:rPr>
+            </w:r>
+            <w:r>
+              <w:rPr>
+                <w:rFonts w:ascii="Times New Roman" w:hAnsi="Times New Roman" w:cs="Times New Roman" w:hint="cs"/>
                 <w:noProof/>
                 <w:webHidden/>
               </w:rPr>
@@ -1610,6 +1861,7 @@
             </w:r>
             <w:r>
               <w:rPr>
+                <w:rFonts w:ascii="Times New Roman" w:hAnsi="Times New Roman" w:cs="Times New Roman" w:hint="cs"/>
                 <w:noProof/>
                 <w:webHidden/>
               </w:rPr>
@@ -1617,6 +1869,7 @@
             </w:r>
             <w:r>
               <w:rPr>
+                <w:rFonts w:ascii="Times New Roman" w:hAnsi="Times New Roman" w:cs="Times New Roman" w:hint="cs"/>
                 <w:noProof/>
                 <w:webHidden/>
               </w:rPr>
@@ -1631,7 +1884,7 @@
               <w:tab w:val="right" w:leader="dot" w:pos="9350"/>
             </w:tabs>
             <w:rPr>
-              <w:rFonts w:cstheme="minorBidi"/>
+              <w:rFonts w:ascii="Times New Roman" w:hAnsi="Times New Roman" w:cs="Times New Roman" w:hint="cs"/>
               <w:b w:val="0"/>
               <w:bCs w:val="0"/>
               <w:caps w:val="0"/>
@@ -1644,6 +1897,7 @@
             <w:r>
               <w:rPr>
                 <w:rStyle w:val="Hyperlink"/>
+                <w:rFonts w:ascii="Times New Roman" w:hAnsi="Times New Roman" w:cs="Times New Roman" w:hint="cs"/>
                 <w:noProof/>
                 <w:kern w:val="36"/>
               </w:rPr>
@@ -1651,6 +1905,7 @@
             </w:r>
             <w:r>
               <w:rPr>
+                <w:rFonts w:ascii="Times New Roman" w:hAnsi="Times New Roman" w:cs="Times New Roman" w:hint="cs"/>
                 <w:noProof/>
                 <w:webHidden/>
               </w:rPr>
@@ -1658,6 +1913,7 @@
             </w:r>
             <w:r>
               <w:rPr>
+                <w:rFonts w:ascii="Times New Roman" w:hAnsi="Times New Roman" w:cs="Times New Roman" w:hint="cs"/>
                 <w:noProof/>
                 <w:webHidden/>
               </w:rPr>
@@ -1665,6 +1921,7 @@
             </w:r>
             <w:r>
               <w:rPr>
+                <w:rFonts w:ascii="Times New Roman" w:hAnsi="Times New Roman" w:cs="Times New Roman" w:hint="cs"/>
                 <w:noProof/>
                 <w:webHidden/>
               </w:rPr>
@@ -1672,12 +1929,14 @@
             </w:r>
             <w:r>
               <w:rPr>
-                <w:noProof/>
-                <w:webHidden/>
-              </w:rPr>
-            </w:r>
-            <w:r>
-              <w:rPr>
+                <w:rFonts w:ascii="Times New Roman" w:hAnsi="Times New Roman" w:cs="Times New Roman" w:hint="cs"/>
+                <w:noProof/>
+                <w:webHidden/>
+              </w:rPr>
+            </w:r>
+            <w:r>
+              <w:rPr>
+                <w:rFonts w:ascii="Times New Roman" w:hAnsi="Times New Roman" w:cs="Times New Roman" w:hint="cs"/>
                 <w:noProof/>
                 <w:webHidden/>
               </w:rPr>
@@ -1685,6 +1944,7 @@
             </w:r>
             <w:r>
               <w:rPr>
+                <w:rFonts w:ascii="Times New Roman" w:hAnsi="Times New Roman" w:cs="Times New Roman" w:hint="cs"/>
                 <w:noProof/>
                 <w:webHidden/>
               </w:rPr>
@@ -1692,6 +1952,7 @@
             </w:r>
             <w:r>
               <w:rPr>
+                <w:rFonts w:ascii="Times New Roman" w:hAnsi="Times New Roman" w:cs="Times New Roman" w:hint="cs"/>
                 <w:noProof/>
                 <w:webHidden/>
               </w:rPr>
@@ -1706,7 +1967,7 @@
               <w:tab w:val="right" w:leader="dot" w:pos="9350"/>
             </w:tabs>
             <w:rPr>
-              <w:rFonts w:cstheme="minorBidi"/>
+              <w:rFonts w:ascii="Times New Roman" w:hAnsi="Times New Roman" w:cs="Times New Roman" w:hint="cs"/>
               <w:b w:val="0"/>
               <w:bCs w:val="0"/>
               <w:caps w:val="0"/>
@@ -1719,6 +1980,7 @@
             <w:r>
               <w:rPr>
                 <w:rStyle w:val="Hyperlink"/>
+                <w:rFonts w:ascii="Times New Roman" w:hAnsi="Times New Roman" w:cs="Times New Roman" w:hint="cs"/>
                 <w:noProof/>
                 <w:kern w:val="36"/>
               </w:rPr>
@@ -1726,6 +1988,7 @@
             </w:r>
             <w:r>
               <w:rPr>
+                <w:rFonts w:ascii="Times New Roman" w:hAnsi="Times New Roman" w:cs="Times New Roman" w:hint="cs"/>
                 <w:noProof/>
                 <w:webHidden/>
               </w:rPr>
@@ -1733,6 +1996,7 @@
             </w:r>
             <w:r>
               <w:rPr>
+                <w:rFonts w:ascii="Times New Roman" w:hAnsi="Times New Roman" w:cs="Times New Roman" w:hint="cs"/>
                 <w:noProof/>
                 <w:webHidden/>
               </w:rPr>
@@ -1740,6 +2004,7 @@
             </w:r>
             <w:r>
               <w:rPr>
+                <w:rFonts w:ascii="Times New Roman" w:hAnsi="Times New Roman" w:cs="Times New Roman" w:hint="cs"/>
                 <w:noProof/>
                 <w:webHidden/>
               </w:rPr>
@@ -1747,12 +2012,14 @@
             </w:r>
             <w:r>
               <w:rPr>
-                <w:noProof/>
-                <w:webHidden/>
-              </w:rPr>
-            </w:r>
-            <w:r>
-              <w:rPr>
+                <w:rFonts w:ascii="Times New Roman" w:hAnsi="Times New Roman" w:cs="Times New Roman" w:hint="cs"/>
+                <w:noProof/>
+                <w:webHidden/>
+              </w:rPr>
+            </w:r>
+            <w:r>
+              <w:rPr>
+                <w:rFonts w:ascii="Times New Roman" w:hAnsi="Times New Roman" w:cs="Times New Roman" w:hint="cs"/>
                 <w:noProof/>
                 <w:webHidden/>
               </w:rPr>
@@ -1760,6 +2027,7 @@
             </w:r>
             <w:r>
               <w:rPr>
+                <w:rFonts w:ascii="Times New Roman" w:hAnsi="Times New Roman" w:cs="Times New Roman" w:hint="cs"/>
                 <w:noProof/>
                 <w:webHidden/>
               </w:rPr>
@@ -1767,6 +2035,7 @@
             </w:r>
             <w:r>
               <w:rPr>
+                <w:rFonts w:ascii="Times New Roman" w:hAnsi="Times New Roman" w:cs="Times New Roman" w:hint="cs"/>
                 <w:noProof/>
                 <w:webHidden/>
               </w:rPr>
@@ -1781,7 +2050,7 @@
               <w:tab w:val="right" w:leader="dot" w:pos="9350"/>
             </w:tabs>
             <w:rPr>
-              <w:rFonts w:cstheme="minorBidi"/>
+              <w:rFonts w:ascii="Times New Roman" w:hAnsi="Times New Roman" w:cs="Times New Roman" w:hint="cs"/>
               <w:b w:val="0"/>
               <w:bCs w:val="0"/>
               <w:caps w:val="0"/>
@@ -1794,6 +2063,7 @@
             <w:r>
               <w:rPr>
                 <w:rStyle w:val="Hyperlink"/>
+                <w:rFonts w:ascii="Times New Roman" w:hAnsi="Times New Roman" w:cs="Times New Roman" w:hint="cs"/>
                 <w:noProof/>
                 <w:kern w:val="36"/>
               </w:rPr>
@@ -1801,6 +2071,7 @@
             </w:r>
             <w:r>
               <w:rPr>
+                <w:rFonts w:ascii="Times New Roman" w:hAnsi="Times New Roman" w:cs="Times New Roman" w:hint="cs"/>
                 <w:noProof/>
                 <w:webHidden/>
               </w:rPr>
@@ -1808,6 +2079,7 @@
             </w:r>
             <w:r>
               <w:rPr>
+                <w:rFonts w:ascii="Times New Roman" w:hAnsi="Times New Roman" w:cs="Times New Roman" w:hint="cs"/>
                 <w:noProof/>
                 <w:webHidden/>
               </w:rPr>
@@ -1815,6 +2087,7 @@
             </w:r>
             <w:r>
               <w:rPr>
+                <w:rFonts w:ascii="Times New Roman" w:hAnsi="Times New Roman" w:cs="Times New Roman" w:hint="cs"/>
                 <w:noProof/>
                 <w:webHidden/>
               </w:rPr>
@@ -1822,12 +2095,14 @@
             </w:r>
             <w:r>
               <w:rPr>
-                <w:noProof/>
-                <w:webHidden/>
-              </w:rPr>
-            </w:r>
-            <w:r>
-              <w:rPr>
+                <w:rFonts w:ascii="Times New Roman" w:hAnsi="Times New Roman" w:cs="Times New Roman" w:hint="cs"/>
+                <w:noProof/>
+                <w:webHidden/>
+              </w:rPr>
+            </w:r>
+            <w:r>
+              <w:rPr>
+                <w:rFonts w:ascii="Times New Roman" w:hAnsi="Times New Roman" w:cs="Times New Roman" w:hint="cs"/>
                 <w:noProof/>
                 <w:webHidden/>
               </w:rPr>
@@ -1835,6 +2110,7 @@
             </w:r>
             <w:r>
               <w:rPr>
+                <w:rFonts w:ascii="Times New Roman" w:hAnsi="Times New Roman" w:cs="Times New Roman" w:hint="cs"/>
                 <w:noProof/>
                 <w:webHidden/>
               </w:rPr>
@@ -1842,6 +2118,7 @@
             </w:r>
             <w:r>
               <w:rPr>
+                <w:rFonts w:ascii="Times New Roman" w:hAnsi="Times New Roman" w:cs="Times New Roman" w:hint="cs"/>
                 <w:noProof/>
                 <w:webHidden/>
               </w:rPr>
@@ -1853,11 +2130,13 @@
           <w:pPr>
             <w:contextualSpacing/>
             <w:rPr>
+              <w:rFonts w:hint="cs"/>
               <w:noProof/>
             </w:rPr>
           </w:pPr>
           <w:r>
             <w:rPr>
+              <w:rFonts w:hint="cs"/>
               <w:b/>
               <w:bCs/>
               <w:noProof/>
@@ -1871,6 +2150,7 @@
       <w:pPr>
         <w:contextualSpacing/>
         <w:rPr>
+          <w:rFonts w:hint="cs"/>
           <w:b/>
           <w:bCs/>
           <w:kern w:val="36"/>
@@ -1883,6 +2163,7 @@
       <w:pPr>
         <w:contextualSpacing/>
         <w:rPr>
+          <w:rFonts w:hint="cs"/>
           <w:b/>
           <w:bCs/>
           <w:kern w:val="36"/>
@@ -1895,6 +2176,7 @@
       <w:pPr>
         <w:contextualSpacing/>
         <w:rPr>
+          <w:rFonts w:hint="cs"/>
           <w:b/>
           <w:bCs/>
           <w:kern w:val="36"/>
@@ -1907,6 +2189,7 @@
       <w:pPr>
         <w:contextualSpacing/>
         <w:rPr>
+          <w:rFonts w:hint="cs"/>
           <w:b/>
           <w:bCs/>
           <w:kern w:val="36"/>
@@ -1919,6 +2202,7 @@
       <w:pPr>
         <w:contextualSpacing/>
         <w:rPr>
+          <w:rFonts w:hint="cs"/>
           <w:b/>
           <w:bCs/>
           <w:kern w:val="36"/>
@@ -1931,6 +2215,7 @@
       <w:pPr>
         <w:contextualSpacing/>
         <w:rPr>
+          <w:rFonts w:hint="cs"/>
           <w:b/>
           <w:bCs/>
           <w:kern w:val="36"/>
@@ -1943,6 +2228,7 @@
       <w:pPr>
         <w:contextualSpacing/>
         <w:rPr>
+          <w:rFonts w:hint="cs"/>
           <w:b/>
           <w:bCs/>
           <w:kern w:val="36"/>
@@ -1955,6 +2241,7 @@
       <w:pPr>
         <w:contextualSpacing/>
         <w:rPr>
+          <w:rFonts w:hint="cs"/>
           <w:b/>
           <w:bCs/>
           <w:kern w:val="36"/>
@@ -1967,6 +2254,7 @@
       <w:pPr>
         <w:contextualSpacing/>
         <w:rPr>
+          <w:rFonts w:hint="cs"/>
           <w:b/>
           <w:bCs/>
           <w:kern w:val="36"/>
@@ -1979,6 +2267,7 @@
       <w:pPr>
         <w:contextualSpacing/>
         <w:rPr>
+          <w:rFonts w:hint="cs"/>
           <w:b/>
           <w:bCs/>
           <w:kern w:val="36"/>
@@ -1991,6 +2280,7 @@
       <w:pPr>
         <w:contextualSpacing/>
         <w:rPr>
+          <w:rFonts w:hint="cs"/>
           <w:b/>
           <w:bCs/>
           <w:kern w:val="36"/>
@@ -2003,160 +2293,191 @@
       <w:pPr>
         <w:contextualSpacing/>
         <w:rPr>
-          <w:noProof/>
-        </w:rPr>
-      </w:pPr>
-      <w:r>
-        <w:rPr>
+          <w:rFonts w:hint="cs"/>
           <w:b/>
           <w:bCs/>
           <w:kern w:val="36"/>
           <w:sz w:val="48"/>
           <w:szCs w:val="48"/>
         </w:rPr>
-        <w:lastRenderedPageBreak/>
-        <w:t>0 Revision History</w:t>
-      </w:r>
-    </w:p>
-    <w:p>
-      <w:pPr>
-        <w:spacing w:before="100" w:beforeAutospacing="1" w:after="100" w:afterAutospacing="1"/>
-        <w:contextualSpacing/>
-        <w:outlineLvl w:val="1"/>
-        <w:rPr>
-          <w:b/>
-          <w:bCs/>
-          <w:sz w:val="36"/>
-          <w:szCs w:val="36"/>
-        </w:rPr>
-      </w:pPr>
-    </w:p>
-    <w:p>
-      <w:pPr>
-        <w:spacing w:before="100" w:beforeAutospacing="1" w:after="100" w:afterAutospacing="1"/>
-        <w:contextualSpacing/>
-        <w:outlineLvl w:val="1"/>
-        <w:rPr>
-          <w:b/>
-          <w:bCs/>
-          <w:sz w:val="36"/>
-          <w:szCs w:val="36"/>
-        </w:rPr>
-      </w:pPr>
-      <w:bookmarkStart w:id="0" w:name="_Toc529786652"/>
-      <w:r>
-        <w:rPr>
-          <w:b/>
-          <w:bCs/>
-          <w:sz w:val="36"/>
-          <w:szCs w:val="36"/>
-        </w:rPr>
-        <w:t>0.1</w:t>
-      </w:r>
-      <w:r>
-        <w:rPr>
-          <w:b/>
-          <w:bCs/>
-          <w:sz w:val="36"/>
-          <w:szCs w:val="36"/>
-        </w:rPr>
-        <w:t xml:space="preserve"> </w:t>
-      </w:r>
-      <w:r>
-        <w:rPr>
-          <w:b/>
-          <w:bCs/>
-          <w:sz w:val="36"/>
-          <w:szCs w:val="36"/>
-        </w:rPr>
-        <w:t>16</w:t>
-      </w:r>
-      <w:r>
-        <w:rPr>
-          <w:b/>
-          <w:bCs/>
-          <w:sz w:val="36"/>
-          <w:szCs w:val="36"/>
-        </w:rPr>
-        <w:t xml:space="preserve"> </w:t>
-      </w:r>
-      <w:r>
-        <w:rPr>
-          <w:b/>
-          <w:bCs/>
-          <w:sz w:val="36"/>
-          <w:szCs w:val="36"/>
-        </w:rPr>
-        <w:t>November</w:t>
-      </w:r>
-      <w:r>
-        <w:rPr>
-          <w:b/>
-          <w:bCs/>
-          <w:sz w:val="36"/>
-          <w:szCs w:val="36"/>
-        </w:rPr>
-        <w:t xml:space="preserve"> 2018: CMSC447-05-FA2018-G03-S</w:t>
-      </w:r>
-      <w:r>
-        <w:rPr>
-          <w:b/>
-          <w:bCs/>
-          <w:sz w:val="36"/>
-          <w:szCs w:val="36"/>
-        </w:rPr>
-        <w:t>SDD</w:t>
-      </w:r>
-      <w:r>
-        <w:rPr>
-          <w:b/>
-          <w:bCs/>
-          <w:sz w:val="36"/>
-          <w:szCs w:val="36"/>
-        </w:rPr>
-        <w:t>-01A</w:t>
-      </w:r>
-      <w:bookmarkEnd w:id="0"/>
-    </w:p>
-    <w:p>
-      <w:pPr>
-        <w:pStyle w:val="NormalWeb"/>
-        <w:contextualSpacing/>
-      </w:pPr>
-      <w:r>
-        <w:t xml:space="preserve">Release A contains the basic </w:t>
-      </w:r>
-      <w:r>
-        <w:t xml:space="preserve">system/subsystem </w:t>
-      </w:r>
-      <w:r>
-        <w:t>design description</w:t>
-      </w:r>
-      <w:r>
-        <w:t xml:space="preserve"> for the UMBC Virtual Tour 2.0 System</w:t>
-      </w:r>
-      <w:r>
-        <w:t>.</w:t>
-      </w:r>
-    </w:p>
-    <w:p>
-      <w:pPr>
-        <w:pStyle w:val="NormalWeb"/>
-        <w:contextualSpacing/>
-      </w:pPr>
-    </w:p>
-    <w:p>
-      <w:pPr>
-        <w:spacing w:before="100" w:beforeAutospacing="1" w:after="100" w:afterAutospacing="1"/>
-        <w:contextualSpacing/>
-        <w:outlineLvl w:val="0"/>
-        <w:rPr>
+      </w:pPr>
+    </w:p>
+    <w:p>
+      <w:pPr>
+        <w:contextualSpacing/>
+        <w:rPr>
+          <w:rFonts w:hint="cs"/>
+          <w:noProof/>
+        </w:rPr>
+      </w:pPr>
+      <w:r>
+        <w:rPr>
+          <w:rFonts w:hint="cs"/>
           <w:b/>
           <w:bCs/>
           <w:kern w:val="36"/>
           <w:sz w:val="48"/>
           <w:szCs w:val="48"/>
         </w:rPr>
+        <w:t>0 Revision History</w:t>
+      </w:r>
+    </w:p>
+    <w:p>
+      <w:pPr>
+        <w:spacing w:before="100" w:beforeAutospacing="1" w:after="100" w:afterAutospacing="1"/>
+        <w:contextualSpacing/>
+        <w:outlineLvl w:val="1"/>
+        <w:rPr>
+          <w:rFonts w:hint="cs"/>
+          <w:b/>
+          <w:bCs/>
+          <w:sz w:val="36"/>
+          <w:szCs w:val="36"/>
+        </w:rPr>
+      </w:pPr>
+    </w:p>
+    <w:p>
+      <w:pPr>
+        <w:spacing w:before="100" w:beforeAutospacing="1" w:after="100" w:afterAutospacing="1"/>
+        <w:contextualSpacing/>
+        <w:outlineLvl w:val="1"/>
+        <w:rPr>
+          <w:rFonts w:hint="cs"/>
+          <w:b/>
+          <w:bCs/>
+          <w:sz w:val="36"/>
+          <w:szCs w:val="36"/>
+        </w:rPr>
+      </w:pPr>
+      <w:bookmarkStart w:id="1" w:name="_Toc529786652"/>
+      <w:r>
+        <w:rPr>
+          <w:rFonts w:hint="cs"/>
+          <w:b/>
+          <w:bCs/>
+          <w:sz w:val="36"/>
+          <w:szCs w:val="36"/>
+        </w:rPr>
+        <w:t>0.1</w:t>
+      </w:r>
+      <w:r>
+        <w:rPr>
+          <w:rFonts w:hint="cs"/>
+          <w:b/>
+          <w:bCs/>
+          <w:sz w:val="36"/>
+          <w:szCs w:val="36"/>
+        </w:rPr>
+        <w:t xml:space="preserve"> </w:t>
+      </w:r>
+      <w:r>
+        <w:rPr>
+          <w:rFonts w:hint="cs"/>
+          <w:b/>
+          <w:bCs/>
+          <w:sz w:val="36"/>
+          <w:szCs w:val="36"/>
+        </w:rPr>
+        <w:t>16</w:t>
+      </w:r>
+      <w:r>
+        <w:rPr>
+          <w:rFonts w:hint="cs"/>
+          <w:b/>
+          <w:bCs/>
+          <w:sz w:val="36"/>
+          <w:szCs w:val="36"/>
+        </w:rPr>
+        <w:t xml:space="preserve"> </w:t>
+      </w:r>
+      <w:r>
+        <w:rPr>
+          <w:rFonts w:hint="cs"/>
+          <w:b/>
+          <w:bCs/>
+          <w:sz w:val="36"/>
+          <w:szCs w:val="36"/>
+        </w:rPr>
+        <w:t>November</w:t>
+      </w:r>
+      <w:r>
+        <w:rPr>
+          <w:rFonts w:hint="cs"/>
+          <w:b/>
+          <w:bCs/>
+          <w:sz w:val="36"/>
+          <w:szCs w:val="36"/>
+        </w:rPr>
+        <w:t xml:space="preserve"> 2018: CMSC447-05-FA2018-G03-S</w:t>
+      </w:r>
+      <w:r>
+        <w:rPr>
+          <w:rFonts w:hint="cs"/>
+          <w:b/>
+          <w:bCs/>
+          <w:sz w:val="36"/>
+          <w:szCs w:val="36"/>
+        </w:rPr>
+        <w:t>SDD</w:t>
+      </w:r>
+      <w:r>
+        <w:rPr>
+          <w:rFonts w:hint="cs"/>
+          <w:b/>
+          <w:bCs/>
+          <w:sz w:val="36"/>
+          <w:szCs w:val="36"/>
+        </w:rPr>
+        <w:t>-01A</w:t>
+      </w:r>
+      <w:bookmarkEnd w:id="1"/>
+    </w:p>
+    <w:p>
+      <w:pPr>
+        <w:pStyle w:val="NormalWeb"/>
+        <w:contextualSpacing/>
+        <w:rPr>
+          <w:rFonts w:hint="cs"/>
+        </w:rPr>
+      </w:pPr>
+      <w:r>
+        <w:rPr>
+          <w:rFonts w:hint="cs"/>
+        </w:rPr>
+        <w:t xml:space="preserve">Release A contains the basic </w:t>
+      </w:r>
+      <w:r>
+        <w:rPr>
+          <w:rFonts w:hint="cs"/>
+        </w:rPr>
+        <w:t xml:space="preserve">system/subsystem </w:t>
+      </w:r>
+      <w:r>
+        <w:rPr>
+          <w:rFonts w:hint="cs"/>
+        </w:rPr>
+        <w:t>design description</w:t>
+      </w:r>
+      <w:r>
+        <w:rPr>
+          <w:rFonts w:hint="cs"/>
+        </w:rPr>
+        <w:t xml:space="preserve"> for the UMBC Virtual Tour 2.0 System</w:t>
+      </w:r>
+      <w:r>
+        <w:rPr>
+          <w:rFonts w:hint="cs"/>
+        </w:rPr>
+        <w:t>.</w:t>
+      </w:r>
+    </w:p>
+    <w:p>
+      <w:pPr>
+        <w:pStyle w:val="NormalWeb"/>
+        <w:contextualSpacing/>
+        <w:rPr>
+          <w:rFonts w:hint="cs"/>
+        </w:rPr>
       </w:pPr>
     </w:p>
     <w:p>
@@ -2165,6 +2486,7 @@
         <w:contextualSpacing/>
         <w:outlineLvl w:val="0"/>
         <w:rPr>
+          <w:rFonts w:hint="cs"/>
           <w:b/>
           <w:bCs/>
           <w:kern w:val="36"/>
@@ -2179,6 +2501,7 @@
         <w:contextualSpacing/>
         <w:outlineLvl w:val="0"/>
         <w:rPr>
+          <w:rFonts w:hint="cs"/>
           <w:b/>
           <w:bCs/>
           <w:kern w:val="36"/>
@@ -2193,6 +2516,7 @@
         <w:contextualSpacing/>
         <w:outlineLvl w:val="0"/>
         <w:rPr>
+          <w:rFonts w:hint="cs"/>
           <w:b/>
           <w:bCs/>
           <w:kern w:val="36"/>
@@ -2207,6 +2531,7 @@
         <w:contextualSpacing/>
         <w:outlineLvl w:val="0"/>
         <w:rPr>
+          <w:rFonts w:hint="cs"/>
           <w:b/>
           <w:bCs/>
           <w:kern w:val="36"/>
@@ -2221,6 +2546,7 @@
         <w:contextualSpacing/>
         <w:outlineLvl w:val="0"/>
         <w:rPr>
+          <w:rFonts w:hint="cs"/>
           <w:b/>
           <w:bCs/>
           <w:kern w:val="36"/>
@@ -2235,6 +2561,7 @@
         <w:contextualSpacing/>
         <w:outlineLvl w:val="0"/>
         <w:rPr>
+          <w:rFonts w:hint="cs"/>
           <w:b/>
           <w:bCs/>
           <w:kern w:val="36"/>
@@ -2249,6 +2576,7 @@
         <w:contextualSpacing/>
         <w:outlineLvl w:val="0"/>
         <w:rPr>
+          <w:rFonts w:hint="cs"/>
           <w:b/>
           <w:bCs/>
           <w:kern w:val="36"/>
@@ -2263,6 +2591,7 @@
         <w:contextualSpacing/>
         <w:outlineLvl w:val="0"/>
         <w:rPr>
+          <w:rFonts w:hint="cs"/>
           <w:b/>
           <w:bCs/>
           <w:kern w:val="36"/>
@@ -2277,6 +2606,7 @@
         <w:contextualSpacing/>
         <w:outlineLvl w:val="0"/>
         <w:rPr>
+          <w:rFonts w:hint="cs"/>
           <w:b/>
           <w:bCs/>
           <w:kern w:val="36"/>
@@ -2291,6 +2621,7 @@
         <w:contextualSpacing/>
         <w:outlineLvl w:val="0"/>
         <w:rPr>
+          <w:rFonts w:hint="cs"/>
           <w:b/>
           <w:bCs/>
           <w:kern w:val="36"/>
@@ -2305,6 +2636,7 @@
         <w:contextualSpacing/>
         <w:outlineLvl w:val="0"/>
         <w:rPr>
+          <w:rFonts w:hint="cs"/>
           <w:b/>
           <w:bCs/>
           <w:kern w:val="36"/>
@@ -2319,6 +2651,7 @@
         <w:contextualSpacing/>
         <w:outlineLvl w:val="0"/>
         <w:rPr>
+          <w:rFonts w:hint="cs"/>
           <w:b/>
           <w:bCs/>
           <w:kern w:val="36"/>
@@ -2333,6 +2666,7 @@
         <w:contextualSpacing/>
         <w:outlineLvl w:val="0"/>
         <w:rPr>
+          <w:rFonts w:hint="cs"/>
           <w:b/>
           <w:bCs/>
           <w:kern w:val="36"/>
@@ -2347,6 +2681,7 @@
         <w:contextualSpacing/>
         <w:outlineLvl w:val="0"/>
         <w:rPr>
+          <w:rFonts w:hint="cs"/>
           <w:b/>
           <w:bCs/>
           <w:kern w:val="36"/>
@@ -2361,6 +2696,7 @@
         <w:contextualSpacing/>
         <w:outlineLvl w:val="0"/>
         <w:rPr>
+          <w:rFonts w:hint="cs"/>
           <w:b/>
           <w:bCs/>
           <w:kern w:val="36"/>
@@ -2375,6 +2711,7 @@
         <w:contextualSpacing/>
         <w:outlineLvl w:val="0"/>
         <w:rPr>
+          <w:rFonts w:hint="cs"/>
           <w:b/>
           <w:bCs/>
           <w:kern w:val="36"/>
@@ -2389,6 +2726,7 @@
         <w:contextualSpacing/>
         <w:outlineLvl w:val="0"/>
         <w:rPr>
+          <w:rFonts w:hint="cs"/>
           <w:b/>
           <w:bCs/>
           <w:kern w:val="36"/>
@@ -2396,56 +2734,119 @@
           <w:szCs w:val="48"/>
         </w:rPr>
       </w:pPr>
-      <w:bookmarkStart w:id="1" w:name="_Toc529786653"/>
-      <w:r>
-        <w:rPr>
+    </w:p>
+    <w:p>
+      <w:pPr>
+        <w:spacing w:before="100" w:beforeAutospacing="1" w:after="100" w:afterAutospacing="1"/>
+        <w:contextualSpacing/>
+        <w:outlineLvl w:val="0"/>
+        <w:rPr>
+          <w:rFonts w:hint="cs"/>
           <w:b/>
           <w:bCs/>
           <w:kern w:val="36"/>
           <w:sz w:val="48"/>
           <w:szCs w:val="48"/>
         </w:rPr>
-        <w:lastRenderedPageBreak/>
+      </w:pPr>
+      <w:bookmarkStart w:id="2" w:name="_Toc529786653"/>
+    </w:p>
+    <w:p>
+      <w:pPr>
+        <w:spacing w:before="100" w:beforeAutospacing="1" w:after="100" w:afterAutospacing="1"/>
+        <w:contextualSpacing/>
+        <w:outlineLvl w:val="0"/>
+        <w:rPr>
+          <w:rFonts w:hint="cs"/>
+          <w:b/>
+          <w:bCs/>
+          <w:kern w:val="36"/>
+          <w:sz w:val="48"/>
+          <w:szCs w:val="48"/>
+        </w:rPr>
+      </w:pPr>
+      <w:r>
+        <w:rPr>
+          <w:rFonts w:hint="cs"/>
+          <w:b/>
+          <w:bCs/>
+          <w:kern w:val="36"/>
+          <w:sz w:val="48"/>
+          <w:szCs w:val="48"/>
+        </w:rPr>
         <w:t>1 Scope</w:t>
       </w:r>
-      <w:bookmarkEnd w:id="1"/>
-    </w:p>
-    <w:p>
-      <w:pPr>
-        <w:spacing w:before="100" w:beforeAutospacing="1" w:after="100" w:afterAutospacing="1"/>
-        <w:contextualSpacing/>
-      </w:pPr>
-    </w:p>
-    <w:p>
-      <w:pPr>
-        <w:spacing w:before="100" w:beforeAutospacing="1" w:after="100" w:afterAutospacing="1"/>
-        <w:contextualSpacing/>
-      </w:pPr>
-      <w:r>
+      <w:bookmarkEnd w:id="2"/>
+    </w:p>
+    <w:p>
+      <w:pPr>
+        <w:spacing w:before="100" w:beforeAutospacing="1" w:after="100" w:afterAutospacing="1"/>
+        <w:contextualSpacing/>
+        <w:rPr>
+          <w:rFonts w:hint="cs"/>
+        </w:rPr>
+      </w:pPr>
+    </w:p>
+    <w:p>
+      <w:pPr>
+        <w:spacing w:before="100" w:beforeAutospacing="1" w:after="100" w:afterAutospacing="1"/>
+        <w:contextualSpacing/>
+        <w:rPr>
+          <w:rFonts w:hint="cs"/>
+        </w:rPr>
+      </w:pPr>
+      <w:r>
+        <w:rPr>
+          <w:rFonts w:hint="cs"/>
+        </w:rPr>
         <w:t xml:space="preserve">This </w:t>
       </w:r>
       <w:r>
+        <w:rPr>
+          <w:rFonts w:hint="cs"/>
+        </w:rPr>
         <w:t>design description</w:t>
       </w:r>
       <w:r>
+        <w:rPr>
+          <w:rFonts w:hint="cs"/>
+        </w:rPr>
         <w:t xml:space="preserve"> </w:t>
       </w:r>
       <w:r>
+        <w:rPr>
+          <w:rFonts w:hint="cs"/>
+        </w:rPr>
         <w:t xml:space="preserve">presents the designs used or intended to be used in implementing </w:t>
       </w:r>
       <w:r>
+        <w:rPr>
+          <w:rFonts w:hint="cs"/>
+        </w:rPr>
         <w:t>version</w:t>
       </w:r>
       <w:r>
+        <w:rPr>
+          <w:rFonts w:hint="cs"/>
+        </w:rPr>
         <w:t xml:space="preserve"> 1.0 of a software application enabling virtual tours of the </w:t>
       </w:r>
       <w:r>
+        <w:rPr>
+          <w:rFonts w:hint="cs"/>
+        </w:rPr>
         <w:t xml:space="preserve">UMBC </w:t>
       </w:r>
       <w:r>
+        <w:rPr>
+          <w:rFonts w:hint="cs"/>
+        </w:rPr>
         <w:t>campus.</w:t>
       </w:r>
       <w:r>
+        <w:rPr>
+          <w:rFonts w:hint="cs"/>
+        </w:rPr>
         <w:t xml:space="preserve"> The designs follow the the requirements identified in the Software Requirements Specification for this project (CMSC447-05-FA2018-G03-SSDD-02A).</w:t>
       </w:r>
     </w:p>
@@ -2453,6 +2854,9 @@
       <w:pPr>
         <w:spacing w:before="100" w:beforeAutospacing="1" w:after="100" w:afterAutospacing="1"/>
         <w:contextualSpacing/>
+        <w:rPr>
+          <w:rFonts w:hint="cs"/>
+        </w:rPr>
       </w:pPr>
     </w:p>
     <w:p>
@@ -2461,15 +2865,17 @@
         <w:contextualSpacing/>
         <w:outlineLvl w:val="1"/>
         <w:rPr>
+          <w:rFonts w:hint="cs"/>
           <w:b/>
           <w:bCs/>
           <w:sz w:val="36"/>
           <w:szCs w:val="36"/>
         </w:rPr>
       </w:pPr>
-      <w:bookmarkStart w:id="2" w:name="_Toc529786654"/>
-      <w:r>
-        <w:rPr>
+      <w:bookmarkStart w:id="3" w:name="_Toc529786654"/>
+      <w:r>
+        <w:rPr>
+          <w:rFonts w:hint="cs"/>
           <w:b/>
           <w:bCs/>
           <w:sz w:val="36"/>
@@ -2477,23 +2883,35 @@
         </w:rPr>
         <w:t>1.1 Identification</w:t>
       </w:r>
-      <w:bookmarkEnd w:id="2"/>
-    </w:p>
-    <w:p>
-      <w:pPr>
-        <w:spacing w:before="100" w:beforeAutospacing="1" w:after="100" w:afterAutospacing="1"/>
-        <w:contextualSpacing/>
-      </w:pPr>
-    </w:p>
-    <w:p>
-      <w:pPr>
-        <w:spacing w:before="100" w:beforeAutospacing="1" w:after="100" w:afterAutospacing="1"/>
-        <w:contextualSpacing/>
-      </w:pPr>
-      <w:r>
+      <w:bookmarkEnd w:id="3"/>
+    </w:p>
+    <w:p>
+      <w:pPr>
+        <w:spacing w:before="100" w:beforeAutospacing="1" w:after="100" w:afterAutospacing="1"/>
+        <w:contextualSpacing/>
+        <w:rPr>
+          <w:rFonts w:hint="cs"/>
+        </w:rPr>
+      </w:pPr>
+    </w:p>
+    <w:p>
+      <w:pPr>
+        <w:spacing w:before="100" w:beforeAutospacing="1" w:after="100" w:afterAutospacing="1"/>
+        <w:contextualSpacing/>
+        <w:rPr>
+          <w:rFonts w:hint="cs"/>
+        </w:rPr>
+      </w:pPr>
+      <w:r>
+        <w:rPr>
+          <w:rFonts w:hint="cs"/>
+        </w:rPr>
         <w:t>Title:</w:t>
       </w:r>
       <w:r>
+        <w:rPr>
+          <w:rFonts w:hint="cs"/>
+        </w:rPr>
         <w:t xml:space="preserve"> UMBC Virtual Tour 2.0</w:t>
       </w:r>
     </w:p>
@@ -2501,8 +2919,14 @@
       <w:pPr>
         <w:spacing w:before="100" w:beforeAutospacing="1" w:after="100" w:afterAutospacing="1"/>
         <w:contextualSpacing/>
-      </w:pPr>
-      <w:r>
+        <w:rPr>
+          <w:rFonts w:hint="cs"/>
+        </w:rPr>
+      </w:pPr>
+      <w:r>
+        <w:rPr>
+          <w:rFonts w:hint="cs"/>
+        </w:rPr>
         <w:t>Abbreviation: VT2</w:t>
       </w:r>
     </w:p>
@@ -2510,8 +2934,14 @@
       <w:pPr>
         <w:spacing w:before="100" w:beforeAutospacing="1" w:after="100" w:afterAutospacing="1"/>
         <w:contextualSpacing/>
-      </w:pPr>
-      <w:r>
+        <w:rPr>
+          <w:rFonts w:hint="cs"/>
+        </w:rPr>
+      </w:pPr>
+      <w:r>
+        <w:rPr>
+          <w:rFonts w:hint="cs"/>
+        </w:rPr>
         <w:t>Version Number: 1.0</w:t>
       </w:r>
     </w:p>
@@ -2519,6 +2949,9 @@
       <w:pPr>
         <w:spacing w:before="100" w:beforeAutospacing="1" w:after="100" w:afterAutospacing="1"/>
         <w:contextualSpacing/>
+        <w:rPr>
+          <w:rFonts w:hint="cs"/>
+        </w:rPr>
       </w:pPr>
     </w:p>
     <w:p>
@@ -2527,15 +2960,17 @@
         <w:contextualSpacing/>
         <w:outlineLvl w:val="1"/>
         <w:rPr>
+          <w:rFonts w:hint="cs"/>
           <w:b/>
           <w:bCs/>
           <w:sz w:val="36"/>
           <w:szCs w:val="36"/>
         </w:rPr>
       </w:pPr>
-      <w:bookmarkStart w:id="3" w:name="_Toc529786655"/>
-      <w:r>
-        <w:rPr>
+      <w:bookmarkStart w:id="4" w:name="_Toc529786655"/>
+      <w:r>
+        <w:rPr>
+          <w:rFonts w:hint="cs"/>
           <w:b/>
           <w:bCs/>
           <w:sz w:val="36"/>
@@ -2543,26 +2978,41 @@
         </w:rPr>
         <w:t>1.2 Definitions, Acronyms and Abbreviations</w:t>
       </w:r>
-      <w:bookmarkEnd w:id="3"/>
-    </w:p>
-    <w:p>
-      <w:pPr>
-        <w:spacing w:before="100" w:beforeAutospacing="1" w:after="100" w:afterAutospacing="1"/>
-        <w:contextualSpacing/>
-      </w:pPr>
-    </w:p>
-    <w:p>
-      <w:pPr>
-        <w:spacing w:before="100" w:beforeAutospacing="1" w:after="100" w:afterAutospacing="1"/>
-        <w:contextualSpacing/>
-      </w:pPr>
-      <w:r>
+      <w:bookmarkEnd w:id="4"/>
+    </w:p>
+    <w:p>
+      <w:pPr>
+        <w:spacing w:before="100" w:beforeAutospacing="1" w:after="100" w:afterAutospacing="1"/>
+        <w:contextualSpacing/>
+        <w:rPr>
+          <w:rFonts w:hint="cs"/>
+        </w:rPr>
+      </w:pPr>
+    </w:p>
+    <w:p>
+      <w:pPr>
+        <w:spacing w:before="100" w:beforeAutospacing="1" w:after="100" w:afterAutospacing="1"/>
+        <w:contextualSpacing/>
+        <w:rPr>
+          <w:rFonts w:hint="cs"/>
+        </w:rPr>
+      </w:pPr>
+      <w:r>
+        <w:rPr>
+          <w:rFonts w:hint="cs"/>
+        </w:rPr>
         <w:t>API</w:t>
       </w:r>
       <w:r>
+        <w:rPr>
+          <w:rFonts w:hint="cs"/>
+        </w:rPr>
         <w:tab/>
       </w:r>
       <w:r>
+        <w:rPr>
+          <w:rFonts w:hint="cs"/>
+        </w:rPr>
         <w:tab/>
         <w:t>Application Programming Interface</w:t>
       </w:r>
@@ -2571,14 +3021,26 @@
       <w:pPr>
         <w:spacing w:before="100" w:beforeAutospacing="1" w:after="100" w:afterAutospacing="1"/>
         <w:contextualSpacing/>
-      </w:pPr>
-      <w:r>
+        <w:rPr>
+          <w:rFonts w:hint="cs"/>
+        </w:rPr>
+      </w:pPr>
+      <w:r>
+        <w:rPr>
+          <w:rFonts w:hint="cs"/>
+        </w:rPr>
         <w:t>CSCI</w:t>
       </w:r>
       <w:r>
+        <w:rPr>
+          <w:rFonts w:hint="cs"/>
+        </w:rPr>
         <w:tab/>
       </w:r>
       <w:r>
+        <w:rPr>
+          <w:rFonts w:hint="cs"/>
+        </w:rPr>
         <w:tab/>
         <w:t>Computer Software Configuration Item</w:t>
       </w:r>
@@ -2587,14 +3049,26 @@
       <w:pPr>
         <w:spacing w:before="100" w:beforeAutospacing="1" w:after="100" w:afterAutospacing="1"/>
         <w:contextualSpacing/>
-      </w:pPr>
-      <w:r>
+        <w:rPr>
+          <w:rFonts w:hint="cs"/>
+        </w:rPr>
+      </w:pPr>
+      <w:r>
+        <w:rPr>
+          <w:rFonts w:hint="cs"/>
+        </w:rPr>
         <w:t>GUI</w:t>
       </w:r>
       <w:r>
+        <w:rPr>
+          <w:rFonts w:hint="cs"/>
+        </w:rPr>
         <w:tab/>
       </w:r>
       <w:r>
+        <w:rPr>
+          <w:rFonts w:hint="cs"/>
+        </w:rPr>
         <w:tab/>
         <w:t>Graphical User Interface</w:t>
       </w:r>
@@ -2603,14 +3077,26 @@
       <w:pPr>
         <w:spacing w:before="100" w:beforeAutospacing="1" w:after="100" w:afterAutospacing="1"/>
         <w:contextualSpacing/>
-      </w:pPr>
-      <w:r>
+        <w:rPr>
+          <w:rFonts w:hint="cs"/>
+        </w:rPr>
+      </w:pPr>
+      <w:r>
+        <w:rPr>
+          <w:rFonts w:hint="cs"/>
+        </w:rPr>
         <w:t>HTML</w:t>
       </w:r>
       <w:r>
+        <w:rPr>
+          <w:rFonts w:hint="cs"/>
+        </w:rPr>
         <w:tab/>
       </w:r>
       <w:r>
+        <w:rPr>
+          <w:rFonts w:hint="cs"/>
+        </w:rPr>
         <w:tab/>
         <w:t>Hyper Text Markup Language</w:t>
       </w:r>
@@ -2619,30 +3105,188 @@
       <w:pPr>
         <w:spacing w:before="100" w:beforeAutospacing="1" w:after="100" w:afterAutospacing="1"/>
         <w:contextualSpacing/>
-      </w:pPr>
-      <w:r>
+        <w:rPr>
+          <w:rFonts w:hint="cs"/>
+        </w:rPr>
+      </w:pPr>
+      <w:r>
+        <w:rPr>
+          <w:rFonts w:hint="cs"/>
+        </w:rPr>
         <w:t>IRC</w:t>
       </w:r>
       <w:r>
+        <w:rPr>
+          <w:rFonts w:hint="cs"/>
+        </w:rPr>
         <w:tab/>
       </w:r>
       <w:r>
+        <w:rPr>
+          <w:rFonts w:hint="cs"/>
+        </w:rPr>
         <w:tab/>
         <w:t>Imaging Research Center</w:t>
       </w:r>
     </w:p>
     <w:p>
       <w:pPr>
-        <w:spacing w:before="100" w:beforeAutospacing="1" w:after="100" w:afterAutospacing="1"/>
-        <w:contextualSpacing/>
-      </w:pPr>
-      <w:r>
+        <w:ind w:left="1080" w:hanging="1080"/>
+        <w:rPr>
+          <w:rFonts w:hint="cs"/>
+        </w:rPr>
+      </w:pPr>
+      <w:r>
+        <w:rPr>
+          <w:rFonts w:hint="cs"/>
+        </w:rPr>
+        <w:t>MTL File</w:t>
+      </w:r>
+      <w:r>
+        <w:rPr>
+          <w:rFonts w:hint="cs"/>
+        </w:rPr>
+        <w:tab/>
+        <w:t xml:space="preserve">A </w:t>
+      </w:r>
+      <w:r>
+        <w:rPr>
+          <w:rStyle w:val="ilfuvd"/>
+          <w:rFonts w:hint="cs"/>
+        </w:rPr>
+        <w:t xml:space="preserve">Material </w:t>
+      </w:r>
+      <w:r>
+        <w:rPr>
+          <w:rStyle w:val="ilfuvd"/>
+          <w:rFonts w:hint="cs"/>
+        </w:rPr>
+        <w:t>L</w:t>
+      </w:r>
+      <w:r>
+        <w:rPr>
+          <w:rStyle w:val="ilfuvd"/>
+          <w:rFonts w:hint="cs"/>
+        </w:rPr>
+        <w:t xml:space="preserve">ibrary </w:t>
+      </w:r>
+      <w:r>
+        <w:rPr>
+          <w:rStyle w:val="ilfuvd"/>
+          <w:rFonts w:hint="cs"/>
+        </w:rPr>
+        <w:t xml:space="preserve">(.mtl) </w:t>
+      </w:r>
+      <w:r>
+        <w:rPr>
+          <w:rStyle w:val="ilfuvd"/>
+          <w:rFonts w:hint="cs"/>
+          <w:bCs/>
+        </w:rPr>
+        <w:t>f</w:t>
+      </w:r>
+      <w:r>
+        <w:rPr>
+          <w:rStyle w:val="ilfuvd"/>
+          <w:rFonts w:hint="cs"/>
+          <w:bCs/>
+        </w:rPr>
+        <w:t>ile</w:t>
+      </w:r>
+      <w:r>
+        <w:rPr>
+          <w:rStyle w:val="ilfuvd"/>
+          <w:rFonts w:hint="cs"/>
+        </w:rPr>
+        <w:t xml:space="preserve"> contain</w:t>
+      </w:r>
+      <w:r>
+        <w:rPr>
+          <w:rStyle w:val="ilfuvd"/>
+          <w:rFonts w:hint="cs"/>
+        </w:rPr>
+        <w:t>s</w:t>
+      </w:r>
+      <w:r>
+        <w:rPr>
+          <w:rStyle w:val="ilfuvd"/>
+          <w:rFonts w:hint="cs"/>
+        </w:rPr>
+        <w:t xml:space="preserve"> one or more material definitions, each of which includes the color, texture, and reflection map of individual materials. These are applied to the surfaces and vertices of objects</w:t>
+      </w:r>
+      <w:r>
+        <w:rPr>
+          <w:rStyle w:val="ilfuvd"/>
+          <w:rFonts w:hint="cs"/>
+        </w:rPr>
+        <w:t xml:space="preserve"> and are stored in ASCII format.</w:t>
+      </w:r>
+    </w:p>
+    <w:p>
+      <w:pPr>
+        <w:ind w:left="1080" w:hanging="1080"/>
+        <w:rPr>
+          <w:rFonts w:hint="cs"/>
+        </w:rPr>
+      </w:pPr>
+      <w:r>
+        <w:rPr>
+          <w:rFonts w:hint="cs"/>
+        </w:rPr>
+        <w:t>OBJ File</w:t>
+      </w:r>
+      <w:r>
+        <w:rPr>
+          <w:rFonts w:hint="cs"/>
+        </w:rPr>
+        <w:tab/>
+      </w:r>
+      <w:r>
+        <w:rPr>
+          <w:rStyle w:val="ilfuvd"/>
+          <w:rFonts w:hint="cs"/>
+        </w:rPr>
+        <w:t>An object (.obj)</w:t>
+      </w:r>
+      <w:r>
+        <w:rPr>
+          <w:rStyle w:val="ilfuvd"/>
+          <w:rFonts w:hint="cs"/>
+        </w:rPr>
+        <w:t xml:space="preserve"> file is a</w:t>
+      </w:r>
+      <w:r>
+        <w:rPr>
+          <w:rStyle w:val="ilfuvd"/>
+          <w:rFonts w:hint="cs"/>
+        </w:rPr>
+        <w:t xml:space="preserve"> standard 3D image format that can be exported and opened by various 3D image editing programs. It contains a three-dimensional object including 3D coordinates, texture maps, polygonal faces, and other object information.</w:t>
+      </w:r>
+    </w:p>
+    <w:p>
+      <w:pPr>
+        <w:spacing w:before="100" w:beforeAutospacing="1" w:after="100" w:afterAutospacing="1"/>
+        <w:contextualSpacing/>
+        <w:rPr>
+          <w:rFonts w:hint="cs"/>
+        </w:rPr>
+      </w:pPr>
+      <w:r>
+        <w:rPr>
+          <w:rFonts w:hint="cs"/>
+        </w:rPr>
         <w:t>OSM</w:t>
       </w:r>
       <w:r>
+        <w:rPr>
+          <w:rFonts w:hint="cs"/>
+        </w:rPr>
         <w:tab/>
       </w:r>
       <w:r>
+        <w:rPr>
+          <w:rFonts w:hint="cs"/>
+        </w:rPr>
         <w:tab/>
         <w:t>Open Street Map</w:t>
       </w:r>
@@ -2651,14 +3295,26 @@
       <w:pPr>
         <w:spacing w:before="100" w:beforeAutospacing="1" w:after="100" w:afterAutospacing="1"/>
         <w:contextualSpacing/>
-      </w:pPr>
-      <w:r>
+        <w:rPr>
+          <w:rFonts w:hint="cs"/>
+        </w:rPr>
+      </w:pPr>
+      <w:r>
+        <w:rPr>
+          <w:rFonts w:hint="cs"/>
+        </w:rPr>
         <w:t>SIMD</w:t>
       </w:r>
       <w:r>
+        <w:rPr>
+          <w:rFonts w:hint="cs"/>
+        </w:rPr>
         <w:tab/>
       </w:r>
       <w:r>
+        <w:rPr>
+          <w:rFonts w:hint="cs"/>
+        </w:rPr>
         <w:tab/>
         <w:t>Single Instruction, Multiple Data</w:t>
       </w:r>
@@ -2667,14 +3323,26 @@
       <w:pPr>
         <w:spacing w:before="100" w:beforeAutospacing="1" w:after="100" w:afterAutospacing="1"/>
         <w:contextualSpacing/>
-      </w:pPr>
-      <w:r>
+        <w:rPr>
+          <w:rFonts w:hint="cs"/>
+        </w:rPr>
+      </w:pPr>
+      <w:r>
+        <w:rPr>
+          <w:rFonts w:hint="cs"/>
+        </w:rPr>
         <w:t>SRS</w:t>
       </w:r>
       <w:r>
+        <w:rPr>
+          <w:rFonts w:hint="cs"/>
+        </w:rPr>
         <w:tab/>
       </w:r>
       <w:r>
+        <w:rPr>
+          <w:rFonts w:hint="cs"/>
+        </w:rPr>
         <w:tab/>
         <w:t>Software Requirements Specification</w:t>
       </w:r>
@@ -2683,48 +3351,141 @@
       <w:pPr>
         <w:rPr>
           <w:rStyle w:val="ilfuvd"/>
-        </w:rPr>
-      </w:pPr>
-      <w:r>
+          <w:rFonts w:hint="cs"/>
+        </w:rPr>
+      </w:pPr>
+      <w:r>
+        <w:rPr>
+          <w:rFonts w:hint="cs"/>
+        </w:rPr>
         <w:t>SSE2</w:t>
       </w:r>
       <w:r>
+        <w:rPr>
+          <w:rFonts w:hint="cs"/>
+        </w:rPr>
         <w:tab/>
       </w:r>
       <w:r>
+        <w:rPr>
+          <w:rFonts w:hint="cs"/>
+        </w:rPr>
         <w:tab/>
       </w:r>
       <w:r>
         <w:rPr>
           <w:rStyle w:val="ilfuvd"/>
+          <w:rFonts w:hint="cs"/>
         </w:rPr>
         <w:t>Streaming SIMD Extensions 2</w:t>
       </w:r>
     </w:p>
     <w:p>
-      <w:r>
+      <w:pPr>
+        <w:rPr>
+          <w:rFonts w:hint="cs"/>
+        </w:rPr>
+      </w:pPr>
+      <w:r>
+        <w:rPr>
+          <w:rFonts w:hint="cs"/>
+        </w:rPr>
         <w:t>TCP</w:t>
       </w:r>
       <w:r>
+        <w:rPr>
+          <w:rFonts w:hint="cs"/>
+        </w:rPr>
         <w:tab/>
       </w:r>
       <w:r>
+        <w:rPr>
+          <w:rFonts w:hint="cs"/>
+        </w:rPr>
         <w:tab/>
         <w:t>Transmission Control Protocol</w:t>
       </w:r>
     </w:p>
     <w:p>
       <w:pPr>
-        <w:spacing w:before="100" w:beforeAutospacing="1" w:after="100" w:afterAutospacing="1"/>
-        <w:contextualSpacing/>
-      </w:pPr>
-      <w:r>
+        <w:ind w:left="1080" w:hanging="1080"/>
+        <w:rPr>
+          <w:rFonts w:hint="cs"/>
+        </w:rPr>
+      </w:pPr>
+      <w:r>
+        <w:rPr>
+          <w:rFonts w:hint="cs"/>
+        </w:rPr>
+        <w:t>TGA File</w:t>
+      </w:r>
+      <w:r>
+        <w:rPr>
+          <w:rFonts w:hint="cs"/>
+        </w:rPr>
+        <w:tab/>
+      </w:r>
+      <w:r>
+        <w:rPr>
+          <w:rStyle w:val="ilfuvd"/>
+          <w:rFonts w:hint="cs"/>
+        </w:rPr>
+        <w:t>A Truevision Graphics Adapter (.tga) file</w:t>
+      </w:r>
+      <w:r>
+        <w:rPr>
+          <w:rStyle w:val="ilfuvd"/>
+          <w:rFonts w:hint="cs"/>
+        </w:rPr>
+        <w:t xml:space="preserve"> is a raster graphics </w:t>
+      </w:r>
+      <w:r>
+        <w:rPr>
+          <w:rStyle w:val="ilfuvd"/>
+          <w:rFonts w:hint="cs"/>
+          <w:bCs/>
+        </w:rPr>
+        <w:t>file</w:t>
+      </w:r>
+      <w:r>
+        <w:rPr>
+          <w:rStyle w:val="ilfuvd"/>
+          <w:rFonts w:hint="cs"/>
+        </w:rPr>
+        <w:t xml:space="preserve"> format </w:t>
+      </w:r>
+      <w:r>
+        <w:rPr>
+          <w:rStyle w:val="ilfuvd"/>
+          <w:rFonts w:hint="cs"/>
+        </w:rPr>
+        <w:t>that can store raw or compressed images.</w:t>
+      </w:r>
+    </w:p>
+    <w:p>
+      <w:pPr>
+        <w:spacing w:before="100" w:beforeAutospacing="1" w:after="100" w:afterAutospacing="1"/>
+        <w:contextualSpacing/>
+        <w:rPr>
+          <w:rFonts w:hint="cs"/>
+        </w:rPr>
+      </w:pPr>
+      <w:r>
+        <w:rPr>
+          <w:rFonts w:hint="cs"/>
+        </w:rPr>
         <w:t>UMBC</w:t>
       </w:r>
       <w:r>
+        <w:rPr>
+          <w:rFonts w:hint="cs"/>
+        </w:rPr>
         <w:tab/>
       </w:r>
       <w:r>
+        <w:rPr>
+          <w:rFonts w:hint="cs"/>
+        </w:rPr>
         <w:tab/>
         <w:t>University of Maryland, Baltimore County</w:t>
       </w:r>
@@ -2733,17 +3494,32 @@
       <w:pPr>
         <w:spacing w:before="100" w:beforeAutospacing="1" w:after="100" w:afterAutospacing="1"/>
         <w:contextualSpacing/>
-      </w:pPr>
-      <w:r>
+        <w:rPr>
+          <w:rFonts w:hint="cs"/>
+        </w:rPr>
+      </w:pPr>
+      <w:r>
+        <w:rPr>
+          <w:rFonts w:hint="cs"/>
+        </w:rPr>
         <w:t>Unity</w:t>
       </w:r>
       <w:r>
+        <w:rPr>
+          <w:rFonts w:hint="cs"/>
+        </w:rPr>
         <w:tab/>
       </w:r>
       <w:r>
+        <w:rPr>
+          <w:rFonts w:hint="cs"/>
+        </w:rPr>
         <w:tab/>
       </w:r>
       <w:r>
+        <w:rPr>
+          <w:rFonts w:hint="cs"/>
+        </w:rPr>
         <w:t>The Unity cross-platform game engine</w:t>
       </w:r>
     </w:p>
@@ -2751,14 +3527,26 @@
       <w:pPr>
         <w:spacing w:before="100" w:beforeAutospacing="1" w:after="100" w:afterAutospacing="1"/>
         <w:contextualSpacing/>
-      </w:pPr>
-      <w:r>
+        <w:rPr>
+          <w:rFonts w:hint="cs"/>
+        </w:rPr>
+      </w:pPr>
+      <w:r>
+        <w:rPr>
+          <w:rFonts w:hint="cs"/>
+        </w:rPr>
         <w:t>VCE</w:t>
       </w:r>
       <w:r>
+        <w:rPr>
+          <w:rFonts w:hint="cs"/>
+        </w:rPr>
         <w:tab/>
       </w:r>
       <w:r>
+        <w:rPr>
+          <w:rFonts w:hint="cs"/>
+        </w:rPr>
         <w:tab/>
         <w:t>Virtual Campus Explorer CSCI</w:t>
       </w:r>
@@ -2767,14 +3555,26 @@
       <w:pPr>
         <w:spacing w:before="100" w:beforeAutospacing="1" w:after="100" w:afterAutospacing="1"/>
         <w:contextualSpacing/>
-      </w:pPr>
-      <w:r>
+        <w:rPr>
+          <w:rFonts w:hint="cs"/>
+        </w:rPr>
+      </w:pPr>
+      <w:r>
+        <w:rPr>
+          <w:rFonts w:hint="cs"/>
+        </w:rPr>
         <w:t>VPF</w:t>
       </w:r>
       <w:r>
+        <w:rPr>
+          <w:rFonts w:hint="cs"/>
+        </w:rPr>
         <w:tab/>
       </w:r>
       <w:r>
+        <w:rPr>
+          <w:rFonts w:hint="cs"/>
+        </w:rPr>
         <w:tab/>
         <w:t>Virtual Parking Finder CSCI</w:t>
       </w:r>
@@ -2783,14 +3583,26 @@
       <w:pPr>
         <w:spacing w:before="100" w:beforeAutospacing="1" w:after="100" w:afterAutospacing="1"/>
         <w:contextualSpacing/>
-      </w:pPr>
-      <w:r>
+        <w:rPr>
+          <w:rFonts w:hint="cs"/>
+        </w:rPr>
+      </w:pPr>
+      <w:r>
+        <w:rPr>
+          <w:rFonts w:hint="cs"/>
+        </w:rPr>
         <w:t>VTI</w:t>
       </w:r>
       <w:r>
+        <w:rPr>
+          <w:rFonts w:hint="cs"/>
+        </w:rPr>
         <w:tab/>
       </w:r>
       <w:r>
+        <w:rPr>
+          <w:rFonts w:hint="cs"/>
+        </w:rPr>
         <w:tab/>
         <w:t>Virtual Tour Interface CSCI</w:t>
       </w:r>
@@ -2799,14 +3611,26 @@
       <w:pPr>
         <w:spacing w:before="100" w:beforeAutospacing="1" w:after="100" w:afterAutospacing="1"/>
         <w:contextualSpacing/>
-      </w:pPr>
-      <w:r>
+        <w:rPr>
+          <w:rFonts w:hint="cs"/>
+        </w:rPr>
+      </w:pPr>
+      <w:r>
+        <w:rPr>
+          <w:rFonts w:hint="cs"/>
+        </w:rPr>
         <w:t>VT2</w:t>
       </w:r>
       <w:r>
+        <w:rPr>
+          <w:rFonts w:hint="cs"/>
+        </w:rPr>
         <w:tab/>
       </w:r>
       <w:r>
+        <w:rPr>
+          <w:rFonts w:hint="cs"/>
+        </w:rPr>
         <w:tab/>
         <w:t>UMBC Virtual Tour 2.0</w:t>
       </w:r>
@@ -2816,11 +3640,20 @@
         <w:spacing w:before="100" w:beforeAutospacing="1" w:after="100" w:afterAutospacing="1"/>
         <w:ind w:left="1080" w:hanging="1080"/>
         <w:contextualSpacing/>
-      </w:pPr>
-      <w:r>
+        <w:rPr>
+          <w:rFonts w:hint="cs"/>
+        </w:rPr>
+      </w:pPr>
+      <w:r>
+        <w:rPr>
+          <w:rFonts w:hint="cs"/>
+        </w:rPr>
         <w:t>VUE</w:t>
       </w:r>
       <w:r>
+        <w:rPr>
+          <w:rFonts w:hint="cs"/>
+        </w:rPr>
         <w:tab/>
         <w:t>Virtual Customized Unity Engine CSCI</w:t>
       </w:r>
@@ -2830,35 +3663,68 @@
         <w:spacing w:before="100" w:beforeAutospacing="1" w:after="100" w:afterAutospacing="1"/>
         <w:ind w:left="1080" w:hanging="1080"/>
         <w:contextualSpacing/>
-      </w:pPr>
-      <w:r>
+        <w:rPr>
+          <w:rFonts w:hint="cs"/>
+        </w:rPr>
+      </w:pPr>
+      <w:r>
+        <w:rPr>
+          <w:rFonts w:hint="cs"/>
+        </w:rPr>
         <w:t>WebGL</w:t>
       </w:r>
       <w:r>
+        <w:rPr>
+          <w:rFonts w:hint="cs"/>
+        </w:rPr>
         <w:tab/>
       </w:r>
       <w:r>
+        <w:rPr>
+          <w:rFonts w:hint="cs"/>
+        </w:rPr>
         <w:t xml:space="preserve">The </w:t>
       </w:r>
       <w:r>
+        <w:rPr>
+          <w:rFonts w:hint="cs"/>
+        </w:rPr>
         <w:t xml:space="preserve">Web Graphics Library, </w:t>
       </w:r>
       <w:r>
+        <w:rPr>
+          <w:rFonts w:hint="cs"/>
+        </w:rPr>
         <w:t xml:space="preserve">a </w:t>
       </w:r>
       <w:r>
+        <w:rPr>
+          <w:rFonts w:hint="cs"/>
+        </w:rPr>
         <w:t xml:space="preserve">cross platform </w:t>
       </w:r>
       <w:r>
+        <w:rPr>
+          <w:rFonts w:hint="cs"/>
+        </w:rPr>
         <w:t>JavaScript</w:t>
       </w:r>
       <w:r>
+        <w:rPr>
+          <w:rFonts w:hint="cs"/>
+        </w:rPr>
         <w:t xml:space="preserve"> API for rendering 2D and 3D graphics in a </w:t>
       </w:r>
       <w:r>
+        <w:rPr>
+          <w:rFonts w:hint="cs"/>
+        </w:rPr>
         <w:t>web b</w:t>
       </w:r>
       <w:r>
+        <w:rPr>
+          <w:rFonts w:hint="cs"/>
+        </w:rPr>
         <w:t>rowser</w:t>
       </w:r>
     </w:p>
@@ -2866,18 +3732,33 @@
       <w:pPr>
         <w:spacing w:before="100" w:beforeAutospacing="1" w:after="100" w:afterAutospacing="1"/>
         <w:contextualSpacing/>
-      </w:pPr>
-      <w:r>
+        <w:rPr>
+          <w:rFonts w:hint="cs"/>
+        </w:rPr>
+      </w:pPr>
+      <w:r>
+        <w:rPr>
+          <w:rFonts w:hint="cs"/>
+        </w:rPr>
         <w:t>XML</w:t>
       </w:r>
       <w:r>
+        <w:rPr>
+          <w:rFonts w:hint="cs"/>
+        </w:rPr>
         <w:tab/>
       </w:r>
       <w:r>
+        <w:rPr>
+          <w:rFonts w:hint="cs"/>
+        </w:rPr>
         <w:tab/>
         <w:t>Extensible Ma</w:t>
       </w:r>
       <w:r>
+        <w:rPr>
+          <w:rFonts w:hint="cs"/>
+        </w:rPr>
         <w:t>rkup Language</w:t>
       </w:r>
     </w:p>
@@ -2885,14 +3766,26 @@
       <w:pPr>
         <w:spacing w:before="100" w:beforeAutospacing="1" w:after="100" w:afterAutospacing="1"/>
         <w:contextualSpacing/>
-      </w:pPr>
-      <w:r>
+        <w:rPr>
+          <w:rFonts w:hint="cs"/>
+        </w:rPr>
+      </w:pPr>
+      <w:r>
+        <w:rPr>
+          <w:rFonts w:hint="cs"/>
+        </w:rPr>
         <w:t>UDP</w:t>
       </w:r>
       <w:r>
+        <w:rPr>
+          <w:rFonts w:hint="cs"/>
+        </w:rPr>
         <w:tab/>
       </w:r>
       <w:r>
+        <w:rPr>
+          <w:rFonts w:hint="cs"/>
+        </w:rPr>
         <w:tab/>
         <w:t>User Datagram Protocol</w:t>
       </w:r>
@@ -2901,6 +3794,9 @@
       <w:pPr>
         <w:spacing w:before="100" w:beforeAutospacing="1" w:after="100" w:afterAutospacing="1"/>
         <w:contextualSpacing/>
+        <w:rPr>
+          <w:rFonts w:hint="cs"/>
+        </w:rPr>
       </w:pPr>
     </w:p>
     <w:p>
@@ -2909,6 +3805,7 @@
         <w:contextualSpacing/>
         <w:outlineLvl w:val="1"/>
         <w:rPr>
+          <w:rFonts w:hint="cs"/>
           <w:b/>
           <w:bCs/>
           <w:sz w:val="36"/>
@@ -2922,6 +3819,7 @@
         <w:contextualSpacing/>
         <w:outlineLvl w:val="1"/>
         <w:rPr>
+          <w:rFonts w:hint="cs"/>
           <w:b/>
           <w:bCs/>
           <w:sz w:val="36"/>
@@ -2935,6 +3833,7 @@
         <w:contextualSpacing/>
         <w:outlineLvl w:val="1"/>
         <w:rPr>
+          <w:rFonts w:hint="cs"/>
           <w:b/>
           <w:bCs/>
           <w:sz w:val="36"/>
@@ -2948,6 +3847,7 @@
         <w:contextualSpacing/>
         <w:outlineLvl w:val="1"/>
         <w:rPr>
+          <w:rFonts w:hint="cs"/>
           <w:b/>
           <w:bCs/>
           <w:sz w:val="36"/>
@@ -2961,6 +3861,7 @@
         <w:contextualSpacing/>
         <w:outlineLvl w:val="1"/>
         <w:rPr>
+          <w:rFonts w:hint="cs"/>
           <w:b/>
           <w:bCs/>
           <w:sz w:val="36"/>
@@ -2974,37 +3875,47 @@
         <w:contextualSpacing/>
         <w:outlineLvl w:val="1"/>
         <w:rPr>
+          <w:rFonts w:hint="cs"/>
           <w:b/>
           <w:bCs/>
           <w:sz w:val="36"/>
           <w:szCs w:val="36"/>
         </w:rPr>
       </w:pPr>
-      <w:bookmarkStart w:id="4" w:name="_Toc529786656"/>
-      <w:r>
-        <w:rPr>
+      <w:bookmarkStart w:id="5" w:name="_Toc529786656"/>
+      <w:r>
+        <w:rPr>
+          <w:rFonts w:hint="cs"/>
           <w:b/>
           <w:bCs/>
           <w:sz w:val="36"/>
           <w:szCs w:val="36"/>
         </w:rPr>
-        <w:lastRenderedPageBreak/>
         <w:t>1.3 References</w:t>
       </w:r>
-      <w:bookmarkEnd w:id="4"/>
-    </w:p>
-    <w:p>
-      <w:pPr>
-        <w:spacing w:before="100" w:beforeAutospacing="1" w:after="100" w:afterAutospacing="1"/>
-        <w:contextualSpacing/>
-      </w:pPr>
-    </w:p>
-    <w:p>
-      <w:pPr>
-        <w:spacing w:before="100" w:beforeAutospacing="1" w:after="100" w:afterAutospacing="1"/>
-        <w:contextualSpacing/>
-      </w:pPr>
-      <w:r>
+      <w:bookmarkEnd w:id="5"/>
+    </w:p>
+    <w:p>
+      <w:pPr>
+        <w:spacing w:before="100" w:beforeAutospacing="1" w:after="100" w:afterAutospacing="1"/>
+        <w:contextualSpacing/>
+        <w:rPr>
+          <w:rFonts w:hint="cs"/>
+        </w:rPr>
+      </w:pPr>
+    </w:p>
+    <w:p>
+      <w:pPr>
+        <w:spacing w:before="100" w:beforeAutospacing="1" w:after="100" w:afterAutospacing="1"/>
+        <w:contextualSpacing/>
+        <w:rPr>
+          <w:rFonts w:hint="cs"/>
+        </w:rPr>
+      </w:pPr>
+      <w:r>
+        <w:rPr>
+          <w:rFonts w:hint="cs"/>
+        </w:rPr>
         <w:t>The following standards apply:</w:t>
       </w:r>
     </w:p>
@@ -3012,26 +3923,36 @@
       <w:pPr>
         <w:spacing w:before="100" w:beforeAutospacing="1" w:after="100" w:afterAutospacing="1"/>
         <w:contextualSpacing/>
-      </w:pPr>
-    </w:p>
-    <w:p>
-      <w:pPr>
-        <w:spacing w:before="100" w:beforeAutospacing="1" w:after="100" w:afterAutospacing="1"/>
-        <w:contextualSpacing/>
-      </w:pPr>
-      <w:r>
-        <w:t>CMSC447-05-FA2018-G03-SSDD-02A</w:t>
-      </w:r>
-      <w:r>
-        <w:t xml:space="preserve"> </w:t>
-      </w:r>
-      <w:r>
+        <w:rPr>
+          <w:rFonts w:hint="cs"/>
+        </w:rPr>
+      </w:pPr>
+    </w:p>
+    <w:p>
+      <w:pPr>
+        <w:spacing w:before="100" w:beforeAutospacing="1" w:after="100" w:afterAutospacing="1"/>
+        <w:contextualSpacing/>
+        <w:rPr>
+          <w:rFonts w:hint="cs"/>
+        </w:rPr>
+      </w:pPr>
+      <w:r>
+        <w:rPr>
+          <w:rFonts w:hint="cs"/>
+        </w:rPr>
+        <w:t xml:space="preserve">CMSC447-05-FA2018-G03-SSDD-02A </w:t>
+      </w:r>
+      <w:r>
+        <w:rPr>
+          <w:rFonts w:hint="cs"/>
+        </w:rPr>
         <w:tab/>
       </w:r>
       <w:r>
+        <w:rPr>
+          <w:rFonts w:hint="cs"/>
+        </w:rPr>
         <w:tab/>
-      </w:r>
-      <w:r>
         <w:t>https://github.com/noahj1/UMBC-VT-2.0</w:t>
       </w:r>
     </w:p>
@@ -3039,11 +3960,20 @@
       <w:pPr>
         <w:spacing w:before="100" w:beforeAutospacing="1" w:after="100" w:afterAutospacing="1"/>
         <w:contextualSpacing/>
-      </w:pPr>
-      <w:r>
+        <w:rPr>
+          <w:rFonts w:hint="cs"/>
+        </w:rPr>
+      </w:pPr>
+      <w:r>
+        <w:rPr>
+          <w:rFonts w:hint="cs"/>
+        </w:rPr>
         <w:t>IEEE Std 830-1998</w:t>
       </w:r>
       <w:r>
+        <w:rPr>
+          <w:rFonts w:hint="cs"/>
+        </w:rPr>
         <w:tab/>
         <w:t>IEEE Recommended Practice for Software Requirements Specifications</w:t>
       </w:r>
@@ -3052,17 +3982,32 @@
       <w:pPr>
         <w:spacing w:before="100" w:beforeAutospacing="1" w:after="100" w:afterAutospacing="1"/>
         <w:contextualSpacing/>
-      </w:pPr>
-      <w:r>
+        <w:rPr>
+          <w:rFonts w:hint="cs"/>
+        </w:rPr>
+      </w:pPr>
+      <w:r>
+        <w:rPr>
+          <w:rFonts w:hint="cs"/>
+        </w:rPr>
         <w:t>MIL-STD-498</w:t>
       </w:r>
       <w:r>
+        <w:rPr>
+          <w:rFonts w:hint="cs"/>
+        </w:rPr>
         <w:tab/>
       </w:r>
       <w:r>
+        <w:rPr>
+          <w:rFonts w:hint="cs"/>
+        </w:rPr>
         <w:tab/>
       </w:r>
       <w:r>
+        <w:rPr>
+          <w:rFonts w:hint="cs"/>
+        </w:rPr>
         <w:tab/>
         <w:t>Military Standard Software Development and Documentation</w:t>
       </w:r>
@@ -3071,14 +4016,26 @@
       <w:pPr>
         <w:spacing w:before="100" w:beforeAutospacing="1" w:after="100" w:afterAutospacing="1"/>
         <w:contextualSpacing/>
-      </w:pPr>
-      <w:r>
+        <w:rPr>
+          <w:rFonts w:hint="cs"/>
+        </w:rPr>
+      </w:pPr>
+      <w:r>
+        <w:rPr>
+          <w:rFonts w:hint="cs"/>
+        </w:rPr>
         <w:t>UMBC Style Guid</w:t>
       </w:r>
       <w:r>
+        <w:rPr>
+          <w:rFonts w:hint="cs"/>
+        </w:rPr>
         <w:t>e</w:t>
       </w:r>
       <w:r>
+        <w:rPr>
+          <w:rFonts w:hint="cs"/>
+        </w:rPr>
         <w:tab/>
         <w:t>https://styleguide.umbc.edu/</w:t>
       </w:r>
@@ -3087,8 +4044,14 @@
       <w:pPr>
         <w:spacing w:before="100" w:beforeAutospacing="1" w:after="100" w:afterAutospacing="1"/>
         <w:contextualSpacing/>
-      </w:pPr>
-      <w:r>
+        <w:rPr>
+          <w:rFonts w:hint="cs"/>
+        </w:rPr>
+      </w:pPr>
+      <w:r>
+        <w:rPr>
+          <w:rFonts w:hint="cs"/>
+        </w:rPr>
         <w:t xml:space="preserve">Unity User Manual </w:t>
       </w:r>
     </w:p>
@@ -3096,24 +4059,45 @@
       <w:pPr>
         <w:spacing w:before="100" w:beforeAutospacing="1" w:after="100" w:afterAutospacing="1"/>
         <w:contextualSpacing/>
-      </w:pPr>
-      <w:r>
+        <w:rPr>
+          <w:rFonts w:hint="cs"/>
+        </w:rPr>
+      </w:pPr>
+      <w:r>
+        <w:rPr>
+          <w:rFonts w:hint="cs"/>
+        </w:rPr>
         <w:t xml:space="preserve">(2018.2) </w:t>
       </w:r>
       <w:r>
+        <w:rPr>
+          <w:rFonts w:hint="cs"/>
+        </w:rPr>
         <w:tab/>
       </w:r>
       <w:r>
+        <w:rPr>
+          <w:rFonts w:hint="cs"/>
+        </w:rPr>
         <w:tab/>
       </w:r>
       <w:r>
+        <w:rPr>
+          <w:rFonts w:hint="cs"/>
+        </w:rPr>
         <w:tab/>
       </w:r>
       <w:r>
+        <w:rPr>
+          <w:rFonts w:hint="cs"/>
+        </w:rPr>
         <w:tab/>
       </w:r>
       <w:hyperlink r:id="rId8" w:history="1">
         <w:r>
+          <w:rPr>
+            <w:rFonts w:hint="cs"/>
+          </w:rPr>
           <w:t>https://docs.unity3d.com/Manual/index.html</w:t>
         </w:r>
       </w:hyperlink>
@@ -3122,28 +4106,52 @@
       <w:pPr>
         <w:spacing w:before="100" w:beforeAutospacing="1" w:after="100" w:afterAutospacing="1"/>
         <w:contextualSpacing/>
-      </w:pPr>
-      <w:r>
+        <w:rPr>
+          <w:rFonts w:hint="cs"/>
+        </w:rPr>
+      </w:pPr>
+      <w:r>
+        <w:rPr>
+          <w:rFonts w:hint="cs"/>
+        </w:rPr>
         <w:t xml:space="preserve">WebGL </w:t>
       </w:r>
       <w:r>
+        <w:rPr>
+          <w:rFonts w:hint="cs"/>
+        </w:rPr>
         <w:tab/>
       </w:r>
       <w:r>
+        <w:rPr>
+          <w:rFonts w:hint="cs"/>
+        </w:rPr>
         <w:tab/>
       </w:r>
       <w:r>
+        <w:rPr>
+          <w:rFonts w:hint="cs"/>
+        </w:rPr>
         <w:tab/>
       </w:r>
       <w:r>
+        <w:rPr>
+          <w:rFonts w:hint="cs"/>
+        </w:rPr>
         <w:tab/>
       </w:r>
       <w:hyperlink r:id="rId9" w:history="1">
         <w:r>
+          <w:rPr>
+            <w:rFonts w:hint="cs"/>
+          </w:rPr>
           <w:t>https://docs.unity3d.com/Manual/webgl.html</w:t>
         </w:r>
       </w:hyperlink>
       <w:r>
+        <w:rPr>
+          <w:rFonts w:hint="cs"/>
+        </w:rPr>
         <w:t xml:space="preserve"> </w:t>
       </w:r>
     </w:p>
@@ -3151,6 +4159,9 @@
       <w:pPr>
         <w:spacing w:before="100" w:beforeAutospacing="1" w:after="100" w:afterAutospacing="1"/>
         <w:contextualSpacing/>
+        <w:rPr>
+          <w:rFonts w:hint="cs"/>
+        </w:rPr>
       </w:pPr>
     </w:p>
     <w:p>
@@ -3159,15 +4170,17 @@
         <w:contextualSpacing/>
         <w:outlineLvl w:val="1"/>
         <w:rPr>
+          <w:rFonts w:hint="cs"/>
           <w:b/>
           <w:bCs/>
           <w:sz w:val="36"/>
           <w:szCs w:val="36"/>
         </w:rPr>
       </w:pPr>
-      <w:bookmarkStart w:id="5" w:name="_Toc529786657"/>
-      <w:r>
-        <w:rPr>
+      <w:bookmarkStart w:id="6" w:name="_Toc529786657"/>
+      <w:r>
+        <w:rPr>
+          <w:rFonts w:hint="cs"/>
           <w:b/>
           <w:bCs/>
           <w:sz w:val="36"/>
@@ -3175,39 +4188,69 @@
         </w:rPr>
         <w:t>1.4 Document Overview</w:t>
       </w:r>
-      <w:bookmarkEnd w:id="5"/>
+      <w:bookmarkEnd w:id="6"/>
     </w:p>
     <w:p>
       <w:pPr>
         <w:spacing w:before="100" w:beforeAutospacing="1" w:after="100" w:afterAutospacing="1"/>
         <w:contextualSpacing/>
         <w:outlineLvl w:val="0"/>
-      </w:pPr>
-    </w:p>
-    <w:p>
-      <w:r>
+        <w:rPr>
+          <w:rFonts w:hint="cs"/>
+        </w:rPr>
+      </w:pPr>
+    </w:p>
+    <w:p>
+      <w:pPr>
+        <w:rPr>
+          <w:rFonts w:hint="cs"/>
+        </w:rPr>
+      </w:pPr>
+      <w:r>
+        <w:rPr>
+          <w:rFonts w:hint="cs"/>
+        </w:rPr>
         <w:t xml:space="preserve">This document is organized as follows: Section 1 </w:t>
       </w:r>
       <w:r>
+        <w:rPr>
+          <w:rFonts w:hint="cs"/>
+        </w:rPr>
         <w:t>identifies the scope of this document and lists the definitions, abbreviations, acronyms, and references used therein.</w:t>
       </w:r>
       <w:r>
+        <w:rPr>
+          <w:rFonts w:hint="cs"/>
+        </w:rPr>
         <w:t xml:space="preserve"> Section 2 </w:t>
       </w:r>
       <w:r>
+        <w:rPr>
+          <w:rFonts w:hint="cs"/>
+        </w:rPr>
         <w:t>provides an overview of the system and a brief description of its architecture.</w:t>
       </w:r>
       <w:r>
+        <w:rPr>
+          <w:rFonts w:hint="cs"/>
+        </w:rPr>
         <w:t xml:space="preserve"> </w:t>
       </w:r>
     </w:p>
-    <w:p/>
+    <w:p>
+      <w:pPr>
+        <w:rPr>
+          <w:rFonts w:hint="cs"/>
+        </w:rPr>
+      </w:pPr>
+    </w:p>
     <w:p>
       <w:pPr>
         <w:spacing w:before="100" w:beforeAutospacing="1" w:after="100" w:afterAutospacing="1"/>
         <w:contextualSpacing/>
         <w:outlineLvl w:val="0"/>
         <w:rPr>
+          <w:rFonts w:hint="cs"/>
           <w:b/>
           <w:bCs/>
           <w:kern w:val="36"/>
@@ -3215,9 +4258,10 @@
           <w:szCs w:val="48"/>
         </w:rPr>
       </w:pPr>
-      <w:bookmarkStart w:id="6" w:name="_Toc529786658"/>
-      <w:r>
-        <w:rPr>
+      <w:bookmarkStart w:id="7" w:name="_Toc529786658"/>
+      <w:r>
+        <w:rPr>
+          <w:rFonts w:hint="cs"/>
           <w:b/>
           <w:bCs/>
           <w:kern w:val="36"/>
@@ -3226,12 +4270,15 @@
         </w:rPr>
         <w:t>2 Overall Description</w:t>
       </w:r>
-      <w:bookmarkEnd w:id="6"/>
-    </w:p>
-    <w:p>
-      <w:pPr>
-        <w:spacing w:before="100" w:beforeAutospacing="1" w:after="100" w:afterAutospacing="1"/>
-        <w:contextualSpacing/>
+      <w:bookmarkEnd w:id="7"/>
+    </w:p>
+    <w:p>
+      <w:pPr>
+        <w:spacing w:before="100" w:beforeAutospacing="1" w:after="100" w:afterAutospacing="1"/>
+        <w:contextualSpacing/>
+        <w:rPr>
+          <w:rFonts w:hint="cs"/>
+        </w:rPr>
       </w:pPr>
     </w:p>
     <w:p>
@@ -3240,15 +4287,17 @@
         <w:contextualSpacing/>
         <w:outlineLvl w:val="1"/>
         <w:rPr>
+          <w:rFonts w:hint="cs"/>
           <w:b/>
           <w:bCs/>
           <w:sz w:val="27"/>
           <w:szCs w:val="27"/>
         </w:rPr>
       </w:pPr>
-      <w:bookmarkStart w:id="7" w:name="_Toc529786659"/>
-      <w:r>
-        <w:rPr>
+      <w:bookmarkStart w:id="8" w:name="_Toc529786659"/>
+      <w:r>
+        <w:rPr>
+          <w:rFonts w:hint="cs"/>
           <w:b/>
           <w:bCs/>
           <w:sz w:val="36"/>
@@ -3258,6 +4307,7 @@
       </w:r>
       <w:r>
         <w:rPr>
+          <w:rFonts w:hint="cs"/>
           <w:b/>
           <w:bCs/>
           <w:sz w:val="36"/>
@@ -3267,6 +4317,7 @@
       </w:r>
       <w:r>
         <w:rPr>
+          <w:rFonts w:hint="cs"/>
           <w:b/>
           <w:bCs/>
           <w:sz w:val="36"/>
@@ -3274,20 +4325,29 @@
         </w:rPr>
         <w:t>System Purpose and Perspective</w:t>
       </w:r>
-      <w:bookmarkEnd w:id="7"/>
-    </w:p>
-    <w:p>
-      <w:pPr>
-        <w:spacing w:before="100" w:beforeAutospacing="1" w:after="100" w:afterAutospacing="1"/>
-        <w:contextualSpacing/>
-      </w:pPr>
-    </w:p>
-    <w:p>
-      <w:pPr>
-        <w:spacing w:before="100" w:beforeAutospacing="1" w:after="100" w:afterAutospacing="1"/>
-        <w:contextualSpacing/>
-      </w:pPr>
-      <w:r>
+      <w:bookmarkEnd w:id="8"/>
+    </w:p>
+    <w:p>
+      <w:pPr>
+        <w:spacing w:before="100" w:beforeAutospacing="1" w:after="100" w:afterAutospacing="1"/>
+        <w:contextualSpacing/>
+        <w:rPr>
+          <w:rFonts w:hint="cs"/>
+        </w:rPr>
+      </w:pPr>
+    </w:p>
+    <w:p>
+      <w:pPr>
+        <w:spacing w:before="100" w:beforeAutospacing="1" w:after="100" w:afterAutospacing="1"/>
+        <w:contextualSpacing/>
+        <w:rPr>
+          <w:rFonts w:hint="cs"/>
+        </w:rPr>
+      </w:pPr>
+      <w:r>
+        <w:rPr>
+          <w:rFonts w:hint="cs"/>
+        </w:rPr>
         <w:t xml:space="preserve">A virtual campus tour is an important component of a university’s strategy for recruiting students. In an environment of intense competition for students of all types—domestic and international, in-state and out-of-state, and undergraduate and graduate—a strong virtual tour application can convince a prospective student to apply or visit the campus in person. Additionally, virtual campus tours can help current students and visitors navigate their way to their classes or special events. </w:t>
       </w:r>
     </w:p>
@@ -3295,151 +4355,279 @@
       <w:pPr>
         <w:spacing w:before="100" w:beforeAutospacing="1" w:after="100" w:afterAutospacing="1"/>
         <w:contextualSpacing/>
-      </w:pPr>
-    </w:p>
-    <w:p>
-      <w:pPr>
-        <w:spacing w:before="100" w:beforeAutospacing="1" w:after="100" w:afterAutospacing="1"/>
-        <w:contextualSpacing/>
-      </w:pPr>
-      <w:r>
+        <w:rPr>
+          <w:rFonts w:hint="cs"/>
+        </w:rPr>
+      </w:pPr>
+    </w:p>
+    <w:p>
+      <w:pPr>
+        <w:spacing w:before="100" w:beforeAutospacing="1" w:after="100" w:afterAutospacing="1"/>
+        <w:contextualSpacing/>
+        <w:rPr>
+          <w:rFonts w:hint="cs"/>
+        </w:rPr>
+      </w:pPr>
+      <w:r>
+        <w:rPr>
+          <w:rFonts w:hint="cs"/>
+        </w:rPr>
         <w:t xml:space="preserve">UMBC currently has several websites that </w:t>
       </w:r>
       <w:r>
+        <w:rPr>
+          <w:rFonts w:hint="cs"/>
+        </w:rPr>
         <w:t>nominally offer</w:t>
       </w:r>
       <w:r>
+        <w:rPr>
+          <w:rFonts w:hint="cs"/>
+        </w:rPr>
         <w:t xml:space="preserve"> virtual tours of the campus. The Undergraduate Admissions UMBC Virtual Tour (located at https://undergraduate.umbc.edu/visit/virtual-tour.php) </w:t>
       </w:r>
       <w:r>
+        <w:rPr>
+          <w:rFonts w:hint="cs"/>
+        </w:rPr>
         <w:t>provides</w:t>
       </w:r>
       <w:r>
+        <w:rPr>
+          <w:rFonts w:hint="cs"/>
+        </w:rPr>
         <w:t xml:space="preserve"> </w:t>
       </w:r>
       <w:r>
+        <w:rPr>
+          <w:rFonts w:hint="cs"/>
+        </w:rPr>
         <w:t>9</w:t>
       </w:r>
       <w:r>
+        <w:rPr>
+          <w:rFonts w:hint="cs"/>
+        </w:rPr>
         <w:t xml:space="preserve"> panoramic views of the campus</w:t>
       </w:r>
       <w:r>
+        <w:rPr>
+          <w:rFonts w:hint="cs"/>
+        </w:rPr>
         <w:t xml:space="preserve">, </w:t>
       </w:r>
       <w:r>
-        <w:t>though it claims to offer 25 views. A virtual tour site for the graduate school (https://gradschool.umbc.edu/discover/vtour/) simply provides a link to the same site that hosts the panoramic campus views noted above. Additionally, a UMBC undergraduate student created a basic virtual tour mobile application for Android devices in 2014 titled, “Introducing UMBC Tours - A Virtual Campus Tour Experience for Android” (https://www.youtube.com/watch?v=zRI61jkUDT4). However, this implementation had extremely limited functionality and did not represent a significant improvement on the applications offered on the UMBC website.</w:t>
-      </w:r>
-    </w:p>
-    <w:p>
-      <w:pPr>
-        <w:spacing w:before="100" w:beforeAutospacing="1" w:after="100" w:afterAutospacing="1"/>
-        <w:contextualSpacing/>
-      </w:pPr>
-    </w:p>
-    <w:p>
-      <w:pPr>
-        <w:spacing w:before="100" w:beforeAutospacing="1" w:after="100" w:afterAutospacing="1"/>
-        <w:contextualSpacing/>
-      </w:pPr>
-      <w:r>
+        <w:rPr>
+          <w:rFonts w:hint="cs"/>
+        </w:rPr>
+        <w:t xml:space="preserve">though it claims to offer 25 views. A virtual tour site for the graduate school (https://gradschool.umbc.edu/discover/vtour/) simply provides a link to the same site that hosts the panoramic campus views noted above. Additionally, a UMBC undergraduate student created a basic virtual tour mobile application for Android devices in 2014 titled, “Introducing UMBC Tours - A Virtual Campus Tour Experience for Android” (https://www.youtube.com/watch?v=zRI61jkUDT4). However, this implementation had </w:t>
+      </w:r>
+      <w:r>
+        <w:rPr>
+          <w:rFonts w:hint="cs"/>
+        </w:rPr>
+        <w:lastRenderedPageBreak/>
+        <w:t>extremely limited functionality and did not represent a significant improvement on the applications offered on the UMBC website.</w:t>
+      </w:r>
+    </w:p>
+    <w:p>
+      <w:pPr>
+        <w:spacing w:before="100" w:beforeAutospacing="1" w:after="100" w:afterAutospacing="1"/>
+        <w:contextualSpacing/>
+        <w:rPr>
+          <w:rFonts w:hint="cs"/>
+        </w:rPr>
+      </w:pPr>
+    </w:p>
+    <w:p>
+      <w:pPr>
+        <w:spacing w:before="100" w:beforeAutospacing="1" w:after="100" w:afterAutospacing="1"/>
+        <w:contextualSpacing/>
+        <w:rPr>
+          <w:rFonts w:hint="cs"/>
+        </w:rPr>
+      </w:pPr>
+      <w:r>
+        <w:rPr>
+          <w:rFonts w:hint="cs"/>
+        </w:rPr>
         <w:t xml:space="preserve">The </w:t>
       </w:r>
       <w:r>
+        <w:rPr>
+          <w:rFonts w:hint="cs"/>
+        </w:rPr>
         <w:t>software described in this specification (the UMBC VT2 system) shall</w:t>
       </w:r>
       <w:r>
+        <w:rPr>
+          <w:rFonts w:hint="cs"/>
+        </w:rPr>
         <w:t xml:space="preserve"> dramatically improve the currently available UMBC virtual tour applications by importing the UMBC campus map and building information into the Unity game engine</w:t>
       </w:r>
       <w:r>
-        <w:t xml:space="preserve">. It shall allow users to select any location </w:t>
-      </w:r>
-      <w:r>
-        <w:lastRenderedPageBreak/>
-        <w:t xml:space="preserve">on a three-dimensional map of the campus and </w:t>
-      </w:r>
-      <w:r>
+        <w:rPr>
+          <w:rFonts w:hint="cs"/>
+        </w:rPr>
+        <w:t xml:space="preserve">. It shall allow users to select any location on a three-dimensional map of the campus and </w:t>
+      </w:r>
+      <w:r>
+        <w:rPr>
+          <w:rFonts w:hint="cs"/>
+        </w:rPr>
         <w:t xml:space="preserve">allow </w:t>
       </w:r>
       <w:r>
+        <w:rPr>
+          <w:rFonts w:hint="cs"/>
+        </w:rPr>
         <w:t>them to explore it freely</w:t>
       </w:r>
       <w:r>
+        <w:rPr>
+          <w:rFonts w:hint="cs"/>
+        </w:rPr>
         <w:t xml:space="preserve">. </w:t>
       </w:r>
       <w:r>
+        <w:rPr>
+          <w:rFonts w:hint="cs"/>
+        </w:rPr>
         <w:t xml:space="preserve">It </w:t>
       </w:r>
       <w:r>
+        <w:rPr>
+          <w:rFonts w:hint="cs"/>
+        </w:rPr>
         <w:t xml:space="preserve">shall </w:t>
       </w:r>
       <w:r>
+        <w:rPr>
+          <w:rFonts w:hint="cs"/>
+        </w:rPr>
         <w:t xml:space="preserve">provide </w:t>
       </w:r>
       <w:r>
+        <w:rPr>
+          <w:rFonts w:hint="cs"/>
+        </w:rPr>
         <w:t xml:space="preserve">browser-based </w:t>
       </w:r>
       <w:r>
+        <w:rPr>
+          <w:rFonts w:hint="cs"/>
+        </w:rPr>
         <w:t xml:space="preserve">access to this system through </w:t>
       </w:r>
       <w:r>
+        <w:rPr>
+          <w:rFonts w:hint="cs"/>
+        </w:rPr>
         <w:t xml:space="preserve">a </w:t>
       </w:r>
       <w:r>
+        <w:rPr>
+          <w:rFonts w:hint="cs"/>
+        </w:rPr>
         <w:t>web</w:t>
       </w:r>
       <w:r>
+        <w:rPr>
+          <w:rFonts w:hint="cs"/>
+        </w:rPr>
         <w:t xml:space="preserve"> application. Moreover, the</w:t>
       </w:r>
       <w:r>
+        <w:rPr>
+          <w:rFonts w:hint="cs"/>
+        </w:rPr>
         <w:t xml:space="preserve"> new system </w:t>
       </w:r>
       <w:r>
+        <w:rPr>
+          <w:rFonts w:hint="cs"/>
+        </w:rPr>
         <w:t>shall</w:t>
       </w:r>
       <w:r>
+        <w:rPr>
+          <w:rFonts w:hint="cs"/>
+        </w:rPr>
         <w:t xml:space="preserve"> provide </w:t>
       </w:r>
       <w:r>
+        <w:rPr>
+          <w:rFonts w:hint="cs"/>
+        </w:rPr>
         <w:t>several other useful features,</w:t>
       </w:r>
       <w:r>
+        <w:rPr>
+          <w:rFonts w:hint="cs"/>
+        </w:rPr>
         <w:t xml:space="preserve"> </w:t>
       </w:r>
       <w:r>
+        <w:rPr>
+          <w:rFonts w:hint="cs"/>
+        </w:rPr>
         <w:t>including</w:t>
       </w:r>
       <w:r>
+        <w:rPr>
+          <w:rFonts w:hint="cs"/>
+        </w:rPr>
         <w:t xml:space="preserve"> the ability to </w:t>
       </w:r>
       <w:r>
+        <w:rPr>
+          <w:rFonts w:hint="cs"/>
+        </w:rPr>
         <w:t>highlight valid parking locations based on user status</w:t>
       </w:r>
       <w:r>
+        <w:rPr>
+          <w:rFonts w:hint="cs"/>
+        </w:rPr>
         <w:t xml:space="preserve">. The system will primarily benefit prospective students </w:t>
       </w:r>
       <w:r>
+        <w:rPr>
+          <w:rFonts w:hint="cs"/>
+        </w:rPr>
         <w:t>seeking to familiarize themselves with</w:t>
       </w:r>
       <w:r>
+        <w:rPr>
+          <w:rFonts w:hint="cs"/>
+        </w:rPr>
         <w:t xml:space="preserve"> the campus environment and current students, faculty, and visitors trying to find their classes or event venues and seeking the best place to park.</w:t>
       </w:r>
     </w:p>
-    <w:p/>
+    <w:p>
+      <w:pPr>
+        <w:rPr>
+          <w:rFonts w:hint="cs"/>
+        </w:rPr>
+      </w:pPr>
+    </w:p>
     <w:p>
       <w:pPr>
         <w:spacing w:before="100" w:beforeAutospacing="1" w:after="100" w:afterAutospacing="1"/>
         <w:contextualSpacing/>
         <w:outlineLvl w:val="1"/>
         <w:rPr>
+          <w:rFonts w:hint="cs"/>
           <w:b/>
           <w:bCs/>
           <w:sz w:val="36"/>
           <w:szCs w:val="36"/>
         </w:rPr>
       </w:pPr>
-      <w:bookmarkStart w:id="8" w:name="_Toc529786660"/>
-      <w:r>
-        <w:rPr>
+      <w:bookmarkStart w:id="9" w:name="_Toc529786660"/>
+      <w:r>
+        <w:rPr>
+          <w:rFonts w:hint="cs"/>
           <w:b/>
           <w:bCs/>
           <w:sz w:val="36"/>
@@ -3447,35 +4635,59 @@
         </w:rPr>
         <w:t>2.1 System Functions</w:t>
       </w:r>
-      <w:bookmarkEnd w:id="8"/>
-    </w:p>
-    <w:p>
-      <w:pPr>
-        <w:spacing w:before="100" w:beforeAutospacing="1" w:after="100" w:afterAutospacing="1"/>
-        <w:contextualSpacing/>
-      </w:pPr>
-    </w:p>
-    <w:p>
-      <w:pPr>
-        <w:spacing w:before="100" w:beforeAutospacing="1" w:after="100" w:afterAutospacing="1"/>
-        <w:contextualSpacing/>
-      </w:pPr>
-      <w:r>
+      <w:bookmarkEnd w:id="9"/>
+    </w:p>
+    <w:p>
+      <w:pPr>
+        <w:spacing w:before="100" w:beforeAutospacing="1" w:after="100" w:afterAutospacing="1"/>
+        <w:contextualSpacing/>
+        <w:rPr>
+          <w:rFonts w:hint="cs"/>
+        </w:rPr>
+      </w:pPr>
+    </w:p>
+    <w:p>
+      <w:pPr>
+        <w:spacing w:before="100" w:beforeAutospacing="1" w:after="100" w:afterAutospacing="1"/>
+        <w:contextualSpacing/>
+        <w:rPr>
+          <w:rFonts w:hint="cs"/>
+        </w:rPr>
+      </w:pPr>
+      <w:r>
+        <w:rPr>
+          <w:rFonts w:hint="cs"/>
+        </w:rPr>
         <w:t xml:space="preserve">The system has </w:t>
       </w:r>
       <w:r>
+        <w:rPr>
+          <w:rFonts w:hint="cs"/>
+        </w:rPr>
         <w:t>four</w:t>
       </w:r>
       <w:r>
+        <w:rPr>
+          <w:rFonts w:hint="cs"/>
+        </w:rPr>
         <w:t xml:space="preserve"> </w:t>
       </w:r>
       <w:r>
+        <w:rPr>
+          <w:rFonts w:hint="cs"/>
+        </w:rPr>
         <w:t xml:space="preserve">primary functions that correspond to the CSCIs specified in section </w:t>
       </w:r>
       <w:r>
+        <w:rPr>
+          <w:rFonts w:hint="cs"/>
+        </w:rPr>
         <w:t>3</w:t>
       </w:r>
       <w:r>
+        <w:rPr>
+          <w:rFonts w:hint="cs"/>
+        </w:rPr>
         <w:t>:</w:t>
       </w:r>
     </w:p>
@@ -3488,31 +4700,31 @@
         </w:numPr>
         <w:spacing w:before="100" w:beforeAutospacing="1" w:after="100" w:afterAutospacing="1"/>
         <w:rPr>
-          <w:rFonts w:ascii="Times New Roman" w:eastAsia="Times New Roman" w:hAnsi="Times New Roman" w:cs="Times New Roman"/>
-        </w:rPr>
-      </w:pPr>
-      <w:r>
-        <w:rPr>
-          <w:rFonts w:ascii="Times New Roman" w:eastAsia="Times New Roman" w:hAnsi="Times New Roman" w:cs="Times New Roman"/>
+          <w:rFonts w:ascii="Times New Roman" w:eastAsia="Times New Roman" w:hAnsi="Times New Roman" w:cs="Times New Roman" w:hint="cs"/>
+        </w:rPr>
+      </w:pPr>
+      <w:r>
+        <w:rPr>
+          <w:rFonts w:ascii="Times New Roman" w:eastAsia="Times New Roman" w:hAnsi="Times New Roman" w:cs="Times New Roman" w:hint="cs"/>
           <w:b/>
         </w:rPr>
         <w:t>Virtual Campus Explorer (VCE):</w:t>
       </w:r>
       <w:r>
         <w:rPr>
-          <w:rFonts w:ascii="Times New Roman" w:eastAsia="Times New Roman" w:hAnsi="Times New Roman" w:cs="Times New Roman"/>
+          <w:rFonts w:ascii="Times New Roman" w:eastAsia="Times New Roman" w:hAnsi="Times New Roman" w:cs="Times New Roman" w:hint="cs"/>
         </w:rPr>
         <w:t xml:space="preserve"> This CSCI</w:t>
       </w:r>
       <w:r>
         <w:rPr>
-          <w:rFonts w:ascii="Times New Roman" w:eastAsia="Times New Roman" w:hAnsi="Times New Roman" w:cs="Times New Roman"/>
+          <w:rFonts w:ascii="Times New Roman" w:eastAsia="Times New Roman" w:hAnsi="Times New Roman" w:cs="Times New Roman" w:hint="cs"/>
         </w:rPr>
         <w:t xml:space="preserve"> shall</w:t>
       </w:r>
       <w:r>
         <w:rPr>
-          <w:rFonts w:ascii="Times New Roman" w:eastAsia="Times New Roman" w:hAnsi="Times New Roman" w:cs="Times New Roman"/>
+          <w:rFonts w:ascii="Times New Roman" w:eastAsia="Times New Roman" w:hAnsi="Times New Roman" w:cs="Times New Roman" w:hint="cs"/>
         </w:rPr>
         <w:t xml:space="preserve"> allow the user to freely explore the virtual UMBC campus map from a chosen starting point.</w:t>
       </w:r>
@@ -3526,50 +4738,50 @@
         </w:numPr>
         <w:spacing w:before="100" w:beforeAutospacing="1" w:after="100" w:afterAutospacing="1"/>
         <w:rPr>
-          <w:rFonts w:ascii="Times New Roman" w:eastAsia="Times New Roman" w:hAnsi="Times New Roman" w:cs="Times New Roman"/>
-        </w:rPr>
-      </w:pPr>
-      <w:r>
-        <w:rPr>
-          <w:rFonts w:ascii="Times New Roman" w:eastAsia="Times New Roman" w:hAnsi="Times New Roman" w:cs="Times New Roman"/>
+          <w:rFonts w:ascii="Times New Roman" w:eastAsia="Times New Roman" w:hAnsi="Times New Roman" w:cs="Times New Roman" w:hint="cs"/>
+        </w:rPr>
+      </w:pPr>
+      <w:r>
+        <w:rPr>
+          <w:rFonts w:ascii="Times New Roman" w:eastAsia="Times New Roman" w:hAnsi="Times New Roman" w:cs="Times New Roman" w:hint="cs"/>
           <w:b/>
         </w:rPr>
         <w:t xml:space="preserve">Virtual Parking Finder </w:t>
       </w:r>
       <w:r>
         <w:rPr>
-          <w:rFonts w:ascii="Times New Roman" w:eastAsia="Times New Roman" w:hAnsi="Times New Roman" w:cs="Times New Roman"/>
+          <w:rFonts w:ascii="Times New Roman" w:eastAsia="Times New Roman" w:hAnsi="Times New Roman" w:cs="Times New Roman" w:hint="cs"/>
           <w:b/>
         </w:rPr>
         <w:t>(VPF):</w:t>
       </w:r>
       <w:r>
         <w:rPr>
-          <w:rFonts w:ascii="Times New Roman" w:eastAsia="Times New Roman" w:hAnsi="Times New Roman" w:cs="Times New Roman"/>
+          <w:rFonts w:ascii="Times New Roman" w:eastAsia="Times New Roman" w:hAnsi="Times New Roman" w:cs="Times New Roman" w:hint="cs"/>
         </w:rPr>
         <w:t xml:space="preserve"> </w:t>
       </w:r>
       <w:r>
         <w:rPr>
-          <w:rFonts w:ascii="Times New Roman" w:eastAsia="Times New Roman" w:hAnsi="Times New Roman" w:cs="Times New Roman"/>
+          <w:rFonts w:ascii="Times New Roman" w:eastAsia="Times New Roman" w:hAnsi="Times New Roman" w:cs="Times New Roman" w:hint="cs"/>
         </w:rPr>
         <w:t>This CSCI shall</w:t>
       </w:r>
       <w:r>
         <w:rPr>
-          <w:rFonts w:ascii="Times New Roman" w:eastAsia="Times New Roman" w:hAnsi="Times New Roman" w:cs="Times New Roman"/>
+          <w:rFonts w:ascii="Times New Roman" w:eastAsia="Times New Roman" w:hAnsi="Times New Roman" w:cs="Times New Roman" w:hint="cs"/>
         </w:rPr>
         <w:t xml:space="preserve"> identify parking lots where the user is allowed to park based on the user’s status (faculty member, commuter student, </w:t>
       </w:r>
       <w:r>
         <w:rPr>
-          <w:rFonts w:ascii="Times New Roman" w:eastAsia="Times New Roman" w:hAnsi="Times New Roman" w:cs="Times New Roman"/>
+          <w:rFonts w:ascii="Times New Roman" w:eastAsia="Times New Roman" w:hAnsi="Times New Roman" w:cs="Times New Roman" w:hint="cs"/>
         </w:rPr>
         <w:t>residential</w:t>
       </w:r>
       <w:r>
         <w:rPr>
-          <w:rFonts w:ascii="Times New Roman" w:eastAsia="Times New Roman" w:hAnsi="Times New Roman" w:cs="Times New Roman"/>
+          <w:rFonts w:ascii="Times New Roman" w:eastAsia="Times New Roman" w:hAnsi="Times New Roman" w:cs="Times New Roman" w:hint="cs"/>
         </w:rPr>
         <w:t xml:space="preserve"> student, visitor, etc.).</w:t>
       </w:r>
@@ -3583,38 +4795,38 @@
         </w:numPr>
         <w:spacing w:before="100" w:beforeAutospacing="1" w:after="100" w:afterAutospacing="1"/>
         <w:rPr>
-          <w:rFonts w:ascii="Times New Roman" w:eastAsia="Times New Roman" w:hAnsi="Times New Roman" w:cs="Times New Roman"/>
-        </w:rPr>
-      </w:pPr>
-      <w:r>
-        <w:rPr>
-          <w:rFonts w:ascii="Times New Roman" w:eastAsia="Times New Roman" w:hAnsi="Times New Roman" w:cs="Times New Roman"/>
+          <w:rFonts w:ascii="Times New Roman" w:eastAsia="Times New Roman" w:hAnsi="Times New Roman" w:cs="Times New Roman" w:hint="cs"/>
+        </w:rPr>
+      </w:pPr>
+      <w:r>
+        <w:rPr>
+          <w:rFonts w:ascii="Times New Roman" w:eastAsia="Times New Roman" w:hAnsi="Times New Roman" w:cs="Times New Roman" w:hint="cs"/>
           <w:b/>
         </w:rPr>
         <w:t xml:space="preserve">Virtual Tour Interface </w:t>
       </w:r>
       <w:r>
         <w:rPr>
-          <w:rFonts w:ascii="Times New Roman" w:eastAsia="Times New Roman" w:hAnsi="Times New Roman" w:cs="Times New Roman"/>
+          <w:rFonts w:ascii="Times New Roman" w:eastAsia="Times New Roman" w:hAnsi="Times New Roman" w:cs="Times New Roman" w:hint="cs"/>
           <w:b/>
         </w:rPr>
         <w:t>(VTI):</w:t>
       </w:r>
       <w:r>
         <w:rPr>
-          <w:rFonts w:ascii="Times New Roman" w:eastAsia="Times New Roman" w:hAnsi="Times New Roman" w:cs="Times New Roman"/>
+          <w:rFonts w:ascii="Times New Roman" w:eastAsia="Times New Roman" w:hAnsi="Times New Roman" w:cs="Times New Roman" w:hint="cs"/>
         </w:rPr>
         <w:t xml:space="preserve"> </w:t>
       </w:r>
       <w:r>
         <w:rPr>
-          <w:rFonts w:ascii="Times New Roman" w:eastAsia="Times New Roman" w:hAnsi="Times New Roman" w:cs="Times New Roman"/>
+          <w:rFonts w:ascii="Times New Roman" w:eastAsia="Times New Roman" w:hAnsi="Times New Roman" w:cs="Times New Roman" w:hint="cs"/>
         </w:rPr>
         <w:t xml:space="preserve">This CSCI shall provide a browser-based interface for the VT2 system based on the WebGL framework. The interface shall provide </w:t>
       </w:r>
       <w:r>
         <w:rPr>
-          <w:rFonts w:ascii="Times New Roman" w:eastAsia="Times New Roman" w:hAnsi="Times New Roman" w:cs="Times New Roman"/>
+          <w:rFonts w:ascii="Times New Roman" w:eastAsia="Times New Roman" w:hAnsi="Times New Roman" w:cs="Times New Roman" w:hint="cs"/>
         </w:rPr>
         <w:t xml:space="preserve">the main menu for the system, allowing the user to select either the VCE function or the VPF function. </w:t>
       </w:r>
@@ -3628,25 +4840,25 @@
         </w:numPr>
         <w:spacing w:before="100" w:beforeAutospacing="1" w:after="100" w:afterAutospacing="1"/>
         <w:rPr>
-          <w:rFonts w:ascii="Times New Roman" w:eastAsia="Times New Roman" w:hAnsi="Times New Roman" w:cs="Times New Roman"/>
-        </w:rPr>
-      </w:pPr>
-      <w:r>
-        <w:rPr>
-          <w:rFonts w:ascii="Times New Roman" w:eastAsia="Times New Roman" w:hAnsi="Times New Roman" w:cs="Times New Roman"/>
+          <w:rFonts w:ascii="Times New Roman" w:eastAsia="Times New Roman" w:hAnsi="Times New Roman" w:cs="Times New Roman" w:hint="cs"/>
+        </w:rPr>
+      </w:pPr>
+      <w:r>
+        <w:rPr>
+          <w:rFonts w:ascii="Times New Roman" w:eastAsia="Times New Roman" w:hAnsi="Times New Roman" w:cs="Times New Roman" w:hint="cs"/>
           <w:b/>
         </w:rPr>
         <w:t>Virtual Unity Engine (VUE):</w:t>
       </w:r>
       <w:r>
         <w:rPr>
-          <w:rFonts w:ascii="Times New Roman" w:eastAsia="Times New Roman" w:hAnsi="Times New Roman" w:cs="Times New Roman"/>
+          <w:rFonts w:ascii="Times New Roman" w:eastAsia="Times New Roman" w:hAnsi="Times New Roman" w:cs="Times New Roman" w:hint="cs"/>
         </w:rPr>
         <w:t xml:space="preserve"> This CSCI shall provide a customized version of the Unity Engine that includes accurate 3D renderings and textures of the UMBC campus buildings. </w:t>
       </w:r>
       <w:r>
         <w:rPr>
-          <w:rFonts w:ascii="Times New Roman" w:eastAsia="Times New Roman" w:hAnsi="Times New Roman" w:cs="Times New Roman"/>
+          <w:rFonts w:ascii="Times New Roman" w:eastAsia="Times New Roman" w:hAnsi="Times New Roman" w:cs="Times New Roman" w:hint="cs"/>
         </w:rPr>
         <w:t>It shall allow natural movement around the campus’ exterior spaces with motion and camera effects generally expected of first and third-person point of view video games.</w:t>
       </w:r>
@@ -3656,11 +4868,16 @@
         <w:keepNext/>
         <w:spacing w:before="100" w:beforeAutospacing="1" w:after="100" w:afterAutospacing="1"/>
         <w:jc w:val="center"/>
-      </w:pPr>
-      <w:r>
-        <w:rPr>
+        <w:rPr>
+          <w:rFonts w:hint="cs"/>
+        </w:rPr>
+      </w:pPr>
+      <w:r>
+        <w:rPr>
+          <w:rFonts w:hint="cs"/>
           <w:noProof/>
         </w:rPr>
+        <w:lastRenderedPageBreak/>
         <w:drawing>
           <wp:inline distT="0" distB="0" distL="0" distR="0" wp14:anchorId="2E4D1FCE" wp14:editId="5FC9F0CF">
             <wp:extent cx="3048000" cy="2667000"/>
@@ -3709,30 +4926,30 @@
         <w:pStyle w:val="Caption"/>
         <w:jc w:val="center"/>
         <w:rPr>
-          <w:rFonts w:ascii="Times New Roman" w:hAnsi="Times New Roman" w:cs="Times New Roman"/>
-        </w:rPr>
-      </w:pPr>
-      <w:r>
-        <w:rPr>
-          <w:rFonts w:ascii="Times New Roman" w:hAnsi="Times New Roman" w:cs="Times New Roman"/>
+          <w:rFonts w:ascii="Times New Roman" w:hAnsi="Times New Roman" w:cs="Times New Roman" w:hint="cs"/>
+        </w:rPr>
+      </w:pPr>
+      <w:r>
+        <w:rPr>
+          <w:rFonts w:ascii="Times New Roman" w:hAnsi="Times New Roman" w:cs="Times New Roman" w:hint="cs"/>
         </w:rPr>
         <w:t xml:space="preserve">Figure </w:t>
       </w:r>
       <w:r>
         <w:rPr>
-          <w:rFonts w:ascii="Times New Roman" w:hAnsi="Times New Roman" w:cs="Times New Roman"/>
+          <w:rFonts w:ascii="Times New Roman" w:hAnsi="Times New Roman" w:cs="Times New Roman" w:hint="cs"/>
         </w:rPr>
         <w:fldChar w:fldCharType="begin"/>
       </w:r>
       <w:r>
         <w:rPr>
-          <w:rFonts w:ascii="Times New Roman" w:hAnsi="Times New Roman" w:cs="Times New Roman"/>
+          <w:rFonts w:ascii="Times New Roman" w:hAnsi="Times New Roman" w:cs="Times New Roman" w:hint="cs"/>
         </w:rPr>
         <w:instrText xml:space="preserve"> SEQ Figure \* ARABIC </w:instrText>
       </w:r>
       <w:r>
         <w:rPr>
-          <w:rFonts w:ascii="Times New Roman" w:hAnsi="Times New Roman" w:cs="Times New Roman"/>
+          <w:rFonts w:ascii="Times New Roman" w:hAnsi="Times New Roman" w:cs="Times New Roman" w:hint="cs"/>
         </w:rPr>
         <w:fldChar w:fldCharType="separate"/>
       </w:r>
@@ -3745,13 +4962,13 @@
       </w:r>
       <w:r>
         <w:rPr>
-          <w:rFonts w:ascii="Times New Roman" w:hAnsi="Times New Roman" w:cs="Times New Roman"/>
+          <w:rFonts w:ascii="Times New Roman" w:hAnsi="Times New Roman" w:cs="Times New Roman" w:hint="cs"/>
         </w:rPr>
         <w:fldChar w:fldCharType="end"/>
       </w:r>
       <w:r>
         <w:rPr>
-          <w:rFonts w:ascii="Times New Roman" w:hAnsi="Times New Roman" w:cs="Times New Roman"/>
+          <w:rFonts w:ascii="Times New Roman" w:hAnsi="Times New Roman" w:cs="Times New Roman" w:hint="cs"/>
         </w:rPr>
         <w:t xml:space="preserve"> System Architecture</w:t>
       </w:r>
@@ -3762,6 +4979,7 @@
         <w:contextualSpacing/>
         <w:outlineLvl w:val="1"/>
         <w:rPr>
+          <w:rFonts w:hint="cs"/>
           <w:b/>
           <w:bCs/>
           <w:sz w:val="36"/>
@@ -3775,244 +4993,445 @@
         <w:contextualSpacing/>
         <w:outlineLvl w:val="1"/>
         <w:rPr>
+          <w:rFonts w:hint="cs"/>
           <w:b/>
           <w:bCs/>
           <w:sz w:val="36"/>
           <w:szCs w:val="36"/>
         </w:rPr>
       </w:pPr>
-      <w:bookmarkStart w:id="9" w:name="_Toc529786661"/>
-      <w:r>
-        <w:rPr>
+      <w:bookmarkStart w:id="10" w:name="_Toc529786661"/>
+      <w:r>
+        <w:rPr>
+          <w:rFonts w:hint="cs"/>
           <w:b/>
           <w:bCs/>
           <w:sz w:val="36"/>
           <w:szCs w:val="36"/>
         </w:rPr>
+        <w:t>2.</w:t>
+      </w:r>
+      <w:r>
+        <w:rPr>
+          <w:rFonts w:hint="cs"/>
+          <w:b/>
+          <w:bCs/>
+          <w:sz w:val="36"/>
+          <w:szCs w:val="36"/>
+        </w:rPr>
+        <w:t>2</w:t>
+      </w:r>
+      <w:r>
+        <w:rPr>
+          <w:rFonts w:hint="cs"/>
+          <w:b/>
+          <w:bCs/>
+          <w:sz w:val="36"/>
+          <w:szCs w:val="36"/>
+        </w:rPr>
+        <w:t xml:space="preserve"> User Characteristics</w:t>
+      </w:r>
+      <w:bookmarkEnd w:id="10"/>
+    </w:p>
+    <w:p>
+      <w:pPr>
+        <w:rPr>
+          <w:rFonts w:hint="cs"/>
+        </w:rPr>
+      </w:pPr>
+    </w:p>
+    <w:p>
+      <w:pPr>
+        <w:rPr>
+          <w:rFonts w:hint="cs"/>
+        </w:rPr>
+      </w:pPr>
+      <w:r>
+        <w:rPr>
+          <w:rFonts w:hint="cs"/>
+        </w:rPr>
+        <w:t xml:space="preserve">Users of this system are assumed to possess basic </w:t>
+      </w:r>
+      <w:r>
+        <w:rPr>
+          <w:rFonts w:hint="cs"/>
+        </w:rPr>
+        <w:t>familiarity with</w:t>
+      </w:r>
+      <w:r>
+        <w:rPr>
+          <w:rFonts w:hint="cs"/>
+        </w:rPr>
+        <w:t xml:space="preserve"> internet browsers and websites, but no other special knowledge or skills are required. All user interaction with the system will take place through browser-based menu</w:t>
+      </w:r>
+      <w:r>
+        <w:rPr>
+          <w:rFonts w:hint="cs"/>
+        </w:rPr>
+        <w:t xml:space="preserve">s, and the system will prompt the user to take action with clear and simple instructions when necessary. </w:t>
+      </w:r>
+    </w:p>
+    <w:p>
+      <w:pPr>
+        <w:rPr>
+          <w:rFonts w:hint="cs"/>
+        </w:rPr>
+      </w:pPr>
+    </w:p>
+    <w:p>
+      <w:pPr>
+        <w:spacing w:before="100" w:beforeAutospacing="1" w:after="100" w:afterAutospacing="1"/>
+        <w:contextualSpacing/>
+        <w:outlineLvl w:val="1"/>
+        <w:rPr>
+          <w:rFonts w:hint="cs"/>
+          <w:b/>
+          <w:bCs/>
+          <w:sz w:val="36"/>
+          <w:szCs w:val="36"/>
+        </w:rPr>
+      </w:pPr>
+      <w:bookmarkStart w:id="11" w:name="_Toc529786662"/>
+      <w:r>
+        <w:rPr>
+          <w:rFonts w:hint="cs"/>
+          <w:b/>
+          <w:bCs/>
+          <w:sz w:val="36"/>
+          <w:szCs w:val="36"/>
+        </w:rPr>
+        <w:t>2.</w:t>
+      </w:r>
+      <w:r>
+        <w:rPr>
+          <w:rFonts w:hint="cs"/>
+          <w:b/>
+          <w:bCs/>
+          <w:sz w:val="36"/>
+          <w:szCs w:val="36"/>
+        </w:rPr>
+        <w:t>3</w:t>
+      </w:r>
+      <w:r>
+        <w:rPr>
+          <w:rFonts w:hint="cs"/>
+          <w:b/>
+          <w:bCs/>
+          <w:sz w:val="36"/>
+          <w:szCs w:val="36"/>
+        </w:rPr>
+        <w:t xml:space="preserve"> Constraints</w:t>
+      </w:r>
+      <w:bookmarkEnd w:id="11"/>
+    </w:p>
+    <w:p>
+      <w:pPr>
+        <w:rPr>
+          <w:rFonts w:hint="cs"/>
+        </w:rPr>
+      </w:pPr>
+    </w:p>
+    <w:p>
+      <w:pPr>
+        <w:rPr>
+          <w:rFonts w:hint="cs"/>
+        </w:rPr>
+      </w:pPr>
+      <w:r>
+        <w:rPr>
+          <w:rFonts w:hint="cs"/>
+        </w:rPr>
+        <w:t xml:space="preserve">The system relies on UMBC’s </w:t>
+      </w:r>
+      <w:r>
+        <w:rPr>
+          <w:rFonts w:hint="cs"/>
+        </w:rPr>
+        <w:t>IRC</w:t>
+      </w:r>
+      <w:r>
+        <w:rPr>
+          <w:rFonts w:hint="cs"/>
+        </w:rPr>
+        <w:t xml:space="preserve"> office to provide the object files necessary for creating three-dimensional renderings of the campus buildings</w:t>
+      </w:r>
+      <w:r>
+        <w:rPr>
+          <w:rFonts w:hint="cs"/>
+        </w:rPr>
+        <w:t xml:space="preserve">. </w:t>
+      </w:r>
+      <w:r>
+        <w:rPr>
+          <w:rFonts w:hint="cs"/>
+        </w:rPr>
+        <w:t xml:space="preserve">As of late October 2018, the </w:t>
+      </w:r>
+      <w:r>
+        <w:rPr>
+          <w:rFonts w:hint="cs"/>
+        </w:rPr>
+        <w:t xml:space="preserve">IRC </w:t>
+      </w:r>
+      <w:r>
+        <w:rPr>
+          <w:rFonts w:hint="cs"/>
+        </w:rPr>
+        <w:t xml:space="preserve">department did not have renderings and textures for some of the buildings. As a result, version 1.0 of </w:t>
+      </w:r>
+      <w:r>
+        <w:rPr>
+          <w:rFonts w:hint="cs"/>
+        </w:rPr>
+        <w:t xml:space="preserve">the web application will </w:t>
+      </w:r>
+      <w:r>
+        <w:rPr>
+          <w:rFonts w:hint="cs"/>
+        </w:rPr>
+        <w:t>only c</w:t>
+      </w:r>
+      <w:r>
+        <w:rPr>
+          <w:rFonts w:hint="cs"/>
+        </w:rPr>
+        <w:t xml:space="preserve">ontain </w:t>
+      </w:r>
+      <w:r>
+        <w:rPr>
+          <w:rFonts w:hint="cs"/>
+        </w:rPr>
+        <w:t xml:space="preserve">a subset of the 43 buildings that comprise the UMBC main campus. </w:t>
+      </w:r>
+    </w:p>
+    <w:p>
+      <w:pPr>
+        <w:rPr>
+          <w:rFonts w:hint="cs"/>
+        </w:rPr>
+      </w:pPr>
+    </w:p>
+    <w:p>
+      <w:pPr>
+        <w:rPr>
+          <w:rFonts w:hint="cs"/>
+        </w:rPr>
+      </w:pPr>
+      <w:r>
+        <w:rPr>
+          <w:rFonts w:hint="cs"/>
+        </w:rPr>
+        <w:t xml:space="preserve">Additionally, the WebGL framework that allows the Unity engine to be run within a web browser is not currently supported on mobile devices. Therefore, the user must access the system through a desktop computer or laptop. Also, </w:t>
+      </w:r>
+      <w:r>
+        <w:rPr>
+          <w:rFonts w:hint="cs"/>
+        </w:rPr>
+        <w:t xml:space="preserve">a compatible browser </w:t>
+      </w:r>
+      <w:r>
+        <w:rPr>
+          <w:rFonts w:hint="cs"/>
+        </w:rPr>
+        <w:t>as described in the Unity WebGL manual</w:t>
+      </w:r>
+      <w:r>
+        <w:rPr>
+          <w:rFonts w:hint="cs"/>
+        </w:rPr>
+        <w:t xml:space="preserve"> (https://docs.unity3d.com/Manual/webgl-browsercompatibility.html) must be used. Most modern browsers (Firefox, Chrome, Safari, Microsoft Edge) are supported.</w:t>
+      </w:r>
+      <w:r>
+        <w:rPr>
+          <w:rFonts w:hint="cs"/>
+        </w:rPr>
+        <w:t xml:space="preserve"> Future versions of the system will provide support for mobile computing using a different framework.</w:t>
+      </w:r>
+    </w:p>
+    <w:p>
+      <w:pPr>
+        <w:rPr>
+          <w:rFonts w:hint="cs"/>
+        </w:rPr>
+      </w:pPr>
+    </w:p>
+    <w:p>
+      <w:pPr>
+        <w:rPr>
+          <w:rFonts w:hint="cs"/>
+        </w:rPr>
+      </w:pPr>
+      <w:r>
+        <w:rPr>
+          <w:rFonts w:hint="cs"/>
+        </w:rPr>
+        <w:t>Finally</w:t>
+      </w:r>
+      <w:r>
+        <w:rPr>
+          <w:rFonts w:hint="cs"/>
+        </w:rPr>
+        <w:t>, version 1</w:t>
+      </w:r>
+      <w:r>
+        <w:rPr>
+          <w:rFonts w:hint="cs"/>
+        </w:rPr>
+        <w:t>.0</w:t>
+      </w:r>
+      <w:r>
+        <w:rPr>
+          <w:rFonts w:hint="cs"/>
+        </w:rPr>
+        <w:t xml:space="preserve"> of the software will not provide the user with directions to or from parking lots or buildings. It is intended that the system will provide this capability in a future </w:t>
+      </w:r>
+      <w:r>
+        <w:rPr>
+          <w:rFonts w:hint="cs"/>
+        </w:rPr>
+        <w:t>release</w:t>
+      </w:r>
+      <w:r>
+        <w:rPr>
+          <w:rFonts w:hint="cs"/>
+        </w:rPr>
+        <w:t>.</w:t>
+      </w:r>
+    </w:p>
+    <w:p>
+      <w:pPr>
+        <w:rPr>
+          <w:rFonts w:hint="cs"/>
+        </w:rPr>
+      </w:pPr>
+    </w:p>
+    <w:p>
+      <w:pPr>
+        <w:spacing w:before="100" w:beforeAutospacing="1" w:after="100" w:afterAutospacing="1"/>
+        <w:contextualSpacing/>
+        <w:outlineLvl w:val="1"/>
+        <w:rPr>
+          <w:rFonts w:hint="cs"/>
+          <w:b/>
+          <w:bCs/>
+          <w:sz w:val="36"/>
+          <w:szCs w:val="36"/>
+        </w:rPr>
+      </w:pPr>
+      <w:bookmarkStart w:id="12" w:name="_Toc529786663"/>
+    </w:p>
+    <w:p>
+      <w:pPr>
+        <w:spacing w:before="100" w:beforeAutospacing="1" w:after="100" w:afterAutospacing="1"/>
+        <w:contextualSpacing/>
+        <w:outlineLvl w:val="1"/>
+        <w:rPr>
+          <w:rFonts w:hint="cs"/>
+          <w:b/>
+          <w:bCs/>
+          <w:sz w:val="36"/>
+          <w:szCs w:val="36"/>
+        </w:rPr>
+      </w:pPr>
+      <w:r>
+        <w:rPr>
+          <w:rFonts w:hint="cs"/>
+          <w:b/>
+          <w:bCs/>
+          <w:sz w:val="36"/>
+          <w:szCs w:val="36"/>
+        </w:rPr>
         <w:lastRenderedPageBreak/>
         <w:t>2.</w:t>
       </w:r>
       <w:r>
         <w:rPr>
+          <w:rFonts w:hint="cs"/>
           <w:b/>
           <w:bCs/>
           <w:sz w:val="36"/>
           <w:szCs w:val="36"/>
         </w:rPr>
-        <w:t>2</w:t>
-      </w:r>
-      <w:r>
-        <w:rPr>
+        <w:t>4</w:t>
+      </w:r>
+      <w:r>
+        <w:rPr>
+          <w:rFonts w:hint="cs"/>
           <w:b/>
           <w:bCs/>
           <w:sz w:val="36"/>
           <w:szCs w:val="36"/>
         </w:rPr>
-        <w:t xml:space="preserve"> User Characteristics</w:t>
-      </w:r>
-      <w:bookmarkEnd w:id="9"/>
-    </w:p>
-    <w:p/>
-    <w:p>
-      <w:r>
-        <w:t xml:space="preserve">Users of this system are assumed to possess basic </w:t>
-      </w:r>
-      <w:r>
-        <w:t>familiarity with</w:t>
-      </w:r>
-      <w:r>
-        <w:t xml:space="preserve"> internet browsers and websites, but no other special knowledge or skills are required. All user interaction with the system will take place through browser-based menu</w:t>
-      </w:r>
-      <w:r>
-        <w:t xml:space="preserve">s, and the system will prompt the user to take action with clear and simple instructions when necessary. </w:t>
-      </w:r>
-    </w:p>
-    <w:p/>
-    <w:p>
-      <w:pPr>
-        <w:spacing w:before="100" w:beforeAutospacing="1" w:after="100" w:afterAutospacing="1"/>
-        <w:contextualSpacing/>
-        <w:outlineLvl w:val="1"/>
-        <w:rPr>
-          <w:b/>
-          <w:bCs/>
-          <w:sz w:val="36"/>
-          <w:szCs w:val="36"/>
-        </w:rPr>
-      </w:pPr>
-      <w:bookmarkStart w:id="10" w:name="_Toc529786662"/>
-      <w:r>
-        <w:rPr>
-          <w:b/>
-          <w:bCs/>
-          <w:sz w:val="36"/>
-          <w:szCs w:val="36"/>
-        </w:rPr>
-        <w:t>2.</w:t>
-      </w:r>
-      <w:r>
-        <w:rPr>
-          <w:b/>
-          <w:bCs/>
-          <w:sz w:val="36"/>
-          <w:szCs w:val="36"/>
-        </w:rPr>
-        <w:t>3</w:t>
-      </w:r>
-      <w:r>
-        <w:rPr>
-          <w:b/>
-          <w:bCs/>
-          <w:sz w:val="36"/>
-          <w:szCs w:val="36"/>
-        </w:rPr>
-        <w:t xml:space="preserve"> Constraints</w:t>
-      </w:r>
-      <w:bookmarkEnd w:id="10"/>
-    </w:p>
-    <w:p/>
-    <w:p>
-      <w:r>
-        <w:t xml:space="preserve">The system relies on UMBC’s </w:t>
-      </w:r>
-      <w:r>
-        <w:t>IRC</w:t>
-      </w:r>
-      <w:r>
-        <w:t xml:space="preserve"> office to provide the object files necessary for creating three-dimensional renderings of the campus buildings</w:t>
-      </w:r>
-      <w:r>
-        <w:t xml:space="preserve">. </w:t>
-      </w:r>
-      <w:r>
-        <w:t xml:space="preserve">As of late October 2018, the </w:t>
-      </w:r>
-      <w:r>
-        <w:t xml:space="preserve">IRC </w:t>
-      </w:r>
-      <w:r>
-        <w:t xml:space="preserve">department did not have renderings and textures for some of the buildings. As a result, version 1.0 of </w:t>
-      </w:r>
-      <w:r>
-        <w:t xml:space="preserve">the web application will </w:t>
-      </w:r>
-      <w:r>
-        <w:t>only c</w:t>
-      </w:r>
-      <w:r>
-        <w:t xml:space="preserve">ontain </w:t>
-      </w:r>
-      <w:r>
-        <w:t xml:space="preserve">a subset of the 43 buildings that comprise the UMBC main campus. </w:t>
-      </w:r>
-    </w:p>
-    <w:p/>
-    <w:p>
-      <w:r>
-        <w:t xml:space="preserve">Additionally, the WebGL framework that allows the Unity engine to be run within a web browser is not currently supported on mobile devices. Therefore, the user must access the system through a desktop computer or laptop. Also, </w:t>
-      </w:r>
-      <w:r>
-        <w:t xml:space="preserve">a compatible browser </w:t>
-      </w:r>
-      <w:r>
-        <w:t>as described in the Unity WebGL manual</w:t>
-      </w:r>
-      <w:r>
-        <w:t xml:space="preserve"> (https://docs.unity3d.com/Manual/webgl-browsercompatibility.html) must be used. Most modern browsers (Firefox, Chrome, Safari, Microsoft Edge) are supported.</w:t>
-      </w:r>
-      <w:r>
-        <w:t xml:space="preserve"> Future versions of the system will provide support for mobile computing using a different framework.</w:t>
-      </w:r>
-    </w:p>
-    <w:p/>
-    <w:p>
-      <w:r>
-        <w:t>Finally</w:t>
-      </w:r>
-      <w:r>
-        <w:t>, version 1</w:t>
-      </w:r>
-      <w:r>
-        <w:t>.0</w:t>
-      </w:r>
-      <w:r>
-        <w:t xml:space="preserve"> of the software will not provide the user with directions to or from parking lots or buildings. It is intended that the system will provide this capability in a future </w:t>
-      </w:r>
-      <w:r>
-        <w:t>release</w:t>
-      </w:r>
-      <w:r>
-        <w:t>.</w:t>
-      </w:r>
-    </w:p>
-    <w:p/>
-    <w:p>
-      <w:pPr>
-        <w:spacing w:before="100" w:beforeAutospacing="1" w:after="100" w:afterAutospacing="1"/>
-        <w:contextualSpacing/>
-        <w:outlineLvl w:val="1"/>
-        <w:rPr>
-          <w:b/>
-          <w:bCs/>
-          <w:sz w:val="36"/>
-          <w:szCs w:val="36"/>
-        </w:rPr>
-      </w:pPr>
-      <w:bookmarkStart w:id="11" w:name="_Toc529786663"/>
-      <w:r>
-        <w:rPr>
-          <w:b/>
-          <w:bCs/>
-          <w:sz w:val="36"/>
-          <w:szCs w:val="36"/>
-        </w:rPr>
-        <w:t>2.</w:t>
-      </w:r>
-      <w:r>
-        <w:rPr>
-          <w:b/>
-          <w:bCs/>
-          <w:sz w:val="36"/>
-          <w:szCs w:val="36"/>
-        </w:rPr>
-        <w:t>4</w:t>
-      </w:r>
-      <w:r>
-        <w:rPr>
-          <w:b/>
-          <w:bCs/>
-          <w:sz w:val="36"/>
-          <w:szCs w:val="36"/>
-        </w:rPr>
         <w:t xml:space="preserve"> Assumptions and Dependencies</w:t>
       </w:r>
-      <w:bookmarkEnd w:id="11"/>
-    </w:p>
-    <w:p/>
-    <w:p>
-      <w:r>
+      <w:bookmarkEnd w:id="12"/>
+    </w:p>
+    <w:p>
+      <w:pPr>
+        <w:rPr>
+          <w:rFonts w:hint="cs"/>
+        </w:rPr>
+      </w:pPr>
+    </w:p>
+    <w:p>
+      <w:pPr>
+        <w:rPr>
+          <w:rFonts w:hint="cs"/>
+        </w:rPr>
+      </w:pPr>
+      <w:r>
+        <w:rPr>
+          <w:rFonts w:hint="cs"/>
+        </w:rPr>
         <w:t xml:space="preserve">It is assumed that the CSCIs </w:t>
       </w:r>
       <w:r>
+        <w:rPr>
+          <w:rFonts w:hint="cs"/>
+        </w:rPr>
         <w:t>identified</w:t>
       </w:r>
       <w:r>
+        <w:rPr>
+          <w:rFonts w:hint="cs"/>
+        </w:rPr>
         <w:t xml:space="preserve"> in this version of the SRS are the basic CSCIs necessary to meet customer requirements. Once the software engineering team has successfully implemented these CSCIs, the team may proceed with implementation of “reach goals” such as direction-finding algorithms and mobile support upon agreement with the customer.</w:t>
       </w:r>
     </w:p>
-    <w:p/>
-    <w:p>
-      <w:r>
+    <w:p>
+      <w:pPr>
+        <w:rPr>
+          <w:rFonts w:hint="cs"/>
+        </w:rPr>
+      </w:pPr>
+    </w:p>
+    <w:p>
+      <w:pPr>
+        <w:rPr>
+          <w:rFonts w:hint="cs"/>
+        </w:rPr>
+      </w:pPr>
+      <w:r>
+        <w:rPr>
+          <w:rFonts w:hint="cs"/>
+        </w:rPr>
         <w:t>No other special assumptions or dependencies have been identified.</w:t>
       </w:r>
     </w:p>
-    <w:p/>
+    <w:p>
+      <w:pPr>
+        <w:rPr>
+          <w:rFonts w:hint="cs"/>
+        </w:rPr>
+      </w:pPr>
+    </w:p>
     <w:p>
       <w:pPr>
         <w:spacing w:before="100" w:beforeAutospacing="1" w:after="100" w:afterAutospacing="1"/>
         <w:contextualSpacing/>
         <w:outlineLvl w:val="0"/>
         <w:rPr>
+          <w:rFonts w:hint="cs"/>
           <w:b/>
           <w:bCs/>
           <w:kern w:val="36"/>
@@ -4020,9 +5439,10 @@
           <w:szCs w:val="48"/>
         </w:rPr>
       </w:pPr>
-      <w:bookmarkStart w:id="12" w:name="_Toc529786664"/>
-      <w:r>
-        <w:rPr>
+      <w:bookmarkStart w:id="13" w:name="_Toc529786664"/>
+      <w:r>
+        <w:rPr>
+          <w:rFonts w:hint="cs"/>
           <w:b/>
           <w:bCs/>
           <w:kern w:val="36"/>
@@ -4033,6 +5453,7 @@
       </w:r>
       <w:r>
         <w:rPr>
+          <w:rFonts w:hint="cs"/>
           <w:b/>
           <w:bCs/>
           <w:kern w:val="36"/>
@@ -4041,9 +5462,33 @@
         </w:rPr>
         <w:t>System-Wide Design Decisions</w:t>
       </w:r>
-      <w:bookmarkEnd w:id="12"/>
+      <w:bookmarkEnd w:id="13"/>
     </w:p>
     <w:p/>
+    <w:p/>
+    <w:p/>
+    <w:p/>
+    <w:p/>
+    <w:p/>
+    <w:p/>
+    <w:p/>
+    <w:p/>
+    <w:p/>
+    <w:p/>
+    <w:p/>
+    <w:p/>
+    <w:p/>
+    <w:p/>
+    <w:p/>
+    <w:p/>
+    <w:p/>
+    <w:p>
+      <w:pPr>
+        <w:rPr>
+          <w:rFonts w:hint="cs"/>
+        </w:rPr>
+      </w:pPr>
+    </w:p>
     <w:p>
       <w:pPr>
         <w:spacing w:before="100" w:beforeAutospacing="1" w:after="100" w:afterAutospacing="1"/>
@@ -4057,8 +5502,13 @@
           <w:szCs w:val="48"/>
         </w:rPr>
       </w:pPr>
-      <w:bookmarkStart w:id="13" w:name="_Toc529786665"/>
-      <w:r>
+      <w:bookmarkStart w:id="14" w:name="_Toc529786665"/>
+    </w:p>
+    <w:p>
+      <w:pPr>
+        <w:spacing w:before="100" w:beforeAutospacing="1" w:after="100" w:afterAutospacing="1"/>
+        <w:contextualSpacing/>
+        <w:outlineLvl w:val="0"/>
         <w:rPr>
           <w:b/>
           <w:bCs/>
@@ -4066,9 +5516,13 @@
           <w:sz w:val="48"/>
           <w:szCs w:val="48"/>
         </w:rPr>
-        <w:t>4</w:t>
-      </w:r>
-      <w:r>
+      </w:pPr>
+    </w:p>
+    <w:p>
+      <w:pPr>
+        <w:spacing w:before="100" w:beforeAutospacing="1" w:after="100" w:afterAutospacing="1"/>
+        <w:contextualSpacing/>
+        <w:outlineLvl w:val="0"/>
         <w:rPr>
           <w:b/>
           <w:bCs/>
@@ -4076,9 +5530,13 @@
           <w:sz w:val="48"/>
           <w:szCs w:val="48"/>
         </w:rPr>
-        <w:t xml:space="preserve"> </w:t>
-      </w:r>
-      <w:r>
+      </w:pPr>
+    </w:p>
+    <w:p>
+      <w:pPr>
+        <w:spacing w:before="100" w:beforeAutospacing="1" w:after="100" w:afterAutospacing="1"/>
+        <w:contextualSpacing/>
+        <w:outlineLvl w:val="0"/>
         <w:rPr>
           <w:b/>
           <w:bCs/>
@@ -4086,340 +5544,6 @@
           <w:sz w:val="48"/>
           <w:szCs w:val="48"/>
         </w:rPr>
-        <w:t>System Architectural Design</w:t>
-      </w:r>
-      <w:bookmarkEnd w:id="13"/>
-    </w:p>
-    <w:p/>
-    <w:p>
-      <w:r>
-        <w:t xml:space="preserve">The VT2 system is basically a web server with a customized Unity engine. </w:t>
-      </w:r>
-    </w:p>
-    <w:p>
-      <w:r>
-        <w:t xml:space="preserve">- The customized engine is based on </w:t>
-      </w:r>
-      <w:r>
-        <w:t>Unity Personal version 2018.2.13</w:t>
-      </w:r>
-      <w:r>
-        <w:t>.</w:t>
-      </w:r>
-    </w:p>
-    <w:p>
-      <w:r>
-        <w:t xml:space="preserve">- Exported a map selection containing the UMBC campus from </w:t>
-      </w:r>
-      <w:r>
-        <w:t>OpenStreetMap (</w:t>
-      </w:r>
-      <w:r>
-        <w:t>https://www.openstreetmap.org/</w:t>
-      </w:r>
-      <w:r>
-        <w:t>) as a .map file</w:t>
-      </w:r>
-    </w:p>
-    <w:p>
-      <w:r>
-        <w:lastRenderedPageBreak/>
-        <w:t>- Converted OpenStreetMap .map file to a 3D object model with OSM2World (</w:t>
-      </w:r>
-      <w:r>
-        <w:t>http://osm2world.org/</w:t>
-      </w:r>
-      <w:r>
-        <w:t>)</w:t>
-      </w:r>
-    </w:p>
-    <w:p>
-      <w:r>
-        <w:t>- Import 3D object model of UMBC map into Unity as a .obj file</w:t>
-      </w:r>
-    </w:p>
-    <w:p>
-      <w:r>
-        <w:t>- Obtain models (.obj, .mtl) and textures (.png, .tga) for 25 UMBC campus buildings from the IRC</w:t>
-      </w:r>
-    </w:p>
-    <w:p>
-      <w:r>
-        <w:t>-</w:t>
-      </w:r>
-      <w:r>
-        <w:t xml:space="preserve"> </w:t>
-      </w:r>
-      <w:r>
-        <w:t>Import models and textures into map in Unity</w:t>
-      </w:r>
-    </w:p>
-    <w:p>
-      <w:r>
-        <w:t>- Enhance the map with additional features such as grass, water, and tress to increase realism</w:t>
-      </w:r>
-      <w:bookmarkStart w:id="14" w:name="_GoBack"/>
-      <w:bookmarkEnd w:id="14"/>
-    </w:p>
-    <w:p/>
-    <w:p>
-      <w:r>
-        <w:rPr>
-          <w:rStyle w:val="ilfuvd"/>
-        </w:rPr>
-        <w:t xml:space="preserve">An </w:t>
-      </w:r>
-      <w:r>
-        <w:rPr>
-          <w:rStyle w:val="ilfuvd"/>
-          <w:b/>
-          <w:bCs/>
-        </w:rPr>
-        <w:t>OBJ file</w:t>
-      </w:r>
-      <w:r>
-        <w:rPr>
-          <w:rStyle w:val="ilfuvd"/>
-        </w:rPr>
-        <w:t xml:space="preserve"> is a standard 3D image format that can be exported and opened by various 3D image editing programs. It contains a three-dimensional object including 3D coordinates, texture maps, polygonal faces, and other object information.</w:t>
-      </w:r>
-    </w:p>
-    <w:p/>
-    <w:p>
-      <w:r>
-        <w:rPr>
-          <w:rStyle w:val="ilfuvd"/>
-        </w:rPr>
-        <w:t xml:space="preserve">Material library </w:t>
-      </w:r>
-      <w:r>
-        <w:rPr>
-          <w:rStyle w:val="ilfuvd"/>
-          <w:b/>
-          <w:bCs/>
-        </w:rPr>
-        <w:t>files</w:t>
-      </w:r>
-      <w:r>
-        <w:rPr>
-          <w:rStyle w:val="ilfuvd"/>
-        </w:rPr>
-        <w:t xml:space="preserve"> contain one or more material definitions, each of which includes the color, texture, and reflection map of individual materials. These are applied to the surfaces and vertices of objects. Material </w:t>
-      </w:r>
-      <w:r>
-        <w:rPr>
-          <w:rStyle w:val="ilfuvd"/>
-          <w:b/>
-          <w:bCs/>
-        </w:rPr>
-        <w:t>files</w:t>
-      </w:r>
-      <w:r>
-        <w:rPr>
-          <w:rStyle w:val="ilfuvd"/>
-        </w:rPr>
-        <w:t xml:space="preserve"> are stored in ASCII format and have the .</w:t>
-      </w:r>
-      <w:r>
-        <w:rPr>
-          <w:rStyle w:val="ilfuvd"/>
-          <w:b/>
-          <w:bCs/>
-        </w:rPr>
-        <w:t>mtl</w:t>
-      </w:r>
-      <w:r>
-        <w:rPr>
-          <w:rStyle w:val="ilfuvd"/>
-        </w:rPr>
-        <w:t xml:space="preserve"> extension.</w:t>
-      </w:r>
-    </w:p>
-    <w:p/>
-    <w:p>
-      <w:r>
-        <w:rPr>
-          <w:rStyle w:val="ilfuvd"/>
-        </w:rPr>
-        <w:t xml:space="preserve">Truevision </w:t>
-      </w:r>
-      <w:r>
-        <w:rPr>
-          <w:rStyle w:val="ilfuvd"/>
-          <w:b/>
-          <w:bCs/>
-        </w:rPr>
-        <w:t>TGA</w:t>
-      </w:r>
-      <w:r>
-        <w:rPr>
-          <w:rStyle w:val="ilfuvd"/>
-        </w:rPr>
-        <w:t xml:space="preserve">, often referred to as TARGA, is a raster graphics </w:t>
-      </w:r>
-      <w:r>
-        <w:rPr>
-          <w:rStyle w:val="ilfuvd"/>
-          <w:b/>
-          <w:bCs/>
-        </w:rPr>
-        <w:t>file</w:t>
-      </w:r>
-      <w:r>
-        <w:rPr>
-          <w:rStyle w:val="ilfuvd"/>
-        </w:rPr>
-        <w:t xml:space="preserve"> format created by Truevision Inc. (now part of Avid Technology). It was the native format of TARGA and VISTA boards, which were the first graphic cards for IBM-compatible PCs to support Highcolor/truecolor display.</w:t>
-      </w:r>
-    </w:p>
-    <w:p/>
-    <w:p/>
-    <w:p>
-      <w:pPr>
-        <w:rPr>
-          <w:b/>
-          <w:bCs/>
-          <w:sz w:val="36"/>
-          <w:szCs w:val="36"/>
-        </w:rPr>
-      </w:pPr>
-      <w:r>
-        <w:rPr>
-          <w:b/>
-          <w:bCs/>
-          <w:sz w:val="36"/>
-          <w:szCs w:val="36"/>
-        </w:rPr>
-        <w:t>4</w:t>
-      </w:r>
-      <w:r>
-        <w:rPr>
-          <w:b/>
-          <w:bCs/>
-          <w:sz w:val="36"/>
-          <w:szCs w:val="36"/>
-        </w:rPr>
-        <w:t>.</w:t>
-      </w:r>
-      <w:r>
-        <w:rPr>
-          <w:b/>
-          <w:bCs/>
-          <w:sz w:val="36"/>
-          <w:szCs w:val="36"/>
-        </w:rPr>
-        <w:t>1 System Components</w:t>
-      </w:r>
-    </w:p>
-    <w:p>
-      <w:pPr>
-        <w:rPr>
-          <w:b/>
-          <w:bCs/>
-          <w:sz w:val="36"/>
-          <w:szCs w:val="36"/>
-        </w:rPr>
-      </w:pPr>
-      <w:r>
-        <w:rPr>
-          <w:b/>
-          <w:bCs/>
-          <w:sz w:val="36"/>
-          <w:szCs w:val="36"/>
-        </w:rPr>
-        <w:t>4</w:t>
-      </w:r>
-      <w:r>
-        <w:rPr>
-          <w:b/>
-          <w:bCs/>
-          <w:sz w:val="36"/>
-          <w:szCs w:val="36"/>
-        </w:rPr>
-        <w:t>.</w:t>
-      </w:r>
-      <w:r>
-        <w:rPr>
-          <w:b/>
-          <w:bCs/>
-          <w:sz w:val="36"/>
-          <w:szCs w:val="36"/>
-        </w:rPr>
-        <w:t>2 Concept of Execution</w:t>
-      </w:r>
-    </w:p>
-    <w:p>
-      <w:pPr>
-        <w:rPr>
-          <w:b/>
-          <w:bCs/>
-          <w:sz w:val="36"/>
-          <w:szCs w:val="36"/>
-        </w:rPr>
-      </w:pPr>
-      <w:r>
-        <w:rPr>
-          <w:b/>
-          <w:bCs/>
-          <w:sz w:val="36"/>
-          <w:szCs w:val="36"/>
-        </w:rPr>
-        <w:t>4</w:t>
-      </w:r>
-      <w:r>
-        <w:rPr>
-          <w:b/>
-          <w:bCs/>
-          <w:sz w:val="36"/>
-          <w:szCs w:val="36"/>
-        </w:rPr>
-        <w:t>.</w:t>
-      </w:r>
-      <w:r>
-        <w:rPr>
-          <w:b/>
-          <w:bCs/>
-          <w:sz w:val="36"/>
-          <w:szCs w:val="36"/>
-        </w:rPr>
-        <w:t>3 Interface Design</w:t>
-      </w:r>
-    </w:p>
-    <w:p>
-      <w:pPr>
-        <w:spacing w:beforeAutospacing="1" w:afterAutospacing="1"/>
-        <w:contextualSpacing/>
-        <w:outlineLvl w:val="2"/>
-        <w:rPr>
-          <w:b/>
-          <w:bCs/>
-          <w:sz w:val="27"/>
-          <w:szCs w:val="27"/>
-        </w:rPr>
-      </w:pPr>
-      <w:bookmarkStart w:id="15" w:name="_Toc529786666"/>
-      <w:r>
-        <w:rPr>
-          <w:b/>
-          <w:bCs/>
-          <w:sz w:val="27"/>
-          <w:szCs w:val="27"/>
-        </w:rPr>
-        <w:t>4.3.1 Interface Identification and Diagrams</w:t>
-      </w:r>
-      <w:bookmarkEnd w:id="15"/>
-    </w:p>
-    <w:p>
-      <w:pPr>
-        <w:spacing w:beforeAutospacing="1" w:afterAutospacing="1"/>
-        <w:contextualSpacing/>
-        <w:outlineLvl w:val="2"/>
-        <w:rPr>
-          <w:b/>
-          <w:bCs/>
-          <w:sz w:val="27"/>
-          <w:szCs w:val="27"/>
-        </w:rPr>
       </w:pPr>
     </w:p>
     <w:p>
@@ -4435,8 +5559,12 @@
           <w:szCs w:val="48"/>
         </w:rPr>
       </w:pPr>
-      <w:bookmarkStart w:id="16" w:name="_Toc529786667"/>
-      <w:r>
+    </w:p>
+    <w:p>
+      <w:pPr>
+        <w:spacing w:before="100" w:beforeAutospacing="1" w:after="100" w:afterAutospacing="1"/>
+        <w:contextualSpacing/>
+        <w:outlineLvl w:val="0"/>
         <w:rPr>
           <w:b/>
           <w:bCs/>
@@ -4444,9 +5572,13 @@
           <w:sz w:val="48"/>
           <w:szCs w:val="48"/>
         </w:rPr>
-        <w:t>5</w:t>
-      </w:r>
-      <w:r>
+      </w:pPr>
+    </w:p>
+    <w:p>
+      <w:pPr>
+        <w:spacing w:before="100" w:beforeAutospacing="1" w:after="100" w:afterAutospacing="1"/>
+        <w:contextualSpacing/>
+        <w:outlineLvl w:val="0"/>
         <w:rPr>
           <w:b/>
           <w:bCs/>
@@ -4454,9 +5586,13 @@
           <w:sz w:val="48"/>
           <w:szCs w:val="48"/>
         </w:rPr>
-        <w:t xml:space="preserve"> </w:t>
-      </w:r>
-      <w:r>
+      </w:pPr>
+    </w:p>
+    <w:p>
+      <w:pPr>
+        <w:spacing w:before="100" w:beforeAutospacing="1" w:after="100" w:afterAutospacing="1"/>
+        <w:contextualSpacing/>
+        <w:outlineLvl w:val="0"/>
         <w:rPr>
           <w:b/>
           <w:bCs/>
@@ -4464,9 +5600,7 @@
           <w:sz w:val="48"/>
           <w:szCs w:val="48"/>
         </w:rPr>
-        <w:t>Requirements Traceability</w:t>
-      </w:r>
-      <w:bookmarkEnd w:id="16"/>
+      </w:pPr>
     </w:p>
     <w:p>
       <w:pPr>
@@ -4474,6 +5608,7 @@
         <w:contextualSpacing/>
         <w:outlineLvl w:val="0"/>
         <w:rPr>
+          <w:rFonts w:hint="cs"/>
           <w:b/>
           <w:bCs/>
           <w:kern w:val="36"/>
@@ -4481,32 +5616,1367 @@
           <w:szCs w:val="48"/>
         </w:rPr>
       </w:pPr>
-    </w:p>
-    <w:p>
-      <w:pPr>
-        <w:spacing w:before="100" w:beforeAutospacing="1" w:after="100" w:afterAutospacing="1"/>
-        <w:contextualSpacing/>
-        <w:outlineLvl w:val="0"/>
-        <w:rPr>
+      <w:r>
+        <w:rPr>
+          <w:rFonts w:hint="cs"/>
           <w:b/>
           <w:bCs/>
           <w:kern w:val="36"/>
           <w:sz w:val="48"/>
           <w:szCs w:val="48"/>
         </w:rPr>
-      </w:pPr>
-      <w:bookmarkStart w:id="17" w:name="_Toc529786668"/>
-      <w:r>
-        <w:rPr>
+        <w:lastRenderedPageBreak/>
+        <w:t xml:space="preserve">4 </w:t>
+      </w:r>
+      <w:r>
+        <w:rPr>
+          <w:rFonts w:hint="cs"/>
           <w:b/>
           <w:bCs/>
           <w:kern w:val="36"/>
           <w:sz w:val="48"/>
           <w:szCs w:val="48"/>
         </w:rPr>
-        <w:t>6 Notes</w:t>
-      </w:r>
-      <w:bookmarkEnd w:id="17"/>
+        <w:t>System Architectural Design</w:t>
+      </w:r>
+      <w:bookmarkEnd w:id="14"/>
+    </w:p>
+    <w:p/>
+    <w:p/>
+    <w:p>
+      <w:pPr>
+        <w:keepNext/>
+        <w:jc w:val="center"/>
+      </w:pPr>
+      <w:r>
+        <w:rPr>
+          <w:noProof/>
+        </w:rPr>
+        <w:drawing>
+          <wp:inline distT="0" distB="0" distL="0" distR="0" wp14:anchorId="3A79F3A2" wp14:editId="73845794">
+            <wp:extent cx="4635500" cy="2413000"/>
+            <wp:effectExtent l="0" t="0" r="0" b="0"/>
+            <wp:docPr id="7" name="Picture 7"/>
+            <wp:cNvGraphicFramePr>
+              <a:graphicFrameLocks xmlns:a="http://schemas.openxmlformats.org/drawingml/2006/main" noChangeAspect="1"/>
+            </wp:cNvGraphicFramePr>
+            <a:graphic xmlns:a="http://schemas.openxmlformats.org/drawingml/2006/main">
+              <a:graphicData uri="http://schemas.openxmlformats.org/drawingml/2006/picture">
+                <pic:pic xmlns:pic="http://schemas.openxmlformats.org/drawingml/2006/picture">
+                  <pic:nvPicPr>
+                    <pic:cNvPr id="7" name="Network Diagram.jpg"/>
+                    <pic:cNvPicPr/>
+                  </pic:nvPicPr>
+                  <pic:blipFill>
+                    <a:blip r:embed="rId11">
+                      <a:extLst>
+                        <a:ext uri="{28A0092B-C50C-407E-A947-70E740481C1C}">
+                          <a14:useLocalDpi xmlns:a14="http://schemas.microsoft.com/office/drawing/2010/main" val="0"/>
+                        </a:ext>
+                      </a:extLst>
+                    </a:blip>
+                    <a:stretch>
+                      <a:fillRect/>
+                    </a:stretch>
+                  </pic:blipFill>
+                  <pic:spPr>
+                    <a:xfrm>
+                      <a:off x="0" y="0"/>
+                      <a:ext cx="4635500" cy="2413000"/>
+                    </a:xfrm>
+                    <a:prstGeom prst="rect">
+                      <a:avLst/>
+                    </a:prstGeom>
+                  </pic:spPr>
+                </pic:pic>
+              </a:graphicData>
+            </a:graphic>
+          </wp:inline>
+        </w:drawing>
+      </w:r>
+    </w:p>
+    <w:p>
+      <w:pPr>
+        <w:pStyle w:val="Caption"/>
+        <w:jc w:val="center"/>
+      </w:pPr>
+      <w:r>
+        <w:t xml:space="preserve">Figure </w:t>
+      </w:r>
+      <w:fldSimple w:instr=" SEQ Figure \* ARABIC ">
+        <w:r>
+          <w:rPr>
+            <w:noProof/>
+          </w:rPr>
+          <w:t>2</w:t>
+        </w:r>
+      </w:fldSimple>
+      <w:r>
+        <w:t xml:space="preserve"> System Hardware Architecture and Requirements</w:t>
+      </w:r>
+    </w:p>
+    <w:p/>
+    <w:p/>
+    <w:p/>
+    <w:p/>
+    <w:p/>
+    <w:p>
+      <w:pPr>
+        <w:keepNext/>
+        <w:jc w:val="center"/>
+      </w:pPr>
+      <w:r>
+        <w:rPr>
+          <w:noProof/>
+        </w:rPr>
+        <w:lastRenderedPageBreak/>
+        <w:drawing>
+          <wp:inline distT="0" distB="0" distL="0" distR="0" wp14:anchorId="6D4362BD" wp14:editId="3ECD5801">
+            <wp:extent cx="3035300" cy="4953000"/>
+            <wp:effectExtent l="0" t="0" r="0" b="0"/>
+            <wp:docPr id="8" name="Picture 8"/>
+            <wp:cNvGraphicFramePr>
+              <a:graphicFrameLocks xmlns:a="http://schemas.openxmlformats.org/drawingml/2006/main" noChangeAspect="1"/>
+            </wp:cNvGraphicFramePr>
+            <a:graphic xmlns:a="http://schemas.openxmlformats.org/drawingml/2006/main">
+              <a:graphicData uri="http://schemas.openxmlformats.org/drawingml/2006/picture">
+                <pic:pic xmlns:pic="http://schemas.openxmlformats.org/drawingml/2006/picture">
+                  <pic:nvPicPr>
+                    <pic:cNvPr id="8" name="WebGL.jpg"/>
+                    <pic:cNvPicPr/>
+                  </pic:nvPicPr>
+                  <pic:blipFill>
+                    <a:blip r:embed="rId12">
+                      <a:extLst>
+                        <a:ext uri="{28A0092B-C50C-407E-A947-70E740481C1C}">
+                          <a14:useLocalDpi xmlns:a14="http://schemas.microsoft.com/office/drawing/2010/main" val="0"/>
+                        </a:ext>
+                      </a:extLst>
+                    </a:blip>
+                    <a:stretch>
+                      <a:fillRect/>
+                    </a:stretch>
+                  </pic:blipFill>
+                  <pic:spPr>
+                    <a:xfrm>
+                      <a:off x="0" y="0"/>
+                      <a:ext cx="3035300" cy="4953000"/>
+                    </a:xfrm>
+                    <a:prstGeom prst="rect">
+                      <a:avLst/>
+                    </a:prstGeom>
+                  </pic:spPr>
+                </pic:pic>
+              </a:graphicData>
+            </a:graphic>
+          </wp:inline>
+        </w:drawing>
+      </w:r>
+    </w:p>
+    <w:p>
+      <w:pPr>
+        <w:pStyle w:val="Caption"/>
+        <w:jc w:val="center"/>
+      </w:pPr>
+      <w:r>
+        <w:t xml:space="preserve">Figure </w:t>
+      </w:r>
+      <w:fldSimple w:instr=" SEQ Figure \* ARABIC ">
+        <w:r>
+          <w:rPr>
+            <w:noProof/>
+          </w:rPr>
+          <w:t>3</w:t>
+        </w:r>
+      </w:fldSimple>
+      <w:r>
+        <w:t xml:space="preserve"> WebGL Framework</w:t>
+      </w:r>
+    </w:p>
+    <w:p/>
+    <w:p/>
+    <w:p/>
+    <w:p/>
+    <w:p/>
+    <w:p/>
+    <w:p/>
+    <w:p/>
+    <w:p/>
+    <w:p/>
+    <w:p/>
+    <w:p/>
+    <w:p/>
+    <w:p/>
+    <w:p/>
+    <w:p/>
+    <w:p/>
+    <w:p/>
+    <w:p/>
+    <w:p/>
+    <w:p/>
+    <w:p>
+      <w:r>
+        <w:rPr>
+          <w:rFonts w:hint="cs"/>
+        </w:rPr>
+        <w:t xml:space="preserve">The VT2 system consists of a customized Unity engine with a web interface. The customized Unity engine—the VUE CSCI—is incorporates the VCE and VPF CSCIs, while the web interface is provided through the VTI CSCI. </w:t>
+      </w:r>
+    </w:p>
+    <w:p/>
+    <w:p>
+      <w:pPr>
+        <w:keepNext/>
+        <w:jc w:val="center"/>
+      </w:pPr>
+      <w:r>
+        <w:rPr>
+          <w:noProof/>
+        </w:rPr>
+        <w:drawing>
+          <wp:inline distT="0" distB="0" distL="0" distR="0" wp14:anchorId="6948E583" wp14:editId="22303ED4">
+            <wp:extent cx="4000500" cy="3225800"/>
+            <wp:effectExtent l="0" t="0" r="0" b="0"/>
+            <wp:docPr id="2" name="Picture 2"/>
+            <wp:cNvGraphicFramePr>
+              <a:graphicFrameLocks xmlns:a="http://schemas.openxmlformats.org/drawingml/2006/main" noChangeAspect="1"/>
+            </wp:cNvGraphicFramePr>
+            <a:graphic xmlns:a="http://schemas.openxmlformats.org/drawingml/2006/main">
+              <a:graphicData uri="http://schemas.openxmlformats.org/drawingml/2006/picture">
+                <pic:pic xmlns:pic="http://schemas.openxmlformats.org/drawingml/2006/picture">
+                  <pic:nvPicPr>
+                    <pic:cNvPr id="2" name="Overall System.jpg"/>
+                    <pic:cNvPicPr/>
+                  </pic:nvPicPr>
+                  <pic:blipFill>
+                    <a:blip r:embed="rId13">
+                      <a:extLst>
+                        <a:ext uri="{28A0092B-C50C-407E-A947-70E740481C1C}">
+                          <a14:useLocalDpi xmlns:a14="http://schemas.microsoft.com/office/drawing/2010/main" val="0"/>
+                        </a:ext>
+                      </a:extLst>
+                    </a:blip>
+                    <a:stretch>
+                      <a:fillRect/>
+                    </a:stretch>
+                  </pic:blipFill>
+                  <pic:spPr>
+                    <a:xfrm>
+                      <a:off x="0" y="0"/>
+                      <a:ext cx="4000500" cy="3225800"/>
+                    </a:xfrm>
+                    <a:prstGeom prst="rect">
+                      <a:avLst/>
+                    </a:prstGeom>
+                  </pic:spPr>
+                </pic:pic>
+              </a:graphicData>
+            </a:graphic>
+          </wp:inline>
+        </w:drawing>
+      </w:r>
+    </w:p>
+    <w:p>
+      <w:pPr>
+        <w:pStyle w:val="Caption"/>
+        <w:jc w:val="center"/>
+      </w:pPr>
+      <w:r>
+        <w:t xml:space="preserve">Figure </w:t>
+      </w:r>
+      <w:fldSimple w:instr=" SEQ Figure \* ARABIC ">
+        <w:r>
+          <w:rPr>
+            <w:noProof/>
+          </w:rPr>
+          <w:t>4</w:t>
+        </w:r>
+      </w:fldSimple>
+      <w:r>
+        <w:t xml:space="preserve"> VT2 Overall System Architecture</w:t>
+      </w:r>
+    </w:p>
+    <w:p/>
+    <w:p/>
+    <w:p>
+      <w:pPr>
+        <w:rPr>
+          <w:rFonts w:hint="cs"/>
+        </w:rPr>
+      </w:pPr>
+      <w:r>
+        <w:rPr>
+          <w:rFonts w:hint="cs"/>
+        </w:rPr>
+        <w:t>The following sections explain these components in detail.</w:t>
+      </w:r>
+    </w:p>
+    <w:p>
+      <w:pPr>
+        <w:rPr>
+          <w:rFonts w:hint="cs"/>
+        </w:rPr>
+      </w:pPr>
+    </w:p>
+    <w:p>
+      <w:pPr>
+        <w:rPr>
+          <w:b/>
+          <w:bCs/>
+          <w:sz w:val="36"/>
+          <w:szCs w:val="36"/>
+        </w:rPr>
+      </w:pPr>
+    </w:p>
+    <w:p>
+      <w:pPr>
+        <w:rPr>
+          <w:b/>
+          <w:bCs/>
+          <w:sz w:val="36"/>
+          <w:szCs w:val="36"/>
+        </w:rPr>
+      </w:pPr>
+    </w:p>
+    <w:p>
+      <w:pPr>
+        <w:rPr>
+          <w:b/>
+          <w:bCs/>
+          <w:sz w:val="36"/>
+          <w:szCs w:val="36"/>
+        </w:rPr>
+      </w:pPr>
+    </w:p>
+    <w:p>
+      <w:pPr>
+        <w:rPr>
+          <w:rFonts w:hint="cs"/>
+          <w:b/>
+          <w:bCs/>
+          <w:sz w:val="36"/>
+          <w:szCs w:val="36"/>
+        </w:rPr>
+      </w:pPr>
+      <w:r>
+        <w:rPr>
+          <w:rFonts w:hint="cs"/>
+          <w:b/>
+          <w:bCs/>
+          <w:sz w:val="36"/>
+          <w:szCs w:val="36"/>
+        </w:rPr>
+        <w:t>4.1 System Components</w:t>
+      </w:r>
+    </w:p>
+    <w:p>
+      <w:pPr>
+        <w:rPr>
+          <w:rFonts w:hint="cs"/>
+        </w:rPr>
+      </w:pPr>
+    </w:p>
+    <w:p>
+      <w:pPr>
+        <w:spacing w:beforeAutospacing="1" w:afterAutospacing="1"/>
+        <w:contextualSpacing/>
+        <w:outlineLvl w:val="2"/>
+        <w:rPr>
+          <w:rFonts w:hint="cs"/>
+          <w:b/>
+          <w:bCs/>
+          <w:sz w:val="27"/>
+          <w:szCs w:val="27"/>
+        </w:rPr>
+      </w:pPr>
+      <w:r>
+        <w:rPr>
+          <w:rFonts w:hint="cs"/>
+          <w:b/>
+          <w:bCs/>
+          <w:sz w:val="27"/>
+          <w:szCs w:val="27"/>
+        </w:rPr>
+        <w:t>4.</w:t>
+      </w:r>
+      <w:r>
+        <w:rPr>
+          <w:rFonts w:hint="cs"/>
+          <w:b/>
+          <w:bCs/>
+          <w:sz w:val="27"/>
+          <w:szCs w:val="27"/>
+        </w:rPr>
+        <w:t>1</w:t>
+      </w:r>
+      <w:r>
+        <w:rPr>
+          <w:rFonts w:hint="cs"/>
+          <w:b/>
+          <w:bCs/>
+          <w:sz w:val="27"/>
+          <w:szCs w:val="27"/>
+        </w:rPr>
+        <w:t xml:space="preserve">.1 </w:t>
+      </w:r>
+      <w:r>
+        <w:rPr>
+          <w:rFonts w:hint="cs"/>
+          <w:b/>
+          <w:bCs/>
+          <w:sz w:val="27"/>
+          <w:szCs w:val="27"/>
+        </w:rPr>
+        <w:t>Virtual Unity Engine (VUE) CSCI</w:t>
+      </w:r>
+    </w:p>
+    <w:p>
+      <w:pPr>
+        <w:rPr>
+          <w:rFonts w:hint="cs"/>
+        </w:rPr>
+      </w:pPr>
+    </w:p>
+    <w:p>
+      <w:pPr>
+        <w:rPr>
+          <w:rFonts w:hint="cs"/>
+        </w:rPr>
+      </w:pPr>
+      <w:r>
+        <w:rPr>
+          <w:rFonts w:hint="cs"/>
+        </w:rPr>
+        <w:t xml:space="preserve">The </w:t>
+      </w:r>
+      <w:r>
+        <w:rPr>
+          <w:rFonts w:hint="cs"/>
+        </w:rPr>
+        <w:t xml:space="preserve">Virtual Unity Engine (VUE) CSCI is a customized version of the Unity game engine that provides an explorable 3D rendering of the UMBC campus. The VUE </w:t>
+      </w:r>
+      <w:r>
+        <w:rPr>
+          <w:rFonts w:hint="cs"/>
+        </w:rPr>
+        <w:t>is based on Unity Personal version 2018.2.13</w:t>
+      </w:r>
+      <w:r>
+        <w:rPr>
+          <w:rFonts w:hint="cs"/>
+        </w:rPr>
+        <w:t xml:space="preserve"> (available at </w:t>
+      </w:r>
+      <w:r>
+        <w:rPr>
+          <w:rFonts w:hint="cs"/>
+        </w:rPr>
+        <w:t>https://store.unity.com/download</w:t>
+      </w:r>
+      <w:r>
+        <w:rPr>
+          <w:rFonts w:hint="cs"/>
+        </w:rPr>
+        <w:t xml:space="preserve">). </w:t>
+      </w:r>
+      <w:r>
+        <w:rPr>
+          <w:rFonts w:hint="cs"/>
+        </w:rPr>
+        <w:t>The following steps were taken to enhance this version of Unity to create the 3D map of the UMBC campus:</w:t>
+      </w:r>
+    </w:p>
+    <w:p>
+      <w:pPr>
+        <w:rPr>
+          <w:rFonts w:hint="cs"/>
+        </w:rPr>
+      </w:pPr>
+    </w:p>
+    <w:p>
+      <w:pPr>
+        <w:pStyle w:val="ListParagraph"/>
+        <w:numPr>
+          <w:ilvl w:val="0"/>
+          <w:numId w:val="11"/>
+        </w:numPr>
+        <w:rPr>
+          <w:rFonts w:ascii="Times New Roman" w:hAnsi="Times New Roman" w:cs="Times New Roman" w:hint="cs"/>
+        </w:rPr>
+      </w:pPr>
+      <w:r>
+        <w:rPr>
+          <w:rFonts w:ascii="Times New Roman" w:hAnsi="Times New Roman" w:cs="Times New Roman" w:hint="cs"/>
+        </w:rPr>
+        <w:lastRenderedPageBreak/>
+        <w:t>Export a map selection containing the UMBC campus from OpenStreetMap (www.openstreetmap.org/) as a .osm file</w:t>
+      </w:r>
+      <w:r>
+        <w:rPr>
+          <w:rFonts w:ascii="Times New Roman" w:hAnsi="Times New Roman" w:cs="Times New Roman" w:hint="cs"/>
+        </w:rPr>
+        <w:t>.</w:t>
+      </w:r>
+    </w:p>
+    <w:p>
+      <w:pPr>
+        <w:pStyle w:val="ListParagraph"/>
+        <w:numPr>
+          <w:ilvl w:val="0"/>
+          <w:numId w:val="11"/>
+        </w:numPr>
+        <w:rPr>
+          <w:rFonts w:ascii="Times New Roman" w:hAnsi="Times New Roman" w:cs="Times New Roman" w:hint="cs"/>
+        </w:rPr>
+      </w:pPr>
+      <w:r>
+        <w:rPr>
+          <w:rFonts w:ascii="Times New Roman" w:hAnsi="Times New Roman" w:cs="Times New Roman" w:hint="cs"/>
+        </w:rPr>
+        <w:t xml:space="preserve">Convert </w:t>
+      </w:r>
+      <w:r>
+        <w:rPr>
+          <w:rFonts w:ascii="Times New Roman" w:hAnsi="Times New Roman" w:cs="Times New Roman" w:hint="cs"/>
+        </w:rPr>
+        <w:t xml:space="preserve">the </w:t>
+      </w:r>
+      <w:r>
+        <w:rPr>
+          <w:rFonts w:ascii="Times New Roman" w:hAnsi="Times New Roman" w:cs="Times New Roman" w:hint="cs"/>
+        </w:rPr>
+        <w:t>OpenStreetMap .</w:t>
+      </w:r>
+      <w:r>
+        <w:rPr>
+          <w:rFonts w:ascii="Times New Roman" w:hAnsi="Times New Roman" w:cs="Times New Roman" w:hint="cs"/>
+        </w:rPr>
+        <w:t>osm</w:t>
+      </w:r>
+      <w:r>
+        <w:rPr>
+          <w:rFonts w:ascii="Times New Roman" w:hAnsi="Times New Roman" w:cs="Times New Roman" w:hint="cs"/>
+        </w:rPr>
+        <w:t xml:space="preserve"> file to a 3D object model</w:t>
+      </w:r>
+      <w:r>
+        <w:rPr>
+          <w:rFonts w:ascii="Times New Roman" w:hAnsi="Times New Roman" w:cs="Times New Roman" w:hint="cs"/>
+        </w:rPr>
+        <w:t xml:space="preserve"> (.obj file)</w:t>
+      </w:r>
+      <w:r>
+        <w:rPr>
+          <w:rFonts w:ascii="Times New Roman" w:hAnsi="Times New Roman" w:cs="Times New Roman" w:hint="cs"/>
+        </w:rPr>
+        <w:t xml:space="preserve"> </w:t>
+      </w:r>
+      <w:r>
+        <w:rPr>
+          <w:rFonts w:ascii="Times New Roman" w:hAnsi="Times New Roman" w:cs="Times New Roman" w:hint="cs"/>
+        </w:rPr>
+        <w:t>using</w:t>
+      </w:r>
+      <w:r>
+        <w:rPr>
+          <w:rFonts w:ascii="Times New Roman" w:hAnsi="Times New Roman" w:cs="Times New Roman" w:hint="cs"/>
+        </w:rPr>
+        <w:t xml:space="preserve"> OSM2World (</w:t>
+      </w:r>
+      <w:r>
+        <w:rPr>
+          <w:rFonts w:ascii="Times New Roman" w:hAnsi="Times New Roman" w:cs="Times New Roman" w:hint="cs"/>
+        </w:rPr>
+        <w:t>osm2world.org/</w:t>
+      </w:r>
+      <w:r>
+        <w:rPr>
+          <w:rFonts w:ascii="Times New Roman" w:hAnsi="Times New Roman" w:cs="Times New Roman" w:hint="cs"/>
+        </w:rPr>
+        <w:t>)</w:t>
+      </w:r>
+      <w:r>
+        <w:rPr>
+          <w:rFonts w:ascii="Times New Roman" w:hAnsi="Times New Roman" w:cs="Times New Roman" w:hint="cs"/>
+        </w:rPr>
+        <w:t>.</w:t>
+      </w:r>
+    </w:p>
+    <w:p>
+      <w:pPr>
+        <w:pStyle w:val="ListParagraph"/>
+        <w:numPr>
+          <w:ilvl w:val="0"/>
+          <w:numId w:val="11"/>
+        </w:numPr>
+        <w:rPr>
+          <w:rFonts w:ascii="Times New Roman" w:hAnsi="Times New Roman" w:cs="Times New Roman" w:hint="cs"/>
+        </w:rPr>
+      </w:pPr>
+      <w:r>
+        <w:rPr>
+          <w:rFonts w:ascii="Times New Roman" w:hAnsi="Times New Roman" w:cs="Times New Roman" w:hint="cs"/>
+        </w:rPr>
+        <w:t xml:space="preserve">Import </w:t>
+      </w:r>
+      <w:r>
+        <w:rPr>
+          <w:rFonts w:ascii="Times New Roman" w:hAnsi="Times New Roman" w:cs="Times New Roman" w:hint="cs"/>
+        </w:rPr>
+        <w:t xml:space="preserve">the </w:t>
+      </w:r>
+      <w:r>
+        <w:rPr>
+          <w:rFonts w:ascii="Times New Roman" w:hAnsi="Times New Roman" w:cs="Times New Roman" w:hint="cs"/>
+        </w:rPr>
+        <w:t xml:space="preserve">3D object model of </w:t>
+      </w:r>
+      <w:r>
+        <w:rPr>
+          <w:rFonts w:ascii="Times New Roman" w:hAnsi="Times New Roman" w:cs="Times New Roman" w:hint="cs"/>
+        </w:rPr>
+        <w:t xml:space="preserve">the </w:t>
+      </w:r>
+      <w:r>
+        <w:rPr>
+          <w:rFonts w:ascii="Times New Roman" w:hAnsi="Times New Roman" w:cs="Times New Roman" w:hint="cs"/>
+        </w:rPr>
+        <w:t>UMBC map into Unity</w:t>
+      </w:r>
+      <w:r>
+        <w:rPr>
+          <w:rFonts w:ascii="Times New Roman" w:hAnsi="Times New Roman" w:cs="Times New Roman" w:hint="cs"/>
+        </w:rPr>
+        <w:t>, creating a basic campus map.</w:t>
+      </w:r>
+    </w:p>
+    <w:p>
+      <w:pPr>
+        <w:pStyle w:val="ListParagraph"/>
+        <w:numPr>
+          <w:ilvl w:val="0"/>
+          <w:numId w:val="11"/>
+        </w:numPr>
+        <w:rPr>
+          <w:rFonts w:ascii="Times New Roman" w:hAnsi="Times New Roman" w:cs="Times New Roman" w:hint="cs"/>
+        </w:rPr>
+      </w:pPr>
+      <w:r>
+        <w:rPr>
+          <w:rFonts w:ascii="Times New Roman" w:hAnsi="Times New Roman" w:cs="Times New Roman" w:hint="cs"/>
+        </w:rPr>
+        <w:t>Obtain models (.obj</w:t>
+      </w:r>
+      <w:r>
+        <w:rPr>
+          <w:rFonts w:ascii="Times New Roman" w:hAnsi="Times New Roman" w:cs="Times New Roman" w:hint="cs"/>
+        </w:rPr>
+        <w:t xml:space="preserve"> and </w:t>
+      </w:r>
+      <w:r>
+        <w:rPr>
+          <w:rFonts w:ascii="Times New Roman" w:hAnsi="Times New Roman" w:cs="Times New Roman" w:hint="cs"/>
+        </w:rPr>
+        <w:t>.mtl</w:t>
+      </w:r>
+      <w:r>
+        <w:rPr>
+          <w:rFonts w:ascii="Times New Roman" w:hAnsi="Times New Roman" w:cs="Times New Roman" w:hint="cs"/>
+        </w:rPr>
+        <w:t xml:space="preserve"> files</w:t>
+      </w:r>
+      <w:r>
+        <w:rPr>
+          <w:rFonts w:ascii="Times New Roman" w:hAnsi="Times New Roman" w:cs="Times New Roman" w:hint="cs"/>
+        </w:rPr>
+        <w:t>) and textures (.png</w:t>
+      </w:r>
+      <w:r>
+        <w:rPr>
+          <w:rFonts w:ascii="Times New Roman" w:hAnsi="Times New Roman" w:cs="Times New Roman" w:hint="cs"/>
+        </w:rPr>
+        <w:t xml:space="preserve"> and</w:t>
+      </w:r>
+      <w:r>
+        <w:rPr>
+          <w:rFonts w:ascii="Times New Roman" w:hAnsi="Times New Roman" w:cs="Times New Roman" w:hint="cs"/>
+        </w:rPr>
+        <w:t xml:space="preserve"> .tga</w:t>
+      </w:r>
+      <w:r>
+        <w:rPr>
+          <w:rFonts w:ascii="Times New Roman" w:hAnsi="Times New Roman" w:cs="Times New Roman" w:hint="cs"/>
+        </w:rPr>
+        <w:t xml:space="preserve"> files</w:t>
+      </w:r>
+      <w:r>
+        <w:rPr>
+          <w:rFonts w:ascii="Times New Roman" w:hAnsi="Times New Roman" w:cs="Times New Roman" w:hint="cs"/>
+        </w:rPr>
+        <w:t xml:space="preserve">) for 25 UMBC campus buildings from the </w:t>
+      </w:r>
+      <w:r>
+        <w:rPr>
+          <w:rFonts w:ascii="Times New Roman" w:hAnsi="Times New Roman" w:cs="Times New Roman" w:hint="cs"/>
+        </w:rPr>
+        <w:t>UMBC IRC.</w:t>
+      </w:r>
+    </w:p>
+    <w:p>
+      <w:pPr>
+        <w:pStyle w:val="ListParagraph"/>
+        <w:numPr>
+          <w:ilvl w:val="0"/>
+          <w:numId w:val="11"/>
+        </w:numPr>
+        <w:rPr>
+          <w:rFonts w:ascii="Times New Roman" w:hAnsi="Times New Roman" w:cs="Times New Roman" w:hint="cs"/>
+        </w:rPr>
+      </w:pPr>
+      <w:r>
+        <w:rPr>
+          <w:rFonts w:ascii="Times New Roman" w:hAnsi="Times New Roman" w:cs="Times New Roman" w:hint="cs"/>
+        </w:rPr>
+        <w:t xml:space="preserve">Import </w:t>
+      </w:r>
+      <w:r>
+        <w:rPr>
+          <w:rFonts w:ascii="Times New Roman" w:hAnsi="Times New Roman" w:cs="Times New Roman" w:hint="cs"/>
+        </w:rPr>
+        <w:t xml:space="preserve">the </w:t>
+      </w:r>
+      <w:r>
+        <w:rPr>
+          <w:rFonts w:ascii="Times New Roman" w:hAnsi="Times New Roman" w:cs="Times New Roman" w:hint="cs"/>
+        </w:rPr>
+        <w:t xml:space="preserve">models and textures </w:t>
+      </w:r>
+      <w:r>
+        <w:rPr>
+          <w:rFonts w:ascii="Times New Roman" w:hAnsi="Times New Roman" w:cs="Times New Roman" w:hint="cs"/>
+        </w:rPr>
+        <w:t>into Unity and add them to the basic campus map.</w:t>
+      </w:r>
+    </w:p>
+    <w:p>
+      <w:pPr>
+        <w:pStyle w:val="ListParagraph"/>
+        <w:numPr>
+          <w:ilvl w:val="0"/>
+          <w:numId w:val="11"/>
+        </w:numPr>
+        <w:rPr>
+          <w:rFonts w:ascii="Times New Roman" w:hAnsi="Times New Roman" w:cs="Times New Roman" w:hint="cs"/>
+        </w:rPr>
+      </w:pPr>
+      <w:r>
+        <w:rPr>
+          <w:rFonts w:ascii="Times New Roman" w:hAnsi="Times New Roman" w:cs="Times New Roman" w:hint="cs"/>
+        </w:rPr>
+        <w:t>Enhance the map with additional features such as grass, water, and tre</w:t>
+      </w:r>
+      <w:r>
+        <w:rPr>
+          <w:rFonts w:ascii="Times New Roman" w:hAnsi="Times New Roman" w:cs="Times New Roman" w:hint="cs"/>
+        </w:rPr>
+        <w:t>e</w:t>
+      </w:r>
+      <w:r>
+        <w:rPr>
+          <w:rFonts w:ascii="Times New Roman" w:hAnsi="Times New Roman" w:cs="Times New Roman" w:hint="cs"/>
+        </w:rPr>
+        <w:t>s to increase realism</w:t>
+      </w:r>
+      <w:r>
+        <w:rPr>
+          <w:rFonts w:ascii="Times New Roman" w:hAnsi="Times New Roman" w:cs="Times New Roman" w:hint="cs"/>
+        </w:rPr>
+        <w:t>.</w:t>
+      </w:r>
+    </w:p>
+    <w:p>
+      <w:pPr>
+        <w:pStyle w:val="ListParagraph"/>
+        <w:numPr>
+          <w:ilvl w:val="0"/>
+          <w:numId w:val="11"/>
+        </w:numPr>
+        <w:rPr>
+          <w:rFonts w:ascii="Times New Roman" w:hAnsi="Times New Roman" w:cs="Times New Roman" w:hint="cs"/>
+        </w:rPr>
+      </w:pPr>
+      <w:r>
+        <w:rPr>
+          <w:rFonts w:ascii="Times New Roman" w:hAnsi="Times New Roman" w:cs="Times New Roman" w:hint="cs"/>
+        </w:rPr>
+        <w:t xml:space="preserve">Complete the customized Unity engine by adding camera and object height mapping features </w:t>
+      </w:r>
+      <w:r>
+        <w:rPr>
+          <w:rFonts w:ascii="Times New Roman" w:hAnsi="Times New Roman" w:cs="Times New Roman" w:hint="cs"/>
+        </w:rPr>
+        <w:t>to make movement and terrain more realistic.</w:t>
+      </w:r>
+    </w:p>
+    <w:p/>
+    <w:p>
+      <w:pPr>
+        <w:keepNext/>
+        <w:jc w:val="center"/>
+      </w:pPr>
+      <w:r>
+        <w:rPr>
+          <w:noProof/>
+        </w:rPr>
+        <w:drawing>
+          <wp:inline distT="0" distB="0" distL="0" distR="0" wp14:anchorId="40EE3605" wp14:editId="18BB424C">
+            <wp:extent cx="3937000" cy="3683000"/>
+            <wp:effectExtent l="0" t="0" r="0" b="0"/>
+            <wp:docPr id="3" name="Picture 3"/>
+            <wp:cNvGraphicFramePr>
+              <a:graphicFrameLocks xmlns:a="http://schemas.openxmlformats.org/drawingml/2006/main" noChangeAspect="1"/>
+            </wp:cNvGraphicFramePr>
+            <a:graphic xmlns:a="http://schemas.openxmlformats.org/drawingml/2006/main">
+              <a:graphicData uri="http://schemas.openxmlformats.org/drawingml/2006/picture">
+                <pic:pic xmlns:pic="http://schemas.openxmlformats.org/drawingml/2006/picture">
+                  <pic:nvPicPr>
+                    <pic:cNvPr id="3" name="VUE.jpg"/>
+                    <pic:cNvPicPr/>
+                  </pic:nvPicPr>
+                  <pic:blipFill>
+                    <a:blip r:embed="rId14">
+                      <a:extLst>
+                        <a:ext uri="{28A0092B-C50C-407E-A947-70E740481C1C}">
+                          <a14:useLocalDpi xmlns:a14="http://schemas.microsoft.com/office/drawing/2010/main" val="0"/>
+                        </a:ext>
+                      </a:extLst>
+                    </a:blip>
+                    <a:stretch>
+                      <a:fillRect/>
+                    </a:stretch>
+                  </pic:blipFill>
+                  <pic:spPr>
+                    <a:xfrm>
+                      <a:off x="0" y="0"/>
+                      <a:ext cx="3937000" cy="3683000"/>
+                    </a:xfrm>
+                    <a:prstGeom prst="rect">
+                      <a:avLst/>
+                    </a:prstGeom>
+                  </pic:spPr>
+                </pic:pic>
+              </a:graphicData>
+            </a:graphic>
+          </wp:inline>
+        </w:drawing>
+      </w:r>
+    </w:p>
+    <w:p>
+      <w:pPr>
+        <w:pStyle w:val="Caption"/>
+        <w:jc w:val="center"/>
+      </w:pPr>
+      <w:r>
+        <w:t xml:space="preserve">Figure </w:t>
+      </w:r>
+      <w:fldSimple w:instr=" SEQ Figure \* ARABIC ">
+        <w:r>
+          <w:rPr>
+            <w:noProof/>
+          </w:rPr>
+          <w:t>5</w:t>
+        </w:r>
+      </w:fldSimple>
+      <w:r>
+        <w:t xml:space="preserve"> Development of Virtual Unity Engine (VUE) CSCI</w:t>
+      </w:r>
+    </w:p>
+    <w:p>
+      <w:pPr>
+        <w:rPr>
+          <w:rFonts w:hint="cs"/>
+        </w:rPr>
+      </w:pPr>
+    </w:p>
+    <w:p>
+      <w:pPr>
+        <w:rPr>
+          <w:rFonts w:hint="cs"/>
+        </w:rPr>
+      </w:pPr>
+    </w:p>
+    <w:p>
+      <w:pPr>
+        <w:spacing w:beforeAutospacing="1" w:afterAutospacing="1"/>
+        <w:contextualSpacing/>
+        <w:outlineLvl w:val="2"/>
+        <w:rPr>
+          <w:rFonts w:hint="cs"/>
+          <w:b/>
+          <w:bCs/>
+          <w:sz w:val="27"/>
+          <w:szCs w:val="27"/>
+        </w:rPr>
+      </w:pPr>
+      <w:r>
+        <w:rPr>
+          <w:rFonts w:hint="cs"/>
+          <w:b/>
+          <w:bCs/>
+          <w:sz w:val="27"/>
+          <w:szCs w:val="27"/>
+        </w:rPr>
+        <w:t>4.1.</w:t>
+      </w:r>
+      <w:r>
+        <w:rPr>
+          <w:rFonts w:hint="cs"/>
+          <w:b/>
+          <w:bCs/>
+          <w:sz w:val="27"/>
+          <w:szCs w:val="27"/>
+        </w:rPr>
+        <w:t>2</w:t>
+      </w:r>
+      <w:r>
+        <w:rPr>
+          <w:rFonts w:hint="cs"/>
+          <w:b/>
+          <w:bCs/>
+          <w:sz w:val="27"/>
+          <w:szCs w:val="27"/>
+        </w:rPr>
+        <w:t xml:space="preserve"> Virtual </w:t>
+      </w:r>
+      <w:r>
+        <w:rPr>
+          <w:rFonts w:hint="cs"/>
+          <w:b/>
+          <w:bCs/>
+          <w:sz w:val="27"/>
+          <w:szCs w:val="27"/>
+        </w:rPr>
+        <w:t>Tour Interface (VTI) CSCI</w:t>
+      </w:r>
+    </w:p>
+    <w:p>
+      <w:pPr>
+        <w:rPr>
+          <w:rFonts w:hint="cs"/>
+        </w:rPr>
+      </w:pPr>
+    </w:p>
+    <w:p>
+      <w:r>
+        <w:t>The Virtual Tour Interface (VTI) CSCI provides a web interface to the VUE, VCE, and VPF CSCIs, as well as other basic website functionality. The primary feature of the VTI is a menu system with the following options:</w:t>
+      </w:r>
+    </w:p>
+    <w:p/>
+    <w:p>
+      <w:pPr>
+        <w:pStyle w:val="ListParagraph"/>
+        <w:numPr>
+          <w:ilvl w:val="0"/>
+          <w:numId w:val="12"/>
+        </w:numPr>
+      </w:pPr>
+      <w:r>
+        <w:t>Explore Campus</w:t>
+      </w:r>
+    </w:p>
+    <w:p>
+      <w:pPr>
+        <w:pStyle w:val="ListParagraph"/>
+        <w:numPr>
+          <w:ilvl w:val="0"/>
+          <w:numId w:val="12"/>
+        </w:numPr>
+      </w:pPr>
+      <w:r>
+        <w:t>Find Parking</w:t>
+      </w:r>
+    </w:p>
+    <w:p>
+      <w:pPr>
+        <w:pStyle w:val="ListParagraph"/>
+        <w:numPr>
+          <w:ilvl w:val="0"/>
+          <w:numId w:val="12"/>
+        </w:numPr>
+      </w:pPr>
+      <w:r>
+        <w:t>About this Website</w:t>
+      </w:r>
+    </w:p>
+    <w:p>
+      <w:pPr>
+        <w:pStyle w:val="ListParagraph"/>
+        <w:numPr>
+          <w:ilvl w:val="0"/>
+          <w:numId w:val="12"/>
+        </w:numPr>
+        <w:rPr>
+          <w:rFonts w:hint="cs"/>
+        </w:rPr>
+      </w:pPr>
+      <w:r>
+        <w:lastRenderedPageBreak/>
+        <w:t>Help</w:t>
+      </w:r>
+    </w:p>
+    <w:p/>
+    <w:p>
+      <w:r>
+        <w:t>4.1.2.1 Explore Campus</w:t>
+      </w:r>
+    </w:p>
+    <w:p/>
+    <w:p/>
+    <w:p/>
+    <w:p>
+      <w:r>
+        <w:t>4.1.2.2 Find Parking</w:t>
+      </w:r>
+    </w:p>
+    <w:p/>
+    <w:p>
+      <w:pPr>
+        <w:keepNext/>
+        <w:jc w:val="center"/>
+      </w:pPr>
+      <w:r>
+        <w:rPr>
+          <w:noProof/>
+        </w:rPr>
+        <w:drawing>
+          <wp:inline distT="0" distB="0" distL="0" distR="0" wp14:anchorId="554E2491" wp14:editId="1EF888BD">
+            <wp:extent cx="4572000" cy="3594100"/>
+            <wp:effectExtent l="0" t="0" r="0" b="0"/>
+            <wp:docPr id="4" name="Picture 4"/>
+            <wp:cNvGraphicFramePr>
+              <a:graphicFrameLocks xmlns:a="http://schemas.openxmlformats.org/drawingml/2006/main" noChangeAspect="1"/>
+            </wp:cNvGraphicFramePr>
+            <a:graphic xmlns:a="http://schemas.openxmlformats.org/drawingml/2006/main">
+              <a:graphicData uri="http://schemas.openxmlformats.org/drawingml/2006/picture">
+                <pic:pic xmlns:pic="http://schemas.openxmlformats.org/drawingml/2006/picture">
+                  <pic:nvPicPr>
+                    <pic:cNvPr id="4" name="Find Parking Activity Diagram.jpg"/>
+                    <pic:cNvPicPr/>
+                  </pic:nvPicPr>
+                  <pic:blipFill>
+                    <a:blip r:embed="rId15">
+                      <a:extLst>
+                        <a:ext uri="{28A0092B-C50C-407E-A947-70E740481C1C}">
+                          <a14:useLocalDpi xmlns:a14="http://schemas.microsoft.com/office/drawing/2010/main" val="0"/>
+                        </a:ext>
+                      </a:extLst>
+                    </a:blip>
+                    <a:stretch>
+                      <a:fillRect/>
+                    </a:stretch>
+                  </pic:blipFill>
+                  <pic:spPr>
+                    <a:xfrm>
+                      <a:off x="0" y="0"/>
+                      <a:ext cx="4572000" cy="3594100"/>
+                    </a:xfrm>
+                    <a:prstGeom prst="rect">
+                      <a:avLst/>
+                    </a:prstGeom>
+                  </pic:spPr>
+                </pic:pic>
+              </a:graphicData>
+            </a:graphic>
+          </wp:inline>
+        </w:drawing>
+      </w:r>
+    </w:p>
+    <w:p>
+      <w:pPr>
+        <w:pStyle w:val="Caption"/>
+        <w:jc w:val="center"/>
+      </w:pPr>
+      <w:r>
+        <w:t xml:space="preserve">Figure </w:t>
+      </w:r>
+      <w:fldSimple w:instr=" SEQ Figure \* ARABIC ">
+        <w:r>
+          <w:rPr>
+            <w:noProof/>
+          </w:rPr>
+          <w:t>6</w:t>
+        </w:r>
+      </w:fldSimple>
+      <w:r>
+        <w:t xml:space="preserve"> Activity Diagram for Find Parking</w:t>
+      </w:r>
+    </w:p>
+    <w:p/>
+    <w:p/>
+    <w:p/>
+    <w:p/>
+    <w:p/>
+    <w:p/>
+    <w:p/>
+    <w:p>
+      <w:r>
+        <w:t>4.1.2.3 About this Website</w:t>
+      </w:r>
+    </w:p>
+    <w:p/>
+    <w:p>
+      <w:pPr>
+        <w:keepNext/>
+        <w:jc w:val="center"/>
+      </w:pPr>
+      <w:r>
+        <w:rPr>
+          <w:noProof/>
+        </w:rPr>
+        <w:lastRenderedPageBreak/>
+        <w:drawing>
+          <wp:inline distT="0" distB="0" distL="0" distR="0" wp14:anchorId="73B06883" wp14:editId="7601FBD6">
+            <wp:extent cx="1079500" cy="1460500"/>
+            <wp:effectExtent l="0" t="0" r="0" b="0"/>
+            <wp:docPr id="5" name="Picture 5"/>
+            <wp:cNvGraphicFramePr>
+              <a:graphicFrameLocks xmlns:a="http://schemas.openxmlformats.org/drawingml/2006/main" noChangeAspect="1"/>
+            </wp:cNvGraphicFramePr>
+            <a:graphic xmlns:a="http://schemas.openxmlformats.org/drawingml/2006/main">
+              <a:graphicData uri="http://schemas.openxmlformats.org/drawingml/2006/picture">
+                <pic:pic xmlns:pic="http://schemas.openxmlformats.org/drawingml/2006/picture">
+                  <pic:nvPicPr>
+                    <pic:cNvPr id="5" name="About.jpg"/>
+                    <pic:cNvPicPr/>
+                  </pic:nvPicPr>
+                  <pic:blipFill>
+                    <a:blip r:embed="rId16">
+                      <a:extLst>
+                        <a:ext uri="{28A0092B-C50C-407E-A947-70E740481C1C}">
+                          <a14:useLocalDpi xmlns:a14="http://schemas.microsoft.com/office/drawing/2010/main" val="0"/>
+                        </a:ext>
+                      </a:extLst>
+                    </a:blip>
+                    <a:stretch>
+                      <a:fillRect/>
+                    </a:stretch>
+                  </pic:blipFill>
+                  <pic:spPr>
+                    <a:xfrm>
+                      <a:off x="0" y="0"/>
+                      <a:ext cx="1079500" cy="1460500"/>
+                    </a:xfrm>
+                    <a:prstGeom prst="rect">
+                      <a:avLst/>
+                    </a:prstGeom>
+                  </pic:spPr>
+                </pic:pic>
+              </a:graphicData>
+            </a:graphic>
+          </wp:inline>
+        </w:drawing>
+      </w:r>
+    </w:p>
+    <w:p>
+      <w:pPr>
+        <w:pStyle w:val="Caption"/>
+        <w:jc w:val="center"/>
+      </w:pPr>
+      <w:r>
+        <w:t xml:space="preserve">Figure </w:t>
+      </w:r>
+      <w:fldSimple w:instr=" SEQ Figure \* ARABIC ">
+        <w:r>
+          <w:rPr>
+            <w:noProof/>
+          </w:rPr>
+          <w:t>7</w:t>
+        </w:r>
+      </w:fldSimple>
+      <w:r>
+        <w:t xml:space="preserve"> Activity Diagram for About this Website</w:t>
+      </w:r>
+    </w:p>
+    <w:p/>
+    <w:p>
+      <w:r>
+        <w:t>4.1.2.4 Help</w:t>
+      </w:r>
+    </w:p>
+    <w:p/>
+    <w:p>
+      <w:pPr>
+        <w:keepNext/>
+        <w:jc w:val="center"/>
+      </w:pPr>
+      <w:r>
+        <w:rPr>
+          <w:rFonts w:hint="cs"/>
+          <w:noProof/>
+        </w:rPr>
+        <w:drawing>
+          <wp:inline distT="0" distB="0" distL="0" distR="0" wp14:anchorId="4A9A6CE3" wp14:editId="16C94E22">
+            <wp:extent cx="1905000" cy="1905000"/>
+            <wp:effectExtent l="0" t="0" r="0" b="0"/>
+            <wp:docPr id="6" name="Picture 6"/>
+            <wp:cNvGraphicFramePr>
+              <a:graphicFrameLocks xmlns:a="http://schemas.openxmlformats.org/drawingml/2006/main" noChangeAspect="1"/>
+            </wp:cNvGraphicFramePr>
+            <a:graphic xmlns:a="http://schemas.openxmlformats.org/drawingml/2006/main">
+              <a:graphicData uri="http://schemas.openxmlformats.org/drawingml/2006/picture">
+                <pic:pic xmlns:pic="http://schemas.openxmlformats.org/drawingml/2006/picture">
+                  <pic:nvPicPr>
+                    <pic:cNvPr id="6" name="Help.jpg"/>
+                    <pic:cNvPicPr/>
+                  </pic:nvPicPr>
+                  <pic:blipFill>
+                    <a:blip r:embed="rId17">
+                      <a:extLst>
+                        <a:ext uri="{28A0092B-C50C-407E-A947-70E740481C1C}">
+                          <a14:useLocalDpi xmlns:a14="http://schemas.microsoft.com/office/drawing/2010/main" val="0"/>
+                        </a:ext>
+                      </a:extLst>
+                    </a:blip>
+                    <a:stretch>
+                      <a:fillRect/>
+                    </a:stretch>
+                  </pic:blipFill>
+                  <pic:spPr>
+                    <a:xfrm>
+                      <a:off x="0" y="0"/>
+                      <a:ext cx="1905000" cy="1905000"/>
+                    </a:xfrm>
+                    <a:prstGeom prst="rect">
+                      <a:avLst/>
+                    </a:prstGeom>
+                  </pic:spPr>
+                </pic:pic>
+              </a:graphicData>
+            </a:graphic>
+          </wp:inline>
+        </w:drawing>
+      </w:r>
+    </w:p>
+    <w:p>
+      <w:pPr>
+        <w:pStyle w:val="Caption"/>
+        <w:jc w:val="center"/>
+        <w:rPr>
+          <w:rFonts w:ascii="Times New Roman" w:hAnsi="Times New Roman" w:cs="Times New Roman" w:hint="cs"/>
+        </w:rPr>
+      </w:pPr>
+      <w:r>
+        <w:t xml:space="preserve">Figure </w:t>
+      </w:r>
+      <w:fldSimple w:instr=" SEQ Figure \* ARABIC ">
+        <w:r>
+          <w:rPr>
+            <w:noProof/>
+          </w:rPr>
+          <w:t>8</w:t>
+        </w:r>
+      </w:fldSimple>
+      <w:r>
+        <w:t xml:space="preserve"> Activity Diagram for Help</w:t>
+      </w:r>
+    </w:p>
+    <w:p>
+      <w:pPr>
+        <w:rPr>
+          <w:rFonts w:hint="cs"/>
+        </w:rPr>
+      </w:pPr>
+    </w:p>
+    <w:p>
+      <w:pPr>
+        <w:rPr>
+          <w:b/>
+          <w:bCs/>
+          <w:sz w:val="36"/>
+          <w:szCs w:val="36"/>
+        </w:rPr>
+      </w:pPr>
+    </w:p>
+    <w:p>
+      <w:pPr>
+        <w:rPr>
+          <w:rFonts w:hint="cs"/>
+          <w:b/>
+          <w:bCs/>
+          <w:sz w:val="36"/>
+          <w:szCs w:val="36"/>
+        </w:rPr>
+      </w:pPr>
+      <w:r>
+        <w:rPr>
+          <w:rFonts w:hint="cs"/>
+          <w:b/>
+          <w:bCs/>
+          <w:sz w:val="36"/>
+          <w:szCs w:val="36"/>
+        </w:rPr>
+        <w:t>4.2 Concept of Execution</w:t>
+      </w:r>
+    </w:p>
+    <w:p>
+      <w:pPr>
+        <w:rPr>
+          <w:rFonts w:hint="cs"/>
+          <w:b/>
+          <w:bCs/>
+          <w:sz w:val="36"/>
+          <w:szCs w:val="36"/>
+        </w:rPr>
+      </w:pPr>
+      <w:r>
+        <w:rPr>
+          <w:rFonts w:hint="cs"/>
+          <w:b/>
+          <w:bCs/>
+          <w:sz w:val="36"/>
+          <w:szCs w:val="36"/>
+        </w:rPr>
+        <w:t>4.3 Interface Design</w:t>
+      </w:r>
+    </w:p>
+    <w:p>
+      <w:pPr>
+        <w:spacing w:beforeAutospacing="1" w:afterAutospacing="1"/>
+        <w:contextualSpacing/>
+        <w:outlineLvl w:val="2"/>
+        <w:rPr>
+          <w:rFonts w:hint="cs"/>
+          <w:b/>
+          <w:bCs/>
+          <w:sz w:val="27"/>
+          <w:szCs w:val="27"/>
+        </w:rPr>
+      </w:pPr>
+      <w:bookmarkStart w:id="15" w:name="_Toc529786666"/>
+      <w:r>
+        <w:rPr>
+          <w:rFonts w:hint="cs"/>
+          <w:b/>
+          <w:bCs/>
+          <w:sz w:val="27"/>
+          <w:szCs w:val="27"/>
+        </w:rPr>
+        <w:t>4.3.1 Interface Identification and Diagrams</w:t>
+      </w:r>
+      <w:bookmarkEnd w:id="15"/>
+    </w:p>
+    <w:p>
+      <w:pPr>
+        <w:spacing w:beforeAutospacing="1" w:afterAutospacing="1"/>
+        <w:contextualSpacing/>
+        <w:outlineLvl w:val="2"/>
+        <w:rPr>
+          <w:rFonts w:hint="cs"/>
+          <w:b/>
+          <w:bCs/>
+          <w:sz w:val="27"/>
+          <w:szCs w:val="27"/>
+        </w:rPr>
+      </w:pPr>
     </w:p>
     <w:p>
       <w:pPr>
@@ -4514,6 +6984,7 @@
         <w:contextualSpacing/>
         <w:outlineLvl w:val="0"/>
         <w:rPr>
+          <w:rFonts w:hint="cs"/>
           <w:b/>
           <w:bCs/>
           <w:kern w:val="36"/>
@@ -4521,29 +6992,102 @@
           <w:szCs w:val="48"/>
         </w:rPr>
       </w:pPr>
-    </w:p>
-    <w:p>
-      <w:pPr>
-        <w:spacing w:before="100" w:beforeAutospacing="1" w:after="100" w:afterAutospacing="1"/>
-        <w:contextualSpacing/>
-        <w:outlineLvl w:val="0"/>
-        <w:rPr>
+      <w:bookmarkStart w:id="16" w:name="_Toc529786667"/>
+      <w:r>
+        <w:rPr>
+          <w:rFonts w:hint="cs"/>
           <w:b/>
           <w:bCs/>
           <w:kern w:val="36"/>
           <w:sz w:val="48"/>
           <w:szCs w:val="48"/>
         </w:rPr>
-      </w:pPr>
-      <w:bookmarkStart w:id="18" w:name="_Toc529786669"/>
-      <w:r>
-        <w:rPr>
+        <w:t>5 Requirements Traceability</w:t>
+      </w:r>
+      <w:bookmarkEnd w:id="16"/>
+    </w:p>
+    <w:p>
+      <w:pPr>
+        <w:spacing w:before="100" w:beforeAutospacing="1" w:after="100" w:afterAutospacing="1"/>
+        <w:contextualSpacing/>
+        <w:outlineLvl w:val="0"/>
+        <w:rPr>
+          <w:rFonts w:hint="cs"/>
           <w:b/>
           <w:bCs/>
           <w:kern w:val="36"/>
           <w:sz w:val="48"/>
           <w:szCs w:val="48"/>
         </w:rPr>
+      </w:pPr>
+    </w:p>
+    <w:p>
+      <w:pPr>
+        <w:spacing w:before="100" w:beforeAutospacing="1" w:after="100" w:afterAutospacing="1"/>
+        <w:contextualSpacing/>
+        <w:outlineLvl w:val="0"/>
+        <w:rPr>
+          <w:rFonts w:hint="cs"/>
+          <w:b/>
+          <w:bCs/>
+          <w:kern w:val="36"/>
+          <w:sz w:val="48"/>
+          <w:szCs w:val="48"/>
+        </w:rPr>
+      </w:pPr>
+      <w:bookmarkStart w:id="17" w:name="_Toc529786668"/>
+      <w:r>
+        <w:rPr>
+          <w:rFonts w:hint="cs"/>
+          <w:b/>
+          <w:bCs/>
+          <w:kern w:val="36"/>
+          <w:sz w:val="48"/>
+          <w:szCs w:val="48"/>
+        </w:rPr>
+        <w:t>6 Notes</w:t>
+      </w:r>
+      <w:bookmarkEnd w:id="17"/>
+    </w:p>
+    <w:p>
+      <w:pPr>
+        <w:spacing w:before="100" w:beforeAutospacing="1" w:after="100" w:afterAutospacing="1"/>
+        <w:contextualSpacing/>
+        <w:outlineLvl w:val="0"/>
+        <w:rPr>
+          <w:rFonts w:hint="cs"/>
+          <w:b/>
+          <w:bCs/>
+          <w:kern w:val="36"/>
+          <w:sz w:val="48"/>
+          <w:szCs w:val="48"/>
+        </w:rPr>
+      </w:pPr>
+    </w:p>
+    <w:p>
+      <w:pPr>
+        <w:spacing w:before="100" w:beforeAutospacing="1" w:after="100" w:afterAutospacing="1"/>
+        <w:contextualSpacing/>
+        <w:outlineLvl w:val="0"/>
+        <w:rPr>
+          <w:rFonts w:hint="cs"/>
+          <w:b/>
+          <w:bCs/>
+          <w:kern w:val="36"/>
+          <w:sz w:val="48"/>
+          <w:szCs w:val="48"/>
+        </w:rPr>
+      </w:pPr>
+      <w:bookmarkStart w:id="18" w:name="_Toc529786669"/>
+      <w:r>
+        <w:rPr>
+          <w:rFonts w:hint="cs"/>
+          <w:b/>
+          <w:bCs/>
+          <w:kern w:val="36"/>
+          <w:sz w:val="48"/>
+          <w:szCs w:val="48"/>
+        </w:rPr>
         <w:t>A Appendixes</w:t>
       </w:r>
       <w:bookmarkEnd w:id="18"/>
@@ -4554,6 +7098,7 @@
         <w:contextualSpacing/>
         <w:outlineLvl w:val="2"/>
         <w:rPr>
+          <w:rFonts w:hint="cs"/>
           <w:b/>
           <w:bCs/>
           <w:sz w:val="27"/>
@@ -4561,10 +7106,16 @@
         </w:rPr>
       </w:pPr>
     </w:p>
-    <w:p/>
+    <w:p>
+      <w:pPr>
+        <w:rPr>
+          <w:rFonts w:hint="cs"/>
+        </w:rPr>
+      </w:pPr>
+    </w:p>
     <w:sectPr>
-      <w:footerReference w:type="even" r:id="rId11"/>
-      <w:footerReference w:type="default" r:id="rId12"/>
+      <w:footerReference w:type="even" r:id="rId18"/>
+      <w:footerReference w:type="default" r:id="rId19"/>
       <w:pgSz w:w="12240" w:h="15840"/>
       <w:pgMar w:top="1440" w:right="1440" w:bottom="1440" w:left="1440" w:header="720" w:footer="720" w:gutter="0"/>
       <w:cols w:space="720"/>
@@ -4788,6 +7339,95 @@
 <file path=word/numbering.xml><?xml version="1.0" encoding="utf-8"?>
 <w:numbering xmlns:wpc="http://schemas.microsoft.com/office/word/2010/wordprocessingCanvas" xmlns:cx="http://schemas.microsoft.com/office/drawing/2014/chartex" xmlns:cx1="http://schemas.microsoft.com/office/drawing/2015/9/8/chartex" xmlns:cx2="http://schemas.microsoft.com/office/drawing/2015/10/21/chartex" xmlns:cx3="http://schemas.microsoft.com/office/drawing/2016/5/9/chartex" xmlns:cx4="http://schemas.microsoft.com/office/drawing/2016/5/10/chartex" xmlns:cx5="http://schemas.microsoft.com/office/drawing/2016/5/11/chartex" xmlns:cx6="http://schemas.microsoft.com/office/drawing/2016/5/12/chartex" xmlns:cx7="http://schemas.microsoft.com/office/drawing/2016/5/13/chartex" xmlns:cx8="http://schemas.microsoft.com/office/drawing/2016/5/14/chartex" xmlns:mc="http://schemas.openxmlformats.org/markup-compatibility/2006" xmlns:aink="http://schemas.microsoft.com/office/drawing/2016/ink" xmlns:am3d="http://schemas.microsoft.com/office/drawing/2017/model3d" xmlns:o="urn:schemas-microsoft-com:office:office" xmlns:r="http://schemas.openxmlformats.org/officeDocument/2006/relationships" xmlns:m="http://schemas.openxmlformats.org/officeDocument/2006/math" xmlns:v="urn:schemas-microsoft-com:vml" xmlns:wp14="http://schemas.microsoft.com/office/word/2010/wordprocessingDrawing" xmlns:wp="http://schemas.openxmlformats.org/drawingml/2006/wordprocessingDrawing" xmlns:w10="urn:schemas-microsoft-com:office:word" xmlns:w="http://schemas.openxmlformats.org/wordprocessingml/2006/main" xmlns:w14="http://schemas.microsoft.com/office/word/2010/wordml" xmlns:w15="http://schemas.microsoft.com/office/word/2012/wordml" xmlns:w16cid="http://schemas.microsoft.com/office/word/2016/wordml/cid" xmlns:w16se="http://schemas.microsoft.com/office/word/2015/wordml/symex" xmlns:wpg="http://schemas.microsoft.com/office/word/2010/wordprocessingGroup" xmlns:wpi="http://schemas.microsoft.com/office/word/2010/wordprocessingInk" xmlns:wne="http://schemas.microsoft.com/office/word/2006/wordml" xmlns:wps="http://schemas.microsoft.com/office/word/2010/wordprocessingShape" mc:Ignorable="w14 w15 w16se w16cid wp14">
   <w:abstractNum w:abstractNumId="0" w15:restartNumberingAfterBreak="0">
+    <w:nsid w:val="0D85669B"/>
+    <w:multiLevelType w:val="hybridMultilevel"/>
+    <w:tmpl w:val="A16C36EC"/>
+    <w:lvl w:ilvl="0" w:tplc="0409000F">
+      <w:start w:val="1"/>
+      <w:numFmt w:val="decimal"/>
+      <w:lvlText w:val="%1."/>
+      <w:lvlJc w:val="left"/>
+      <w:pPr>
+        <w:ind w:left="720" w:hanging="360"/>
+      </w:pPr>
+      <w:rPr>
+        <w:rFonts w:hint="default"/>
+      </w:rPr>
+    </w:lvl>
+    <w:lvl w:ilvl="1" w:tplc="04090019" w:tentative="1">
+      <w:start w:val="1"/>
+      <w:numFmt w:val="lowerLetter"/>
+      <w:lvlText w:val="%2."/>
+      <w:lvlJc w:val="left"/>
+      <w:pPr>
+        <w:ind w:left="1440" w:hanging="360"/>
+      </w:pPr>
+    </w:lvl>
+    <w:lvl w:ilvl="2" w:tplc="0409001B" w:tentative="1">
+      <w:start w:val="1"/>
+      <w:numFmt w:val="lowerRoman"/>
+      <w:lvlText w:val="%3."/>
+      <w:lvlJc w:val="right"/>
+      <w:pPr>
+        <w:ind w:left="2160" w:hanging="180"/>
+      </w:pPr>
+    </w:lvl>
+    <w:lvl w:ilvl="3" w:tplc="0409000F" w:tentative="1">
+      <w:start w:val="1"/>
+      <w:numFmt w:val="decimal"/>
+      <w:lvlText w:val="%4."/>
+      <w:lvlJc w:val="left"/>
+      <w:pPr>
+        <w:ind w:left="2880" w:hanging="360"/>
+      </w:pPr>
+    </w:lvl>
+    <w:lvl w:ilvl="4" w:tplc="04090019" w:tentative="1">
+      <w:start w:val="1"/>
+      <w:numFmt w:val="lowerLetter"/>
+      <w:lvlText w:val="%5."/>
+      <w:lvlJc w:val="left"/>
+      <w:pPr>
+        <w:ind w:left="3600" w:hanging="360"/>
+      </w:pPr>
+    </w:lvl>
+    <w:lvl w:ilvl="5" w:tplc="0409001B" w:tentative="1">
+      <w:start w:val="1"/>
+      <w:numFmt w:val="lowerRoman"/>
+      <w:lvlText w:val="%6."/>
+      <w:lvlJc w:val="right"/>
+      <w:pPr>
+        <w:ind w:left="4320" w:hanging="180"/>
+      </w:pPr>
+    </w:lvl>
+    <w:lvl w:ilvl="6" w:tplc="0409000F" w:tentative="1">
+      <w:start w:val="1"/>
+      <w:numFmt w:val="decimal"/>
+      <w:lvlText w:val="%7."/>
+      <w:lvlJc w:val="left"/>
+      <w:pPr>
+        <w:ind w:left="5040" w:hanging="360"/>
+      </w:pPr>
+    </w:lvl>
+    <w:lvl w:ilvl="7" w:tplc="04090019" w:tentative="1">
+      <w:start w:val="1"/>
+      <w:numFmt w:val="lowerLetter"/>
+      <w:lvlText w:val="%8."/>
+      <w:lvlJc w:val="left"/>
+      <w:pPr>
+        <w:ind w:left="5760" w:hanging="360"/>
+      </w:pPr>
+    </w:lvl>
+    <w:lvl w:ilvl="8" w:tplc="0409001B" w:tentative="1">
+      <w:start w:val="1"/>
+      <w:numFmt w:val="lowerRoman"/>
+      <w:lvlText w:val="%9."/>
+      <w:lvlJc w:val="right"/>
+      <w:pPr>
+        <w:ind w:left="6480" w:hanging="180"/>
+      </w:pPr>
+    </w:lvl>
+  </w:abstractNum>
+  <w:abstractNum w:abstractNumId="1" w15:restartNumberingAfterBreak="0">
     <w:nsid w:val="22723256"/>
     <w:multiLevelType w:val="multilevel"/>
     <w:tmpl w:val="A3DE120A"/>
@@ -4900,7 +7540,96 @@
       </w:pPr>
     </w:lvl>
   </w:abstractNum>
-  <w:abstractNum w:abstractNumId="1" w15:restartNumberingAfterBreak="0">
+  <w:abstractNum w:abstractNumId="2" w15:restartNumberingAfterBreak="0">
+    <w:nsid w:val="26B77BD7"/>
+    <w:multiLevelType w:val="hybridMultilevel"/>
+    <w:tmpl w:val="5E5A3FF0"/>
+    <w:lvl w:ilvl="0" w:tplc="0409000F">
+      <w:start w:val="1"/>
+      <w:numFmt w:val="decimal"/>
+      <w:lvlText w:val="%1."/>
+      <w:lvlJc w:val="left"/>
+      <w:pPr>
+        <w:ind w:left="720" w:hanging="360"/>
+      </w:pPr>
+      <w:rPr>
+        <w:rFonts w:hint="default"/>
+      </w:rPr>
+    </w:lvl>
+    <w:lvl w:ilvl="1" w:tplc="04090019" w:tentative="1">
+      <w:start w:val="1"/>
+      <w:numFmt w:val="lowerLetter"/>
+      <w:lvlText w:val="%2."/>
+      <w:lvlJc w:val="left"/>
+      <w:pPr>
+        <w:ind w:left="1440" w:hanging="360"/>
+      </w:pPr>
+    </w:lvl>
+    <w:lvl w:ilvl="2" w:tplc="0409001B" w:tentative="1">
+      <w:start w:val="1"/>
+      <w:numFmt w:val="lowerRoman"/>
+      <w:lvlText w:val="%3."/>
+      <w:lvlJc w:val="right"/>
+      <w:pPr>
+        <w:ind w:left="2160" w:hanging="180"/>
+      </w:pPr>
+    </w:lvl>
+    <w:lvl w:ilvl="3" w:tplc="0409000F" w:tentative="1">
+      <w:start w:val="1"/>
+      <w:numFmt w:val="decimal"/>
+      <w:lvlText w:val="%4."/>
+      <w:lvlJc w:val="left"/>
+      <w:pPr>
+        <w:ind w:left="2880" w:hanging="360"/>
+      </w:pPr>
+    </w:lvl>
+    <w:lvl w:ilvl="4" w:tplc="04090019" w:tentative="1">
+      <w:start w:val="1"/>
+      <w:numFmt w:val="lowerLetter"/>
+      <w:lvlText w:val="%5."/>
+      <w:lvlJc w:val="left"/>
+      <w:pPr>
+        <w:ind w:left="3600" w:hanging="360"/>
+      </w:pPr>
+    </w:lvl>
+    <w:lvl w:ilvl="5" w:tplc="0409001B" w:tentative="1">
+      <w:start w:val="1"/>
+      <w:numFmt w:val="lowerRoman"/>
+      <w:lvlText w:val="%6."/>
+      <w:lvlJc w:val="right"/>
+      <w:pPr>
+        <w:ind w:left="4320" w:hanging="180"/>
+      </w:pPr>
+    </w:lvl>
+    <w:lvl w:ilvl="6" w:tplc="0409000F" w:tentative="1">
+      <w:start w:val="1"/>
+      <w:numFmt w:val="decimal"/>
+      <w:lvlText w:val="%7."/>
+      <w:lvlJc w:val="left"/>
+      <w:pPr>
+        <w:ind w:left="5040" w:hanging="360"/>
+      </w:pPr>
+    </w:lvl>
+    <w:lvl w:ilvl="7" w:tplc="04090019" w:tentative="1">
+      <w:start w:val="1"/>
+      <w:numFmt w:val="lowerLetter"/>
+      <w:lvlText w:val="%8."/>
+      <w:lvlJc w:val="left"/>
+      <w:pPr>
+        <w:ind w:left="5760" w:hanging="360"/>
+      </w:pPr>
+    </w:lvl>
+    <w:lvl w:ilvl="8" w:tplc="0409001B" w:tentative="1">
+      <w:start w:val="1"/>
+      <w:numFmt w:val="lowerRoman"/>
+      <w:lvlText w:val="%9."/>
+      <w:lvlJc w:val="right"/>
+      <w:pPr>
+        <w:ind w:left="6480" w:hanging="180"/>
+      </w:pPr>
+    </w:lvl>
+  </w:abstractNum>
+  <w:abstractNum w:abstractNumId="3" w15:restartNumberingAfterBreak="0">
     <w:nsid w:val="29DE6E70"/>
     <w:multiLevelType w:val="multilevel"/>
     <w:tmpl w:val="1A9E74C6"/>
@@ -5013,7 +7742,7 @@
       </w:pPr>
     </w:lvl>
   </w:abstractNum>
-  <w:abstractNum w:abstractNumId="2" w15:restartNumberingAfterBreak="0">
+  <w:abstractNum w:abstractNumId="4" w15:restartNumberingAfterBreak="0">
     <w:nsid w:val="2F685BCF"/>
     <w:multiLevelType w:val="hybridMultilevel"/>
     <w:tmpl w:val="61DC8A3C"/>
@@ -5102,7 +7831,7 @@
       </w:pPr>
     </w:lvl>
   </w:abstractNum>
-  <w:abstractNum w:abstractNumId="3" w15:restartNumberingAfterBreak="0">
+  <w:abstractNum w:abstractNumId="5" w15:restartNumberingAfterBreak="0">
     <w:nsid w:val="30544516"/>
     <w:multiLevelType w:val="multilevel"/>
     <w:tmpl w:val="206C4C4C"/>
@@ -5215,7 +7944,7 @@
       </w:pPr>
     </w:lvl>
   </w:abstractNum>
-  <w:abstractNum w:abstractNumId="4" w15:restartNumberingAfterBreak="0">
+  <w:abstractNum w:abstractNumId="6" w15:restartNumberingAfterBreak="0">
     <w:nsid w:val="3B2A7B5F"/>
     <w:multiLevelType w:val="multilevel"/>
     <w:tmpl w:val="94EA4190"/>
@@ -5328,7 +8057,7 @@
       </w:pPr>
     </w:lvl>
   </w:abstractNum>
-  <w:abstractNum w:abstractNumId="5" w15:restartNumberingAfterBreak="0">
+  <w:abstractNum w:abstractNumId="7" w15:restartNumberingAfterBreak="0">
     <w:nsid w:val="42D65050"/>
     <w:multiLevelType w:val="multilevel"/>
     <w:tmpl w:val="B1D4A340"/>
@@ -5441,7 +8170,7 @@
       </w:pPr>
     </w:lvl>
   </w:abstractNum>
-  <w:abstractNum w:abstractNumId="6" w15:restartNumberingAfterBreak="0">
+  <w:abstractNum w:abstractNumId="8" w15:restartNumberingAfterBreak="0">
     <w:nsid w:val="4C162203"/>
     <w:multiLevelType w:val="multilevel"/>
     <w:tmpl w:val="30361518"/>
@@ -5554,7 +8283,7 @@
       </w:pPr>
     </w:lvl>
   </w:abstractNum>
-  <w:abstractNum w:abstractNumId="7" w15:restartNumberingAfterBreak="0">
+  <w:abstractNum w:abstractNumId="9" w15:restartNumberingAfterBreak="0">
     <w:nsid w:val="50063D66"/>
     <w:multiLevelType w:val="multilevel"/>
     <w:tmpl w:val="4162B4C4"/>
@@ -5667,7 +8396,7 @@
       </w:pPr>
     </w:lvl>
   </w:abstractNum>
-  <w:abstractNum w:abstractNumId="8" w15:restartNumberingAfterBreak="0">
+  <w:abstractNum w:abstractNumId="10" w15:restartNumberingAfterBreak="0">
     <w:nsid w:val="50DF3F9C"/>
     <w:multiLevelType w:val="multilevel"/>
     <w:tmpl w:val="013A596A"/>
@@ -5780,32 +8509,127 @@
       </w:pPr>
     </w:lvl>
   </w:abstractNum>
+  <w:abstractNum w:abstractNumId="11" w15:restartNumberingAfterBreak="0">
+    <w:nsid w:val="59BD002C"/>
+    <w:multiLevelType w:val="hybridMultilevel"/>
+    <w:tmpl w:val="A1D04E8E"/>
+    <w:lvl w:ilvl="0" w:tplc="0409000F">
+      <w:start w:val="1"/>
+      <w:numFmt w:val="decimal"/>
+      <w:lvlText w:val="%1."/>
+      <w:lvlJc w:val="left"/>
+      <w:pPr>
+        <w:ind w:left="720" w:hanging="360"/>
+      </w:pPr>
+    </w:lvl>
+    <w:lvl w:ilvl="1" w:tplc="04090019" w:tentative="1">
+      <w:start w:val="1"/>
+      <w:numFmt w:val="lowerLetter"/>
+      <w:lvlText w:val="%2."/>
+      <w:lvlJc w:val="left"/>
+      <w:pPr>
+        <w:ind w:left="1440" w:hanging="360"/>
+      </w:pPr>
+    </w:lvl>
+    <w:lvl w:ilvl="2" w:tplc="0409001B" w:tentative="1">
+      <w:start w:val="1"/>
+      <w:numFmt w:val="lowerRoman"/>
+      <w:lvlText w:val="%3."/>
+      <w:lvlJc w:val="right"/>
+      <w:pPr>
+        <w:ind w:left="2160" w:hanging="180"/>
+      </w:pPr>
+    </w:lvl>
+    <w:lvl w:ilvl="3" w:tplc="0409000F" w:tentative="1">
+      <w:start w:val="1"/>
+      <w:numFmt w:val="decimal"/>
+      <w:lvlText w:val="%4."/>
+      <w:lvlJc w:val="left"/>
+      <w:pPr>
+        <w:ind w:left="2880" w:hanging="360"/>
+      </w:pPr>
+    </w:lvl>
+    <w:lvl w:ilvl="4" w:tplc="04090019" w:tentative="1">
+      <w:start w:val="1"/>
+      <w:numFmt w:val="lowerLetter"/>
+      <w:lvlText w:val="%5."/>
+      <w:lvlJc w:val="left"/>
+      <w:pPr>
+        <w:ind w:left="3600" w:hanging="360"/>
+      </w:pPr>
+    </w:lvl>
+    <w:lvl w:ilvl="5" w:tplc="0409001B" w:tentative="1">
+      <w:start w:val="1"/>
+      <w:numFmt w:val="lowerRoman"/>
+      <w:lvlText w:val="%6."/>
+      <w:lvlJc w:val="right"/>
+      <w:pPr>
+        <w:ind w:left="4320" w:hanging="180"/>
+      </w:pPr>
+    </w:lvl>
+    <w:lvl w:ilvl="6" w:tplc="0409000F" w:tentative="1">
+      <w:start w:val="1"/>
+      <w:numFmt w:val="decimal"/>
+      <w:lvlText w:val="%7."/>
+      <w:lvlJc w:val="left"/>
+      <w:pPr>
+        <w:ind w:left="5040" w:hanging="360"/>
+      </w:pPr>
+    </w:lvl>
+    <w:lvl w:ilvl="7" w:tplc="04090019" w:tentative="1">
+      <w:start w:val="1"/>
+      <w:numFmt w:val="lowerLetter"/>
+      <w:lvlText w:val="%8."/>
+      <w:lvlJc w:val="left"/>
+      <w:pPr>
+        <w:ind w:left="5760" w:hanging="360"/>
+      </w:pPr>
+    </w:lvl>
+    <w:lvl w:ilvl="8" w:tplc="0409001B" w:tentative="1">
+      <w:start w:val="1"/>
+      <w:numFmt w:val="lowerRoman"/>
+      <w:lvlText w:val="%9."/>
+      <w:lvlJc w:val="right"/>
+      <w:pPr>
+        <w:ind w:left="6480" w:hanging="180"/>
+      </w:pPr>
+    </w:lvl>
+  </w:abstractNum>
   <w:num w:numId="1">
+    <w:abstractNumId w:val="3"/>
+  </w:num>
+  <w:num w:numId="2">
     <w:abstractNumId w:val="1"/>
   </w:num>
-  <w:num w:numId="2">
-    <w:abstractNumId w:val="0"/>
+  <w:num w:numId="3">
+    <w:abstractNumId w:val="6"/>
   </w:num>
-  <w:num w:numId="3">
+  <w:num w:numId="4">
+    <w:abstractNumId w:val="9"/>
+  </w:num>
+  <w:num w:numId="5">
+    <w:abstractNumId w:val="7"/>
+  </w:num>
+  <w:num w:numId="6">
+    <w:abstractNumId w:val="5"/>
+  </w:num>
+  <w:num w:numId="7">
+    <w:abstractNumId w:val="8"/>
+  </w:num>
+  <w:num w:numId="8">
+    <w:abstractNumId w:val="10"/>
+  </w:num>
+  <w:num w:numId="9">
     <w:abstractNumId w:val="4"/>
   </w:num>
-  <w:num w:numId="4">
-    <w:abstractNumId w:val="7"/>
+  <w:num w:numId="10">
+    <w:abstractNumId w:val="11"/>
   </w:num>
-  <w:num w:numId="5">
-    <w:abstractNumId w:val="5"/>
+  <w:num w:numId="11">
+    <w:abstractNumId w:val="2"/>
   </w:num>
-  <w:num w:numId="6">
-    <w:abstractNumId w:val="3"/>
-  </w:num>
-  <w:num w:numId="7">
-    <w:abstractNumId w:val="6"/>
-  </w:num>
-  <w:num w:numId="8">
-    <w:abstractNumId w:val="8"/>
-  </w:num>
-  <w:num w:numId="9">
-    <w:abstractNumId w:val="2"/>
+  <w:num w:numId="12">
+    <w:abstractNumId w:val="0"/>
   </w:num>
 </w:numbering>
 </file>
@@ -6948,7 +9772,7 @@
 </file>
 
 <file path=customXml/itemProps1.xml><?xml version="1.0" encoding="utf-8"?>
-<ds:datastoreItem xmlns:ds="http://schemas.openxmlformats.org/officeDocument/2006/customXml" ds:itemID="{D1DD0FDF-E319-9D44-91ED-BA1780C495CF}">
+<ds:datastoreItem xmlns:ds="http://schemas.openxmlformats.org/officeDocument/2006/customXml" ds:itemID="{A678C8AA-8EA5-A245-87A2-14DEB79304C0}">
   <ds:schemaRefs>
     <ds:schemaRef ds:uri="http://schemas.openxmlformats.org/officeDocument/2006/bibliography"/>
   </ds:schemaRefs>

--- a/CMSC447-05-FA2018-G03-SSDD-01A.docx
+++ b/CMSC447-05-FA2018-G03-SSDD-01A.docx
@@ -118,7 +118,7 @@
       <w:pPr>
         <w:pStyle w:val="NormalWeb"/>
         <w:contextualSpacing/>
-        <w:jc w:val="both"/>
+        <w:jc w:val="center"/>
         <w:rPr>
           <w:b/>
           <w:sz w:val="32"/>
@@ -139,7 +139,7 @@
       <w:pPr>
         <w:pStyle w:val="NormalWeb"/>
         <w:contextualSpacing/>
-        <w:jc w:val="both"/>
+        <w:jc w:val="center"/>
         <w:rPr>
           <w:b/>
           <w:sz w:val="32"/>
@@ -153,14 +153,14 @@
           <w:sz w:val="32"/>
           <w:szCs w:val="32"/>
         </w:rPr>
-        <w:t xml:space="preserve">for the </w:t>
+        <w:t>for the</w:t>
       </w:r>
     </w:p>
     <w:p>
       <w:pPr>
         <w:pStyle w:val="NormalWeb"/>
         <w:contextualSpacing/>
-        <w:jc w:val="both"/>
+        <w:jc w:val="center"/>
         <w:rPr>
           <w:b/>
           <w:sz w:val="32"/>
@@ -199,7 +199,7 @@
       <w:pPr>
         <w:pStyle w:val="NormalWeb"/>
         <w:contextualSpacing/>
-        <w:jc w:val="both"/>
+        <w:jc w:val="center"/>
         <w:rPr>
           <w:sz w:val="32"/>
           <w:szCs w:val="32"/>
@@ -210,7 +210,7 @@
       <w:pPr>
         <w:pStyle w:val="NormalWeb"/>
         <w:contextualSpacing/>
-        <w:jc w:val="both"/>
+        <w:jc w:val="center"/>
         <w:rPr>
           <w:b/>
           <w:sz w:val="32"/>
@@ -276,7 +276,7 @@
       <w:pPr>
         <w:pStyle w:val="NormalWeb"/>
         <w:contextualSpacing/>
-        <w:jc w:val="both"/>
+        <w:jc w:val="center"/>
         <w:rPr>
           <w:sz w:val="32"/>
           <w:szCs w:val="32"/>
@@ -295,7 +295,7 @@
       <w:pPr>
         <w:pStyle w:val="NormalWeb"/>
         <w:contextualSpacing/>
-        <w:jc w:val="both"/>
+        <w:jc w:val="center"/>
         <w:rPr>
           <w:sz w:val="32"/>
           <w:szCs w:val="32"/>
@@ -306,7 +306,7 @@
       <w:pPr>
         <w:pStyle w:val="NormalWeb"/>
         <w:contextualSpacing/>
-        <w:jc w:val="both"/>
+        <w:jc w:val="center"/>
         <w:rPr>
           <w:sz w:val="32"/>
           <w:szCs w:val="32"/>
@@ -506,6 +506,7 @@
       <w:sdtEndPr>
         <w:rPr>
           <w:rFonts w:eastAsia="Times New Roman"/>
+          <w:b/>
           <w:noProof/>
         </w:rPr>
       </w:sdtEndPr>
@@ -533,7 +534,6 @@
             <w:tabs>
               <w:tab w:val="right" w:leader="dot" w:pos="9350"/>
             </w:tabs>
-            <w:jc w:val="both"/>
             <w:rPr>
               <w:rFonts w:cstheme="minorBidi"/>
               <w:b/>
@@ -566,7 +566,7 @@
             </w:rPr>
             <w:fldChar w:fldCharType="separate"/>
           </w:r>
-          <w:hyperlink w:anchor="_Toc530078298" w:history="1">
+          <w:hyperlink w:anchor="_Toc530229090" w:history="1">
             <w:r>
               <w:rPr>
                 <w:rStyle w:val="Hyperlink"/>
@@ -574,7 +574,7 @@
                 <w:bCs/>
                 <w:noProof/>
               </w:rPr>
-              <w:t>0.1 16 November 2018: CMSC447-05-FA2018-G03-SSDD-01A</w:t>
+              <w:t>0.1 20 November 2018: CMSC447-05-FA2018-G03-SSDD-01A</w:t>
             </w:r>
             <w:r>
               <w:rPr>
@@ -598,7 +598,7 @@
                 <w:noProof/>
                 <w:webHidden/>
               </w:rPr>
-              <w:instrText xml:space="preserve"> PAGEREF _Toc530078298 \h </w:instrText>
+              <w:instrText xml:space="preserve"> PAGEREF _Toc530229090 \h </w:instrText>
             </w:r>
             <w:r>
               <w:rPr>
@@ -639,7 +639,6 @@
             <w:tabs>
               <w:tab w:val="right" w:leader="dot" w:pos="9350"/>
             </w:tabs>
-            <w:jc w:val="both"/>
             <w:rPr>
               <w:rFonts w:cstheme="minorBidi"/>
               <w:bCs w:val="0"/>
@@ -649,7 +648,7 @@
               <w:szCs w:val="24"/>
             </w:rPr>
           </w:pPr>
-          <w:hyperlink w:anchor="_Toc530078299" w:history="1">
+          <w:hyperlink w:anchor="_Toc530229091" w:history="1">
             <w:r>
               <w:rPr>
                 <w:rStyle w:val="Hyperlink"/>
@@ -677,7 +676,7 @@
                 <w:noProof/>
                 <w:webHidden/>
               </w:rPr>
-              <w:instrText xml:space="preserve"> PAGEREF _Toc530078299 \h </w:instrText>
+              <w:instrText xml:space="preserve"> PAGEREF _Toc530229091 \h </w:instrText>
             </w:r>
             <w:r>
               <w:rPr>
@@ -714,7 +713,6 @@
             <w:tabs>
               <w:tab w:val="right" w:leader="dot" w:pos="9350"/>
             </w:tabs>
-            <w:jc w:val="both"/>
             <w:rPr>
               <w:rFonts w:cstheme="minorBidi"/>
               <w:b/>
@@ -724,7 +722,7 @@
               <w:szCs w:val="24"/>
             </w:rPr>
           </w:pPr>
-          <w:hyperlink w:anchor="_Toc530078300" w:history="1">
+          <w:hyperlink w:anchor="_Toc530229092" w:history="1">
             <w:r>
               <w:rPr>
                 <w:rStyle w:val="Hyperlink"/>
@@ -756,7 +754,7 @@
                 <w:noProof/>
                 <w:webHidden/>
               </w:rPr>
-              <w:instrText xml:space="preserve"> PAGEREF _Toc530078300 \h </w:instrText>
+              <w:instrText xml:space="preserve"> PAGEREF _Toc530229092 \h </w:instrText>
             </w:r>
             <w:r>
               <w:rPr>
@@ -797,7 +795,6 @@
             <w:tabs>
               <w:tab w:val="right" w:leader="dot" w:pos="9350"/>
             </w:tabs>
-            <w:jc w:val="both"/>
             <w:rPr>
               <w:rFonts w:cstheme="minorBidi"/>
               <w:b/>
@@ -807,7 +804,7 @@
               <w:szCs w:val="24"/>
             </w:rPr>
           </w:pPr>
-          <w:hyperlink w:anchor="_Toc530078301" w:history="1">
+          <w:hyperlink w:anchor="_Toc530229093" w:history="1">
             <w:r>
               <w:rPr>
                 <w:rStyle w:val="Hyperlink"/>
@@ -839,7 +836,7 @@
                 <w:noProof/>
                 <w:webHidden/>
               </w:rPr>
-              <w:instrText xml:space="preserve"> PAGEREF _Toc530078301 \h </w:instrText>
+              <w:instrText xml:space="preserve"> PAGEREF _Toc530229093 \h </w:instrText>
             </w:r>
             <w:r>
               <w:rPr>
@@ -880,7 +877,6 @@
             <w:tabs>
               <w:tab w:val="right" w:leader="dot" w:pos="9350"/>
             </w:tabs>
-            <w:jc w:val="both"/>
             <w:rPr>
               <w:rFonts w:cstheme="minorBidi"/>
               <w:b/>
@@ -891,15 +887,14 @@
               <w:szCs w:val="24"/>
             </w:rPr>
           </w:pPr>
-          <w:hyperlink w:anchor="_Toc530078302" w:history="1">
+          <w:hyperlink w:anchor="_Toc530229094" w:history="1">
             <w:r>
               <w:rPr>
                 <w:rStyle w:val="Hyperlink"/>
                 <w:b/>
-                <w:bCs/>
-                <w:noProof/>
-              </w:rPr>
-              <w:t>1.2.1 Background</w:t>
+                <w:noProof/>
+              </w:rPr>
+              <w:t>1.2.1 Purpose</w:t>
             </w:r>
             <w:r>
               <w:rPr>
@@ -923,7 +918,7 @@
                 <w:noProof/>
                 <w:webHidden/>
               </w:rPr>
-              <w:instrText xml:space="preserve"> PAGEREF _Toc530078302 \h </w:instrText>
+              <w:instrText xml:space="preserve"> PAGEREF _Toc530229094 \h </w:instrText>
             </w:r>
             <w:r>
               <w:rPr>
@@ -964,7 +959,6 @@
             <w:tabs>
               <w:tab w:val="right" w:leader="dot" w:pos="9350"/>
             </w:tabs>
-            <w:jc w:val="both"/>
             <w:rPr>
               <w:rFonts w:cstheme="minorBidi"/>
               <w:b/>
@@ -975,15 +969,14 @@
               <w:szCs w:val="24"/>
             </w:rPr>
           </w:pPr>
-          <w:hyperlink w:anchor="_Toc530078303" w:history="1">
+          <w:hyperlink w:anchor="_Toc530229095" w:history="1">
             <w:r>
               <w:rPr>
                 <w:rStyle w:val="Hyperlink"/>
                 <w:b/>
-                <w:bCs/>
-                <w:noProof/>
-              </w:rPr>
-              <w:t>1.2.2 System Functions</w:t>
+                <w:noProof/>
+              </w:rPr>
+              <w:t>1.2.2. Development History</w:t>
             </w:r>
             <w:r>
               <w:rPr>
@@ -1007,7 +1000,7 @@
                 <w:noProof/>
                 <w:webHidden/>
               </w:rPr>
-              <w:instrText xml:space="preserve"> PAGEREF _Toc530078303 \h </w:instrText>
+              <w:instrText xml:space="preserve"> PAGEREF _Toc530229095 \h </w:instrText>
             </w:r>
             <w:r>
               <w:rPr>
@@ -1030,7 +1023,7 @@
                 <w:noProof/>
                 <w:webHidden/>
               </w:rPr>
-              <w:t>5</w:t>
+              <w:t>4</w:t>
             </w:r>
             <w:r>
               <w:rPr>
@@ -1048,7 +1041,6 @@
             <w:tabs>
               <w:tab w:val="right" w:leader="dot" w:pos="9350"/>
             </w:tabs>
-            <w:jc w:val="both"/>
             <w:rPr>
               <w:rFonts w:cstheme="minorBidi"/>
               <w:b/>
@@ -1059,15 +1051,96 @@
               <w:szCs w:val="24"/>
             </w:rPr>
           </w:pPr>
-          <w:hyperlink w:anchor="_Toc530078304" w:history="1">
+          <w:hyperlink w:anchor="_Toc530229096" w:history="1">
             <w:r>
               <w:rPr>
                 <w:rStyle w:val="Hyperlink"/>
                 <w:b/>
+                <w:noProof/>
+              </w:rPr>
+              <w:t>1.2.3 Deployment Locations</w:t>
+            </w:r>
+            <w:r>
+              <w:rPr>
+                <w:b/>
+                <w:noProof/>
+                <w:webHidden/>
+              </w:rPr>
+              <w:tab/>
+            </w:r>
+            <w:r>
+              <w:rPr>
+                <w:b/>
+                <w:noProof/>
+                <w:webHidden/>
+              </w:rPr>
+              <w:fldChar w:fldCharType="begin"/>
+            </w:r>
+            <w:r>
+              <w:rPr>
+                <w:b/>
+                <w:noProof/>
+                <w:webHidden/>
+              </w:rPr>
+              <w:instrText xml:space="preserve"> PAGEREF _Toc530229096 \h </w:instrText>
+            </w:r>
+            <w:r>
+              <w:rPr>
+                <w:b/>
+                <w:noProof/>
+                <w:webHidden/>
+              </w:rPr>
+            </w:r>
+            <w:r>
+              <w:rPr>
+                <w:b/>
+                <w:noProof/>
+                <w:webHidden/>
+              </w:rPr>
+              <w:fldChar w:fldCharType="separate"/>
+            </w:r>
+            <w:r>
+              <w:rPr>
+                <w:b/>
+                <w:noProof/>
+                <w:webHidden/>
+              </w:rPr>
+              <w:t>4</w:t>
+            </w:r>
+            <w:r>
+              <w:rPr>
+                <w:b/>
+                <w:noProof/>
+                <w:webHidden/>
+              </w:rPr>
+              <w:fldChar w:fldCharType="end"/>
+            </w:r>
+          </w:hyperlink>
+        </w:p>
+        <w:p>
+          <w:pPr>
+            <w:pStyle w:val="TOC2"/>
+            <w:tabs>
+              <w:tab w:val="right" w:leader="dot" w:pos="9350"/>
+            </w:tabs>
+            <w:rPr>
+              <w:rFonts w:cstheme="minorBidi"/>
+              <w:b/>
+              <w:smallCaps w:val="0"/>
+              <w:noProof/>
+              <w:sz w:val="24"/>
+              <w:szCs w:val="24"/>
+            </w:rPr>
+          </w:pPr>
+          <w:hyperlink w:anchor="_Toc530229097" w:history="1">
+            <w:r>
+              <w:rPr>
+                <w:rStyle w:val="Hyperlink"/>
+                <w:b/>
                 <w:bCs/>
                 <w:noProof/>
               </w:rPr>
-              <w:t>1.2.3 User Characteristics</w:t>
+              <w:t>1.3 Document Overview</w:t>
             </w:r>
             <w:r>
               <w:rPr>
@@ -1091,7 +1164,7 @@
                 <w:noProof/>
                 <w:webHidden/>
               </w:rPr>
-              <w:instrText xml:space="preserve"> PAGEREF _Toc530078304 \h </w:instrText>
+              <w:instrText xml:space="preserve"> PAGEREF _Toc530229097 \h </w:instrText>
             </w:r>
             <w:r>
               <w:rPr>
@@ -1114,11 +1187,642 @@
                 <w:noProof/>
                 <w:webHidden/>
               </w:rPr>
+              <w:t>4</w:t>
+            </w:r>
+            <w:r>
+              <w:rPr>
+                <w:b/>
+                <w:noProof/>
+                <w:webHidden/>
+              </w:rPr>
+              <w:fldChar w:fldCharType="end"/>
+            </w:r>
+          </w:hyperlink>
+        </w:p>
+        <w:p>
+          <w:pPr>
+            <w:pStyle w:val="TOC1"/>
+            <w:tabs>
+              <w:tab w:val="right" w:leader="dot" w:pos="9350"/>
+            </w:tabs>
+            <w:rPr>
+              <w:rFonts w:cstheme="minorBidi"/>
+              <w:bCs w:val="0"/>
+              <w:caps w:val="0"/>
+              <w:noProof/>
+              <w:sz w:val="24"/>
+              <w:szCs w:val="24"/>
+            </w:rPr>
+          </w:pPr>
+          <w:hyperlink w:anchor="_Toc530229098" w:history="1">
+            <w:r>
+              <w:rPr>
+                <w:rStyle w:val="Hyperlink"/>
+                <w:noProof/>
+                <w:kern w:val="36"/>
+              </w:rPr>
+              <w:t>2 Referenced Documents</w:t>
+            </w:r>
+            <w:r>
+              <w:rPr>
+                <w:noProof/>
+                <w:webHidden/>
+              </w:rPr>
+              <w:tab/>
+            </w:r>
+            <w:r>
+              <w:rPr>
+                <w:noProof/>
+                <w:webHidden/>
+              </w:rPr>
+              <w:fldChar w:fldCharType="begin"/>
+            </w:r>
+            <w:r>
+              <w:rPr>
+                <w:noProof/>
+                <w:webHidden/>
+              </w:rPr>
+              <w:instrText xml:space="preserve"> PAGEREF _Toc530229098 \h </w:instrText>
+            </w:r>
+            <w:r>
+              <w:rPr>
+                <w:noProof/>
+                <w:webHidden/>
+              </w:rPr>
+            </w:r>
+            <w:r>
+              <w:rPr>
+                <w:noProof/>
+                <w:webHidden/>
+              </w:rPr>
+              <w:fldChar w:fldCharType="separate"/>
+            </w:r>
+            <w:r>
+              <w:rPr>
+                <w:noProof/>
+                <w:webHidden/>
+              </w:rPr>
               <w:t>5</w:t>
             </w:r>
             <w:r>
               <w:rPr>
-                <w:b/>
+                <w:noProof/>
+                <w:webHidden/>
+              </w:rPr>
+              <w:fldChar w:fldCharType="end"/>
+            </w:r>
+          </w:hyperlink>
+        </w:p>
+        <w:p>
+          <w:pPr>
+            <w:pStyle w:val="TOC1"/>
+            <w:tabs>
+              <w:tab w:val="right" w:leader="dot" w:pos="9350"/>
+            </w:tabs>
+            <w:rPr>
+              <w:rFonts w:cstheme="minorBidi"/>
+              <w:bCs w:val="0"/>
+              <w:caps w:val="0"/>
+              <w:noProof/>
+              <w:sz w:val="24"/>
+              <w:szCs w:val="24"/>
+            </w:rPr>
+          </w:pPr>
+          <w:hyperlink w:anchor="_Toc530229099" w:history="1">
+            <w:r>
+              <w:rPr>
+                <w:rStyle w:val="Hyperlink"/>
+                <w:noProof/>
+                <w:kern w:val="36"/>
+              </w:rPr>
+              <w:t>3 System-Wide Design Decisions</w:t>
+            </w:r>
+            <w:r>
+              <w:rPr>
+                <w:noProof/>
+                <w:webHidden/>
+              </w:rPr>
+              <w:tab/>
+            </w:r>
+            <w:r>
+              <w:rPr>
+                <w:noProof/>
+                <w:webHidden/>
+              </w:rPr>
+              <w:fldChar w:fldCharType="begin"/>
+            </w:r>
+            <w:r>
+              <w:rPr>
+                <w:noProof/>
+                <w:webHidden/>
+              </w:rPr>
+              <w:instrText xml:space="preserve"> PAGEREF _Toc530229099 \h </w:instrText>
+            </w:r>
+            <w:r>
+              <w:rPr>
+                <w:noProof/>
+                <w:webHidden/>
+              </w:rPr>
+            </w:r>
+            <w:r>
+              <w:rPr>
+                <w:noProof/>
+                <w:webHidden/>
+              </w:rPr>
+              <w:fldChar w:fldCharType="separate"/>
+            </w:r>
+            <w:r>
+              <w:rPr>
+                <w:noProof/>
+                <w:webHidden/>
+              </w:rPr>
+              <w:t>5</w:t>
+            </w:r>
+            <w:r>
+              <w:rPr>
+                <w:noProof/>
+                <w:webHidden/>
+              </w:rPr>
+              <w:fldChar w:fldCharType="end"/>
+            </w:r>
+          </w:hyperlink>
+        </w:p>
+        <w:p>
+          <w:pPr>
+            <w:pStyle w:val="TOC2"/>
+            <w:tabs>
+              <w:tab w:val="right" w:leader="dot" w:pos="9350"/>
+            </w:tabs>
+            <w:rPr>
+              <w:rFonts w:cstheme="minorBidi"/>
+              <w:b/>
+              <w:smallCaps w:val="0"/>
+              <w:noProof/>
+              <w:sz w:val="24"/>
+              <w:szCs w:val="24"/>
+            </w:rPr>
+          </w:pPr>
+          <w:hyperlink w:anchor="_Toc530229100" w:history="1">
+            <w:r>
+              <w:rPr>
+                <w:rStyle w:val="Hyperlink"/>
+                <w:b/>
+                <w:bCs/>
+                <w:noProof/>
+              </w:rPr>
+              <w:t>3.1 3D Engine Selection</w:t>
+            </w:r>
+            <w:r>
+              <w:rPr>
+                <w:b/>
+                <w:noProof/>
+                <w:webHidden/>
+              </w:rPr>
+              <w:tab/>
+            </w:r>
+            <w:r>
+              <w:rPr>
+                <w:b/>
+                <w:noProof/>
+                <w:webHidden/>
+              </w:rPr>
+              <w:fldChar w:fldCharType="begin"/>
+            </w:r>
+            <w:r>
+              <w:rPr>
+                <w:b/>
+                <w:noProof/>
+                <w:webHidden/>
+              </w:rPr>
+              <w:instrText xml:space="preserve"> PAGEREF _Toc530229100 \h </w:instrText>
+            </w:r>
+            <w:r>
+              <w:rPr>
+                <w:b/>
+                <w:noProof/>
+                <w:webHidden/>
+              </w:rPr>
+            </w:r>
+            <w:r>
+              <w:rPr>
+                <w:b/>
+                <w:noProof/>
+                <w:webHidden/>
+              </w:rPr>
+              <w:fldChar w:fldCharType="separate"/>
+            </w:r>
+            <w:r>
+              <w:rPr>
+                <w:b/>
+                <w:noProof/>
+                <w:webHidden/>
+              </w:rPr>
+              <w:t>5</w:t>
+            </w:r>
+            <w:r>
+              <w:rPr>
+                <w:b/>
+                <w:noProof/>
+                <w:webHidden/>
+              </w:rPr>
+              <w:fldChar w:fldCharType="end"/>
+            </w:r>
+          </w:hyperlink>
+        </w:p>
+        <w:p>
+          <w:pPr>
+            <w:pStyle w:val="TOC2"/>
+            <w:tabs>
+              <w:tab w:val="right" w:leader="dot" w:pos="9350"/>
+            </w:tabs>
+            <w:rPr>
+              <w:rFonts w:cstheme="minorBidi"/>
+              <w:b/>
+              <w:smallCaps w:val="0"/>
+              <w:noProof/>
+              <w:sz w:val="24"/>
+              <w:szCs w:val="24"/>
+            </w:rPr>
+          </w:pPr>
+          <w:hyperlink w:anchor="_Toc530229101" w:history="1">
+            <w:r>
+              <w:rPr>
+                <w:rStyle w:val="Hyperlink"/>
+                <w:b/>
+                <w:bCs/>
+                <w:noProof/>
+              </w:rPr>
+              <w:t>3.2 User Access Mode Selection</w:t>
+            </w:r>
+            <w:r>
+              <w:rPr>
+                <w:b/>
+                <w:noProof/>
+                <w:webHidden/>
+              </w:rPr>
+              <w:tab/>
+            </w:r>
+            <w:r>
+              <w:rPr>
+                <w:b/>
+                <w:noProof/>
+                <w:webHidden/>
+              </w:rPr>
+              <w:fldChar w:fldCharType="begin"/>
+            </w:r>
+            <w:r>
+              <w:rPr>
+                <w:b/>
+                <w:noProof/>
+                <w:webHidden/>
+              </w:rPr>
+              <w:instrText xml:space="preserve"> PAGEREF _Toc530229101 \h </w:instrText>
+            </w:r>
+            <w:r>
+              <w:rPr>
+                <w:b/>
+                <w:noProof/>
+                <w:webHidden/>
+              </w:rPr>
+            </w:r>
+            <w:r>
+              <w:rPr>
+                <w:b/>
+                <w:noProof/>
+                <w:webHidden/>
+              </w:rPr>
+              <w:fldChar w:fldCharType="separate"/>
+            </w:r>
+            <w:r>
+              <w:rPr>
+                <w:b/>
+                <w:noProof/>
+                <w:webHidden/>
+              </w:rPr>
+              <w:t>5</w:t>
+            </w:r>
+            <w:r>
+              <w:rPr>
+                <w:b/>
+                <w:noProof/>
+                <w:webHidden/>
+              </w:rPr>
+              <w:fldChar w:fldCharType="end"/>
+            </w:r>
+          </w:hyperlink>
+        </w:p>
+        <w:p>
+          <w:pPr>
+            <w:pStyle w:val="TOC2"/>
+            <w:tabs>
+              <w:tab w:val="right" w:leader="dot" w:pos="9350"/>
+            </w:tabs>
+            <w:rPr>
+              <w:rFonts w:cstheme="minorBidi"/>
+              <w:b/>
+              <w:smallCaps w:val="0"/>
+              <w:noProof/>
+              <w:sz w:val="24"/>
+              <w:szCs w:val="24"/>
+            </w:rPr>
+          </w:pPr>
+          <w:hyperlink w:anchor="_Toc530229102" w:history="1">
+            <w:r>
+              <w:rPr>
+                <w:rStyle w:val="Hyperlink"/>
+                <w:b/>
+                <w:bCs/>
+                <w:noProof/>
+              </w:rPr>
+              <w:t>3.3 User Characteristics</w:t>
+            </w:r>
+            <w:r>
+              <w:rPr>
+                <w:b/>
+                <w:noProof/>
+                <w:webHidden/>
+              </w:rPr>
+              <w:tab/>
+            </w:r>
+            <w:r>
+              <w:rPr>
+                <w:b/>
+                <w:noProof/>
+                <w:webHidden/>
+              </w:rPr>
+              <w:fldChar w:fldCharType="begin"/>
+            </w:r>
+            <w:r>
+              <w:rPr>
+                <w:b/>
+                <w:noProof/>
+                <w:webHidden/>
+              </w:rPr>
+              <w:instrText xml:space="preserve"> PAGEREF _Toc530229102 \h </w:instrText>
+            </w:r>
+            <w:r>
+              <w:rPr>
+                <w:b/>
+                <w:noProof/>
+                <w:webHidden/>
+              </w:rPr>
+            </w:r>
+            <w:r>
+              <w:rPr>
+                <w:b/>
+                <w:noProof/>
+                <w:webHidden/>
+              </w:rPr>
+              <w:fldChar w:fldCharType="separate"/>
+            </w:r>
+            <w:r>
+              <w:rPr>
+                <w:b/>
+                <w:noProof/>
+                <w:webHidden/>
+              </w:rPr>
+              <w:t>6</w:t>
+            </w:r>
+            <w:r>
+              <w:rPr>
+                <w:b/>
+                <w:noProof/>
+                <w:webHidden/>
+              </w:rPr>
+              <w:fldChar w:fldCharType="end"/>
+            </w:r>
+          </w:hyperlink>
+        </w:p>
+        <w:p>
+          <w:pPr>
+            <w:pStyle w:val="TOC2"/>
+            <w:tabs>
+              <w:tab w:val="right" w:leader="dot" w:pos="9350"/>
+            </w:tabs>
+            <w:rPr>
+              <w:rFonts w:cstheme="minorBidi"/>
+              <w:b/>
+              <w:smallCaps w:val="0"/>
+              <w:noProof/>
+              <w:sz w:val="24"/>
+              <w:szCs w:val="24"/>
+            </w:rPr>
+          </w:pPr>
+          <w:hyperlink w:anchor="_Toc530229103" w:history="1">
+            <w:r>
+              <w:rPr>
+                <w:rStyle w:val="Hyperlink"/>
+                <w:b/>
+                <w:bCs/>
+                <w:noProof/>
+              </w:rPr>
+              <w:t>3.4 Constraints</w:t>
+            </w:r>
+            <w:r>
+              <w:rPr>
+                <w:b/>
+                <w:noProof/>
+                <w:webHidden/>
+              </w:rPr>
+              <w:tab/>
+            </w:r>
+            <w:r>
+              <w:rPr>
+                <w:b/>
+                <w:noProof/>
+                <w:webHidden/>
+              </w:rPr>
+              <w:fldChar w:fldCharType="begin"/>
+            </w:r>
+            <w:r>
+              <w:rPr>
+                <w:b/>
+                <w:noProof/>
+                <w:webHidden/>
+              </w:rPr>
+              <w:instrText xml:space="preserve"> PAGEREF _Toc530229103 \h </w:instrText>
+            </w:r>
+            <w:r>
+              <w:rPr>
+                <w:b/>
+                <w:noProof/>
+                <w:webHidden/>
+              </w:rPr>
+            </w:r>
+            <w:r>
+              <w:rPr>
+                <w:b/>
+                <w:noProof/>
+                <w:webHidden/>
+              </w:rPr>
+              <w:fldChar w:fldCharType="separate"/>
+            </w:r>
+            <w:r>
+              <w:rPr>
+                <w:b/>
+                <w:noProof/>
+                <w:webHidden/>
+              </w:rPr>
+              <w:t>6</w:t>
+            </w:r>
+            <w:r>
+              <w:rPr>
+                <w:b/>
+                <w:noProof/>
+                <w:webHidden/>
+              </w:rPr>
+              <w:fldChar w:fldCharType="end"/>
+            </w:r>
+          </w:hyperlink>
+        </w:p>
+        <w:p>
+          <w:pPr>
+            <w:pStyle w:val="TOC2"/>
+            <w:tabs>
+              <w:tab w:val="right" w:leader="dot" w:pos="9350"/>
+            </w:tabs>
+            <w:rPr>
+              <w:rFonts w:cstheme="minorBidi"/>
+              <w:b/>
+              <w:smallCaps w:val="0"/>
+              <w:noProof/>
+              <w:sz w:val="24"/>
+              <w:szCs w:val="24"/>
+            </w:rPr>
+          </w:pPr>
+          <w:hyperlink w:anchor="_Toc530229104" w:history="1">
+            <w:r>
+              <w:rPr>
+                <w:rStyle w:val="Hyperlink"/>
+                <w:b/>
+                <w:noProof/>
+              </w:rPr>
+              <w:t>3.5 Assumptions and Dependencies</w:t>
+            </w:r>
+            <w:r>
+              <w:rPr>
+                <w:b/>
+                <w:noProof/>
+                <w:webHidden/>
+              </w:rPr>
+              <w:tab/>
+            </w:r>
+            <w:r>
+              <w:rPr>
+                <w:b/>
+                <w:noProof/>
+                <w:webHidden/>
+              </w:rPr>
+              <w:fldChar w:fldCharType="begin"/>
+            </w:r>
+            <w:r>
+              <w:rPr>
+                <w:b/>
+                <w:noProof/>
+                <w:webHidden/>
+              </w:rPr>
+              <w:instrText xml:space="preserve"> PAGEREF _Toc530229104 \h </w:instrText>
+            </w:r>
+            <w:r>
+              <w:rPr>
+                <w:b/>
+                <w:noProof/>
+                <w:webHidden/>
+              </w:rPr>
+            </w:r>
+            <w:r>
+              <w:rPr>
+                <w:b/>
+                <w:noProof/>
+                <w:webHidden/>
+              </w:rPr>
+              <w:fldChar w:fldCharType="separate"/>
+            </w:r>
+            <w:r>
+              <w:rPr>
+                <w:b/>
+                <w:noProof/>
+                <w:webHidden/>
+              </w:rPr>
+              <w:t>6</w:t>
+            </w:r>
+            <w:r>
+              <w:rPr>
+                <w:b/>
+                <w:noProof/>
+                <w:webHidden/>
+              </w:rPr>
+              <w:fldChar w:fldCharType="end"/>
+            </w:r>
+          </w:hyperlink>
+        </w:p>
+        <w:p>
+          <w:pPr>
+            <w:pStyle w:val="TOC1"/>
+            <w:tabs>
+              <w:tab w:val="right" w:leader="dot" w:pos="9350"/>
+            </w:tabs>
+            <w:rPr>
+              <w:rFonts w:cstheme="minorBidi"/>
+              <w:bCs w:val="0"/>
+              <w:caps w:val="0"/>
+              <w:noProof/>
+              <w:sz w:val="24"/>
+              <w:szCs w:val="24"/>
+            </w:rPr>
+          </w:pPr>
+          <w:hyperlink w:anchor="_Toc530229105" w:history="1">
+            <w:r>
+              <w:rPr>
+                <w:rStyle w:val="Hyperlink"/>
+                <w:noProof/>
+                <w:kern w:val="36"/>
+              </w:rPr>
+              <w:t>4 System Architectural Design</w:t>
+            </w:r>
+            <w:r>
+              <w:rPr>
+                <w:noProof/>
+                <w:webHidden/>
+              </w:rPr>
+              <w:tab/>
+            </w:r>
+            <w:r>
+              <w:rPr>
+                <w:noProof/>
+                <w:webHidden/>
+              </w:rPr>
+              <w:fldChar w:fldCharType="begin"/>
+            </w:r>
+            <w:r>
+              <w:rPr>
+                <w:noProof/>
+                <w:webHidden/>
+              </w:rPr>
+              <w:instrText xml:space="preserve"> PAGEREF _Toc530229105 \h </w:instrText>
+            </w:r>
+            <w:r>
+              <w:rPr>
+                <w:noProof/>
+                <w:webHidden/>
+              </w:rPr>
+            </w:r>
+            <w:r>
+              <w:rPr>
+                <w:noProof/>
+                <w:webHidden/>
+              </w:rPr>
+              <w:fldChar w:fldCharType="separate"/>
+            </w:r>
+            <w:r>
+              <w:rPr>
+                <w:noProof/>
+                <w:webHidden/>
+              </w:rPr>
+              <w:t>7</w:t>
+            </w:r>
+            <w:r>
+              <w:rPr>
                 <w:noProof/>
                 <w:webHidden/>
               </w:rPr>
@@ -1132,7 +1836,6 @@
             <w:tabs>
               <w:tab w:val="right" w:leader="dot" w:pos="9350"/>
             </w:tabs>
-            <w:jc w:val="both"/>
             <w:rPr>
               <w:rFonts w:cstheme="minorBidi"/>
               <w:b/>
@@ -1143,7 +1846,7 @@
               <w:szCs w:val="24"/>
             </w:rPr>
           </w:pPr>
-          <w:hyperlink w:anchor="_Toc530078305" w:history="1">
+          <w:hyperlink w:anchor="_Toc530229106" w:history="1">
             <w:r>
               <w:rPr>
                 <w:rStyle w:val="Hyperlink"/>
@@ -1151,7 +1854,7 @@
                 <w:bCs/>
                 <w:noProof/>
               </w:rPr>
-              <w:t>1.2.4 Constraints</w:t>
+              <w:t>System Functions</w:t>
             </w:r>
             <w:r>
               <w:rPr>
@@ -1175,7 +1878,7 @@
                 <w:noProof/>
                 <w:webHidden/>
               </w:rPr>
-              <w:instrText xml:space="preserve"> PAGEREF _Toc530078305 \h </w:instrText>
+              <w:instrText xml:space="preserve"> PAGEREF _Toc530229106 \h </w:instrText>
             </w:r>
             <w:r>
               <w:rPr>
@@ -1198,7 +1901,88 @@
                 <w:noProof/>
                 <w:webHidden/>
               </w:rPr>
-              <w:t>6</w:t>
+              <w:t>7</w:t>
+            </w:r>
+            <w:r>
+              <w:rPr>
+                <w:b/>
+                <w:noProof/>
+                <w:webHidden/>
+              </w:rPr>
+              <w:fldChar w:fldCharType="end"/>
+            </w:r>
+          </w:hyperlink>
+        </w:p>
+        <w:p>
+          <w:pPr>
+            <w:pStyle w:val="TOC2"/>
+            <w:tabs>
+              <w:tab w:val="right" w:leader="dot" w:pos="9350"/>
+            </w:tabs>
+            <w:rPr>
+              <w:rFonts w:cstheme="minorBidi"/>
+              <w:b/>
+              <w:smallCaps w:val="0"/>
+              <w:noProof/>
+              <w:sz w:val="24"/>
+              <w:szCs w:val="24"/>
+            </w:rPr>
+          </w:pPr>
+          <w:hyperlink w:anchor="_Toc530229107" w:history="1">
+            <w:r>
+              <w:rPr>
+                <w:rStyle w:val="Hyperlink"/>
+                <w:b/>
+                <w:noProof/>
+              </w:rPr>
+              <w:t>4.1 System Components</w:t>
+            </w:r>
+            <w:r>
+              <w:rPr>
+                <w:b/>
+                <w:noProof/>
+                <w:webHidden/>
+              </w:rPr>
+              <w:tab/>
+            </w:r>
+            <w:r>
+              <w:rPr>
+                <w:b/>
+                <w:noProof/>
+                <w:webHidden/>
+              </w:rPr>
+              <w:fldChar w:fldCharType="begin"/>
+            </w:r>
+            <w:r>
+              <w:rPr>
+                <w:b/>
+                <w:noProof/>
+                <w:webHidden/>
+              </w:rPr>
+              <w:instrText xml:space="preserve"> PAGEREF _Toc530229107 \h </w:instrText>
+            </w:r>
+            <w:r>
+              <w:rPr>
+                <w:b/>
+                <w:noProof/>
+                <w:webHidden/>
+              </w:rPr>
+            </w:r>
+            <w:r>
+              <w:rPr>
+                <w:b/>
+                <w:noProof/>
+                <w:webHidden/>
+              </w:rPr>
+              <w:fldChar w:fldCharType="separate"/>
+            </w:r>
+            <w:r>
+              <w:rPr>
+                <w:b/>
+                <w:noProof/>
+                <w:webHidden/>
+              </w:rPr>
+              <w:t>10</w:t>
             </w:r>
             <w:r>
               <w:rPr>
@@ -1216,7 +2000,6 @@
             <w:tabs>
               <w:tab w:val="right" w:leader="dot" w:pos="9350"/>
             </w:tabs>
-            <w:jc w:val="both"/>
             <w:rPr>
               <w:rFonts w:cstheme="minorBidi"/>
               <w:b/>
@@ -1227,7 +2010,7 @@
               <w:szCs w:val="24"/>
             </w:rPr>
           </w:pPr>
-          <w:hyperlink w:anchor="_Toc530078306" w:history="1">
+          <w:hyperlink w:anchor="_Toc530229108" w:history="1">
             <w:r>
               <w:rPr>
                 <w:rStyle w:val="Hyperlink"/>
@@ -1235,7 +2018,7 @@
                 <w:bCs/>
                 <w:noProof/>
               </w:rPr>
-              <w:t>1.2.5 Assumptions and Dependencies</w:t>
+              <w:t>4.1.1 Virtual Unity Engine (VUE) CSCI</w:t>
             </w:r>
             <w:r>
               <w:rPr>
@@ -1259,397 +2042,7 @@
                 <w:noProof/>
                 <w:webHidden/>
               </w:rPr>
-              <w:instrText xml:space="preserve"> PAGEREF _Toc530078306 \h </w:instrText>
-            </w:r>
-            <w:r>
-              <w:rPr>
-                <w:b/>
-                <w:noProof/>
-                <w:webHidden/>
-              </w:rPr>
-            </w:r>
-            <w:r>
-              <w:rPr>
-                <w:b/>
-                <w:noProof/>
-                <w:webHidden/>
-              </w:rPr>
-              <w:fldChar w:fldCharType="separate"/>
-            </w:r>
-            <w:r>
-              <w:rPr>
-                <w:b/>
-                <w:noProof/>
-                <w:webHidden/>
-              </w:rPr>
-              <w:t>6</w:t>
-            </w:r>
-            <w:r>
-              <w:rPr>
-                <w:b/>
-                <w:noProof/>
-                <w:webHidden/>
-              </w:rPr>
-              <w:fldChar w:fldCharType="end"/>
-            </w:r>
-          </w:hyperlink>
-        </w:p>
-        <w:p>
-          <w:pPr>
-            <w:pStyle w:val="TOC2"/>
-            <w:tabs>
-              <w:tab w:val="right" w:leader="dot" w:pos="9350"/>
-            </w:tabs>
-            <w:jc w:val="both"/>
-            <w:rPr>
-              <w:rFonts w:cstheme="minorBidi"/>
-              <w:b/>
-              <w:smallCaps w:val="0"/>
-              <w:noProof/>
-              <w:sz w:val="24"/>
-              <w:szCs w:val="24"/>
-            </w:rPr>
-          </w:pPr>
-          <w:hyperlink w:anchor="_Toc530078307" w:history="1">
-            <w:r>
-              <w:rPr>
-                <w:rStyle w:val="Hyperlink"/>
-                <w:b/>
-                <w:bCs/>
-                <w:noProof/>
-              </w:rPr>
-              <w:t>1.3 Document Overview</w:t>
-            </w:r>
-            <w:r>
-              <w:rPr>
-                <w:b/>
-                <w:noProof/>
-                <w:webHidden/>
-              </w:rPr>
-              <w:tab/>
-            </w:r>
-            <w:r>
-              <w:rPr>
-                <w:b/>
-                <w:noProof/>
-                <w:webHidden/>
-              </w:rPr>
-              <w:fldChar w:fldCharType="begin"/>
-            </w:r>
-            <w:r>
-              <w:rPr>
-                <w:b/>
-                <w:noProof/>
-                <w:webHidden/>
-              </w:rPr>
-              <w:instrText xml:space="preserve"> PAGEREF _Toc530078307 \h </w:instrText>
-            </w:r>
-            <w:r>
-              <w:rPr>
-                <w:b/>
-                <w:noProof/>
-                <w:webHidden/>
-              </w:rPr>
-            </w:r>
-            <w:r>
-              <w:rPr>
-                <w:b/>
-                <w:noProof/>
-                <w:webHidden/>
-              </w:rPr>
-              <w:fldChar w:fldCharType="separate"/>
-            </w:r>
-            <w:r>
-              <w:rPr>
-                <w:b/>
-                <w:noProof/>
-                <w:webHidden/>
-              </w:rPr>
-              <w:t>6</w:t>
-            </w:r>
-            <w:r>
-              <w:rPr>
-                <w:b/>
-                <w:noProof/>
-                <w:webHidden/>
-              </w:rPr>
-              <w:fldChar w:fldCharType="end"/>
-            </w:r>
-          </w:hyperlink>
-        </w:p>
-        <w:p>
-          <w:pPr>
-            <w:pStyle w:val="TOC1"/>
-            <w:tabs>
-              <w:tab w:val="right" w:leader="dot" w:pos="9350"/>
-            </w:tabs>
-            <w:jc w:val="both"/>
-            <w:rPr>
-              <w:rFonts w:cstheme="minorBidi"/>
-              <w:bCs w:val="0"/>
-              <w:caps w:val="0"/>
-              <w:noProof/>
-              <w:sz w:val="24"/>
-              <w:szCs w:val="24"/>
-            </w:rPr>
-          </w:pPr>
-          <w:hyperlink w:anchor="_Toc530078308" w:history="1">
-            <w:r>
-              <w:rPr>
-                <w:rStyle w:val="Hyperlink"/>
-                <w:noProof/>
-                <w:kern w:val="36"/>
-              </w:rPr>
-              <w:t>2 Referenced Documents</w:t>
-            </w:r>
-            <w:r>
-              <w:rPr>
-                <w:noProof/>
-                <w:webHidden/>
-              </w:rPr>
-              <w:tab/>
-            </w:r>
-            <w:r>
-              <w:rPr>
-                <w:noProof/>
-                <w:webHidden/>
-              </w:rPr>
-              <w:fldChar w:fldCharType="begin"/>
-            </w:r>
-            <w:r>
-              <w:rPr>
-                <w:noProof/>
-                <w:webHidden/>
-              </w:rPr>
-              <w:instrText xml:space="preserve"> PAGEREF _Toc530078308 \h </w:instrText>
-            </w:r>
-            <w:r>
-              <w:rPr>
-                <w:noProof/>
-                <w:webHidden/>
-              </w:rPr>
-            </w:r>
-            <w:r>
-              <w:rPr>
-                <w:noProof/>
-                <w:webHidden/>
-              </w:rPr>
-              <w:fldChar w:fldCharType="separate"/>
-            </w:r>
-            <w:r>
-              <w:rPr>
-                <w:noProof/>
-                <w:webHidden/>
-              </w:rPr>
-              <w:t>6</w:t>
-            </w:r>
-            <w:r>
-              <w:rPr>
-                <w:noProof/>
-                <w:webHidden/>
-              </w:rPr>
-              <w:fldChar w:fldCharType="end"/>
-            </w:r>
-          </w:hyperlink>
-        </w:p>
-        <w:p>
-          <w:pPr>
-            <w:pStyle w:val="TOC1"/>
-            <w:tabs>
-              <w:tab w:val="right" w:leader="dot" w:pos="9350"/>
-            </w:tabs>
-            <w:jc w:val="both"/>
-            <w:rPr>
-              <w:rFonts w:cstheme="minorBidi"/>
-              <w:bCs w:val="0"/>
-              <w:caps w:val="0"/>
-              <w:noProof/>
-              <w:sz w:val="24"/>
-              <w:szCs w:val="24"/>
-            </w:rPr>
-          </w:pPr>
-          <w:hyperlink w:anchor="_Toc530078309" w:history="1">
-            <w:r>
-              <w:rPr>
-                <w:rStyle w:val="Hyperlink"/>
-                <w:noProof/>
-                <w:kern w:val="36"/>
-              </w:rPr>
-              <w:t>3 System-Wide Design Decisions</w:t>
-            </w:r>
-            <w:r>
-              <w:rPr>
-                <w:noProof/>
-                <w:webHidden/>
-              </w:rPr>
-              <w:tab/>
-            </w:r>
-            <w:r>
-              <w:rPr>
-                <w:noProof/>
-                <w:webHidden/>
-              </w:rPr>
-              <w:fldChar w:fldCharType="begin"/>
-            </w:r>
-            <w:r>
-              <w:rPr>
-                <w:noProof/>
-                <w:webHidden/>
-              </w:rPr>
-              <w:instrText xml:space="preserve"> PAGEREF _Toc530078309 \h </w:instrText>
-            </w:r>
-            <w:r>
-              <w:rPr>
-                <w:noProof/>
-                <w:webHidden/>
-              </w:rPr>
-            </w:r>
-            <w:r>
-              <w:rPr>
-                <w:noProof/>
-                <w:webHidden/>
-              </w:rPr>
-              <w:fldChar w:fldCharType="separate"/>
-            </w:r>
-            <w:r>
-              <w:rPr>
-                <w:noProof/>
-                <w:webHidden/>
-              </w:rPr>
-              <w:t>7</w:t>
-            </w:r>
-            <w:r>
-              <w:rPr>
-                <w:noProof/>
-                <w:webHidden/>
-              </w:rPr>
-              <w:fldChar w:fldCharType="end"/>
-            </w:r>
-          </w:hyperlink>
-        </w:p>
-        <w:p>
-          <w:pPr>
-            <w:pStyle w:val="TOC1"/>
-            <w:tabs>
-              <w:tab w:val="right" w:leader="dot" w:pos="9350"/>
-            </w:tabs>
-            <w:jc w:val="both"/>
-            <w:rPr>
-              <w:rFonts w:cstheme="minorBidi"/>
-              <w:bCs w:val="0"/>
-              <w:caps w:val="0"/>
-              <w:noProof/>
-              <w:sz w:val="24"/>
-              <w:szCs w:val="24"/>
-            </w:rPr>
-          </w:pPr>
-          <w:hyperlink w:anchor="_Toc530078310" w:history="1">
-            <w:r>
-              <w:rPr>
-                <w:rStyle w:val="Hyperlink"/>
-                <w:noProof/>
-                <w:kern w:val="36"/>
-              </w:rPr>
-              <w:t>4 System Architectural Design</w:t>
-            </w:r>
-            <w:r>
-              <w:rPr>
-                <w:noProof/>
-                <w:webHidden/>
-              </w:rPr>
-              <w:tab/>
-            </w:r>
-            <w:r>
-              <w:rPr>
-                <w:noProof/>
-                <w:webHidden/>
-              </w:rPr>
-              <w:fldChar w:fldCharType="begin"/>
-            </w:r>
-            <w:r>
-              <w:rPr>
-                <w:noProof/>
-                <w:webHidden/>
-              </w:rPr>
-              <w:instrText xml:space="preserve"> PAGEREF _Toc530078310 \h </w:instrText>
-            </w:r>
-            <w:r>
-              <w:rPr>
-                <w:noProof/>
-                <w:webHidden/>
-              </w:rPr>
-            </w:r>
-            <w:r>
-              <w:rPr>
-                <w:noProof/>
-                <w:webHidden/>
-              </w:rPr>
-              <w:fldChar w:fldCharType="separate"/>
-            </w:r>
-            <w:r>
-              <w:rPr>
-                <w:noProof/>
-                <w:webHidden/>
-              </w:rPr>
-              <w:t>8</w:t>
-            </w:r>
-            <w:r>
-              <w:rPr>
-                <w:noProof/>
-                <w:webHidden/>
-              </w:rPr>
-              <w:fldChar w:fldCharType="end"/>
-            </w:r>
-          </w:hyperlink>
-        </w:p>
-        <w:p>
-          <w:pPr>
-            <w:pStyle w:val="TOC2"/>
-            <w:tabs>
-              <w:tab w:val="right" w:leader="dot" w:pos="9350"/>
-            </w:tabs>
-            <w:jc w:val="both"/>
-            <w:rPr>
-              <w:rFonts w:cstheme="minorBidi"/>
-              <w:b/>
-              <w:smallCaps w:val="0"/>
-              <w:noProof/>
-              <w:sz w:val="24"/>
-              <w:szCs w:val="24"/>
-            </w:rPr>
-          </w:pPr>
-          <w:hyperlink w:anchor="_Toc530078311" w:history="1">
-            <w:r>
-              <w:rPr>
-                <w:rStyle w:val="Hyperlink"/>
-                <w:b/>
-                <w:noProof/>
-              </w:rPr>
-              <w:t>4.1 System Components</w:t>
-            </w:r>
-            <w:r>
-              <w:rPr>
-                <w:b/>
-                <w:noProof/>
-                <w:webHidden/>
-              </w:rPr>
-              <w:tab/>
-            </w:r>
-            <w:r>
-              <w:rPr>
-                <w:b/>
-                <w:noProof/>
-                <w:webHidden/>
-              </w:rPr>
-              <w:fldChar w:fldCharType="begin"/>
-            </w:r>
-            <w:r>
-              <w:rPr>
-                <w:b/>
-                <w:noProof/>
-                <w:webHidden/>
-              </w:rPr>
-              <w:instrText xml:space="preserve"> PAGEREF _Toc530078311 \h </w:instrText>
+              <w:instrText xml:space="preserve"> PAGEREF _Toc530229108 \h </w:instrText>
             </w:r>
             <w:r>
               <w:rPr>
@@ -1690,7 +2083,6 @@
             <w:tabs>
               <w:tab w:val="right" w:leader="dot" w:pos="9350"/>
             </w:tabs>
-            <w:jc w:val="both"/>
             <w:rPr>
               <w:rFonts w:cstheme="minorBidi"/>
               <w:b/>
@@ -1701,7 +2093,7 @@
               <w:szCs w:val="24"/>
             </w:rPr>
           </w:pPr>
-          <w:hyperlink w:anchor="_Toc530078312" w:history="1">
+          <w:hyperlink w:anchor="_Toc530229109" w:history="1">
             <w:r>
               <w:rPr>
                 <w:rStyle w:val="Hyperlink"/>
@@ -1709,7 +2101,7 @@
                 <w:bCs/>
                 <w:noProof/>
               </w:rPr>
-              <w:t>4.1.1 Virtual Unity Engine (VUE) CSCI</w:t>
+              <w:t>4.1.2 Virtual Tour Interface (VTI) CSCI</w:t>
             </w:r>
             <w:r>
               <w:rPr>
@@ -1733,7 +2125,7 @@
                 <w:noProof/>
                 <w:webHidden/>
               </w:rPr>
-              <w:instrText xml:space="preserve"> PAGEREF _Toc530078312 \h </w:instrText>
+              <w:instrText xml:space="preserve"> PAGEREF _Toc530229109 \h </w:instrText>
             </w:r>
             <w:r>
               <w:rPr>
@@ -1756,7 +2148,169 @@
                 <w:noProof/>
                 <w:webHidden/>
               </w:rPr>
-              <w:t>10</w:t>
+              <w:t>11</w:t>
+            </w:r>
+            <w:r>
+              <w:rPr>
+                <w:b/>
+                <w:noProof/>
+                <w:webHidden/>
+              </w:rPr>
+              <w:fldChar w:fldCharType="end"/>
+            </w:r>
+          </w:hyperlink>
+        </w:p>
+        <w:p>
+          <w:pPr>
+            <w:pStyle w:val="TOC2"/>
+            <w:tabs>
+              <w:tab w:val="right" w:leader="dot" w:pos="9350"/>
+            </w:tabs>
+            <w:rPr>
+              <w:rFonts w:cstheme="minorBidi"/>
+              <w:b/>
+              <w:smallCaps w:val="0"/>
+              <w:noProof/>
+              <w:sz w:val="24"/>
+              <w:szCs w:val="24"/>
+            </w:rPr>
+          </w:pPr>
+          <w:hyperlink w:anchor="_Toc530229110" w:history="1">
+            <w:r>
+              <w:rPr>
+                <w:rStyle w:val="Hyperlink"/>
+                <w:b/>
+                <w:noProof/>
+              </w:rPr>
+              <w:t>4.2 Concept of Execution</w:t>
+            </w:r>
+            <w:r>
+              <w:rPr>
+                <w:b/>
+                <w:noProof/>
+                <w:webHidden/>
+              </w:rPr>
+              <w:tab/>
+            </w:r>
+            <w:r>
+              <w:rPr>
+                <w:b/>
+                <w:noProof/>
+                <w:webHidden/>
+              </w:rPr>
+              <w:fldChar w:fldCharType="begin"/>
+            </w:r>
+            <w:r>
+              <w:rPr>
+                <w:b/>
+                <w:noProof/>
+                <w:webHidden/>
+              </w:rPr>
+              <w:instrText xml:space="preserve"> PAGEREF _Toc530229110 \h </w:instrText>
+            </w:r>
+            <w:r>
+              <w:rPr>
+                <w:b/>
+                <w:noProof/>
+                <w:webHidden/>
+              </w:rPr>
+            </w:r>
+            <w:r>
+              <w:rPr>
+                <w:b/>
+                <w:noProof/>
+                <w:webHidden/>
+              </w:rPr>
+              <w:fldChar w:fldCharType="separate"/>
+            </w:r>
+            <w:r>
+              <w:rPr>
+                <w:b/>
+                <w:noProof/>
+                <w:webHidden/>
+              </w:rPr>
+              <w:t>13</w:t>
+            </w:r>
+            <w:r>
+              <w:rPr>
+                <w:b/>
+                <w:noProof/>
+                <w:webHidden/>
+              </w:rPr>
+              <w:fldChar w:fldCharType="end"/>
+            </w:r>
+          </w:hyperlink>
+        </w:p>
+        <w:p>
+          <w:pPr>
+            <w:pStyle w:val="TOC2"/>
+            <w:tabs>
+              <w:tab w:val="right" w:leader="dot" w:pos="9350"/>
+            </w:tabs>
+            <w:rPr>
+              <w:rFonts w:cstheme="minorBidi"/>
+              <w:b/>
+              <w:smallCaps w:val="0"/>
+              <w:noProof/>
+              <w:sz w:val="24"/>
+              <w:szCs w:val="24"/>
+            </w:rPr>
+          </w:pPr>
+          <w:hyperlink w:anchor="_Toc530229111" w:history="1">
+            <w:r>
+              <w:rPr>
+                <w:rStyle w:val="Hyperlink"/>
+                <w:b/>
+                <w:noProof/>
+              </w:rPr>
+              <w:t>4.3 Interface Design</w:t>
+            </w:r>
+            <w:r>
+              <w:rPr>
+                <w:b/>
+                <w:noProof/>
+                <w:webHidden/>
+              </w:rPr>
+              <w:tab/>
+            </w:r>
+            <w:r>
+              <w:rPr>
+                <w:b/>
+                <w:noProof/>
+                <w:webHidden/>
+              </w:rPr>
+              <w:fldChar w:fldCharType="begin"/>
+            </w:r>
+            <w:r>
+              <w:rPr>
+                <w:b/>
+                <w:noProof/>
+                <w:webHidden/>
+              </w:rPr>
+              <w:instrText xml:space="preserve"> PAGEREF _Toc530229111 \h </w:instrText>
+            </w:r>
+            <w:r>
+              <w:rPr>
+                <w:b/>
+                <w:noProof/>
+                <w:webHidden/>
+              </w:rPr>
+            </w:r>
+            <w:r>
+              <w:rPr>
+                <w:b/>
+                <w:noProof/>
+                <w:webHidden/>
+              </w:rPr>
+              <w:fldChar w:fldCharType="separate"/>
+            </w:r>
+            <w:r>
+              <w:rPr>
+                <w:b/>
+                <w:noProof/>
+                <w:webHidden/>
+              </w:rPr>
+              <w:t>13</w:t>
             </w:r>
             <w:r>
               <w:rPr>
@@ -1774,7 +2328,6 @@
             <w:tabs>
               <w:tab w:val="right" w:leader="dot" w:pos="9350"/>
             </w:tabs>
-            <w:jc w:val="both"/>
             <w:rPr>
               <w:rFonts w:cstheme="minorBidi"/>
               <w:b/>
@@ -1785,15 +2338,14 @@
               <w:szCs w:val="24"/>
             </w:rPr>
           </w:pPr>
-          <w:hyperlink w:anchor="_Toc530078313" w:history="1">
+          <w:hyperlink w:anchor="_Toc530229112" w:history="1">
             <w:r>
               <w:rPr>
                 <w:rStyle w:val="Hyperlink"/>
                 <w:b/>
-                <w:bCs/>
-                <w:noProof/>
-              </w:rPr>
-              <w:t>4.1.2 Virtual Tour Interface (VTI) CSCI</w:t>
+                <w:noProof/>
+              </w:rPr>
+              <w:t>4.3.1 Interface Identification and Diagrams</w:t>
             </w:r>
             <w:r>
               <w:rPr>
@@ -1817,7 +2369,7 @@
                 <w:noProof/>
                 <w:webHidden/>
               </w:rPr>
-              <w:instrText xml:space="preserve"> PAGEREF _Toc530078313 \h </w:instrText>
+              <w:instrText xml:space="preserve"> PAGEREF _Toc530229112 \h </w:instrText>
             </w:r>
             <w:r>
               <w:rPr>
@@ -1840,11 +2392,159 @@
                 <w:noProof/>
                 <w:webHidden/>
               </w:rPr>
-              <w:t>11</w:t>
-            </w:r>
-            <w:r>
-              <w:rPr>
-                <w:b/>
+              <w:t>13</w:t>
+            </w:r>
+            <w:r>
+              <w:rPr>
+                <w:b/>
+                <w:noProof/>
+                <w:webHidden/>
+              </w:rPr>
+              <w:fldChar w:fldCharType="end"/>
+            </w:r>
+          </w:hyperlink>
+        </w:p>
+        <w:p>
+          <w:pPr>
+            <w:pStyle w:val="TOC1"/>
+            <w:tabs>
+              <w:tab w:val="right" w:leader="dot" w:pos="9350"/>
+            </w:tabs>
+            <w:rPr>
+              <w:rFonts w:cstheme="minorBidi"/>
+              <w:bCs w:val="0"/>
+              <w:caps w:val="0"/>
+              <w:noProof/>
+              <w:sz w:val="24"/>
+              <w:szCs w:val="24"/>
+            </w:rPr>
+          </w:pPr>
+          <w:hyperlink w:anchor="_Toc530229113" w:history="1">
+            <w:r>
+              <w:rPr>
+                <w:rStyle w:val="Hyperlink"/>
+                <w:noProof/>
+                <w:kern w:val="36"/>
+              </w:rPr>
+              <w:t>5 Requirements Traceability</w:t>
+            </w:r>
+            <w:r>
+              <w:rPr>
+                <w:noProof/>
+                <w:webHidden/>
+              </w:rPr>
+              <w:tab/>
+            </w:r>
+            <w:r>
+              <w:rPr>
+                <w:noProof/>
+                <w:webHidden/>
+              </w:rPr>
+              <w:fldChar w:fldCharType="begin"/>
+            </w:r>
+            <w:r>
+              <w:rPr>
+                <w:noProof/>
+                <w:webHidden/>
+              </w:rPr>
+              <w:instrText xml:space="preserve"> PAGEREF _Toc530229113 \h </w:instrText>
+            </w:r>
+            <w:r>
+              <w:rPr>
+                <w:noProof/>
+                <w:webHidden/>
+              </w:rPr>
+            </w:r>
+            <w:r>
+              <w:rPr>
+                <w:noProof/>
+                <w:webHidden/>
+              </w:rPr>
+              <w:fldChar w:fldCharType="separate"/>
+            </w:r>
+            <w:r>
+              <w:rPr>
+                <w:noProof/>
+                <w:webHidden/>
+              </w:rPr>
+              <w:t>13</w:t>
+            </w:r>
+            <w:r>
+              <w:rPr>
+                <w:noProof/>
+                <w:webHidden/>
+              </w:rPr>
+              <w:fldChar w:fldCharType="end"/>
+            </w:r>
+          </w:hyperlink>
+        </w:p>
+        <w:p>
+          <w:pPr>
+            <w:pStyle w:val="TOC1"/>
+            <w:tabs>
+              <w:tab w:val="right" w:leader="dot" w:pos="9350"/>
+            </w:tabs>
+            <w:rPr>
+              <w:rFonts w:cstheme="minorBidi"/>
+              <w:bCs w:val="0"/>
+              <w:caps w:val="0"/>
+              <w:noProof/>
+              <w:sz w:val="24"/>
+              <w:szCs w:val="24"/>
+            </w:rPr>
+          </w:pPr>
+          <w:hyperlink w:anchor="_Toc530229114" w:history="1">
+            <w:r>
+              <w:rPr>
+                <w:rStyle w:val="Hyperlink"/>
+                <w:noProof/>
+                <w:kern w:val="36"/>
+              </w:rPr>
+              <w:t>6 Notes</w:t>
+            </w:r>
+            <w:r>
+              <w:rPr>
+                <w:noProof/>
+                <w:webHidden/>
+              </w:rPr>
+              <w:tab/>
+            </w:r>
+            <w:r>
+              <w:rPr>
+                <w:noProof/>
+                <w:webHidden/>
+              </w:rPr>
+              <w:fldChar w:fldCharType="begin"/>
+            </w:r>
+            <w:r>
+              <w:rPr>
+                <w:noProof/>
+                <w:webHidden/>
+              </w:rPr>
+              <w:instrText xml:space="preserve"> PAGEREF _Toc530229114 \h </w:instrText>
+            </w:r>
+            <w:r>
+              <w:rPr>
+                <w:noProof/>
+                <w:webHidden/>
+              </w:rPr>
+            </w:r>
+            <w:r>
+              <w:rPr>
+                <w:noProof/>
+                <w:webHidden/>
+              </w:rPr>
+              <w:fldChar w:fldCharType="separate"/>
+            </w:r>
+            <w:r>
+              <w:rPr>
+                <w:noProof/>
+                <w:webHidden/>
+              </w:rPr>
+              <w:t>14</w:t>
+            </w:r>
+            <w:r>
+              <w:rPr>
                 <w:noProof/>
                 <w:webHidden/>
               </w:rPr>
@@ -1858,7 +2558,6 @@
             <w:tabs>
               <w:tab w:val="right" w:leader="dot" w:pos="9350"/>
             </w:tabs>
-            <w:jc w:val="both"/>
             <w:rPr>
               <w:rFonts w:cstheme="minorBidi"/>
               <w:b/>
@@ -1868,14 +2567,14 @@
               <w:szCs w:val="24"/>
             </w:rPr>
           </w:pPr>
-          <w:hyperlink w:anchor="_Toc530078314" w:history="1">
+          <w:hyperlink w:anchor="_Toc530229115" w:history="1">
             <w:r>
               <w:rPr>
                 <w:rStyle w:val="Hyperlink"/>
                 <w:b/>
                 <w:noProof/>
               </w:rPr>
-              <w:t>4.2 Concept of Execution</w:t>
+              <w:t>6.1 Background and Rationale</w:t>
             </w:r>
             <w:r>
               <w:rPr>
@@ -1899,7 +2598,7 @@
                 <w:noProof/>
                 <w:webHidden/>
               </w:rPr>
-              <w:instrText xml:space="preserve"> PAGEREF _Toc530078314 \h </w:instrText>
+              <w:instrText xml:space="preserve"> PAGEREF _Toc530229115 \h </w:instrText>
             </w:r>
             <w:r>
               <w:rPr>
@@ -1922,7 +2621,7 @@
                 <w:noProof/>
                 <w:webHidden/>
               </w:rPr>
-              <w:t>13</w:t>
+              <w:t>14</w:t>
             </w:r>
             <w:r>
               <w:rPr>
@@ -1940,7 +2639,6 @@
             <w:tabs>
               <w:tab w:val="right" w:leader="dot" w:pos="9350"/>
             </w:tabs>
-            <w:jc w:val="both"/>
             <w:rPr>
               <w:rFonts w:cstheme="minorBidi"/>
               <w:b/>
@@ -1950,14 +2648,14 @@
               <w:szCs w:val="24"/>
             </w:rPr>
           </w:pPr>
-          <w:hyperlink w:anchor="_Toc530078315" w:history="1">
+          <w:hyperlink w:anchor="_Toc530229116" w:history="1">
             <w:r>
               <w:rPr>
                 <w:rStyle w:val="Hyperlink"/>
                 <w:b/>
                 <w:noProof/>
               </w:rPr>
-              <w:t>4.3 Interface Design</w:t>
+              <w:t>6.2 Glossary</w:t>
             </w:r>
             <w:r>
               <w:rPr>
@@ -1981,7 +2679,7 @@
                 <w:noProof/>
                 <w:webHidden/>
               </w:rPr>
-              <w:instrText xml:space="preserve"> PAGEREF _Toc530078315 \h </w:instrText>
+              <w:instrText xml:space="preserve"> PAGEREF _Toc530229116 \h </w:instrText>
             </w:r>
             <w:r>
               <w:rPr>
@@ -2004,90 +2702,7 @@
                 <w:noProof/>
                 <w:webHidden/>
               </w:rPr>
-              <w:t>13</w:t>
-            </w:r>
-            <w:r>
-              <w:rPr>
-                <w:b/>
-                <w:noProof/>
-                <w:webHidden/>
-              </w:rPr>
-              <w:fldChar w:fldCharType="end"/>
-            </w:r>
-          </w:hyperlink>
-        </w:p>
-        <w:p>
-          <w:pPr>
-            <w:pStyle w:val="TOC3"/>
-            <w:tabs>
-              <w:tab w:val="right" w:leader="dot" w:pos="9350"/>
-            </w:tabs>
-            <w:jc w:val="both"/>
-            <w:rPr>
-              <w:rFonts w:cstheme="minorBidi"/>
-              <w:b/>
-              <w:i w:val="0"/>
-              <w:iCs w:val="0"/>
-              <w:noProof/>
-              <w:sz w:val="24"/>
-              <w:szCs w:val="24"/>
-            </w:rPr>
-          </w:pPr>
-          <w:hyperlink w:anchor="_Toc530078316" w:history="1">
-            <w:r>
-              <w:rPr>
-                <w:rStyle w:val="Hyperlink"/>
-                <w:b/>
-                <w:noProof/>
-              </w:rPr>
-              <w:t>4.3.1 Interface Identification and Diagrams</w:t>
-            </w:r>
-            <w:r>
-              <w:rPr>
-                <w:b/>
-                <w:noProof/>
-                <w:webHidden/>
-              </w:rPr>
-              <w:tab/>
-            </w:r>
-            <w:r>
-              <w:rPr>
-                <w:b/>
-                <w:noProof/>
-                <w:webHidden/>
-              </w:rPr>
-              <w:fldChar w:fldCharType="begin"/>
-            </w:r>
-            <w:r>
-              <w:rPr>
-                <w:b/>
-                <w:noProof/>
-                <w:webHidden/>
-              </w:rPr>
-              <w:instrText xml:space="preserve"> PAGEREF _Toc530078316 \h </w:instrText>
-            </w:r>
-            <w:r>
-              <w:rPr>
-                <w:b/>
-                <w:noProof/>
-                <w:webHidden/>
-              </w:rPr>
-            </w:r>
-            <w:r>
-              <w:rPr>
-                <w:b/>
-                <w:noProof/>
-                <w:webHidden/>
-              </w:rPr>
-              <w:fldChar w:fldCharType="separate"/>
-            </w:r>
-            <w:r>
-              <w:rPr>
-                <w:b/>
-                <w:noProof/>
-                <w:webHidden/>
-              </w:rPr>
-              <w:t>13</w:t>
+              <w:t>14</w:t>
             </w:r>
             <w:r>
               <w:rPr>
@@ -2105,7 +2720,6 @@
             <w:tabs>
               <w:tab w:val="right" w:leader="dot" w:pos="9350"/>
             </w:tabs>
-            <w:jc w:val="both"/>
             <w:rPr>
               <w:rFonts w:cstheme="minorBidi"/>
               <w:bCs w:val="0"/>
@@ -2115,14 +2729,14 @@
               <w:szCs w:val="24"/>
             </w:rPr>
           </w:pPr>
-          <w:hyperlink w:anchor="_Toc530078317" w:history="1">
+          <w:hyperlink w:anchor="_Toc530229117" w:history="1">
             <w:r>
               <w:rPr>
                 <w:rStyle w:val="Hyperlink"/>
                 <w:noProof/>
                 <w:kern w:val="36"/>
               </w:rPr>
-              <w:t>5 Requirements Traceability</w:t>
+              <w:t>A Appendixes</w:t>
             </w:r>
             <w:r>
               <w:rPr>
@@ -2143,7 +2757,7 @@
                 <w:noProof/>
                 <w:webHidden/>
               </w:rPr>
-              <w:instrText xml:space="preserve"> PAGEREF _Toc530078317 \h </w:instrText>
+              <w:instrText xml:space="preserve"> PAGEREF _Toc530229117 \h </w:instrText>
             </w:r>
             <w:r>
               <w:rPr>
@@ -2163,239 +2777,7 @@
                 <w:noProof/>
                 <w:webHidden/>
               </w:rPr>
-              <w:t>13</w:t>
-            </w:r>
-            <w:r>
-              <w:rPr>
-                <w:noProof/>
-                <w:webHidden/>
-              </w:rPr>
-              <w:fldChar w:fldCharType="end"/>
-            </w:r>
-          </w:hyperlink>
-        </w:p>
-        <w:p>
-          <w:pPr>
-            <w:pStyle w:val="TOC1"/>
-            <w:tabs>
-              <w:tab w:val="right" w:leader="dot" w:pos="9350"/>
-            </w:tabs>
-            <w:jc w:val="both"/>
-            <w:rPr>
-              <w:rFonts w:cstheme="minorBidi"/>
-              <w:bCs w:val="0"/>
-              <w:caps w:val="0"/>
-              <w:noProof/>
-              <w:sz w:val="24"/>
-              <w:szCs w:val="24"/>
-            </w:rPr>
-          </w:pPr>
-          <w:hyperlink w:anchor="_Toc530078318" w:history="1">
-            <w:r>
-              <w:rPr>
-                <w:rStyle w:val="Hyperlink"/>
-                <w:noProof/>
-                <w:kern w:val="36"/>
-              </w:rPr>
-              <w:t>6 Notes</w:t>
-            </w:r>
-            <w:r>
-              <w:rPr>
-                <w:noProof/>
-                <w:webHidden/>
-              </w:rPr>
-              <w:tab/>
-            </w:r>
-            <w:r>
-              <w:rPr>
-                <w:noProof/>
-                <w:webHidden/>
-              </w:rPr>
-              <w:fldChar w:fldCharType="begin"/>
-            </w:r>
-            <w:r>
-              <w:rPr>
-                <w:noProof/>
-                <w:webHidden/>
-              </w:rPr>
-              <w:instrText xml:space="preserve"> PAGEREF _Toc530078318 \h </w:instrText>
-            </w:r>
-            <w:r>
-              <w:rPr>
-                <w:noProof/>
-                <w:webHidden/>
-              </w:rPr>
-            </w:r>
-            <w:r>
-              <w:rPr>
-                <w:noProof/>
-                <w:webHidden/>
-              </w:rPr>
-              <w:fldChar w:fldCharType="separate"/>
-            </w:r>
-            <w:r>
-              <w:rPr>
-                <w:noProof/>
-                <w:webHidden/>
-              </w:rPr>
-              <w:t>14</w:t>
-            </w:r>
-            <w:r>
-              <w:rPr>
-                <w:noProof/>
-                <w:webHidden/>
-              </w:rPr>
-              <w:fldChar w:fldCharType="end"/>
-            </w:r>
-          </w:hyperlink>
-        </w:p>
-        <w:p>
-          <w:pPr>
-            <w:pStyle w:val="TOC2"/>
-            <w:tabs>
-              <w:tab w:val="right" w:leader="dot" w:pos="9350"/>
-            </w:tabs>
-            <w:jc w:val="both"/>
-            <w:rPr>
-              <w:rFonts w:cstheme="minorBidi"/>
-              <w:b/>
-              <w:smallCaps w:val="0"/>
-              <w:noProof/>
-              <w:sz w:val="24"/>
-              <w:szCs w:val="24"/>
-            </w:rPr>
-          </w:pPr>
-          <w:hyperlink w:anchor="_Toc530078319" w:history="1">
-            <w:r>
-              <w:rPr>
-                <w:rStyle w:val="Hyperlink"/>
-                <w:b/>
-                <w:noProof/>
-              </w:rPr>
-              <w:t>6.1 Glossary</w:t>
-            </w:r>
-            <w:r>
-              <w:rPr>
-                <w:b/>
-                <w:noProof/>
-                <w:webHidden/>
-              </w:rPr>
-              <w:tab/>
-            </w:r>
-            <w:r>
-              <w:rPr>
-                <w:b/>
-                <w:noProof/>
-                <w:webHidden/>
-              </w:rPr>
-              <w:fldChar w:fldCharType="begin"/>
-            </w:r>
-            <w:r>
-              <w:rPr>
-                <w:b/>
-                <w:noProof/>
-                <w:webHidden/>
-              </w:rPr>
-              <w:instrText xml:space="preserve"> PAGEREF _Toc530078319 \h </w:instrText>
-            </w:r>
-            <w:r>
-              <w:rPr>
-                <w:b/>
-                <w:noProof/>
-                <w:webHidden/>
-              </w:rPr>
-            </w:r>
-            <w:r>
-              <w:rPr>
-                <w:b/>
-                <w:noProof/>
-                <w:webHidden/>
-              </w:rPr>
-              <w:fldChar w:fldCharType="separate"/>
-            </w:r>
-            <w:r>
-              <w:rPr>
-                <w:b/>
-                <w:noProof/>
-                <w:webHidden/>
-              </w:rPr>
-              <w:t>14</w:t>
-            </w:r>
-            <w:r>
-              <w:rPr>
-                <w:b/>
-                <w:noProof/>
-                <w:webHidden/>
-              </w:rPr>
-              <w:fldChar w:fldCharType="end"/>
-            </w:r>
-          </w:hyperlink>
-        </w:p>
-        <w:p>
-          <w:pPr>
-            <w:pStyle w:val="TOC1"/>
-            <w:tabs>
-              <w:tab w:val="right" w:leader="dot" w:pos="9350"/>
-            </w:tabs>
-            <w:jc w:val="both"/>
-            <w:rPr>
-              <w:rFonts w:cstheme="minorBidi"/>
-              <w:bCs w:val="0"/>
-              <w:caps w:val="0"/>
-              <w:noProof/>
-              <w:sz w:val="24"/>
-              <w:szCs w:val="24"/>
-            </w:rPr>
-          </w:pPr>
-          <w:hyperlink w:anchor="_Toc530078320" w:history="1">
-            <w:r>
-              <w:rPr>
-                <w:rStyle w:val="Hyperlink"/>
-                <w:noProof/>
-                <w:kern w:val="36"/>
-              </w:rPr>
-              <w:t>A Appendixes</w:t>
-            </w:r>
-            <w:r>
-              <w:rPr>
-                <w:noProof/>
-                <w:webHidden/>
-              </w:rPr>
-              <w:tab/>
-            </w:r>
-            <w:r>
-              <w:rPr>
-                <w:noProof/>
-                <w:webHidden/>
-              </w:rPr>
-              <w:fldChar w:fldCharType="begin"/>
-            </w:r>
-            <w:r>
-              <w:rPr>
-                <w:noProof/>
-                <w:webHidden/>
-              </w:rPr>
-              <w:instrText xml:space="preserve"> PAGEREF _Toc530078320 \h </w:instrText>
-            </w:r>
-            <w:r>
-              <w:rPr>
-                <w:noProof/>
-                <w:webHidden/>
-              </w:rPr>
-            </w:r>
-            <w:r>
-              <w:rPr>
-                <w:noProof/>
-                <w:webHidden/>
-              </w:rPr>
-              <w:fldChar w:fldCharType="separate"/>
-            </w:r>
-            <w:r>
-              <w:rPr>
-                <w:noProof/>
-                <w:webHidden/>
-              </w:rPr>
-              <w:t>14</w:t>
+              <w:t>15</w:t>
             </w:r>
             <w:r>
               <w:rPr>
@@ -2411,6 +2793,7 @@
             <w:contextualSpacing/>
             <w:jc w:val="both"/>
             <w:rPr>
+              <w:b/>
               <w:noProof/>
             </w:rPr>
           </w:pPr>
@@ -2522,18 +2905,181 @@
         <w:contextualSpacing/>
         <w:jc w:val="both"/>
         <w:rPr>
+          <w:noProof/>
+        </w:rPr>
+      </w:pPr>
+      <w:r>
+        <w:rPr>
+          <w:rFonts w:hint="cs"/>
           <w:b/>
           <w:bCs/>
           <w:kern w:val="36"/>
           <w:sz w:val="48"/>
           <w:szCs w:val="48"/>
         </w:rPr>
-      </w:pPr>
-    </w:p>
-    <w:p>
-      <w:pPr>
-        <w:contextualSpacing/>
-        <w:jc w:val="both"/>
+        <w:lastRenderedPageBreak/>
+        <w:t>0 Revision History</w:t>
+      </w:r>
+    </w:p>
+    <w:p>
+      <w:pPr>
+        <w:spacing w:before="100" w:beforeAutospacing="1" w:after="100" w:afterAutospacing="1"/>
+        <w:contextualSpacing/>
+        <w:jc w:val="both"/>
+        <w:outlineLvl w:val="1"/>
+        <w:rPr>
+          <w:b/>
+          <w:bCs/>
+          <w:sz w:val="36"/>
+          <w:szCs w:val="36"/>
+        </w:rPr>
+      </w:pPr>
+    </w:p>
+    <w:p>
+      <w:pPr>
+        <w:spacing w:before="100" w:beforeAutospacing="1" w:after="100" w:afterAutospacing="1"/>
+        <w:contextualSpacing/>
+        <w:jc w:val="both"/>
+        <w:outlineLvl w:val="1"/>
+        <w:rPr>
+          <w:b/>
+          <w:bCs/>
+          <w:sz w:val="36"/>
+          <w:szCs w:val="36"/>
+        </w:rPr>
+      </w:pPr>
+      <w:bookmarkStart w:id="0" w:name="_Toc530229090"/>
+      <w:r>
+        <w:rPr>
+          <w:rFonts w:hint="cs"/>
+          <w:b/>
+          <w:bCs/>
+          <w:sz w:val="36"/>
+          <w:szCs w:val="36"/>
+        </w:rPr>
+        <w:t>0.1</w:t>
+      </w:r>
+      <w:r>
+        <w:rPr>
+          <w:rFonts w:hint="cs"/>
+          <w:b/>
+          <w:bCs/>
+          <w:sz w:val="36"/>
+          <w:szCs w:val="36"/>
+        </w:rPr>
+        <w:t xml:space="preserve"> </w:t>
+      </w:r>
+      <w:r>
+        <w:rPr>
+          <w:b/>
+          <w:bCs/>
+          <w:sz w:val="36"/>
+          <w:szCs w:val="36"/>
+        </w:rPr>
+        <w:t>20</w:t>
+      </w:r>
+      <w:r>
+        <w:rPr>
+          <w:rFonts w:hint="cs"/>
+          <w:b/>
+          <w:bCs/>
+          <w:sz w:val="36"/>
+          <w:szCs w:val="36"/>
+        </w:rPr>
+        <w:t xml:space="preserve"> </w:t>
+      </w:r>
+      <w:r>
+        <w:rPr>
+          <w:rFonts w:hint="cs"/>
+          <w:b/>
+          <w:bCs/>
+          <w:sz w:val="36"/>
+          <w:szCs w:val="36"/>
+        </w:rPr>
+        <w:t>November</w:t>
+      </w:r>
+      <w:r>
+        <w:rPr>
+          <w:rFonts w:hint="cs"/>
+          <w:b/>
+          <w:bCs/>
+          <w:sz w:val="36"/>
+          <w:szCs w:val="36"/>
+        </w:rPr>
+        <w:t xml:space="preserve"> 2018: CMSC447-05-FA2018-G03-S</w:t>
+      </w:r>
+      <w:r>
+        <w:rPr>
+          <w:rFonts w:hint="cs"/>
+          <w:b/>
+          <w:bCs/>
+          <w:sz w:val="36"/>
+          <w:szCs w:val="36"/>
+        </w:rPr>
+        <w:t>SDD</w:t>
+      </w:r>
+      <w:r>
+        <w:rPr>
+          <w:rFonts w:hint="cs"/>
+          <w:b/>
+          <w:bCs/>
+          <w:sz w:val="36"/>
+          <w:szCs w:val="36"/>
+        </w:rPr>
+        <w:t>-01A</w:t>
+      </w:r>
+      <w:bookmarkEnd w:id="0"/>
+    </w:p>
+    <w:p>
+      <w:pPr>
+        <w:pStyle w:val="NormalWeb"/>
+        <w:contextualSpacing/>
+        <w:jc w:val="both"/>
+      </w:pPr>
+      <w:r>
+        <w:rPr>
+          <w:rFonts w:hint="cs"/>
+        </w:rPr>
+        <w:t xml:space="preserve">Release A contains the basic </w:t>
+      </w:r>
+      <w:r>
+        <w:rPr>
+          <w:rFonts w:hint="cs"/>
+        </w:rPr>
+        <w:t xml:space="preserve">system/subsystem </w:t>
+      </w:r>
+      <w:r>
+        <w:rPr>
+          <w:rFonts w:hint="cs"/>
+        </w:rPr>
+        <w:t>design description</w:t>
+      </w:r>
+      <w:r>
+        <w:rPr>
+          <w:rFonts w:hint="cs"/>
+        </w:rPr>
+        <w:t xml:space="preserve"> for the UMBC Virtual Tour 2.0 System</w:t>
+      </w:r>
+      <w:r>
+        <w:rPr>
+          <w:rFonts w:hint="cs"/>
+        </w:rPr>
+        <w:t>.</w:t>
+      </w:r>
+    </w:p>
+    <w:p>
+      <w:pPr>
+        <w:pStyle w:val="NormalWeb"/>
+        <w:contextualSpacing/>
+        <w:jc w:val="both"/>
+      </w:pPr>
+    </w:p>
+    <w:p>
+      <w:pPr>
+        <w:spacing w:before="100" w:beforeAutospacing="1" w:after="100" w:afterAutospacing="1"/>
+        <w:contextualSpacing/>
+        <w:jc w:val="both"/>
+        <w:outlineLvl w:val="0"/>
         <w:rPr>
           <w:b/>
           <w:bCs/>
@@ -2545,8 +3091,10 @@
     </w:p>
     <w:p>
       <w:pPr>
-        <w:contextualSpacing/>
-        <w:jc w:val="both"/>
+        <w:spacing w:before="100" w:beforeAutospacing="1" w:after="100" w:afterAutospacing="1"/>
+        <w:contextualSpacing/>
+        <w:jc w:val="both"/>
+        <w:outlineLvl w:val="0"/>
         <w:rPr>
           <w:b/>
           <w:bCs/>
@@ -2558,177 +3106,17 @@
     </w:p>
     <w:p>
       <w:pPr>
-        <w:contextualSpacing/>
-        <w:jc w:val="both"/>
-        <w:rPr>
-          <w:noProof/>
-        </w:rPr>
-      </w:pPr>
-      <w:r>
-        <w:rPr>
-          <w:rFonts w:hint="cs"/>
+        <w:spacing w:before="100" w:beforeAutospacing="1" w:after="100" w:afterAutospacing="1"/>
+        <w:contextualSpacing/>
+        <w:jc w:val="both"/>
+        <w:outlineLvl w:val="0"/>
+        <w:rPr>
           <w:b/>
           <w:bCs/>
           <w:kern w:val="36"/>
           <w:sz w:val="48"/>
           <w:szCs w:val="48"/>
         </w:rPr>
-        <w:lastRenderedPageBreak/>
-        <w:t>0 Revision History</w:t>
-      </w:r>
-    </w:p>
-    <w:p>
-      <w:pPr>
-        <w:spacing w:before="100" w:beforeAutospacing="1" w:after="100" w:afterAutospacing="1"/>
-        <w:contextualSpacing/>
-        <w:jc w:val="both"/>
-        <w:outlineLvl w:val="1"/>
-        <w:rPr>
-          <w:b/>
-          <w:bCs/>
-          <w:sz w:val="36"/>
-          <w:szCs w:val="36"/>
-        </w:rPr>
-      </w:pPr>
-    </w:p>
-    <w:p>
-      <w:pPr>
-        <w:spacing w:before="100" w:beforeAutospacing="1" w:after="100" w:afterAutospacing="1"/>
-        <w:contextualSpacing/>
-        <w:jc w:val="both"/>
-        <w:outlineLvl w:val="1"/>
-        <w:rPr>
-          <w:b/>
-          <w:bCs/>
-          <w:sz w:val="36"/>
-          <w:szCs w:val="36"/>
-        </w:rPr>
-      </w:pPr>
-      <w:bookmarkStart w:id="0" w:name="_Toc530078298"/>
-      <w:r>
-        <w:rPr>
-          <w:rFonts w:hint="cs"/>
-          <w:b/>
-          <w:bCs/>
-          <w:sz w:val="36"/>
-          <w:szCs w:val="36"/>
-        </w:rPr>
-        <w:t>0.1</w:t>
-      </w:r>
-      <w:r>
-        <w:rPr>
-          <w:rFonts w:hint="cs"/>
-          <w:b/>
-          <w:bCs/>
-          <w:sz w:val="36"/>
-          <w:szCs w:val="36"/>
-        </w:rPr>
-        <w:t xml:space="preserve"> </w:t>
-      </w:r>
-      <w:r>
-        <w:rPr>
-          <w:rFonts w:hint="cs"/>
-          <w:b/>
-          <w:bCs/>
-          <w:sz w:val="36"/>
-          <w:szCs w:val="36"/>
-        </w:rPr>
-        <w:t>16</w:t>
-      </w:r>
-      <w:r>
-        <w:rPr>
-          <w:rFonts w:hint="cs"/>
-          <w:b/>
-          <w:bCs/>
-          <w:sz w:val="36"/>
-          <w:szCs w:val="36"/>
-        </w:rPr>
-        <w:t xml:space="preserve"> </w:t>
-      </w:r>
-      <w:r>
-        <w:rPr>
-          <w:rFonts w:hint="cs"/>
-          <w:b/>
-          <w:bCs/>
-          <w:sz w:val="36"/>
-          <w:szCs w:val="36"/>
-        </w:rPr>
-        <w:t>November</w:t>
-      </w:r>
-      <w:r>
-        <w:rPr>
-          <w:rFonts w:hint="cs"/>
-          <w:b/>
-          <w:bCs/>
-          <w:sz w:val="36"/>
-          <w:szCs w:val="36"/>
-        </w:rPr>
-        <w:t xml:space="preserve"> 2018: CMSC447-05-FA2018-G03-S</w:t>
-      </w:r>
-      <w:r>
-        <w:rPr>
-          <w:rFonts w:hint="cs"/>
-          <w:b/>
-          <w:bCs/>
-          <w:sz w:val="36"/>
-          <w:szCs w:val="36"/>
-        </w:rPr>
-        <w:t>SDD</w:t>
-      </w:r>
-      <w:r>
-        <w:rPr>
-          <w:rFonts w:hint="cs"/>
-          <w:b/>
-          <w:bCs/>
-          <w:sz w:val="36"/>
-          <w:szCs w:val="36"/>
-        </w:rPr>
-        <w:t>-01A</w:t>
-      </w:r>
-      <w:bookmarkEnd w:id="0"/>
-    </w:p>
-    <w:p>
-      <w:pPr>
-        <w:pStyle w:val="NormalWeb"/>
-        <w:contextualSpacing/>
-        <w:jc w:val="both"/>
-      </w:pPr>
-      <w:r>
-        <w:rPr>
-          <w:rFonts w:hint="cs"/>
-        </w:rPr>
-        <w:t xml:space="preserve">Release A contains the basic </w:t>
-      </w:r>
-      <w:r>
-        <w:rPr>
-          <w:rFonts w:hint="cs"/>
-        </w:rPr>
-        <w:t xml:space="preserve">system/subsystem </w:t>
-      </w:r>
-      <w:r>
-        <w:rPr>
-          <w:rFonts w:hint="cs"/>
-        </w:rPr>
-        <w:t>design description</w:t>
-      </w:r>
-      <w:r>
-        <w:rPr>
-          <w:rFonts w:hint="cs"/>
-        </w:rPr>
-        <w:t xml:space="preserve"> for the UMBC Virtual Tour 2.0 System</w:t>
-      </w:r>
-      <w:r>
-        <w:rPr>
-          <w:rFonts w:hint="cs"/>
-        </w:rPr>
-        <w:t>.</w:t>
-      </w:r>
-    </w:p>
-    <w:p>
-      <w:pPr>
-        <w:pStyle w:val="NormalWeb"/>
-        <w:contextualSpacing/>
-        <w:jc w:val="both"/>
       </w:pPr>
     </w:p>
     <w:p>
@@ -2955,6 +3343,7 @@
           <w:szCs w:val="48"/>
         </w:rPr>
       </w:pPr>
+      <w:bookmarkStart w:id="1" w:name="_Toc530229091"/>
     </w:p>
     <w:p>
       <w:pPr>
@@ -2970,21 +3359,414 @@
           <w:szCs w:val="48"/>
         </w:rPr>
       </w:pPr>
-    </w:p>
-    <w:p>
-      <w:pPr>
-        <w:spacing w:before="100" w:beforeAutospacing="1" w:after="100" w:afterAutospacing="1"/>
-        <w:contextualSpacing/>
-        <w:jc w:val="both"/>
-        <w:outlineLvl w:val="0"/>
-        <w:rPr>
+      <w:bookmarkStart w:id="2" w:name="_GoBack"/>
+      <w:bookmarkEnd w:id="2"/>
+      <w:r>
+        <w:rPr>
+          <w:rFonts w:hint="cs"/>
           <w:b/>
           <w:bCs/>
           <w:kern w:val="36"/>
           <w:sz w:val="48"/>
           <w:szCs w:val="48"/>
         </w:rPr>
-      </w:pPr>
+        <w:lastRenderedPageBreak/>
+        <w:t>1 Scope</w:t>
+      </w:r>
+      <w:bookmarkEnd w:id="1"/>
+    </w:p>
+    <w:p>
+      <w:pPr>
+        <w:spacing w:before="100" w:beforeAutospacing="1" w:after="100" w:afterAutospacing="1"/>
+        <w:contextualSpacing/>
+        <w:jc w:val="both"/>
+      </w:pPr>
+    </w:p>
+    <w:p>
+      <w:pPr>
+        <w:spacing w:before="100" w:beforeAutospacing="1" w:after="100" w:afterAutospacing="1"/>
+        <w:contextualSpacing/>
+        <w:jc w:val="both"/>
+      </w:pPr>
+      <w:r>
+        <w:rPr>
+          <w:rFonts w:hint="cs"/>
+        </w:rPr>
+        <w:t xml:space="preserve">This </w:t>
+      </w:r>
+      <w:r>
+        <w:rPr>
+          <w:rFonts w:hint="cs"/>
+        </w:rPr>
+        <w:t>design description</w:t>
+      </w:r>
+      <w:r>
+        <w:rPr>
+          <w:rFonts w:hint="cs"/>
+        </w:rPr>
+        <w:t xml:space="preserve"> </w:t>
+      </w:r>
+      <w:r>
+        <w:rPr>
+          <w:rFonts w:hint="cs"/>
+        </w:rPr>
+        <w:t xml:space="preserve">presents the designs used or intended to be used in implementing </w:t>
+      </w:r>
+      <w:r>
+        <w:rPr>
+          <w:rFonts w:hint="cs"/>
+        </w:rPr>
+        <w:t>version</w:t>
+      </w:r>
+      <w:r>
+        <w:rPr>
+          <w:rFonts w:hint="cs"/>
+        </w:rPr>
+        <w:t xml:space="preserve"> 1.0 of a software application enabling virtual tours of the </w:t>
+      </w:r>
+      <w:r>
+        <w:rPr>
+          <w:rFonts w:hint="cs"/>
+        </w:rPr>
+        <w:t xml:space="preserve">UMBC </w:t>
+      </w:r>
+      <w:r>
+        <w:rPr>
+          <w:rFonts w:hint="cs"/>
+        </w:rPr>
+        <w:t>campus.</w:t>
+      </w:r>
+      <w:r>
+        <w:rPr>
+          <w:rFonts w:hint="cs"/>
+        </w:rPr>
+        <w:t xml:space="preserve"> The designs follow the the requirements identified in the Software Requirements Specification for this project (CMSC447-05-FA2018-G03-SSDD-02A).</w:t>
+      </w:r>
+    </w:p>
+    <w:p>
+      <w:pPr>
+        <w:spacing w:before="100" w:beforeAutospacing="1" w:after="100" w:afterAutospacing="1"/>
+        <w:contextualSpacing/>
+        <w:jc w:val="both"/>
+      </w:pPr>
+    </w:p>
+    <w:p>
+      <w:pPr>
+        <w:spacing w:before="100" w:beforeAutospacing="1" w:after="100" w:afterAutospacing="1"/>
+        <w:contextualSpacing/>
+        <w:jc w:val="both"/>
+        <w:outlineLvl w:val="1"/>
+        <w:rPr>
+          <w:b/>
+          <w:bCs/>
+          <w:sz w:val="36"/>
+          <w:szCs w:val="36"/>
+        </w:rPr>
+      </w:pPr>
+      <w:bookmarkStart w:id="3" w:name="_Toc530229092"/>
+      <w:r>
+        <w:rPr>
+          <w:rFonts w:hint="cs"/>
+          <w:b/>
+          <w:bCs/>
+          <w:sz w:val="36"/>
+          <w:szCs w:val="36"/>
+        </w:rPr>
+        <w:t>1.1 Identification</w:t>
+      </w:r>
+      <w:bookmarkEnd w:id="3"/>
+    </w:p>
+    <w:p>
+      <w:pPr>
+        <w:spacing w:before="100" w:beforeAutospacing="1" w:after="100" w:afterAutospacing="1"/>
+        <w:contextualSpacing/>
+        <w:jc w:val="both"/>
+      </w:pPr>
+    </w:p>
+    <w:p>
+      <w:pPr>
+        <w:spacing w:before="100" w:beforeAutospacing="1" w:after="100" w:afterAutospacing="1"/>
+        <w:contextualSpacing/>
+        <w:jc w:val="both"/>
+      </w:pPr>
+      <w:r>
+        <w:rPr>
+          <w:rFonts w:hint="cs"/>
+        </w:rPr>
+        <w:t>Title:</w:t>
+      </w:r>
+      <w:r>
+        <w:rPr>
+          <w:rFonts w:hint="cs"/>
+        </w:rPr>
+        <w:t xml:space="preserve"> UMBC Virtual Tour 2.0</w:t>
+      </w:r>
+    </w:p>
+    <w:p>
+      <w:pPr>
+        <w:spacing w:before="100" w:beforeAutospacing="1" w:after="100" w:afterAutospacing="1"/>
+        <w:contextualSpacing/>
+        <w:jc w:val="both"/>
+      </w:pPr>
+      <w:r>
+        <w:rPr>
+          <w:rFonts w:hint="cs"/>
+        </w:rPr>
+        <w:t>Abbreviation: VT2</w:t>
+      </w:r>
+    </w:p>
+    <w:p>
+      <w:pPr>
+        <w:spacing w:before="100" w:beforeAutospacing="1" w:after="100" w:afterAutospacing="1"/>
+        <w:contextualSpacing/>
+        <w:jc w:val="both"/>
+      </w:pPr>
+      <w:r>
+        <w:rPr>
+          <w:rFonts w:hint="cs"/>
+        </w:rPr>
+        <w:t>Version Number: 1.0</w:t>
+      </w:r>
+    </w:p>
+    <w:p>
+      <w:pPr>
+        <w:spacing w:before="100" w:beforeAutospacing="1" w:after="100" w:afterAutospacing="1"/>
+        <w:contextualSpacing/>
+        <w:jc w:val="both"/>
+      </w:pPr>
+    </w:p>
+    <w:p>
+      <w:pPr>
+        <w:spacing w:before="100" w:beforeAutospacing="1" w:after="100" w:afterAutospacing="1"/>
+        <w:contextualSpacing/>
+        <w:jc w:val="both"/>
+        <w:outlineLvl w:val="1"/>
+        <w:rPr>
+          <w:b/>
+          <w:bCs/>
+          <w:sz w:val="27"/>
+          <w:szCs w:val="27"/>
+        </w:rPr>
+      </w:pPr>
+      <w:bookmarkStart w:id="4" w:name="_Toc530229093"/>
+      <w:r>
+        <w:rPr>
+          <w:b/>
+          <w:bCs/>
+          <w:sz w:val="36"/>
+          <w:szCs w:val="36"/>
+        </w:rPr>
+        <w:t>1</w:t>
+      </w:r>
+      <w:r>
+        <w:rPr>
+          <w:rFonts w:hint="cs"/>
+          <w:b/>
+          <w:bCs/>
+          <w:sz w:val="36"/>
+          <w:szCs w:val="36"/>
+        </w:rPr>
+        <w:t>.</w:t>
+      </w:r>
+      <w:r>
+        <w:rPr>
+          <w:b/>
+          <w:bCs/>
+          <w:sz w:val="36"/>
+          <w:szCs w:val="36"/>
+        </w:rPr>
+        <w:t>2</w:t>
+      </w:r>
+      <w:r>
+        <w:rPr>
+          <w:rFonts w:hint="cs"/>
+          <w:b/>
+          <w:bCs/>
+          <w:sz w:val="36"/>
+          <w:szCs w:val="36"/>
+        </w:rPr>
+        <w:t xml:space="preserve"> System </w:t>
+      </w:r>
+      <w:r>
+        <w:rPr>
+          <w:b/>
+          <w:bCs/>
+          <w:sz w:val="36"/>
+          <w:szCs w:val="36"/>
+        </w:rPr>
+        <w:t>Overview</w:t>
+      </w:r>
+      <w:bookmarkEnd w:id="4"/>
+    </w:p>
+    <w:p>
+      <w:pPr>
+        <w:pStyle w:val="Heading3"/>
+      </w:pPr>
+      <w:bookmarkStart w:id="5" w:name="_Toc530229094"/>
+      <w:r>
+        <w:t>1.2.1 Purpose</w:t>
+      </w:r>
+      <w:bookmarkEnd w:id="5"/>
+    </w:p>
+    <w:p>
+      <w:pPr>
+        <w:jc w:val="both"/>
+      </w:pPr>
+      <w:r>
+        <w:t xml:space="preserve">The purpose of the VT2 system is to improve the existing basic UMBC virtual campus tour applications by importing the UMBC campus map and building information into the Unity game engine, enabling users to explore the campus freely in 3D. Additionally, the system offers other useful features, such the ability to highlight valid parking locations on campus based on user status. </w:t>
+      </w:r>
+      <w:r>
+        <w:t xml:space="preserve">The intended users of the system are </w:t>
+      </w:r>
+      <w:r>
+        <w:rPr>
+          <w:rFonts w:hint="cs"/>
+        </w:rPr>
+        <w:t>prospective students seeking to familiarize themselves with the campus environment and current students, faculty, and visitors trying to find their classes or event venues and seeking the best place to park.</w:t>
+      </w:r>
+      <w:r>
+        <w:t xml:space="preserve"> </w:t>
+      </w:r>
+    </w:p>
+    <w:p>
+      <w:pPr>
+        <w:pStyle w:val="Heading3"/>
+      </w:pPr>
+      <w:bookmarkStart w:id="6" w:name="_Toc530229095"/>
+      <w:r>
+        <w:t>1.2.2. Development History</w:t>
+      </w:r>
+      <w:bookmarkEnd w:id="6"/>
+    </w:p>
+    <w:p>
+      <w:pPr>
+        <w:jc w:val="both"/>
+      </w:pPr>
+      <w:r>
+        <w:t>Development of the system began in September 2018, with a prototype of version 1.0 of the system scheduled for completion in early December 2018.</w:t>
+      </w:r>
+      <w:r>
+        <w:t xml:space="preserve"> The project is sponsored by the UMBC Department of Computer Science and Electrical Engineering</w:t>
+      </w:r>
+      <w:r>
+        <w:t>, and the development team consists of senior computer science majors at UMBC. If successful, the project will be</w:t>
+      </w:r>
+      <w:r>
+        <w:t xml:space="preserve"> acquired by </w:t>
+      </w:r>
+      <w:r>
+        <w:t>UMBC and incorporated into</w:t>
+      </w:r>
+      <w:r>
+        <w:t xml:space="preserve"> university</w:t>
+      </w:r>
+      <w:r>
+        <w:t>’s website</w:t>
+      </w:r>
+      <w:r>
+        <w:t xml:space="preserve"> </w:t>
+      </w:r>
+      <w:r>
+        <w:t>in the future</w:t>
+      </w:r>
+      <w:r>
+        <w:t xml:space="preserve">. </w:t>
+      </w:r>
+    </w:p>
+    <w:p>
+      <w:pPr>
+        <w:pStyle w:val="Heading3"/>
+      </w:pPr>
+      <w:bookmarkStart w:id="7" w:name="_Toc530229096"/>
+      <w:r>
+        <w:t>1.2.3 Deployment Locations</w:t>
+      </w:r>
+      <w:bookmarkEnd w:id="7"/>
+    </w:p>
+    <w:p>
+      <w:pPr>
+        <w:jc w:val="both"/>
+      </w:pPr>
+      <w:r>
+        <w:t xml:space="preserve">The only </w:t>
+      </w:r>
+      <w:r>
+        <w:t>planned operating site</w:t>
+      </w:r>
+      <w:r>
+        <w:t xml:space="preserve"> for the software is the UMBC main campus located in Baltimore, Maryland. </w:t>
+      </w:r>
+      <w:r>
+        <w:t>During the next phase of development, however</w:t>
+      </w:r>
+      <w:r>
+        <w:t>, the software will be extended to include the UMBC campus at the Universities at Shady Grove, located in Rockville, MD.</w:t>
+      </w:r>
+    </w:p>
+    <w:p/>
+    <w:p>
+      <w:pPr>
+        <w:spacing w:before="100" w:beforeAutospacing="1" w:after="100" w:afterAutospacing="1"/>
+        <w:contextualSpacing/>
+        <w:jc w:val="both"/>
+        <w:outlineLvl w:val="1"/>
+        <w:rPr>
+          <w:b/>
+          <w:bCs/>
+          <w:sz w:val="36"/>
+          <w:szCs w:val="36"/>
+        </w:rPr>
+      </w:pPr>
+      <w:bookmarkStart w:id="8" w:name="_Toc530229097"/>
+      <w:r>
+        <w:rPr>
+          <w:rFonts w:hint="cs"/>
+          <w:b/>
+          <w:bCs/>
+          <w:sz w:val="36"/>
+          <w:szCs w:val="36"/>
+        </w:rPr>
+        <w:t>1.</w:t>
+      </w:r>
+      <w:r>
+        <w:rPr>
+          <w:b/>
+          <w:bCs/>
+          <w:sz w:val="36"/>
+          <w:szCs w:val="36"/>
+        </w:rPr>
+        <w:t>3</w:t>
+      </w:r>
+      <w:r>
+        <w:rPr>
+          <w:rFonts w:hint="cs"/>
+          <w:b/>
+          <w:bCs/>
+          <w:sz w:val="36"/>
+          <w:szCs w:val="36"/>
+        </w:rPr>
+        <w:t xml:space="preserve"> Document Overview</w:t>
+      </w:r>
+      <w:bookmarkEnd w:id="8"/>
+    </w:p>
+    <w:p>
+      <w:pPr>
+        <w:spacing w:before="100" w:beforeAutospacing="1" w:after="100" w:afterAutospacing="1"/>
+        <w:contextualSpacing/>
+        <w:jc w:val="both"/>
+        <w:outlineLvl w:val="0"/>
+      </w:pPr>
+    </w:p>
+    <w:p>
+      <w:pPr>
+        <w:jc w:val="both"/>
+      </w:pPr>
+      <w:r>
+        <w:rPr>
+          <w:rFonts w:hint="cs"/>
+        </w:rPr>
+        <w:t xml:space="preserve">This document is organized as follows: Section 1 identifies the scope of this document and lists the definitions, abbreviations, acronyms, and references used therein. Section 2 provides an overview of the system and a brief description of its architecture. </w:t>
+      </w:r>
     </w:p>
     <w:p>
       <w:pPr>
@@ -3000,13 +3782,8 @@
           <w:szCs w:val="48"/>
         </w:rPr>
       </w:pPr>
-    </w:p>
-    <w:p>
-      <w:pPr>
-        <w:spacing w:before="100" w:beforeAutospacing="1" w:after="100" w:afterAutospacing="1"/>
-        <w:contextualSpacing/>
-        <w:jc w:val="both"/>
-        <w:outlineLvl w:val="0"/>
+      <w:bookmarkStart w:id="9" w:name="_Toc530229098"/>
+      <w:r>
         <w:rPr>
           <w:b/>
           <w:bCs/>
@@ -3014,8 +3791,9 @@
           <w:sz w:val="48"/>
           <w:szCs w:val="48"/>
         </w:rPr>
-      </w:pPr>
-      <w:bookmarkStart w:id="1" w:name="_Toc530078299"/>
+        <w:lastRenderedPageBreak/>
+        <w:t>2</w:t>
+      </w:r>
       <w:r>
         <w:rPr>
           <w:rFonts w:hint="cs"/>
@@ -3025,85 +3803,19 @@
           <w:sz w:val="48"/>
           <w:szCs w:val="48"/>
         </w:rPr>
-        <w:lastRenderedPageBreak/>
-        <w:t>1 Scope</w:t>
-      </w:r>
-      <w:bookmarkEnd w:id="1"/>
-    </w:p>
-    <w:p>
-      <w:pPr>
-        <w:spacing w:before="100" w:beforeAutospacing="1" w:after="100" w:afterAutospacing="1"/>
-        <w:contextualSpacing/>
-        <w:jc w:val="both"/>
-      </w:pPr>
-    </w:p>
-    <w:p>
-      <w:pPr>
-        <w:spacing w:before="100" w:beforeAutospacing="1" w:after="100" w:afterAutospacing="1"/>
-        <w:contextualSpacing/>
-        <w:jc w:val="both"/>
-      </w:pPr>
-      <w:r>
-        <w:rPr>
-          <w:rFonts w:hint="cs"/>
-        </w:rPr>
-        <w:t xml:space="preserve">This </w:t>
-      </w:r>
-      <w:r>
-        <w:rPr>
-          <w:rFonts w:hint="cs"/>
-        </w:rPr>
-        <w:t>design description</w:t>
-      </w:r>
-      <w:r>
-        <w:rPr>
-          <w:rFonts w:hint="cs"/>
-        </w:rPr>
         <w:t xml:space="preserve"> </w:t>
       </w:r>
       <w:r>
         <w:rPr>
-          <w:rFonts w:hint="cs"/>
-        </w:rPr>
-        <w:t xml:space="preserve">presents the designs used or intended to be used in implementing </w:t>
-      </w:r>
-      <w:r>
-        <w:rPr>
-          <w:rFonts w:hint="cs"/>
-        </w:rPr>
-        <w:t>version</w:t>
-      </w:r>
-      <w:r>
-        <w:rPr>
-          <w:rFonts w:hint="cs"/>
-        </w:rPr>
-        <w:t xml:space="preserve"> 1.0 of a software application enabling virtual tours of the </w:t>
-      </w:r>
-      <w:r>
-        <w:rPr>
-          <w:rFonts w:hint="cs"/>
-        </w:rPr>
-        <w:t xml:space="preserve">UMBC </w:t>
-      </w:r>
-      <w:r>
-        <w:rPr>
-          <w:rFonts w:hint="cs"/>
-        </w:rPr>
-        <w:t>campus.</w:t>
-      </w:r>
-      <w:r>
-        <w:rPr>
-          <w:rFonts w:hint="cs"/>
-        </w:rPr>
-        <w:t xml:space="preserve"> The designs follow the the requirements identified in the Software Requirements Specification for this project (CMSC447-05-FA2018-G03-SSDD-02A).</w:t>
-      </w:r>
-    </w:p>
-    <w:p>
-      <w:pPr>
-        <w:spacing w:before="100" w:beforeAutospacing="1" w:after="100" w:afterAutospacing="1"/>
-        <w:contextualSpacing/>
-        <w:jc w:val="both"/>
-      </w:pPr>
+          <w:b/>
+          <w:bCs/>
+          <w:kern w:val="36"/>
+          <w:sz w:val="48"/>
+          <w:szCs w:val="48"/>
+        </w:rPr>
+        <w:t>Referenced Documents</w:t>
+      </w:r>
+      <w:bookmarkEnd w:id="9"/>
     </w:p>
     <w:p>
       <w:pPr>
@@ -3118,75 +3830,421 @@
           <w:szCs w:val="36"/>
         </w:rPr>
       </w:pPr>
-      <w:bookmarkStart w:id="2" w:name="_Toc530078300"/>
-      <w:r>
-        <w:rPr>
-          <w:rFonts w:hint="cs"/>
+    </w:p>
+    <w:p>
+      <w:pPr>
+        <w:spacing w:before="100" w:beforeAutospacing="1" w:after="100" w:afterAutospacing="1"/>
+        <w:contextualSpacing/>
+        <w:jc w:val="both"/>
+      </w:pPr>
+      <w:r>
+        <w:rPr>
+          <w:rFonts w:hint="cs"/>
+        </w:rPr>
+        <w:t>The following standards apply:</w:t>
+      </w:r>
+    </w:p>
+    <w:p>
+      <w:pPr>
+        <w:spacing w:before="100" w:beforeAutospacing="1" w:after="100" w:afterAutospacing="1"/>
+        <w:contextualSpacing/>
+        <w:jc w:val="both"/>
+      </w:pPr>
+    </w:p>
+    <w:p>
+      <w:pPr>
+        <w:spacing w:before="100" w:beforeAutospacing="1" w:after="100" w:afterAutospacing="1"/>
+        <w:contextualSpacing/>
+        <w:jc w:val="both"/>
+      </w:pPr>
+      <w:r>
+        <w:rPr>
+          <w:rFonts w:hint="cs"/>
+        </w:rPr>
+        <w:t>CMSC447-05-FA2018-G03-S</w:t>
+      </w:r>
+      <w:r>
+        <w:t>RS</w:t>
+      </w:r>
+      <w:r>
+        <w:rPr>
+          <w:rFonts w:hint="cs"/>
+        </w:rPr>
+        <w:t>-02A</w:t>
+      </w:r>
+      <w:r>
+        <w:tab/>
+      </w:r>
+      <w:r>
+        <w:rPr>
+          <w:rFonts w:hint="cs"/>
+        </w:rPr>
+        <w:t>https://github.com/noahj1/UMBC-VT-2.0</w:t>
+      </w:r>
+    </w:p>
+    <w:p>
+      <w:pPr>
+        <w:spacing w:before="100" w:beforeAutospacing="1" w:after="100" w:afterAutospacing="1"/>
+        <w:ind w:left="3960" w:hanging="3960"/>
+        <w:contextualSpacing/>
+        <w:jc w:val="both"/>
+      </w:pPr>
+      <w:r>
+        <w:rPr>
+          <w:rFonts w:hint="cs"/>
+        </w:rPr>
+        <w:t>IEEE Std 830-1998</w:t>
+      </w:r>
+      <w:r>
+        <w:tab/>
+      </w:r>
+      <w:r>
+        <w:rPr>
+          <w:rFonts w:hint="cs"/>
+        </w:rPr>
+        <w:t>IEEE Recommended Practice for Software Requirements Specifications</w:t>
+      </w:r>
+      <w:r>
+        <w:tab/>
+      </w:r>
+    </w:p>
+    <w:p>
+      <w:pPr>
+        <w:spacing w:before="100" w:beforeAutospacing="1" w:after="100" w:afterAutospacing="1"/>
+        <w:ind w:left="3960" w:hanging="3960"/>
+        <w:contextualSpacing/>
+        <w:jc w:val="both"/>
+      </w:pPr>
+      <w:r>
+        <w:rPr>
+          <w:rFonts w:hint="cs"/>
+        </w:rPr>
+        <w:t>MIL-STD-498</w:t>
+      </w:r>
+      <w:r>
+        <w:tab/>
+      </w:r>
+      <w:r>
+        <w:rPr>
+          <w:rFonts w:hint="cs"/>
+        </w:rPr>
+        <w:t>Military Standard Software Development and Documentation</w:t>
+      </w:r>
+    </w:p>
+    <w:p>
+      <w:pPr>
+        <w:spacing w:before="100" w:beforeAutospacing="1" w:after="100" w:afterAutospacing="1"/>
+        <w:contextualSpacing/>
+        <w:jc w:val="both"/>
+      </w:pPr>
+      <w:r>
+        <w:rPr>
+          <w:rFonts w:hint="cs"/>
+        </w:rPr>
+        <w:t>UMBC Style Guide</w:t>
+      </w:r>
+      <w:r>
+        <w:tab/>
+      </w:r>
+      <w:r>
+        <w:tab/>
+      </w:r>
+      <w:r>
+        <w:tab/>
+      </w:r>
+      <w:r>
+        <w:tab/>
+      </w:r>
+      <w:r>
+        <w:tab/>
+      </w:r>
+      <w:r>
+        <w:tab/>
+      </w:r>
+      <w:r>
+        <w:rPr>
+          <w:rFonts w:hint="cs"/>
+        </w:rPr>
+        <w:t>https://styleguide.umbc.edu/</w:t>
+      </w:r>
+    </w:p>
+    <w:p>
+      <w:pPr>
+        <w:spacing w:before="100" w:beforeAutospacing="1" w:after="100" w:afterAutospacing="1"/>
+        <w:contextualSpacing/>
+        <w:jc w:val="both"/>
+      </w:pPr>
+      <w:r>
+        <w:rPr>
+          <w:rFonts w:hint="cs"/>
+        </w:rPr>
+        <w:t>Unity User Manual (2018.2)</w:t>
+      </w:r>
+      <w:r>
+        <w:tab/>
+      </w:r>
+      <w:r>
+        <w:tab/>
+      </w:r>
+      <w:r>
+        <w:tab/>
+      </w:r>
+      <w:r>
+        <w:tab/>
+      </w:r>
+      <w:r>
+        <w:rPr>
+          <w:rFonts w:hint="cs"/>
+        </w:rPr>
+        <w:t>https://docs.unity3d.com/Manual/index.html</w:t>
+      </w:r>
+    </w:p>
+    <w:p>
+      <w:pPr>
+        <w:spacing w:before="100" w:beforeAutospacing="1" w:after="100" w:afterAutospacing="1"/>
+        <w:contextualSpacing/>
+        <w:jc w:val="both"/>
+      </w:pPr>
+      <w:r>
+        <w:rPr>
+          <w:rFonts w:hint="cs"/>
+        </w:rPr>
+        <w:t>WebGL</w:t>
+      </w:r>
+      <w:r>
+        <w:t xml:space="preserve"> Manual</w:t>
+      </w:r>
+      <w:r>
+        <w:tab/>
+      </w:r>
+      <w:r>
+        <w:tab/>
+      </w:r>
+      <w:r>
+        <w:tab/>
+      </w:r>
+      <w:r>
+        <w:tab/>
+      </w:r>
+      <w:r>
+        <w:tab/>
+      </w:r>
+      <w:r>
+        <w:tab/>
+      </w:r>
+      <w:r>
+        <w:tab/>
+      </w:r>
+      <w:r>
+        <w:rPr>
+          <w:rFonts w:hint="cs"/>
+        </w:rPr>
+        <w:t>https://docs.unity3d.com/Manual/webgl.html</w:t>
+      </w:r>
+    </w:p>
+    <w:p>
+      <w:pPr>
+        <w:spacing w:before="100" w:beforeAutospacing="1" w:after="100" w:afterAutospacing="1"/>
+        <w:contextualSpacing/>
+        <w:jc w:val="both"/>
+        <w:outlineLvl w:val="0"/>
+        <w:rPr>
+          <w:b/>
+          <w:bCs/>
+          <w:kern w:val="36"/>
+          <w:sz w:val="48"/>
+          <w:szCs w:val="48"/>
+        </w:rPr>
+      </w:pPr>
+    </w:p>
+    <w:p>
+      <w:pPr>
+        <w:spacing w:before="100" w:beforeAutospacing="1" w:after="100" w:afterAutospacing="1"/>
+        <w:contextualSpacing/>
+        <w:jc w:val="both"/>
+        <w:outlineLvl w:val="0"/>
+        <w:rPr>
+          <w:b/>
+          <w:bCs/>
+          <w:kern w:val="36"/>
+          <w:sz w:val="48"/>
+          <w:szCs w:val="48"/>
+        </w:rPr>
+      </w:pPr>
+      <w:bookmarkStart w:id="10" w:name="_Toc530229099"/>
+      <w:r>
+        <w:rPr>
+          <w:rFonts w:hint="cs"/>
+          <w:b/>
+          <w:bCs/>
+          <w:kern w:val="36"/>
+          <w:sz w:val="48"/>
+          <w:szCs w:val="48"/>
+        </w:rPr>
+        <w:t xml:space="preserve">3 </w:t>
+      </w:r>
+      <w:r>
+        <w:rPr>
+          <w:rFonts w:hint="cs"/>
+          <w:b/>
+          <w:bCs/>
+          <w:kern w:val="36"/>
+          <w:sz w:val="48"/>
+          <w:szCs w:val="48"/>
+        </w:rPr>
+        <w:t>System-Wide Design Decisions</w:t>
+      </w:r>
+      <w:bookmarkEnd w:id="10"/>
+    </w:p>
+    <w:p/>
+    <w:p>
+      <w:pPr>
+        <w:jc w:val="both"/>
+      </w:pPr>
+      <w:r>
+        <w:t>This section details significant design decisions and other issues related to the design</w:t>
+      </w:r>
+      <w:r>
+        <w:t xml:space="preserve"> of the VT2 system.</w:t>
+      </w:r>
+    </w:p>
+    <w:p/>
+    <w:p>
+      <w:pPr>
+        <w:spacing w:before="100" w:beforeAutospacing="1" w:after="100" w:afterAutospacing="1"/>
+        <w:contextualSpacing/>
+        <w:jc w:val="both"/>
+        <w:outlineLvl w:val="1"/>
+        <w:rPr>
+          <w:b/>
+          <w:bCs/>
+          <w:sz w:val="27"/>
+          <w:szCs w:val="27"/>
+        </w:rPr>
+      </w:pPr>
+      <w:bookmarkStart w:id="11" w:name="_Toc530229100"/>
+      <w:r>
+        <w:rPr>
           <w:b/>
           <w:bCs/>
           <w:sz w:val="36"/>
           <w:szCs w:val="36"/>
         </w:rPr>
-        <w:t>1.1 Identification</w:t>
-      </w:r>
-      <w:bookmarkEnd w:id="2"/>
-    </w:p>
-    <w:p>
-      <w:pPr>
-        <w:spacing w:before="100" w:beforeAutospacing="1" w:after="100" w:afterAutospacing="1"/>
-        <w:contextualSpacing/>
-        <w:jc w:val="both"/>
-      </w:pPr>
-    </w:p>
-    <w:p>
-      <w:pPr>
-        <w:spacing w:before="100" w:beforeAutospacing="1" w:after="100" w:afterAutospacing="1"/>
-        <w:contextualSpacing/>
-        <w:jc w:val="both"/>
-      </w:pPr>
-      <w:r>
-        <w:rPr>
-          <w:rFonts w:hint="cs"/>
-        </w:rPr>
-        <w:t>Title:</w:t>
-      </w:r>
-      <w:r>
-        <w:rPr>
-          <w:rFonts w:hint="cs"/>
-        </w:rPr>
-        <w:t xml:space="preserve"> UMBC Virtual Tour 2.0</w:t>
-      </w:r>
-    </w:p>
-    <w:p>
-      <w:pPr>
-        <w:spacing w:before="100" w:beforeAutospacing="1" w:after="100" w:afterAutospacing="1"/>
-        <w:contextualSpacing/>
-        <w:jc w:val="both"/>
-      </w:pPr>
-      <w:r>
-        <w:rPr>
-          <w:rFonts w:hint="cs"/>
-        </w:rPr>
-        <w:t>Abbreviation: VT2</w:t>
-      </w:r>
-    </w:p>
-    <w:p>
-      <w:pPr>
-        <w:spacing w:before="100" w:beforeAutospacing="1" w:after="100" w:afterAutospacing="1"/>
-        <w:contextualSpacing/>
-        <w:jc w:val="both"/>
-      </w:pPr>
-      <w:r>
-        <w:rPr>
-          <w:rFonts w:hint="cs"/>
-        </w:rPr>
-        <w:t>Version Number: 1.0</w:t>
-      </w:r>
-    </w:p>
-    <w:p>
-      <w:pPr>
-        <w:spacing w:before="100" w:beforeAutospacing="1" w:after="100" w:afterAutospacing="1"/>
-        <w:contextualSpacing/>
+        <w:t>3.1</w:t>
+      </w:r>
+      <w:r>
+        <w:rPr>
+          <w:rFonts w:hint="cs"/>
+          <w:b/>
+          <w:bCs/>
+          <w:sz w:val="36"/>
+          <w:szCs w:val="36"/>
+        </w:rPr>
+        <w:t xml:space="preserve"> </w:t>
+      </w:r>
+      <w:r>
+        <w:rPr>
+          <w:b/>
+          <w:bCs/>
+          <w:sz w:val="36"/>
+          <w:szCs w:val="36"/>
+        </w:rPr>
+        <w:t>3D</w:t>
+      </w:r>
+      <w:r>
+        <w:rPr>
+          <w:b/>
+          <w:bCs/>
+          <w:sz w:val="36"/>
+          <w:szCs w:val="36"/>
+        </w:rPr>
+        <w:t xml:space="preserve"> </w:t>
+      </w:r>
+      <w:r>
+        <w:rPr>
+          <w:b/>
+          <w:bCs/>
+          <w:sz w:val="36"/>
+          <w:szCs w:val="36"/>
+        </w:rPr>
+        <w:t>Engine</w:t>
+      </w:r>
+      <w:r>
+        <w:rPr>
+          <w:b/>
+          <w:bCs/>
+          <w:sz w:val="36"/>
+          <w:szCs w:val="36"/>
+        </w:rPr>
+        <w:t xml:space="preserve"> </w:t>
+      </w:r>
+      <w:r>
+        <w:rPr>
+          <w:b/>
+          <w:bCs/>
+          <w:sz w:val="36"/>
+          <w:szCs w:val="36"/>
+        </w:rPr>
+        <w:t>Selection</w:t>
+      </w:r>
+      <w:bookmarkEnd w:id="11"/>
+    </w:p>
+    <w:p/>
+    <w:p>
+      <w:pPr>
+        <w:jc w:val="both"/>
+      </w:pPr>
+      <w:r>
+        <w:t xml:space="preserve">To meet the requirement of rendering the UMBC campus in 3D, the development team decided to select a commercially available 3D game engine. </w:t>
+      </w:r>
+      <w:r>
+        <w:t>Game engines are designed to render realistic 3D worlds and are therefore suitable for the needs of the VT2 project</w:t>
+      </w:r>
+      <w:r>
+        <w:t xml:space="preserve">. </w:t>
+      </w:r>
+      <w:r>
+        <w:t>T</w:t>
+      </w:r>
+      <w:r>
+        <w:t>he development team selected Unity (</w:t>
+      </w:r>
+      <w:r>
+        <w:t>developed by Unity Technologies</w:t>
+      </w:r>
+      <w:r>
+        <w:t>) to create the</w:t>
+      </w:r>
+      <w:r>
+        <w:t xml:space="preserve"> </w:t>
+      </w:r>
+      <w:r>
+        <w:t>3D UMBC</w:t>
+      </w:r>
+      <w:r>
+        <w:t xml:space="preserve"> campus environment for several reasons. First, by some measures, it is the most widely used game engine in the world today</w:t>
+      </w:r>
+      <w:r>
+        <w:rPr>
+          <w:rStyle w:val="FootnoteReference"/>
+        </w:rPr>
+        <w:footnoteReference w:id="1"/>
+      </w:r>
+      <w:r>
+        <w:t>. The system’s current developers are familiar with it, and future developers working on the project will be more likely to have experience with Unity than with a less well-known engine.</w:t>
+      </w:r>
+      <w:r>
+        <w:t xml:space="preserve"> Second, Unity provides strong support for browser-based access, as will be dicussed further below.</w:t>
+      </w:r>
+      <w:r>
+        <w:t xml:space="preserve"> Finally, Unity offers free licenses for students and academic institutions.</w:t>
+      </w:r>
+      <w:r>
+        <w:t xml:space="preserve"> </w:t>
+      </w:r>
+    </w:p>
+    <w:p>
+      <w:pPr>
         <w:jc w:val="both"/>
       </w:pPr>
     </w:p>
@@ -3203,7 +4261,7 @@
           <w:szCs w:val="27"/>
         </w:rPr>
       </w:pPr>
-      <w:bookmarkStart w:id="3" w:name="_Toc530078301"/>
+      <w:bookmarkStart w:id="12" w:name="_Toc530229101"/>
       <w:r>
         <w:rPr>
           <w:b/>
@@ -3211,7 +4269,7 @@
           <w:sz w:val="36"/>
           <w:szCs w:val="36"/>
         </w:rPr>
-        <w:t>1</w:t>
+        <w:t>3.2</w:t>
       </w:r>
       <w:r>
         <w:rPr>
@@ -3221,7 +4279,7 @@
           <w:sz w:val="36"/>
           <w:szCs w:val="36"/>
         </w:rPr>
-        <w:t>.</w:t>
+        <w:t xml:space="preserve"> </w:t>
       </w:r>
       <w:r>
         <w:rPr>
@@ -3230,18 +4288,69 @@
           <w:sz w:val="36"/>
           <w:szCs w:val="36"/>
         </w:rPr>
-        <w:t>2</w:t>
-      </w:r>
-      <w:r>
-        <w:rPr>
-          <w:rFonts w:hint="cs"/>
+        <w:t>User Access Mode Selection</w:t>
+      </w:r>
+      <w:bookmarkEnd w:id="12"/>
+    </w:p>
+    <w:p/>
+    <w:p>
+      <w:pPr>
+        <w:jc w:val="both"/>
+      </w:pPr>
+      <w:r>
+        <w:t xml:space="preserve">In </w:t>
+      </w:r>
+      <w:r>
+        <w:t xml:space="preserve">order to satisfy requirements for flexibility, availability, and maintainability, the design employs a browser-based client-server architecture. </w:t>
+      </w:r>
+      <w:r>
+        <w:t>The code for the customized Unity engine will be stored on a web server that users access over the internet through a web browser. The server will take advantage of the WebGL framework to enable rendering of the Unity engine’s 3D graphics within the client’s web browser. This process is explained in greater detail in section 4.</w:t>
+      </w:r>
+    </w:p>
+    <w:p>
+      <w:pPr>
+        <w:jc w:val="both"/>
+      </w:pPr>
+    </w:p>
+    <w:p>
+      <w:pPr>
+        <w:jc w:val="both"/>
+      </w:pPr>
+      <w:r>
+        <w:t xml:space="preserve">The alternative to a browser-based clienter server architecture would be to make the customized </w:t>
+      </w:r>
+      <w:r>
+        <w:t>Unity world</w:t>
+      </w:r>
+      <w:r>
+        <w:t xml:space="preserve"> available to users for download</w:t>
+      </w:r>
+      <w:r>
+        <w:t>. Users would first have to download a copy of the Unity engine, then import the customized world. While this approach would make the system available offline and avoid potential network bandwidth and congestion issues, it would have</w:t>
+      </w:r>
+      <w:r>
+        <w:t xml:space="preserve"> a </w:t>
+      </w:r>
+      <w:r>
+        <w:lastRenderedPageBreak/>
+        <w:t>number of serious disadvantages. For example, users who otherwise would likely have no reason to download and install the Unity engine (a 9 Gigabyte) would have to do so just to run the software and would have to worry about updating it to the latest version. Additionally, users would have to download a new version of the VT2 software every time the design team makes an update to it. For these reasons, the browser-based client-server architecture is the best option to meet project requirements.</w:t>
+      </w:r>
+    </w:p>
+    <w:p/>
+    <w:p>
+      <w:pPr>
+        <w:spacing w:before="100" w:beforeAutospacing="1" w:after="100" w:afterAutospacing="1"/>
+        <w:contextualSpacing/>
+        <w:jc w:val="both"/>
+        <w:outlineLvl w:val="1"/>
+        <w:rPr>
           <w:b/>
           <w:bCs/>
           <w:sz w:val="36"/>
           <w:szCs w:val="36"/>
         </w:rPr>
-        <w:t xml:space="preserve"> System </w:t>
-      </w:r>
+      </w:pPr>
+      <w:bookmarkStart w:id="13" w:name="_Toc530229102"/>
       <w:r>
         <w:rPr>
           <w:b/>
@@ -3249,16 +4358,53 @@
           <w:sz w:val="36"/>
           <w:szCs w:val="36"/>
         </w:rPr>
-        <w:t>Overview</w:t>
-      </w:r>
-      <w:bookmarkEnd w:id="3"/>
-    </w:p>
-    <w:p>
-      <w:pPr>
-        <w:spacing w:before="100" w:beforeAutospacing="1" w:after="100" w:afterAutospacing="1"/>
-        <w:contextualSpacing/>
-        <w:jc w:val="both"/>
-      </w:pPr>
+        <w:t>3.</w:t>
+      </w:r>
+      <w:r>
+        <w:rPr>
+          <w:b/>
+          <w:bCs/>
+          <w:sz w:val="36"/>
+          <w:szCs w:val="36"/>
+        </w:rPr>
+        <w:t>3</w:t>
+      </w:r>
+      <w:r>
+        <w:rPr>
+          <w:rFonts w:hint="cs"/>
+          <w:b/>
+          <w:bCs/>
+          <w:sz w:val="36"/>
+          <w:szCs w:val="36"/>
+        </w:rPr>
+        <w:t xml:space="preserve"> </w:t>
+      </w:r>
+      <w:r>
+        <w:rPr>
+          <w:b/>
+          <w:bCs/>
+          <w:sz w:val="36"/>
+          <w:szCs w:val="36"/>
+        </w:rPr>
+        <w:t>User Characteristics</w:t>
+      </w:r>
+      <w:bookmarkEnd w:id="13"/>
+    </w:p>
+    <w:p>
+      <w:pPr>
+        <w:jc w:val="both"/>
+      </w:pPr>
+    </w:p>
+    <w:p>
+      <w:pPr>
+        <w:jc w:val="both"/>
+      </w:pPr>
+      <w:r>
+        <w:rPr>
+          <w:rFonts w:hint="cs"/>
+        </w:rPr>
+        <w:t xml:space="preserve">Users of this system are assumed to possess basic familiarity with internet browsers and websites, but no other special knowledge or skills are required. All user interaction with the system will take place through browser-based menus, and the system will prompt the user to take action with clear and simple instructions when necessary. </w:t>
+      </w:r>
     </w:p>
     <w:p>
       <w:pPr>
@@ -3273,208 +4419,425 @@
           <w:szCs w:val="27"/>
         </w:rPr>
       </w:pPr>
-      <w:bookmarkStart w:id="4" w:name="_Toc530078302"/>
-      <w:r>
+    </w:p>
+    <w:p>
+      <w:pPr>
+        <w:spacing w:before="100" w:beforeAutospacing="1" w:after="100" w:afterAutospacing="1"/>
+        <w:contextualSpacing/>
+        <w:jc w:val="both"/>
+        <w:outlineLvl w:val="1"/>
+        <w:rPr>
+          <w:b/>
+          <w:bCs/>
+          <w:sz w:val="36"/>
+          <w:szCs w:val="36"/>
+        </w:rPr>
+      </w:pPr>
+      <w:bookmarkStart w:id="14" w:name="_Toc530229103"/>
+      <w:r>
+        <w:rPr>
+          <w:b/>
+          <w:bCs/>
+          <w:sz w:val="36"/>
+          <w:szCs w:val="36"/>
+        </w:rPr>
+        <w:t>3.</w:t>
+      </w:r>
+      <w:r>
+        <w:rPr>
+          <w:b/>
+          <w:bCs/>
+          <w:sz w:val="36"/>
+          <w:szCs w:val="36"/>
+        </w:rPr>
+        <w:t>4</w:t>
+      </w:r>
+      <w:r>
+        <w:rPr>
+          <w:rFonts w:hint="cs"/>
+          <w:b/>
+          <w:bCs/>
+          <w:sz w:val="36"/>
+          <w:szCs w:val="36"/>
+        </w:rPr>
+        <w:t xml:space="preserve"> </w:t>
+      </w:r>
+      <w:r>
+        <w:rPr>
+          <w:b/>
+          <w:bCs/>
+          <w:sz w:val="36"/>
+          <w:szCs w:val="36"/>
+        </w:rPr>
+        <w:t>Constraints</w:t>
+      </w:r>
+      <w:bookmarkEnd w:id="14"/>
+    </w:p>
+    <w:p>
+      <w:pPr>
+        <w:jc w:val="both"/>
+      </w:pPr>
+    </w:p>
+    <w:p>
+      <w:pPr>
+        <w:jc w:val="both"/>
+      </w:pPr>
+      <w:r>
+        <w:t>According to the Unity manual (d</w:t>
+      </w:r>
+      <w:r>
+        <w:t>ocs.unity3d.com/Manual/webgl-browsercompatibility.html</w:t>
+      </w:r>
+      <w:r>
+        <w:t>), the</w:t>
+      </w:r>
+      <w:r>
+        <w:t xml:space="preserve"> </w:t>
+      </w:r>
+      <w:r>
+        <w:rPr>
+          <w:rFonts w:hint="cs"/>
+        </w:rPr>
+        <w:t>WebGL framework that allows the Unity engine to be run within a web browser is not currently supported on mobile devices</w:t>
+      </w:r>
+      <w:r>
+        <w:t xml:space="preserve"> because most mobile devices are not powerful enough and lack sufficient memory to adequately support Unity WebGL content. The content may work on high-end devices, but by default, Unity WebGL displays a warning message when a user tries to load content on a mobile device. Therefore, version 1.0 of the VT2 system will not support mobile devices, and users should acess the system via desktop or laptop computers instead. </w:t>
+      </w:r>
+      <w:r>
+        <w:rPr>
+          <w:rFonts w:hint="cs"/>
+        </w:rPr>
+        <w:t>Future versions of the system will provide support for mobile computing using a different framework.</w:t>
+      </w:r>
+      <w:r>
+        <w:t xml:space="preserve"> Additionally</w:t>
+      </w:r>
+      <w:r>
+        <w:rPr>
+          <w:rFonts w:hint="cs"/>
+        </w:rPr>
+        <w:t xml:space="preserve">, </w:t>
+      </w:r>
+      <w:r>
+        <w:t>users must access the system through a</w:t>
+      </w:r>
+      <w:r>
+        <w:rPr>
+          <w:rFonts w:hint="cs"/>
+        </w:rPr>
+        <w:t xml:space="preserve"> compatible browser as described in the Unity WebGL </w:t>
+      </w:r>
+      <w:r>
+        <w:t xml:space="preserve">manual. </w:t>
+      </w:r>
+      <w:r>
+        <w:rPr>
+          <w:rFonts w:hint="cs"/>
+        </w:rPr>
+        <w:t xml:space="preserve">Most modern browsers (Firefox, Chrome, Safari, Microsoft Edge) are supported. </w:t>
+      </w:r>
+    </w:p>
+    <w:p>
+      <w:pPr>
+        <w:jc w:val="both"/>
+      </w:pPr>
+    </w:p>
+    <w:p>
+      <w:pPr>
+        <w:jc w:val="both"/>
+      </w:pPr>
+      <w:r>
+        <w:rPr>
+          <w:rFonts w:hint="cs"/>
+        </w:rPr>
+        <w:t xml:space="preserve">The system relies on UMBC’s IRC office to provide the object files necessary for creating three-dimensional renderings of the campus buildings. As of late </w:t>
+      </w:r>
+      <w:r>
+        <w:t>November</w:t>
+      </w:r>
+      <w:r>
+        <w:rPr>
+          <w:rFonts w:hint="cs"/>
+        </w:rPr>
+        <w:t xml:space="preserve"> 2018, the IRC department did not have renderings and textures for some of the buildings. As a result, version 1.0 of the </w:t>
+      </w:r>
+      <w:r>
+        <w:t xml:space="preserve">VT2 system will </w:t>
+      </w:r>
+      <w:r>
+        <w:rPr>
+          <w:rFonts w:hint="cs"/>
+        </w:rPr>
+        <w:t xml:space="preserve">only contain a subset of the 43 buildings that comprise the UMBC main campus. </w:t>
+      </w:r>
+    </w:p>
+    <w:p>
+      <w:pPr>
+        <w:jc w:val="both"/>
+      </w:pPr>
+    </w:p>
+    <w:p>
+      <w:pPr>
+        <w:jc w:val="both"/>
+      </w:pPr>
+      <w:r>
+        <w:rPr>
+          <w:rFonts w:hint="cs"/>
+        </w:rPr>
+        <w:t>Finally, version 1.0 of the software will not provide the user with directions to or from parking lots or buildings. It is intended that the system will provide this capability in a future release.</w:t>
+      </w:r>
+    </w:p>
+    <w:p>
+      <w:pPr>
+        <w:pStyle w:val="Heading2"/>
+      </w:pPr>
+      <w:bookmarkStart w:id="15" w:name="_Toc530229104"/>
+      <w:r>
+        <w:t>3.</w:t>
+      </w:r>
+      <w:r>
+        <w:t>5</w:t>
+      </w:r>
+      <w:r>
+        <w:rPr>
+          <w:rFonts w:hint="cs"/>
+        </w:rPr>
+        <w:t xml:space="preserve"> </w:t>
+      </w:r>
+      <w:r>
+        <w:t>Assumptions and Dependencies</w:t>
+      </w:r>
+      <w:bookmarkEnd w:id="15"/>
+    </w:p>
+    <w:p>
+      <w:pPr>
+        <w:jc w:val="both"/>
+      </w:pPr>
+      <w:r>
+        <w:rPr>
+          <w:rFonts w:hint="cs"/>
+        </w:rPr>
+        <w:t xml:space="preserve">It is assumed that the CSCIs </w:t>
+      </w:r>
+      <w:r>
+        <w:t>described</w:t>
+      </w:r>
+      <w:r>
+        <w:rPr>
+          <w:rFonts w:hint="cs"/>
+        </w:rPr>
+        <w:t xml:space="preserve"> in this version of the </w:t>
+      </w:r>
+      <w:r>
+        <w:t>SSDD</w:t>
+      </w:r>
+      <w:r>
+        <w:rPr>
+          <w:rFonts w:hint="cs"/>
+        </w:rPr>
+        <w:t xml:space="preserve"> are the basic CSCIs necessary to meet customer requirements. Once the </w:t>
+      </w:r>
+      <w:r>
+        <w:t>design</w:t>
+      </w:r>
+      <w:r>
+        <w:rPr>
+          <w:rFonts w:hint="cs"/>
+        </w:rPr>
+        <w:t xml:space="preserve"> team has successfully implemented these CSCIs, the team may proceed with implementation of “reach goals” such as direction-finding algorithms and mobile support upon agreement with the customer.</w:t>
+      </w:r>
+    </w:p>
+    <w:p>
+      <w:pPr>
+        <w:jc w:val="both"/>
+      </w:pPr>
+    </w:p>
+    <w:p>
+      <w:pPr>
+        <w:jc w:val="both"/>
+      </w:pPr>
+      <w:r>
+        <w:t>The VT2 system will also contain links to the main UMBC website (www.umbc.com). If the UMBC website were to become unavailable, some features of the software would cease to work, but the system’s core functionality would be unaffected.</w:t>
+      </w:r>
+    </w:p>
+    <w:p>
+      <w:pPr>
+        <w:spacing w:before="100" w:beforeAutospacing="1" w:after="100" w:afterAutospacing="1"/>
+        <w:contextualSpacing/>
+        <w:jc w:val="both"/>
+        <w:outlineLvl w:val="0"/>
+        <w:rPr>
+          <w:b/>
+          <w:bCs/>
+          <w:kern w:val="36"/>
+          <w:sz w:val="48"/>
+          <w:szCs w:val="48"/>
+        </w:rPr>
+      </w:pPr>
+      <w:bookmarkStart w:id="16" w:name="_Toc530229105"/>
+      <w:r>
+        <w:rPr>
+          <w:rFonts w:hint="cs"/>
+          <w:b/>
+          <w:bCs/>
+          <w:kern w:val="36"/>
+          <w:sz w:val="48"/>
+          <w:szCs w:val="48"/>
+        </w:rPr>
+        <w:lastRenderedPageBreak/>
+        <w:t xml:space="preserve">4 </w:t>
+      </w:r>
+      <w:r>
+        <w:rPr>
+          <w:rFonts w:hint="cs"/>
+          <w:b/>
+          <w:bCs/>
+          <w:kern w:val="36"/>
+          <w:sz w:val="48"/>
+          <w:szCs w:val="48"/>
+        </w:rPr>
+        <w:t>System Architectural Design</w:t>
+      </w:r>
+      <w:bookmarkEnd w:id="16"/>
+    </w:p>
+    <w:p>
+      <w:pPr>
+        <w:jc w:val="both"/>
+      </w:pPr>
+    </w:p>
+    <w:p>
+      <w:pPr>
+        <w:jc w:val="both"/>
+      </w:pPr>
+    </w:p>
+    <w:p>
+      <w:pPr>
+        <w:keepNext/>
+        <w:jc w:val="center"/>
+      </w:pPr>
+      <w:r>
+        <w:rPr>
+          <w:noProof/>
+        </w:rPr>
+        <w:drawing>
+          <wp:inline distT="0" distB="0" distL="0" distR="0" wp14:anchorId="3A79F3A2" wp14:editId="73845794">
+            <wp:extent cx="4635500" cy="2413000"/>
+            <wp:effectExtent l="0" t="0" r="0" b="0"/>
+            <wp:docPr id="7" name="Picture 7"/>
+            <wp:cNvGraphicFramePr>
+              <a:graphicFrameLocks xmlns:a="http://schemas.openxmlformats.org/drawingml/2006/main" noChangeAspect="1"/>
+            </wp:cNvGraphicFramePr>
+            <a:graphic xmlns:a="http://schemas.openxmlformats.org/drawingml/2006/main">
+              <a:graphicData uri="http://schemas.openxmlformats.org/drawingml/2006/picture">
+                <pic:pic xmlns:pic="http://schemas.openxmlformats.org/drawingml/2006/picture">
+                  <pic:nvPicPr>
+                    <pic:cNvPr id="7" name="Network Diagram.jpg"/>
+                    <pic:cNvPicPr/>
+                  </pic:nvPicPr>
+                  <pic:blipFill>
+                    <a:blip r:embed="rId8">
+                      <a:extLst>
+                        <a:ext uri="{28A0092B-C50C-407E-A947-70E740481C1C}">
+                          <a14:useLocalDpi xmlns:a14="http://schemas.microsoft.com/office/drawing/2010/main" val="0"/>
+                        </a:ext>
+                      </a:extLst>
+                    </a:blip>
+                    <a:stretch>
+                      <a:fillRect/>
+                    </a:stretch>
+                  </pic:blipFill>
+                  <pic:spPr>
+                    <a:xfrm>
+                      <a:off x="0" y="0"/>
+                      <a:ext cx="4635500" cy="2413000"/>
+                    </a:xfrm>
+                    <a:prstGeom prst="rect">
+                      <a:avLst/>
+                    </a:prstGeom>
+                  </pic:spPr>
+                </pic:pic>
+              </a:graphicData>
+            </a:graphic>
+          </wp:inline>
+        </w:drawing>
+      </w:r>
+    </w:p>
+    <w:p>
+      <w:pPr>
+        <w:pStyle w:val="Caption"/>
+        <w:jc w:val="center"/>
+      </w:pPr>
+      <w:r>
+        <w:t xml:space="preserve">Figure </w:t>
+      </w:r>
+      <w:r>
+        <w:rPr>
+          <w:noProof/>
+        </w:rPr>
+        <w:fldChar w:fldCharType="begin"/>
+      </w:r>
+      <w:r>
+        <w:rPr>
+          <w:noProof/>
+        </w:rPr>
+        <w:instrText xml:space="preserve"> SEQ Figure \* ARABIC </w:instrText>
+      </w:r>
+      <w:r>
+        <w:rPr>
+          <w:noProof/>
+        </w:rPr>
+        <w:fldChar w:fldCharType="separate"/>
+      </w:r>
+      <w:r>
+        <w:rPr>
+          <w:noProof/>
+        </w:rPr>
+        <w:t>2</w:t>
+      </w:r>
+      <w:r>
+        <w:rPr>
+          <w:noProof/>
+        </w:rPr>
+        <w:fldChar w:fldCharType="end"/>
+      </w:r>
+      <w:r>
+        <w:t xml:space="preserve"> System Hardware Architecture and Requirements</w:t>
+      </w:r>
+    </w:p>
+    <w:p>
+      <w:pPr>
+        <w:jc w:val="both"/>
+      </w:pPr>
+    </w:p>
+    <w:p>
+      <w:pPr>
+        <w:jc w:val="both"/>
+      </w:pPr>
+    </w:p>
+    <w:p>
+      <w:pPr>
+        <w:spacing w:beforeAutospacing="1" w:afterAutospacing="1"/>
+        <w:contextualSpacing/>
+        <w:jc w:val="both"/>
+        <w:outlineLvl w:val="2"/>
         <w:rPr>
           <w:b/>
           <w:bCs/>
           <w:sz w:val="27"/>
           <w:szCs w:val="27"/>
         </w:rPr>
-        <w:t>1.2</w:t>
-      </w:r>
-      <w:r>
-        <w:rPr>
-          <w:rFonts w:hint="cs"/>
+      </w:pPr>
+      <w:bookmarkStart w:id="17" w:name="_Toc530229106"/>
+      <w:r>
+        <w:rPr>
           <w:b/>
           <w:bCs/>
           <w:sz w:val="27"/>
           <w:szCs w:val="27"/>
         </w:rPr>
-        <w:t xml:space="preserve">.1 </w:t>
-      </w:r>
-      <w:r>
-        <w:rPr>
-          <w:b/>
-          <w:bCs/>
-          <w:sz w:val="27"/>
-          <w:szCs w:val="27"/>
-        </w:rPr>
-        <w:t>Background</w:t>
-      </w:r>
-      <w:bookmarkEnd w:id="4"/>
-    </w:p>
-    <w:p>
-      <w:pPr>
-        <w:spacing w:before="100" w:beforeAutospacing="1" w:after="100" w:afterAutospacing="1"/>
-        <w:contextualSpacing/>
-        <w:jc w:val="both"/>
-      </w:pPr>
-    </w:p>
-    <w:p>
-      <w:pPr>
-        <w:spacing w:before="100" w:beforeAutospacing="1" w:after="100" w:afterAutospacing="1"/>
-        <w:contextualSpacing/>
-        <w:jc w:val="both"/>
-      </w:pPr>
-      <w:r>
-        <w:rPr>
-          <w:rFonts w:hint="cs"/>
-        </w:rPr>
-        <w:t xml:space="preserve">A virtual campus tour is an important component of a university’s strategy for recruiting students. In an environment of intense competition for students of all types—domestic and international, in-state and out-of-state, and undergraduate and graduate—a strong virtual tour application can convince a prospective student to apply or visit the campus in person. Additionally, virtual campus tours can help current students and visitors navigate their way to their classes or special events. </w:t>
-      </w:r>
-    </w:p>
-    <w:p>
-      <w:pPr>
-        <w:spacing w:before="100" w:beforeAutospacing="1" w:after="100" w:afterAutospacing="1"/>
-        <w:contextualSpacing/>
-        <w:jc w:val="both"/>
-      </w:pPr>
-    </w:p>
-    <w:p>
-      <w:pPr>
-        <w:spacing w:before="100" w:beforeAutospacing="1" w:after="100" w:afterAutospacing="1"/>
-        <w:contextualSpacing/>
-        <w:jc w:val="both"/>
-      </w:pPr>
-      <w:r>
-        <w:rPr>
-          <w:rFonts w:hint="cs"/>
-        </w:rPr>
-        <w:t>UMBC currently has several websites that nominally offer virtual tours of the campus. The Undergraduate</w:t>
-      </w:r>
-      <w:r>
-        <w:t xml:space="preserve"> </w:t>
-      </w:r>
-      <w:r>
-        <w:rPr>
-          <w:rFonts w:hint="cs"/>
-        </w:rPr>
-        <w:t>Admissions UMBC Virtual Tour (located at undergraduate.umbc.edu/visit/virtual-tour.php) provides 9 panoramic views of the campus, though it claims to offer 25 views. A virtual tour site for the graduate school (gradschool.umbc.edu/discover/vtour/) simply provides a link to the same site that hosts the panoramic campus views noted above. Additionally, a UMBC undergraduate student created a basic virtual tour mobile application for Android devices in 2014 titled, “Introducing UMBC Tours</w:t>
-      </w:r>
-      <w:r>
-        <w:t xml:space="preserve"> - </w:t>
-      </w:r>
-      <w:r>
-        <w:rPr>
-          <w:rFonts w:hint="cs"/>
-        </w:rPr>
-        <w:t>A Virtual Campus Tour Experience for Android” (</w:t>
-      </w:r>
-      <w:bookmarkStart w:id="5" w:name="_GoBack"/>
-      <w:bookmarkEnd w:id="5"/>
-      <w:r>
-        <w:rPr>
-          <w:rFonts w:hint="cs"/>
-        </w:rPr>
-        <w:t>www.youtube.com/watch?v=zRI61jkUDT4). However, this implementation had extremely limited functionality and did not represent a significant improvement on the applications offered on the UMBC website.</w:t>
-      </w:r>
-    </w:p>
-    <w:p>
-      <w:pPr>
-        <w:spacing w:before="100" w:beforeAutospacing="1" w:after="100" w:afterAutospacing="1"/>
-        <w:contextualSpacing/>
-        <w:jc w:val="both"/>
-      </w:pPr>
-    </w:p>
-    <w:p>
-      <w:pPr>
-        <w:spacing w:before="100" w:beforeAutospacing="1" w:after="100" w:afterAutospacing="1"/>
-        <w:contextualSpacing/>
-        <w:jc w:val="both"/>
-      </w:pPr>
-      <w:r>
-        <w:rPr>
-          <w:rFonts w:hint="cs"/>
-        </w:rPr>
-        <w:t>The software described in this specification (the UMBC VT2 system) shall dramatically improve the currently available UMBC virtual tour applications by importing the UMBC campus map and building information into the Unity game engine. It shall allow users to select any location on a three-dimensional map of the campus and allow them to explore it freely. It shall provide browser-based access to this system through a web application. Moreover, the new system shall provide several other useful features, including the ability to highlight valid parking locations based on user status. The system will primarily benefit prospective students seeking to familiarize themselves with the campus environment and current students, faculty, and visitors trying to find their classes or event venues and seeking the best place to park.</w:t>
-      </w:r>
-    </w:p>
-    <w:p>
-      <w:pPr>
-        <w:spacing w:beforeAutospacing="1" w:afterAutospacing="1"/>
-        <w:contextualSpacing/>
-        <w:jc w:val="both"/>
-        <w:outlineLvl w:val="2"/>
-      </w:pPr>
-    </w:p>
-    <w:p>
-      <w:pPr>
-        <w:spacing w:beforeAutospacing="1" w:afterAutospacing="1"/>
-        <w:contextualSpacing/>
-        <w:jc w:val="both"/>
-        <w:outlineLvl w:val="2"/>
-        <w:rPr>
-          <w:b/>
-          <w:bCs/>
-          <w:sz w:val="27"/>
-          <w:szCs w:val="27"/>
-        </w:rPr>
-      </w:pPr>
-      <w:bookmarkStart w:id="6" w:name="_Toc530078303"/>
-    </w:p>
-    <w:p>
-      <w:pPr>
-        <w:spacing w:beforeAutospacing="1" w:afterAutospacing="1"/>
-        <w:contextualSpacing/>
-        <w:jc w:val="both"/>
-        <w:outlineLvl w:val="2"/>
-        <w:rPr>
-          <w:b/>
-          <w:bCs/>
-          <w:sz w:val="27"/>
-          <w:szCs w:val="27"/>
-        </w:rPr>
-      </w:pPr>
-      <w:r>
-        <w:rPr>
-          <w:b/>
-          <w:bCs/>
-          <w:sz w:val="27"/>
-          <w:szCs w:val="27"/>
-        </w:rPr>
-        <w:lastRenderedPageBreak/>
-        <w:t>1.2</w:t>
-      </w:r>
-      <w:r>
-        <w:rPr>
-          <w:rFonts w:hint="cs"/>
-          <w:b/>
-          <w:bCs/>
-          <w:sz w:val="27"/>
-          <w:szCs w:val="27"/>
-        </w:rPr>
-        <w:t>.</w:t>
-      </w:r>
-      <w:r>
-        <w:rPr>
-          <w:b/>
-          <w:bCs/>
-          <w:sz w:val="27"/>
-          <w:szCs w:val="27"/>
-        </w:rPr>
-        <w:t>2</w:t>
-      </w:r>
-      <w:r>
-        <w:rPr>
-          <w:rFonts w:hint="cs"/>
-          <w:b/>
-          <w:bCs/>
-          <w:sz w:val="27"/>
-          <w:szCs w:val="27"/>
-        </w:rPr>
-        <w:t xml:space="preserve"> </w:t>
-      </w:r>
-      <w:r>
-        <w:rPr>
-          <w:b/>
-          <w:bCs/>
-          <w:sz w:val="27"/>
-          <w:szCs w:val="27"/>
-        </w:rPr>
         <w:t>System Functions</w:t>
       </w:r>
-      <w:bookmarkEnd w:id="6"/>
+      <w:bookmarkEnd w:id="17"/>
     </w:p>
     <w:p>
       <w:pPr>
@@ -3615,8 +4978,9 @@
           <w:rFonts w:hint="cs"/>
           <w:noProof/>
         </w:rPr>
+        <w:lastRenderedPageBreak/>
         <w:drawing>
-          <wp:inline distT="0" distB="0" distL="0" distR="0" wp14:anchorId="374A177F" wp14:editId="30743C01">
+          <wp:inline distT="0" distB="0" distL="0" distR="0" wp14:anchorId="2E972E8A" wp14:editId="78E13235">
             <wp:extent cx="3048000" cy="2667000"/>
             <wp:effectExtent l="0" t="0" r="0" b="0"/>
             <wp:docPr id="1" name="Picture 1"/>
@@ -3631,7 +4995,7 @@
                     <pic:cNvPicPr/>
                   </pic:nvPicPr>
                   <pic:blipFill>
-                    <a:blip r:embed="rId8">
+                    <a:blip r:embed="rId9">
                       <a:extLst>
                         <a:ext uri="{28A0092B-C50C-407E-A947-70E740481C1C}">
                           <a14:useLocalDpi xmlns:a14="http://schemas.microsoft.com/office/drawing/2010/main" val="0"/>
@@ -3712,1243 +5076,6 @@
     </w:p>
     <w:p>
       <w:pPr>
-        <w:spacing w:before="100" w:beforeAutospacing="1" w:after="100" w:afterAutospacing="1"/>
-        <w:contextualSpacing/>
-        <w:jc w:val="both"/>
-        <w:outlineLvl w:val="1"/>
-        <w:rPr>
-          <w:b/>
-          <w:bCs/>
-          <w:sz w:val="36"/>
-          <w:szCs w:val="36"/>
-        </w:rPr>
-      </w:pPr>
-    </w:p>
-    <w:p>
-      <w:pPr>
-        <w:spacing w:beforeAutospacing="1" w:afterAutospacing="1"/>
-        <w:contextualSpacing/>
-        <w:jc w:val="both"/>
-        <w:outlineLvl w:val="2"/>
-        <w:rPr>
-          <w:b/>
-          <w:bCs/>
-          <w:sz w:val="27"/>
-          <w:szCs w:val="27"/>
-        </w:rPr>
-      </w:pPr>
-      <w:bookmarkStart w:id="7" w:name="_Toc530078304"/>
-      <w:r>
-        <w:rPr>
-          <w:b/>
-          <w:bCs/>
-          <w:sz w:val="27"/>
-          <w:szCs w:val="27"/>
-        </w:rPr>
-        <w:t>1.2</w:t>
-      </w:r>
-      <w:r>
-        <w:rPr>
-          <w:rFonts w:hint="cs"/>
-          <w:b/>
-          <w:bCs/>
-          <w:sz w:val="27"/>
-          <w:szCs w:val="27"/>
-        </w:rPr>
-        <w:t>.</w:t>
-      </w:r>
-      <w:r>
-        <w:rPr>
-          <w:b/>
-          <w:bCs/>
-          <w:sz w:val="27"/>
-          <w:szCs w:val="27"/>
-        </w:rPr>
-        <w:t>3</w:t>
-      </w:r>
-      <w:r>
-        <w:rPr>
-          <w:rFonts w:hint="cs"/>
-          <w:b/>
-          <w:bCs/>
-          <w:sz w:val="27"/>
-          <w:szCs w:val="27"/>
-        </w:rPr>
-        <w:t xml:space="preserve"> </w:t>
-      </w:r>
-      <w:r>
-        <w:rPr>
-          <w:b/>
-          <w:bCs/>
-          <w:sz w:val="27"/>
-          <w:szCs w:val="27"/>
-        </w:rPr>
-        <w:t>User Characteristics</w:t>
-      </w:r>
-      <w:bookmarkEnd w:id="7"/>
-    </w:p>
-    <w:p>
-      <w:pPr>
-        <w:jc w:val="both"/>
-      </w:pPr>
-    </w:p>
-    <w:p>
-      <w:pPr>
-        <w:jc w:val="both"/>
-      </w:pPr>
-      <w:r>
-        <w:rPr>
-          <w:rFonts w:hint="cs"/>
-        </w:rPr>
-        <w:t xml:space="preserve">Users of this system are assumed to possess basic familiarity with internet browsers and websites, but no other special knowledge or skills are required. All user interaction with the system will take place through browser-based menus, and the system will prompt the user to take action with clear and simple instructions when necessary. </w:t>
-      </w:r>
-    </w:p>
-    <w:p>
-      <w:pPr>
-        <w:jc w:val="both"/>
-      </w:pPr>
-    </w:p>
-    <w:p>
-      <w:pPr>
-        <w:spacing w:beforeAutospacing="1" w:afterAutospacing="1"/>
-        <w:contextualSpacing/>
-        <w:jc w:val="both"/>
-        <w:outlineLvl w:val="2"/>
-        <w:rPr>
-          <w:b/>
-          <w:bCs/>
-          <w:sz w:val="27"/>
-          <w:szCs w:val="27"/>
-        </w:rPr>
-      </w:pPr>
-    </w:p>
-    <w:p>
-      <w:pPr>
-        <w:spacing w:beforeAutospacing="1" w:afterAutospacing="1"/>
-        <w:contextualSpacing/>
-        <w:jc w:val="both"/>
-        <w:outlineLvl w:val="2"/>
-        <w:rPr>
-          <w:b/>
-          <w:bCs/>
-          <w:sz w:val="27"/>
-          <w:szCs w:val="27"/>
-        </w:rPr>
-      </w:pPr>
-      <w:bookmarkStart w:id="8" w:name="_Toc530078305"/>
-    </w:p>
-    <w:p>
-      <w:pPr>
-        <w:spacing w:beforeAutospacing="1" w:afterAutospacing="1"/>
-        <w:contextualSpacing/>
-        <w:jc w:val="both"/>
-        <w:outlineLvl w:val="2"/>
-        <w:rPr>
-          <w:b/>
-          <w:bCs/>
-          <w:sz w:val="27"/>
-          <w:szCs w:val="27"/>
-        </w:rPr>
-      </w:pPr>
-    </w:p>
-    <w:p>
-      <w:pPr>
-        <w:spacing w:beforeAutospacing="1" w:afterAutospacing="1"/>
-        <w:contextualSpacing/>
-        <w:jc w:val="both"/>
-        <w:outlineLvl w:val="2"/>
-        <w:rPr>
-          <w:b/>
-          <w:bCs/>
-          <w:sz w:val="27"/>
-          <w:szCs w:val="27"/>
-        </w:rPr>
-      </w:pPr>
-      <w:r>
-        <w:rPr>
-          <w:b/>
-          <w:bCs/>
-          <w:sz w:val="27"/>
-          <w:szCs w:val="27"/>
-        </w:rPr>
-        <w:lastRenderedPageBreak/>
-        <w:t>1.2</w:t>
-      </w:r>
-      <w:r>
-        <w:rPr>
-          <w:rFonts w:hint="cs"/>
-          <w:b/>
-          <w:bCs/>
-          <w:sz w:val="27"/>
-          <w:szCs w:val="27"/>
-        </w:rPr>
-        <w:t>.</w:t>
-      </w:r>
-      <w:r>
-        <w:rPr>
-          <w:b/>
-          <w:bCs/>
-          <w:sz w:val="27"/>
-          <w:szCs w:val="27"/>
-        </w:rPr>
-        <w:t>4</w:t>
-      </w:r>
-      <w:r>
-        <w:rPr>
-          <w:rFonts w:hint="cs"/>
-          <w:b/>
-          <w:bCs/>
-          <w:sz w:val="27"/>
-          <w:szCs w:val="27"/>
-        </w:rPr>
-        <w:t xml:space="preserve"> </w:t>
-      </w:r>
-      <w:r>
-        <w:rPr>
-          <w:b/>
-          <w:bCs/>
-          <w:sz w:val="27"/>
-          <w:szCs w:val="27"/>
-        </w:rPr>
-        <w:t>Constraints</w:t>
-      </w:r>
-      <w:bookmarkEnd w:id="8"/>
-    </w:p>
-    <w:p>
-      <w:pPr>
-        <w:jc w:val="both"/>
-      </w:pPr>
-    </w:p>
-    <w:p>
-      <w:pPr>
-        <w:jc w:val="both"/>
-      </w:pPr>
-      <w:r>
-        <w:rPr>
-          <w:rFonts w:hint="cs"/>
-        </w:rPr>
-        <w:t xml:space="preserve">The system relies on UMBC’s IRC office to provide the object files necessary for creating three-dimensional renderings of the campus buildings. As of late October 2018, the IRC department did not have renderings and textures for some of the buildings. As a result, version 1.0 of the web application will only contain a subset of the 43 buildings that comprise the UMBC main campus. </w:t>
-      </w:r>
-    </w:p>
-    <w:p>
-      <w:pPr>
-        <w:jc w:val="both"/>
-      </w:pPr>
-    </w:p>
-    <w:p>
-      <w:pPr>
-        <w:jc w:val="both"/>
-      </w:pPr>
-      <w:r>
-        <w:rPr>
-          <w:rFonts w:hint="cs"/>
-        </w:rPr>
-        <w:t>Additionally, the WebGL framework that allows the Unity engine to be run within a web browser is not currently supported on mobile devices. Therefore, the user must access the system through a desktop computer or laptop. Also, a compatible browser as described in the Unity WebGL manual (https://docs.unity3d.com/Manual/webgl-browsercompatibility.html) must be used. Most modern browsers (Firefox, Chrome, Safari, Microsoft Edge) are supported. Future versions of the system will provide support for mobile computing using a different framework.</w:t>
-      </w:r>
-    </w:p>
-    <w:p>
-      <w:pPr>
-        <w:jc w:val="both"/>
-      </w:pPr>
-    </w:p>
-    <w:p>
-      <w:pPr>
-        <w:jc w:val="both"/>
-      </w:pPr>
-      <w:r>
-        <w:rPr>
-          <w:rFonts w:hint="cs"/>
-        </w:rPr>
-        <w:t>Finally, version 1.0 of the software will not provide the user with directions to or from parking lots or buildings. It is intended that the system will provide this capability in a future release.</w:t>
-      </w:r>
-    </w:p>
-    <w:p>
-      <w:pPr>
-        <w:spacing w:before="100" w:beforeAutospacing="1" w:after="100" w:afterAutospacing="1"/>
-        <w:contextualSpacing/>
-        <w:jc w:val="both"/>
-        <w:outlineLvl w:val="1"/>
-        <w:rPr>
-          <w:b/>
-          <w:bCs/>
-          <w:sz w:val="36"/>
-          <w:szCs w:val="36"/>
-        </w:rPr>
-      </w:pPr>
-    </w:p>
-    <w:p>
-      <w:pPr>
-        <w:spacing w:beforeAutospacing="1" w:afterAutospacing="1"/>
-        <w:contextualSpacing/>
-        <w:jc w:val="both"/>
-        <w:outlineLvl w:val="2"/>
-        <w:rPr>
-          <w:b/>
-          <w:bCs/>
-          <w:sz w:val="27"/>
-          <w:szCs w:val="27"/>
-        </w:rPr>
-      </w:pPr>
-      <w:bookmarkStart w:id="9" w:name="_Toc530078306"/>
-      <w:r>
-        <w:rPr>
-          <w:b/>
-          <w:bCs/>
-          <w:sz w:val="27"/>
-          <w:szCs w:val="27"/>
-        </w:rPr>
-        <w:t>1.2</w:t>
-      </w:r>
-      <w:r>
-        <w:rPr>
-          <w:rFonts w:hint="cs"/>
-          <w:b/>
-          <w:bCs/>
-          <w:sz w:val="27"/>
-          <w:szCs w:val="27"/>
-        </w:rPr>
-        <w:t>.</w:t>
-      </w:r>
-      <w:r>
-        <w:rPr>
-          <w:b/>
-          <w:bCs/>
-          <w:sz w:val="27"/>
-          <w:szCs w:val="27"/>
-        </w:rPr>
-        <w:t>5</w:t>
-      </w:r>
-      <w:r>
-        <w:rPr>
-          <w:rFonts w:hint="cs"/>
-          <w:b/>
-          <w:bCs/>
-          <w:sz w:val="27"/>
-          <w:szCs w:val="27"/>
-        </w:rPr>
-        <w:t xml:space="preserve"> </w:t>
-      </w:r>
-      <w:r>
-        <w:rPr>
-          <w:b/>
-          <w:bCs/>
-          <w:sz w:val="27"/>
-          <w:szCs w:val="27"/>
-        </w:rPr>
-        <w:t>Assumptions and Dependencies</w:t>
-      </w:r>
-      <w:bookmarkEnd w:id="9"/>
-    </w:p>
-    <w:p>
-      <w:pPr>
-        <w:jc w:val="both"/>
-      </w:pPr>
-    </w:p>
-    <w:p>
-      <w:pPr>
-        <w:jc w:val="both"/>
-      </w:pPr>
-      <w:r>
-        <w:rPr>
-          <w:rFonts w:hint="cs"/>
-        </w:rPr>
-        <w:t>It is assumed that the CSCIs identified in this version of the SRS are the basic CSCIs necessary to meet customer requirements. Once the software engineering team has successfully implemented these CSCIs, the team may proceed with implementation of “reach goals” such as direction-finding algorithms and mobile support upon agreement with the customer.</w:t>
-      </w:r>
-    </w:p>
-    <w:p>
-      <w:pPr>
-        <w:jc w:val="both"/>
-      </w:pPr>
-    </w:p>
-    <w:p>
-      <w:pPr>
-        <w:jc w:val="both"/>
-      </w:pPr>
-      <w:r>
-        <w:rPr>
-          <w:rFonts w:hint="cs"/>
-        </w:rPr>
-        <w:t>No other special assumptions or dependencies have been identified.</w:t>
-      </w:r>
-    </w:p>
-    <w:p>
-      <w:pPr>
-        <w:spacing w:before="100" w:beforeAutospacing="1" w:after="100" w:afterAutospacing="1"/>
-        <w:contextualSpacing/>
-        <w:jc w:val="both"/>
-      </w:pPr>
-    </w:p>
-    <w:p>
-      <w:pPr>
-        <w:spacing w:before="100" w:beforeAutospacing="1" w:after="100" w:afterAutospacing="1"/>
-        <w:contextualSpacing/>
-        <w:jc w:val="both"/>
-        <w:outlineLvl w:val="1"/>
-        <w:rPr>
-          <w:b/>
-          <w:bCs/>
-          <w:sz w:val="36"/>
-          <w:szCs w:val="36"/>
-        </w:rPr>
-      </w:pPr>
-      <w:bookmarkStart w:id="10" w:name="_Toc530078307"/>
-      <w:r>
-        <w:rPr>
-          <w:rFonts w:hint="cs"/>
-          <w:b/>
-          <w:bCs/>
-          <w:sz w:val="36"/>
-          <w:szCs w:val="36"/>
-        </w:rPr>
-        <w:t>1.</w:t>
-      </w:r>
-      <w:r>
-        <w:rPr>
-          <w:b/>
-          <w:bCs/>
-          <w:sz w:val="36"/>
-          <w:szCs w:val="36"/>
-        </w:rPr>
-        <w:t>3</w:t>
-      </w:r>
-      <w:r>
-        <w:rPr>
-          <w:rFonts w:hint="cs"/>
-          <w:b/>
-          <w:bCs/>
-          <w:sz w:val="36"/>
-          <w:szCs w:val="36"/>
-        </w:rPr>
-        <w:t xml:space="preserve"> Document Overview</w:t>
-      </w:r>
-      <w:bookmarkEnd w:id="10"/>
-    </w:p>
-    <w:p>
-      <w:pPr>
-        <w:spacing w:before="100" w:beforeAutospacing="1" w:after="100" w:afterAutospacing="1"/>
-        <w:contextualSpacing/>
-        <w:jc w:val="both"/>
-        <w:outlineLvl w:val="0"/>
-      </w:pPr>
-    </w:p>
-    <w:p>
-      <w:pPr>
-        <w:jc w:val="both"/>
-      </w:pPr>
-      <w:r>
-        <w:rPr>
-          <w:rFonts w:hint="cs"/>
-        </w:rPr>
-        <w:t xml:space="preserve">This document is organized as follows: Section 1 identifies the scope of this document and lists the definitions, abbreviations, acronyms, and references used therein. Section 2 provides an overview of the system and a brief description of its architecture. </w:t>
-      </w:r>
-    </w:p>
-    <w:p>
-      <w:pPr>
-        <w:spacing w:before="100" w:beforeAutospacing="1" w:after="100" w:afterAutospacing="1"/>
-        <w:contextualSpacing/>
-        <w:jc w:val="both"/>
-      </w:pPr>
-    </w:p>
-    <w:p>
-      <w:pPr>
-        <w:spacing w:before="100" w:beforeAutospacing="1" w:after="100" w:afterAutospacing="1"/>
-        <w:contextualSpacing/>
-        <w:jc w:val="both"/>
-        <w:outlineLvl w:val="0"/>
-        <w:rPr>
-          <w:b/>
-          <w:bCs/>
-          <w:kern w:val="36"/>
-          <w:sz w:val="48"/>
-          <w:szCs w:val="48"/>
-        </w:rPr>
-      </w:pPr>
-      <w:bookmarkStart w:id="11" w:name="_Toc530078308"/>
-      <w:r>
-        <w:rPr>
-          <w:b/>
-          <w:bCs/>
-          <w:kern w:val="36"/>
-          <w:sz w:val="48"/>
-          <w:szCs w:val="48"/>
-        </w:rPr>
-        <w:t>2</w:t>
-      </w:r>
-      <w:r>
-        <w:rPr>
-          <w:rFonts w:hint="cs"/>
-          <w:b/>
-          <w:bCs/>
-          <w:kern w:val="36"/>
-          <w:sz w:val="48"/>
-          <w:szCs w:val="48"/>
-        </w:rPr>
-        <w:t xml:space="preserve"> </w:t>
-      </w:r>
-      <w:r>
-        <w:rPr>
-          <w:b/>
-          <w:bCs/>
-          <w:kern w:val="36"/>
-          <w:sz w:val="48"/>
-          <w:szCs w:val="48"/>
-        </w:rPr>
-        <w:t>Referenced Documents</w:t>
-      </w:r>
-      <w:bookmarkEnd w:id="11"/>
-    </w:p>
-    <w:p>
-      <w:pPr>
-        <w:spacing w:before="100" w:beforeAutospacing="1" w:after="100" w:afterAutospacing="1"/>
-        <w:contextualSpacing/>
-        <w:jc w:val="both"/>
-        <w:outlineLvl w:val="1"/>
-        <w:rPr>
-          <w:b/>
-          <w:bCs/>
-          <w:sz w:val="36"/>
-          <w:szCs w:val="36"/>
-        </w:rPr>
-      </w:pPr>
-    </w:p>
-    <w:p>
-      <w:pPr>
-        <w:spacing w:before="100" w:beforeAutospacing="1" w:after="100" w:afterAutospacing="1"/>
-        <w:contextualSpacing/>
-        <w:jc w:val="both"/>
-      </w:pPr>
-      <w:r>
-        <w:rPr>
-          <w:rFonts w:hint="cs"/>
-        </w:rPr>
-        <w:t>The following standards apply:</w:t>
-      </w:r>
-    </w:p>
-    <w:p>
-      <w:pPr>
-        <w:spacing w:before="100" w:beforeAutospacing="1" w:after="100" w:afterAutospacing="1"/>
-        <w:contextualSpacing/>
-        <w:jc w:val="both"/>
-      </w:pPr>
-    </w:p>
-    <w:p>
-      <w:pPr>
-        <w:spacing w:before="100" w:beforeAutospacing="1" w:after="100" w:afterAutospacing="1"/>
-        <w:contextualSpacing/>
-        <w:jc w:val="both"/>
-      </w:pPr>
-      <w:r>
-        <w:rPr>
-          <w:rFonts w:hint="cs"/>
-        </w:rPr>
-        <w:t xml:space="preserve">CMSC447-05-FA2018-G03-SSDD-02A </w:t>
-      </w:r>
-      <w:r>
-        <w:rPr>
-          <w:rFonts w:hint="cs"/>
-        </w:rPr>
-        <w:tab/>
-      </w:r>
-      <w:r>
-        <w:rPr>
-          <w:rFonts w:hint="cs"/>
-        </w:rPr>
-        <w:tab/>
-        <w:t>https://github.com/noahj1/UMBC-VT-2.0</w:t>
-      </w:r>
-    </w:p>
-    <w:p>
-      <w:pPr>
-        <w:spacing w:before="100" w:beforeAutospacing="1" w:after="100" w:afterAutospacing="1"/>
-        <w:contextualSpacing/>
-        <w:jc w:val="both"/>
-      </w:pPr>
-      <w:r>
-        <w:rPr>
-          <w:rFonts w:hint="cs"/>
-        </w:rPr>
-        <w:t>IEEE Std 830-1998</w:t>
-      </w:r>
-      <w:r>
-        <w:rPr>
-          <w:rFonts w:hint="cs"/>
-        </w:rPr>
-        <w:tab/>
-        <w:t>IEEE Recommended Practice for Software Requirements Specifications</w:t>
-      </w:r>
-    </w:p>
-    <w:p>
-      <w:pPr>
-        <w:spacing w:before="100" w:beforeAutospacing="1" w:after="100" w:afterAutospacing="1"/>
-        <w:contextualSpacing/>
-        <w:jc w:val="both"/>
-      </w:pPr>
-      <w:r>
-        <w:rPr>
-          <w:rFonts w:hint="cs"/>
-        </w:rPr>
-        <w:t>MIL-STD-498</w:t>
-      </w:r>
-      <w:r>
-        <w:rPr>
-          <w:rFonts w:hint="cs"/>
-        </w:rPr>
-        <w:tab/>
-      </w:r>
-      <w:r>
-        <w:rPr>
-          <w:rFonts w:hint="cs"/>
-        </w:rPr>
-        <w:tab/>
-      </w:r>
-      <w:r>
-        <w:rPr>
-          <w:rFonts w:hint="cs"/>
-        </w:rPr>
-        <w:tab/>
-        <w:t>Military Standard Software Development and Documentation</w:t>
-      </w:r>
-    </w:p>
-    <w:p>
-      <w:pPr>
-        <w:spacing w:before="100" w:beforeAutospacing="1" w:after="100" w:afterAutospacing="1"/>
-        <w:contextualSpacing/>
-        <w:jc w:val="both"/>
-      </w:pPr>
-      <w:r>
-        <w:rPr>
-          <w:rFonts w:hint="cs"/>
-        </w:rPr>
-        <w:t>UMBC Style Guide</w:t>
-      </w:r>
-      <w:r>
-        <w:rPr>
-          <w:rFonts w:hint="cs"/>
-        </w:rPr>
-        <w:tab/>
-        <w:t>https://styleguide.umbc.edu/</w:t>
-      </w:r>
-    </w:p>
-    <w:p>
-      <w:pPr>
-        <w:spacing w:before="100" w:beforeAutospacing="1" w:after="100" w:afterAutospacing="1"/>
-        <w:contextualSpacing/>
-        <w:jc w:val="both"/>
-      </w:pPr>
-      <w:r>
-        <w:rPr>
-          <w:rFonts w:hint="cs"/>
-        </w:rPr>
-        <w:t xml:space="preserve">Unity User Manual </w:t>
-      </w:r>
-    </w:p>
-    <w:p>
-      <w:pPr>
-        <w:spacing w:before="100" w:beforeAutospacing="1" w:after="100" w:afterAutospacing="1"/>
-        <w:contextualSpacing/>
-        <w:jc w:val="both"/>
-      </w:pPr>
-      <w:r>
-        <w:rPr>
-          <w:rFonts w:hint="cs"/>
-        </w:rPr>
-        <w:t xml:space="preserve">(2018.2) </w:t>
-      </w:r>
-      <w:r>
-        <w:rPr>
-          <w:rFonts w:hint="cs"/>
-        </w:rPr>
-        <w:tab/>
-      </w:r>
-      <w:r>
-        <w:rPr>
-          <w:rFonts w:hint="cs"/>
-        </w:rPr>
-        <w:tab/>
-      </w:r>
-      <w:r>
-        <w:rPr>
-          <w:rFonts w:hint="cs"/>
-        </w:rPr>
-        <w:tab/>
-      </w:r>
-      <w:r>
-        <w:rPr>
-          <w:rFonts w:hint="cs"/>
-        </w:rPr>
-        <w:tab/>
-      </w:r>
-      <w:hyperlink r:id="rId9" w:history="1">
-        <w:r>
-          <w:rPr>
-            <w:rFonts w:hint="cs"/>
-          </w:rPr>
-          <w:t>https://docs.unity3d.com/Manual/index.html</w:t>
-        </w:r>
-      </w:hyperlink>
-    </w:p>
-    <w:p>
-      <w:pPr>
-        <w:spacing w:before="100" w:beforeAutospacing="1" w:after="100" w:afterAutospacing="1"/>
-        <w:contextualSpacing/>
-        <w:jc w:val="both"/>
-      </w:pPr>
-      <w:r>
-        <w:rPr>
-          <w:rFonts w:hint="cs"/>
-        </w:rPr>
-        <w:t xml:space="preserve">WebGL </w:t>
-      </w:r>
-      <w:r>
-        <w:rPr>
-          <w:rFonts w:hint="cs"/>
-        </w:rPr>
-        <w:tab/>
-      </w:r>
-      <w:r>
-        <w:rPr>
-          <w:rFonts w:hint="cs"/>
-        </w:rPr>
-        <w:tab/>
-      </w:r>
-      <w:r>
-        <w:rPr>
-          <w:rFonts w:hint="cs"/>
-        </w:rPr>
-        <w:tab/>
-      </w:r>
-      <w:r>
-        <w:rPr>
-          <w:rFonts w:hint="cs"/>
-        </w:rPr>
-        <w:tab/>
-      </w:r>
-      <w:hyperlink r:id="rId10" w:history="1">
-        <w:r>
-          <w:rPr>
-            <w:rFonts w:hint="cs"/>
-          </w:rPr>
-          <w:t>https://docs.unity3d.com/Manual/webgl.html</w:t>
-        </w:r>
-      </w:hyperlink>
-      <w:r>
-        <w:rPr>
-          <w:rFonts w:hint="cs"/>
-        </w:rPr>
-        <w:t xml:space="preserve"> </w:t>
-      </w:r>
-    </w:p>
-    <w:p>
-      <w:pPr>
-        <w:spacing w:before="100" w:beforeAutospacing="1" w:after="100" w:afterAutospacing="1"/>
-        <w:contextualSpacing/>
-        <w:jc w:val="both"/>
-        <w:outlineLvl w:val="0"/>
-        <w:rPr>
-          <w:b/>
-          <w:bCs/>
-          <w:kern w:val="36"/>
-          <w:sz w:val="48"/>
-          <w:szCs w:val="48"/>
-        </w:rPr>
-      </w:pPr>
-      <w:bookmarkStart w:id="12" w:name="_Toc530078309"/>
-    </w:p>
-    <w:p>
-      <w:pPr>
-        <w:spacing w:before="100" w:beforeAutospacing="1" w:after="100" w:afterAutospacing="1"/>
-        <w:contextualSpacing/>
-        <w:jc w:val="both"/>
-        <w:outlineLvl w:val="0"/>
-        <w:rPr>
-          <w:b/>
-          <w:bCs/>
-          <w:kern w:val="36"/>
-          <w:sz w:val="48"/>
-          <w:szCs w:val="48"/>
-        </w:rPr>
-      </w:pPr>
-      <w:r>
-        <w:rPr>
-          <w:rFonts w:hint="cs"/>
-          <w:b/>
-          <w:bCs/>
-          <w:kern w:val="36"/>
-          <w:sz w:val="48"/>
-          <w:szCs w:val="48"/>
-        </w:rPr>
-        <w:lastRenderedPageBreak/>
-        <w:t xml:space="preserve">3 </w:t>
-      </w:r>
-      <w:r>
-        <w:rPr>
-          <w:rFonts w:hint="cs"/>
-          <w:b/>
-          <w:bCs/>
-          <w:kern w:val="36"/>
-          <w:sz w:val="48"/>
-          <w:szCs w:val="48"/>
-        </w:rPr>
-        <w:t>System-Wide Design Decisions</w:t>
-      </w:r>
-      <w:bookmarkEnd w:id="12"/>
-    </w:p>
-    <w:p>
-      <w:pPr>
-        <w:jc w:val="both"/>
-      </w:pPr>
-    </w:p>
-    <w:p>
-      <w:pPr>
-        <w:jc w:val="both"/>
-      </w:pPr>
-    </w:p>
-    <w:p>
-      <w:pPr>
-        <w:jc w:val="both"/>
-      </w:pPr>
-    </w:p>
-    <w:p>
-      <w:pPr>
-        <w:jc w:val="both"/>
-      </w:pPr>
-    </w:p>
-    <w:p>
-      <w:pPr>
-        <w:jc w:val="both"/>
-      </w:pPr>
-    </w:p>
-    <w:p>
-      <w:pPr>
-        <w:jc w:val="both"/>
-      </w:pPr>
-    </w:p>
-    <w:p>
-      <w:pPr>
-        <w:jc w:val="both"/>
-      </w:pPr>
-    </w:p>
-    <w:p>
-      <w:pPr>
-        <w:jc w:val="both"/>
-      </w:pPr>
-    </w:p>
-    <w:p>
-      <w:pPr>
-        <w:jc w:val="both"/>
-      </w:pPr>
-    </w:p>
-    <w:p>
-      <w:pPr>
-        <w:jc w:val="both"/>
-      </w:pPr>
-    </w:p>
-    <w:p>
-      <w:pPr>
-        <w:jc w:val="both"/>
-      </w:pPr>
-    </w:p>
-    <w:p>
-      <w:pPr>
-        <w:jc w:val="both"/>
-      </w:pPr>
-    </w:p>
-    <w:p>
-      <w:pPr>
-        <w:jc w:val="both"/>
-      </w:pPr>
-    </w:p>
-    <w:p>
-      <w:pPr>
-        <w:jc w:val="both"/>
-      </w:pPr>
-    </w:p>
-    <w:p>
-      <w:pPr>
-        <w:jc w:val="both"/>
-      </w:pPr>
-    </w:p>
-    <w:p>
-      <w:pPr>
-        <w:jc w:val="both"/>
-      </w:pPr>
-    </w:p>
-    <w:p>
-      <w:pPr>
-        <w:jc w:val="both"/>
-      </w:pPr>
-    </w:p>
-    <w:p>
-      <w:pPr>
-        <w:jc w:val="both"/>
-      </w:pPr>
-    </w:p>
-    <w:p>
-      <w:pPr>
-        <w:jc w:val="both"/>
-      </w:pPr>
-    </w:p>
-    <w:p>
-      <w:pPr>
-        <w:spacing w:before="100" w:beforeAutospacing="1" w:after="100" w:afterAutospacing="1"/>
-        <w:contextualSpacing/>
-        <w:jc w:val="both"/>
-        <w:outlineLvl w:val="0"/>
-        <w:rPr>
-          <w:b/>
-          <w:bCs/>
-          <w:kern w:val="36"/>
-          <w:sz w:val="48"/>
-          <w:szCs w:val="48"/>
-        </w:rPr>
-      </w:pPr>
-    </w:p>
-    <w:p>
-      <w:pPr>
-        <w:spacing w:before="100" w:beforeAutospacing="1" w:after="100" w:afterAutospacing="1"/>
-        <w:contextualSpacing/>
-        <w:jc w:val="both"/>
-        <w:outlineLvl w:val="0"/>
-        <w:rPr>
-          <w:b/>
-          <w:bCs/>
-          <w:kern w:val="36"/>
-          <w:sz w:val="48"/>
-          <w:szCs w:val="48"/>
-        </w:rPr>
-      </w:pPr>
-    </w:p>
-    <w:p>
-      <w:pPr>
-        <w:spacing w:before="100" w:beforeAutospacing="1" w:after="100" w:afterAutospacing="1"/>
-        <w:contextualSpacing/>
-        <w:jc w:val="both"/>
-        <w:outlineLvl w:val="0"/>
-        <w:rPr>
-          <w:b/>
-          <w:bCs/>
-          <w:kern w:val="36"/>
-          <w:sz w:val="48"/>
-          <w:szCs w:val="48"/>
-        </w:rPr>
-      </w:pPr>
-    </w:p>
-    <w:p>
-      <w:pPr>
-        <w:spacing w:before="100" w:beforeAutospacing="1" w:after="100" w:afterAutospacing="1"/>
-        <w:contextualSpacing/>
-        <w:jc w:val="both"/>
-        <w:outlineLvl w:val="0"/>
-        <w:rPr>
-          <w:b/>
-          <w:bCs/>
-          <w:kern w:val="36"/>
-          <w:sz w:val="48"/>
-          <w:szCs w:val="48"/>
-        </w:rPr>
-      </w:pPr>
-    </w:p>
-    <w:p>
-      <w:pPr>
-        <w:spacing w:before="100" w:beforeAutospacing="1" w:after="100" w:afterAutospacing="1"/>
-        <w:contextualSpacing/>
-        <w:jc w:val="both"/>
-        <w:outlineLvl w:val="0"/>
-        <w:rPr>
-          <w:b/>
-          <w:bCs/>
-          <w:kern w:val="36"/>
-          <w:sz w:val="48"/>
-          <w:szCs w:val="48"/>
-        </w:rPr>
-      </w:pPr>
-    </w:p>
-    <w:p>
-      <w:pPr>
-        <w:spacing w:before="100" w:beforeAutospacing="1" w:after="100" w:afterAutospacing="1"/>
-        <w:contextualSpacing/>
-        <w:jc w:val="both"/>
-        <w:outlineLvl w:val="0"/>
-        <w:rPr>
-          <w:b/>
-          <w:bCs/>
-          <w:kern w:val="36"/>
-          <w:sz w:val="48"/>
-          <w:szCs w:val="48"/>
-        </w:rPr>
-      </w:pPr>
-    </w:p>
-    <w:p>
-      <w:pPr>
-        <w:spacing w:before="100" w:beforeAutospacing="1" w:after="100" w:afterAutospacing="1"/>
-        <w:contextualSpacing/>
-        <w:jc w:val="both"/>
-        <w:outlineLvl w:val="0"/>
-        <w:rPr>
-          <w:b/>
-          <w:bCs/>
-          <w:kern w:val="36"/>
-          <w:sz w:val="48"/>
-          <w:szCs w:val="48"/>
-        </w:rPr>
-      </w:pPr>
-    </w:p>
-    <w:p>
-      <w:pPr>
-        <w:spacing w:before="100" w:beforeAutospacing="1" w:after="100" w:afterAutospacing="1"/>
-        <w:contextualSpacing/>
-        <w:jc w:val="both"/>
-        <w:outlineLvl w:val="0"/>
-        <w:rPr>
-          <w:b/>
-          <w:bCs/>
-          <w:kern w:val="36"/>
-          <w:sz w:val="48"/>
-          <w:szCs w:val="48"/>
-        </w:rPr>
-      </w:pPr>
-    </w:p>
-    <w:p>
-      <w:pPr>
-        <w:spacing w:before="100" w:beforeAutospacing="1" w:after="100" w:afterAutospacing="1"/>
-        <w:contextualSpacing/>
-        <w:jc w:val="both"/>
-        <w:outlineLvl w:val="0"/>
-        <w:rPr>
-          <w:b/>
-          <w:bCs/>
-          <w:kern w:val="36"/>
-          <w:sz w:val="48"/>
-          <w:szCs w:val="48"/>
-        </w:rPr>
-      </w:pPr>
-    </w:p>
-    <w:p>
-      <w:pPr>
-        <w:spacing w:before="100" w:beforeAutospacing="1" w:after="100" w:afterAutospacing="1"/>
-        <w:contextualSpacing/>
-        <w:jc w:val="both"/>
-        <w:outlineLvl w:val="0"/>
-        <w:rPr>
-          <w:b/>
-          <w:bCs/>
-          <w:kern w:val="36"/>
-          <w:sz w:val="48"/>
-          <w:szCs w:val="48"/>
-        </w:rPr>
-      </w:pPr>
-    </w:p>
-    <w:p>
-      <w:pPr>
-        <w:spacing w:before="100" w:beforeAutospacing="1" w:after="100" w:afterAutospacing="1"/>
-        <w:contextualSpacing/>
-        <w:jc w:val="both"/>
-        <w:outlineLvl w:val="0"/>
-        <w:rPr>
-          <w:b/>
-          <w:bCs/>
-          <w:kern w:val="36"/>
-          <w:sz w:val="48"/>
-          <w:szCs w:val="48"/>
-        </w:rPr>
-      </w:pPr>
-    </w:p>
-    <w:p>
-      <w:pPr>
-        <w:spacing w:before="100" w:beforeAutospacing="1" w:after="100" w:afterAutospacing="1"/>
-        <w:contextualSpacing/>
-        <w:jc w:val="both"/>
-        <w:outlineLvl w:val="0"/>
-        <w:rPr>
-          <w:b/>
-          <w:bCs/>
-          <w:kern w:val="36"/>
-          <w:sz w:val="48"/>
-          <w:szCs w:val="48"/>
-        </w:rPr>
-      </w:pPr>
-    </w:p>
-    <w:p>
-      <w:pPr>
-        <w:spacing w:before="100" w:beforeAutospacing="1" w:after="100" w:afterAutospacing="1"/>
-        <w:contextualSpacing/>
-        <w:jc w:val="both"/>
-        <w:outlineLvl w:val="0"/>
-        <w:rPr>
-          <w:b/>
-          <w:bCs/>
-          <w:kern w:val="36"/>
-          <w:sz w:val="48"/>
-          <w:szCs w:val="48"/>
-        </w:rPr>
-      </w:pPr>
-    </w:p>
-    <w:p>
-      <w:pPr>
-        <w:spacing w:before="100" w:beforeAutospacing="1" w:after="100" w:afterAutospacing="1"/>
-        <w:contextualSpacing/>
-        <w:jc w:val="both"/>
-        <w:outlineLvl w:val="0"/>
-        <w:rPr>
-          <w:b/>
-          <w:bCs/>
-          <w:kern w:val="36"/>
-          <w:sz w:val="48"/>
-          <w:szCs w:val="48"/>
-        </w:rPr>
-      </w:pPr>
-      <w:bookmarkStart w:id="13" w:name="_Toc530078310"/>
-      <w:r>
-        <w:rPr>
-          <w:rFonts w:hint="cs"/>
-          <w:b/>
-          <w:bCs/>
-          <w:kern w:val="36"/>
-          <w:sz w:val="48"/>
-          <w:szCs w:val="48"/>
-        </w:rPr>
-        <w:lastRenderedPageBreak/>
-        <w:t xml:space="preserve">4 </w:t>
-      </w:r>
-      <w:r>
-        <w:rPr>
-          <w:rFonts w:hint="cs"/>
-          <w:b/>
-          <w:bCs/>
-          <w:kern w:val="36"/>
-          <w:sz w:val="48"/>
-          <w:szCs w:val="48"/>
-        </w:rPr>
-        <w:t>System Architectural Design</w:t>
-      </w:r>
-      <w:bookmarkEnd w:id="13"/>
-    </w:p>
-    <w:p>
-      <w:pPr>
-        <w:jc w:val="both"/>
-      </w:pPr>
-    </w:p>
-    <w:p>
-      <w:pPr>
-        <w:jc w:val="both"/>
-      </w:pPr>
-    </w:p>
-    <w:p>
-      <w:pPr>
-        <w:keepNext/>
-        <w:jc w:val="center"/>
-      </w:pPr>
-      <w:r>
-        <w:rPr>
-          <w:noProof/>
-        </w:rPr>
-        <w:drawing>
-          <wp:inline distT="0" distB="0" distL="0" distR="0" wp14:anchorId="3A79F3A2" wp14:editId="73845794">
-            <wp:extent cx="4635500" cy="2413000"/>
-            <wp:effectExtent l="0" t="0" r="0" b="0"/>
-            <wp:docPr id="7" name="Picture 7"/>
-            <wp:cNvGraphicFramePr>
-              <a:graphicFrameLocks xmlns:a="http://schemas.openxmlformats.org/drawingml/2006/main" noChangeAspect="1"/>
-            </wp:cNvGraphicFramePr>
-            <a:graphic xmlns:a="http://schemas.openxmlformats.org/drawingml/2006/main">
-              <a:graphicData uri="http://schemas.openxmlformats.org/drawingml/2006/picture">
-                <pic:pic xmlns:pic="http://schemas.openxmlformats.org/drawingml/2006/picture">
-                  <pic:nvPicPr>
-                    <pic:cNvPr id="7" name="Network Diagram.jpg"/>
-                    <pic:cNvPicPr/>
-                  </pic:nvPicPr>
-                  <pic:blipFill>
-                    <a:blip r:embed="rId11">
-                      <a:extLst>
-                        <a:ext uri="{28A0092B-C50C-407E-A947-70E740481C1C}">
-                          <a14:useLocalDpi xmlns:a14="http://schemas.microsoft.com/office/drawing/2010/main" val="0"/>
-                        </a:ext>
-                      </a:extLst>
-                    </a:blip>
-                    <a:stretch>
-                      <a:fillRect/>
-                    </a:stretch>
-                  </pic:blipFill>
-                  <pic:spPr>
-                    <a:xfrm>
-                      <a:off x="0" y="0"/>
-                      <a:ext cx="4635500" cy="2413000"/>
-                    </a:xfrm>
-                    <a:prstGeom prst="rect">
-                      <a:avLst/>
-                    </a:prstGeom>
-                  </pic:spPr>
-                </pic:pic>
-              </a:graphicData>
-            </a:graphic>
-          </wp:inline>
-        </w:drawing>
-      </w:r>
-    </w:p>
-    <w:p>
-      <w:pPr>
-        <w:pStyle w:val="Caption"/>
-        <w:jc w:val="center"/>
-      </w:pPr>
-      <w:r>
-        <w:t xml:space="preserve">Figure </w:t>
-      </w:r>
-      <w:r>
-        <w:rPr>
-          <w:noProof/>
-        </w:rPr>
-        <w:fldChar w:fldCharType="begin"/>
-      </w:r>
-      <w:r>
-        <w:rPr>
-          <w:noProof/>
-        </w:rPr>
-        <w:instrText xml:space="preserve"> SEQ Figure \* ARABIC </w:instrText>
-      </w:r>
-      <w:r>
-        <w:rPr>
-          <w:noProof/>
-        </w:rPr>
-        <w:fldChar w:fldCharType="separate"/>
-      </w:r>
-      <w:r>
-        <w:rPr>
-          <w:noProof/>
-        </w:rPr>
-        <w:t>2</w:t>
-      </w:r>
-      <w:r>
-        <w:rPr>
-          <w:noProof/>
-        </w:rPr>
-        <w:fldChar w:fldCharType="end"/>
-      </w:r>
-      <w:r>
-        <w:t xml:space="preserve"> System Hardware Architecture and Requirements</w:t>
-      </w:r>
-    </w:p>
-    <w:p>
-      <w:pPr>
-        <w:jc w:val="both"/>
-      </w:pPr>
-    </w:p>
-    <w:p>
-      <w:pPr>
-        <w:jc w:val="both"/>
-      </w:pPr>
-    </w:p>
-    <w:p>
-      <w:pPr>
-        <w:jc w:val="both"/>
-      </w:pPr>
-    </w:p>
-    <w:p>
-      <w:pPr>
-        <w:jc w:val="both"/>
-      </w:pPr>
-    </w:p>
-    <w:p>
-      <w:pPr>
         <w:jc w:val="both"/>
       </w:pPr>
     </w:p>
@@ -4978,7 +5105,7 @@
                     <pic:cNvPicPr/>
                   </pic:nvPicPr>
                   <pic:blipFill>
-                    <a:blip r:embed="rId12">
+                    <a:blip r:embed="rId10">
                       <a:extLst>
                         <a:ext uri="{28A0092B-C50C-407E-A947-70E740481C1C}">
                           <a14:useLocalDpi xmlns:a14="http://schemas.microsoft.com/office/drawing/2010/main" val="0"/>
@@ -5164,7 +5291,7 @@
                     <pic:cNvPicPr/>
                   </pic:nvPicPr>
                   <pic:blipFill>
-                    <a:blip r:embed="rId13">
+                    <a:blip r:embed="rId11">
                       <a:extLst>
                         <a:ext uri="{28A0092B-C50C-407E-A947-70E740481C1C}">
                           <a14:useLocalDpi xmlns:a14="http://schemas.microsoft.com/office/drawing/2010/main" val="0"/>
@@ -5264,14 +5391,14 @@
         <w:pStyle w:val="Heading2"/>
         <w:jc w:val="both"/>
       </w:pPr>
-      <w:bookmarkStart w:id="14" w:name="_Toc530078311"/>
+      <w:bookmarkStart w:id="18" w:name="_Toc530229107"/>
       <w:r>
         <w:rPr>
           <w:rFonts w:hint="cs"/>
         </w:rPr>
         <w:t>4.1 System Components</w:t>
       </w:r>
-      <w:bookmarkEnd w:id="14"/>
+      <w:bookmarkEnd w:id="18"/>
     </w:p>
     <w:p>
       <w:pPr>
@@ -5291,7 +5418,7 @@
           <w:szCs w:val="27"/>
         </w:rPr>
       </w:pPr>
-      <w:bookmarkStart w:id="15" w:name="_Toc530078312"/>
+      <w:bookmarkStart w:id="19" w:name="_Toc530229108"/>
       <w:r>
         <w:rPr>
           <w:rFonts w:hint="cs"/>
@@ -5302,7 +5429,7 @@
         </w:rPr>
         <w:t>4.1.1 Virtual Unity Engine (VUE) CSCI</w:t>
       </w:r>
-      <w:bookmarkEnd w:id="15"/>
+      <w:bookmarkEnd w:id="19"/>
     </w:p>
     <w:p>
       <w:pPr>
@@ -5519,7 +5646,7 @@
                     <pic:cNvPicPr/>
                   </pic:nvPicPr>
                   <pic:blipFill>
-                    <a:blip r:embed="rId14">
+                    <a:blip r:embed="rId12">
                       <a:extLst>
                         <a:ext uri="{28A0092B-C50C-407E-A947-70E740481C1C}">
                           <a14:useLocalDpi xmlns:a14="http://schemas.microsoft.com/office/drawing/2010/main" val="0"/>
@@ -5611,7 +5738,7 @@
           <w:szCs w:val="27"/>
         </w:rPr>
       </w:pPr>
-      <w:bookmarkStart w:id="16" w:name="_Toc530078313"/>
+      <w:bookmarkStart w:id="20" w:name="_Toc530229109"/>
       <w:r>
         <w:rPr>
           <w:rFonts w:hint="cs"/>
@@ -5622,7 +5749,7 @@
         </w:rPr>
         <w:t>4.1.2 Virtual Tour Interface (VTI) CSCI</w:t>
       </w:r>
-      <w:bookmarkEnd w:id="16"/>
+      <w:bookmarkEnd w:id="20"/>
     </w:p>
     <w:p>
       <w:pPr>
@@ -5771,7 +5898,7 @@
                     <pic:cNvPicPr/>
                   </pic:nvPicPr>
                   <pic:blipFill>
-                    <a:blip r:embed="rId15">
+                    <a:blip r:embed="rId13">
                       <a:extLst>
                         <a:ext uri="{28A0092B-C50C-407E-A947-70E740481C1C}">
                           <a14:useLocalDpi xmlns:a14="http://schemas.microsoft.com/office/drawing/2010/main" val="0"/>
@@ -5883,7 +6010,7 @@
                     <pic:cNvPicPr/>
                   </pic:nvPicPr>
                   <pic:blipFill>
-                    <a:blip r:embed="rId16">
+                    <a:blip r:embed="rId14">
                       <a:extLst>
                         <a:ext uri="{28A0092B-C50C-407E-A947-70E740481C1C}">
                           <a14:useLocalDpi xmlns:a14="http://schemas.microsoft.com/office/drawing/2010/main" val="0"/>
@@ -6042,7 +6169,7 @@
                     <pic:cNvPicPr/>
                   </pic:nvPicPr>
                   <pic:blipFill>
-                    <a:blip r:embed="rId17">
+                    <a:blip r:embed="rId15">
                       <a:extLst>
                         <a:ext uri="{28A0092B-C50C-407E-A947-70E740481C1C}">
                           <a14:useLocalDpi xmlns:a14="http://schemas.microsoft.com/office/drawing/2010/main" val="0"/>
@@ -6135,42 +6262,42 @@
         <w:pStyle w:val="Heading2"/>
         <w:jc w:val="both"/>
       </w:pPr>
-      <w:bookmarkStart w:id="17" w:name="_Toc530078314"/>
+      <w:bookmarkStart w:id="21" w:name="_Toc530229110"/>
       <w:r>
         <w:rPr>
           <w:rFonts w:hint="cs"/>
         </w:rPr>
         <w:t>4.2 Concept of Execution</w:t>
       </w:r>
-      <w:bookmarkEnd w:id="17"/>
+      <w:bookmarkEnd w:id="21"/>
     </w:p>
     <w:p>
       <w:pPr>
         <w:pStyle w:val="Heading2"/>
         <w:jc w:val="both"/>
       </w:pPr>
-      <w:bookmarkStart w:id="18" w:name="_Toc530078315"/>
+      <w:bookmarkStart w:id="22" w:name="_Toc530229111"/>
       <w:r>
         <w:rPr>
           <w:rFonts w:hint="cs"/>
         </w:rPr>
         <w:t>4.3 Interface Design</w:t>
       </w:r>
-      <w:bookmarkEnd w:id="18"/>
+      <w:bookmarkEnd w:id="22"/>
     </w:p>
     <w:p>
       <w:pPr>
         <w:pStyle w:val="Heading3"/>
         <w:jc w:val="both"/>
       </w:pPr>
-      <w:bookmarkStart w:id="19" w:name="_Toc530078316"/>
+      <w:bookmarkStart w:id="23" w:name="_Toc530229112"/>
       <w:r>
         <w:rPr>
           <w:rFonts w:hint="cs"/>
         </w:rPr>
         <w:t>4.3.1 Interface Identification and Diagrams</w:t>
       </w:r>
-      <w:bookmarkEnd w:id="19"/>
+      <w:bookmarkEnd w:id="23"/>
     </w:p>
     <w:p>
       <w:pPr>
@@ -6200,7 +6327,7 @@
           <w:szCs w:val="48"/>
         </w:rPr>
       </w:pPr>
-      <w:bookmarkStart w:id="20" w:name="_Toc530078317"/>
+      <w:bookmarkStart w:id="24" w:name="_Toc530229113"/>
       <w:r>
         <w:rPr>
           <w:rFonts w:hint="cs"/>
@@ -6212,7 +6339,7 @@
         </w:rPr>
         <w:t>5 Requirements Traceability</w:t>
       </w:r>
-      <w:bookmarkEnd w:id="20"/>
+      <w:bookmarkEnd w:id="24"/>
     </w:p>
     <w:p>
       <w:pPr>
@@ -6348,7 +6475,6 @@
           <w:szCs w:val="48"/>
         </w:rPr>
       </w:pPr>
-      <w:bookmarkStart w:id="21" w:name="_Toc530078318"/>
     </w:p>
     <w:p>
       <w:pPr>
@@ -6364,6 +6490,7 @@
           <w:szCs w:val="48"/>
         </w:rPr>
       </w:pPr>
+      <w:bookmarkStart w:id="25" w:name="_Toc530229114"/>
       <w:r>
         <w:rPr>
           <w:rFonts w:hint="cs"/>
@@ -6376,14 +6503,13 @@
         <w:lastRenderedPageBreak/>
         <w:t>6 Notes</w:t>
       </w:r>
-      <w:bookmarkEnd w:id="21"/>
+      <w:bookmarkEnd w:id="25"/>
     </w:p>
     <w:p>
       <w:pPr>
         <w:pStyle w:val="Heading2"/>
-        <w:jc w:val="both"/>
-      </w:pPr>
-      <w:bookmarkStart w:id="22" w:name="_Toc530078319"/>
+      </w:pPr>
+      <w:bookmarkStart w:id="26" w:name="_Toc530229115"/>
       <w:r>
         <w:t>6.1</w:t>
       </w:r>
@@ -6394,9 +6520,128 @@
         <w:t xml:space="preserve"> </w:t>
       </w:r>
       <w:r>
+        <w:t>Background and Rationale</w:t>
+      </w:r>
+      <w:bookmarkEnd w:id="26"/>
+    </w:p>
+    <w:p>
+      <w:pPr>
+        <w:spacing w:before="100" w:beforeAutospacing="1" w:after="100" w:afterAutospacing="1"/>
+        <w:contextualSpacing/>
+        <w:jc w:val="both"/>
+      </w:pPr>
+      <w:r>
+        <w:rPr>
+          <w:rFonts w:hint="cs"/>
+        </w:rPr>
+        <w:t xml:space="preserve">A virtual campus tour is an important component of a university’s strategy for recruiting students. In an environment of intense competition for students of all types—domestic and international, in-state and out-of-state, and undergraduate and graduate—a strong virtual tour application can convince a prospective student to apply or visit the campus in person. Additionally, virtual campus tours can help current students and visitors navigate their way to their classes or special events. </w:t>
+      </w:r>
+    </w:p>
+    <w:p>
+      <w:pPr>
+        <w:spacing w:before="100" w:beforeAutospacing="1" w:after="100" w:afterAutospacing="1"/>
+        <w:contextualSpacing/>
+        <w:jc w:val="both"/>
+      </w:pPr>
+    </w:p>
+    <w:p>
+      <w:pPr>
+        <w:spacing w:before="100" w:beforeAutospacing="1" w:after="100" w:afterAutospacing="1"/>
+        <w:contextualSpacing/>
+        <w:jc w:val="both"/>
+      </w:pPr>
+      <w:r>
+        <w:rPr>
+          <w:rFonts w:hint="cs"/>
+        </w:rPr>
+        <w:t>UMBC currently has several websites that nominally offer virtual tours of the campus. The Undergraduate</w:t>
+      </w:r>
+      <w:r>
+        <w:t xml:space="preserve"> </w:t>
+      </w:r>
+      <w:r>
+        <w:rPr>
+          <w:rFonts w:hint="cs"/>
+        </w:rPr>
+        <w:t>Admissions UMBC Virtual Tour (located at undergraduate.umbc.edu/visit/virtual-tour.php) provides 9 panoramic views of the campus, though it claims to offer 25 views. A virtual tour site for the graduate school (gradschool.umbc.edu/discover/vtour/) simply provides a link to the same site that hosts the panoramic campus views noted above. Additionally, a UMBC undergraduate student created a basic virtual tour mobile application for Android devices in 2014 titled, “Introducing UMBC Tours</w:t>
+      </w:r>
+      <w:r>
+        <w:t xml:space="preserve"> - </w:t>
+      </w:r>
+      <w:r>
+        <w:rPr>
+          <w:rFonts w:hint="cs"/>
+        </w:rPr>
+        <w:t>A Virtual Campus Tour Experience for Android” (www.youtube.com/watch?v=zRI61jkUDT4). However, this implementation had extremely limited functionality and did not represent a significant improvement on the applications offered on the UMBC website.</w:t>
+      </w:r>
+    </w:p>
+    <w:p>
+      <w:pPr>
+        <w:spacing w:before="100" w:beforeAutospacing="1" w:after="100" w:afterAutospacing="1"/>
+        <w:contextualSpacing/>
+        <w:jc w:val="both"/>
+      </w:pPr>
+    </w:p>
+    <w:p>
+      <w:pPr>
+        <w:spacing w:before="100" w:beforeAutospacing="1" w:after="100" w:afterAutospacing="1"/>
+        <w:contextualSpacing/>
+        <w:jc w:val="both"/>
+      </w:pPr>
+      <w:r>
+        <w:rPr>
+          <w:rFonts w:hint="cs"/>
+        </w:rPr>
+        <w:t xml:space="preserve">The </w:t>
+      </w:r>
+      <w:r>
+        <w:t>purpose of the UMBC VT2 software</w:t>
+      </w:r>
+      <w:r>
+        <w:rPr>
+          <w:rFonts w:hint="cs"/>
+        </w:rPr>
+        <w:t xml:space="preserve"> described in th</w:t>
+      </w:r>
+      <w:r>
+        <w:t>is design document</w:t>
+      </w:r>
+      <w:r>
+        <w:rPr>
+          <w:rFonts w:hint="cs"/>
+        </w:rPr>
+        <w:t xml:space="preserve"> </w:t>
+      </w:r>
+      <w:r>
+        <w:t>is to</w:t>
+      </w:r>
+      <w:r>
+        <w:rPr>
+          <w:rFonts w:hint="cs"/>
+        </w:rPr>
+        <w:t xml:space="preserve"> dramatically improve the currently available UMBC virtual tour applications by importing the UMBC campus map and building information into the Unity game engine. It shall allow users to select any location on a three-dimensional map of the campus and allow them to explore it freely. It shall provide browser-based access to this system through a web application. Moreover, the new system shall provide several other useful features, including the ability to highlight valid parking locations based on user status. The system will primarily benefit prospective students seeking to familiarize themselves with the campus environment and current students, faculty, and visitors trying to find their classes or event venues and seeking the best place to park.</w:t>
+      </w:r>
+    </w:p>
+    <w:p/>
+    <w:p>
+      <w:pPr>
+        <w:pStyle w:val="Heading2"/>
+        <w:jc w:val="both"/>
+      </w:pPr>
+      <w:bookmarkStart w:id="27" w:name="_Toc530229116"/>
+      <w:r>
+        <w:t>6.2</w:t>
+      </w:r>
+      <w:r>
+        <w:rPr>
+          <w:rFonts w:hint="cs"/>
+        </w:rPr>
+        <w:t xml:space="preserve"> </w:t>
+      </w:r>
+      <w:r>
         <w:t>Glossary</w:t>
       </w:r>
-      <w:bookmarkEnd w:id="22"/>
+      <w:bookmarkEnd w:id="27"/>
     </w:p>
     <w:p>
       <w:pPr>
@@ -6630,6 +6875,7 @@
         <w:rPr>
           <w:rFonts w:hint="cs"/>
         </w:rPr>
+        <w:lastRenderedPageBreak/>
         <w:t>SIMD</w:t>
       </w:r>
       <w:r>
@@ -7048,7 +7294,7 @@
           <w:szCs w:val="48"/>
         </w:rPr>
       </w:pPr>
-      <w:bookmarkStart w:id="23" w:name="_Toc530078320"/>
+      <w:bookmarkStart w:id="28" w:name="_Toc530229117"/>
       <w:r>
         <w:rPr>
           <w:rFonts w:hint="cs"/>
@@ -7060,7 +7306,7 @@
         </w:rPr>
         <w:t>A Appendixes</w:t>
       </w:r>
-      <w:bookmarkEnd w:id="23"/>
+      <w:bookmarkEnd w:id="28"/>
     </w:p>
     <w:p>
       <w:pPr>
@@ -7082,8 +7328,8 @@
       </w:pPr>
     </w:p>
     <w:sectPr>
-      <w:footerReference w:type="even" r:id="rId18"/>
-      <w:footerReference w:type="default" r:id="rId19"/>
+      <w:footerReference w:type="even" r:id="rId16"/>
+      <w:footerReference w:type="default" r:id="rId17"/>
       <w:pgSz w:w="12240" w:h="15840"/>
       <w:pgMar w:top="1440" w:right="1440" w:bottom="1440" w:left="1440" w:header="720" w:footer="720" w:gutter="0"/>
       <w:cols w:space="720"/>
@@ -7125,11 +7371,6 @@
         <w:docPartUnique/>
       </w:docPartObj>
     </w:sdtPr>
-    <w:sdtEndPr>
-      <w:rPr>
-        <w:rStyle w:val="PageNumber"/>
-      </w:rPr>
-    </w:sdtEndPr>
     <w:sdtContent>
       <w:p>
         <w:pPr>
@@ -7182,11 +7423,6 @@
         <w:docPartUnique/>
       </w:docPartObj>
     </w:sdtPr>
-    <w:sdtEndPr>
-      <w:rPr>
-        <w:rStyle w:val="PageNumber"/>
-      </w:rPr>
-    </w:sdtEndPr>
     <w:sdtContent>
       <w:p>
         <w:pPr>
@@ -7279,7 +7515,7 @@
     </w:r>
     <w:r>
       <w:tab/>
-      <w:t>16 November 2018</w:t>
+      <w:t>20 November 2018</w:t>
     </w:r>
   </w:p>
 </w:ftr>
@@ -7298,6 +7534,25 @@
     <w:p>
       <w:r>
         <w:continuationSeparator/>
+      </w:r>
+    </w:p>
+  </w:footnote>
+  <w:footnote w:id="1">
+    <w:p>
+      <w:pPr>
+        <w:pStyle w:val="FootnoteText"/>
+      </w:pPr>
+      <w:r>
+        <w:rPr>
+          <w:rStyle w:val="FootnoteReference"/>
+        </w:rPr>
+        <w:footnoteRef/>
+      </w:r>
+      <w:r>
+        <w:t xml:space="preserve"> </w:t>
+      </w:r>
+      <w:r>
+        <w:t>https://venturebeat.com/2017/03/01/game-engine-ceos-talk-past-each-other-when-it-comes-to-statistics/</w:t>
       </w:r>
     </w:p>
   </w:footnote>
@@ -7396,6 +7651,95 @@
     </w:lvl>
   </w:abstractNum>
   <w:abstractNum w:abstractNumId="1" w15:restartNumberingAfterBreak="0">
+    <w:nsid w:val="20BA3354"/>
+    <w:multiLevelType w:val="hybridMultilevel"/>
+    <w:tmpl w:val="87F64CCA"/>
+    <w:lvl w:ilvl="0" w:tplc="0409000F">
+      <w:start w:val="1"/>
+      <w:numFmt w:val="decimal"/>
+      <w:lvlText w:val="%1."/>
+      <w:lvlJc w:val="left"/>
+      <w:pPr>
+        <w:ind w:left="720" w:hanging="360"/>
+      </w:pPr>
+      <w:rPr>
+        <w:rFonts w:hint="default"/>
+      </w:rPr>
+    </w:lvl>
+    <w:lvl w:ilvl="1" w:tplc="04090019" w:tentative="1">
+      <w:start w:val="1"/>
+      <w:numFmt w:val="lowerLetter"/>
+      <w:lvlText w:val="%2."/>
+      <w:lvlJc w:val="left"/>
+      <w:pPr>
+        <w:ind w:left="1440" w:hanging="360"/>
+      </w:pPr>
+    </w:lvl>
+    <w:lvl w:ilvl="2" w:tplc="0409001B" w:tentative="1">
+      <w:start w:val="1"/>
+      <w:numFmt w:val="lowerRoman"/>
+      <w:lvlText w:val="%3."/>
+      <w:lvlJc w:val="right"/>
+      <w:pPr>
+        <w:ind w:left="2160" w:hanging="180"/>
+      </w:pPr>
+    </w:lvl>
+    <w:lvl w:ilvl="3" w:tplc="0409000F" w:tentative="1">
+      <w:start w:val="1"/>
+      <w:numFmt w:val="decimal"/>
+      <w:lvlText w:val="%4."/>
+      <w:lvlJc w:val="left"/>
+      <w:pPr>
+        <w:ind w:left="2880" w:hanging="360"/>
+      </w:pPr>
+    </w:lvl>
+    <w:lvl w:ilvl="4" w:tplc="04090019" w:tentative="1">
+      <w:start w:val="1"/>
+      <w:numFmt w:val="lowerLetter"/>
+      <w:lvlText w:val="%5."/>
+      <w:lvlJc w:val="left"/>
+      <w:pPr>
+        <w:ind w:left="3600" w:hanging="360"/>
+      </w:pPr>
+    </w:lvl>
+    <w:lvl w:ilvl="5" w:tplc="0409001B" w:tentative="1">
+      <w:start w:val="1"/>
+      <w:numFmt w:val="lowerRoman"/>
+      <w:lvlText w:val="%6."/>
+      <w:lvlJc w:val="right"/>
+      <w:pPr>
+        <w:ind w:left="4320" w:hanging="180"/>
+      </w:pPr>
+    </w:lvl>
+    <w:lvl w:ilvl="6" w:tplc="0409000F" w:tentative="1">
+      <w:start w:val="1"/>
+      <w:numFmt w:val="decimal"/>
+      <w:lvlText w:val="%7."/>
+      <w:lvlJc w:val="left"/>
+      <w:pPr>
+        <w:ind w:left="5040" w:hanging="360"/>
+      </w:pPr>
+    </w:lvl>
+    <w:lvl w:ilvl="7" w:tplc="04090019" w:tentative="1">
+      <w:start w:val="1"/>
+      <w:numFmt w:val="lowerLetter"/>
+      <w:lvlText w:val="%8."/>
+      <w:lvlJc w:val="left"/>
+      <w:pPr>
+        <w:ind w:left="5760" w:hanging="360"/>
+      </w:pPr>
+    </w:lvl>
+    <w:lvl w:ilvl="8" w:tplc="0409001B" w:tentative="1">
+      <w:start w:val="1"/>
+      <w:numFmt w:val="lowerRoman"/>
+      <w:lvlText w:val="%9."/>
+      <w:lvlJc w:val="right"/>
+      <w:pPr>
+        <w:ind w:left="6480" w:hanging="180"/>
+      </w:pPr>
+    </w:lvl>
+  </w:abstractNum>
+  <w:abstractNum w:abstractNumId="2" w15:restartNumberingAfterBreak="0">
     <w:nsid w:val="22723256"/>
     <w:multiLevelType w:val="multilevel"/>
     <w:tmpl w:val="A3DE120A"/>
@@ -7508,7 +7852,7 @@
       </w:pPr>
     </w:lvl>
   </w:abstractNum>
-  <w:abstractNum w:abstractNumId="2" w15:restartNumberingAfterBreak="0">
+  <w:abstractNum w:abstractNumId="3" w15:restartNumberingAfterBreak="0">
     <w:nsid w:val="26B77BD7"/>
     <w:multiLevelType w:val="hybridMultilevel"/>
     <w:tmpl w:val="5E5A3FF0"/>
@@ -7597,7 +7941,7 @@
       </w:pPr>
     </w:lvl>
   </w:abstractNum>
-  <w:abstractNum w:abstractNumId="3" w15:restartNumberingAfterBreak="0">
+  <w:abstractNum w:abstractNumId="4" w15:restartNumberingAfterBreak="0">
     <w:nsid w:val="29DE6E70"/>
     <w:multiLevelType w:val="multilevel"/>
     <w:tmpl w:val="1A9E74C6"/>
@@ -7710,7 +8054,7 @@
       </w:pPr>
     </w:lvl>
   </w:abstractNum>
-  <w:abstractNum w:abstractNumId="4" w15:restartNumberingAfterBreak="0">
+  <w:abstractNum w:abstractNumId="5" w15:restartNumberingAfterBreak="0">
     <w:nsid w:val="2F685BCF"/>
     <w:multiLevelType w:val="hybridMultilevel"/>
     <w:tmpl w:val="61DC8A3C"/>
@@ -7799,7 +8143,7 @@
       </w:pPr>
     </w:lvl>
   </w:abstractNum>
-  <w:abstractNum w:abstractNumId="5" w15:restartNumberingAfterBreak="0">
+  <w:abstractNum w:abstractNumId="6" w15:restartNumberingAfterBreak="0">
     <w:nsid w:val="30544516"/>
     <w:multiLevelType w:val="multilevel"/>
     <w:tmpl w:val="206C4C4C"/>
@@ -7912,7 +8256,7 @@
       </w:pPr>
     </w:lvl>
   </w:abstractNum>
-  <w:abstractNum w:abstractNumId="6" w15:restartNumberingAfterBreak="0">
+  <w:abstractNum w:abstractNumId="7" w15:restartNumberingAfterBreak="0">
     <w:nsid w:val="3B2A7B5F"/>
     <w:multiLevelType w:val="multilevel"/>
     <w:tmpl w:val="94EA4190"/>
@@ -8025,7 +8369,7 @@
       </w:pPr>
     </w:lvl>
   </w:abstractNum>
-  <w:abstractNum w:abstractNumId="7" w15:restartNumberingAfterBreak="0">
+  <w:abstractNum w:abstractNumId="8" w15:restartNumberingAfterBreak="0">
     <w:nsid w:val="42D65050"/>
     <w:multiLevelType w:val="multilevel"/>
     <w:tmpl w:val="B1D4A340"/>
@@ -8138,7 +8482,7 @@
       </w:pPr>
     </w:lvl>
   </w:abstractNum>
-  <w:abstractNum w:abstractNumId="8" w15:restartNumberingAfterBreak="0">
+  <w:abstractNum w:abstractNumId="9" w15:restartNumberingAfterBreak="0">
     <w:nsid w:val="4C162203"/>
     <w:multiLevelType w:val="multilevel"/>
     <w:tmpl w:val="30361518"/>
@@ -8251,7 +8595,7 @@
       </w:pPr>
     </w:lvl>
   </w:abstractNum>
-  <w:abstractNum w:abstractNumId="9" w15:restartNumberingAfterBreak="0">
+  <w:abstractNum w:abstractNumId="10" w15:restartNumberingAfterBreak="0">
     <w:nsid w:val="50063D66"/>
     <w:multiLevelType w:val="multilevel"/>
     <w:tmpl w:val="4162B4C4"/>
@@ -8364,7 +8708,7 @@
       </w:pPr>
     </w:lvl>
   </w:abstractNum>
-  <w:abstractNum w:abstractNumId="10" w15:restartNumberingAfterBreak="0">
+  <w:abstractNum w:abstractNumId="11" w15:restartNumberingAfterBreak="0">
     <w:nsid w:val="50DF3F9C"/>
     <w:multiLevelType w:val="multilevel"/>
     <w:tmpl w:val="013A596A"/>
@@ -8477,7 +8821,7 @@
       </w:pPr>
     </w:lvl>
   </w:abstractNum>
-  <w:abstractNum w:abstractNumId="11" w15:restartNumberingAfterBreak="0">
+  <w:abstractNum w:abstractNumId="12" w15:restartNumberingAfterBreak="0">
     <w:nsid w:val="59BD002C"/>
     <w:multiLevelType w:val="hybridMultilevel"/>
     <w:tmpl w:val="A1D04E8E"/>
@@ -8564,40 +8908,43 @@
     </w:lvl>
   </w:abstractNum>
   <w:num w:numId="1">
-    <w:abstractNumId w:val="3"/>
+    <w:abstractNumId w:val="4"/>
   </w:num>
   <w:num w:numId="2">
-    <w:abstractNumId w:val="1"/>
+    <w:abstractNumId w:val="2"/>
   </w:num>
   <w:num w:numId="3">
+    <w:abstractNumId w:val="7"/>
+  </w:num>
+  <w:num w:numId="4">
+    <w:abstractNumId w:val="10"/>
+  </w:num>
+  <w:num w:numId="5">
+    <w:abstractNumId w:val="8"/>
+  </w:num>
+  <w:num w:numId="6">
     <w:abstractNumId w:val="6"/>
   </w:num>
-  <w:num w:numId="4">
+  <w:num w:numId="7">
     <w:abstractNumId w:val="9"/>
   </w:num>
-  <w:num w:numId="5">
-    <w:abstractNumId w:val="7"/>
+  <w:num w:numId="8">
+    <w:abstractNumId w:val="11"/>
   </w:num>
-  <w:num w:numId="6">
+  <w:num w:numId="9">
     <w:abstractNumId w:val="5"/>
   </w:num>
-  <w:num w:numId="7">
-    <w:abstractNumId w:val="8"/>
-  </w:num>
-  <w:num w:numId="8">
-    <w:abstractNumId w:val="10"/>
-  </w:num>
-  <w:num w:numId="9">
-    <w:abstractNumId w:val="4"/>
-  </w:num>
   <w:num w:numId="10">
-    <w:abstractNumId w:val="11"/>
+    <w:abstractNumId w:val="12"/>
   </w:num>
   <w:num w:numId="11">
-    <w:abstractNumId w:val="2"/>
+    <w:abstractNumId w:val="3"/>
   </w:num>
   <w:num w:numId="12">
     <w:abstractNumId w:val="0"/>
+  </w:num>
+  <w:num w:numId="13">
+    <w:abstractNumId w:val="1"/>
   </w:num>
 </w:numbering>
 </file>
@@ -9471,6 +9818,43 @@
     <w:basedOn w:val="DefaultParagraphFont"/>
     <w:rsid w:val="00814B01"/>
   </w:style>
+  <w:style w:type="paragraph" w:styleId="FootnoteText">
+    <w:name w:val="footnote text"/>
+    <w:basedOn w:val="Normal"/>
+    <w:link w:val="FootnoteTextChar"/>
+    <w:uiPriority w:val="99"/>
+    <w:semiHidden/>
+    <w:unhideWhenUsed/>
+    <w:rsid w:val="00912AD3"/>
+    <w:rPr>
+      <w:sz w:val="20"/>
+      <w:szCs w:val="20"/>
+    </w:rPr>
+  </w:style>
+  <w:style w:type="character" w:customStyle="1" w:styleId="FootnoteTextChar">
+    <w:name w:val="Footnote Text Char"/>
+    <w:basedOn w:val="DefaultParagraphFont"/>
+    <w:link w:val="FootnoteText"/>
+    <w:uiPriority w:val="99"/>
+    <w:semiHidden/>
+    <w:rsid w:val="00912AD3"/>
+    <w:rPr>
+      <w:rFonts w:ascii="Times New Roman" w:eastAsia="Times New Roman" w:hAnsi="Times New Roman" w:cs="Times New Roman"/>
+      <w:sz w:val="20"/>
+      <w:szCs w:val="20"/>
+    </w:rPr>
+  </w:style>
+  <w:style w:type="character" w:styleId="FootnoteReference">
+    <w:name w:val="footnote reference"/>
+    <w:basedOn w:val="DefaultParagraphFont"/>
+    <w:uiPriority w:val="99"/>
+    <w:semiHidden/>
+    <w:unhideWhenUsed/>
+    <w:rsid w:val="00912AD3"/>
+    <w:rPr>
+      <w:vertAlign w:val="superscript"/>
+    </w:rPr>
+  </w:style>
 </w:styles>
 </file>
 
@@ -9740,7 +10124,7 @@
 </file>
 
 <file path=customXml/itemProps1.xml><?xml version="1.0" encoding="utf-8"?>
-<ds:datastoreItem xmlns:ds="http://schemas.openxmlformats.org/officeDocument/2006/customXml" ds:itemID="{E49B7C15-A02F-374A-8B60-37D729FDF076}">
+<ds:datastoreItem xmlns:ds="http://schemas.openxmlformats.org/officeDocument/2006/customXml" ds:itemID="{474B033B-DC39-084A-95C3-5C1ED32BCCDC}">
   <ds:schemaRefs>
     <ds:schemaRef ds:uri="http://schemas.openxmlformats.org/officeDocument/2006/bibliography"/>
   </ds:schemaRefs>

--- a/CMSC447-05-FA2018-G03-SSDD-01A.docx
+++ b/CMSC447-05-FA2018-G03-SSDD-01A.docx
@@ -111,7 +111,7 @@
       <w:pPr>
         <w:pStyle w:val="NormalWeb"/>
         <w:contextualSpacing/>
-        <w:jc w:val="both"/>
+        <w:jc w:val="center"/>
       </w:pPr>
     </w:p>
     <w:p>
@@ -328,6 +328,386 @@
         </w:rPr>
         <w:t xml:space="preserve"> 2018</w:t>
       </w:r>
+    </w:p>
+    <w:p>
+      <w:pPr>
+        <w:pStyle w:val="NormalWeb"/>
+        <w:contextualSpacing/>
+        <w:jc w:val="center"/>
+      </w:pPr>
+    </w:p>
+    <w:p>
+      <w:pPr>
+        <w:pStyle w:val="NormalWeb"/>
+        <w:contextualSpacing/>
+        <w:jc w:val="center"/>
+      </w:pPr>
+    </w:p>
+    <w:p>
+      <w:pPr>
+        <w:pStyle w:val="NormalWeb"/>
+        <w:contextualSpacing/>
+        <w:jc w:val="center"/>
+      </w:pPr>
+    </w:p>
+    <w:p>
+      <w:pPr>
+        <w:pStyle w:val="NormalWeb"/>
+        <w:contextualSpacing/>
+        <w:jc w:val="center"/>
+        <w:rPr>
+          <w:sz w:val="28"/>
+          <w:szCs w:val="28"/>
+        </w:rPr>
+      </w:pPr>
+      <w:r>
+        <w:rPr>
+          <w:sz w:val="28"/>
+          <w:szCs w:val="28"/>
+        </w:rPr>
+        <w:t>Authors:</w:t>
+      </w:r>
+    </w:p>
+    <w:p>
+      <w:pPr>
+        <w:pStyle w:val="NormalWeb"/>
+        <w:contextualSpacing/>
+        <w:jc w:val="center"/>
+        <w:rPr>
+          <w:sz w:val="32"/>
+          <w:szCs w:val="32"/>
+        </w:rPr>
+      </w:pPr>
+      <w:r>
+        <w:rPr>
+          <w:sz w:val="32"/>
+          <w:szCs w:val="32"/>
+        </w:rPr>
+        <w:t>Noah Johnson</w:t>
+      </w:r>
+    </w:p>
+    <w:p>
+      <w:pPr>
+        <w:pStyle w:val="NormalWeb"/>
+        <w:contextualSpacing/>
+        <w:jc w:val="center"/>
+        <w:rPr>
+          <w:sz w:val="32"/>
+          <w:szCs w:val="32"/>
+        </w:rPr>
+      </w:pPr>
+      <w:r>
+        <w:rPr>
+          <w:sz w:val="32"/>
+          <w:szCs w:val="32"/>
+        </w:rPr>
+        <w:t>Ronan Kaye</w:t>
+      </w:r>
+    </w:p>
+    <w:p>
+      <w:pPr>
+        <w:pStyle w:val="NormalWeb"/>
+        <w:contextualSpacing/>
+        <w:jc w:val="center"/>
+        <w:rPr>
+          <w:sz w:val="32"/>
+          <w:szCs w:val="32"/>
+        </w:rPr>
+      </w:pPr>
+      <w:r>
+        <w:rPr>
+          <w:sz w:val="32"/>
+          <w:szCs w:val="32"/>
+        </w:rPr>
+        <w:t>Tyler Little</w:t>
+      </w:r>
+    </w:p>
+    <w:p>
+      <w:pPr>
+        <w:pStyle w:val="NormalWeb"/>
+        <w:contextualSpacing/>
+        <w:jc w:val="center"/>
+        <w:rPr>
+          <w:sz w:val="32"/>
+          <w:szCs w:val="32"/>
+        </w:rPr>
+      </w:pPr>
+      <w:r>
+        <w:rPr>
+          <w:sz w:val="32"/>
+          <w:szCs w:val="32"/>
+        </w:rPr>
+        <w:t>Ryan Martin</w:t>
+      </w:r>
+    </w:p>
+    <w:p>
+      <w:pPr>
+        <w:pStyle w:val="NormalWeb"/>
+        <w:contextualSpacing/>
+        <w:jc w:val="center"/>
+        <w:rPr>
+          <w:sz w:val="32"/>
+          <w:szCs w:val="32"/>
+        </w:rPr>
+      </w:pPr>
+      <w:r>
+        <w:rPr>
+          <w:sz w:val="32"/>
+          <w:szCs w:val="32"/>
+        </w:rPr>
+        <w:t>Kristin McLaughlin</w:t>
+      </w:r>
+    </w:p>
+    <w:p>
+      <w:pPr>
+        <w:pStyle w:val="NormalWeb"/>
+        <w:contextualSpacing/>
+        <w:jc w:val="center"/>
+      </w:pPr>
+    </w:p>
+    <w:p>
+      <w:pPr>
+        <w:pStyle w:val="NormalWeb"/>
+        <w:contextualSpacing/>
+        <w:jc w:val="both"/>
+      </w:pPr>
+    </w:p>
+    <w:p>
+      <w:pPr>
+        <w:pStyle w:val="NormalWeb"/>
+        <w:contextualSpacing/>
+        <w:jc w:val="both"/>
+      </w:pPr>
+    </w:p>
+    <w:p>
+      <w:pPr>
+        <w:pStyle w:val="NormalWeb"/>
+        <w:contextualSpacing/>
+        <w:jc w:val="both"/>
+      </w:pPr>
+    </w:p>
+    <w:p>
+      <w:pPr>
+        <w:pStyle w:val="NormalWeb"/>
+        <w:contextualSpacing/>
+        <w:jc w:val="both"/>
+      </w:pPr>
+    </w:p>
+    <w:p>
+      <w:pPr>
+        <w:pStyle w:val="NormalWeb"/>
+        <w:contextualSpacing/>
+        <w:jc w:val="both"/>
+      </w:pPr>
+    </w:p>
+    <w:p>
+      <w:pPr>
+        <w:pStyle w:val="NormalWeb"/>
+        <w:contextualSpacing/>
+        <w:jc w:val="both"/>
+      </w:pPr>
+    </w:p>
+    <w:p>
+      <w:pPr>
+        <w:pStyle w:val="NormalWeb"/>
+        <w:contextualSpacing/>
+        <w:jc w:val="both"/>
+      </w:pPr>
+    </w:p>
+    <w:p>
+      <w:pPr>
+        <w:pStyle w:val="NormalWeb"/>
+        <w:contextualSpacing/>
+        <w:jc w:val="both"/>
+      </w:pPr>
+    </w:p>
+    <w:p>
+      <w:pPr>
+        <w:pStyle w:val="NormalWeb"/>
+        <w:contextualSpacing/>
+        <w:jc w:val="both"/>
+      </w:pPr>
+    </w:p>
+    <w:p>
+      <w:pPr>
+        <w:contextualSpacing/>
+        <w:jc w:val="both"/>
+        <w:rPr>
+          <w:noProof/>
+        </w:rPr>
+      </w:pPr>
+      <w:r>
+        <w:rPr>
+          <w:b/>
+          <w:bCs/>
+          <w:kern w:val="36"/>
+          <w:sz w:val="48"/>
+          <w:szCs w:val="48"/>
+        </w:rPr>
+        <w:lastRenderedPageBreak/>
+        <w:t>Revision History</w:t>
+      </w:r>
+    </w:p>
+    <w:p>
+      <w:pPr>
+        <w:spacing w:before="100" w:beforeAutospacing="1" w:after="100" w:afterAutospacing="1"/>
+        <w:contextualSpacing/>
+        <w:jc w:val="both"/>
+        <w:outlineLvl w:val="1"/>
+        <w:rPr>
+          <w:b/>
+          <w:bCs/>
+          <w:sz w:val="36"/>
+          <w:szCs w:val="36"/>
+        </w:rPr>
+      </w:pPr>
+    </w:p>
+    <w:p>
+      <w:pPr>
+        <w:spacing w:before="100" w:beforeAutospacing="1" w:after="100" w:afterAutospacing="1"/>
+        <w:contextualSpacing/>
+        <w:jc w:val="both"/>
+        <w:outlineLvl w:val="1"/>
+        <w:rPr>
+          <w:b/>
+          <w:bCs/>
+          <w:sz w:val="36"/>
+          <w:szCs w:val="36"/>
+        </w:rPr>
+      </w:pPr>
+      <w:bookmarkStart w:id="0" w:name="_Toc530431136"/>
+      <w:r>
+        <w:rPr>
+          <w:b/>
+          <w:bCs/>
+          <w:sz w:val="36"/>
+          <w:szCs w:val="36"/>
+        </w:rPr>
+        <w:t>0.1 20 November 2018: CMSC447-05-FA2018-G03-SSDD-01A</w:t>
+      </w:r>
+      <w:bookmarkEnd w:id="0"/>
+    </w:p>
+    <w:p>
+      <w:pPr>
+        <w:pStyle w:val="NormalWeb"/>
+        <w:contextualSpacing/>
+        <w:jc w:val="both"/>
+      </w:pPr>
+      <w:r>
+        <w:t>Release A contains the basic system/subsystem design description for the UMBC Virtual Tour 2.0 System.</w:t>
+      </w:r>
+    </w:p>
+    <w:p>
+      <w:pPr>
+        <w:pStyle w:val="NormalWeb"/>
+        <w:contextualSpacing/>
+        <w:jc w:val="both"/>
+      </w:pPr>
+    </w:p>
+    <w:p>
+      <w:pPr>
+        <w:pStyle w:val="NormalWeb"/>
+        <w:contextualSpacing/>
+        <w:jc w:val="both"/>
+      </w:pPr>
+    </w:p>
+    <w:p>
+      <w:pPr>
+        <w:pStyle w:val="NormalWeb"/>
+        <w:contextualSpacing/>
+        <w:jc w:val="both"/>
+      </w:pPr>
+    </w:p>
+    <w:p>
+      <w:pPr>
+        <w:pStyle w:val="NormalWeb"/>
+        <w:contextualSpacing/>
+        <w:jc w:val="both"/>
+      </w:pPr>
+    </w:p>
+    <w:p>
+      <w:pPr>
+        <w:pStyle w:val="NormalWeb"/>
+        <w:contextualSpacing/>
+        <w:jc w:val="both"/>
+      </w:pPr>
+    </w:p>
+    <w:p>
+      <w:pPr>
+        <w:pStyle w:val="NormalWeb"/>
+        <w:contextualSpacing/>
+        <w:jc w:val="both"/>
+      </w:pPr>
+    </w:p>
+    <w:p>
+      <w:pPr>
+        <w:pStyle w:val="NormalWeb"/>
+        <w:contextualSpacing/>
+        <w:jc w:val="both"/>
+      </w:pPr>
+    </w:p>
+    <w:p>
+      <w:pPr>
+        <w:pStyle w:val="NormalWeb"/>
+        <w:contextualSpacing/>
+        <w:jc w:val="both"/>
+      </w:pPr>
+    </w:p>
+    <w:p>
+      <w:pPr>
+        <w:pStyle w:val="NormalWeb"/>
+        <w:contextualSpacing/>
+        <w:jc w:val="both"/>
+      </w:pPr>
+    </w:p>
+    <w:p>
+      <w:pPr>
+        <w:pStyle w:val="NormalWeb"/>
+        <w:contextualSpacing/>
+        <w:jc w:val="both"/>
+      </w:pPr>
+    </w:p>
+    <w:p>
+      <w:pPr>
+        <w:pStyle w:val="NormalWeb"/>
+        <w:contextualSpacing/>
+        <w:jc w:val="both"/>
+      </w:pPr>
+    </w:p>
+    <w:p>
+      <w:pPr>
+        <w:pStyle w:val="NormalWeb"/>
+        <w:contextualSpacing/>
+        <w:jc w:val="both"/>
+      </w:pPr>
+    </w:p>
+    <w:p>
+      <w:pPr>
+        <w:pStyle w:val="NormalWeb"/>
+        <w:contextualSpacing/>
+        <w:jc w:val="both"/>
+      </w:pPr>
+    </w:p>
+    <w:p>
+      <w:pPr>
+        <w:pStyle w:val="NormalWeb"/>
+        <w:contextualSpacing/>
+        <w:jc w:val="both"/>
+      </w:pPr>
+    </w:p>
+    <w:p>
+      <w:pPr>
+        <w:pStyle w:val="NormalWeb"/>
+        <w:contextualSpacing/>
+        <w:jc w:val="both"/>
+      </w:pPr>
+    </w:p>
+    <w:p>
+      <w:pPr>
+        <w:pStyle w:val="NormalWeb"/>
+        <w:contextualSpacing/>
+        <w:jc w:val="both"/>
+      </w:pPr>
     </w:p>
     <w:p>
       <w:pPr>
@@ -472,7 +852,6 @@
       <w:sdtPr>
         <w:rPr>
           <w:rFonts w:ascii="Times New Roman" w:eastAsiaTheme="minorEastAsia" w:hAnsi="Times New Roman" w:cs="Times New Roman"/>
-          <w:b w:val="0"/>
           <w:bCs w:val="0"/>
           <w:color w:val="auto"/>
           <w:sz w:val="24"/>
@@ -488,7 +867,6 @@
       <w:sdtEndPr>
         <w:rPr>
           <w:rFonts w:eastAsia="Times New Roman"/>
-          <w:b/>
           <w:noProof/>
         </w:rPr>
       </w:sdtEndPr>
@@ -548,7 +926,7 @@
             </w:rPr>
             <w:fldChar w:fldCharType="separate"/>
           </w:r>
-          <w:hyperlink w:anchor="_Toc530337690" w:history="1">
+          <w:hyperlink w:anchor="_Toc530431136" w:history="1">
             <w:r>
               <w:rPr>
                 <w:rStyle w:val="Hyperlink"/>
@@ -580,7 +958,7 @@
                 <w:noProof/>
                 <w:webHidden/>
               </w:rPr>
-              <w:instrText xml:space="preserve"> PAGEREF _Toc530337690 \h </w:instrText>
+              <w:instrText xml:space="preserve"> PAGEREF _Toc530431136 \h </w:instrText>
             </w:r>
             <w:r>
               <w:rPr>
@@ -603,7 +981,7 @@
                 <w:noProof/>
                 <w:webHidden/>
               </w:rPr>
-              <w:t>3</w:t>
+              <w:t>2</w:t>
             </w:r>
             <w:r>
               <w:rPr>
@@ -630,7 +1008,7 @@
               <w:szCs w:val="24"/>
             </w:rPr>
           </w:pPr>
-          <w:hyperlink w:anchor="_Toc530337691" w:history="1">
+          <w:hyperlink w:anchor="_Toc530431137" w:history="1">
             <w:r>
               <w:rPr>
                 <w:rStyle w:val="Hyperlink"/>
@@ -658,7 +1036,7 @@
                 <w:noProof/>
                 <w:webHidden/>
               </w:rPr>
-              <w:instrText xml:space="preserve"> PAGEREF _Toc530337691 \h </w:instrText>
+              <w:instrText xml:space="preserve"> PAGEREF _Toc530431137 \h </w:instrText>
             </w:r>
             <w:r>
               <w:rPr>
@@ -704,7 +1082,7 @@
               <w:szCs w:val="24"/>
             </w:rPr>
           </w:pPr>
-          <w:hyperlink w:anchor="_Toc530337692" w:history="1">
+          <w:hyperlink w:anchor="_Toc530431138" w:history="1">
             <w:r>
               <w:rPr>
                 <w:rStyle w:val="Hyperlink"/>
@@ -736,7 +1114,7 @@
                 <w:noProof/>
                 <w:webHidden/>
               </w:rPr>
-              <w:instrText xml:space="preserve"> PAGEREF _Toc530337692 \h </w:instrText>
+              <w:instrText xml:space="preserve"> PAGEREF _Toc530431138 \h </w:instrText>
             </w:r>
             <w:r>
               <w:rPr>
@@ -786,7 +1164,7 @@
               <w:szCs w:val="24"/>
             </w:rPr>
           </w:pPr>
-          <w:hyperlink w:anchor="_Toc530337693" w:history="1">
+          <w:hyperlink w:anchor="_Toc530431139" w:history="1">
             <w:r>
               <w:rPr>
                 <w:rStyle w:val="Hyperlink"/>
@@ -818,7 +1196,7 @@
                 <w:noProof/>
                 <w:webHidden/>
               </w:rPr>
-              <w:instrText xml:space="preserve"> PAGEREF _Toc530337693 \h </w:instrText>
+              <w:instrText xml:space="preserve"> PAGEREF _Toc530431139 \h </w:instrText>
             </w:r>
             <w:r>
               <w:rPr>
@@ -869,7 +1247,7 @@
               <w:szCs w:val="24"/>
             </w:rPr>
           </w:pPr>
-          <w:hyperlink w:anchor="_Toc530337694" w:history="1">
+          <w:hyperlink w:anchor="_Toc530431140" w:history="1">
             <w:r>
               <w:rPr>
                 <w:rStyle w:val="Hyperlink"/>
@@ -900,7 +1278,7 @@
                 <w:noProof/>
                 <w:webHidden/>
               </w:rPr>
-              <w:instrText xml:space="preserve"> PAGEREF _Toc530337694 \h </w:instrText>
+              <w:instrText xml:space="preserve"> PAGEREF _Toc530431140 \h </w:instrText>
             </w:r>
             <w:r>
               <w:rPr>
@@ -951,7 +1329,7 @@
               <w:szCs w:val="24"/>
             </w:rPr>
           </w:pPr>
-          <w:hyperlink w:anchor="_Toc530337695" w:history="1">
+          <w:hyperlink w:anchor="_Toc530431141" w:history="1">
             <w:r>
               <w:rPr>
                 <w:rStyle w:val="Hyperlink"/>
@@ -982,7 +1360,7 @@
                 <w:noProof/>
                 <w:webHidden/>
               </w:rPr>
-              <w:instrText xml:space="preserve"> PAGEREF _Toc530337695 \h </w:instrText>
+              <w:instrText xml:space="preserve"> PAGEREF _Toc530431141 \h </w:instrText>
             </w:r>
             <w:r>
               <w:rPr>
@@ -1033,7 +1411,7 @@
               <w:szCs w:val="24"/>
             </w:rPr>
           </w:pPr>
-          <w:hyperlink w:anchor="_Toc530337696" w:history="1">
+          <w:hyperlink w:anchor="_Toc530431142" w:history="1">
             <w:r>
               <w:rPr>
                 <w:rStyle w:val="Hyperlink"/>
@@ -1064,7 +1442,7 @@
                 <w:noProof/>
                 <w:webHidden/>
               </w:rPr>
-              <w:instrText xml:space="preserve"> PAGEREF _Toc530337696 \h </w:instrText>
+              <w:instrText xml:space="preserve"> PAGEREF _Toc530431142 \h </w:instrText>
             </w:r>
             <w:r>
               <w:rPr>
@@ -1114,7 +1492,7 @@
               <w:szCs w:val="24"/>
             </w:rPr>
           </w:pPr>
-          <w:hyperlink w:anchor="_Toc530337697" w:history="1">
+          <w:hyperlink w:anchor="_Toc530431143" w:history="1">
             <w:r>
               <w:rPr>
                 <w:rStyle w:val="Hyperlink"/>
@@ -1146,7 +1524,7 @@
                 <w:noProof/>
                 <w:webHidden/>
               </w:rPr>
-              <w:instrText xml:space="preserve"> PAGEREF _Toc530337697 \h </w:instrText>
+              <w:instrText xml:space="preserve"> PAGEREF _Toc530431143 \h </w:instrText>
             </w:r>
             <w:r>
               <w:rPr>
@@ -1196,7 +1574,7 @@
               <w:szCs w:val="24"/>
             </w:rPr>
           </w:pPr>
-          <w:hyperlink w:anchor="_Toc530337698" w:history="1">
+          <w:hyperlink w:anchor="_Toc530431144" w:history="1">
             <w:r>
               <w:rPr>
                 <w:rStyle w:val="Hyperlink"/>
@@ -1224,7 +1602,7 @@
                 <w:noProof/>
                 <w:webHidden/>
               </w:rPr>
-              <w:instrText xml:space="preserve"> PAGEREF _Toc530337698 \h </w:instrText>
+              <w:instrText xml:space="preserve"> PAGEREF _Toc530431144 \h </w:instrText>
             </w:r>
             <w:r>
               <w:rPr>
@@ -1270,7 +1648,7 @@
               <w:szCs w:val="24"/>
             </w:rPr>
           </w:pPr>
-          <w:hyperlink w:anchor="_Toc530337699" w:history="1">
+          <w:hyperlink w:anchor="_Toc530431145" w:history="1">
             <w:r>
               <w:rPr>
                 <w:rStyle w:val="Hyperlink"/>
@@ -1298,7 +1676,7 @@
                 <w:noProof/>
                 <w:webHidden/>
               </w:rPr>
-              <w:instrText xml:space="preserve"> PAGEREF _Toc530337699 \h </w:instrText>
+              <w:instrText xml:space="preserve"> PAGEREF _Toc530431145 \h </w:instrText>
             </w:r>
             <w:r>
               <w:rPr>
@@ -1344,7 +1722,7 @@
               <w:szCs w:val="24"/>
             </w:rPr>
           </w:pPr>
-          <w:hyperlink w:anchor="_Toc530337700" w:history="1">
+          <w:hyperlink w:anchor="_Toc530431146" w:history="1">
             <w:r>
               <w:rPr>
                 <w:rStyle w:val="Hyperlink"/>
@@ -1376,7 +1754,7 @@
                 <w:noProof/>
                 <w:webHidden/>
               </w:rPr>
-              <w:instrText xml:space="preserve"> PAGEREF _Toc530337700 \h </w:instrText>
+              <w:instrText xml:space="preserve"> PAGEREF _Toc530431146 \h </w:instrText>
             </w:r>
             <w:r>
               <w:rPr>
@@ -1426,7 +1804,7 @@
               <w:szCs w:val="24"/>
             </w:rPr>
           </w:pPr>
-          <w:hyperlink w:anchor="_Toc530337701" w:history="1">
+          <w:hyperlink w:anchor="_Toc530431147" w:history="1">
             <w:r>
               <w:rPr>
                 <w:rStyle w:val="Hyperlink"/>
@@ -1458,7 +1836,7 @@
                 <w:noProof/>
                 <w:webHidden/>
               </w:rPr>
-              <w:instrText xml:space="preserve"> PAGEREF _Toc530337701 \h </w:instrText>
+              <w:instrText xml:space="preserve"> PAGEREF _Toc530431147 \h </w:instrText>
             </w:r>
             <w:r>
               <w:rPr>
@@ -1508,7 +1886,7 @@
               <w:szCs w:val="24"/>
             </w:rPr>
           </w:pPr>
-          <w:hyperlink w:anchor="_Toc530337702" w:history="1">
+          <w:hyperlink w:anchor="_Toc530431148" w:history="1">
             <w:r>
               <w:rPr>
                 <w:rStyle w:val="Hyperlink"/>
@@ -1540,7 +1918,7 @@
                 <w:noProof/>
                 <w:webHidden/>
               </w:rPr>
-              <w:instrText xml:space="preserve"> PAGEREF _Toc530337702 \h </w:instrText>
+              <w:instrText xml:space="preserve"> PAGEREF _Toc530431148 \h </w:instrText>
             </w:r>
             <w:r>
               <w:rPr>
@@ -1590,7 +1968,7 @@
               <w:szCs w:val="24"/>
             </w:rPr>
           </w:pPr>
-          <w:hyperlink w:anchor="_Toc530337703" w:history="1">
+          <w:hyperlink w:anchor="_Toc530431149" w:history="1">
             <w:r>
               <w:rPr>
                 <w:rStyle w:val="Hyperlink"/>
@@ -1622,7 +2000,7 @@
                 <w:noProof/>
                 <w:webHidden/>
               </w:rPr>
-              <w:instrText xml:space="preserve"> PAGEREF _Toc530337703 \h </w:instrText>
+              <w:instrText xml:space="preserve"> PAGEREF _Toc530431149 \h </w:instrText>
             </w:r>
             <w:r>
               <w:rPr>
@@ -1672,7 +2050,7 @@
               <w:szCs w:val="24"/>
             </w:rPr>
           </w:pPr>
-          <w:hyperlink w:anchor="_Toc530337704" w:history="1">
+          <w:hyperlink w:anchor="_Toc530431150" w:history="1">
             <w:r>
               <w:rPr>
                 <w:rStyle w:val="Hyperlink"/>
@@ -1703,7 +2081,7 @@
                 <w:noProof/>
                 <w:webHidden/>
               </w:rPr>
-              <w:instrText xml:space="preserve"> PAGEREF _Toc530337704 \h </w:instrText>
+              <w:instrText xml:space="preserve"> PAGEREF _Toc530431150 \h </w:instrText>
             </w:r>
             <w:r>
               <w:rPr>
@@ -1753,7 +2131,7 @@
               <w:szCs w:val="24"/>
             </w:rPr>
           </w:pPr>
-          <w:hyperlink w:anchor="_Toc530337705" w:history="1">
+          <w:hyperlink w:anchor="_Toc530431151" w:history="1">
             <w:r>
               <w:rPr>
                 <w:rStyle w:val="Hyperlink"/>
@@ -1781,7 +2159,7 @@
                 <w:noProof/>
                 <w:webHidden/>
               </w:rPr>
-              <w:instrText xml:space="preserve"> PAGEREF _Toc530337705 \h </w:instrText>
+              <w:instrText xml:space="preserve"> PAGEREF _Toc530431151 \h </w:instrText>
             </w:r>
             <w:r>
               <w:rPr>
@@ -1827,7 +2205,7 @@
               <w:szCs w:val="24"/>
             </w:rPr>
           </w:pPr>
-          <w:hyperlink w:anchor="_Toc530337706" w:history="1">
+          <w:hyperlink w:anchor="_Toc530431152" w:history="1">
             <w:r>
               <w:rPr>
                 <w:rStyle w:val="Hyperlink"/>
@@ -1858,7 +2236,7 @@
                 <w:noProof/>
                 <w:webHidden/>
               </w:rPr>
-              <w:instrText xml:space="preserve"> PAGEREF _Toc530337706 \h </w:instrText>
+              <w:instrText xml:space="preserve"> PAGEREF _Toc530431152 \h </w:instrText>
             </w:r>
             <w:r>
               <w:rPr>
@@ -1909,7 +2287,7 @@
               <w:szCs w:val="24"/>
             </w:rPr>
           </w:pPr>
-          <w:hyperlink w:anchor="_Toc530337707" w:history="1">
+          <w:hyperlink w:anchor="_Toc530431153" w:history="1">
             <w:r>
               <w:rPr>
                 <w:rStyle w:val="Hyperlink"/>
@@ -1940,7 +2318,7 @@
                 <w:noProof/>
                 <w:webHidden/>
               </w:rPr>
-              <w:instrText xml:space="preserve"> PAGEREF _Toc530337707 \h </w:instrText>
+              <w:instrText xml:space="preserve"> PAGEREF _Toc530431153 \h </w:instrText>
             </w:r>
             <w:r>
               <w:rPr>
@@ -1991,7 +2369,7 @@
               <w:szCs w:val="24"/>
             </w:rPr>
           </w:pPr>
-          <w:hyperlink w:anchor="_Toc530337708" w:history="1">
+          <w:hyperlink w:anchor="_Toc530431154" w:history="1">
             <w:r>
               <w:rPr>
                 <w:rStyle w:val="Hyperlink"/>
@@ -2023,7 +2401,7 @@
                 <w:noProof/>
                 <w:webHidden/>
               </w:rPr>
-              <w:instrText xml:space="preserve"> PAGEREF _Toc530337708 \h </w:instrText>
+              <w:instrText xml:space="preserve"> PAGEREF _Toc530431154 \h </w:instrText>
             </w:r>
             <w:r>
               <w:rPr>
@@ -2073,7 +2451,7 @@
               <w:szCs w:val="24"/>
             </w:rPr>
           </w:pPr>
-          <w:hyperlink w:anchor="_Toc530337709" w:history="1">
+          <w:hyperlink w:anchor="_Toc530431155" w:history="1">
             <w:r>
               <w:rPr>
                 <w:rStyle w:val="Hyperlink"/>
@@ -2104,7 +2482,7 @@
                 <w:noProof/>
                 <w:webHidden/>
               </w:rPr>
-              <w:instrText xml:space="preserve"> PAGEREF _Toc530337709 \h </w:instrText>
+              <w:instrText xml:space="preserve"> PAGEREF _Toc530431155 \h </w:instrText>
             </w:r>
             <w:r>
               <w:rPr>
@@ -2127,7 +2505,7 @@
                 <w:noProof/>
                 <w:webHidden/>
               </w:rPr>
-              <w:t>19</w:t>
+              <w:t>25</w:t>
             </w:r>
             <w:r>
               <w:rPr>
@@ -2154,7 +2532,7 @@
               <w:szCs w:val="24"/>
             </w:rPr>
           </w:pPr>
-          <w:hyperlink w:anchor="_Toc530337710" w:history="1">
+          <w:hyperlink w:anchor="_Toc530431156" w:history="1">
             <w:r>
               <w:rPr>
                 <w:rStyle w:val="Hyperlink"/>
@@ -2185,7 +2563,7 @@
                 <w:noProof/>
                 <w:webHidden/>
               </w:rPr>
-              <w:instrText xml:space="preserve"> PAGEREF _Toc530337710 \h </w:instrText>
+              <w:instrText xml:space="preserve"> PAGEREF _Toc530431156 \h </w:instrText>
             </w:r>
             <w:r>
               <w:rPr>
@@ -2208,7 +2586,7 @@
                 <w:noProof/>
                 <w:webHidden/>
               </w:rPr>
-              <w:t>19</w:t>
+              <w:t>25</w:t>
             </w:r>
             <w:r>
               <w:rPr>
@@ -2236,7 +2614,7 @@
               <w:szCs w:val="24"/>
             </w:rPr>
           </w:pPr>
-          <w:hyperlink w:anchor="_Toc530337711" w:history="1">
+          <w:hyperlink w:anchor="_Toc530431157" w:history="1">
             <w:r>
               <w:rPr>
                 <w:rStyle w:val="Hyperlink"/>
@@ -2267,7 +2645,7 @@
                 <w:noProof/>
                 <w:webHidden/>
               </w:rPr>
-              <w:instrText xml:space="preserve"> PAGEREF _Toc530337711 \h </w:instrText>
+              <w:instrText xml:space="preserve"> PAGEREF _Toc530431157 \h </w:instrText>
             </w:r>
             <w:r>
               <w:rPr>
@@ -2290,7 +2668,7 @@
                 <w:noProof/>
                 <w:webHidden/>
               </w:rPr>
-              <w:t>19</w:t>
+              <w:t>25</w:t>
             </w:r>
             <w:r>
               <w:rPr>
@@ -2317,7 +2695,7 @@
               <w:szCs w:val="24"/>
             </w:rPr>
           </w:pPr>
-          <w:hyperlink w:anchor="_Toc530337712" w:history="1">
+          <w:hyperlink w:anchor="_Toc530431158" w:history="1">
             <w:r>
               <w:rPr>
                 <w:rStyle w:val="Hyperlink"/>
@@ -2345,7 +2723,7 @@
                 <w:noProof/>
                 <w:webHidden/>
               </w:rPr>
-              <w:instrText xml:space="preserve"> PAGEREF _Toc530337712 \h </w:instrText>
+              <w:instrText xml:space="preserve"> PAGEREF _Toc530431158 \h </w:instrText>
             </w:r>
             <w:r>
               <w:rPr>
@@ -2365,7 +2743,7 @@
                 <w:noProof/>
                 <w:webHidden/>
               </w:rPr>
-              <w:t>20</w:t>
+              <w:t>26</w:t>
             </w:r>
             <w:r>
               <w:rPr>
@@ -2391,7 +2769,7 @@
               <w:szCs w:val="24"/>
             </w:rPr>
           </w:pPr>
-          <w:hyperlink w:anchor="_Toc530337713" w:history="1">
+          <w:hyperlink w:anchor="_Toc530431159" w:history="1">
             <w:r>
               <w:rPr>
                 <w:rStyle w:val="Hyperlink"/>
@@ -2419,7 +2797,7 @@
                 <w:noProof/>
                 <w:webHidden/>
               </w:rPr>
-              <w:instrText xml:space="preserve"> PAGEREF _Toc530337713 \h </w:instrText>
+              <w:instrText xml:space="preserve"> PAGEREF _Toc530431159 \h </w:instrText>
             </w:r>
             <w:r>
               <w:rPr>
@@ -2439,7 +2817,7 @@
                 <w:noProof/>
                 <w:webHidden/>
               </w:rPr>
-              <w:t>22</w:t>
+              <w:t>28</w:t>
             </w:r>
             <w:r>
               <w:rPr>
@@ -2465,7 +2843,7 @@
               <w:szCs w:val="24"/>
             </w:rPr>
           </w:pPr>
-          <w:hyperlink w:anchor="_Toc530337714" w:history="1">
+          <w:hyperlink w:anchor="_Toc530431160" w:history="1">
             <w:r>
               <w:rPr>
                 <w:rStyle w:val="Hyperlink"/>
@@ -2496,7 +2874,7 @@
                 <w:noProof/>
                 <w:webHidden/>
               </w:rPr>
-              <w:instrText xml:space="preserve"> PAGEREF _Toc530337714 \h </w:instrText>
+              <w:instrText xml:space="preserve"> PAGEREF _Toc530431160 \h </w:instrText>
             </w:r>
             <w:r>
               <w:rPr>
@@ -2519,7 +2897,7 @@
                 <w:noProof/>
                 <w:webHidden/>
               </w:rPr>
-              <w:t>22</w:t>
+              <w:t>28</w:t>
             </w:r>
             <w:r>
               <w:rPr>
@@ -2546,7 +2924,7 @@
               <w:szCs w:val="24"/>
             </w:rPr>
           </w:pPr>
-          <w:hyperlink w:anchor="_Toc530337715" w:history="1">
+          <w:hyperlink w:anchor="_Toc530431161" w:history="1">
             <w:r>
               <w:rPr>
                 <w:rStyle w:val="Hyperlink"/>
@@ -2577,7 +2955,7 @@
                 <w:noProof/>
                 <w:webHidden/>
               </w:rPr>
-              <w:instrText xml:space="preserve"> PAGEREF _Toc530337715 \h </w:instrText>
+              <w:instrText xml:space="preserve"> PAGEREF _Toc530431161 \h </w:instrText>
             </w:r>
             <w:r>
               <w:rPr>
@@ -2600,7 +2978,7 @@
                 <w:noProof/>
                 <w:webHidden/>
               </w:rPr>
-              <w:t>23</w:t>
+              <w:t>28</w:t>
             </w:r>
             <w:r>
               <w:rPr>
@@ -2627,7 +3005,7 @@
               <w:szCs w:val="24"/>
             </w:rPr>
           </w:pPr>
-          <w:hyperlink w:anchor="_Toc530337716" w:history="1">
+          <w:hyperlink w:anchor="_Toc530431162" w:history="1">
             <w:r>
               <w:rPr>
                 <w:rStyle w:val="Hyperlink"/>
@@ -2655,7 +3033,7 @@
                 <w:noProof/>
                 <w:webHidden/>
               </w:rPr>
-              <w:instrText xml:space="preserve"> PAGEREF _Toc530337716 \h </w:instrText>
+              <w:instrText xml:space="preserve"> PAGEREF _Toc530431162 \h </w:instrText>
             </w:r>
             <w:r>
               <w:rPr>
@@ -2675,7 +3053,7 @@
                 <w:noProof/>
                 <w:webHidden/>
               </w:rPr>
-              <w:t>24</w:t>
+              <w:t>29</w:t>
             </w:r>
             <w:r>
               <w:rPr>
@@ -2731,6 +3109,8 @@
           <w:szCs w:val="48"/>
         </w:rPr>
       </w:pPr>
+      <w:bookmarkStart w:id="1" w:name="_GoBack"/>
+      <w:bookmarkEnd w:id="1"/>
     </w:p>
     <w:p>
       <w:pPr>
@@ -2799,13 +3179,10 @@
     </w:p>
     <w:p>
       <w:pPr>
-        <w:contextualSpacing/>
-        <w:jc w:val="both"/>
-        <w:rPr>
-          <w:noProof/>
-        </w:rPr>
-      </w:pPr>
-      <w:r>
+        <w:spacing w:before="100" w:beforeAutospacing="1" w:after="100" w:afterAutospacing="1"/>
+        <w:contextualSpacing/>
+        <w:jc w:val="both"/>
+        <w:outlineLvl w:val="0"/>
         <w:rPr>
           <w:b/>
           <w:bCs/>
@@ -2813,147 +3190,9 @@
           <w:sz w:val="48"/>
           <w:szCs w:val="48"/>
         </w:rPr>
-        <w:lastRenderedPageBreak/>
-        <w:t>0 Revision History</w:t>
-      </w:r>
-    </w:p>
-    <w:p>
-      <w:pPr>
-        <w:spacing w:before="100" w:beforeAutospacing="1" w:after="100" w:afterAutospacing="1"/>
-        <w:contextualSpacing/>
-        <w:jc w:val="both"/>
-        <w:outlineLvl w:val="1"/>
-        <w:rPr>
-          <w:b/>
-          <w:bCs/>
-          <w:sz w:val="36"/>
-          <w:szCs w:val="36"/>
-        </w:rPr>
-      </w:pPr>
-    </w:p>
-    <w:p>
-      <w:pPr>
-        <w:spacing w:before="100" w:beforeAutospacing="1" w:after="100" w:afterAutospacing="1"/>
-        <w:contextualSpacing/>
-        <w:jc w:val="both"/>
-        <w:outlineLvl w:val="1"/>
-        <w:rPr>
-          <w:b/>
-          <w:bCs/>
-          <w:sz w:val="36"/>
-          <w:szCs w:val="36"/>
-        </w:rPr>
-      </w:pPr>
-      <w:bookmarkStart w:id="0" w:name="_Toc530337690"/>
-      <w:r>
-        <w:rPr>
-          <w:b/>
-          <w:bCs/>
-          <w:sz w:val="36"/>
-          <w:szCs w:val="36"/>
-        </w:rPr>
-        <w:t>0.1</w:t>
-      </w:r>
-      <w:r>
-        <w:rPr>
-          <w:b/>
-          <w:bCs/>
-          <w:sz w:val="36"/>
-          <w:szCs w:val="36"/>
-        </w:rPr>
-        <w:t xml:space="preserve"> </w:t>
-      </w:r>
-      <w:r>
-        <w:rPr>
-          <w:b/>
-          <w:bCs/>
-          <w:sz w:val="36"/>
-          <w:szCs w:val="36"/>
-        </w:rPr>
-        <w:t>20</w:t>
-      </w:r>
-      <w:r>
-        <w:rPr>
-          <w:b/>
-          <w:bCs/>
-          <w:sz w:val="36"/>
-          <w:szCs w:val="36"/>
-        </w:rPr>
-        <w:t xml:space="preserve"> </w:t>
-      </w:r>
-      <w:r>
-        <w:rPr>
-          <w:b/>
-          <w:bCs/>
-          <w:sz w:val="36"/>
-          <w:szCs w:val="36"/>
-        </w:rPr>
-        <w:t>November</w:t>
-      </w:r>
-      <w:r>
-        <w:rPr>
-          <w:b/>
-          <w:bCs/>
-          <w:sz w:val="36"/>
-          <w:szCs w:val="36"/>
-        </w:rPr>
-        <w:t xml:space="preserve"> 2018: CMSC447-05-FA2018-G03-S</w:t>
-      </w:r>
-      <w:r>
-        <w:rPr>
-          <w:b/>
-          <w:bCs/>
-          <w:sz w:val="36"/>
-          <w:szCs w:val="36"/>
-        </w:rPr>
-        <w:t>SDD</w:t>
-      </w:r>
-      <w:r>
-        <w:rPr>
-          <w:b/>
-          <w:bCs/>
-          <w:sz w:val="36"/>
-          <w:szCs w:val="36"/>
-        </w:rPr>
-        <w:t>-01A</w:t>
-      </w:r>
-      <w:bookmarkEnd w:id="0"/>
-    </w:p>
-    <w:p>
-      <w:pPr>
-        <w:pStyle w:val="NormalWeb"/>
-        <w:contextualSpacing/>
-        <w:jc w:val="both"/>
-      </w:pPr>
-      <w:r>
-        <w:t xml:space="preserve">Release A contains the basic </w:t>
-      </w:r>
-      <w:r>
-        <w:t xml:space="preserve">system/subsystem </w:t>
-      </w:r>
-      <w:r>
-        <w:t>design description</w:t>
-      </w:r>
-      <w:r>
-        <w:t xml:space="preserve"> for the UMBC Virtual Tour 2.0 System</w:t>
-      </w:r>
-      <w:r>
-        <w:t>.</w:t>
-      </w:r>
-    </w:p>
-    <w:p>
-      <w:pPr>
-        <w:pStyle w:val="NormalWeb"/>
-        <w:contextualSpacing/>
-        <w:jc w:val="both"/>
-      </w:pPr>
-    </w:p>
-    <w:p>
-      <w:pPr>
-        <w:spacing w:before="100" w:beforeAutospacing="1" w:after="100" w:afterAutospacing="1"/>
-        <w:contextualSpacing/>
-        <w:jc w:val="both"/>
-        <w:outlineLvl w:val="0"/>
+      </w:pPr>
+      <w:bookmarkStart w:id="2" w:name="_Toc530431137"/>
+      <w:r>
         <w:rPr>
           <w:b/>
           <w:bCs/>
@@ -2961,7 +3200,293 @@
           <w:sz w:val="48"/>
           <w:szCs w:val="48"/>
         </w:rPr>
-      </w:pPr>
+        <w:lastRenderedPageBreak/>
+        <w:t>1 Scope</w:t>
+      </w:r>
+      <w:bookmarkEnd w:id="2"/>
+    </w:p>
+    <w:p>
+      <w:pPr>
+        <w:spacing w:before="100" w:beforeAutospacing="1" w:after="100" w:afterAutospacing="1"/>
+        <w:contextualSpacing/>
+        <w:jc w:val="both"/>
+      </w:pPr>
+    </w:p>
+    <w:p>
+      <w:pPr>
+        <w:spacing w:before="100" w:beforeAutospacing="1" w:after="100" w:afterAutospacing="1"/>
+        <w:contextualSpacing/>
+        <w:jc w:val="both"/>
+      </w:pPr>
+      <w:r>
+        <w:t xml:space="preserve">This </w:t>
+      </w:r>
+      <w:r>
+        <w:t>design description</w:t>
+      </w:r>
+      <w:r>
+        <w:t xml:space="preserve"> </w:t>
+      </w:r>
+      <w:r>
+        <w:t xml:space="preserve">presents the designs used or intended to be used in implementing </w:t>
+      </w:r>
+      <w:r>
+        <w:t>version</w:t>
+      </w:r>
+      <w:r>
+        <w:t xml:space="preserve"> 1.0 of a software application enabling virtual tours of the </w:t>
+      </w:r>
+      <w:r>
+        <w:t xml:space="preserve">UMBC </w:t>
+      </w:r>
+      <w:r>
+        <w:t>campus.</w:t>
+      </w:r>
+      <w:r>
+        <w:t xml:space="preserve"> The designs follow the the requirements identified in the Software Requirements Specification for this project (CMSC447-05-FA2018-G03-SSDD-02A).</w:t>
+      </w:r>
+    </w:p>
+    <w:p>
+      <w:pPr>
+        <w:spacing w:before="100" w:beforeAutospacing="1" w:after="100" w:afterAutospacing="1"/>
+        <w:contextualSpacing/>
+        <w:jc w:val="both"/>
+      </w:pPr>
+    </w:p>
+    <w:p>
+      <w:pPr>
+        <w:spacing w:before="100" w:beforeAutospacing="1" w:after="100" w:afterAutospacing="1"/>
+        <w:contextualSpacing/>
+        <w:jc w:val="both"/>
+        <w:outlineLvl w:val="1"/>
+        <w:rPr>
+          <w:b/>
+          <w:bCs/>
+          <w:sz w:val="36"/>
+          <w:szCs w:val="36"/>
+        </w:rPr>
+      </w:pPr>
+      <w:bookmarkStart w:id="3" w:name="_Toc530431138"/>
+      <w:r>
+        <w:rPr>
+          <w:b/>
+          <w:bCs/>
+          <w:sz w:val="36"/>
+          <w:szCs w:val="36"/>
+        </w:rPr>
+        <w:t>1.1 Identification</w:t>
+      </w:r>
+      <w:bookmarkEnd w:id="3"/>
+    </w:p>
+    <w:p>
+      <w:pPr>
+        <w:spacing w:before="100" w:beforeAutospacing="1" w:after="100" w:afterAutospacing="1"/>
+        <w:contextualSpacing/>
+        <w:jc w:val="both"/>
+      </w:pPr>
+    </w:p>
+    <w:p>
+      <w:pPr>
+        <w:spacing w:before="100" w:beforeAutospacing="1" w:after="100" w:afterAutospacing="1"/>
+        <w:contextualSpacing/>
+        <w:jc w:val="both"/>
+      </w:pPr>
+      <w:r>
+        <w:t>Title:</w:t>
+      </w:r>
+      <w:r>
+        <w:t xml:space="preserve"> UMBC Virtual Tour 2.0</w:t>
+      </w:r>
+    </w:p>
+    <w:p>
+      <w:pPr>
+        <w:spacing w:before="100" w:beforeAutospacing="1" w:after="100" w:afterAutospacing="1"/>
+        <w:contextualSpacing/>
+        <w:jc w:val="both"/>
+      </w:pPr>
+      <w:r>
+        <w:t>Abbreviation: VT2</w:t>
+      </w:r>
+    </w:p>
+    <w:p>
+      <w:pPr>
+        <w:spacing w:before="100" w:beforeAutospacing="1" w:after="100" w:afterAutospacing="1"/>
+        <w:contextualSpacing/>
+        <w:jc w:val="both"/>
+      </w:pPr>
+      <w:r>
+        <w:t>Version Number: 1.0</w:t>
+      </w:r>
+    </w:p>
+    <w:p>
+      <w:pPr>
+        <w:spacing w:before="100" w:beforeAutospacing="1" w:after="100" w:afterAutospacing="1"/>
+        <w:contextualSpacing/>
+        <w:jc w:val="both"/>
+      </w:pPr>
+    </w:p>
+    <w:p>
+      <w:pPr>
+        <w:spacing w:before="100" w:beforeAutospacing="1" w:after="100" w:afterAutospacing="1"/>
+        <w:contextualSpacing/>
+        <w:jc w:val="both"/>
+        <w:outlineLvl w:val="1"/>
+        <w:rPr>
+          <w:b/>
+          <w:bCs/>
+          <w:sz w:val="27"/>
+          <w:szCs w:val="27"/>
+        </w:rPr>
+      </w:pPr>
+      <w:bookmarkStart w:id="4" w:name="_Toc530431139"/>
+      <w:r>
+        <w:rPr>
+          <w:b/>
+          <w:bCs/>
+          <w:sz w:val="36"/>
+          <w:szCs w:val="36"/>
+        </w:rPr>
+        <w:t>1.2 System Overview</w:t>
+      </w:r>
+      <w:bookmarkEnd w:id="4"/>
+    </w:p>
+    <w:p>
+      <w:pPr>
+        <w:pStyle w:val="Heading3"/>
+      </w:pPr>
+      <w:bookmarkStart w:id="5" w:name="_Toc530431140"/>
+      <w:r>
+        <w:t>1.2.1 Purpose</w:t>
+      </w:r>
+      <w:bookmarkEnd w:id="5"/>
+    </w:p>
+    <w:p>
+      <w:pPr>
+        <w:jc w:val="both"/>
+      </w:pPr>
+      <w:r>
+        <w:t xml:space="preserve">The purpose of the VT2 system is to improve the existing basic UMBC virtual campus tour applications by importing the UMBC campus map and building information into the Unity game engine, enabling users to explore the campus freely in 3D. Additionally, the system offers other useful features, such the ability to highlight valid parking locations on campus based on user status. </w:t>
+      </w:r>
+      <w:r>
+        <w:t xml:space="preserve">The intended users of the system are prospective students seeking to familiarize themselves with the campus environment and current students, faculty, and visitors trying to find their classes or event venues and seeking the best place to park. </w:t>
+      </w:r>
+    </w:p>
+    <w:p>
+      <w:pPr>
+        <w:pStyle w:val="Heading3"/>
+      </w:pPr>
+      <w:bookmarkStart w:id="6" w:name="_Toc530431141"/>
+      <w:r>
+        <w:t>1.2.2. Development History</w:t>
+      </w:r>
+      <w:bookmarkEnd w:id="6"/>
+    </w:p>
+    <w:p>
+      <w:pPr>
+        <w:jc w:val="both"/>
+      </w:pPr>
+      <w:r>
+        <w:t>Development of the system began in September 2018, with a prototype of version 1.0 of the system scheduled for completion in early December 2018.</w:t>
+      </w:r>
+      <w:r>
+        <w:t xml:space="preserve"> The project is sponsored by the UMBC Department of Computer Science and Electrical Engineering</w:t>
+      </w:r>
+      <w:r>
+        <w:t>, and the development team consists of senior computer science majors at UMBC. If successful, the project will be</w:t>
+      </w:r>
+      <w:r>
+        <w:t xml:space="preserve"> acquired by </w:t>
+      </w:r>
+      <w:r>
+        <w:t>UMBC and incorporated into</w:t>
+      </w:r>
+      <w:r>
+        <w:t xml:space="preserve"> university</w:t>
+      </w:r>
+      <w:r>
+        <w:t>’s website</w:t>
+      </w:r>
+      <w:r>
+        <w:t xml:space="preserve"> </w:t>
+      </w:r>
+      <w:r>
+        <w:t>in the future</w:t>
+      </w:r>
+      <w:r>
+        <w:t xml:space="preserve">. </w:t>
+      </w:r>
+    </w:p>
+    <w:p>
+      <w:pPr>
+        <w:pStyle w:val="Heading3"/>
+      </w:pPr>
+      <w:bookmarkStart w:id="7" w:name="_Toc530431142"/>
+      <w:r>
+        <w:t>1.2.3 Deployment Locations</w:t>
+      </w:r>
+      <w:bookmarkEnd w:id="7"/>
+    </w:p>
+    <w:p>
+      <w:pPr>
+        <w:jc w:val="both"/>
+      </w:pPr>
+      <w:r>
+        <w:t xml:space="preserve">The only </w:t>
+      </w:r>
+      <w:r>
+        <w:t>planned operating site</w:t>
+      </w:r>
+      <w:r>
+        <w:t xml:space="preserve"> for the software is the UMBC main campus located in Baltimore, Maryland. </w:t>
+      </w:r>
+      <w:r>
+        <w:t>During the next phase of development, however</w:t>
+      </w:r>
+      <w:r>
+        <w:t>, the software will be extended to include the UMBC campus at the Universities at Shady Grove, located in Rockville, MD.</w:t>
+      </w:r>
+    </w:p>
+    <w:p/>
+    <w:p>
+      <w:pPr>
+        <w:spacing w:before="100" w:beforeAutospacing="1" w:after="100" w:afterAutospacing="1"/>
+        <w:contextualSpacing/>
+        <w:jc w:val="both"/>
+        <w:outlineLvl w:val="1"/>
+        <w:rPr>
+          <w:b/>
+          <w:bCs/>
+          <w:sz w:val="36"/>
+          <w:szCs w:val="36"/>
+        </w:rPr>
+      </w:pPr>
+      <w:bookmarkStart w:id="8" w:name="_Toc530431143"/>
+      <w:r>
+        <w:rPr>
+          <w:b/>
+          <w:bCs/>
+          <w:sz w:val="36"/>
+          <w:szCs w:val="36"/>
+        </w:rPr>
+        <w:t>1.3 Document Overview</w:t>
+      </w:r>
+      <w:bookmarkEnd w:id="8"/>
+    </w:p>
+    <w:p>
+      <w:pPr>
+        <w:spacing w:before="100" w:beforeAutospacing="1" w:after="100" w:afterAutospacing="1"/>
+        <w:contextualSpacing/>
+        <w:jc w:val="both"/>
+        <w:outlineLvl w:val="0"/>
+      </w:pPr>
+    </w:p>
+    <w:p>
+      <w:pPr>
+        <w:jc w:val="both"/>
+      </w:pPr>
+      <w:r>
+        <w:t xml:space="preserve">This document is organized as follows: Section 1 identifies the scope of this document and lists the definitions, abbreviations, acronyms, and references used therein. Section 2 provides an overview of the system and a brief description of its architecture. </w:t>
+      </w:r>
     </w:p>
     <w:p>
       <w:pPr>
@@ -2977,13 +3502,8 @@
           <w:szCs w:val="48"/>
         </w:rPr>
       </w:pPr>
-    </w:p>
-    <w:p>
-      <w:pPr>
-        <w:spacing w:before="100" w:beforeAutospacing="1" w:after="100" w:afterAutospacing="1"/>
-        <w:contextualSpacing/>
-        <w:jc w:val="both"/>
-        <w:outlineLvl w:val="0"/>
+      <w:bookmarkStart w:id="9" w:name="_Toc530431144"/>
+      <w:r>
         <w:rPr>
           <w:b/>
           <w:bCs/>
@@ -2991,7 +3511,199 @@
           <w:sz w:val="48"/>
           <w:szCs w:val="48"/>
         </w:rPr>
-      </w:pPr>
+        <w:lastRenderedPageBreak/>
+        <w:t>2 Referenced Documents</w:t>
+      </w:r>
+      <w:bookmarkEnd w:id="9"/>
+    </w:p>
+    <w:p>
+      <w:pPr>
+        <w:spacing w:before="100" w:beforeAutospacing="1" w:after="100" w:afterAutospacing="1"/>
+        <w:contextualSpacing/>
+        <w:jc w:val="both"/>
+        <w:outlineLvl w:val="1"/>
+        <w:rPr>
+          <w:b/>
+          <w:bCs/>
+          <w:sz w:val="36"/>
+          <w:szCs w:val="36"/>
+        </w:rPr>
+      </w:pPr>
+    </w:p>
+    <w:p>
+      <w:pPr>
+        <w:spacing w:before="100" w:beforeAutospacing="1" w:after="100" w:afterAutospacing="1"/>
+        <w:contextualSpacing/>
+        <w:jc w:val="both"/>
+      </w:pPr>
+      <w:r>
+        <w:t>The following standards apply:</w:t>
+      </w:r>
+    </w:p>
+    <w:p>
+      <w:pPr>
+        <w:spacing w:before="100" w:beforeAutospacing="1" w:after="100" w:afterAutospacing="1"/>
+        <w:contextualSpacing/>
+        <w:jc w:val="both"/>
+      </w:pPr>
+    </w:p>
+    <w:p>
+      <w:pPr>
+        <w:spacing w:before="100" w:beforeAutospacing="1" w:after="100" w:afterAutospacing="1"/>
+        <w:contextualSpacing/>
+        <w:jc w:val="both"/>
+      </w:pPr>
+      <w:r>
+        <w:t>CMSC447-05-FA2018-G03-S</w:t>
+      </w:r>
+      <w:r>
+        <w:t>RS</w:t>
+      </w:r>
+      <w:r>
+        <w:t>-0</w:t>
+      </w:r>
+      <w:r>
+        <w:t>1</w:t>
+      </w:r>
+      <w:r>
+        <w:t>A</w:t>
+      </w:r>
+      <w:r>
+        <w:tab/>
+      </w:r>
+      <w:r>
+        <w:t>https://github.com/noahj1/UMBC-VT-2.0</w:t>
+      </w:r>
+    </w:p>
+    <w:p>
+      <w:pPr>
+        <w:spacing w:before="100" w:beforeAutospacing="1" w:after="100" w:afterAutospacing="1"/>
+        <w:ind w:left="3960" w:hanging="3960"/>
+        <w:contextualSpacing/>
+        <w:jc w:val="both"/>
+      </w:pPr>
+      <w:r>
+        <w:t>IEEE Std 830-1998</w:t>
+      </w:r>
+      <w:r>
+        <w:tab/>
+      </w:r>
+      <w:r>
+        <w:t>IEEE Recommended Practice for Software Requirements Specifications</w:t>
+      </w:r>
+      <w:r>
+        <w:tab/>
+      </w:r>
+    </w:p>
+    <w:p>
+      <w:pPr>
+        <w:spacing w:before="100" w:beforeAutospacing="1" w:after="100" w:afterAutospacing="1"/>
+        <w:ind w:left="3960" w:hanging="3960"/>
+        <w:contextualSpacing/>
+        <w:jc w:val="both"/>
+      </w:pPr>
+      <w:r>
+        <w:t>MIL-STD-498</w:t>
+      </w:r>
+      <w:r>
+        <w:tab/>
+      </w:r>
+      <w:r>
+        <w:t>Military Standard Software Development and Documentation</w:t>
+      </w:r>
+    </w:p>
+    <w:p>
+      <w:pPr>
+        <w:spacing w:before="100" w:beforeAutospacing="1" w:after="100" w:afterAutospacing="1"/>
+        <w:contextualSpacing/>
+        <w:jc w:val="both"/>
+      </w:pPr>
+      <w:r>
+        <w:t>UMBC Style Guide</w:t>
+      </w:r>
+      <w:r>
+        <w:tab/>
+      </w:r>
+      <w:r>
+        <w:tab/>
+      </w:r>
+      <w:r>
+        <w:tab/>
+      </w:r>
+      <w:r>
+        <w:tab/>
+      </w:r>
+      <w:r>
+        <w:tab/>
+      </w:r>
+      <w:r>
+        <w:tab/>
+      </w:r>
+      <w:r>
+        <w:t>https://styleguide.umbc.edu/</w:t>
+      </w:r>
+    </w:p>
+    <w:p>
+      <w:pPr>
+        <w:spacing w:before="100" w:beforeAutospacing="1" w:after="100" w:afterAutospacing="1"/>
+        <w:contextualSpacing/>
+        <w:jc w:val="both"/>
+      </w:pPr>
+      <w:r>
+        <w:t>Unity User Manual (2018.2)</w:t>
+      </w:r>
+      <w:r>
+        <w:tab/>
+      </w:r>
+      <w:r>
+        <w:tab/>
+      </w:r>
+      <w:r>
+        <w:tab/>
+      </w:r>
+      <w:r>
+        <w:tab/>
+      </w:r>
+      <w:r>
+        <w:t>https://docs.unity3d.com/Manual/index.html</w:t>
+      </w:r>
+    </w:p>
+    <w:p>
+      <w:pPr>
+        <w:spacing w:before="100" w:beforeAutospacing="1" w:after="100" w:afterAutospacing="1"/>
+        <w:contextualSpacing/>
+        <w:jc w:val="both"/>
+      </w:pPr>
+      <w:r>
+        <w:t>WebGL</w:t>
+      </w:r>
+      <w:r>
+        <w:t xml:space="preserve"> Manual</w:t>
+      </w:r>
+      <w:r>
+        <w:tab/>
+      </w:r>
+      <w:r>
+        <w:tab/>
+      </w:r>
+      <w:r>
+        <w:tab/>
+      </w:r>
+      <w:r>
+        <w:tab/>
+      </w:r>
+      <w:r>
+        <w:tab/>
+      </w:r>
+      <w:r>
+        <w:tab/>
+      </w:r>
+      <w:r>
+        <w:tab/>
+      </w:r>
+      <w:r>
+        <w:t>https://docs.unity3d.com/Manual/webgl.html</w:t>
+      </w:r>
     </w:p>
     <w:p>
       <w:pPr>
@@ -3022,13 +3734,8 @@
           <w:szCs w:val="48"/>
         </w:rPr>
       </w:pPr>
-    </w:p>
-    <w:p>
-      <w:pPr>
-        <w:spacing w:before="100" w:beforeAutospacing="1" w:after="100" w:afterAutospacing="1"/>
-        <w:contextualSpacing/>
-        <w:jc w:val="both"/>
-        <w:outlineLvl w:val="0"/>
+      <w:bookmarkStart w:id="10" w:name="_Toc530431145"/>
+      <w:r>
         <w:rPr>
           <w:b/>
           <w:bCs/>
@@ -3036,14 +3743,9 @@
           <w:sz w:val="48"/>
           <w:szCs w:val="48"/>
         </w:rPr>
-      </w:pPr>
-    </w:p>
-    <w:p>
-      <w:pPr>
-        <w:spacing w:before="100" w:beforeAutospacing="1" w:after="100" w:afterAutospacing="1"/>
-        <w:contextualSpacing/>
-        <w:jc w:val="both"/>
-        <w:outlineLvl w:val="0"/>
+        <w:t xml:space="preserve">3 </w:t>
+      </w:r>
+      <w:r>
         <w:rPr>
           <w:b/>
           <w:bCs/>
@@ -3051,7 +3753,428 @@
           <w:sz w:val="48"/>
           <w:szCs w:val="48"/>
         </w:rPr>
-      </w:pPr>
+        <w:t>System-Wide Design Decisions</w:t>
+      </w:r>
+      <w:bookmarkEnd w:id="10"/>
+    </w:p>
+    <w:p/>
+    <w:p>
+      <w:pPr>
+        <w:jc w:val="both"/>
+      </w:pPr>
+      <w:r>
+        <w:t>This section details significant design decisions and other issues related to the design</w:t>
+      </w:r>
+      <w:r>
+        <w:t xml:space="preserve"> of the VT2 system.</w:t>
+      </w:r>
+    </w:p>
+    <w:p/>
+    <w:p>
+      <w:pPr>
+        <w:spacing w:before="100" w:beforeAutospacing="1" w:after="100" w:afterAutospacing="1"/>
+        <w:contextualSpacing/>
+        <w:jc w:val="both"/>
+        <w:outlineLvl w:val="1"/>
+        <w:rPr>
+          <w:b/>
+          <w:bCs/>
+          <w:sz w:val="27"/>
+          <w:szCs w:val="27"/>
+        </w:rPr>
+      </w:pPr>
+      <w:bookmarkStart w:id="11" w:name="_Toc530431146"/>
+      <w:r>
+        <w:rPr>
+          <w:b/>
+          <w:bCs/>
+          <w:sz w:val="36"/>
+          <w:szCs w:val="36"/>
+        </w:rPr>
+        <w:t>3.1 3D</w:t>
+      </w:r>
+      <w:r>
+        <w:rPr>
+          <w:b/>
+          <w:bCs/>
+          <w:sz w:val="36"/>
+          <w:szCs w:val="36"/>
+        </w:rPr>
+        <w:t xml:space="preserve"> </w:t>
+      </w:r>
+      <w:r>
+        <w:rPr>
+          <w:b/>
+          <w:bCs/>
+          <w:sz w:val="36"/>
+          <w:szCs w:val="36"/>
+        </w:rPr>
+        <w:t>Engine</w:t>
+      </w:r>
+      <w:r>
+        <w:rPr>
+          <w:b/>
+          <w:bCs/>
+          <w:sz w:val="36"/>
+          <w:szCs w:val="36"/>
+        </w:rPr>
+        <w:t xml:space="preserve"> </w:t>
+      </w:r>
+      <w:r>
+        <w:rPr>
+          <w:b/>
+          <w:bCs/>
+          <w:sz w:val="36"/>
+          <w:szCs w:val="36"/>
+        </w:rPr>
+        <w:t>Selection</w:t>
+      </w:r>
+      <w:bookmarkEnd w:id="11"/>
+    </w:p>
+    <w:p/>
+    <w:p>
+      <w:pPr>
+        <w:jc w:val="both"/>
+      </w:pPr>
+      <w:r>
+        <w:t xml:space="preserve">To meet the requirement of rendering the UMBC campus in 3D, the development team decided to select a commercially available 3D game engine. </w:t>
+      </w:r>
+      <w:r>
+        <w:t>Game engines are designed to render realistic 3D worlds and are therefore suitable for the needs of the VT2 project</w:t>
+      </w:r>
+      <w:r>
+        <w:t xml:space="preserve">. </w:t>
+      </w:r>
+      <w:r>
+        <w:t>T</w:t>
+      </w:r>
+      <w:r>
+        <w:t>he development team selected Unity (</w:t>
+      </w:r>
+      <w:r>
+        <w:t>developed by Unity Technologies</w:t>
+      </w:r>
+      <w:r>
+        <w:t>) to create the</w:t>
+      </w:r>
+      <w:r>
+        <w:t xml:space="preserve"> </w:t>
+      </w:r>
+      <w:r>
+        <w:t>3D UMBC</w:t>
+      </w:r>
+      <w:r>
+        <w:t xml:space="preserve"> campus environment for several reasons. First, by some measures, it is the most widely used game engine in the world today</w:t>
+      </w:r>
+      <w:r>
+        <w:rPr>
+          <w:rStyle w:val="FootnoteReference"/>
+        </w:rPr>
+        <w:footnoteReference w:id="1"/>
+      </w:r>
+      <w:r>
+        <w:t>. The system’s current developers are familiar with it, and future developers working on the project will be more likely to have experience with Unity than with a less well-known engine.</w:t>
+      </w:r>
+      <w:r>
+        <w:t xml:space="preserve"> Second, Unity provides strong support for browser-based access, as will be dicussed further below.</w:t>
+      </w:r>
+      <w:r>
+        <w:t xml:space="preserve"> Finally, Unity offers free licenses for students and academic institutions.</w:t>
+      </w:r>
+      <w:r>
+        <w:t xml:space="preserve"> </w:t>
+      </w:r>
+    </w:p>
+    <w:p>
+      <w:pPr>
+        <w:jc w:val="both"/>
+      </w:pPr>
+    </w:p>
+    <w:p>
+      <w:pPr>
+        <w:spacing w:before="100" w:beforeAutospacing="1" w:after="100" w:afterAutospacing="1"/>
+        <w:contextualSpacing/>
+        <w:jc w:val="both"/>
+        <w:outlineLvl w:val="1"/>
+        <w:rPr>
+          <w:b/>
+          <w:bCs/>
+          <w:sz w:val="27"/>
+          <w:szCs w:val="27"/>
+        </w:rPr>
+      </w:pPr>
+      <w:bookmarkStart w:id="12" w:name="_Toc530431147"/>
+      <w:r>
+        <w:rPr>
+          <w:b/>
+          <w:bCs/>
+          <w:sz w:val="36"/>
+          <w:szCs w:val="36"/>
+        </w:rPr>
+        <w:t xml:space="preserve">3.2 </w:t>
+      </w:r>
+      <w:r>
+        <w:rPr>
+          <w:b/>
+          <w:bCs/>
+          <w:sz w:val="36"/>
+          <w:szCs w:val="36"/>
+        </w:rPr>
+        <w:t>User Access Mode Selection</w:t>
+      </w:r>
+      <w:bookmarkEnd w:id="12"/>
+    </w:p>
+    <w:p/>
+    <w:p>
+      <w:pPr>
+        <w:jc w:val="both"/>
+      </w:pPr>
+      <w:r>
+        <w:t xml:space="preserve">In </w:t>
+      </w:r>
+      <w:r>
+        <w:t xml:space="preserve">order to satisfy requirements for flexibility, availability, and maintainability, the design employs a browser-based client-server architecture. </w:t>
+      </w:r>
+      <w:r>
+        <w:t>The code for the customized Unity engine will be stored on a web server that users access over the internet through a web browser. The server will take advantage of the WebGL framework to enable rendering of the Unity engine’s 3D graphics within the client’s web browser. This process is explained in greater detail in section 4.</w:t>
+      </w:r>
+    </w:p>
+    <w:p>
+      <w:pPr>
+        <w:jc w:val="both"/>
+      </w:pPr>
+    </w:p>
+    <w:p>
+      <w:pPr>
+        <w:jc w:val="both"/>
+      </w:pPr>
+      <w:r>
+        <w:t xml:space="preserve">The alternative to a browser-based clienter server architecture would be to make the customized </w:t>
+      </w:r>
+      <w:r>
+        <w:t>Unity world</w:t>
+      </w:r>
+      <w:r>
+        <w:t xml:space="preserve"> available to users for download</w:t>
+      </w:r>
+      <w:r>
+        <w:t>. Users would first have to download a copy of the Unity engine, then import the customized world. While this approach would make the system available offline and avoid potential network bandwidth and congestion issues, it would have</w:t>
+      </w:r>
+      <w:r>
+        <w:t xml:space="preserve"> a </w:t>
+      </w:r>
+      <w:r>
+        <w:lastRenderedPageBreak/>
+        <w:t>number of serious disadvantages. For example, users who otherwise would likely have no reason to download and install the Unity engine (a 9 Gigabyte) would have to do so just to run the software and would have to worry about updating it to the latest version. Additionally, users would have to download a new version of the VT2 software every time the design team makes an update to it. For these reasons, the browser-based client-server architecture is the best option to meet project requirements.</w:t>
+      </w:r>
+    </w:p>
+    <w:p/>
+    <w:p>
+      <w:pPr>
+        <w:spacing w:before="100" w:beforeAutospacing="1" w:after="100" w:afterAutospacing="1"/>
+        <w:contextualSpacing/>
+        <w:jc w:val="both"/>
+        <w:outlineLvl w:val="1"/>
+        <w:rPr>
+          <w:b/>
+          <w:bCs/>
+          <w:sz w:val="36"/>
+          <w:szCs w:val="36"/>
+        </w:rPr>
+      </w:pPr>
+      <w:bookmarkStart w:id="13" w:name="_Toc530431148"/>
+      <w:r>
+        <w:rPr>
+          <w:b/>
+          <w:bCs/>
+          <w:sz w:val="36"/>
+          <w:szCs w:val="36"/>
+        </w:rPr>
+        <w:t>3.3 User Characteristics</w:t>
+      </w:r>
+      <w:bookmarkEnd w:id="13"/>
+    </w:p>
+    <w:p>
+      <w:pPr>
+        <w:jc w:val="both"/>
+      </w:pPr>
+    </w:p>
+    <w:p>
+      <w:pPr>
+        <w:jc w:val="both"/>
+      </w:pPr>
+      <w:r>
+        <w:t xml:space="preserve">Users of this system are assumed to possess basic familiarity with internet browsers and websites, but no other special knowledge or skills are required. All user interaction with the system will take place through browser-based menus, and the system will prompt the user to take action with clear and simple instructions when necessary. </w:t>
+      </w:r>
+    </w:p>
+    <w:p>
+      <w:pPr>
+        <w:spacing w:beforeAutospacing="1" w:afterAutospacing="1"/>
+        <w:contextualSpacing/>
+        <w:jc w:val="both"/>
+        <w:outlineLvl w:val="2"/>
+        <w:rPr>
+          <w:b/>
+          <w:bCs/>
+          <w:sz w:val="27"/>
+          <w:szCs w:val="27"/>
+        </w:rPr>
+      </w:pPr>
+    </w:p>
+    <w:p>
+      <w:pPr>
+        <w:spacing w:before="100" w:beforeAutospacing="1" w:after="100" w:afterAutospacing="1"/>
+        <w:contextualSpacing/>
+        <w:jc w:val="both"/>
+        <w:outlineLvl w:val="1"/>
+        <w:rPr>
+          <w:b/>
+          <w:bCs/>
+          <w:sz w:val="36"/>
+          <w:szCs w:val="36"/>
+        </w:rPr>
+      </w:pPr>
+      <w:bookmarkStart w:id="14" w:name="_Toc530431149"/>
+      <w:r>
+        <w:rPr>
+          <w:b/>
+          <w:bCs/>
+          <w:sz w:val="36"/>
+          <w:szCs w:val="36"/>
+        </w:rPr>
+        <w:t>3.4 Constraints</w:t>
+      </w:r>
+      <w:bookmarkEnd w:id="14"/>
+    </w:p>
+    <w:p>
+      <w:pPr>
+        <w:jc w:val="both"/>
+      </w:pPr>
+    </w:p>
+    <w:p>
+      <w:pPr>
+        <w:jc w:val="both"/>
+      </w:pPr>
+      <w:r>
+        <w:t>According to the Unity manual (docs.unity3d.com/Manual/webgl-browsercompatibility.html), the</w:t>
+      </w:r>
+      <w:r>
+        <w:t xml:space="preserve"> </w:t>
+      </w:r>
+      <w:r>
+        <w:t>WebGL framework that allows the Unity engine to be run within a web browser is not currently supported on mobile devices</w:t>
+      </w:r>
+      <w:r>
+        <w:t xml:space="preserve"> because most mobile devices are not powerful enough and lack sufficient memory to adequately support Unity WebGL content. The content may work on high-end devices, but by default, Unity WebGL displays a warning message when a user tries to load content on a mobile device. Therefore, version 1.0 of the VT2 system will not support mobile devices, and users should acess the system via desktop or laptop computers instead. Future versions of the system will provide support for mobile computing using a different framework. Additionally</w:t>
+      </w:r>
+      <w:r>
+        <w:t xml:space="preserve">, </w:t>
+      </w:r>
+      <w:r>
+        <w:t>users must access the system through a</w:t>
+      </w:r>
+      <w:r>
+        <w:t xml:space="preserve"> compatible browser as described in the Unity WebGL </w:t>
+      </w:r>
+      <w:r>
+        <w:t xml:space="preserve">manual. </w:t>
+      </w:r>
+      <w:r>
+        <w:t xml:space="preserve">Most modern browsers (Firefox, Chrome, Safari, Microsoft Edge) are supported. </w:t>
+      </w:r>
+    </w:p>
+    <w:p>
+      <w:pPr>
+        <w:jc w:val="both"/>
+      </w:pPr>
+    </w:p>
+    <w:p>
+      <w:pPr>
+        <w:jc w:val="both"/>
+      </w:pPr>
+      <w:r>
+        <w:t xml:space="preserve">The system relies on UMBC’s </w:t>
+      </w:r>
+      <w:r>
+        <w:t>Imaging Research Center (IRC)</w:t>
+      </w:r>
+      <w:r>
+        <w:t xml:space="preserve"> to provide the object files necessary for creating three-dimensional renderings of the campus buildings. As of late </w:t>
+      </w:r>
+      <w:r>
+        <w:t>November</w:t>
+      </w:r>
+      <w:r>
+        <w:t xml:space="preserve"> 2018, the IRC did not have renderings and textures for some of the buildings. As a result, version 1.0 of the </w:t>
+      </w:r>
+      <w:r>
+        <w:t xml:space="preserve">VT2 system will </w:t>
+      </w:r>
+      <w:r>
+        <w:t xml:space="preserve">only contain a subset of the 43 buildings that comprise the UMBC main campus. </w:t>
+      </w:r>
+    </w:p>
+    <w:p>
+      <w:pPr>
+        <w:jc w:val="both"/>
+      </w:pPr>
+    </w:p>
+    <w:p>
+      <w:pPr>
+        <w:jc w:val="both"/>
+      </w:pPr>
+      <w:r>
+        <w:t>Finally, version 1.0 of the software will not provide the user with directions to or from parking lots or buildings. It is intended that the system will provide this capability in a future release.</w:t>
+      </w:r>
+    </w:p>
+    <w:p>
+      <w:pPr>
+        <w:pStyle w:val="Heading2"/>
+      </w:pPr>
+      <w:bookmarkStart w:id="15" w:name="_Toc530431150"/>
+      <w:r>
+        <w:t>3.5 Assumptions and Dependencies</w:t>
+      </w:r>
+      <w:bookmarkEnd w:id="15"/>
+    </w:p>
+    <w:p>
+      <w:pPr>
+        <w:jc w:val="both"/>
+      </w:pPr>
+      <w:r>
+        <w:t xml:space="preserve">It is assumed that the CSCIs </w:t>
+      </w:r>
+      <w:r>
+        <w:t>described</w:t>
+      </w:r>
+      <w:r>
+        <w:t xml:space="preserve"> in this version of the </w:t>
+      </w:r>
+      <w:r>
+        <w:t>SSDD</w:t>
+      </w:r>
+      <w:r>
+        <w:t xml:space="preserve"> are the basic CSCIs necessary to meet customer requirements. Once the </w:t>
+      </w:r>
+      <w:r>
+        <w:t>design</w:t>
+      </w:r>
+      <w:r>
+        <w:t xml:space="preserve"> team has successfully implemented these CSCIs, the team may proceed with implementation of “reach goals” such as direction-finding algorithms and mobile support upon agreement with the customer.</w:t>
+      </w:r>
+    </w:p>
+    <w:p>
+      <w:pPr>
+        <w:jc w:val="both"/>
+      </w:pPr>
+    </w:p>
+    <w:p>
+      <w:pPr>
+        <w:jc w:val="both"/>
+      </w:pPr>
+      <w:r>
+        <w:t>The VT2 system will also contain links to the main UMBC website (www.umbc.com). If the UMBC website were to become unavailable, some features of the software would cease to work, but the system’s core functionality would be unaffected.</w:t>
+      </w:r>
     </w:p>
     <w:p>
       <w:pPr>
@@ -3067,13 +4190,8 @@
           <w:szCs w:val="48"/>
         </w:rPr>
       </w:pPr>
-    </w:p>
-    <w:p>
-      <w:pPr>
-        <w:spacing w:before="100" w:beforeAutospacing="1" w:after="100" w:afterAutospacing="1"/>
-        <w:contextualSpacing/>
-        <w:jc w:val="both"/>
-        <w:outlineLvl w:val="0"/>
+      <w:bookmarkStart w:id="16" w:name="_Toc530431151"/>
+      <w:r>
         <w:rPr>
           <w:b/>
           <w:bCs/>
@@ -3081,14 +4199,10 @@
           <w:sz w:val="48"/>
           <w:szCs w:val="48"/>
         </w:rPr>
-      </w:pPr>
-    </w:p>
-    <w:p>
-      <w:pPr>
-        <w:spacing w:before="100" w:beforeAutospacing="1" w:after="100" w:afterAutospacing="1"/>
-        <w:contextualSpacing/>
-        <w:jc w:val="both"/>
-        <w:outlineLvl w:val="0"/>
+        <w:lastRenderedPageBreak/>
+        <w:t xml:space="preserve">4 </w:t>
+      </w:r>
+      <w:r>
         <w:rPr>
           <w:b/>
           <w:bCs/>
@@ -3096,1163 +4210,20 @@
           <w:sz w:val="48"/>
           <w:szCs w:val="48"/>
         </w:rPr>
-      </w:pPr>
-    </w:p>
-    <w:p>
-      <w:pPr>
-        <w:spacing w:before="100" w:beforeAutospacing="1" w:after="100" w:afterAutospacing="1"/>
-        <w:contextualSpacing/>
-        <w:jc w:val="both"/>
-        <w:outlineLvl w:val="0"/>
-        <w:rPr>
-          <w:b/>
-          <w:bCs/>
-          <w:kern w:val="36"/>
-          <w:sz w:val="48"/>
-          <w:szCs w:val="48"/>
-        </w:rPr>
-      </w:pPr>
-    </w:p>
-    <w:p>
-      <w:pPr>
-        <w:spacing w:before="100" w:beforeAutospacing="1" w:after="100" w:afterAutospacing="1"/>
-        <w:contextualSpacing/>
-        <w:jc w:val="both"/>
-        <w:outlineLvl w:val="0"/>
-        <w:rPr>
-          <w:b/>
-          <w:bCs/>
-          <w:kern w:val="36"/>
-          <w:sz w:val="48"/>
-          <w:szCs w:val="48"/>
-        </w:rPr>
-      </w:pPr>
-    </w:p>
-    <w:p>
-      <w:pPr>
-        <w:spacing w:before="100" w:beforeAutospacing="1" w:after="100" w:afterAutospacing="1"/>
-        <w:contextualSpacing/>
-        <w:jc w:val="both"/>
-        <w:outlineLvl w:val="0"/>
-        <w:rPr>
-          <w:b/>
-          <w:bCs/>
-          <w:kern w:val="36"/>
-          <w:sz w:val="48"/>
-          <w:szCs w:val="48"/>
-        </w:rPr>
-      </w:pPr>
-    </w:p>
-    <w:p>
-      <w:pPr>
-        <w:spacing w:before="100" w:beforeAutospacing="1" w:after="100" w:afterAutospacing="1"/>
-        <w:contextualSpacing/>
-        <w:jc w:val="both"/>
-        <w:outlineLvl w:val="0"/>
-        <w:rPr>
-          <w:b/>
-          <w:bCs/>
-          <w:kern w:val="36"/>
-          <w:sz w:val="48"/>
-          <w:szCs w:val="48"/>
-        </w:rPr>
-      </w:pPr>
-    </w:p>
-    <w:p>
-      <w:pPr>
-        <w:spacing w:before="100" w:beforeAutospacing="1" w:after="100" w:afterAutospacing="1"/>
-        <w:contextualSpacing/>
-        <w:jc w:val="both"/>
-        <w:outlineLvl w:val="0"/>
-        <w:rPr>
-          <w:b/>
-          <w:bCs/>
-          <w:kern w:val="36"/>
-          <w:sz w:val="48"/>
-          <w:szCs w:val="48"/>
-        </w:rPr>
-      </w:pPr>
-    </w:p>
-    <w:p>
-      <w:pPr>
-        <w:spacing w:before="100" w:beforeAutospacing="1" w:after="100" w:afterAutospacing="1"/>
-        <w:contextualSpacing/>
-        <w:jc w:val="both"/>
-        <w:outlineLvl w:val="0"/>
-        <w:rPr>
-          <w:b/>
-          <w:bCs/>
-          <w:kern w:val="36"/>
-          <w:sz w:val="48"/>
-          <w:szCs w:val="48"/>
-        </w:rPr>
-      </w:pPr>
-    </w:p>
-    <w:p>
-      <w:pPr>
-        <w:spacing w:before="100" w:beforeAutospacing="1" w:after="100" w:afterAutospacing="1"/>
-        <w:contextualSpacing/>
-        <w:jc w:val="both"/>
-        <w:outlineLvl w:val="0"/>
-        <w:rPr>
-          <w:b/>
-          <w:bCs/>
-          <w:kern w:val="36"/>
-          <w:sz w:val="48"/>
-          <w:szCs w:val="48"/>
-        </w:rPr>
-      </w:pPr>
-    </w:p>
-    <w:p>
-      <w:pPr>
-        <w:spacing w:before="100" w:beforeAutospacing="1" w:after="100" w:afterAutospacing="1"/>
-        <w:contextualSpacing/>
-        <w:jc w:val="both"/>
-        <w:outlineLvl w:val="0"/>
-        <w:rPr>
-          <w:b/>
-          <w:bCs/>
-          <w:kern w:val="36"/>
-          <w:sz w:val="48"/>
-          <w:szCs w:val="48"/>
-        </w:rPr>
-      </w:pPr>
-    </w:p>
-    <w:p>
-      <w:pPr>
-        <w:spacing w:before="100" w:beforeAutospacing="1" w:after="100" w:afterAutospacing="1"/>
-        <w:contextualSpacing/>
-        <w:jc w:val="both"/>
-        <w:outlineLvl w:val="0"/>
-        <w:rPr>
-          <w:b/>
-          <w:bCs/>
-          <w:kern w:val="36"/>
-          <w:sz w:val="48"/>
-          <w:szCs w:val="48"/>
-        </w:rPr>
-      </w:pPr>
-      <w:bookmarkStart w:id="1" w:name="_Toc530337691"/>
-      <w:r>
-        <w:rPr>
-          <w:b/>
-          <w:bCs/>
-          <w:kern w:val="36"/>
-          <w:sz w:val="48"/>
-          <w:szCs w:val="48"/>
-        </w:rPr>
-        <w:lastRenderedPageBreak/>
-        <w:t>1 Scope</w:t>
-      </w:r>
-      <w:bookmarkEnd w:id="1"/>
-    </w:p>
-    <w:p>
-      <w:pPr>
-        <w:spacing w:before="100" w:beforeAutospacing="1" w:after="100" w:afterAutospacing="1"/>
-        <w:contextualSpacing/>
-        <w:jc w:val="both"/>
-      </w:pPr>
-    </w:p>
-    <w:p>
-      <w:pPr>
-        <w:spacing w:before="100" w:beforeAutospacing="1" w:after="100" w:afterAutospacing="1"/>
-        <w:contextualSpacing/>
-        <w:jc w:val="both"/>
-      </w:pPr>
-      <w:r>
-        <w:t xml:space="preserve">This </w:t>
-      </w:r>
-      <w:r>
-        <w:t>design description</w:t>
-      </w:r>
-      <w:r>
-        <w:t xml:space="preserve"> </w:t>
-      </w:r>
-      <w:r>
-        <w:t xml:space="preserve">presents the designs used or intended to be used in implementing </w:t>
-      </w:r>
-      <w:r>
-        <w:t>version</w:t>
-      </w:r>
-      <w:r>
-        <w:t xml:space="preserve"> 1.0 of a software application enabling virtual tours of the </w:t>
-      </w:r>
-      <w:r>
-        <w:t xml:space="preserve">UMBC </w:t>
-      </w:r>
-      <w:r>
-        <w:t>campus.</w:t>
-      </w:r>
-      <w:r>
-        <w:t xml:space="preserve"> The designs follow the the requirements identified in the Software Requirements Specification for this project (CMSC447-05-FA2018-G03-SSDD-02A).</w:t>
-      </w:r>
-    </w:p>
-    <w:p>
-      <w:pPr>
-        <w:spacing w:before="100" w:beforeAutospacing="1" w:after="100" w:afterAutospacing="1"/>
-        <w:contextualSpacing/>
-        <w:jc w:val="both"/>
-      </w:pPr>
-    </w:p>
-    <w:p>
-      <w:pPr>
-        <w:spacing w:before="100" w:beforeAutospacing="1" w:after="100" w:afterAutospacing="1"/>
-        <w:contextualSpacing/>
-        <w:jc w:val="both"/>
-        <w:outlineLvl w:val="1"/>
-        <w:rPr>
-          <w:b/>
-          <w:bCs/>
-          <w:sz w:val="36"/>
-          <w:szCs w:val="36"/>
-        </w:rPr>
-      </w:pPr>
-      <w:bookmarkStart w:id="2" w:name="_Toc530337692"/>
-      <w:r>
-        <w:rPr>
-          <w:b/>
-          <w:bCs/>
-          <w:sz w:val="36"/>
-          <w:szCs w:val="36"/>
-        </w:rPr>
-        <w:t>1.1 Identification</w:t>
-      </w:r>
-      <w:bookmarkEnd w:id="2"/>
-    </w:p>
-    <w:p>
-      <w:pPr>
-        <w:spacing w:before="100" w:beforeAutospacing="1" w:after="100" w:afterAutospacing="1"/>
-        <w:contextualSpacing/>
-        <w:jc w:val="both"/>
-      </w:pPr>
-    </w:p>
-    <w:p>
-      <w:pPr>
-        <w:spacing w:before="100" w:beforeAutospacing="1" w:after="100" w:afterAutospacing="1"/>
-        <w:contextualSpacing/>
-        <w:jc w:val="both"/>
-      </w:pPr>
-      <w:r>
-        <w:t>Title:</w:t>
-      </w:r>
-      <w:r>
-        <w:t xml:space="preserve"> UMBC Virtual Tour 2.0</w:t>
-      </w:r>
-    </w:p>
-    <w:p>
-      <w:pPr>
-        <w:spacing w:before="100" w:beforeAutospacing="1" w:after="100" w:afterAutospacing="1"/>
-        <w:contextualSpacing/>
-        <w:jc w:val="both"/>
-      </w:pPr>
-      <w:r>
-        <w:t>Abbreviation: VT2</w:t>
-      </w:r>
-    </w:p>
-    <w:p>
-      <w:pPr>
-        <w:spacing w:before="100" w:beforeAutospacing="1" w:after="100" w:afterAutospacing="1"/>
-        <w:contextualSpacing/>
-        <w:jc w:val="both"/>
-      </w:pPr>
-      <w:r>
-        <w:t>Version Number: 1.0</w:t>
-      </w:r>
-    </w:p>
-    <w:p>
-      <w:pPr>
-        <w:spacing w:before="100" w:beforeAutospacing="1" w:after="100" w:afterAutospacing="1"/>
-        <w:contextualSpacing/>
-        <w:jc w:val="both"/>
-      </w:pPr>
-    </w:p>
-    <w:p>
-      <w:pPr>
-        <w:spacing w:before="100" w:beforeAutospacing="1" w:after="100" w:afterAutospacing="1"/>
-        <w:contextualSpacing/>
-        <w:jc w:val="both"/>
-        <w:outlineLvl w:val="1"/>
-        <w:rPr>
-          <w:b/>
-          <w:bCs/>
-          <w:sz w:val="27"/>
-          <w:szCs w:val="27"/>
-        </w:rPr>
-      </w:pPr>
-      <w:bookmarkStart w:id="3" w:name="_Toc530337693"/>
-      <w:r>
-        <w:rPr>
-          <w:b/>
-          <w:bCs/>
-          <w:sz w:val="36"/>
-          <w:szCs w:val="36"/>
-        </w:rPr>
-        <w:t>1.2 System Overview</w:t>
-      </w:r>
-      <w:bookmarkEnd w:id="3"/>
-    </w:p>
-    <w:p>
-      <w:pPr>
-        <w:pStyle w:val="Heading3"/>
-      </w:pPr>
-      <w:bookmarkStart w:id="4" w:name="_Toc530337694"/>
-      <w:r>
-        <w:t>1.2.1 Purpose</w:t>
-      </w:r>
-      <w:bookmarkEnd w:id="4"/>
-    </w:p>
-    <w:p>
-      <w:pPr>
-        <w:jc w:val="both"/>
-      </w:pPr>
-      <w:r>
-        <w:t xml:space="preserve">The purpose of the VT2 system is to improve the existing basic UMBC virtual campus tour applications by importing the UMBC campus map and building information into the Unity game engine, enabling users to explore the campus freely in 3D. Additionally, the system offers other useful features, such the ability to highlight valid parking locations on campus based on user status. </w:t>
-      </w:r>
-      <w:r>
-        <w:t xml:space="preserve">The intended users of the system are prospective students seeking to familiarize themselves with the campus environment and current students, faculty, and visitors trying to find their classes or event venues and seeking the best place to park. </w:t>
-      </w:r>
-    </w:p>
-    <w:p>
-      <w:pPr>
-        <w:pStyle w:val="Heading3"/>
-      </w:pPr>
-      <w:bookmarkStart w:id="5" w:name="_Toc530337695"/>
-      <w:r>
-        <w:t>1.2.2. Development History</w:t>
-      </w:r>
-      <w:bookmarkEnd w:id="5"/>
-    </w:p>
-    <w:p>
-      <w:pPr>
-        <w:jc w:val="both"/>
-      </w:pPr>
-      <w:r>
-        <w:t>Development of the system began in September 2018, with a prototype of version 1.0 of the system scheduled for completion in early December 2018.</w:t>
-      </w:r>
-      <w:r>
-        <w:t xml:space="preserve"> The project is sponsored by the UMBC Department of Computer Science and Electrical Engineering</w:t>
-      </w:r>
-      <w:r>
-        <w:t>, and the development team consists of senior computer science majors at UMBC. If successful, the project will be</w:t>
-      </w:r>
-      <w:r>
-        <w:t xml:space="preserve"> acquired by </w:t>
-      </w:r>
-      <w:r>
-        <w:t>UMBC and incorporated into</w:t>
-      </w:r>
-      <w:r>
-        <w:t xml:space="preserve"> university</w:t>
-      </w:r>
-      <w:r>
-        <w:t>’s website</w:t>
-      </w:r>
-      <w:r>
-        <w:t xml:space="preserve"> </w:t>
-      </w:r>
-      <w:r>
-        <w:t>in the future</w:t>
-      </w:r>
-      <w:r>
-        <w:t xml:space="preserve">. </w:t>
-      </w:r>
-    </w:p>
-    <w:p>
-      <w:pPr>
-        <w:pStyle w:val="Heading3"/>
-      </w:pPr>
-      <w:bookmarkStart w:id="6" w:name="_Toc530337696"/>
-      <w:r>
-        <w:t>1.2.3 Deployment Locations</w:t>
-      </w:r>
-      <w:bookmarkEnd w:id="6"/>
-    </w:p>
-    <w:p>
-      <w:pPr>
-        <w:jc w:val="both"/>
-      </w:pPr>
-      <w:r>
-        <w:t xml:space="preserve">The only </w:t>
-      </w:r>
-      <w:r>
-        <w:t>planned operating site</w:t>
-      </w:r>
-      <w:r>
-        <w:t xml:space="preserve"> for the software is the UMBC main campus located in Baltimore, Maryland. </w:t>
-      </w:r>
-      <w:r>
-        <w:t>During the next phase of development, however</w:t>
-      </w:r>
-      <w:r>
-        <w:t>, the software will be extended to include the UMBC campus at the Universities at Shady Grove, located in Rockville, MD.</w:t>
-      </w:r>
-    </w:p>
-    <w:p/>
-    <w:p>
-      <w:pPr>
-        <w:spacing w:before="100" w:beforeAutospacing="1" w:after="100" w:afterAutospacing="1"/>
-        <w:contextualSpacing/>
-        <w:jc w:val="both"/>
-        <w:outlineLvl w:val="1"/>
-        <w:rPr>
-          <w:b/>
-          <w:bCs/>
-          <w:sz w:val="36"/>
-          <w:szCs w:val="36"/>
-        </w:rPr>
-      </w:pPr>
-      <w:bookmarkStart w:id="7" w:name="_Toc530337697"/>
-      <w:r>
-        <w:rPr>
-          <w:b/>
-          <w:bCs/>
-          <w:sz w:val="36"/>
-          <w:szCs w:val="36"/>
-        </w:rPr>
-        <w:t>1.3 Document Overview</w:t>
-      </w:r>
-      <w:bookmarkEnd w:id="7"/>
-    </w:p>
-    <w:p>
-      <w:pPr>
-        <w:spacing w:before="100" w:beforeAutospacing="1" w:after="100" w:afterAutospacing="1"/>
-        <w:contextualSpacing/>
-        <w:jc w:val="both"/>
-        <w:outlineLvl w:val="0"/>
-      </w:pPr>
-    </w:p>
-    <w:p>
-      <w:pPr>
-        <w:jc w:val="both"/>
-      </w:pPr>
-      <w:r>
-        <w:t xml:space="preserve">This document is organized as follows: Section 1 identifies the scope of this document and lists the definitions, abbreviations, acronyms, and references used therein. Section 2 provides an overview of the system and a brief description of its architecture. </w:t>
-      </w:r>
-    </w:p>
-    <w:p>
-      <w:pPr>
-        <w:spacing w:before="100" w:beforeAutospacing="1" w:after="100" w:afterAutospacing="1"/>
-        <w:contextualSpacing/>
-        <w:jc w:val="both"/>
-        <w:outlineLvl w:val="0"/>
-        <w:rPr>
-          <w:b/>
-          <w:bCs/>
-          <w:kern w:val="36"/>
-          <w:sz w:val="48"/>
-          <w:szCs w:val="48"/>
-        </w:rPr>
-      </w:pPr>
-      <w:bookmarkStart w:id="8" w:name="_Toc530337698"/>
-      <w:r>
-        <w:rPr>
-          <w:b/>
-          <w:bCs/>
-          <w:kern w:val="36"/>
-          <w:sz w:val="48"/>
-          <w:szCs w:val="48"/>
-        </w:rPr>
-        <w:lastRenderedPageBreak/>
-        <w:t>2 Referenced Documents</w:t>
-      </w:r>
-      <w:bookmarkEnd w:id="8"/>
-    </w:p>
-    <w:p>
-      <w:pPr>
-        <w:spacing w:before="100" w:beforeAutospacing="1" w:after="100" w:afterAutospacing="1"/>
-        <w:contextualSpacing/>
-        <w:jc w:val="both"/>
-        <w:outlineLvl w:val="1"/>
-        <w:rPr>
-          <w:b/>
-          <w:bCs/>
-          <w:sz w:val="36"/>
-          <w:szCs w:val="36"/>
-        </w:rPr>
-      </w:pPr>
-    </w:p>
-    <w:p>
-      <w:pPr>
-        <w:spacing w:before="100" w:beforeAutospacing="1" w:after="100" w:afterAutospacing="1"/>
-        <w:contextualSpacing/>
-        <w:jc w:val="both"/>
-      </w:pPr>
-      <w:r>
-        <w:t>The following standards apply:</w:t>
-      </w:r>
-    </w:p>
-    <w:p>
-      <w:pPr>
-        <w:spacing w:before="100" w:beforeAutospacing="1" w:after="100" w:afterAutospacing="1"/>
-        <w:contextualSpacing/>
-        <w:jc w:val="both"/>
-      </w:pPr>
-    </w:p>
-    <w:p>
-      <w:pPr>
-        <w:spacing w:before="100" w:beforeAutospacing="1" w:after="100" w:afterAutospacing="1"/>
-        <w:contextualSpacing/>
-        <w:jc w:val="both"/>
-      </w:pPr>
-      <w:r>
-        <w:t>CMSC447-05-FA2018-G03-S</w:t>
-      </w:r>
-      <w:r>
-        <w:t>RS</w:t>
-      </w:r>
-      <w:r>
-        <w:t>-02A</w:t>
-      </w:r>
-      <w:r>
-        <w:tab/>
-      </w:r>
-      <w:r>
-        <w:t>https://github.com/noahj1/UMBC-VT-2.0</w:t>
-      </w:r>
-    </w:p>
-    <w:p>
-      <w:pPr>
-        <w:spacing w:before="100" w:beforeAutospacing="1" w:after="100" w:afterAutospacing="1"/>
-        <w:ind w:left="3960" w:hanging="3960"/>
-        <w:contextualSpacing/>
-        <w:jc w:val="both"/>
-      </w:pPr>
-      <w:r>
-        <w:t>IEEE Std 830-1998</w:t>
-      </w:r>
-      <w:r>
-        <w:tab/>
-      </w:r>
-      <w:r>
-        <w:t>IEEE Recommended Practice for Software Requirements Specifications</w:t>
-      </w:r>
-      <w:r>
-        <w:tab/>
-      </w:r>
-    </w:p>
-    <w:p>
-      <w:pPr>
-        <w:spacing w:before="100" w:beforeAutospacing="1" w:after="100" w:afterAutospacing="1"/>
-        <w:ind w:left="3960" w:hanging="3960"/>
-        <w:contextualSpacing/>
-        <w:jc w:val="both"/>
-      </w:pPr>
-      <w:r>
-        <w:t>MIL-STD-498</w:t>
-      </w:r>
-      <w:r>
-        <w:tab/>
-      </w:r>
-      <w:r>
-        <w:t>Military Standard Software Development and Documentation</w:t>
-      </w:r>
-    </w:p>
-    <w:p>
-      <w:pPr>
-        <w:spacing w:before="100" w:beforeAutospacing="1" w:after="100" w:afterAutospacing="1"/>
-        <w:contextualSpacing/>
-        <w:jc w:val="both"/>
-      </w:pPr>
-      <w:r>
-        <w:t>UMBC Style Guide</w:t>
-      </w:r>
-      <w:r>
-        <w:tab/>
-      </w:r>
-      <w:r>
-        <w:tab/>
-      </w:r>
-      <w:r>
-        <w:tab/>
-      </w:r>
-      <w:r>
-        <w:tab/>
-      </w:r>
-      <w:r>
-        <w:tab/>
-      </w:r>
-      <w:r>
-        <w:tab/>
-      </w:r>
-      <w:r>
-        <w:t>https://styleguide.umbc.edu/</w:t>
-      </w:r>
-    </w:p>
-    <w:p>
-      <w:pPr>
-        <w:spacing w:before="100" w:beforeAutospacing="1" w:after="100" w:afterAutospacing="1"/>
-        <w:contextualSpacing/>
-        <w:jc w:val="both"/>
-      </w:pPr>
-      <w:r>
-        <w:t>Unity User Manual (2018.2)</w:t>
-      </w:r>
-      <w:r>
-        <w:tab/>
-      </w:r>
-      <w:r>
-        <w:tab/>
-      </w:r>
-      <w:r>
-        <w:tab/>
-      </w:r>
-      <w:r>
-        <w:tab/>
-      </w:r>
-      <w:r>
-        <w:t>https://docs.unity3d.com/Manual/index.html</w:t>
-      </w:r>
-    </w:p>
-    <w:p>
-      <w:pPr>
-        <w:spacing w:before="100" w:beforeAutospacing="1" w:after="100" w:afterAutospacing="1"/>
-        <w:contextualSpacing/>
-        <w:jc w:val="both"/>
-      </w:pPr>
-      <w:r>
-        <w:t>WebGL</w:t>
-      </w:r>
-      <w:r>
-        <w:t xml:space="preserve"> Manual</w:t>
-      </w:r>
-      <w:r>
-        <w:tab/>
-      </w:r>
-      <w:r>
-        <w:tab/>
-      </w:r>
-      <w:r>
-        <w:tab/>
-      </w:r>
-      <w:r>
-        <w:tab/>
-      </w:r>
-      <w:r>
-        <w:tab/>
-      </w:r>
-      <w:r>
-        <w:tab/>
-      </w:r>
-      <w:r>
-        <w:tab/>
-      </w:r>
-      <w:r>
-        <w:t>https://docs.unity3d.com/Manual/webgl.html</w:t>
-      </w:r>
-    </w:p>
-    <w:p>
-      <w:pPr>
-        <w:spacing w:before="100" w:beforeAutospacing="1" w:after="100" w:afterAutospacing="1"/>
-        <w:contextualSpacing/>
-        <w:jc w:val="both"/>
-        <w:outlineLvl w:val="0"/>
-        <w:rPr>
-          <w:b/>
-          <w:bCs/>
-          <w:kern w:val="36"/>
-          <w:sz w:val="48"/>
-          <w:szCs w:val="48"/>
-        </w:rPr>
-      </w:pPr>
-    </w:p>
-    <w:p>
-      <w:pPr>
-        <w:spacing w:before="100" w:beforeAutospacing="1" w:after="100" w:afterAutospacing="1"/>
-        <w:contextualSpacing/>
-        <w:jc w:val="both"/>
-        <w:outlineLvl w:val="0"/>
-        <w:rPr>
-          <w:b/>
-          <w:bCs/>
-          <w:kern w:val="36"/>
-          <w:sz w:val="48"/>
-          <w:szCs w:val="48"/>
-        </w:rPr>
-      </w:pPr>
-      <w:bookmarkStart w:id="9" w:name="_Toc530337699"/>
-      <w:r>
-        <w:rPr>
-          <w:b/>
-          <w:bCs/>
-          <w:kern w:val="36"/>
-          <w:sz w:val="48"/>
-          <w:szCs w:val="48"/>
-        </w:rPr>
-        <w:t xml:space="preserve">3 </w:t>
-      </w:r>
-      <w:r>
-        <w:rPr>
-          <w:b/>
-          <w:bCs/>
-          <w:kern w:val="36"/>
-          <w:sz w:val="48"/>
-          <w:szCs w:val="48"/>
-        </w:rPr>
-        <w:t>System-Wide Design Decisions</w:t>
-      </w:r>
-      <w:bookmarkEnd w:id="9"/>
-    </w:p>
-    <w:p/>
-    <w:p>
-      <w:pPr>
-        <w:jc w:val="both"/>
-      </w:pPr>
-      <w:r>
-        <w:t>This section details significant design decisions and other issues related to the design</w:t>
-      </w:r>
-      <w:r>
-        <w:t xml:space="preserve"> of the VT2 system.</w:t>
-      </w:r>
-    </w:p>
-    <w:p/>
-    <w:p>
-      <w:pPr>
-        <w:spacing w:before="100" w:beforeAutospacing="1" w:after="100" w:afterAutospacing="1"/>
-        <w:contextualSpacing/>
-        <w:jc w:val="both"/>
-        <w:outlineLvl w:val="1"/>
-        <w:rPr>
-          <w:b/>
-          <w:bCs/>
-          <w:sz w:val="27"/>
-          <w:szCs w:val="27"/>
-        </w:rPr>
-      </w:pPr>
-      <w:bookmarkStart w:id="10" w:name="_Toc530337700"/>
-      <w:r>
-        <w:rPr>
-          <w:b/>
-          <w:bCs/>
-          <w:sz w:val="36"/>
-          <w:szCs w:val="36"/>
-        </w:rPr>
-        <w:t>3.1 3D</w:t>
-      </w:r>
-      <w:r>
-        <w:rPr>
-          <w:b/>
-          <w:bCs/>
-          <w:sz w:val="36"/>
-          <w:szCs w:val="36"/>
-        </w:rPr>
-        <w:t xml:space="preserve"> </w:t>
-      </w:r>
-      <w:r>
-        <w:rPr>
-          <w:b/>
-          <w:bCs/>
-          <w:sz w:val="36"/>
-          <w:szCs w:val="36"/>
-        </w:rPr>
-        <w:t>Engine</w:t>
-      </w:r>
-      <w:r>
-        <w:rPr>
-          <w:b/>
-          <w:bCs/>
-          <w:sz w:val="36"/>
-          <w:szCs w:val="36"/>
-        </w:rPr>
-        <w:t xml:space="preserve"> </w:t>
-      </w:r>
-      <w:r>
-        <w:rPr>
-          <w:b/>
-          <w:bCs/>
-          <w:sz w:val="36"/>
-          <w:szCs w:val="36"/>
-        </w:rPr>
-        <w:t>Selection</w:t>
-      </w:r>
-      <w:bookmarkEnd w:id="10"/>
-    </w:p>
-    <w:p/>
-    <w:p>
-      <w:pPr>
-        <w:jc w:val="both"/>
-      </w:pPr>
-      <w:r>
-        <w:t xml:space="preserve">To meet the requirement of rendering the UMBC campus in 3D, the development team decided to select a commercially available 3D game engine. </w:t>
-      </w:r>
-      <w:r>
-        <w:t>Game engines are designed to render realistic 3D worlds and are therefore suitable for the needs of the VT2 project</w:t>
-      </w:r>
-      <w:r>
-        <w:t xml:space="preserve">. </w:t>
-      </w:r>
-      <w:r>
-        <w:t>T</w:t>
-      </w:r>
-      <w:r>
-        <w:t>he development team selected Unity (</w:t>
-      </w:r>
-      <w:r>
-        <w:t>developed by Unity Technologies</w:t>
-      </w:r>
-      <w:r>
-        <w:t>) to create the</w:t>
-      </w:r>
-      <w:r>
-        <w:t xml:space="preserve"> </w:t>
-      </w:r>
-      <w:r>
-        <w:t>3D UMBC</w:t>
-      </w:r>
-      <w:r>
-        <w:t xml:space="preserve"> campus environment for several reasons. First, by some measures, it is the most widely used game engine in the world today</w:t>
-      </w:r>
-      <w:r>
-        <w:rPr>
-          <w:rStyle w:val="FootnoteReference"/>
-        </w:rPr>
-        <w:footnoteReference w:id="1"/>
-      </w:r>
-      <w:r>
-        <w:t>. The system’s current developers are familiar with it, and future developers working on the project will be more likely to have experience with Unity than with a less well-known engine.</w:t>
-      </w:r>
-      <w:r>
-        <w:t xml:space="preserve"> Second, Unity provides strong support for browser-based access, as will be dicussed further below.</w:t>
-      </w:r>
-      <w:r>
-        <w:t xml:space="preserve"> Finally, Unity offers free licenses for students and academic institutions.</w:t>
-      </w:r>
-      <w:r>
-        <w:t xml:space="preserve"> </w:t>
-      </w:r>
-    </w:p>
-    <w:p>
-      <w:pPr>
-        <w:jc w:val="both"/>
-      </w:pPr>
-    </w:p>
-    <w:p>
-      <w:pPr>
-        <w:spacing w:before="100" w:beforeAutospacing="1" w:after="100" w:afterAutospacing="1"/>
-        <w:contextualSpacing/>
-        <w:jc w:val="both"/>
-        <w:outlineLvl w:val="1"/>
-        <w:rPr>
-          <w:b/>
-          <w:bCs/>
-          <w:sz w:val="27"/>
-          <w:szCs w:val="27"/>
-        </w:rPr>
-      </w:pPr>
-      <w:bookmarkStart w:id="11" w:name="_Toc530337701"/>
-      <w:r>
-        <w:rPr>
-          <w:b/>
-          <w:bCs/>
-          <w:sz w:val="36"/>
-          <w:szCs w:val="36"/>
-        </w:rPr>
-        <w:t xml:space="preserve">3.2 </w:t>
-      </w:r>
-      <w:r>
-        <w:rPr>
-          <w:b/>
-          <w:bCs/>
-          <w:sz w:val="36"/>
-          <w:szCs w:val="36"/>
-        </w:rPr>
-        <w:t>User Access Mode Selection</w:t>
-      </w:r>
-      <w:bookmarkEnd w:id="11"/>
-    </w:p>
-    <w:p/>
-    <w:p>
-      <w:pPr>
-        <w:jc w:val="both"/>
-      </w:pPr>
-      <w:r>
-        <w:t xml:space="preserve">In </w:t>
-      </w:r>
-      <w:r>
-        <w:t xml:space="preserve">order to satisfy requirements for flexibility, availability, and maintainability, the design employs a browser-based client-server architecture. </w:t>
-      </w:r>
-      <w:r>
-        <w:t>The code for the customized Unity engine will be stored on a web server that users access over the internet through a web browser. The server will take advantage of the WebGL framework to enable rendering of the Unity engine’s 3D graphics within the client’s web browser. This process is explained in greater detail in section 4.</w:t>
-      </w:r>
-    </w:p>
-    <w:p>
-      <w:pPr>
-        <w:jc w:val="both"/>
-      </w:pPr>
-    </w:p>
-    <w:p>
-      <w:pPr>
-        <w:jc w:val="both"/>
-      </w:pPr>
-      <w:r>
-        <w:t xml:space="preserve">The alternative to a browser-based clienter server architecture would be to make the customized </w:t>
-      </w:r>
-      <w:r>
-        <w:t>Unity world</w:t>
-      </w:r>
-      <w:r>
-        <w:t xml:space="preserve"> available to users for download</w:t>
-      </w:r>
-      <w:r>
-        <w:t>. Users would first have to download a copy of the Unity engine, then import the customized world. While this approach would make the system available offline and avoid potential network bandwidth and congestion issues, it would have</w:t>
-      </w:r>
-      <w:r>
-        <w:t xml:space="preserve"> a </w:t>
-      </w:r>
-      <w:r>
-        <w:lastRenderedPageBreak/>
-        <w:t>number of serious disadvantages. For example, users who otherwise would likely have no reason to download and install the Unity engine (a 9 Gigabyte) would have to do so just to run the software and would have to worry about updating it to the latest version. Additionally, users would have to download a new version of the VT2 software every time the design team makes an update to it. For these reasons, the browser-based client-server architecture is the best option to meet project requirements.</w:t>
-      </w:r>
-    </w:p>
-    <w:p/>
-    <w:p>
-      <w:pPr>
-        <w:spacing w:before="100" w:beforeAutospacing="1" w:after="100" w:afterAutospacing="1"/>
-        <w:contextualSpacing/>
-        <w:jc w:val="both"/>
-        <w:outlineLvl w:val="1"/>
-        <w:rPr>
-          <w:b/>
-          <w:bCs/>
-          <w:sz w:val="36"/>
-          <w:szCs w:val="36"/>
-        </w:rPr>
-      </w:pPr>
-      <w:bookmarkStart w:id="12" w:name="_Toc530337702"/>
-      <w:r>
-        <w:rPr>
-          <w:b/>
-          <w:bCs/>
-          <w:sz w:val="36"/>
-          <w:szCs w:val="36"/>
-        </w:rPr>
-        <w:t>3.3 User Characteristics</w:t>
-      </w:r>
-      <w:bookmarkEnd w:id="12"/>
-    </w:p>
-    <w:p>
-      <w:pPr>
-        <w:jc w:val="both"/>
-      </w:pPr>
-    </w:p>
-    <w:p>
-      <w:pPr>
-        <w:jc w:val="both"/>
-      </w:pPr>
-      <w:r>
-        <w:t xml:space="preserve">Users of this system are assumed to possess basic familiarity with internet browsers and websites, but no other special knowledge or skills are required. All user interaction with the system will take place through browser-based menus, and the system will prompt the user to take action with clear and simple instructions when necessary. </w:t>
-      </w:r>
-    </w:p>
-    <w:p>
-      <w:pPr>
-        <w:spacing w:beforeAutospacing="1" w:afterAutospacing="1"/>
-        <w:contextualSpacing/>
-        <w:jc w:val="both"/>
-        <w:outlineLvl w:val="2"/>
-        <w:rPr>
-          <w:b/>
-          <w:bCs/>
-          <w:sz w:val="27"/>
-          <w:szCs w:val="27"/>
-        </w:rPr>
-      </w:pPr>
-    </w:p>
-    <w:p>
-      <w:pPr>
-        <w:spacing w:before="100" w:beforeAutospacing="1" w:after="100" w:afterAutospacing="1"/>
-        <w:contextualSpacing/>
-        <w:jc w:val="both"/>
-        <w:outlineLvl w:val="1"/>
-        <w:rPr>
-          <w:b/>
-          <w:bCs/>
-          <w:sz w:val="36"/>
-          <w:szCs w:val="36"/>
-        </w:rPr>
-      </w:pPr>
-      <w:bookmarkStart w:id="13" w:name="_Toc530337703"/>
-      <w:r>
-        <w:rPr>
-          <w:b/>
-          <w:bCs/>
-          <w:sz w:val="36"/>
-          <w:szCs w:val="36"/>
-        </w:rPr>
-        <w:t>3.4 Constraints</w:t>
-      </w:r>
-      <w:bookmarkEnd w:id="13"/>
-    </w:p>
-    <w:p>
-      <w:pPr>
-        <w:jc w:val="both"/>
-      </w:pPr>
-    </w:p>
-    <w:p>
-      <w:pPr>
-        <w:jc w:val="both"/>
-      </w:pPr>
-      <w:r>
-        <w:t>According to the Unity manual (docs.unity3d.com/Manual/webgl-browsercompatibility.html), the</w:t>
-      </w:r>
-      <w:r>
-        <w:t xml:space="preserve"> </w:t>
-      </w:r>
-      <w:r>
-        <w:t>WebGL framework that allows the Unity engine to be run within a web browser is not currently supported on mobile devices</w:t>
-      </w:r>
-      <w:r>
-        <w:t xml:space="preserve"> because most mobile devices are not powerful enough and lack sufficient memory to adequately support Unity WebGL content. The content may work on high-end devices, but by default, Unity WebGL displays a warning message when a user tries to load content on a mobile device. Therefore, version 1.0 of the VT2 system will not support mobile devices, and users should acess the system via desktop or laptop computers instead. Future versions of the system will provide support for mobile computing using a different framework. Additionally</w:t>
-      </w:r>
-      <w:r>
-        <w:t xml:space="preserve">, </w:t>
-      </w:r>
-      <w:r>
-        <w:t>users must access the system through a</w:t>
-      </w:r>
-      <w:r>
-        <w:t xml:space="preserve"> compatible browser as described in the Unity WebGL </w:t>
-      </w:r>
-      <w:r>
-        <w:t xml:space="preserve">manual. </w:t>
-      </w:r>
-      <w:r>
-        <w:t xml:space="preserve">Most modern browsers (Firefox, Chrome, Safari, Microsoft Edge) are supported. </w:t>
-      </w:r>
-    </w:p>
-    <w:p>
-      <w:pPr>
-        <w:jc w:val="both"/>
-      </w:pPr>
-    </w:p>
-    <w:p>
-      <w:pPr>
-        <w:jc w:val="both"/>
-      </w:pPr>
-      <w:r>
-        <w:t xml:space="preserve">The system relies on UMBC’s IRC office to provide the object files necessary for creating three-dimensional renderings of the campus buildings. As of late </w:t>
-      </w:r>
-      <w:r>
-        <w:t>November</w:t>
-      </w:r>
-      <w:r>
-        <w:t xml:space="preserve"> 2018, the IRC department did not have renderings and textures for some of the buildings. As a result, version 1.0 of the </w:t>
-      </w:r>
-      <w:r>
-        <w:t xml:space="preserve">VT2 system will </w:t>
-      </w:r>
-      <w:r>
-        <w:t xml:space="preserve">only contain a subset of the 43 buildings that comprise the UMBC main campus. </w:t>
-      </w:r>
-    </w:p>
-    <w:p>
-      <w:pPr>
-        <w:jc w:val="both"/>
-      </w:pPr>
-    </w:p>
-    <w:p>
-      <w:pPr>
-        <w:jc w:val="both"/>
-      </w:pPr>
-      <w:r>
-        <w:t>Finally, version 1.0 of the software will not provide the user with directions to or from parking lots or buildings. It is intended that the system will provide this capability in a future release.</w:t>
-      </w:r>
+        <w:t>System Architectural Design</w:t>
+      </w:r>
+      <w:bookmarkEnd w:id="16"/>
     </w:p>
     <w:p>
       <w:pPr>
         <w:pStyle w:val="Heading2"/>
-      </w:pPr>
-      <w:bookmarkStart w:id="14" w:name="_Toc530337704"/>
-      <w:r>
-        <w:t>3.5 Assumptions and Dependencies</w:t>
-      </w:r>
-      <w:bookmarkEnd w:id="14"/>
-    </w:p>
-    <w:p>
-      <w:pPr>
-        <w:jc w:val="both"/>
-      </w:pPr>
-      <w:r>
-        <w:t xml:space="preserve">It is assumed that the CSCIs </w:t>
-      </w:r>
-      <w:r>
-        <w:t>described</w:t>
-      </w:r>
-      <w:r>
-        <w:t xml:space="preserve"> in this version of the </w:t>
-      </w:r>
-      <w:r>
-        <w:t>SSDD</w:t>
-      </w:r>
-      <w:r>
-        <w:t xml:space="preserve"> are the basic CSCIs necessary to meet customer requirements. Once the </w:t>
-      </w:r>
-      <w:r>
-        <w:t>design</w:t>
-      </w:r>
-      <w:r>
-        <w:t xml:space="preserve"> team has successfully implemented these CSCIs, the team may proceed with implementation of “reach goals” such as direction-finding algorithms and mobile support upon agreement with the customer.</w:t>
-      </w:r>
-    </w:p>
-    <w:p>
-      <w:pPr>
-        <w:jc w:val="both"/>
-      </w:pPr>
-    </w:p>
-    <w:p>
-      <w:pPr>
-        <w:jc w:val="both"/>
-      </w:pPr>
-      <w:r>
-        <w:t>The VT2 system will also contain links to the main UMBC website (www.umbc.com). If the UMBC website were to become unavailable, some features of the software would cease to work, but the system’s core functionality would be unaffected.</w:t>
-      </w:r>
-    </w:p>
-    <w:p>
-      <w:pPr>
-        <w:spacing w:before="100" w:beforeAutospacing="1" w:after="100" w:afterAutospacing="1"/>
-        <w:contextualSpacing/>
-        <w:jc w:val="both"/>
-        <w:outlineLvl w:val="0"/>
-        <w:rPr>
-          <w:b/>
-          <w:bCs/>
-          <w:kern w:val="36"/>
-          <w:sz w:val="48"/>
-          <w:szCs w:val="48"/>
-        </w:rPr>
-      </w:pPr>
-      <w:bookmarkStart w:id="15" w:name="_Toc530337705"/>
-      <w:r>
-        <w:rPr>
-          <w:b/>
-          <w:bCs/>
-          <w:kern w:val="36"/>
-          <w:sz w:val="48"/>
-          <w:szCs w:val="48"/>
-        </w:rPr>
-        <w:lastRenderedPageBreak/>
-        <w:t xml:space="preserve">4 </w:t>
-      </w:r>
-      <w:r>
-        <w:rPr>
-          <w:b/>
-          <w:bCs/>
-          <w:kern w:val="36"/>
-          <w:sz w:val="48"/>
-          <w:szCs w:val="48"/>
-        </w:rPr>
-        <w:t>System Architectural Design</w:t>
-      </w:r>
-      <w:bookmarkEnd w:id="15"/>
-    </w:p>
-    <w:p>
-      <w:pPr>
-        <w:pStyle w:val="Heading2"/>
-        <w:jc w:val="both"/>
-      </w:pPr>
-      <w:bookmarkStart w:id="16" w:name="_Toc530337706"/>
+        <w:jc w:val="both"/>
+      </w:pPr>
+      <w:bookmarkStart w:id="17" w:name="_Toc530431152"/>
       <w:r>
         <w:t>4.1 System Components</w:t>
       </w:r>
-      <w:bookmarkEnd w:id="16"/>
+      <w:bookmarkEnd w:id="17"/>
     </w:p>
     <w:p>
       <w:pPr>
@@ -4366,7 +4337,25 @@
         <w:rPr>
           <w:rFonts w:ascii="Times New Roman" w:hAnsi="Times New Roman" w:cs="Times New Roman"/>
         </w:rPr>
-        <w:t>: Customized version of the Unity engine that includes accurate 3D renderings and textures of the UMBC campus buildings and allows natural movement around the campus with motion and camera effects similar to first and third-person point of view video games.</w:t>
+        <w:t>: Customized version of the Unity engine that includes accurate 3D renderings and textures of the UMBC campus buildings and allows natural movement around the campus with motion and camera effects similar to first and third-person point of view video games</w:t>
+      </w:r>
+      <w:r>
+        <w:rPr>
+          <w:rFonts w:ascii="Times New Roman" w:hAnsi="Times New Roman" w:cs="Times New Roman"/>
+        </w:rPr>
+        <w:t xml:space="preserve">. It also provides the ability to </w:t>
+      </w:r>
+      <w:r>
+        <w:rPr>
+          <w:rFonts w:ascii="Times New Roman" w:eastAsia="Times New Roman" w:hAnsi="Times New Roman" w:cs="Times New Roman"/>
+        </w:rPr>
+        <w:t>i</w:t>
+      </w:r>
+      <w:r>
+        <w:rPr>
+          <w:rFonts w:ascii="Times New Roman" w:eastAsia="Times New Roman" w:hAnsi="Times New Roman" w:cs="Times New Roman"/>
+        </w:rPr>
+        <w:t>dentify parking lots where the user is allowed to park based on the user’s status (faculty member, commuter student, residential student, visitor, etc.).</w:t>
       </w:r>
     </w:p>
     <w:p>
@@ -4400,62 +4389,16 @@
         </w:rPr>
         <w:t xml:space="preserve">Provides a menu-based web interface for the VT2 system based on the WebGL framework. </w:t>
       </w:r>
+      <w:r>
+        <w:rPr>
+          <w:rFonts w:ascii="Times New Roman" w:eastAsia="Times New Roman" w:hAnsi="Times New Roman" w:cs="Times New Roman"/>
+        </w:rPr>
+        <w:t>It manages the user’s interaction with the VUE CSCI.</w:t>
+      </w:r>
     </w:p>
     <w:p>
       <w:pPr>
         <w:pStyle w:val="ListParagraph"/>
-        <w:numPr>
-          <w:ilvl w:val="0"/>
-          <w:numId w:val="14"/>
-        </w:numPr>
-        <w:jc w:val="both"/>
-        <w:rPr>
-          <w:rFonts w:ascii="Times New Roman" w:eastAsia="Times New Roman" w:hAnsi="Times New Roman" w:cs="Times New Roman"/>
-        </w:rPr>
-      </w:pPr>
-      <w:r>
-        <w:rPr>
-          <w:rFonts w:ascii="Times New Roman" w:eastAsia="Times New Roman" w:hAnsi="Times New Roman" w:cs="Times New Roman"/>
-          <w:i/>
-        </w:rPr>
-        <w:t>Virtual Campus Explorer (VCE) CSCI</w:t>
-      </w:r>
-      <w:r>
-        <w:rPr>
-          <w:rFonts w:ascii="Times New Roman" w:eastAsia="Times New Roman" w:hAnsi="Times New Roman" w:cs="Times New Roman"/>
-        </w:rPr>
-        <w:t>: Allows the user to freely explore the virtual UMBC campus map from a chosen starting point.</w:t>
-      </w:r>
-    </w:p>
-    <w:p>
-      <w:pPr>
-        <w:pStyle w:val="ListParagraph"/>
-        <w:numPr>
-          <w:ilvl w:val="0"/>
-          <w:numId w:val="14"/>
-        </w:numPr>
-        <w:jc w:val="both"/>
-        <w:rPr>
-          <w:rFonts w:ascii="Times New Roman" w:eastAsia="Times New Roman" w:hAnsi="Times New Roman" w:cs="Times New Roman"/>
-        </w:rPr>
-      </w:pPr>
-      <w:r>
-        <w:rPr>
-          <w:rFonts w:ascii="Times New Roman" w:eastAsia="Times New Roman" w:hAnsi="Times New Roman" w:cs="Times New Roman"/>
-          <w:i/>
-        </w:rPr>
-        <w:t>Virtual Parking Finder (VPF) CSCI</w:t>
-      </w:r>
-      <w:r>
-        <w:rPr>
-          <w:rFonts w:ascii="Times New Roman" w:eastAsia="Times New Roman" w:hAnsi="Times New Roman" w:cs="Times New Roman"/>
-        </w:rPr>
-        <w:t>: Identify parking lots where the user is allowed to park based on the user’s status (faculty member, commuter student, residential student, visitor, etc.).</w:t>
-      </w:r>
-    </w:p>
-    <w:p>
-      <w:pPr>
-        <w:pStyle w:val="ListParagraph"/>
         <w:jc w:val="both"/>
         <w:rPr>
           <w:rFonts w:ascii="Times New Roman" w:hAnsi="Times New Roman" w:cs="Times New Roman"/>
@@ -4487,11 +4430,11 @@
       <w:pPr>
         <w:pStyle w:val="Heading3"/>
       </w:pPr>
-      <w:bookmarkStart w:id="17" w:name="_Toc530337707"/>
+      <w:bookmarkStart w:id="18" w:name="_Toc530431153"/>
       <w:r>
         <w:t>4.1.1 Computer Resources</w:t>
       </w:r>
-      <w:bookmarkEnd w:id="17"/>
+      <w:bookmarkEnd w:id="18"/>
     </w:p>
     <w:p>
       <w:pPr>
@@ -4779,7 +4722,6 @@
           <w:sz w:val="27"/>
           <w:szCs w:val="27"/>
         </w:rPr>
-        <w:lastRenderedPageBreak/>
         <w:t>Hardware Requirements</w:t>
       </w:r>
     </w:p>
@@ -4830,6 +4772,7 @@
           <w:sz w:val="27"/>
           <w:szCs w:val="27"/>
         </w:rPr>
+        <w:lastRenderedPageBreak/>
         <w:t>CPU with SSE2 instruction set support</w:t>
       </w:r>
     </w:p>
@@ -5082,7 +5025,7 @@
           <w:szCs w:val="27"/>
         </w:rPr>
       </w:pPr>
-      <w:bookmarkStart w:id="18" w:name="_Toc530337708"/>
+      <w:bookmarkStart w:id="19" w:name="_Toc530431154"/>
       <w:r>
         <w:rPr>
           <w:b/>
@@ -5101,19 +5044,25 @@
         </w:rPr>
         <w:t>2 Software Components</w:t>
       </w:r>
-      <w:bookmarkEnd w:id="18"/>
-    </w:p>
-    <w:p>
-      <w:pPr>
-        <w:jc w:val="both"/>
-      </w:pPr>
-    </w:p>
-    <w:p>
-      <w:pPr>
-        <w:jc w:val="both"/>
-      </w:pPr>
-      <w:r>
-        <w:t xml:space="preserve">The VT2 system consists of a customized Unity engine with a web interface. The customized Unity engine—the VUE CSCI—incorporates the VCE and VPF CSCIs, while the web interface is provided through the VTI CSCI. </w:t>
+      <w:bookmarkEnd w:id="19"/>
+    </w:p>
+    <w:p>
+      <w:pPr>
+        <w:jc w:val="both"/>
+      </w:pPr>
+    </w:p>
+    <w:p>
+      <w:pPr>
+        <w:jc w:val="both"/>
+      </w:pPr>
+      <w:r>
+        <w:t xml:space="preserve">The VT2 system consists of a customized Unity engine with a web interface. The customized Unity engine—the VUE CSCI—incorporates </w:t>
+      </w:r>
+      <w:r>
+        <w:t>several Computer Software Components (CSCs). The</w:t>
+      </w:r>
+      <w:r>
+        <w:t xml:space="preserve"> web interface is provided through the VTI CSCI. </w:t>
       </w:r>
       <w:r>
         <w:t xml:space="preserve"> Figure 2 shows the relationship between the system CSCIs.</w:t>
@@ -5130,11 +5079,14 @@
         <w:jc w:val="center"/>
       </w:pPr>
       <w:r>
+        <w:rPr>
+          <w:noProof/>
+        </w:rPr>
         <w:lastRenderedPageBreak/>
         <w:drawing>
-          <wp:inline distT="0" distB="0" distL="0" distR="0" wp14:anchorId="72BFB168" wp14:editId="05C5EC48">
-            <wp:extent cx="2461398" cy="3867912"/>
-            <wp:effectExtent l="0" t="0" r="2540" b="5715"/>
+          <wp:inline distT="0" distB="0" distL="0" distR="0" wp14:anchorId="72BFB168" wp14:editId="2F220406">
+            <wp:extent cx="1813083" cy="3867912"/>
+            <wp:effectExtent l="0" t="0" r="3175" b="5715"/>
             <wp:docPr id="2" name="Picture 2"/>
             <wp:cNvGraphicFramePr>
               <a:graphicFrameLocks xmlns:a="http://schemas.openxmlformats.org/drawingml/2006/main" noChangeAspect="1"/>
@@ -5161,7 +5113,7 @@
                   <pic:spPr>
                     <a:xfrm>
                       <a:off x="0" y="0"/>
-                      <a:ext cx="2461398" cy="3867912"/>
+                      <a:ext cx="1813083" cy="3867912"/>
                     </a:xfrm>
                     <a:prstGeom prst="rect">
                       <a:avLst/>
@@ -5182,14 +5134,36 @@
       <w:r>
         <w:t xml:space="preserve">Figure </w:t>
       </w:r>
-      <w:fldSimple w:instr=" SEQ Figure \* ARABIC ">
-        <w:r>
-          <w:rPr>
-            <w:noProof/>
-          </w:rPr>
-          <w:t>2</w:t>
-        </w:r>
-      </w:fldSimple>
+      <w:r>
+        <w:rPr>
+          <w:noProof/>
+        </w:rPr>
+        <w:fldChar w:fldCharType="begin"/>
+      </w:r>
+      <w:r>
+        <w:rPr>
+          <w:noProof/>
+        </w:rPr>
+        <w:instrText xml:space="preserve"> SEQ Figure \* ARABIC </w:instrText>
+      </w:r>
+      <w:r>
+        <w:rPr>
+          <w:noProof/>
+        </w:rPr>
+        <w:fldChar w:fldCharType="separate"/>
+      </w:r>
+      <w:r>
+        <w:rPr>
+          <w:noProof/>
+        </w:rPr>
+        <w:t>2</w:t>
+      </w:r>
+      <w:r>
+        <w:rPr>
+          <w:noProof/>
+        </w:rPr>
+        <w:fldChar w:fldCharType="end"/>
+      </w:r>
       <w:r>
         <w:t xml:space="preserve"> Relationship Between VT2 CSCIs</w:t>
       </w:r>
@@ -5209,20 +5183,68 @@
         <w:jc w:val="both"/>
       </w:pPr>
       <w:r>
-        <w:t xml:space="preserve">The Virtual Unity Engine (VUE) CSCI is a customized version of the Unity game engine that provides an explorable 3D rendering of the UMBC campus. The VUE is based on Unity Personal version 2018.2.13 (available at https://store.unity.com/download). </w:t>
-      </w:r>
-    </w:p>
-    <w:p>
-      <w:pPr>
-        <w:jc w:val="both"/>
-      </w:pPr>
-    </w:p>
-    <w:p>
-      <w:pPr>
-        <w:jc w:val="both"/>
-      </w:pPr>
-      <w:r>
-        <w:t xml:space="preserve">To simplify development, the VT2 system uses two different build versions of the VUE: one optimized for the VCE CSCI and one optimized for the VPF CSCI. This design decision allows for easy switching between the VCE and VPF modes from the VTI and avoids having to shift between two different modes while in the same game, which is more complicated to implement. </w:t>
+        <w:t>The Virtual Unity Engine (VUE) CSCI is a customized version of the Unity game engine that provides a</w:t>
+      </w:r>
+      <w:r>
+        <w:t xml:space="preserve"> </w:t>
+      </w:r>
+      <w:r>
+        <w:t xml:space="preserve">3D rendering of the UMBC campus. The VUE </w:t>
+      </w:r>
+      <w:r>
+        <w:t xml:space="preserve">in the VT2 1.0 system </w:t>
+      </w:r>
+      <w:r>
+        <w:t xml:space="preserve">is based on Unity Personal version 2018.2.13 (available at https://store.unity.com/download). </w:t>
+      </w:r>
+    </w:p>
+    <w:p>
+      <w:pPr>
+        <w:jc w:val="both"/>
+      </w:pPr>
+    </w:p>
+    <w:p>
+      <w:pPr>
+        <w:jc w:val="both"/>
+      </w:pPr>
+      <w:r>
+        <w:t xml:space="preserve">To simplify development, the VT2 system uses two </w:t>
+      </w:r>
+      <w:r>
+        <w:t>different versions of the</w:t>
+      </w:r>
+      <w:r>
+        <w:t xml:space="preserve"> VUE: </w:t>
+      </w:r>
+      <w:r>
+        <w:t>VUE_CampusExplorer and VUE_</w:t>
+      </w:r>
+      <w:r>
+        <w:t>ParkingFinder</w:t>
+      </w:r>
+      <w:r>
+        <w:t xml:space="preserve">. </w:t>
+      </w:r>
+      <w:r>
+        <w:t xml:space="preserve">Each of these versions is a CSC under the VUE CSCI. </w:t>
+      </w:r>
+      <w:r>
+        <w:t xml:space="preserve">This design decision allows for easy switching between the VCE and VPF modes from the VTI and avoids having to shift between two different modes while in the same game, which is more complicated to implement. </w:t>
+      </w:r>
+      <w:r>
+        <w:t>These two CSCs are described in subsections 4.1.2.1.</w:t>
+      </w:r>
+      <w:r>
+        <w:t>1</w:t>
+      </w:r>
+      <w:r>
+        <w:t xml:space="preserve"> and 4.1.2.1.</w:t>
+      </w:r>
+      <w:r>
+        <w:t>2</w:t>
+      </w:r>
+      <w:r>
+        <w:t>.</w:t>
       </w:r>
     </w:p>
     <w:p>
@@ -5241,13 +5263,53 @@
         <w:t xml:space="preserve">e basic version of </w:t>
       </w:r>
       <w:r>
-        <w:t>Unity to create the 3D map of the UMBC campus:</w:t>
-      </w:r>
-    </w:p>
-    <w:p>
-      <w:pPr>
-        <w:jc w:val="both"/>
-      </w:pPr>
+        <w:t>Unity to create the 3D map of the UMBC campus</w:t>
+      </w:r>
+      <w:r>
+        <w:t xml:space="preserve">. </w:t>
+      </w:r>
+      <w:r>
+        <w:t>The</w:t>
+      </w:r>
+      <w:r>
+        <w:t xml:space="preserve"> VUE_CampusExplorer</w:t>
+      </w:r>
+      <w:r>
+        <w:t xml:space="preserve"> CSC </w:t>
+      </w:r>
+      <w:r>
+        <w:t xml:space="preserve">completes step 9a </w:t>
+      </w:r>
+      <w:r>
+        <w:t>(camera  and player controller modules)</w:t>
+      </w:r>
+      <w:r>
+        <w:t xml:space="preserve">, while </w:t>
+      </w:r>
+      <w:r>
+        <w:t xml:space="preserve">the </w:t>
+      </w:r>
+      <w:r>
+        <w:t>VUE_</w:t>
+      </w:r>
+      <w:r>
+        <w:t xml:space="preserve">ParkingFinder </w:t>
+      </w:r>
+      <w:r>
+        <w:t>CSC completes</w:t>
+      </w:r>
+      <w:r>
+        <w:t xml:space="preserve"> step </w:t>
+      </w:r>
+      <w:r>
+        <w:t>9b</w:t>
+      </w:r>
+      <w:r>
+        <w:t xml:space="preserve"> </w:t>
+      </w:r>
+      <w:r>
+        <w:t>(parking lot highlighting):</w:t>
+      </w:r>
     </w:p>
     <w:p>
       <w:pPr>
@@ -5322,6 +5384,7 @@
         <w:rPr>
           <w:rFonts w:ascii="Times New Roman" w:hAnsi="Times New Roman" w:cs="Times New Roman"/>
         </w:rPr>
+        <w:lastRenderedPageBreak/>
         <w:t>Obtain models (.obj and .mtl files) and textures (.png and .tga files) for 25 UMBC campus buildings from the UMBC IRC.</w:t>
       </w:r>
     </w:p>
@@ -5360,7 +5423,6 @@
         <w:rPr>
           <w:rFonts w:ascii="Times New Roman" w:hAnsi="Times New Roman" w:cs="Times New Roman"/>
         </w:rPr>
-        <w:lastRenderedPageBreak/>
         <w:t>Enhance the map with additional features such as grass, water, and trees to increase realism.</w:t>
       </w:r>
     </w:p>
@@ -5380,8 +5442,94 @@
         <w:rPr>
           <w:rFonts w:ascii="Times New Roman" w:hAnsi="Times New Roman" w:cs="Times New Roman"/>
         </w:rPr>
-        <w:t>Complete the customized Unity engine by adding camera and object height mapping features to make movement and terrain more realistic.</w:t>
-      </w:r>
+        <w:t>Add</w:t>
+      </w:r>
+      <w:r>
+        <w:rPr>
+          <w:rFonts w:ascii="Times New Roman" w:hAnsi="Times New Roman" w:cs="Times New Roman"/>
+        </w:rPr>
+        <w:t xml:space="preserve"> object height mapping features to make movement and terrain more realistic.</w:t>
+      </w:r>
+    </w:p>
+    <w:p>
+      <w:pPr>
+        <w:pStyle w:val="ListParagraph"/>
+        <w:numPr>
+          <w:ilvl w:val="0"/>
+          <w:numId w:val="11"/>
+        </w:numPr>
+        <w:jc w:val="both"/>
+        <w:rPr>
+          <w:rFonts w:ascii="Times New Roman" w:hAnsi="Times New Roman" w:cs="Times New Roman"/>
+        </w:rPr>
+      </w:pPr>
+      <w:r>
+        <w:rPr>
+          <w:rFonts w:ascii="Times New Roman" w:hAnsi="Times New Roman" w:cs="Times New Roman"/>
+        </w:rPr>
+        <w:t>Add</w:t>
+      </w:r>
+      <w:r>
+        <w:rPr>
+          <w:rFonts w:ascii="Times New Roman" w:hAnsi="Times New Roman" w:cs="Times New Roman"/>
+        </w:rPr>
+        <w:t xml:space="preserve"> name labels for the campus buildings</w:t>
+      </w:r>
+    </w:p>
+    <w:p>
+      <w:pPr>
+        <w:pStyle w:val="ListParagraph"/>
+        <w:numPr>
+          <w:ilvl w:val="0"/>
+          <w:numId w:val="11"/>
+        </w:numPr>
+        <w:jc w:val="both"/>
+        <w:rPr>
+          <w:rFonts w:ascii="Times New Roman" w:hAnsi="Times New Roman" w:cs="Times New Roman"/>
+        </w:rPr>
+      </w:pPr>
+      <w:r>
+        <w:rPr>
+          <w:rFonts w:ascii="Times New Roman" w:hAnsi="Times New Roman" w:cs="Times New Roman"/>
+        </w:rPr>
+        <w:t xml:space="preserve">a) </w:t>
+      </w:r>
+      <w:r>
+        <w:rPr>
+          <w:rFonts w:ascii="Times New Roman" w:hAnsi="Times New Roman" w:cs="Times New Roman"/>
+        </w:rPr>
+        <w:t>Add camera and player control modules</w:t>
+      </w:r>
+    </w:p>
+    <w:p>
+      <w:pPr>
+        <w:pStyle w:val="ListParagraph"/>
+        <w:jc w:val="both"/>
+        <w:rPr>
+          <w:rFonts w:ascii="Times New Roman" w:hAnsi="Times New Roman" w:cs="Times New Roman"/>
+        </w:rPr>
+      </w:pPr>
+      <w:r>
+        <w:rPr>
+          <w:rFonts w:ascii="Times New Roman" w:hAnsi="Times New Roman" w:cs="Times New Roman"/>
+        </w:rPr>
+        <w:t xml:space="preserve">b) </w:t>
+      </w:r>
+      <w:r>
+        <w:rPr>
+          <w:rFonts w:ascii="Times New Roman" w:hAnsi="Times New Roman" w:cs="Times New Roman"/>
+        </w:rPr>
+        <w:t>Add parking lot highlighting modules</w:t>
+      </w:r>
+    </w:p>
+    <w:p>
+      <w:pPr>
+        <w:pStyle w:val="ListParagraph"/>
+        <w:jc w:val="both"/>
+        <w:rPr>
+          <w:rFonts w:ascii="Times New Roman" w:hAnsi="Times New Roman" w:cs="Times New Roman"/>
+        </w:rPr>
+      </w:pPr>
     </w:p>
     <w:p/>
     <w:p>
@@ -5394,10 +5542,10 @@
           <w:noProof/>
         </w:rPr>
         <w:drawing>
-          <wp:inline distT="0" distB="0" distL="0" distR="0" wp14:anchorId="6C4C9537" wp14:editId="55FEE15F">
-            <wp:extent cx="4718304" cy="4416552"/>
-            <wp:effectExtent l="0" t="0" r="6350" b="3175"/>
-            <wp:docPr id="3" name="Picture 3"/>
+          <wp:inline distT="0" distB="0" distL="0" distR="0" wp14:anchorId="543DFA5B" wp14:editId="651283D7">
+            <wp:extent cx="4681728" cy="5239512"/>
+            <wp:effectExtent l="0" t="0" r="5080" b="5715"/>
+            <wp:docPr id="12" name="Picture 12"/>
             <wp:cNvGraphicFramePr>
               <a:graphicFrameLocks xmlns:a="http://schemas.openxmlformats.org/drawingml/2006/main" noChangeAspect="1"/>
             </wp:cNvGraphicFramePr>
@@ -5405,7 +5553,7 @@
               <a:graphicData uri="http://schemas.openxmlformats.org/drawingml/2006/picture">
                 <pic:pic xmlns:pic="http://schemas.openxmlformats.org/drawingml/2006/picture">
                   <pic:nvPicPr>
-                    <pic:cNvPr id="3" name="VUE.jpg"/>
+                    <pic:cNvPr id="12" name="VUE.jpg"/>
                     <pic:cNvPicPr/>
                   </pic:nvPicPr>
                   <pic:blipFill>
@@ -5423,7 +5571,7 @@
                   <pic:spPr>
                     <a:xfrm>
                       <a:off x="0" y="0"/>
-                      <a:ext cx="4718304" cy="4416552"/>
+                      <a:ext cx="4681728" cy="5239512"/>
                     </a:xfrm>
                     <a:prstGeom prst="rect">
                       <a:avLst/>
@@ -5515,7 +5663,7 @@
         <w:rPr>
           <w:rFonts w:ascii="Times New Roman" w:hAnsi="Times New Roman" w:cs="Times New Roman"/>
         </w:rPr>
-        <w:t>VUE_BasicMap</w:t>
+        <w:t>VUE_CampusExplorer</w:t>
       </w:r>
     </w:p>
     <w:p>
@@ -5534,7 +5682,13 @@
         <w:rPr>
           <w:rFonts w:ascii="Times New Roman" w:hAnsi="Times New Roman" w:cs="Times New Roman"/>
         </w:rPr>
-        <w:t>VUE_BuildingModels</w:t>
+        <w:t>VUE_</w:t>
+      </w:r>
+      <w:r>
+        <w:rPr>
+          <w:rFonts w:ascii="Times New Roman" w:hAnsi="Times New Roman" w:cs="Times New Roman"/>
+        </w:rPr>
+        <w:t>ParkingFinder</w:t>
       </w:r>
     </w:p>
     <w:p>
@@ -5553,7 +5707,7 @@
         <w:rPr>
           <w:rFonts w:ascii="Times New Roman" w:hAnsi="Times New Roman" w:cs="Times New Roman"/>
         </w:rPr>
-        <w:t>VUE_Camera</w:t>
+        <w:t>VUE_BasicMap</w:t>
       </w:r>
     </w:p>
     <w:p>
@@ -5572,7 +5726,7 @@
         <w:rPr>
           <w:rFonts w:ascii="Times New Roman" w:hAnsi="Times New Roman" w:cs="Times New Roman"/>
         </w:rPr>
-        <w:t>VUE_HeightMapping</w:t>
+        <w:t>VUE_BuildingModels</w:t>
       </w:r>
     </w:p>
     <w:p>
@@ -5591,48 +5745,84 @@
         <w:rPr>
           <w:rFonts w:ascii="Times New Roman" w:hAnsi="Times New Roman" w:cs="Times New Roman"/>
         </w:rPr>
+        <w:lastRenderedPageBreak/>
+        <w:t>VUE_HeightMapping</w:t>
+      </w:r>
+    </w:p>
+    <w:p>
+      <w:pPr>
+        <w:pStyle w:val="ListParagraph"/>
+        <w:numPr>
+          <w:ilvl w:val="0"/>
+          <w:numId w:val="16"/>
+        </w:numPr>
+        <w:jc w:val="both"/>
+        <w:rPr>
+          <w:rFonts w:ascii="Times New Roman" w:hAnsi="Times New Roman" w:cs="Times New Roman"/>
+        </w:rPr>
+      </w:pPr>
+      <w:r>
+        <w:rPr>
+          <w:rFonts w:ascii="Times New Roman" w:hAnsi="Times New Roman" w:cs="Times New Roman"/>
+        </w:rPr>
         <w:t>VUE_Scenery</w:t>
       </w:r>
     </w:p>
     <w:p>
       <w:pPr>
         <w:pStyle w:val="ListParagraph"/>
-        <w:rPr>
-          <w:rFonts w:ascii="Times New Roman" w:hAnsi="Times New Roman" w:cs="Times New Roman"/>
-        </w:rPr>
-      </w:pPr>
-    </w:p>
-    <w:p>
-      <w:pPr>
-        <w:pStyle w:val="Heading5"/>
-      </w:pPr>
-      <w:r>
-        <w:t xml:space="preserve">4.1.2.1.1 </w:t>
-      </w:r>
-      <w:r>
-        <w:t>VUE_BasicMap</w:t>
-      </w:r>
-    </w:p>
-    <w:p>
-      <w:pPr>
-        <w:jc w:val="both"/>
-      </w:pPr>
-    </w:p>
-    <w:p>
-      <w:pPr>
-        <w:jc w:val="both"/>
-      </w:pPr>
-      <w:r>
-        <w:t xml:space="preserve">The VUE_BasicMap CSC includes two components: the UMBC campus map acquired from Open Street Map in .osm file format, and the 3D </w:t>
-      </w:r>
-      <w:r>
-        <w:t>.obj file</w:t>
-      </w:r>
-      <w:r>
-        <w:t xml:space="preserve"> generated by OSM2World</w:t>
-      </w:r>
-      <w:r>
-        <w:t>. The .obj file can be imported directly into Unity to serve as the backbone for the customized 3D world. Figure 4 belows shows a screenshot of the basic 3D UMBC campus map object.</w:t>
+        <w:numPr>
+          <w:ilvl w:val="0"/>
+          <w:numId w:val="16"/>
+        </w:numPr>
+        <w:jc w:val="both"/>
+        <w:rPr>
+          <w:rFonts w:ascii="Times New Roman" w:hAnsi="Times New Roman" w:cs="Times New Roman"/>
+        </w:rPr>
+      </w:pPr>
+      <w:r>
+        <w:rPr>
+          <w:rFonts w:ascii="Times New Roman" w:hAnsi="Times New Roman" w:cs="Times New Roman"/>
+        </w:rPr>
+        <w:t>VUE_Camera</w:t>
+      </w:r>
+    </w:p>
+    <w:p>
+      <w:pPr>
+        <w:pStyle w:val="ListParagraph"/>
+        <w:numPr>
+          <w:ilvl w:val="0"/>
+          <w:numId w:val="16"/>
+        </w:numPr>
+        <w:jc w:val="both"/>
+        <w:rPr>
+          <w:rFonts w:ascii="Times New Roman" w:hAnsi="Times New Roman" w:cs="Times New Roman"/>
+        </w:rPr>
+      </w:pPr>
+      <w:r>
+        <w:rPr>
+          <w:rFonts w:ascii="Times New Roman" w:hAnsi="Times New Roman" w:cs="Times New Roman"/>
+        </w:rPr>
+        <w:t>VUE_</w:t>
+      </w:r>
+      <w:r>
+        <w:rPr>
+          <w:rFonts w:ascii="Times New Roman" w:hAnsi="Times New Roman" w:cs="Times New Roman"/>
+        </w:rPr>
+        <w:t>Highlighting</w:t>
+      </w:r>
+    </w:p>
+    <w:p>
+      <w:pPr>
+        <w:jc w:val="both"/>
+      </w:pPr>
+    </w:p>
+    <w:p>
+      <w:pPr>
+        <w:jc w:val="both"/>
+      </w:pPr>
+      <w:r>
+        <w:t>Figure 4 shows the relationship between the CSCs in the VUE CSCI.</w:t>
       </w:r>
     </w:p>
     <w:p/>
@@ -5642,7 +5832,205 @@
         <w:jc w:val="center"/>
       </w:pPr>
       <w:r>
-        <w:lastRenderedPageBreak/>
+        <w:rPr>
+          <w:noProof/>
+        </w:rPr>
+        <w:drawing>
+          <wp:inline distT="0" distB="0" distL="0" distR="0" wp14:anchorId="31675A04" wp14:editId="7E55BD3F">
+            <wp:extent cx="3410712" cy="3493008"/>
+            <wp:effectExtent l="0" t="0" r="5715" b="0"/>
+            <wp:docPr id="11" name="Picture 11"/>
+            <wp:cNvGraphicFramePr>
+              <a:graphicFrameLocks xmlns:a="http://schemas.openxmlformats.org/drawingml/2006/main" noChangeAspect="1"/>
+            </wp:cNvGraphicFramePr>
+            <a:graphic xmlns:a="http://schemas.openxmlformats.org/drawingml/2006/main">
+              <a:graphicData uri="http://schemas.openxmlformats.org/drawingml/2006/picture">
+                <pic:pic xmlns:pic="http://schemas.openxmlformats.org/drawingml/2006/picture">
+                  <pic:nvPicPr>
+                    <pic:cNvPr id="11" name="VUE_CSCs.jpg"/>
+                    <pic:cNvPicPr/>
+                  </pic:nvPicPr>
+                  <pic:blipFill>
+                    <a:blip r:embed="rId11">
+                      <a:extLst>
+                        <a:ext uri="{28A0092B-C50C-407E-A947-70E740481C1C}">
+                          <a14:useLocalDpi xmlns:a14="http://schemas.microsoft.com/office/drawing/2010/main" val="0"/>
+                        </a:ext>
+                      </a:extLst>
+                    </a:blip>
+                    <a:stretch>
+                      <a:fillRect/>
+                    </a:stretch>
+                  </pic:blipFill>
+                  <pic:spPr>
+                    <a:xfrm>
+                      <a:off x="0" y="0"/>
+                      <a:ext cx="3410712" cy="3493008"/>
+                    </a:xfrm>
+                    <a:prstGeom prst="rect">
+                      <a:avLst/>
+                    </a:prstGeom>
+                  </pic:spPr>
+                </pic:pic>
+              </a:graphicData>
+            </a:graphic>
+          </wp:inline>
+        </w:drawing>
+      </w:r>
+    </w:p>
+    <w:p>
+      <w:pPr>
+        <w:pStyle w:val="Caption"/>
+        <w:jc w:val="center"/>
+        <w:rPr>
+          <w:rFonts w:ascii="Times New Roman" w:hAnsi="Times New Roman" w:cs="Times New Roman"/>
+        </w:rPr>
+      </w:pPr>
+      <w:r>
+        <w:t xml:space="preserve">Figure </w:t>
+      </w:r>
+      <w:fldSimple w:instr=" SEQ Figure \* ARABIC ">
+        <w:r>
+          <w:rPr>
+            <w:noProof/>
+          </w:rPr>
+          <w:t>4</w:t>
+        </w:r>
+      </w:fldSimple>
+      <w:r>
+        <w:t xml:space="preserve"> Relationship Between the </w:t>
+      </w:r>
+      <w:r>
+        <w:t>CSCs in the VUE CSCI</w:t>
+      </w:r>
+    </w:p>
+    <w:p>
+      <w:pPr>
+        <w:pStyle w:val="Heading5"/>
+      </w:pPr>
+    </w:p>
+    <w:p>
+      <w:pPr>
+        <w:pStyle w:val="Heading5"/>
+      </w:pPr>
+      <w:r>
+        <w:t>4.1.2.1.1 VUE_</w:t>
+      </w:r>
+      <w:r>
+        <w:t>CampusExplorer</w:t>
+      </w:r>
+    </w:p>
+    <w:p>
+      <w:pPr>
+        <w:pStyle w:val="Heading5"/>
+      </w:pPr>
+    </w:p>
+    <w:p>
+      <w:r>
+        <w:t>The VUE_CampusExplorer CSC replicates all the functionality of the Virtual Campus Explorer (VCE) CSCI specified in the SRS for this project and replaces it. The VUE_CampusExplorer enables the user to explore the campus freely in first or third-person camera modes. The CSC is launched by a menu option in the VTI CSCI</w:t>
+      </w:r>
+      <w:r>
+        <w:t>, as described in section</w:t>
+      </w:r>
+      <w:r>
+        <w:t xml:space="preserve"> </w:t>
+      </w:r>
+      <w:r>
+        <w:t>4.1.2.2.</w:t>
+      </w:r>
+    </w:p>
+    <w:p/>
+    <w:p>
+      <w:pPr>
+        <w:pStyle w:val="Heading5"/>
+      </w:pPr>
+      <w:r>
+        <w:t>4.1.2.1.</w:t>
+      </w:r>
+      <w:r>
+        <w:t xml:space="preserve">2 </w:t>
+      </w:r>
+      <w:r>
+        <w:t>VUE_</w:t>
+      </w:r>
+      <w:r>
+        <w:t>ParkingFinder</w:t>
+      </w:r>
+    </w:p>
+    <w:p>
+      <w:pPr>
+        <w:pStyle w:val="Heading5"/>
+      </w:pPr>
+    </w:p>
+    <w:p>
+      <w:pPr>
+        <w:jc w:val="both"/>
+      </w:pPr>
+      <w:r>
+        <w:t xml:space="preserve">The VUE_FindParking CSC, combined with the VTI CSCI described in section 4.1.2.2, replicates all the functionality of the Virtual Parking Finder (VPF) CSCI specified in the SRS for this project and replaces it. </w:t>
+      </w:r>
+      <w:r>
+        <w:t>The VUE_FindParking CSC allows the user to identify the closest parking lots to a specified building, but does not include the ability to explore the campus map. The user will still have the ability to zoom in and out of map locations, however.</w:t>
+      </w:r>
+      <w:r>
+        <w:t xml:space="preserve"> Additional functionality associated with the VUE_ParkingFinder CSC is found in the discussion of the VPF CSCI in section 4.1.2.3.</w:t>
+      </w:r>
+    </w:p>
+    <w:p/>
+    <w:p>
+      <w:pPr>
+        <w:pStyle w:val="Heading5"/>
+      </w:pPr>
+    </w:p>
+    <w:p>
+      <w:pPr>
+        <w:pStyle w:val="Heading5"/>
+      </w:pPr>
+      <w:r>
+        <w:t>4.1.2.1.</w:t>
+      </w:r>
+      <w:r>
+        <w:t>3</w:t>
+      </w:r>
+      <w:r>
+        <w:t xml:space="preserve"> </w:t>
+      </w:r>
+      <w:r>
+        <w:t>VUE_BasicMap</w:t>
+      </w:r>
+    </w:p>
+    <w:p>
+      <w:pPr>
+        <w:jc w:val="both"/>
+      </w:pPr>
+    </w:p>
+    <w:p>
+      <w:pPr>
+        <w:jc w:val="both"/>
+      </w:pPr>
+      <w:r>
+        <w:t xml:space="preserve">The VUE_BasicMap CSC includes two components: the UMBC campus map acquired from Open Street Map in .osm file format, and the 3D </w:t>
+      </w:r>
+      <w:r>
+        <w:t>.obj file</w:t>
+      </w:r>
+      <w:r>
+        <w:t xml:space="preserve"> generated by OSM2World</w:t>
+      </w:r>
+      <w:r>
+        <w:t>. The .obj file can be imported directly into Unity to serve as the backbone for the customized 3D world. Figure 4 belows shows a screenshot of the basic 3D UMBC campus map object.</w:t>
+      </w:r>
+    </w:p>
+    <w:p/>
+    <w:p>
+      <w:pPr>
+        <w:keepNext/>
+        <w:jc w:val="center"/>
+      </w:pPr>
+      <w:r>
+        <w:rPr>
+          <w:noProof/>
+        </w:rPr>
         <w:drawing>
           <wp:inline distT="0" distB="0" distL="0" distR="0" wp14:anchorId="378B4E9A" wp14:editId="6A46CD29">
             <wp:extent cx="5943600" cy="4555490"/>
@@ -5659,7 +6047,7 @@
                     <pic:cNvPicPr/>
                   </pic:nvPicPr>
                   <pic:blipFill>
-                    <a:blip r:embed="rId11"/>
+                    <a:blip r:embed="rId12"/>
                     <a:stretch>
                       <a:fillRect/>
                     </a:stretch>
@@ -5688,16 +6076,44 @@
       <w:r>
         <w:t xml:space="preserve">Figure </w:t>
       </w:r>
-      <w:fldSimple w:instr=" SEQ Figure \* ARABIC ">
-        <w:r>
-          <w:rPr>
-            <w:noProof/>
-          </w:rPr>
-          <w:t>4</w:t>
-        </w:r>
-      </w:fldSimple>
-      <w:r>
-        <w:t xml:space="preserve"> 3D Object Model of UMBC Campus</w:t>
+      <w:r>
+        <w:rPr>
+          <w:noProof/>
+        </w:rPr>
+        <w:fldChar w:fldCharType="begin"/>
+      </w:r>
+      <w:r>
+        <w:rPr>
+          <w:noProof/>
+        </w:rPr>
+        <w:instrText xml:space="preserve"> SEQ Figure \* ARABIC </w:instrText>
+      </w:r>
+      <w:r>
+        <w:rPr>
+          <w:noProof/>
+        </w:rPr>
+        <w:fldChar w:fldCharType="separate"/>
+      </w:r>
+      <w:r>
+        <w:rPr>
+          <w:noProof/>
+        </w:rPr>
+        <w:t>5</w:t>
+      </w:r>
+      <w:r>
+        <w:rPr>
+          <w:noProof/>
+        </w:rPr>
+        <w:fldChar w:fldCharType="end"/>
+      </w:r>
+      <w:r>
+        <w:t xml:space="preserve"> </w:t>
+      </w:r>
+      <w:r>
+        <w:t xml:space="preserve">Basic </w:t>
+      </w:r>
+      <w:r>
+        <w:t>3D Object Model of UMBC Campus</w:t>
       </w:r>
     </w:p>
     <w:p>
@@ -5705,7 +6121,13 @@
         <w:pStyle w:val="Heading5"/>
       </w:pPr>
       <w:r>
-        <w:t xml:space="preserve">4.1.2.1.2 </w:t>
+        <w:t>4.1.2.1.</w:t>
+      </w:r>
+      <w:r>
+        <w:t>4</w:t>
+      </w:r>
+      <w:r>
+        <w:t xml:space="preserve"> </w:t>
       </w:r>
       <w:r>
         <w:t>VUE_BuildingModels</w:t>
@@ -5777,14 +6199,36 @@
       <w:r>
         <w:t xml:space="preserve">Table </w:t>
       </w:r>
-      <w:fldSimple w:instr=" SEQ Table \* ARABIC ">
-        <w:r>
-          <w:rPr>
-            <w:noProof/>
-          </w:rPr>
-          <w:t>1</w:t>
-        </w:r>
-      </w:fldSimple>
+      <w:r>
+        <w:rPr>
+          <w:noProof/>
+        </w:rPr>
+        <w:fldChar w:fldCharType="begin"/>
+      </w:r>
+      <w:r>
+        <w:rPr>
+          <w:noProof/>
+        </w:rPr>
+        <w:instrText xml:space="preserve"> SEQ Table \* ARABIC </w:instrText>
+      </w:r>
+      <w:r>
+        <w:rPr>
+          <w:noProof/>
+        </w:rPr>
+        <w:fldChar w:fldCharType="separate"/>
+      </w:r>
+      <w:r>
+        <w:rPr>
+          <w:noProof/>
+        </w:rPr>
+        <w:t>1</w:t>
+      </w:r>
+      <w:r>
+        <w:rPr>
+          <w:noProof/>
+        </w:rPr>
+        <w:fldChar w:fldCharType="end"/>
+      </w:r>
       <w:r>
         <w:t xml:space="preserve"> List of UMBC Building Model Files</w:t>
       </w:r>
@@ -5898,6 +6342,7 @@
               <w:jc w:val="both"/>
             </w:pPr>
             <w:r>
+              <w:lastRenderedPageBreak/>
               <w:t>Biological Sciences Building</w:t>
             </w:r>
           </w:p>
@@ -6058,7 +6503,6 @@
               <w:jc w:val="both"/>
             </w:pPr>
             <w:r>
-              <w:lastRenderedPageBreak/>
               <w:t>Engineering Building</w:t>
             </w:r>
           </w:p>
@@ -6840,6 +7284,7 @@
               <w:jc w:val="both"/>
             </w:pPr>
             <w:r>
+              <w:lastRenderedPageBreak/>
               <w:t>UniversityCenter.obj</w:t>
             </w:r>
           </w:p>
@@ -6857,14 +7302,36 @@
       <w:r>
         <w:t xml:space="preserve">Table </w:t>
       </w:r>
-      <w:fldSimple w:instr=" SEQ Table \* ARABIC ">
-        <w:r>
-          <w:rPr>
-            <w:noProof/>
-          </w:rPr>
-          <w:t>2</w:t>
-        </w:r>
-      </w:fldSimple>
+      <w:r>
+        <w:rPr>
+          <w:noProof/>
+        </w:rPr>
+        <w:fldChar w:fldCharType="begin"/>
+      </w:r>
+      <w:r>
+        <w:rPr>
+          <w:noProof/>
+        </w:rPr>
+        <w:instrText xml:space="preserve"> SEQ Table \* ARABIC </w:instrText>
+      </w:r>
+      <w:r>
+        <w:rPr>
+          <w:noProof/>
+        </w:rPr>
+        <w:fldChar w:fldCharType="separate"/>
+      </w:r>
+      <w:r>
+        <w:rPr>
+          <w:noProof/>
+        </w:rPr>
+        <w:t>2</w:t>
+      </w:r>
+      <w:r>
+        <w:rPr>
+          <w:noProof/>
+        </w:rPr>
+        <w:fldChar w:fldCharType="end"/>
+      </w:r>
       <w:r>
         <w:t xml:space="preserve"> List of UMBC Building Texture Files</w:t>
       </w:r>
@@ -6991,7 +7458,6 @@
               <w:jc w:val="both"/>
             </w:pPr>
             <w:r>
-              <w:lastRenderedPageBreak/>
               <w:t>T_Brick02_N.png</w:t>
             </w:r>
           </w:p>
@@ -7019,7 +7485,6 @@
               <w:jc w:val="both"/>
             </w:pPr>
             <w:r>
-              <w:lastRenderedPageBreak/>
               <w:t>Brick03_Tex</w:t>
             </w:r>
           </w:p>
@@ -7277,7 +7742,13 @@
         <w:pStyle w:val="Heading5"/>
       </w:pPr>
       <w:r>
-        <w:t>4.1.2.1.3 VUE_Camera</w:t>
+        <w:t>4.1.2.1.</w:t>
+      </w:r>
+      <w:r>
+        <w:t>5</w:t>
+      </w:r>
+      <w:r>
+        <w:t xml:space="preserve"> VUE_Camera</w:t>
       </w:r>
     </w:p>
     <w:p/>
@@ -7409,7 +7880,11 @@
         <w:t>c</w:t>
       </w:r>
       <w:r>
-        <w:t xml:space="preserve"> button. The script then activates the deactivated model and deactivates the active one. The positions of </w:t>
+        <w:t xml:space="preserve"> button. The script then </w:t>
+      </w:r>
+      <w:r>
+        <w:lastRenderedPageBreak/>
+        <w:t xml:space="preserve">activates the deactivated model and deactivates the active one. The positions of </w:t>
       </w:r>
       <w:r>
         <w:t>the player and camera are copied to the activated player model to save the location and current view of the player while in the same mode</w:t>
@@ -7433,6 +7908,11 @@
       <w:r>
         <w:t>5 depicts the camera change script controlling switching between the two player models.</w:t>
       </w:r>
+    </w:p>
+    <w:p>
+      <w:pPr>
+        <w:jc w:val="both"/>
+      </w:pPr>
     </w:p>
     <w:p>
       <w:pPr>
@@ -7443,7 +7923,6 @@
         <w:rPr>
           <w:noProof/>
         </w:rPr>
-        <w:lastRenderedPageBreak/>
         <w:drawing>
           <wp:inline distT="0" distB="0" distL="0" distR="0" wp14:anchorId="0A2124F2" wp14:editId="14D590D6">
             <wp:extent cx="5559552" cy="6930400"/>
@@ -7460,7 +7939,7 @@
                     <pic:cNvPicPr/>
                   </pic:nvPicPr>
                   <pic:blipFill>
-                    <a:blip r:embed="rId12">
+                    <a:blip r:embed="rId13">
                       <a:extLst>
                         <a:ext uri="{28A0092B-C50C-407E-A947-70E740481C1C}">
                           <a14:useLocalDpi xmlns:a14="http://schemas.microsoft.com/office/drawing/2010/main" val="0"/>
@@ -7495,14 +7974,36 @@
       <w:r>
         <w:t xml:space="preserve">Figure </w:t>
       </w:r>
-      <w:fldSimple w:instr=" SEQ Figure \* ARABIC ">
-        <w:r>
-          <w:rPr>
-            <w:noProof/>
-          </w:rPr>
-          <w:t>5</w:t>
-        </w:r>
-      </w:fldSimple>
+      <w:r>
+        <w:rPr>
+          <w:noProof/>
+        </w:rPr>
+        <w:fldChar w:fldCharType="begin"/>
+      </w:r>
+      <w:r>
+        <w:rPr>
+          <w:noProof/>
+        </w:rPr>
+        <w:instrText xml:space="preserve"> SEQ Figure \* ARABIC </w:instrText>
+      </w:r>
+      <w:r>
+        <w:rPr>
+          <w:noProof/>
+        </w:rPr>
+        <w:fldChar w:fldCharType="separate"/>
+      </w:r>
+      <w:r>
+        <w:rPr>
+          <w:noProof/>
+        </w:rPr>
+        <w:t>6</w:t>
+      </w:r>
+      <w:r>
+        <w:rPr>
+          <w:noProof/>
+        </w:rPr>
+        <w:fldChar w:fldCharType="end"/>
+      </w:r>
       <w:r>
         <w:t xml:space="preserve"> Camera Change Script Controlling 3P and 1P Player Models in the VUE_Camera CSC</w:t>
       </w:r>
@@ -7512,6 +8013,7 @@
         <w:jc w:val="both"/>
       </w:pPr>
       <w:r>
+        <w:lastRenderedPageBreak/>
         <w:t>The definitions of each module in Figure 5 are as follows:</w:t>
       </w:r>
     </w:p>
@@ -7656,7 +8158,6 @@
           <w:rFonts w:ascii="Times New Roman" w:hAnsi="Times New Roman" w:cs="Times New Roman"/>
           <w:i/>
         </w:rPr>
-        <w:lastRenderedPageBreak/>
         <w:t>Controller</w:t>
       </w:r>
       <w:r>
@@ -8032,6 +8533,10 @@
         <w:jc w:val="center"/>
       </w:pPr>
       <w:r>
+        <w:rPr>
+          <w:noProof/>
+        </w:rPr>
+        <w:lastRenderedPageBreak/>
         <w:drawing>
           <wp:inline distT="0" distB="0" distL="0" distR="0" wp14:anchorId="64E9EB07" wp14:editId="742FF3ED">
             <wp:extent cx="5120640" cy="5779008"/>
@@ -8048,7 +8553,7 @@
                     <pic:cNvPicPr/>
                   </pic:nvPicPr>
                   <pic:blipFill>
-                    <a:blip r:embed="rId13"/>
+                    <a:blip r:embed="rId14"/>
                     <a:stretch>
                       <a:fillRect/>
                     </a:stretch>
@@ -8077,14 +8582,36 @@
       <w:r>
         <w:t xml:space="preserve">Figure </w:t>
       </w:r>
-      <w:fldSimple w:instr=" SEQ Figure \* ARABIC ">
-        <w:r>
-          <w:rPr>
-            <w:noProof/>
-          </w:rPr>
-          <w:t>6</w:t>
-        </w:r>
-      </w:fldSimple>
+      <w:r>
+        <w:rPr>
+          <w:noProof/>
+        </w:rPr>
+        <w:fldChar w:fldCharType="begin"/>
+      </w:r>
+      <w:r>
+        <w:rPr>
+          <w:noProof/>
+        </w:rPr>
+        <w:instrText xml:space="preserve"> SEQ Figure \* ARABIC </w:instrText>
+      </w:r>
+      <w:r>
+        <w:rPr>
+          <w:noProof/>
+        </w:rPr>
+        <w:fldChar w:fldCharType="separate"/>
+      </w:r>
+      <w:r>
+        <w:rPr>
+          <w:noProof/>
+        </w:rPr>
+        <w:t>7</w:t>
+      </w:r>
+      <w:r>
+        <w:rPr>
+          <w:noProof/>
+        </w:rPr>
+        <w:fldChar w:fldCharType="end"/>
+      </w:r>
       <w:r>
         <w:t xml:space="preserve"> Camera Change Script</w:t>
       </w:r>
@@ -8094,25 +8621,49 @@
         <w:pStyle w:val="Heading5"/>
       </w:pPr>
       <w:r>
+        <w:t>4.1.2.1.</w:t>
+      </w:r>
+      <w:r>
+        <w:t>6</w:t>
+      </w:r>
+      <w:r>
+        <w:t xml:space="preserve"> VUE_HeightMapping</w:t>
+      </w:r>
+    </w:p>
+    <w:p/>
+    <w:p>
+      <w:r>
+        <w:t>The VUE_HeightMapping CSC includes scripts imported into the VUE to provide realistic rendering of the differing heights of buildings.</w:t>
+      </w:r>
+    </w:p>
+    <w:p/>
+    <w:p>
+      <w:pPr>
+        <w:pStyle w:val="Heading5"/>
+      </w:pPr>
+      <w:r>
+        <w:t>4.1.2.1.</w:t>
+      </w:r>
+      <w:r>
+        <w:t>7</w:t>
+      </w:r>
+      <w:r>
+        <w:t xml:space="preserve"> VUE_Scenery</w:t>
+      </w:r>
+    </w:p>
+    <w:p/>
+    <w:p>
+      <w:r>
+        <w:t>The VUE_Scenery CSC includes textures and objects imported into the VUE to provide additional scenery features, such as grass, trees, and water.</w:t>
+      </w:r>
+    </w:p>
+    <w:p/>
+    <w:p>
+      <w:pPr>
+        <w:pStyle w:val="Heading4"/>
+      </w:pPr>
+      <w:r>
         <w:lastRenderedPageBreak/>
-        <w:t>4.1.2.1.4 VUE_HeightMapping</w:t>
-      </w:r>
-    </w:p>
-    <w:p/>
-    <w:p>
-      <w:pPr>
-        <w:pStyle w:val="Heading5"/>
-      </w:pPr>
-      <w:r>
-        <w:t>4.1.2.1.5 VUE_Scenery</w:t>
-      </w:r>
-    </w:p>
-    <w:p/>
-    <w:p>
-      <w:pPr>
-        <w:pStyle w:val="Heading4"/>
-      </w:pPr>
-      <w:r>
         <w:t>4.1.2.2 Virtual Tour Interface (VTI) CSCI</w:t>
       </w:r>
     </w:p>
@@ -8312,6 +8863,9 @@
         <w:jc w:val="center"/>
       </w:pPr>
       <w:r>
+        <w:rPr>
+          <w:noProof/>
+        </w:rPr>
         <w:lastRenderedPageBreak/>
         <w:drawing>
           <wp:inline distT="0" distB="0" distL="0" distR="0" wp14:anchorId="6B00665D" wp14:editId="2483D967">
@@ -8329,7 +8883,7 @@
                     <pic:cNvPicPr/>
                   </pic:nvPicPr>
                   <pic:blipFill>
-                    <a:blip r:embed="rId14">
+                    <a:blip r:embed="rId15">
                       <a:extLst>
                         <a:ext uri="{28A0092B-C50C-407E-A947-70E740481C1C}">
                           <a14:useLocalDpi xmlns:a14="http://schemas.microsoft.com/office/drawing/2010/main" val="0"/>
@@ -8364,14 +8918,36 @@
       <w:r>
         <w:t xml:space="preserve">Figure </w:t>
       </w:r>
-      <w:fldSimple w:instr=" SEQ Figure \* ARABIC ">
-        <w:r>
-          <w:rPr>
-            <w:noProof/>
-          </w:rPr>
-          <w:t>7</w:t>
-        </w:r>
-      </w:fldSimple>
+      <w:r>
+        <w:rPr>
+          <w:noProof/>
+        </w:rPr>
+        <w:fldChar w:fldCharType="begin"/>
+      </w:r>
+      <w:r>
+        <w:rPr>
+          <w:noProof/>
+        </w:rPr>
+        <w:instrText xml:space="preserve"> SEQ Figure \* ARABIC </w:instrText>
+      </w:r>
+      <w:r>
+        <w:rPr>
+          <w:noProof/>
+        </w:rPr>
+        <w:fldChar w:fldCharType="separate"/>
+      </w:r>
+      <w:r>
+        <w:rPr>
+          <w:noProof/>
+        </w:rPr>
+        <w:t>8</w:t>
+      </w:r>
+      <w:r>
+        <w:rPr>
+          <w:noProof/>
+        </w:rPr>
+        <w:fldChar w:fldCharType="end"/>
+      </w:r>
       <w:r>
         <w:t xml:space="preserve"> </w:t>
       </w:r>
@@ -8426,7 +9002,7 @@
                     <pic:cNvPicPr/>
                   </pic:nvPicPr>
                   <pic:blipFill>
-                    <a:blip r:embed="rId15">
+                    <a:blip r:embed="rId16">
                       <a:extLst>
                         <a:ext uri="{28A0092B-C50C-407E-A947-70E740481C1C}">
                           <a14:useLocalDpi xmlns:a14="http://schemas.microsoft.com/office/drawing/2010/main" val="0"/>
@@ -8461,14 +9037,36 @@
       <w:r>
         <w:t xml:space="preserve">Figure </w:t>
       </w:r>
-      <w:fldSimple w:instr=" SEQ Figure \* ARABIC ">
-        <w:r>
-          <w:rPr>
-            <w:noProof/>
-          </w:rPr>
-          <w:t>8</w:t>
-        </w:r>
-      </w:fldSimple>
+      <w:r>
+        <w:rPr>
+          <w:noProof/>
+        </w:rPr>
+        <w:fldChar w:fldCharType="begin"/>
+      </w:r>
+      <w:r>
+        <w:rPr>
+          <w:noProof/>
+        </w:rPr>
+        <w:instrText xml:space="preserve"> SEQ Figure \* ARABIC </w:instrText>
+      </w:r>
+      <w:r>
+        <w:rPr>
+          <w:noProof/>
+        </w:rPr>
+        <w:fldChar w:fldCharType="separate"/>
+      </w:r>
+      <w:r>
+        <w:rPr>
+          <w:noProof/>
+        </w:rPr>
+        <w:t>9</w:t>
+      </w:r>
+      <w:r>
+        <w:rPr>
+          <w:noProof/>
+        </w:rPr>
+        <w:fldChar w:fldCharType="end"/>
+      </w:r>
       <w:r>
         <w:t xml:space="preserve"> VT2 Web Server File Structure</w:t>
       </w:r>
@@ -8559,7 +9157,13 @@
         <w:rPr>
           <w:rFonts w:ascii="Times New Roman" w:hAnsi="Times New Roman" w:cs="Times New Roman"/>
         </w:rPr>
-        <w:t>: Links the user to a page of the website that provides tutorials on the VCE and VPF CSCIs</w:t>
+        <w:t xml:space="preserve">: Links the user to a page of the website that provides tutorials on the </w:t>
+      </w:r>
+      <w:r>
+        <w:rPr>
+          <w:rFonts w:ascii="Times New Roman" w:hAnsi="Times New Roman" w:cs="Times New Roman"/>
+        </w:rPr>
+        <w:t>Explore Campus and Find Parking functions</w:t>
       </w:r>
     </w:p>
     <w:p>
@@ -8585,7 +9189,13 @@
         <w:rPr>
           <w:rFonts w:ascii="Times New Roman" w:hAnsi="Times New Roman" w:cs="Times New Roman"/>
         </w:rPr>
-        <w:t>: Links the user to a page that launches the VCE CSCI</w:t>
+        <w:t xml:space="preserve">: Links the user to a page that launches the </w:t>
+      </w:r>
+      <w:r>
+        <w:rPr>
+          <w:rFonts w:ascii="Times New Roman" w:hAnsi="Times New Roman" w:cs="Times New Roman"/>
+        </w:rPr>
+        <w:t>VUE_CampusExplorer CSC</w:t>
       </w:r>
     </w:p>
     <w:p>
@@ -8611,7 +9221,13 @@
         <w:rPr>
           <w:rFonts w:ascii="Times New Roman" w:hAnsi="Times New Roman" w:cs="Times New Roman"/>
         </w:rPr>
-        <w:t>: Links the user to a page that launches the VPF CSCI</w:t>
+        <w:t xml:space="preserve">: Links the user to a page that launches the </w:t>
+      </w:r>
+      <w:r>
+        <w:rPr>
+          <w:rFonts w:ascii="Times New Roman" w:hAnsi="Times New Roman" w:cs="Times New Roman"/>
+        </w:rPr>
+        <w:t>VUE_ParkingFInder CSC</w:t>
       </w:r>
     </w:p>
     <w:p>
@@ -8630,9 +9246,9 @@
         </w:rPr>
         <w:lastRenderedPageBreak/>
         <w:drawing>
-          <wp:inline distT="0" distB="0" distL="0" distR="0" wp14:anchorId="5A531328" wp14:editId="5AE1155A">
-            <wp:extent cx="5029200" cy="7680960"/>
-            <wp:effectExtent l="0" t="0" r="0" b="2540"/>
+          <wp:inline distT="0" distB="0" distL="0" distR="0" wp14:anchorId="5A531328" wp14:editId="38DB0042">
+            <wp:extent cx="5023000" cy="7680960"/>
+            <wp:effectExtent l="0" t="0" r="6350" b="2540"/>
             <wp:docPr id="16" name="Picture 16"/>
             <wp:cNvGraphicFramePr>
               <a:graphicFrameLocks xmlns:a="http://schemas.openxmlformats.org/drawingml/2006/main" noChangeAspect="1"/>
@@ -8645,7 +9261,7 @@
                     <pic:cNvPicPr/>
                   </pic:nvPicPr>
                   <pic:blipFill>
-                    <a:blip r:embed="rId16">
+                    <a:blip r:embed="rId17">
                       <a:extLst>
                         <a:ext uri="{28A0092B-C50C-407E-A947-70E740481C1C}">
                           <a14:useLocalDpi xmlns:a14="http://schemas.microsoft.com/office/drawing/2010/main" val="0"/>
@@ -8659,7 +9275,7 @@
                   <pic:spPr>
                     <a:xfrm>
                       <a:off x="0" y="0"/>
-                      <a:ext cx="5029200" cy="7680960"/>
+                      <a:ext cx="5023000" cy="7680960"/>
                     </a:xfrm>
                     <a:prstGeom prst="rect">
                       <a:avLst/>
@@ -8680,14 +9296,36 @@
       <w:r>
         <w:t xml:space="preserve">Figure </w:t>
       </w:r>
-      <w:fldSimple w:instr=" SEQ Figure \* ARABIC ">
-        <w:r>
-          <w:rPr>
-            <w:noProof/>
-          </w:rPr>
-          <w:t>9</w:t>
-        </w:r>
-      </w:fldSimple>
+      <w:r>
+        <w:rPr>
+          <w:noProof/>
+        </w:rPr>
+        <w:fldChar w:fldCharType="begin"/>
+      </w:r>
+      <w:r>
+        <w:rPr>
+          <w:noProof/>
+        </w:rPr>
+        <w:instrText xml:space="preserve"> SEQ Figure \* ARABIC </w:instrText>
+      </w:r>
+      <w:r>
+        <w:rPr>
+          <w:noProof/>
+        </w:rPr>
+        <w:fldChar w:fldCharType="separate"/>
+      </w:r>
+      <w:r>
+        <w:rPr>
+          <w:noProof/>
+        </w:rPr>
+        <w:t>10</w:t>
+      </w:r>
+      <w:r>
+        <w:rPr>
+          <w:noProof/>
+        </w:rPr>
+        <w:fldChar w:fldCharType="end"/>
+      </w:r>
       <w:r>
         <w:t xml:space="preserve"> VT2 Website Layout</w:t>
       </w:r>
@@ -8707,21 +9345,7 @@
           <w:color w:val="2F5496" w:themeColor="accent1" w:themeShade="BF"/>
         </w:rPr>
         <w:lastRenderedPageBreak/>
-        <w:t>4.1.2.2.</w:t>
-      </w:r>
-      <w:r>
-        <w:rPr>
-          <w:rFonts w:asciiTheme="majorHAnsi" w:eastAsiaTheme="majorEastAsia" w:hAnsiTheme="majorHAnsi" w:cstheme="majorBidi"/>
-          <w:color w:val="2F5496" w:themeColor="accent1" w:themeShade="BF"/>
-        </w:rPr>
-        <w:t>1</w:t>
-      </w:r>
-      <w:r>
-        <w:rPr>
-          <w:rFonts w:asciiTheme="majorHAnsi" w:eastAsiaTheme="majorEastAsia" w:hAnsiTheme="majorHAnsi" w:cstheme="majorBidi"/>
-          <w:color w:val="2F5496" w:themeColor="accent1" w:themeShade="BF"/>
-        </w:rPr>
-        <w:t xml:space="preserve"> About this Website</w:t>
+        <w:t>4.1.2.2.1 About this Website</w:t>
       </w:r>
     </w:p>
     <w:p/>
@@ -8755,7 +9379,7 @@
                     <pic:cNvPicPr/>
                   </pic:nvPicPr>
                   <pic:blipFill>
-                    <a:blip r:embed="rId17">
+                    <a:blip r:embed="rId18">
                       <a:extLst>
                         <a:ext uri="{28A0092B-C50C-407E-A947-70E740481C1C}">
                           <a14:useLocalDpi xmlns:a14="http://schemas.microsoft.com/office/drawing/2010/main" val="0"/>
@@ -8790,14 +9414,36 @@
       <w:r>
         <w:t xml:space="preserve">Figure </w:t>
       </w:r>
-      <w:fldSimple w:instr=" SEQ Figure \* ARABIC ">
-        <w:r>
-          <w:rPr>
-            <w:noProof/>
-          </w:rPr>
-          <w:t>10</w:t>
-        </w:r>
-      </w:fldSimple>
+      <w:r>
+        <w:rPr>
+          <w:noProof/>
+        </w:rPr>
+        <w:fldChar w:fldCharType="begin"/>
+      </w:r>
+      <w:r>
+        <w:rPr>
+          <w:noProof/>
+        </w:rPr>
+        <w:instrText xml:space="preserve"> SEQ Figure \* ARABIC </w:instrText>
+      </w:r>
+      <w:r>
+        <w:rPr>
+          <w:noProof/>
+        </w:rPr>
+        <w:fldChar w:fldCharType="separate"/>
+      </w:r>
+      <w:r>
+        <w:rPr>
+          <w:noProof/>
+        </w:rPr>
+        <w:t>11</w:t>
+      </w:r>
+      <w:r>
+        <w:rPr>
+          <w:noProof/>
+        </w:rPr>
+        <w:fldChar w:fldCharType="end"/>
+      </w:r>
       <w:r>
         <w:t xml:space="preserve"> </w:t>
       </w:r>
@@ -8818,34 +9464,26 @@
           <w:rFonts w:asciiTheme="majorHAnsi" w:eastAsiaTheme="majorEastAsia" w:hAnsiTheme="majorHAnsi" w:cstheme="majorBidi"/>
           <w:color w:val="2F5496" w:themeColor="accent1" w:themeShade="BF"/>
         </w:rPr>
-        <w:t>4.1.2.2.</w:t>
-      </w:r>
-      <w:r>
-        <w:rPr>
-          <w:rFonts w:asciiTheme="majorHAnsi" w:eastAsiaTheme="majorEastAsia" w:hAnsiTheme="majorHAnsi" w:cstheme="majorBidi"/>
-          <w:color w:val="2F5496" w:themeColor="accent1" w:themeShade="BF"/>
-        </w:rPr>
-        <w:t>2</w:t>
-      </w:r>
-      <w:r>
-        <w:rPr>
-          <w:rFonts w:asciiTheme="majorHAnsi" w:eastAsiaTheme="majorEastAsia" w:hAnsiTheme="majorHAnsi" w:cstheme="majorBidi"/>
-          <w:color w:val="2F5496" w:themeColor="accent1" w:themeShade="BF"/>
-        </w:rPr>
-        <w:t xml:space="preserve"> Help</w:t>
-      </w:r>
-    </w:p>
-    <w:p>
-      <w:pPr>
-        <w:jc w:val="both"/>
-      </w:pPr>
-    </w:p>
-    <w:p>
-      <w:pPr>
-        <w:jc w:val="both"/>
-      </w:pPr>
-      <w:r>
-        <w:t>The “Help” provides tutorials on how to use the VCE and VPF.</w:t>
+        <w:t>4.1.2.2.2 Help</w:t>
+      </w:r>
+    </w:p>
+    <w:p>
+      <w:pPr>
+        <w:jc w:val="both"/>
+      </w:pPr>
+    </w:p>
+    <w:p>
+      <w:pPr>
+        <w:jc w:val="both"/>
+      </w:pPr>
+      <w:r>
+        <w:t xml:space="preserve">The “Help” provides tutorials on how to use the </w:t>
+      </w:r>
+      <w:r>
+        <w:t>Explore Campus and Find Parking options</w:t>
+      </w:r>
+      <w:r>
+        <w:t>.</w:t>
       </w:r>
     </w:p>
     <w:p>
@@ -8863,7 +9501,7 @@
           <w:noProof/>
         </w:rPr>
         <w:drawing>
-          <wp:inline distT="0" distB="0" distL="0" distR="0" wp14:anchorId="0F7FFEB0" wp14:editId="073F8D47">
+          <wp:inline distT="0" distB="0" distL="0" distR="0" wp14:anchorId="0F7FFEB0" wp14:editId="5A83B48D">
             <wp:extent cx="2862072" cy="2862072"/>
             <wp:effectExtent l="0" t="0" r="0" b="0"/>
             <wp:docPr id="6" name="Picture 6"/>
@@ -8878,7 +9516,7 @@
                     <pic:cNvPicPr/>
                   </pic:nvPicPr>
                   <pic:blipFill>
-                    <a:blip r:embed="rId18">
+                    <a:blip r:embed="rId19">
                       <a:extLst>
                         <a:ext uri="{28A0092B-C50C-407E-A947-70E740481C1C}">
                           <a14:useLocalDpi xmlns:a14="http://schemas.microsoft.com/office/drawing/2010/main" val="0"/>
@@ -8913,30 +9551,462 @@
       <w:r>
         <w:t xml:space="preserve">Figure </w:t>
       </w:r>
+      <w:r>
+        <w:rPr>
+          <w:noProof/>
+        </w:rPr>
+        <w:fldChar w:fldCharType="begin"/>
+      </w:r>
+      <w:r>
+        <w:rPr>
+          <w:noProof/>
+        </w:rPr>
+        <w:instrText xml:space="preserve"> SEQ Figure \* ARABIC </w:instrText>
+      </w:r>
+      <w:r>
+        <w:rPr>
+          <w:noProof/>
+        </w:rPr>
+        <w:fldChar w:fldCharType="separate"/>
+      </w:r>
+      <w:r>
+        <w:rPr>
+          <w:noProof/>
+        </w:rPr>
+        <w:t>12</w:t>
+      </w:r>
+      <w:r>
+        <w:rPr>
+          <w:noProof/>
+        </w:rPr>
+        <w:fldChar w:fldCharType="end"/>
+      </w:r>
+      <w:r>
+        <w:t xml:space="preserve"> Activity Diagram for Help</w:t>
+      </w:r>
+    </w:p>
+    <w:p/>
+    <w:p>
+      <w:pPr>
+        <w:jc w:val="both"/>
+      </w:pPr>
+    </w:p>
+    <w:p>
+      <w:pPr>
+        <w:jc w:val="both"/>
+        <w:rPr>
+          <w:rFonts w:asciiTheme="majorHAnsi" w:eastAsiaTheme="majorEastAsia" w:hAnsiTheme="majorHAnsi" w:cstheme="majorBidi"/>
+          <w:color w:val="2F5496" w:themeColor="accent1" w:themeShade="BF"/>
+        </w:rPr>
+      </w:pPr>
+    </w:p>
+    <w:p>
+      <w:pPr>
+        <w:jc w:val="both"/>
+        <w:rPr>
+          <w:rFonts w:asciiTheme="majorHAnsi" w:eastAsiaTheme="majorEastAsia" w:hAnsiTheme="majorHAnsi" w:cstheme="majorBidi"/>
+          <w:color w:val="2F5496" w:themeColor="accent1" w:themeShade="BF"/>
+        </w:rPr>
+      </w:pPr>
+    </w:p>
+    <w:p>
+      <w:pPr>
+        <w:jc w:val="both"/>
+        <w:rPr>
+          <w:rFonts w:asciiTheme="majorHAnsi" w:eastAsiaTheme="majorEastAsia" w:hAnsiTheme="majorHAnsi" w:cstheme="majorBidi"/>
+          <w:color w:val="2F5496" w:themeColor="accent1" w:themeShade="BF"/>
+        </w:rPr>
+      </w:pPr>
+    </w:p>
+    <w:p>
+      <w:pPr>
+        <w:jc w:val="both"/>
+        <w:rPr>
+          <w:rFonts w:asciiTheme="majorHAnsi" w:eastAsiaTheme="majorEastAsia" w:hAnsiTheme="majorHAnsi" w:cstheme="majorBidi"/>
+          <w:color w:val="2F5496" w:themeColor="accent1" w:themeShade="BF"/>
+        </w:rPr>
+      </w:pPr>
+    </w:p>
+    <w:p>
+      <w:pPr>
+        <w:jc w:val="both"/>
+        <w:rPr>
+          <w:rFonts w:asciiTheme="majorHAnsi" w:eastAsiaTheme="majorEastAsia" w:hAnsiTheme="majorHAnsi" w:cstheme="majorBidi"/>
+          <w:color w:val="2F5496" w:themeColor="accent1" w:themeShade="BF"/>
+        </w:rPr>
+      </w:pPr>
+      <w:r>
+        <w:rPr>
+          <w:rFonts w:asciiTheme="majorHAnsi" w:eastAsiaTheme="majorEastAsia" w:hAnsiTheme="majorHAnsi" w:cstheme="majorBidi"/>
+          <w:color w:val="2F5496" w:themeColor="accent1" w:themeShade="BF"/>
+        </w:rPr>
+        <w:lastRenderedPageBreak/>
+        <w:t>4.1.2.2.</w:t>
+      </w:r>
+      <w:r>
+        <w:rPr>
+          <w:rFonts w:asciiTheme="majorHAnsi" w:eastAsiaTheme="majorEastAsia" w:hAnsiTheme="majorHAnsi" w:cstheme="majorBidi"/>
+          <w:color w:val="2F5496" w:themeColor="accent1" w:themeShade="BF"/>
+        </w:rPr>
+        <w:t>3 Explore Campus</w:t>
+      </w:r>
+    </w:p>
+    <w:p/>
+    <w:p>
+      <w:pPr>
+        <w:jc w:val="both"/>
+      </w:pPr>
+      <w:r>
+        <w:t>Selecting “Explore Campus”</w:t>
+      </w:r>
+      <w:r>
+        <w:t xml:space="preserve"> </w:t>
+      </w:r>
+      <w:r>
+        <w:t>takes the user to a new page on the website that launches the VUE_CampusExplorer CSC.</w:t>
+      </w:r>
+      <w:r>
+        <w:t xml:space="preserve"> The be</w:t>
+      </w:r>
+      <w:r>
+        <w:t>low diagram shows the activity path for the Explore Campus option.</w:t>
+      </w:r>
+    </w:p>
+    <w:p/>
+    <w:p>
+      <w:pPr>
+        <w:keepNext/>
+        <w:jc w:val="center"/>
+      </w:pPr>
+      <w:r>
+        <w:rPr>
+          <w:noProof/>
+        </w:rPr>
+        <w:drawing>
+          <wp:inline distT="0" distB="0" distL="0" distR="0" wp14:anchorId="26401050" wp14:editId="3495C62F">
+            <wp:extent cx="1874520" cy="2139696"/>
+            <wp:effectExtent l="0" t="0" r="5080" b="0"/>
+            <wp:docPr id="13" name="Picture 13"/>
+            <wp:cNvGraphicFramePr>
+              <a:graphicFrameLocks xmlns:a="http://schemas.openxmlformats.org/drawingml/2006/main" noChangeAspect="1"/>
+            </wp:cNvGraphicFramePr>
+            <a:graphic xmlns:a="http://schemas.openxmlformats.org/drawingml/2006/main">
+              <a:graphicData uri="http://schemas.openxmlformats.org/drawingml/2006/picture">
+                <pic:pic xmlns:pic="http://schemas.openxmlformats.org/drawingml/2006/picture">
+                  <pic:nvPicPr>
+                    <pic:cNvPr id="13" name="ExploreCampus.jpg"/>
+                    <pic:cNvPicPr/>
+                  </pic:nvPicPr>
+                  <pic:blipFill>
+                    <a:blip r:embed="rId20">
+                      <a:extLst>
+                        <a:ext uri="{28A0092B-C50C-407E-A947-70E740481C1C}">
+                          <a14:useLocalDpi xmlns:a14="http://schemas.microsoft.com/office/drawing/2010/main" val="0"/>
+                        </a:ext>
+                      </a:extLst>
+                    </a:blip>
+                    <a:stretch>
+                      <a:fillRect/>
+                    </a:stretch>
+                  </pic:blipFill>
+                  <pic:spPr>
+                    <a:xfrm>
+                      <a:off x="0" y="0"/>
+                      <a:ext cx="1874520" cy="2139696"/>
+                    </a:xfrm>
+                    <a:prstGeom prst="rect">
+                      <a:avLst/>
+                    </a:prstGeom>
+                  </pic:spPr>
+                </pic:pic>
+              </a:graphicData>
+            </a:graphic>
+          </wp:inline>
+        </w:drawing>
+      </w:r>
+    </w:p>
+    <w:p>
+      <w:pPr>
+        <w:pStyle w:val="Caption"/>
+        <w:jc w:val="center"/>
+      </w:pPr>
+      <w:r>
+        <w:t xml:space="preserve">Figure </w:t>
+      </w:r>
       <w:fldSimple w:instr=" SEQ Figure \* ARABIC ">
         <w:r>
           <w:rPr>
             <w:noProof/>
           </w:rPr>
-          <w:t>11</w:t>
+          <w:t>13</w:t>
         </w:r>
       </w:fldSimple>
       <w:r>
-        <w:t xml:space="preserve"> Activity Diagram for Help</w:t>
+        <w:t xml:space="preserve"> Activity Diagram for Explore Campus</w:t>
       </w:r>
     </w:p>
     <w:p/>
     <w:p>
       <w:pPr>
         <w:jc w:val="both"/>
-      </w:pPr>
-    </w:p>
-    <w:p>
-      <w:pPr>
-        <w:jc w:val="both"/>
-      </w:pPr>
-      <w:r>
-        <w:t xml:space="preserve">The “Explore Campus” and “Find Parking” features are described in detail in the following sections. </w:t>
+        <w:rPr>
+          <w:rFonts w:asciiTheme="majorHAnsi" w:eastAsiaTheme="majorEastAsia" w:hAnsiTheme="majorHAnsi" w:cstheme="majorBidi"/>
+          <w:color w:val="2F5496" w:themeColor="accent1" w:themeShade="BF"/>
+        </w:rPr>
+      </w:pPr>
+    </w:p>
+    <w:p>
+      <w:pPr>
+        <w:jc w:val="both"/>
+        <w:rPr>
+          <w:rFonts w:asciiTheme="majorHAnsi" w:eastAsiaTheme="majorEastAsia" w:hAnsiTheme="majorHAnsi" w:cstheme="majorBidi"/>
+          <w:color w:val="2F5496" w:themeColor="accent1" w:themeShade="BF"/>
+        </w:rPr>
+      </w:pPr>
+    </w:p>
+    <w:p>
+      <w:pPr>
+        <w:jc w:val="both"/>
+        <w:rPr>
+          <w:rFonts w:asciiTheme="majorHAnsi" w:eastAsiaTheme="majorEastAsia" w:hAnsiTheme="majorHAnsi" w:cstheme="majorBidi"/>
+          <w:color w:val="2F5496" w:themeColor="accent1" w:themeShade="BF"/>
+        </w:rPr>
+      </w:pPr>
+    </w:p>
+    <w:p>
+      <w:pPr>
+        <w:jc w:val="both"/>
+        <w:rPr>
+          <w:rFonts w:asciiTheme="majorHAnsi" w:eastAsiaTheme="majorEastAsia" w:hAnsiTheme="majorHAnsi" w:cstheme="majorBidi"/>
+          <w:color w:val="2F5496" w:themeColor="accent1" w:themeShade="BF"/>
+        </w:rPr>
+      </w:pPr>
+    </w:p>
+    <w:p>
+      <w:pPr>
+        <w:jc w:val="both"/>
+        <w:rPr>
+          <w:rFonts w:asciiTheme="majorHAnsi" w:eastAsiaTheme="majorEastAsia" w:hAnsiTheme="majorHAnsi" w:cstheme="majorBidi"/>
+          <w:color w:val="2F5496" w:themeColor="accent1" w:themeShade="BF"/>
+        </w:rPr>
+      </w:pPr>
+    </w:p>
+    <w:p>
+      <w:pPr>
+        <w:jc w:val="both"/>
+        <w:rPr>
+          <w:rFonts w:asciiTheme="majorHAnsi" w:eastAsiaTheme="majorEastAsia" w:hAnsiTheme="majorHAnsi" w:cstheme="majorBidi"/>
+          <w:color w:val="2F5496" w:themeColor="accent1" w:themeShade="BF"/>
+        </w:rPr>
+      </w:pPr>
+    </w:p>
+    <w:p>
+      <w:pPr>
+        <w:jc w:val="both"/>
+        <w:rPr>
+          <w:rFonts w:asciiTheme="majorHAnsi" w:eastAsiaTheme="majorEastAsia" w:hAnsiTheme="majorHAnsi" w:cstheme="majorBidi"/>
+          <w:color w:val="2F5496" w:themeColor="accent1" w:themeShade="BF"/>
+        </w:rPr>
+      </w:pPr>
+    </w:p>
+    <w:p>
+      <w:pPr>
+        <w:jc w:val="both"/>
+        <w:rPr>
+          <w:rFonts w:asciiTheme="majorHAnsi" w:eastAsiaTheme="majorEastAsia" w:hAnsiTheme="majorHAnsi" w:cstheme="majorBidi"/>
+          <w:color w:val="2F5496" w:themeColor="accent1" w:themeShade="BF"/>
+        </w:rPr>
+      </w:pPr>
+    </w:p>
+    <w:p>
+      <w:pPr>
+        <w:jc w:val="both"/>
+        <w:rPr>
+          <w:rFonts w:asciiTheme="majorHAnsi" w:eastAsiaTheme="majorEastAsia" w:hAnsiTheme="majorHAnsi" w:cstheme="majorBidi"/>
+          <w:color w:val="2F5496" w:themeColor="accent1" w:themeShade="BF"/>
+        </w:rPr>
+      </w:pPr>
+    </w:p>
+    <w:p>
+      <w:pPr>
+        <w:jc w:val="both"/>
+        <w:rPr>
+          <w:rFonts w:asciiTheme="majorHAnsi" w:eastAsiaTheme="majorEastAsia" w:hAnsiTheme="majorHAnsi" w:cstheme="majorBidi"/>
+          <w:color w:val="2F5496" w:themeColor="accent1" w:themeShade="BF"/>
+        </w:rPr>
+      </w:pPr>
+    </w:p>
+    <w:p>
+      <w:pPr>
+        <w:jc w:val="both"/>
+        <w:rPr>
+          <w:rFonts w:asciiTheme="majorHAnsi" w:eastAsiaTheme="majorEastAsia" w:hAnsiTheme="majorHAnsi" w:cstheme="majorBidi"/>
+          <w:color w:val="2F5496" w:themeColor="accent1" w:themeShade="BF"/>
+        </w:rPr>
+      </w:pPr>
+    </w:p>
+    <w:p>
+      <w:pPr>
+        <w:jc w:val="both"/>
+        <w:rPr>
+          <w:rFonts w:asciiTheme="majorHAnsi" w:eastAsiaTheme="majorEastAsia" w:hAnsiTheme="majorHAnsi" w:cstheme="majorBidi"/>
+          <w:color w:val="2F5496" w:themeColor="accent1" w:themeShade="BF"/>
+        </w:rPr>
+      </w:pPr>
+    </w:p>
+    <w:p>
+      <w:pPr>
+        <w:jc w:val="both"/>
+        <w:rPr>
+          <w:rFonts w:asciiTheme="majorHAnsi" w:eastAsiaTheme="majorEastAsia" w:hAnsiTheme="majorHAnsi" w:cstheme="majorBidi"/>
+          <w:color w:val="2F5496" w:themeColor="accent1" w:themeShade="BF"/>
+        </w:rPr>
+      </w:pPr>
+    </w:p>
+    <w:p>
+      <w:pPr>
+        <w:jc w:val="both"/>
+        <w:rPr>
+          <w:rFonts w:asciiTheme="majorHAnsi" w:eastAsiaTheme="majorEastAsia" w:hAnsiTheme="majorHAnsi" w:cstheme="majorBidi"/>
+          <w:color w:val="2F5496" w:themeColor="accent1" w:themeShade="BF"/>
+        </w:rPr>
+      </w:pPr>
+    </w:p>
+    <w:p>
+      <w:pPr>
+        <w:jc w:val="both"/>
+        <w:rPr>
+          <w:rFonts w:asciiTheme="majorHAnsi" w:eastAsiaTheme="majorEastAsia" w:hAnsiTheme="majorHAnsi" w:cstheme="majorBidi"/>
+          <w:color w:val="2F5496" w:themeColor="accent1" w:themeShade="BF"/>
+        </w:rPr>
+      </w:pPr>
+    </w:p>
+    <w:p>
+      <w:pPr>
+        <w:jc w:val="both"/>
+        <w:rPr>
+          <w:rFonts w:asciiTheme="majorHAnsi" w:eastAsiaTheme="majorEastAsia" w:hAnsiTheme="majorHAnsi" w:cstheme="majorBidi"/>
+          <w:color w:val="2F5496" w:themeColor="accent1" w:themeShade="BF"/>
+        </w:rPr>
+      </w:pPr>
+    </w:p>
+    <w:p>
+      <w:pPr>
+        <w:jc w:val="both"/>
+        <w:rPr>
+          <w:rFonts w:asciiTheme="majorHAnsi" w:eastAsiaTheme="majorEastAsia" w:hAnsiTheme="majorHAnsi" w:cstheme="majorBidi"/>
+          <w:color w:val="2F5496" w:themeColor="accent1" w:themeShade="BF"/>
+        </w:rPr>
+      </w:pPr>
+    </w:p>
+    <w:p>
+      <w:pPr>
+        <w:jc w:val="both"/>
+        <w:rPr>
+          <w:rFonts w:asciiTheme="majorHAnsi" w:eastAsiaTheme="majorEastAsia" w:hAnsiTheme="majorHAnsi" w:cstheme="majorBidi"/>
+          <w:color w:val="2F5496" w:themeColor="accent1" w:themeShade="BF"/>
+        </w:rPr>
+      </w:pPr>
+    </w:p>
+    <w:p>
+      <w:pPr>
+        <w:jc w:val="both"/>
+        <w:rPr>
+          <w:rFonts w:asciiTheme="majorHAnsi" w:eastAsiaTheme="majorEastAsia" w:hAnsiTheme="majorHAnsi" w:cstheme="majorBidi"/>
+          <w:color w:val="2F5496" w:themeColor="accent1" w:themeShade="BF"/>
+        </w:rPr>
+      </w:pPr>
+    </w:p>
+    <w:p>
+      <w:pPr>
+        <w:jc w:val="both"/>
+        <w:rPr>
+          <w:rFonts w:asciiTheme="majorHAnsi" w:eastAsiaTheme="majorEastAsia" w:hAnsiTheme="majorHAnsi" w:cstheme="majorBidi"/>
+          <w:color w:val="2F5496" w:themeColor="accent1" w:themeShade="BF"/>
+        </w:rPr>
+      </w:pPr>
+    </w:p>
+    <w:p>
+      <w:pPr>
+        <w:jc w:val="both"/>
+        <w:rPr>
+          <w:rFonts w:asciiTheme="majorHAnsi" w:eastAsiaTheme="majorEastAsia" w:hAnsiTheme="majorHAnsi" w:cstheme="majorBidi"/>
+          <w:color w:val="2F5496" w:themeColor="accent1" w:themeShade="BF"/>
+        </w:rPr>
+      </w:pPr>
+    </w:p>
+    <w:p>
+      <w:pPr>
+        <w:jc w:val="both"/>
+        <w:rPr>
+          <w:rFonts w:asciiTheme="majorHAnsi" w:eastAsiaTheme="majorEastAsia" w:hAnsiTheme="majorHAnsi" w:cstheme="majorBidi"/>
+          <w:color w:val="2F5496" w:themeColor="accent1" w:themeShade="BF"/>
+        </w:rPr>
+      </w:pPr>
+    </w:p>
+    <w:p>
+      <w:pPr>
+        <w:jc w:val="both"/>
+        <w:rPr>
+          <w:rFonts w:asciiTheme="majorHAnsi" w:eastAsiaTheme="majorEastAsia" w:hAnsiTheme="majorHAnsi" w:cstheme="majorBidi"/>
+          <w:color w:val="2F5496" w:themeColor="accent1" w:themeShade="BF"/>
+        </w:rPr>
+      </w:pPr>
+    </w:p>
+    <w:p>
+      <w:pPr>
+        <w:jc w:val="both"/>
+        <w:rPr>
+          <w:rFonts w:asciiTheme="majorHAnsi" w:eastAsiaTheme="majorEastAsia" w:hAnsiTheme="majorHAnsi" w:cstheme="majorBidi"/>
+          <w:color w:val="2F5496" w:themeColor="accent1" w:themeShade="BF"/>
+        </w:rPr>
+      </w:pPr>
+    </w:p>
+    <w:p>
+      <w:pPr>
+        <w:jc w:val="both"/>
+        <w:rPr>
+          <w:rFonts w:asciiTheme="majorHAnsi" w:eastAsiaTheme="majorEastAsia" w:hAnsiTheme="majorHAnsi" w:cstheme="majorBidi"/>
+          <w:color w:val="2F5496" w:themeColor="accent1" w:themeShade="BF"/>
+        </w:rPr>
+      </w:pPr>
+      <w:r>
+        <w:rPr>
+          <w:rFonts w:asciiTheme="majorHAnsi" w:eastAsiaTheme="majorEastAsia" w:hAnsiTheme="majorHAnsi" w:cstheme="majorBidi"/>
+          <w:color w:val="2F5496" w:themeColor="accent1" w:themeShade="BF"/>
+        </w:rPr>
+        <w:lastRenderedPageBreak/>
+        <w:t>4.1.2.2.</w:t>
+      </w:r>
+      <w:r>
+        <w:rPr>
+          <w:rFonts w:asciiTheme="majorHAnsi" w:eastAsiaTheme="majorEastAsia" w:hAnsiTheme="majorHAnsi" w:cstheme="majorBidi"/>
+          <w:color w:val="2F5496" w:themeColor="accent1" w:themeShade="BF"/>
+        </w:rPr>
+        <w:t>4</w:t>
+      </w:r>
+      <w:r>
+        <w:rPr>
+          <w:rFonts w:asciiTheme="majorHAnsi" w:eastAsiaTheme="majorEastAsia" w:hAnsiTheme="majorHAnsi" w:cstheme="majorBidi"/>
+          <w:color w:val="2F5496" w:themeColor="accent1" w:themeShade="BF"/>
+        </w:rPr>
+        <w:t xml:space="preserve"> </w:t>
+      </w:r>
+      <w:r>
+        <w:rPr>
+          <w:rFonts w:asciiTheme="majorHAnsi" w:eastAsiaTheme="majorEastAsia" w:hAnsiTheme="majorHAnsi" w:cstheme="majorBidi"/>
+          <w:color w:val="2F5496" w:themeColor="accent1" w:themeShade="BF"/>
+        </w:rPr>
+        <w:t>Find Parking</w:t>
+      </w:r>
+    </w:p>
+    <w:p/>
+    <w:p>
+      <w:pPr>
+        <w:jc w:val="both"/>
+      </w:pPr>
+      <w:r>
+        <w:t>Selecting “Find Parking” opens a new page on the website that launches the VUE_ParkingFinder CSC and takes the user into the following activity path:</w:t>
       </w:r>
     </w:p>
     <w:p>
@@ -8949,126 +10019,13 @@
         <w:keepNext/>
         <w:jc w:val="center"/>
       </w:pPr>
-    </w:p>
-    <w:p>
-      <w:pPr>
-        <w:pStyle w:val="Caption"/>
-        <w:jc w:val="center"/>
-        <w:rPr>
-          <w:rFonts w:ascii="Times New Roman" w:hAnsi="Times New Roman" w:cs="Times New Roman"/>
-        </w:rPr>
-      </w:pPr>
-      <w:r>
-        <w:rPr>
-          <w:rFonts w:ascii="Times New Roman" w:hAnsi="Times New Roman" w:cs="Times New Roman"/>
-        </w:rPr>
-        <w:t xml:space="preserve">Figure </w:t>
-      </w:r>
-      <w:r>
-        <w:rPr>
-          <w:rFonts w:ascii="Times New Roman" w:hAnsi="Times New Roman" w:cs="Times New Roman"/>
+      <w:r>
+        <w:rPr>
           <w:noProof/>
         </w:rPr>
-        <w:fldChar w:fldCharType="begin"/>
-      </w:r>
-      <w:r>
-        <w:rPr>
-          <w:rFonts w:ascii="Times New Roman" w:hAnsi="Times New Roman" w:cs="Times New Roman"/>
-          <w:noProof/>
-        </w:rPr>
-        <w:instrText xml:space="preserve"> SEQ Figure \* ARABIC </w:instrText>
-      </w:r>
-      <w:r>
-        <w:rPr>
-          <w:rFonts w:ascii="Times New Roman" w:hAnsi="Times New Roman" w:cs="Times New Roman"/>
-          <w:noProof/>
-        </w:rPr>
-        <w:fldChar w:fldCharType="separate"/>
-      </w:r>
-      <w:r>
-        <w:rPr>
-          <w:rFonts w:ascii="Times New Roman" w:hAnsi="Times New Roman" w:cs="Times New Roman"/>
-          <w:noProof/>
-        </w:rPr>
-        <w:t>12</w:t>
-      </w:r>
-      <w:r>
-        <w:rPr>
-          <w:rFonts w:ascii="Times New Roman" w:hAnsi="Times New Roman" w:cs="Times New Roman"/>
-          <w:noProof/>
-        </w:rPr>
-        <w:fldChar w:fldCharType="end"/>
-      </w:r>
-      <w:r>
-        <w:rPr>
-          <w:rFonts w:ascii="Times New Roman" w:hAnsi="Times New Roman" w:cs="Times New Roman"/>
-        </w:rPr>
-        <w:t xml:space="preserve"> Activity Diagram for Find Parking</w:t>
-      </w:r>
-    </w:p>
-    <w:p>
-      <w:pPr>
-        <w:jc w:val="both"/>
-      </w:pPr>
-    </w:p>
-    <w:p>
-      <w:pPr>
-        <w:keepNext/>
-        <w:jc w:val="center"/>
-      </w:pPr>
-    </w:p>
-    <w:p>
-      <w:pPr>
-        <w:pStyle w:val="Heading4"/>
-        <w:rPr>
-          <w:rFonts w:ascii="Times New Roman" w:hAnsi="Times New Roman" w:cs="Times New Roman"/>
-          <w:color w:val="auto"/>
-        </w:rPr>
-      </w:pPr>
-    </w:p>
-    <w:p>
-      <w:pPr>
-        <w:pStyle w:val="Heading4"/>
-        <w:rPr>
-          <w:rFonts w:ascii="Times New Roman" w:hAnsi="Times New Roman" w:cs="Times New Roman"/>
-          <w:color w:val="auto"/>
-        </w:rPr>
-      </w:pPr>
-      <w:r>
-        <w:rPr>
-          <w:rFonts w:ascii="Times New Roman" w:hAnsi="Times New Roman" w:cs="Times New Roman"/>
-          <w:color w:val="auto"/>
-        </w:rPr>
-        <w:t>4.1.2.3 Virtual Campus Explorer (VCE) CSCI</w:t>
-      </w:r>
-    </w:p>
-    <w:p/>
-    <w:p/>
-    <w:p>
-      <w:pPr>
-        <w:pStyle w:val="Heading4"/>
-        <w:rPr>
-          <w:rFonts w:ascii="Times New Roman" w:hAnsi="Times New Roman" w:cs="Times New Roman"/>
-          <w:color w:val="auto"/>
-        </w:rPr>
-      </w:pPr>
-      <w:r>
-        <w:rPr>
-          <w:rFonts w:ascii="Times New Roman" w:hAnsi="Times New Roman" w:cs="Times New Roman"/>
-          <w:color w:val="auto"/>
-        </w:rPr>
-        <w:t>4.1.2.4 Virtual Parking Finder (VPF) CSCI</w:t>
-      </w:r>
-    </w:p>
-    <w:p/>
-    <w:p>
-      <w:r>
-        <w:rPr>
-          <w:noProof/>
-        </w:rPr>
         <w:drawing>
-          <wp:inline distT="0" distB="0" distL="0" distR="0" wp14:anchorId="1BBFAAAC" wp14:editId="23034B66">
-            <wp:extent cx="4572000" cy="3594100"/>
+          <wp:inline distT="0" distB="0" distL="0" distR="0" wp14:anchorId="1BBFAAAC" wp14:editId="2AFF2373">
+            <wp:extent cx="4562856" cy="4855464"/>
             <wp:effectExtent l="0" t="0" r="0" b="0"/>
             <wp:docPr id="4" name="Picture 4"/>
             <wp:cNvGraphicFramePr>
@@ -9082,7 +10039,7 @@
                     <pic:cNvPicPr/>
                   </pic:nvPicPr>
                   <pic:blipFill>
-                    <a:blip r:embed="rId19">
+                    <a:blip r:embed="rId21">
                       <a:extLst>
                         <a:ext uri="{28A0092B-C50C-407E-A947-70E740481C1C}">
                           <a14:useLocalDpi xmlns:a14="http://schemas.microsoft.com/office/drawing/2010/main" val="0"/>
@@ -9096,7 +10053,7 @@
                   <pic:spPr>
                     <a:xfrm>
                       <a:off x="0" y="0"/>
-                      <a:ext cx="4572000" cy="3594100"/>
+                      <a:ext cx="4562856" cy="4855464"/>
                     </a:xfrm>
                     <a:prstGeom prst="rect">
                       <a:avLst/>
@@ -9111,6 +10068,26 @@
     </w:p>
     <w:p>
       <w:pPr>
+        <w:pStyle w:val="Caption"/>
+        <w:jc w:val="center"/>
+      </w:pPr>
+      <w:r>
+        <w:t xml:space="preserve">Figure </w:t>
+      </w:r>
+      <w:fldSimple w:instr=" SEQ Figure \* ARABIC ">
+        <w:r>
+          <w:rPr>
+            <w:noProof/>
+          </w:rPr>
+          <w:t>14</w:t>
+        </w:r>
+      </w:fldSimple>
+      <w:r>
+        <w:t xml:space="preserve"> Activity Diagram for Find Parking</w:t>
+      </w:r>
+    </w:p>
+    <w:p>
+      <w:pPr>
         <w:keepNext/>
         <w:jc w:val="center"/>
       </w:pPr>
@@ -9182,40 +10159,21 @@
     </w:p>
     <w:p>
       <w:pPr>
-        <w:jc w:val="both"/>
-      </w:pPr>
-    </w:p>
-    <w:p>
-      <w:pPr>
-        <w:jc w:val="both"/>
-        <w:rPr>
-          <w:b/>
-          <w:bCs/>
-          <w:sz w:val="36"/>
-          <w:szCs w:val="36"/>
-        </w:rPr>
-      </w:pPr>
-    </w:p>
-    <w:p>
-      <w:pPr>
         <w:pStyle w:val="Heading2"/>
         <w:jc w:val="both"/>
       </w:pPr>
-      <w:bookmarkStart w:id="19" w:name="_Toc530337709"/>
-      <w:bookmarkStart w:id="20" w:name="_GoBack"/>
+      <w:bookmarkStart w:id="20" w:name="_Toc530431155"/>
+      <w:r>
+        <w:t>4.2 Concept of Execution</w:t>
+      </w:r>
       <w:bookmarkEnd w:id="20"/>
-      <w:r>
-        <w:lastRenderedPageBreak/>
-        <w:t>4.2 Concept of Execution</w:t>
-      </w:r>
-      <w:bookmarkEnd w:id="19"/>
     </w:p>
     <w:p>
       <w:pPr>
         <w:pStyle w:val="Heading2"/>
         <w:jc w:val="both"/>
       </w:pPr>
-      <w:bookmarkStart w:id="21" w:name="_Toc530337710"/>
+      <w:bookmarkStart w:id="21" w:name="_Toc530431156"/>
       <w:r>
         <w:t>4.3 Interface Design</w:t>
       </w:r>
@@ -9226,7 +10184,7 @@
         <w:pStyle w:val="Heading3"/>
         <w:jc w:val="both"/>
       </w:pPr>
-      <w:bookmarkStart w:id="22" w:name="_Toc530337711"/>
+      <w:bookmarkStart w:id="22" w:name="_Toc530431157"/>
       <w:r>
         <w:t>4.3.1 Interface Identification and Diagrams</w:t>
       </w:r>
@@ -9545,7 +10503,7 @@
           <w:szCs w:val="48"/>
         </w:rPr>
       </w:pPr>
-      <w:bookmarkStart w:id="23" w:name="_Toc530337712"/>
+      <w:bookmarkStart w:id="23" w:name="_Toc530431158"/>
       <w:r>
         <w:rPr>
           <w:b/>
@@ -9554,7 +10512,6 @@
           <w:sz w:val="48"/>
           <w:szCs w:val="48"/>
         </w:rPr>
-        <w:lastRenderedPageBreak/>
         <w:t>5 Requirements Traceability</w:t>
       </w:r>
       <w:bookmarkEnd w:id="23"/>
@@ -10973,6 +11930,7 @@
           </w:tcPr>
           <w:p>
             <w:r>
+              <w:lastRenderedPageBreak/>
               <w:t>3.2.4.4</w:t>
             </w:r>
           </w:p>
@@ -11033,7 +11991,6 @@
           </w:tcPr>
           <w:p>
             <w:r>
-              <w:lastRenderedPageBreak/>
               <w:t>3.2.4.6</w:t>
             </w:r>
           </w:p>
@@ -11732,13 +12689,8 @@
           <w:szCs w:val="48"/>
         </w:rPr>
       </w:pPr>
-    </w:p>
-    <w:p>
-      <w:pPr>
-        <w:spacing w:before="100" w:beforeAutospacing="1" w:after="100" w:afterAutospacing="1"/>
-        <w:contextualSpacing/>
-        <w:jc w:val="both"/>
-        <w:outlineLvl w:val="0"/>
+      <w:bookmarkStart w:id="24" w:name="_Toc530431159"/>
+      <w:r>
         <w:rPr>
           <w:b/>
           <w:bCs/>
@@ -11746,7 +12698,567 @@
           <w:sz w:val="48"/>
           <w:szCs w:val="48"/>
         </w:rPr>
-      </w:pPr>
+        <w:lastRenderedPageBreak/>
+        <w:t>6 Notes</w:t>
+      </w:r>
+      <w:bookmarkEnd w:id="24"/>
+    </w:p>
+    <w:p>
+      <w:pPr>
+        <w:pStyle w:val="Heading2"/>
+      </w:pPr>
+      <w:bookmarkStart w:id="25" w:name="_Toc530431160"/>
+      <w:r>
+        <w:t xml:space="preserve">6.1 </w:t>
+      </w:r>
+      <w:r>
+        <w:t>Background and Rationale</w:t>
+      </w:r>
+      <w:bookmarkEnd w:id="25"/>
+    </w:p>
+    <w:p>
+      <w:pPr>
+        <w:spacing w:before="100" w:beforeAutospacing="1" w:after="100" w:afterAutospacing="1"/>
+        <w:contextualSpacing/>
+        <w:jc w:val="both"/>
+      </w:pPr>
+      <w:r>
+        <w:t xml:space="preserve">A virtual campus tour is an important component of a university’s strategy for recruiting students. In an environment of intense competition for students of all types—domestic and international, in-state and out-of-state, and undergraduate and graduate—a strong virtual tour application can convince a prospective student to apply or visit the campus in person. Additionally, virtual campus tours can help current students and visitors navigate their way to their classes or special events. </w:t>
+      </w:r>
+    </w:p>
+    <w:p>
+      <w:pPr>
+        <w:spacing w:before="100" w:beforeAutospacing="1" w:after="100" w:afterAutospacing="1"/>
+        <w:contextualSpacing/>
+        <w:jc w:val="both"/>
+      </w:pPr>
+    </w:p>
+    <w:p>
+      <w:pPr>
+        <w:spacing w:before="100" w:beforeAutospacing="1" w:after="100" w:afterAutospacing="1"/>
+        <w:contextualSpacing/>
+        <w:jc w:val="both"/>
+      </w:pPr>
+      <w:r>
+        <w:t>UMBC currently has several websites that nominally offer virtual tours of the campus. The Undergraduate Admissions UMBC Virtual Tour (located at undergraduate.umbc.edu/visit/virtual-tour.php) provides 9 panoramic views of the campus, though it claims to offer 25 views. A virtual tour site for the graduate school (gradschool.umbc.edu/discover/vtour/) simply provides a link to the same site that hosts the panoramic campus views noted above. Additionally, a UMBC undergraduate student created a basic virtual tour mobile application for Android devices in 2014 titled, “Introducing UMBC Tours - A Virtual Campus Tour Experience for Android” (www.youtube.com/watch?v=zRI61jkUDT4). However, this implementation had extremely limited functionality and did not represent a significant improvement on the applications offered on the UMBC website.</w:t>
+      </w:r>
+    </w:p>
+    <w:p>
+      <w:pPr>
+        <w:spacing w:before="100" w:beforeAutospacing="1" w:after="100" w:afterAutospacing="1"/>
+        <w:contextualSpacing/>
+        <w:jc w:val="both"/>
+      </w:pPr>
+    </w:p>
+    <w:p>
+      <w:pPr>
+        <w:spacing w:before="100" w:beforeAutospacing="1" w:after="100" w:afterAutospacing="1"/>
+        <w:contextualSpacing/>
+        <w:jc w:val="both"/>
+      </w:pPr>
+      <w:r>
+        <w:t xml:space="preserve">The purpose of the UMBC VT2 software described in this design document is to dramatically improve the currently available UMBC virtual tour applications by importing the UMBC campus map and building information into the Unity game engine. It </w:t>
+      </w:r>
+      <w:r>
+        <w:t>will allow</w:t>
+      </w:r>
+      <w:r>
+        <w:t xml:space="preserve"> users to select any location on a three-dimensional map of the campus and allow them to explore it freely. It </w:t>
+      </w:r>
+      <w:r>
+        <w:t>will provide</w:t>
+      </w:r>
+      <w:r>
+        <w:t xml:space="preserve"> browser-based access to this system through a web application. Moreover, the new system </w:t>
+      </w:r>
+      <w:r>
+        <w:t>will</w:t>
+      </w:r>
+      <w:r>
+        <w:t xml:space="preserve"> provide several other useful features, including the ability to highlight valid parking locations based on user status. The system will primarily benefit prospective students seeking to familiarize themselves with the campus environment and current students, faculty, and visitors trying to find their classes or event venues and seeking the best place to park.</w:t>
+      </w:r>
+    </w:p>
+    <w:p/>
+    <w:p>
+      <w:pPr>
+        <w:pStyle w:val="Heading2"/>
+        <w:jc w:val="both"/>
+      </w:pPr>
+      <w:bookmarkStart w:id="26" w:name="_Toc530431161"/>
+      <w:r>
+        <w:t>6.2 Glossary</w:t>
+      </w:r>
+      <w:bookmarkEnd w:id="26"/>
+    </w:p>
+    <w:p>
+      <w:pPr>
+        <w:spacing w:before="100" w:beforeAutospacing="1" w:after="100" w:afterAutospacing="1"/>
+        <w:contextualSpacing/>
+        <w:jc w:val="both"/>
+      </w:pPr>
+      <w:r>
+        <w:t>API</w:t>
+      </w:r>
+      <w:r>
+        <w:tab/>
+      </w:r>
+      <w:r>
+        <w:tab/>
+        <w:t>Application Programming Interface</w:t>
+      </w:r>
+    </w:p>
+    <w:p>
+      <w:pPr>
+        <w:spacing w:before="100" w:beforeAutospacing="1" w:after="100" w:afterAutospacing="1"/>
+        <w:contextualSpacing/>
+        <w:jc w:val="both"/>
+      </w:pPr>
+      <w:r>
+        <w:t>CSC</w:t>
+      </w:r>
+      <w:r>
+        <w:tab/>
+      </w:r>
+      <w:r>
+        <w:tab/>
+        <w:t>Computer Software Component</w:t>
+      </w:r>
+    </w:p>
+    <w:p>
+      <w:pPr>
+        <w:spacing w:before="100" w:beforeAutospacing="1" w:after="100" w:afterAutospacing="1"/>
+        <w:contextualSpacing/>
+        <w:jc w:val="both"/>
+      </w:pPr>
+      <w:r>
+        <w:t>CSCI</w:t>
+      </w:r>
+      <w:r>
+        <w:tab/>
+      </w:r>
+      <w:r>
+        <w:tab/>
+        <w:t>Computer Software Configuration Item</w:t>
+      </w:r>
+    </w:p>
+    <w:p>
+      <w:pPr>
+        <w:spacing w:before="100" w:beforeAutospacing="1" w:after="100" w:afterAutospacing="1"/>
+        <w:contextualSpacing/>
+        <w:jc w:val="both"/>
+      </w:pPr>
+      <w:r>
+        <w:t>GUI</w:t>
+      </w:r>
+      <w:r>
+        <w:tab/>
+      </w:r>
+      <w:r>
+        <w:tab/>
+        <w:t>Graphical User Interface</w:t>
+      </w:r>
+    </w:p>
+    <w:p>
+      <w:pPr>
+        <w:spacing w:before="100" w:beforeAutospacing="1" w:after="100" w:afterAutospacing="1"/>
+        <w:contextualSpacing/>
+        <w:jc w:val="both"/>
+      </w:pPr>
+      <w:r>
+        <w:t>HWCI</w:t>
+      </w:r>
+      <w:r>
+        <w:tab/>
+      </w:r>
+      <w:r>
+        <w:tab/>
+        <w:t>Hardware Configuration Item</w:t>
+      </w:r>
+    </w:p>
+    <w:p>
+      <w:pPr>
+        <w:spacing w:before="100" w:beforeAutospacing="1" w:after="100" w:afterAutospacing="1"/>
+        <w:contextualSpacing/>
+        <w:jc w:val="both"/>
+      </w:pPr>
+      <w:r>
+        <w:t>HTML</w:t>
+      </w:r>
+      <w:r>
+        <w:tab/>
+      </w:r>
+      <w:r>
+        <w:tab/>
+        <w:t>Hyper Text Markup Language</w:t>
+      </w:r>
+    </w:p>
+    <w:p>
+      <w:pPr>
+        <w:spacing w:before="100" w:beforeAutospacing="1" w:after="100" w:afterAutospacing="1"/>
+        <w:contextualSpacing/>
+        <w:jc w:val="both"/>
+      </w:pPr>
+      <w:r>
+        <w:t>IL2CPP</w:t>
+      </w:r>
+      <w:r>
+        <w:tab/>
+        <w:t>Intermediate Language to C++</w:t>
+      </w:r>
+    </w:p>
+    <w:p>
+      <w:pPr>
+        <w:spacing w:before="100" w:beforeAutospacing="1" w:after="100" w:afterAutospacing="1"/>
+        <w:contextualSpacing/>
+        <w:jc w:val="both"/>
+      </w:pPr>
+      <w:r>
+        <w:t>IRC</w:t>
+      </w:r>
+      <w:r>
+        <w:tab/>
+      </w:r>
+      <w:r>
+        <w:tab/>
+        <w:t>Imaging Research Center</w:t>
+      </w:r>
+    </w:p>
+    <w:p>
+      <w:pPr>
+        <w:ind w:left="1080" w:hanging="1080"/>
+        <w:jc w:val="both"/>
+      </w:pPr>
+      <w:r>
+        <w:t>MTL File</w:t>
+      </w:r>
+      <w:r>
+        <w:tab/>
+        <w:t xml:space="preserve">A </w:t>
+      </w:r>
+      <w:r>
+        <w:rPr>
+          <w:rStyle w:val="ilfuvd"/>
+        </w:rPr>
+        <w:t xml:space="preserve">Material Library (.mtl) </w:t>
+      </w:r>
+      <w:r>
+        <w:rPr>
+          <w:rStyle w:val="ilfuvd"/>
+          <w:bCs/>
+        </w:rPr>
+        <w:t>file</w:t>
+      </w:r>
+      <w:r>
+        <w:rPr>
+          <w:rStyle w:val="ilfuvd"/>
+        </w:rPr>
+        <w:t xml:space="preserve"> contains one or more material definitions, each of which includes the color, texture, and reflection map of individual materials. These are applied to the surfaces and vertices of objects and are stored in ASCII format.</w:t>
+      </w:r>
+    </w:p>
+    <w:p>
+      <w:pPr>
+        <w:ind w:left="1080" w:hanging="1080"/>
+        <w:jc w:val="both"/>
+      </w:pPr>
+      <w:r>
+        <w:lastRenderedPageBreak/>
+        <w:t>OBJ File</w:t>
+      </w:r>
+      <w:r>
+        <w:tab/>
+      </w:r>
+      <w:r>
+        <w:rPr>
+          <w:rStyle w:val="ilfuvd"/>
+        </w:rPr>
+        <w:t>An object (.obj) file is a standard 3D image format that can be exported and opened by various 3D image editing programs. It contains a three-dimensional object including 3D coordinates, texture maps, polygonal faces, and other object information.</w:t>
+      </w:r>
+    </w:p>
+    <w:p>
+      <w:pPr>
+        <w:spacing w:before="100" w:beforeAutospacing="1" w:after="100" w:afterAutospacing="1"/>
+        <w:contextualSpacing/>
+        <w:jc w:val="both"/>
+      </w:pPr>
+      <w:r>
+        <w:t>OSM</w:t>
+      </w:r>
+      <w:r>
+        <w:tab/>
+      </w:r>
+      <w:r>
+        <w:tab/>
+        <w:t>Open Street Map</w:t>
+      </w:r>
+    </w:p>
+    <w:p>
+      <w:pPr>
+        <w:spacing w:before="100" w:beforeAutospacing="1" w:after="100" w:afterAutospacing="1"/>
+        <w:contextualSpacing/>
+        <w:jc w:val="both"/>
+      </w:pPr>
+      <w:r>
+        <w:t>SIMD</w:t>
+      </w:r>
+      <w:r>
+        <w:tab/>
+      </w:r>
+      <w:r>
+        <w:tab/>
+        <w:t>Single Instruction, Multiple Data</w:t>
+      </w:r>
+    </w:p>
+    <w:p>
+      <w:pPr>
+        <w:spacing w:before="100" w:beforeAutospacing="1" w:after="100" w:afterAutospacing="1"/>
+        <w:contextualSpacing/>
+        <w:jc w:val="both"/>
+      </w:pPr>
+      <w:r>
+        <w:t>SRS</w:t>
+      </w:r>
+      <w:r>
+        <w:tab/>
+      </w:r>
+      <w:r>
+        <w:tab/>
+        <w:t>Software Requirements Specification</w:t>
+      </w:r>
+    </w:p>
+    <w:p>
+      <w:pPr>
+        <w:jc w:val="both"/>
+        <w:rPr>
+          <w:rStyle w:val="ilfuvd"/>
+        </w:rPr>
+      </w:pPr>
+      <w:r>
+        <w:t>SSE2</w:t>
+      </w:r>
+      <w:r>
+        <w:tab/>
+      </w:r>
+      <w:r>
+        <w:tab/>
+      </w:r>
+      <w:r>
+        <w:rPr>
+          <w:rStyle w:val="ilfuvd"/>
+        </w:rPr>
+        <w:t>Streaming SIMD Extensions 2</w:t>
+      </w:r>
+    </w:p>
+    <w:p>
+      <w:pPr>
+        <w:jc w:val="both"/>
+      </w:pPr>
+      <w:r>
+        <w:t>TCP</w:t>
+      </w:r>
+      <w:r>
+        <w:tab/>
+      </w:r>
+      <w:r>
+        <w:tab/>
+        <w:t>Transmission Control Protocol</w:t>
+      </w:r>
+    </w:p>
+    <w:p>
+      <w:pPr>
+        <w:ind w:left="1080" w:hanging="1080"/>
+        <w:jc w:val="both"/>
+      </w:pPr>
+      <w:r>
+        <w:t>TGA File</w:t>
+      </w:r>
+      <w:r>
+        <w:tab/>
+      </w:r>
+      <w:r>
+        <w:rPr>
+          <w:rStyle w:val="ilfuvd"/>
+        </w:rPr>
+        <w:t xml:space="preserve">A Truevision Graphics Adapter (.tga) file is a raster graphics </w:t>
+      </w:r>
+      <w:r>
+        <w:rPr>
+          <w:rStyle w:val="ilfuvd"/>
+          <w:bCs/>
+        </w:rPr>
+        <w:t>file</w:t>
+      </w:r>
+      <w:r>
+        <w:rPr>
+          <w:rStyle w:val="ilfuvd"/>
+        </w:rPr>
+        <w:t xml:space="preserve"> format that can store raw or compressed images.</w:t>
+      </w:r>
+    </w:p>
+    <w:p>
+      <w:pPr>
+        <w:spacing w:before="100" w:beforeAutospacing="1" w:after="100" w:afterAutospacing="1"/>
+        <w:contextualSpacing/>
+        <w:jc w:val="both"/>
+      </w:pPr>
+      <w:r>
+        <w:t>UMBC</w:t>
+      </w:r>
+      <w:r>
+        <w:tab/>
+      </w:r>
+      <w:r>
+        <w:tab/>
+        <w:t>University of Maryland, Baltimore County</w:t>
+      </w:r>
+    </w:p>
+    <w:p>
+      <w:pPr>
+        <w:spacing w:before="100" w:beforeAutospacing="1" w:after="100" w:afterAutospacing="1"/>
+        <w:contextualSpacing/>
+        <w:jc w:val="both"/>
+      </w:pPr>
+      <w:r>
+        <w:t>Unity</w:t>
+      </w:r>
+      <w:r>
+        <w:tab/>
+      </w:r>
+      <w:r>
+        <w:tab/>
+        <w:t>The Unity cross-platform game engine</w:t>
+      </w:r>
+    </w:p>
+    <w:p>
+      <w:pPr>
+        <w:spacing w:before="100" w:beforeAutospacing="1" w:after="100" w:afterAutospacing="1"/>
+        <w:contextualSpacing/>
+        <w:jc w:val="both"/>
+      </w:pPr>
+      <w:r>
+        <w:t>VCE</w:t>
+      </w:r>
+      <w:r>
+        <w:tab/>
+      </w:r>
+      <w:r>
+        <w:tab/>
+        <w:t>Virtual Campus Explorer CSCI</w:t>
+      </w:r>
+    </w:p>
+    <w:p>
+      <w:pPr>
+        <w:spacing w:before="100" w:beforeAutospacing="1" w:after="100" w:afterAutospacing="1"/>
+        <w:contextualSpacing/>
+        <w:jc w:val="both"/>
+      </w:pPr>
+      <w:r>
+        <w:t>VPF</w:t>
+      </w:r>
+      <w:r>
+        <w:tab/>
+      </w:r>
+      <w:r>
+        <w:tab/>
+        <w:t>Virtual Parking Finder CSCI</w:t>
+      </w:r>
+    </w:p>
+    <w:p>
+      <w:pPr>
+        <w:spacing w:before="100" w:beforeAutospacing="1" w:after="100" w:afterAutospacing="1"/>
+        <w:contextualSpacing/>
+        <w:jc w:val="both"/>
+      </w:pPr>
+      <w:r>
+        <w:t>VTI</w:t>
+      </w:r>
+      <w:r>
+        <w:tab/>
+      </w:r>
+      <w:r>
+        <w:tab/>
+        <w:t>Virtual Tour Interface CSCI</w:t>
+      </w:r>
+    </w:p>
+    <w:p>
+      <w:pPr>
+        <w:spacing w:before="100" w:beforeAutospacing="1" w:after="100" w:afterAutospacing="1"/>
+        <w:contextualSpacing/>
+        <w:jc w:val="both"/>
+      </w:pPr>
+      <w:r>
+        <w:t>VT2</w:t>
+      </w:r>
+      <w:r>
+        <w:tab/>
+      </w:r>
+      <w:r>
+        <w:tab/>
+        <w:t>UMBC Virtual Tour 2.0</w:t>
+      </w:r>
+    </w:p>
+    <w:p>
+      <w:pPr>
+        <w:spacing w:before="100" w:beforeAutospacing="1" w:after="100" w:afterAutospacing="1"/>
+        <w:ind w:left="1080" w:hanging="1080"/>
+        <w:contextualSpacing/>
+        <w:jc w:val="both"/>
+      </w:pPr>
+      <w:r>
+        <w:t>VUE</w:t>
+      </w:r>
+      <w:r>
+        <w:tab/>
+        <w:t>Virtual Customized Unity Engine CSCI</w:t>
+      </w:r>
+    </w:p>
+    <w:p>
+      <w:pPr>
+        <w:spacing w:before="100" w:beforeAutospacing="1" w:after="100" w:afterAutospacing="1"/>
+        <w:ind w:left="1080" w:hanging="1080"/>
+        <w:contextualSpacing/>
+        <w:jc w:val="both"/>
+      </w:pPr>
+      <w:r>
+        <w:t>WebGL</w:t>
+      </w:r>
+      <w:r>
+        <w:tab/>
+        <w:t>The Web Graphics Library, a cross platform JavaScript API for rendering 2D and 3D graphics in a web browser</w:t>
+      </w:r>
+    </w:p>
+    <w:p>
+      <w:pPr>
+        <w:spacing w:before="100" w:beforeAutospacing="1" w:after="100" w:afterAutospacing="1"/>
+        <w:contextualSpacing/>
+        <w:jc w:val="both"/>
+      </w:pPr>
+      <w:r>
+        <w:t>XML</w:t>
+      </w:r>
+      <w:r>
+        <w:tab/>
+      </w:r>
+      <w:r>
+        <w:tab/>
+        <w:t>Extensible Markup Language</w:t>
+      </w:r>
+    </w:p>
+    <w:p>
+      <w:pPr>
+        <w:spacing w:before="100" w:beforeAutospacing="1" w:after="100" w:afterAutospacing="1"/>
+        <w:contextualSpacing/>
+        <w:jc w:val="both"/>
+      </w:pPr>
+      <w:r>
+        <w:t>UDP</w:t>
+      </w:r>
+      <w:r>
+        <w:tab/>
+      </w:r>
+      <w:r>
+        <w:tab/>
+        <w:t>User Datagram Protocol</w:t>
+      </w:r>
     </w:p>
     <w:p>
       <w:pPr>
@@ -11777,13 +13289,8 @@
           <w:szCs w:val="48"/>
         </w:rPr>
       </w:pPr>
-    </w:p>
-    <w:p>
-      <w:pPr>
-        <w:spacing w:before="100" w:beforeAutospacing="1" w:after="100" w:afterAutospacing="1"/>
-        <w:contextualSpacing/>
-        <w:jc w:val="both"/>
-        <w:outlineLvl w:val="0"/>
+      <w:bookmarkStart w:id="27" w:name="_Toc530431162"/>
+      <w:r>
         <w:rPr>
           <w:b/>
           <w:bCs/>
@@ -11791,627 +13298,6 @@
           <w:sz w:val="48"/>
           <w:szCs w:val="48"/>
         </w:rPr>
-      </w:pPr>
-    </w:p>
-    <w:p>
-      <w:pPr>
-        <w:spacing w:before="100" w:beforeAutospacing="1" w:after="100" w:afterAutospacing="1"/>
-        <w:contextualSpacing/>
-        <w:jc w:val="both"/>
-        <w:outlineLvl w:val="0"/>
-        <w:rPr>
-          <w:b/>
-          <w:bCs/>
-          <w:kern w:val="36"/>
-          <w:sz w:val="48"/>
-          <w:szCs w:val="48"/>
-        </w:rPr>
-      </w:pPr>
-    </w:p>
-    <w:p>
-      <w:pPr>
-        <w:spacing w:before="100" w:beforeAutospacing="1" w:after="100" w:afterAutospacing="1"/>
-        <w:contextualSpacing/>
-        <w:jc w:val="both"/>
-        <w:outlineLvl w:val="0"/>
-        <w:rPr>
-          <w:b/>
-          <w:bCs/>
-          <w:kern w:val="36"/>
-          <w:sz w:val="48"/>
-          <w:szCs w:val="48"/>
-        </w:rPr>
-      </w:pPr>
-      <w:bookmarkStart w:id="24" w:name="_Toc530337713"/>
-      <w:r>
-        <w:rPr>
-          <w:b/>
-          <w:bCs/>
-          <w:kern w:val="36"/>
-          <w:sz w:val="48"/>
-          <w:szCs w:val="48"/>
-        </w:rPr>
-        <w:t>6 Notes</w:t>
-      </w:r>
-      <w:bookmarkEnd w:id="24"/>
-    </w:p>
-    <w:p>
-      <w:pPr>
-        <w:pStyle w:val="Heading2"/>
-      </w:pPr>
-      <w:bookmarkStart w:id="25" w:name="_Toc530337714"/>
-      <w:r>
-        <w:t xml:space="preserve">6.1 </w:t>
-      </w:r>
-      <w:r>
-        <w:t>Background and Rationale</w:t>
-      </w:r>
-      <w:bookmarkEnd w:id="25"/>
-    </w:p>
-    <w:p>
-      <w:pPr>
-        <w:spacing w:before="100" w:beforeAutospacing="1" w:after="100" w:afterAutospacing="1"/>
-        <w:contextualSpacing/>
-        <w:jc w:val="both"/>
-      </w:pPr>
-      <w:r>
-        <w:t xml:space="preserve">A virtual campus tour is an important component of a university’s strategy for recruiting students. In an environment of intense competition for students of all types—domestic and international, in-state and out-of-state, and undergraduate and graduate—a strong virtual tour application can convince a prospective student to apply or visit the campus in person. Additionally, virtual campus tours can help current students and visitors navigate their way to their classes or special events. </w:t>
-      </w:r>
-    </w:p>
-    <w:p>
-      <w:pPr>
-        <w:spacing w:before="100" w:beforeAutospacing="1" w:after="100" w:afterAutospacing="1"/>
-        <w:contextualSpacing/>
-        <w:jc w:val="both"/>
-      </w:pPr>
-    </w:p>
-    <w:p>
-      <w:pPr>
-        <w:spacing w:before="100" w:beforeAutospacing="1" w:after="100" w:afterAutospacing="1"/>
-        <w:contextualSpacing/>
-        <w:jc w:val="both"/>
-      </w:pPr>
-      <w:r>
-        <w:t>UMBC currently has several websites that nominally offer virtual tours of the campus. The Undergraduate Admissions UMBC Virtual Tour (located at undergraduate.umbc.edu/visit/virtual-tour.php) provides 9 panoramic views of the campus, though it claims to offer 25 views. A virtual tour site for the graduate school (gradschool.umbc.edu/discover/vtour/) simply provides a link to the same site that hosts the panoramic campus views noted above. Additionally, a UMBC undergraduate student created a basic virtual tour mobile application for Android devices in 2014 titled, “Introducing UMBC Tours - A Virtual Campus Tour Experience for Android” (www.youtube.com/watch?v=zRI61jkUDT4). However, this implementation had extremely limited functionality and did not represent a significant improvement on the applications offered on the UMBC website.</w:t>
-      </w:r>
-    </w:p>
-    <w:p>
-      <w:pPr>
-        <w:spacing w:before="100" w:beforeAutospacing="1" w:after="100" w:afterAutospacing="1"/>
-        <w:contextualSpacing/>
-        <w:jc w:val="both"/>
-      </w:pPr>
-    </w:p>
-    <w:p>
-      <w:pPr>
-        <w:spacing w:before="100" w:beforeAutospacing="1" w:after="100" w:afterAutospacing="1"/>
-        <w:contextualSpacing/>
-        <w:jc w:val="both"/>
-      </w:pPr>
-      <w:r>
-        <w:t>The purpose of the UMBC VT2 software described in this design document is to dramatically improve the currently available UMBC virtual tour applications by importing the UMBC campus map and building information into the Unity game engine. It shall allow users to select any location on a three-dimensional map of the campus and allow them to explore it freely. It shall provide browser-based access to this system through a web application. Moreover, the new system shall provide several other useful features, including the ability to highlight valid parking locations based on user status. The system will primarily benefit prospective students seeking to familiarize themselves with the campus environment and current students, faculty, and visitors trying to find their classes or event venues and seeking the best place to park.</w:t>
-      </w:r>
-    </w:p>
-    <w:p/>
-    <w:p>
-      <w:pPr>
-        <w:pStyle w:val="Heading2"/>
-        <w:jc w:val="both"/>
-      </w:pPr>
-      <w:bookmarkStart w:id="26" w:name="_Toc530337715"/>
-      <w:r>
-        <w:t>6.2 Glossary</w:t>
-      </w:r>
-      <w:bookmarkEnd w:id="26"/>
-    </w:p>
-    <w:p>
-      <w:pPr>
-        <w:spacing w:before="100" w:beforeAutospacing="1" w:after="100" w:afterAutospacing="1"/>
-        <w:contextualSpacing/>
-        <w:jc w:val="both"/>
-      </w:pPr>
-      <w:r>
-        <w:t>API</w:t>
-      </w:r>
-      <w:r>
-        <w:tab/>
-      </w:r>
-      <w:r>
-        <w:tab/>
-        <w:t>Application Programming Interface</w:t>
-      </w:r>
-    </w:p>
-    <w:p>
-      <w:pPr>
-        <w:spacing w:before="100" w:beforeAutospacing="1" w:after="100" w:afterAutospacing="1"/>
-        <w:contextualSpacing/>
-        <w:jc w:val="both"/>
-      </w:pPr>
-      <w:r>
-        <w:t>CSC</w:t>
-      </w:r>
-      <w:r>
-        <w:tab/>
-      </w:r>
-      <w:r>
-        <w:tab/>
-        <w:t>Computer Software Component</w:t>
-      </w:r>
-    </w:p>
-    <w:p>
-      <w:pPr>
-        <w:spacing w:before="100" w:beforeAutospacing="1" w:after="100" w:afterAutospacing="1"/>
-        <w:contextualSpacing/>
-        <w:jc w:val="both"/>
-      </w:pPr>
-      <w:r>
-        <w:lastRenderedPageBreak/>
-        <w:t>CSCI</w:t>
-      </w:r>
-      <w:r>
-        <w:tab/>
-      </w:r>
-      <w:r>
-        <w:tab/>
-        <w:t>Computer Software Configuration Item</w:t>
-      </w:r>
-    </w:p>
-    <w:p>
-      <w:pPr>
-        <w:spacing w:before="100" w:beforeAutospacing="1" w:after="100" w:afterAutospacing="1"/>
-        <w:contextualSpacing/>
-        <w:jc w:val="both"/>
-      </w:pPr>
-      <w:r>
-        <w:t>GUI</w:t>
-      </w:r>
-      <w:r>
-        <w:tab/>
-      </w:r>
-      <w:r>
-        <w:tab/>
-        <w:t>Graphical User Interface</w:t>
-      </w:r>
-    </w:p>
-    <w:p>
-      <w:pPr>
-        <w:spacing w:before="100" w:beforeAutospacing="1" w:after="100" w:afterAutospacing="1"/>
-        <w:contextualSpacing/>
-        <w:jc w:val="both"/>
-      </w:pPr>
-      <w:r>
-        <w:t>HWCI</w:t>
-      </w:r>
-      <w:r>
-        <w:tab/>
-      </w:r>
-      <w:r>
-        <w:tab/>
-        <w:t>Hardware Configuration Item</w:t>
-      </w:r>
-    </w:p>
-    <w:p>
-      <w:pPr>
-        <w:spacing w:before="100" w:beforeAutospacing="1" w:after="100" w:afterAutospacing="1"/>
-        <w:contextualSpacing/>
-        <w:jc w:val="both"/>
-      </w:pPr>
-      <w:r>
-        <w:t>HTML</w:t>
-      </w:r>
-      <w:r>
-        <w:tab/>
-      </w:r>
-      <w:r>
-        <w:tab/>
-        <w:t>Hyper Text Markup Language</w:t>
-      </w:r>
-    </w:p>
-    <w:p>
-      <w:pPr>
-        <w:spacing w:before="100" w:beforeAutospacing="1" w:after="100" w:afterAutospacing="1"/>
-        <w:contextualSpacing/>
-        <w:jc w:val="both"/>
-      </w:pPr>
-      <w:r>
-        <w:t>IL2CPP</w:t>
-      </w:r>
-      <w:r>
-        <w:tab/>
-        <w:t>Intermediate Language to C++</w:t>
-      </w:r>
-    </w:p>
-    <w:p>
-      <w:pPr>
-        <w:spacing w:before="100" w:beforeAutospacing="1" w:after="100" w:afterAutospacing="1"/>
-        <w:contextualSpacing/>
-        <w:jc w:val="both"/>
-      </w:pPr>
-      <w:r>
-        <w:t>IRC</w:t>
-      </w:r>
-      <w:r>
-        <w:tab/>
-      </w:r>
-      <w:r>
-        <w:tab/>
-        <w:t>Imaging Research Center</w:t>
-      </w:r>
-    </w:p>
-    <w:p>
-      <w:pPr>
-        <w:ind w:left="1080" w:hanging="1080"/>
-        <w:jc w:val="both"/>
-      </w:pPr>
-      <w:r>
-        <w:t>MTL File</w:t>
-      </w:r>
-      <w:r>
-        <w:tab/>
-        <w:t xml:space="preserve">A </w:t>
-      </w:r>
-      <w:r>
-        <w:rPr>
-          <w:rStyle w:val="ilfuvd"/>
-        </w:rPr>
-        <w:t xml:space="preserve">Material Library (.mtl) </w:t>
-      </w:r>
-      <w:r>
-        <w:rPr>
-          <w:rStyle w:val="ilfuvd"/>
-          <w:bCs/>
-        </w:rPr>
-        <w:t>file</w:t>
-      </w:r>
-      <w:r>
-        <w:rPr>
-          <w:rStyle w:val="ilfuvd"/>
-        </w:rPr>
-        <w:t xml:space="preserve"> contains one or more material definitions, each of which includes the color, texture, and reflection map of individual materials. These are applied to the surfaces and vertices of objects and are stored in ASCII format.</w:t>
-      </w:r>
-    </w:p>
-    <w:p>
-      <w:pPr>
-        <w:ind w:left="1080" w:hanging="1080"/>
-        <w:jc w:val="both"/>
-      </w:pPr>
-      <w:r>
-        <w:t>OBJ File</w:t>
-      </w:r>
-      <w:r>
-        <w:tab/>
-      </w:r>
-      <w:r>
-        <w:rPr>
-          <w:rStyle w:val="ilfuvd"/>
-        </w:rPr>
-        <w:t>An object (.obj) file is a standard 3D image format that can be exported and opened by various 3D image editing programs. It contains a three-dimensional object including 3D coordinates, texture maps, polygonal faces, and other object information.</w:t>
-      </w:r>
-    </w:p>
-    <w:p>
-      <w:pPr>
-        <w:spacing w:before="100" w:beforeAutospacing="1" w:after="100" w:afterAutospacing="1"/>
-        <w:contextualSpacing/>
-        <w:jc w:val="both"/>
-      </w:pPr>
-      <w:r>
-        <w:t>OSM</w:t>
-      </w:r>
-      <w:r>
-        <w:tab/>
-      </w:r>
-      <w:r>
-        <w:tab/>
-        <w:t>Open Street Map</w:t>
-      </w:r>
-    </w:p>
-    <w:p>
-      <w:pPr>
-        <w:spacing w:before="100" w:beforeAutospacing="1" w:after="100" w:afterAutospacing="1"/>
-        <w:contextualSpacing/>
-        <w:jc w:val="both"/>
-      </w:pPr>
-      <w:r>
-        <w:t>SIMD</w:t>
-      </w:r>
-      <w:r>
-        <w:tab/>
-      </w:r>
-      <w:r>
-        <w:tab/>
-        <w:t>Single Instruction, Multiple Data</w:t>
-      </w:r>
-    </w:p>
-    <w:p>
-      <w:pPr>
-        <w:spacing w:before="100" w:beforeAutospacing="1" w:after="100" w:afterAutospacing="1"/>
-        <w:contextualSpacing/>
-        <w:jc w:val="both"/>
-      </w:pPr>
-      <w:r>
-        <w:t>SRS</w:t>
-      </w:r>
-      <w:r>
-        <w:tab/>
-      </w:r>
-      <w:r>
-        <w:tab/>
-        <w:t>Software Requirements Specification</w:t>
-      </w:r>
-    </w:p>
-    <w:p>
-      <w:pPr>
-        <w:jc w:val="both"/>
-        <w:rPr>
-          <w:rStyle w:val="ilfuvd"/>
-        </w:rPr>
-      </w:pPr>
-      <w:r>
-        <w:t>SSE2</w:t>
-      </w:r>
-      <w:r>
-        <w:tab/>
-      </w:r>
-      <w:r>
-        <w:tab/>
-      </w:r>
-      <w:r>
-        <w:rPr>
-          <w:rStyle w:val="ilfuvd"/>
-        </w:rPr>
-        <w:t>Streaming SIMD Extensions 2</w:t>
-      </w:r>
-    </w:p>
-    <w:p>
-      <w:pPr>
-        <w:jc w:val="both"/>
-      </w:pPr>
-      <w:r>
-        <w:t>TCP</w:t>
-      </w:r>
-      <w:r>
-        <w:tab/>
-      </w:r>
-      <w:r>
-        <w:tab/>
-        <w:t>Transmission Control Protocol</w:t>
-      </w:r>
-    </w:p>
-    <w:p>
-      <w:pPr>
-        <w:ind w:left="1080" w:hanging="1080"/>
-        <w:jc w:val="both"/>
-      </w:pPr>
-      <w:r>
-        <w:t>TGA File</w:t>
-      </w:r>
-      <w:r>
-        <w:tab/>
-      </w:r>
-      <w:r>
-        <w:rPr>
-          <w:rStyle w:val="ilfuvd"/>
-        </w:rPr>
-        <w:t xml:space="preserve">A Truevision Graphics Adapter (.tga) file is a raster graphics </w:t>
-      </w:r>
-      <w:r>
-        <w:rPr>
-          <w:rStyle w:val="ilfuvd"/>
-          <w:bCs/>
-        </w:rPr>
-        <w:t>file</w:t>
-      </w:r>
-      <w:r>
-        <w:rPr>
-          <w:rStyle w:val="ilfuvd"/>
-        </w:rPr>
-        <w:t xml:space="preserve"> format that can store raw or compressed images.</w:t>
-      </w:r>
-    </w:p>
-    <w:p>
-      <w:pPr>
-        <w:spacing w:before="100" w:beforeAutospacing="1" w:after="100" w:afterAutospacing="1"/>
-        <w:contextualSpacing/>
-        <w:jc w:val="both"/>
-      </w:pPr>
-      <w:r>
-        <w:t>UMBC</w:t>
-      </w:r>
-      <w:r>
-        <w:tab/>
-      </w:r>
-      <w:r>
-        <w:tab/>
-        <w:t>University of Maryland, Baltimore County</w:t>
-      </w:r>
-    </w:p>
-    <w:p>
-      <w:pPr>
-        <w:spacing w:before="100" w:beforeAutospacing="1" w:after="100" w:afterAutospacing="1"/>
-        <w:contextualSpacing/>
-        <w:jc w:val="both"/>
-      </w:pPr>
-      <w:r>
-        <w:t>Unity</w:t>
-      </w:r>
-      <w:r>
-        <w:tab/>
-      </w:r>
-      <w:r>
-        <w:tab/>
-        <w:t>The Unity cross-platform game engine</w:t>
-      </w:r>
-    </w:p>
-    <w:p>
-      <w:pPr>
-        <w:spacing w:before="100" w:beforeAutospacing="1" w:after="100" w:afterAutospacing="1"/>
-        <w:contextualSpacing/>
-        <w:jc w:val="both"/>
-      </w:pPr>
-      <w:r>
-        <w:t>VCE</w:t>
-      </w:r>
-      <w:r>
-        <w:tab/>
-      </w:r>
-      <w:r>
-        <w:tab/>
-        <w:t>Virtual Campus Explorer CSCI</w:t>
-      </w:r>
-    </w:p>
-    <w:p>
-      <w:pPr>
-        <w:spacing w:before="100" w:beforeAutospacing="1" w:after="100" w:afterAutospacing="1"/>
-        <w:contextualSpacing/>
-        <w:jc w:val="both"/>
-      </w:pPr>
-      <w:r>
-        <w:t>VPF</w:t>
-      </w:r>
-      <w:r>
-        <w:tab/>
-      </w:r>
-      <w:r>
-        <w:tab/>
-        <w:t>Virtual Parking Finder CSCI</w:t>
-      </w:r>
-    </w:p>
-    <w:p>
-      <w:pPr>
-        <w:spacing w:before="100" w:beforeAutospacing="1" w:after="100" w:afterAutospacing="1"/>
-        <w:contextualSpacing/>
-        <w:jc w:val="both"/>
-      </w:pPr>
-      <w:r>
-        <w:t>VTI</w:t>
-      </w:r>
-      <w:r>
-        <w:tab/>
-      </w:r>
-      <w:r>
-        <w:tab/>
-        <w:t>Virtual Tour Interface CSCI</w:t>
-      </w:r>
-    </w:p>
-    <w:p>
-      <w:pPr>
-        <w:spacing w:before="100" w:beforeAutospacing="1" w:after="100" w:afterAutospacing="1"/>
-        <w:contextualSpacing/>
-        <w:jc w:val="both"/>
-      </w:pPr>
-      <w:r>
-        <w:t>VT2</w:t>
-      </w:r>
-      <w:r>
-        <w:tab/>
-      </w:r>
-      <w:r>
-        <w:tab/>
-        <w:t>UMBC Virtual Tour 2.0</w:t>
-      </w:r>
-    </w:p>
-    <w:p>
-      <w:pPr>
-        <w:spacing w:before="100" w:beforeAutospacing="1" w:after="100" w:afterAutospacing="1"/>
-        <w:ind w:left="1080" w:hanging="1080"/>
-        <w:contextualSpacing/>
-        <w:jc w:val="both"/>
-      </w:pPr>
-      <w:r>
-        <w:t>VUE</w:t>
-      </w:r>
-      <w:r>
-        <w:tab/>
-        <w:t>Virtual Customized Unity Engine CSCI</w:t>
-      </w:r>
-    </w:p>
-    <w:p>
-      <w:pPr>
-        <w:spacing w:before="100" w:beforeAutospacing="1" w:after="100" w:afterAutospacing="1"/>
-        <w:ind w:left="1080" w:hanging="1080"/>
-        <w:contextualSpacing/>
-        <w:jc w:val="both"/>
-      </w:pPr>
-      <w:r>
-        <w:t>WebGL</w:t>
-      </w:r>
-      <w:r>
-        <w:tab/>
-        <w:t>The Web Graphics Library, a cross platform JavaScript API for rendering 2D and 3D graphics in a web browser</w:t>
-      </w:r>
-    </w:p>
-    <w:p>
-      <w:pPr>
-        <w:spacing w:before="100" w:beforeAutospacing="1" w:after="100" w:afterAutospacing="1"/>
-        <w:contextualSpacing/>
-        <w:jc w:val="both"/>
-      </w:pPr>
-      <w:r>
-        <w:t>XML</w:t>
-      </w:r>
-      <w:r>
-        <w:tab/>
-      </w:r>
-      <w:r>
-        <w:tab/>
-        <w:t>Extensible Markup Language</w:t>
-      </w:r>
-    </w:p>
-    <w:p>
-      <w:pPr>
-        <w:spacing w:before="100" w:beforeAutospacing="1" w:after="100" w:afterAutospacing="1"/>
-        <w:contextualSpacing/>
-        <w:jc w:val="both"/>
-      </w:pPr>
-      <w:r>
-        <w:t>UDP</w:t>
-      </w:r>
-      <w:r>
-        <w:tab/>
-      </w:r>
-      <w:r>
-        <w:tab/>
-        <w:t>User Datagram Protocol</w:t>
-      </w:r>
-    </w:p>
-    <w:p>
-      <w:pPr>
-        <w:spacing w:before="100" w:beforeAutospacing="1" w:after="100" w:afterAutospacing="1"/>
-        <w:contextualSpacing/>
-        <w:jc w:val="both"/>
-        <w:outlineLvl w:val="0"/>
-        <w:rPr>
-          <w:b/>
-          <w:bCs/>
-          <w:kern w:val="36"/>
-          <w:sz w:val="48"/>
-          <w:szCs w:val="48"/>
-        </w:rPr>
-      </w:pPr>
-    </w:p>
-    <w:p>
-      <w:pPr>
-        <w:spacing w:before="100" w:beforeAutospacing="1" w:after="100" w:afterAutospacing="1"/>
-        <w:contextualSpacing/>
-        <w:jc w:val="both"/>
-        <w:outlineLvl w:val="0"/>
-        <w:rPr>
-          <w:b/>
-          <w:bCs/>
-          <w:kern w:val="36"/>
-          <w:sz w:val="48"/>
-          <w:szCs w:val="48"/>
-        </w:rPr>
-      </w:pPr>
-      <w:bookmarkStart w:id="27" w:name="_Toc530337716"/>
-      <w:r>
-        <w:rPr>
-          <w:b/>
-          <w:bCs/>
-          <w:kern w:val="36"/>
-          <w:sz w:val="48"/>
-          <w:szCs w:val="48"/>
-        </w:rPr>
         <w:t>A Appendixes</w:t>
       </w:r>
       <w:bookmarkEnd w:id="27"/>
@@ -12436,8 +13322,8 @@
       </w:pPr>
     </w:p>
     <w:sectPr>
-      <w:footerReference w:type="even" r:id="rId20"/>
-      <w:footerReference w:type="default" r:id="rId21"/>
+      <w:footerReference w:type="even" r:id="rId22"/>
+      <w:footerReference w:type="default" r:id="rId23"/>
       <w:pgSz w:w="12240" w:h="15840"/>
       <w:pgMar w:top="1440" w:right="1440" w:bottom="1440" w:left="1440" w:header="720" w:footer="720" w:gutter="0"/>
       <w:cols w:space="720"/>
@@ -15994,7 +16880,7 @@
 </file>
 
 <file path=customXml/itemProps1.xml><?xml version="1.0" encoding="utf-8"?>
-<ds:datastoreItem xmlns:ds="http://schemas.openxmlformats.org/officeDocument/2006/customXml" ds:itemID="{73CD9A1E-5695-DC47-B9AE-F05B2F9DF686}">
+<ds:datastoreItem xmlns:ds="http://schemas.openxmlformats.org/officeDocument/2006/customXml" ds:itemID="{1398C64C-09A1-C442-8026-CDE26D0AB418}">
   <ds:schemaRefs>
     <ds:schemaRef ds:uri="http://schemas.openxmlformats.org/officeDocument/2006/bibliography"/>
   </ds:schemaRefs>

--- a/CMSC447-05-FA2018-G03-SSDD-01A.docx
+++ b/CMSC447-05-FA2018-G03-SSDD-01A.docx
@@ -1,6 +1,6 @@
 
 <file path=word/document.xml><?xml version="1.0" encoding="utf-8"?>
-<w:document xmlns:wpc="http://schemas.microsoft.com/office/word/2010/wordprocessingCanvas" xmlns:cx="http://schemas.microsoft.com/office/drawing/2014/chartex" xmlns:cx1="http://schemas.microsoft.com/office/drawing/2015/9/8/chartex" xmlns:cx2="http://schemas.microsoft.com/office/drawing/2015/10/21/chartex" xmlns:cx3="http://schemas.microsoft.com/office/drawing/2016/5/9/chartex" xmlns:cx4="http://schemas.microsoft.com/office/drawing/2016/5/10/chartex" xmlns:cx5="http://schemas.microsoft.com/office/drawing/2016/5/11/chartex" xmlns:cx6="http://schemas.microsoft.com/office/drawing/2016/5/12/chartex" xmlns:cx7="http://schemas.microsoft.com/office/drawing/2016/5/13/chartex" xmlns:cx8="http://schemas.microsoft.com/office/drawing/2016/5/14/chartex" xmlns:mc="http://schemas.openxmlformats.org/markup-compatibility/2006" xmlns:aink="http://schemas.microsoft.com/office/drawing/2016/ink" xmlns:am3d="http://schemas.microsoft.com/office/drawing/2017/model3d" xmlns:o="urn:schemas-microsoft-com:office:office" xmlns:r="http://schemas.openxmlformats.org/officeDocument/2006/relationships" xmlns:m="http://schemas.openxmlformats.org/officeDocument/2006/math" xmlns:v="urn:schemas-microsoft-com:vml" xmlns:wp14="http://schemas.microsoft.com/office/word/2010/wordprocessingDrawing" xmlns:wp="http://schemas.openxmlformats.org/drawingml/2006/wordprocessingDrawing" xmlns:w10="urn:schemas-microsoft-com:office:word" xmlns:w="http://schemas.openxmlformats.org/wordprocessingml/2006/main" xmlns:w14="http://schemas.microsoft.com/office/word/2010/wordml" xmlns:w15="http://schemas.microsoft.com/office/word/2012/wordml" xmlns:w16cid="http://schemas.microsoft.com/office/word/2016/wordml/cid" xmlns:w16se="http://schemas.microsoft.com/office/word/2015/wordml/symex" xmlns:wpg="http://schemas.microsoft.com/office/word/2010/wordprocessingGroup" xmlns:wpi="http://schemas.microsoft.com/office/word/2010/wordprocessingInk" xmlns:wne="http://schemas.microsoft.com/office/word/2006/wordml" xmlns:wps="http://schemas.microsoft.com/office/word/2010/wordprocessingShape" mc:Ignorable="w14 w15 w16se w16cid wp14">
+<w:document xmlns:wpc="http://schemas.microsoft.com/office/word/2010/wordprocessingCanvas" xmlns:mo="http://schemas.microsoft.com/office/mac/office/2008/main" xmlns:mc="http://schemas.openxmlformats.org/markup-compatibility/2006" xmlns:mv="urn:schemas-microsoft-com:mac:vml" xmlns:o="urn:schemas-microsoft-com:office:office" xmlns:r="http://schemas.openxmlformats.org/officeDocument/2006/relationships" xmlns:m="http://schemas.openxmlformats.org/officeDocument/2006/math" xmlns:v="urn:schemas-microsoft-com:vml" xmlns:wp14="http://schemas.microsoft.com/office/word/2010/wordprocessingDrawing" xmlns:wp="http://schemas.openxmlformats.org/drawingml/2006/wordprocessingDrawing" xmlns:w10="urn:schemas-microsoft-com:office:word" xmlns:w="http://schemas.openxmlformats.org/wordprocessingml/2006/main" xmlns:w14="http://schemas.microsoft.com/office/word/2010/wordml" xmlns:w15="http://schemas.microsoft.com/office/word/2012/wordml" xmlns:wpg="http://schemas.microsoft.com/office/word/2010/wordprocessingGroup" xmlns:wpi="http://schemas.microsoft.com/office/word/2010/wordprocessingInk" xmlns:wne="http://schemas.microsoft.com/office/word/2006/wordml" xmlns:wps="http://schemas.microsoft.com/office/word/2010/wordprocessingShape" mc:Ignorable="w14 w15 wp14">
   <w:body>
     <w:p>
       <w:pPr>
@@ -544,7 +544,6 @@
           <w:sz w:val="48"/>
           <w:szCs w:val="48"/>
         </w:rPr>
-        <w:lastRenderedPageBreak/>
         <w:t>Revision History</w:t>
       </w:r>
     </w:p>
@@ -852,6 +851,7 @@
       <w:sdtPr>
         <w:rPr>
           <w:rFonts w:ascii="Times New Roman" w:eastAsiaTheme="minorEastAsia" w:hAnsi="Times New Roman" w:cs="Times New Roman"/>
+          <w:b w:val="0"/>
           <w:bCs w:val="0"/>
           <w:color w:val="auto"/>
           <w:sz w:val="24"/>
@@ -3109,8 +3109,6 @@
           <w:szCs w:val="48"/>
         </w:rPr>
       </w:pPr>
-      <w:bookmarkStart w:id="1" w:name="_GoBack"/>
-      <w:bookmarkEnd w:id="1"/>
     </w:p>
     <w:p>
       <w:pPr>
@@ -3191,7 +3189,7 @@
           <w:szCs w:val="48"/>
         </w:rPr>
       </w:pPr>
-      <w:bookmarkStart w:id="2" w:name="_Toc530431137"/>
+      <w:bookmarkStart w:id="1" w:name="_Toc530431137"/>
       <w:r>
         <w:rPr>
           <w:b/>
@@ -3203,7 +3201,7 @@
         <w:lastRenderedPageBreak/>
         <w:t>1 Scope</w:t>
       </w:r>
-      <w:bookmarkEnd w:id="2"/>
+      <w:bookmarkEnd w:id="1"/>
     </w:p>
     <w:p>
       <w:pPr>
@@ -3266,7 +3264,7 @@
           <w:szCs w:val="36"/>
         </w:rPr>
       </w:pPr>
-      <w:bookmarkStart w:id="3" w:name="_Toc530431138"/>
+      <w:bookmarkStart w:id="2" w:name="_Toc530431138"/>
       <w:r>
         <w:rPr>
           <w:b/>
@@ -3276,7 +3274,7 @@
         </w:rPr>
         <w:t>1.1 Identification</w:t>
       </w:r>
-      <w:bookmarkEnd w:id="3"/>
+      <w:bookmarkEnd w:id="2"/>
     </w:p>
     <w:p>
       <w:pPr>
@@ -3338,7 +3336,7 @@
           <w:szCs w:val="27"/>
         </w:rPr>
       </w:pPr>
-      <w:bookmarkStart w:id="4" w:name="_Toc530431139"/>
+      <w:bookmarkStart w:id="3" w:name="_Toc530431139"/>
       <w:r>
         <w:rPr>
           <w:b/>
@@ -3348,15 +3346,36 @@
         </w:rPr>
         <w:t>1.2 System Overview</w:t>
       </w:r>
+      <w:bookmarkEnd w:id="3"/>
+    </w:p>
+    <w:p>
+      <w:pPr>
+        <w:pStyle w:val="Heading3"/>
+      </w:pPr>
+      <w:bookmarkStart w:id="4" w:name="_Toc530431140"/>
+      <w:r>
+        <w:t>1.2.1 Purpose</w:t>
+      </w:r>
       <w:bookmarkEnd w:id="4"/>
     </w:p>
     <w:p>
       <w:pPr>
+        <w:jc w:val="both"/>
+      </w:pPr>
+      <w:r>
+        <w:t xml:space="preserve">The purpose of the VT2 system is to improve the existing basic UMBC virtual campus tour applications by importing the UMBC campus map and building information into the Unity game engine, enabling users to explore the campus freely in 3D. Additionally, the system offers other useful features, such the ability to highlight valid parking locations on campus based on user status. </w:t>
+      </w:r>
+      <w:r>
+        <w:t xml:space="preserve">The intended users of the system are prospective students seeking to familiarize themselves with the campus environment and current students, faculty, and visitors trying to find their classes or event venues and seeking the best place to park. </w:t>
+      </w:r>
+    </w:p>
+    <w:p>
+      <w:pPr>
         <w:pStyle w:val="Heading3"/>
       </w:pPr>
-      <w:bookmarkStart w:id="5" w:name="_Toc530431140"/>
-      <w:r>
-        <w:t>1.2.1 Purpose</w:t>
+      <w:bookmarkStart w:id="5" w:name="_Toc530431141"/>
+      <w:r>
+        <w:t>1.2.2. Development History</w:t>
       </w:r>
       <w:bookmarkEnd w:id="5"/>
     </w:p>
@@ -3365,66 +3384,45 @@
         <w:jc w:val="both"/>
       </w:pPr>
       <w:r>
-        <w:t xml:space="preserve">The purpose of the VT2 system is to improve the existing basic UMBC virtual campus tour applications by importing the UMBC campus map and building information into the Unity game engine, enabling users to explore the campus freely in 3D. Additionally, the system offers other useful features, such the ability to highlight valid parking locations on campus based on user status. </w:t>
-      </w:r>
-      <w:r>
-        <w:t xml:space="preserve">The intended users of the system are prospective students seeking to familiarize themselves with the campus environment and current students, faculty, and visitors trying to find their classes or event venues and seeking the best place to park. </w:t>
+        <w:t>Development of the system began in September 2018, with a prototype of version 1.0 of the system scheduled for completion in early December 2018.</w:t>
+      </w:r>
+      <w:r>
+        <w:t xml:space="preserve"> The project is sponsored by the UMBC Department of Computer Science and Electrical Engineering</w:t>
+      </w:r>
+      <w:r>
+        <w:t>, and the development team consists of senior computer science majors at UMBC. If successful, the project will be</w:t>
+      </w:r>
+      <w:r>
+        <w:t xml:space="preserve"> acquired by </w:t>
+      </w:r>
+      <w:r>
+        <w:t>UMBC and incorporated into</w:t>
+      </w:r>
+      <w:r>
+        <w:t xml:space="preserve"> university</w:t>
+      </w:r>
+      <w:r>
+        <w:t>’s website</w:t>
+      </w:r>
+      <w:r>
+        <w:t xml:space="preserve"> </w:t>
+      </w:r>
+      <w:r>
+        <w:t>in the future</w:t>
+      </w:r>
+      <w:r>
+        <w:t xml:space="preserve">. </w:t>
       </w:r>
     </w:p>
     <w:p>
       <w:pPr>
         <w:pStyle w:val="Heading3"/>
       </w:pPr>
-      <w:bookmarkStart w:id="6" w:name="_Toc530431141"/>
-      <w:r>
-        <w:t>1.2.2. Development History</w:t>
+      <w:bookmarkStart w:id="6" w:name="_Toc530431142"/>
+      <w:r>
+        <w:t>1.2.3 Deployment Locations</w:t>
       </w:r>
       <w:bookmarkEnd w:id="6"/>
-    </w:p>
-    <w:p>
-      <w:pPr>
-        <w:jc w:val="both"/>
-      </w:pPr>
-      <w:r>
-        <w:t>Development of the system began in September 2018, with a prototype of version 1.0 of the system scheduled for completion in early December 2018.</w:t>
-      </w:r>
-      <w:r>
-        <w:t xml:space="preserve"> The project is sponsored by the UMBC Department of Computer Science and Electrical Engineering</w:t>
-      </w:r>
-      <w:r>
-        <w:t>, and the development team consists of senior computer science majors at UMBC. If successful, the project will be</w:t>
-      </w:r>
-      <w:r>
-        <w:t xml:space="preserve"> acquired by </w:t>
-      </w:r>
-      <w:r>
-        <w:t>UMBC and incorporated into</w:t>
-      </w:r>
-      <w:r>
-        <w:t xml:space="preserve"> university</w:t>
-      </w:r>
-      <w:r>
-        <w:t>’s website</w:t>
-      </w:r>
-      <w:r>
-        <w:t xml:space="preserve"> </w:t>
-      </w:r>
-      <w:r>
-        <w:t>in the future</w:t>
-      </w:r>
-      <w:r>
-        <w:t xml:space="preserve">. </w:t>
-      </w:r>
-    </w:p>
-    <w:p>
-      <w:pPr>
-        <w:pStyle w:val="Heading3"/>
-      </w:pPr>
-      <w:bookmarkStart w:id="7" w:name="_Toc530431142"/>
-      <w:r>
-        <w:t>1.2.3 Deployment Locations</w:t>
-      </w:r>
-      <w:bookmarkEnd w:id="7"/>
     </w:p>
     <w:p>
       <w:pPr>
@@ -3460,7 +3458,7 @@
           <w:szCs w:val="36"/>
         </w:rPr>
       </w:pPr>
-      <w:bookmarkStart w:id="8" w:name="_Toc530431143"/>
+      <w:bookmarkStart w:id="7" w:name="_Toc530431143"/>
       <w:r>
         <w:rPr>
           <w:b/>
@@ -3470,7 +3468,7 @@
         </w:rPr>
         <w:t>1.3 Document Overview</w:t>
       </w:r>
-      <w:bookmarkEnd w:id="8"/>
+      <w:bookmarkEnd w:id="7"/>
     </w:p>
     <w:p>
       <w:pPr>
@@ -3485,6 +3483,7 @@
         <w:jc w:val="both"/>
       </w:pPr>
       <w:r>
+        <w:lastRenderedPageBreak/>
         <w:t xml:space="preserve">This document is organized as follows: Section 1 identifies the scope of this document and lists the definitions, abbreviations, acronyms, and references used therein. Section 2 provides an overview of the system and a brief description of its architecture. </w:t>
       </w:r>
     </w:p>
@@ -3502,7 +3501,7 @@
           <w:szCs w:val="48"/>
         </w:rPr>
       </w:pPr>
-      <w:bookmarkStart w:id="9" w:name="_Toc530431144"/>
+      <w:bookmarkStart w:id="8" w:name="_Toc530431144"/>
       <w:r>
         <w:rPr>
           <w:b/>
@@ -3511,10 +3510,9 @@
           <w:sz w:val="48"/>
           <w:szCs w:val="48"/>
         </w:rPr>
-        <w:lastRenderedPageBreak/>
         <w:t>2 Referenced Documents</w:t>
       </w:r>
-      <w:bookmarkEnd w:id="9"/>
+      <w:bookmarkEnd w:id="8"/>
     </w:p>
     <w:p>
       <w:pPr>
@@ -3572,7 +3570,15 @@
         <w:tab/>
       </w:r>
       <w:r>
-        <w:t>https://github.com/noahj1/UMBC-VT-2.0</w:t>
+        <w:t>https://</w:t>
+      </w:r>
+      <w:proofErr w:type="spellStart"/>
+      <w:r>
+        <w:t>github.com</w:t>
+      </w:r>
+      <w:proofErr w:type="spellEnd"/>
+      <w:r>
+        <w:t>/noahj1/UMBC-VT-2.0</w:t>
       </w:r>
     </w:p>
     <w:p>
@@ -3583,7 +3589,15 @@
         <w:jc w:val="both"/>
       </w:pPr>
       <w:r>
-        <w:t>IEEE Std 830-1998</w:t>
+        <w:t xml:space="preserve">IEEE </w:t>
+      </w:r>
+      <w:proofErr w:type="spellStart"/>
+      <w:r>
+        <w:t>Std</w:t>
+      </w:r>
+      <w:proofErr w:type="spellEnd"/>
+      <w:r>
+        <w:t xml:space="preserve"> 830-1998</w:t>
       </w:r>
       <w:r>
         <w:tab/>
@@ -3640,7 +3654,15 @@
         <w:tab/>
       </w:r>
       <w:r>
-        <w:t>https://styleguide.umbc.edu/</w:t>
+        <w:t>https://</w:t>
+      </w:r>
+      <w:proofErr w:type="spellStart"/>
+      <w:r>
+        <w:t>styleguide.umbc.edu</w:t>
+      </w:r>
+      <w:proofErr w:type="spellEnd"/>
+      <w:r>
+        <w:t>/</w:t>
       </w:r>
     </w:p>
     <w:p>
@@ -3665,8 +3687,13 @@
         <w:tab/>
       </w:r>
       <w:r>
-        <w:t>https://docs.unity3d.com/Manual/index.html</w:t>
-      </w:r>
+        <w:t>https://docs.unity3d.com/Manual/</w:t>
+      </w:r>
+      <w:proofErr w:type="spellStart"/>
+      <w:r>
+        <w:t>index.html</w:t>
+      </w:r>
+      <w:proofErr w:type="spellEnd"/>
     </w:p>
     <w:p>
       <w:pPr>
@@ -3674,9 +3701,11 @@
         <w:contextualSpacing/>
         <w:jc w:val="both"/>
       </w:pPr>
+      <w:proofErr w:type="spellStart"/>
       <w:r>
         <w:t>WebGL</w:t>
       </w:r>
+      <w:proofErr w:type="spellEnd"/>
       <w:r>
         <w:t xml:space="preserve"> Manual</w:t>
       </w:r>
@@ -3702,8 +3731,13 @@
         <w:tab/>
       </w:r>
       <w:r>
-        <w:t>https://docs.unity3d.com/Manual/webgl.html</w:t>
-      </w:r>
+        <w:t>https://docs.unity3d.com/Manual/</w:t>
+      </w:r>
+      <w:proofErr w:type="spellStart"/>
+      <w:r>
+        <w:t>webgl.html</w:t>
+      </w:r>
+      <w:proofErr w:type="spellEnd"/>
     </w:p>
     <w:p>
       <w:pPr>
@@ -3734,7 +3768,7 @@
           <w:szCs w:val="48"/>
         </w:rPr>
       </w:pPr>
-      <w:bookmarkStart w:id="10" w:name="_Toc530431145"/>
+      <w:bookmarkStart w:id="9" w:name="_Toc530431145"/>
       <w:r>
         <w:rPr>
           <w:b/>
@@ -3755,7 +3789,7 @@
         </w:rPr>
         <w:t>System-Wide Design Decisions</w:t>
       </w:r>
-      <w:bookmarkEnd w:id="10"/>
+      <w:bookmarkEnd w:id="9"/>
     </w:p>
     <w:p/>
     <w:p>
@@ -3783,7 +3817,7 @@
           <w:szCs w:val="27"/>
         </w:rPr>
       </w:pPr>
-      <w:bookmarkStart w:id="11" w:name="_Toc530431146"/>
+      <w:bookmarkStart w:id="10" w:name="_Toc530431146"/>
       <w:r>
         <w:rPr>
           <w:b/>
@@ -3829,7 +3863,7 @@
         </w:rPr>
         <w:t>Selection</w:t>
       </w:r>
-      <w:bookmarkEnd w:id="11"/>
+      <w:bookmarkEnd w:id="10"/>
     </w:p>
     <w:p/>
     <w:p>
@@ -3876,7 +3910,15 @@
         <w:t>. The system’s current developers are familiar with it, and future developers working on the project will be more likely to have experience with Unity than with a less well-known engine.</w:t>
       </w:r>
       <w:r>
-        <w:t xml:space="preserve"> Second, Unity provides strong support for browser-based access, as will be dicussed further below.</w:t>
+        <w:t xml:space="preserve"> Second, Unity provides strong support for browser-based access, as will be </w:t>
+      </w:r>
+      <w:proofErr w:type="spellStart"/>
+      <w:r>
+        <w:t>dicussed</w:t>
+      </w:r>
+      <w:proofErr w:type="spellEnd"/>
+      <w:r>
+        <w:t xml:space="preserve"> further below.</w:t>
       </w:r>
       <w:r>
         <w:t xml:space="preserve"> Finally, Unity offers free licenses for students and academic institutions.</w:t>
@@ -3903,7 +3945,7 @@
           <w:szCs w:val="27"/>
         </w:rPr>
       </w:pPr>
-      <w:bookmarkStart w:id="12" w:name="_Toc530431147"/>
+      <w:bookmarkStart w:id="11" w:name="_Toc530431147"/>
       <w:r>
         <w:rPr>
           <w:b/>
@@ -3922,7 +3964,7 @@
         </w:rPr>
         <w:t>User Access Mode Selection</w:t>
       </w:r>
-      <w:bookmarkEnd w:id="12"/>
+      <w:bookmarkEnd w:id="11"/>
     </w:p>
     <w:p/>
     <w:p>
@@ -3936,20 +3978,36 @@
         <w:t xml:space="preserve">order to satisfy requirements for flexibility, availability, and maintainability, the design employs a browser-based client-server architecture. </w:t>
       </w:r>
       <w:r>
-        <w:t>The code for the customized Unity engine will be stored on a web server that users access over the internet through a web browser. The server will take advantage of the WebGL framework to enable rendering of the Unity engine’s 3D graphics within the client’s web browser. This process is explained in greater detail in section 4.</w:t>
-      </w:r>
-    </w:p>
-    <w:p>
-      <w:pPr>
-        <w:jc w:val="both"/>
-      </w:pPr>
-    </w:p>
-    <w:p>
-      <w:pPr>
-        <w:jc w:val="both"/>
-      </w:pPr>
-      <w:r>
-        <w:t xml:space="preserve">The alternative to a browser-based clienter server architecture would be to make the customized </w:t>
+        <w:t xml:space="preserve">The code for the customized Unity engine will be stored on a web server that users access over the internet through a web browser. The server will take advantage of the </w:t>
+      </w:r>
+      <w:proofErr w:type="spellStart"/>
+      <w:r>
+        <w:t>WebGL</w:t>
+      </w:r>
+      <w:proofErr w:type="spellEnd"/>
+      <w:r>
+        <w:t xml:space="preserve"> framework to enable rendering of the Unity engine’s 3D graphics within the client’s web browser. This process is explained in greater detail in section 4.</w:t>
+      </w:r>
+    </w:p>
+    <w:p>
+      <w:pPr>
+        <w:jc w:val="both"/>
+      </w:pPr>
+    </w:p>
+    <w:p>
+      <w:pPr>
+        <w:jc w:val="both"/>
+      </w:pPr>
+      <w:r>
+        <w:t xml:space="preserve">The alternative to a browser-based </w:t>
+      </w:r>
+      <w:proofErr w:type="spellStart"/>
+      <w:r>
+        <w:t>clienter</w:t>
+      </w:r>
+      <w:proofErr w:type="spellEnd"/>
+      <w:r>
+        <w:t xml:space="preserve"> server architecture would be to make the customized </w:t>
       </w:r>
       <w:r>
         <w:t>Unity world</w:t>
@@ -3961,11 +4019,7 @@
         <w:t>. Users would first have to download a copy of the Unity engine, then import the customized world. While this approach would make the system available offline and avoid potential network bandwidth and congestion issues, it would have</w:t>
       </w:r>
       <w:r>
-        <w:t xml:space="preserve"> a </w:t>
-      </w:r>
-      <w:r>
-        <w:lastRenderedPageBreak/>
-        <w:t>number of serious disadvantages. For example, users who otherwise would likely have no reason to download and install the Unity engine (a 9 Gigabyte) would have to do so just to run the software and would have to worry about updating it to the latest version. Additionally, users would have to download a new version of the VT2 software every time the design team makes an update to it. For these reasons, the browser-based client-server architecture is the best option to meet project requirements.</w:t>
+        <w:t xml:space="preserve"> a number of serious disadvantages. For example, users who otherwise would likely have no reason to download and install the Unity engine (a 9 Gigabyte) would have to do so just to run the software and would have to worry about updating it to the latest version. Additionally, users would have to download a new version of the VT2 software every time the design team makes an update to it. For these reasons, the browser-based client-server architecture is the best option to meet project requirements.</w:t>
       </w:r>
     </w:p>
     <w:p/>
@@ -3982,7 +4036,7 @@
           <w:szCs w:val="36"/>
         </w:rPr>
       </w:pPr>
-      <w:bookmarkStart w:id="13" w:name="_Toc530431148"/>
+      <w:bookmarkStart w:id="12" w:name="_Toc530431148"/>
       <w:r>
         <w:rPr>
           <w:b/>
@@ -3992,7 +4046,7 @@
         </w:rPr>
         <w:t>3.3 User Characteristics</w:t>
       </w:r>
-      <w:bookmarkEnd w:id="13"/>
+      <w:bookmarkEnd w:id="12"/>
     </w:p>
     <w:p>
       <w:pPr>
@@ -4034,7 +4088,7 @@
           <w:szCs w:val="36"/>
         </w:rPr>
       </w:pPr>
-      <w:bookmarkStart w:id="14" w:name="_Toc530431149"/>
+      <w:bookmarkStart w:id="13" w:name="_Toc530431149"/>
       <w:r>
         <w:rPr>
           <w:b/>
@@ -4044,103 +4098,148 @@
         </w:rPr>
         <w:t>3.4 Constraints</w:t>
       </w:r>
+      <w:bookmarkEnd w:id="13"/>
+    </w:p>
+    <w:p>
+      <w:pPr>
+        <w:jc w:val="both"/>
+      </w:pPr>
+    </w:p>
+    <w:p>
+      <w:pPr>
+        <w:jc w:val="both"/>
+      </w:pPr>
+      <w:r>
+        <w:t>According to the Unity manual (docs.unity3d.com/Manual/</w:t>
+      </w:r>
+      <w:proofErr w:type="spellStart"/>
+      <w:r>
+        <w:t>webgl-browsercompatibility.html</w:t>
+      </w:r>
+      <w:proofErr w:type="spellEnd"/>
+      <w:r>
+        <w:t>), the</w:t>
+      </w:r>
+      <w:r>
+        <w:t xml:space="preserve"> </w:t>
+      </w:r>
+      <w:proofErr w:type="spellStart"/>
+      <w:r>
+        <w:t>WebGL</w:t>
+      </w:r>
+      <w:proofErr w:type="spellEnd"/>
+      <w:r>
+        <w:t xml:space="preserve"> framework that allows the Unity engine to be run within a web browser is not currently supported on mobile devices</w:t>
+      </w:r>
+      <w:r>
+        <w:t xml:space="preserve"> because most mobile devices are not powerful enough and lack sufficient memory to adequately support Unity </w:t>
+      </w:r>
+      <w:proofErr w:type="spellStart"/>
+      <w:r>
+        <w:t>WebGL</w:t>
+      </w:r>
+      <w:proofErr w:type="spellEnd"/>
+      <w:r>
+        <w:t xml:space="preserve"> content. The content may work on high-end devices, but by default, Unity </w:t>
+      </w:r>
+      <w:proofErr w:type="spellStart"/>
+      <w:r>
+        <w:t>WebGL</w:t>
+      </w:r>
+      <w:proofErr w:type="spellEnd"/>
+      <w:r>
+        <w:t xml:space="preserve"> displays a warning message when a user tries to load content on a mobile device. Therefore, version 1.0 of the VT2 system will not support mobile devices, and users should </w:t>
+      </w:r>
+      <w:proofErr w:type="spellStart"/>
+      <w:r>
+        <w:t>acess</w:t>
+      </w:r>
+      <w:proofErr w:type="spellEnd"/>
+      <w:r>
+        <w:t xml:space="preserve"> the system via desktop or laptop computers instead. Future versions of the system will provide support for mobile computing using a different framework. Additionally</w:t>
+      </w:r>
+      <w:r>
+        <w:t xml:space="preserve">, </w:t>
+      </w:r>
+      <w:r>
+        <w:t>users must access the system through a</w:t>
+      </w:r>
+      <w:r>
+        <w:t xml:space="preserve"> compatible browser as described in the Unity </w:t>
+      </w:r>
+      <w:proofErr w:type="spellStart"/>
+      <w:r>
+        <w:t>WebGL</w:t>
+      </w:r>
+      <w:proofErr w:type="spellEnd"/>
+      <w:r>
+        <w:t xml:space="preserve"> </w:t>
+      </w:r>
+      <w:r>
+        <w:t xml:space="preserve">manual. </w:t>
+      </w:r>
+      <w:r>
+        <w:t xml:space="preserve">Most modern browsers (Firefox, Chrome, Safari, Microsoft Edge) are supported. </w:t>
+      </w:r>
+    </w:p>
+    <w:p>
+      <w:pPr>
+        <w:jc w:val="both"/>
+      </w:pPr>
+    </w:p>
+    <w:p>
+      <w:pPr>
+        <w:jc w:val="both"/>
+      </w:pPr>
+      <w:r>
+        <w:t xml:space="preserve">The system relies on UMBC’s </w:t>
+      </w:r>
+      <w:r>
+        <w:t>Imaging Research Center (IRC)</w:t>
+      </w:r>
+      <w:r>
+        <w:t xml:space="preserve"> to provide the object files necessary for creating three-dimensional renderings of the campus buildings. As of late </w:t>
+      </w:r>
+      <w:r>
+        <w:t>November</w:t>
+      </w:r>
+      <w:r>
+        <w:t xml:space="preserve"> 2018, the IRC did not have renderings and textures for some of the buildings. As a result, version 1.0 of the </w:t>
+      </w:r>
+      <w:r>
+        <w:t xml:space="preserve">VT2 system will </w:t>
+      </w:r>
+      <w:r>
+        <w:t xml:space="preserve">only contain a subset of the 43 buildings that comprise the UMBC main campus. </w:t>
+      </w:r>
+    </w:p>
+    <w:p>
+      <w:pPr>
+        <w:jc w:val="both"/>
+      </w:pPr>
+    </w:p>
+    <w:p>
+      <w:pPr>
+        <w:jc w:val="both"/>
+      </w:pPr>
+      <w:r>
+        <w:t>Finally, version 1.0 of the software will not provide the user with directions to or from parking lots or buildings. It is intended that the system will provide this capability in a future release.</w:t>
+      </w:r>
+    </w:p>
+    <w:p>
+      <w:pPr>
+        <w:pStyle w:val="Heading2"/>
+      </w:pPr>
+      <w:bookmarkStart w:id="14" w:name="_Toc530431150"/>
+      <w:r>
+        <w:t>3.5 Assumptions and Dependencies</w:t>
+      </w:r>
       <w:bookmarkEnd w:id="14"/>
     </w:p>
     <w:p>
       <w:pPr>
         <w:jc w:val="both"/>
       </w:pPr>
-    </w:p>
-    <w:p>
-      <w:pPr>
-        <w:jc w:val="both"/>
-      </w:pPr>
-      <w:r>
-        <w:t>According to the Unity manual (docs.unity3d.com/Manual/webgl-browsercompatibility.html), the</w:t>
-      </w:r>
-      <w:r>
-        <w:t xml:space="preserve"> </w:t>
-      </w:r>
-      <w:r>
-        <w:t>WebGL framework that allows the Unity engine to be run within a web browser is not currently supported on mobile devices</w:t>
-      </w:r>
-      <w:r>
-        <w:t xml:space="preserve"> because most mobile devices are not powerful enough and lack sufficient memory to adequately support Unity WebGL content. The content may work on high-end devices, but by default, Unity WebGL displays a warning message when a user tries to load content on a mobile device. Therefore, version 1.0 of the VT2 system will not support mobile devices, and users should acess the system via desktop or laptop computers instead. Future versions of the system will provide support for mobile computing using a different framework. Additionally</w:t>
-      </w:r>
-      <w:r>
-        <w:t xml:space="preserve">, </w:t>
-      </w:r>
-      <w:r>
-        <w:t>users must access the system through a</w:t>
-      </w:r>
-      <w:r>
-        <w:t xml:space="preserve"> compatible browser as described in the Unity WebGL </w:t>
-      </w:r>
-      <w:r>
-        <w:t xml:space="preserve">manual. </w:t>
-      </w:r>
-      <w:r>
-        <w:t xml:space="preserve">Most modern browsers (Firefox, Chrome, Safari, Microsoft Edge) are supported. </w:t>
-      </w:r>
-    </w:p>
-    <w:p>
-      <w:pPr>
-        <w:jc w:val="both"/>
-      </w:pPr>
-    </w:p>
-    <w:p>
-      <w:pPr>
-        <w:jc w:val="both"/>
-      </w:pPr>
-      <w:r>
-        <w:t xml:space="preserve">The system relies on UMBC’s </w:t>
-      </w:r>
-      <w:r>
-        <w:t>Imaging Research Center (IRC)</w:t>
-      </w:r>
-      <w:r>
-        <w:t xml:space="preserve"> to provide the object files necessary for creating three-dimensional renderings of the campus buildings. As of late </w:t>
-      </w:r>
-      <w:r>
-        <w:t>November</w:t>
-      </w:r>
-      <w:r>
-        <w:t xml:space="preserve"> 2018, the IRC did not have renderings and textures for some of the buildings. As a result, version 1.0 of the </w:t>
-      </w:r>
-      <w:r>
-        <w:t xml:space="preserve">VT2 system will </w:t>
-      </w:r>
-      <w:r>
-        <w:t xml:space="preserve">only contain a subset of the 43 buildings that comprise the UMBC main campus. </w:t>
-      </w:r>
-    </w:p>
-    <w:p>
-      <w:pPr>
-        <w:jc w:val="both"/>
-      </w:pPr>
-    </w:p>
-    <w:p>
-      <w:pPr>
-        <w:jc w:val="both"/>
-      </w:pPr>
-      <w:r>
-        <w:t>Finally, version 1.0 of the software will not provide the user with directions to or from parking lots or buildings. It is intended that the system will provide this capability in a future release.</w:t>
-      </w:r>
-    </w:p>
-    <w:p>
-      <w:pPr>
-        <w:pStyle w:val="Heading2"/>
-      </w:pPr>
-      <w:bookmarkStart w:id="15" w:name="_Toc530431150"/>
-      <w:r>
-        <w:t>3.5 Assumptions and Dependencies</w:t>
-      </w:r>
-      <w:bookmarkEnd w:id="15"/>
-    </w:p>
-    <w:p>
-      <w:pPr>
-        <w:jc w:val="both"/>
-      </w:pPr>
       <w:r>
         <w:t xml:space="preserve">It is assumed that the CSCIs </w:t>
       </w:r>
@@ -4160,20 +4259,32 @@
         <w:t>design</w:t>
       </w:r>
       <w:r>
-        <w:t xml:space="preserve"> team has successfully implemented these CSCIs, the team may proceed with implementation of “reach goals” such as direction-finding algorithms and mobile support upon agreement with the customer.</w:t>
-      </w:r>
-    </w:p>
-    <w:p>
-      <w:pPr>
-        <w:jc w:val="both"/>
-      </w:pPr>
-    </w:p>
-    <w:p>
-      <w:pPr>
-        <w:jc w:val="both"/>
-      </w:pPr>
-      <w:r>
-        <w:t>The VT2 system will also contain links to the main UMBC website (www.umbc.com). If the UMBC website were to become unavailable, some features of the software would cease to work, but the system’s core functionality would be unaffected.</w:t>
+        <w:t xml:space="preserve"> team has successfully implemented these CSCIs, </w:t>
+      </w:r>
+      <w:r>
+        <w:lastRenderedPageBreak/>
+        <w:t>the team may proceed with implementation of “reach goals” such as direction-finding algorithms and mobile support upon agreement with the customer.</w:t>
+      </w:r>
+    </w:p>
+    <w:p>
+      <w:pPr>
+        <w:jc w:val="both"/>
+      </w:pPr>
+    </w:p>
+    <w:p>
+      <w:pPr>
+        <w:jc w:val="both"/>
+      </w:pPr>
+      <w:r>
+        <w:t>The VT2 system will also contain links to the main UMBC website (</w:t>
+      </w:r>
+      <w:proofErr w:type="spellStart"/>
+      <w:r>
+        <w:t>www.umbc.com</w:t>
+      </w:r>
+      <w:proofErr w:type="spellEnd"/>
+      <w:r>
+        <w:t>). If the UMBC website were to become unavailable, some features of the software would cease to work, but the system’s core functionality would be unaffected.</w:t>
       </w:r>
     </w:p>
     <w:p>
@@ -4190,7 +4301,7 @@
           <w:szCs w:val="48"/>
         </w:rPr>
       </w:pPr>
-      <w:bookmarkStart w:id="16" w:name="_Toc530431151"/>
+      <w:bookmarkStart w:id="15" w:name="_Toc530431151"/>
       <w:r>
         <w:rPr>
           <w:b/>
@@ -4199,7 +4310,6 @@
           <w:sz w:val="48"/>
           <w:szCs w:val="48"/>
         </w:rPr>
-        <w:lastRenderedPageBreak/>
         <w:t xml:space="preserve">4 </w:t>
       </w:r>
       <w:r>
@@ -4212,18 +4322,18 @@
         </w:rPr>
         <w:t>System Architectural Design</w:t>
       </w:r>
+      <w:bookmarkEnd w:id="15"/>
+    </w:p>
+    <w:p>
+      <w:pPr>
+        <w:pStyle w:val="Heading2"/>
+        <w:jc w:val="both"/>
+      </w:pPr>
+      <w:bookmarkStart w:id="16" w:name="_Toc530431152"/>
+      <w:r>
+        <w:t>4.1 System Components</w:t>
+      </w:r>
       <w:bookmarkEnd w:id="16"/>
-    </w:p>
-    <w:p>
-      <w:pPr>
-        <w:pStyle w:val="Heading2"/>
-        <w:jc w:val="both"/>
-      </w:pPr>
-      <w:bookmarkStart w:id="17" w:name="_Toc530431152"/>
-      <w:r>
-        <w:t>4.1 System Components</w:t>
-      </w:r>
-      <w:bookmarkEnd w:id="17"/>
     </w:p>
     <w:p>
       <w:pPr>
@@ -4387,12 +4497,26 @@
         <w:rPr>
           <w:rFonts w:ascii="Times New Roman" w:eastAsia="Times New Roman" w:hAnsi="Times New Roman" w:cs="Times New Roman"/>
         </w:rPr>
-        <w:t xml:space="preserve">Provides a menu-based web interface for the VT2 system based on the WebGL framework. </w:t>
-      </w:r>
+        <w:t xml:space="preserve">Provides a menu-based web interface for the VT2 system based on the </w:t>
+      </w:r>
+      <w:proofErr w:type="spellStart"/>
       <w:r>
         <w:rPr>
           <w:rFonts w:ascii="Times New Roman" w:eastAsia="Times New Roman" w:hAnsi="Times New Roman" w:cs="Times New Roman"/>
         </w:rPr>
+        <w:t>WebGL</w:t>
+      </w:r>
+      <w:proofErr w:type="spellEnd"/>
+      <w:r>
+        <w:rPr>
+          <w:rFonts w:ascii="Times New Roman" w:eastAsia="Times New Roman" w:hAnsi="Times New Roman" w:cs="Times New Roman"/>
+        </w:rPr>
+        <w:t xml:space="preserve"> framework. </w:t>
+      </w:r>
+      <w:r>
+        <w:rPr>
+          <w:rFonts w:ascii="Times New Roman" w:eastAsia="Times New Roman" w:hAnsi="Times New Roman" w:cs="Times New Roman"/>
+        </w:rPr>
         <w:t>It manages the user’s interaction with the VUE CSCI.</w:t>
       </w:r>
     </w:p>
@@ -4430,11 +4554,11 @@
       <w:pPr>
         <w:pStyle w:val="Heading3"/>
       </w:pPr>
-      <w:bookmarkStart w:id="18" w:name="_Toc530431153"/>
+      <w:bookmarkStart w:id="17" w:name="_Toc530431153"/>
       <w:r>
         <w:t>4.1.1 Computer Resources</w:t>
       </w:r>
-      <w:bookmarkEnd w:id="18"/>
+      <w:bookmarkEnd w:id="17"/>
     </w:p>
     <w:p>
       <w:pPr>
@@ -4486,13 +4610,23 @@
         </w:rPr>
         <w:t xml:space="preserve">The VT2 system uses a </w:t>
       </w:r>
+      <w:proofErr w:type="spellStart"/>
       <w:r>
         <w:rPr>
           <w:bCs/>
           <w:sz w:val="27"/>
           <w:szCs w:val="27"/>
         </w:rPr>
-        <w:t xml:space="preserve">LiteSpeed </w:t>
+        <w:t>LiteSpeed</w:t>
+      </w:r>
+      <w:proofErr w:type="spellEnd"/>
+      <w:r>
+        <w:rPr>
+          <w:bCs/>
+          <w:sz w:val="27"/>
+          <w:szCs w:val="27"/>
+        </w:rPr>
+        <w:t xml:space="preserve"> </w:t>
       </w:r>
       <w:r>
         <w:rPr>
@@ -4597,6 +4731,7 @@
           <w:sz w:val="27"/>
           <w:szCs w:val="27"/>
         </w:rPr>
+        <w:lastRenderedPageBreak/>
         <w:t>Operating System (OS) Requirements</w:t>
       </w:r>
     </w:p>
@@ -4640,6 +4775,7 @@
           <w:szCs w:val="27"/>
         </w:rPr>
       </w:pPr>
+      <w:proofErr w:type="spellStart"/>
       <w:r>
         <w:rPr>
           <w:rFonts w:ascii="Times New Roman" w:hAnsi="Times New Roman" w:cs="Times New Roman"/>
@@ -4647,7 +4783,17 @@
           <w:sz w:val="27"/>
           <w:szCs w:val="27"/>
         </w:rPr>
-        <w:t>macOS 10.11+</w:t>
+        <w:t>macOS</w:t>
+      </w:r>
+      <w:proofErr w:type="spellEnd"/>
+      <w:r>
+        <w:rPr>
+          <w:rFonts w:ascii="Times New Roman" w:hAnsi="Times New Roman" w:cs="Times New Roman"/>
+          <w:bCs/>
+          <w:sz w:val="27"/>
+          <w:szCs w:val="27"/>
+        </w:rPr>
+        <w:t xml:space="preserve"> 10.11+</w:t>
       </w:r>
     </w:p>
     <w:p>
@@ -4747,7 +4893,27 @@
           <w:sz w:val="27"/>
           <w:szCs w:val="27"/>
         </w:rPr>
-        <w:t>Graphics card with DX10 (shader model 4.0) capabilities</w:t>
+        <w:t>Graphics card with DX10 (</w:t>
+      </w:r>
+      <w:proofErr w:type="spellStart"/>
+      <w:r>
+        <w:rPr>
+          <w:rFonts w:ascii="Times New Roman" w:hAnsi="Times New Roman" w:cs="Times New Roman"/>
+          <w:bCs/>
+          <w:sz w:val="27"/>
+          <w:szCs w:val="27"/>
+        </w:rPr>
+        <w:t>shader</w:t>
+      </w:r>
+      <w:proofErr w:type="spellEnd"/>
+      <w:r>
+        <w:rPr>
+          <w:rFonts w:ascii="Times New Roman" w:hAnsi="Times New Roman" w:cs="Times New Roman"/>
+          <w:bCs/>
+          <w:sz w:val="27"/>
+          <w:szCs w:val="27"/>
+        </w:rPr>
+        <w:t xml:space="preserve"> model 4.0) capabilities</w:t>
       </w:r>
     </w:p>
     <w:p>
@@ -4772,7 +4938,6 @@
           <w:sz w:val="27"/>
           <w:szCs w:val="27"/>
         </w:rPr>
-        <w:lastRenderedPageBreak/>
         <w:t>CPU with SSE2 instruction set support</w:t>
       </w:r>
     </w:p>
@@ -4915,6 +5080,7 @@
       <w:r>
         <w:rPr>
           <w:noProof/>
+          <w:lang w:eastAsia="en-US"/>
         </w:rPr>
         <w:drawing>
           <wp:inline distT="0" distB="0" distL="0" distR="0" wp14:anchorId="4742568A" wp14:editId="1551625B">
@@ -5025,7 +5191,7 @@
           <w:szCs w:val="27"/>
         </w:rPr>
       </w:pPr>
-      <w:bookmarkStart w:id="19" w:name="_Toc530431154"/>
+      <w:bookmarkStart w:id="18" w:name="_Toc530431154"/>
       <w:r>
         <w:rPr>
           <w:b/>
@@ -5044,7 +5210,7 @@
         </w:rPr>
         <w:t>2 Software Components</w:t>
       </w:r>
-      <w:bookmarkEnd w:id="19"/>
+      <w:bookmarkEnd w:id="18"/>
     </w:p>
     <w:p>
       <w:pPr>
@@ -5062,7 +5228,11 @@
         <w:t>several Computer Software Components (CSCs). The</w:t>
       </w:r>
       <w:r>
-        <w:t xml:space="preserve"> web interface is provided through the VTI CSCI. </w:t>
+        <w:t xml:space="preserve"> web </w:t>
+      </w:r>
+      <w:r>
+        <w:lastRenderedPageBreak/>
+        <w:t xml:space="preserve">interface is provided through the VTI CSCI. </w:t>
       </w:r>
       <w:r>
         <w:t xml:space="preserve"> Figure 2 shows the relationship between the system CSCIs.</w:t>
@@ -5081,8 +5251,8 @@
       <w:r>
         <w:rPr>
           <w:noProof/>
-        </w:rPr>
-        <w:lastRenderedPageBreak/>
+          <w:lang w:eastAsia="en-US"/>
+        </w:rPr>
         <w:drawing>
           <wp:inline distT="0" distB="0" distL="0" distR="0" wp14:anchorId="72BFB168" wp14:editId="2F220406">
             <wp:extent cx="1813083" cy="3867912"/>
@@ -5195,7 +5365,15 @@
         <w:t xml:space="preserve">in the VT2 1.0 system </w:t>
       </w:r>
       <w:r>
-        <w:t xml:space="preserve">is based on Unity Personal version 2018.2.13 (available at https://store.unity.com/download). </w:t>
+        <w:t>is based on Unity Personal version 2018.2.13 (available at https://</w:t>
+      </w:r>
+      <w:proofErr w:type="spellStart"/>
+      <w:r>
+        <w:t>store.unity.com</w:t>
+      </w:r>
+      <w:proofErr w:type="spellEnd"/>
+      <w:r>
+        <w:t xml:space="preserve">/download). </w:t>
       </w:r>
     </w:p>
     <w:p>
@@ -5216,20 +5394,27 @@
       <w:r>
         <w:t xml:space="preserve"> VUE: </w:t>
       </w:r>
-      <w:r>
-        <w:t>VUE_CampusExplorer and VUE_</w:t>
+      <w:proofErr w:type="spellStart"/>
+      <w:r>
+        <w:t>VUE_CampusExplorer</w:t>
+      </w:r>
+      <w:proofErr w:type="spellEnd"/>
+      <w:r>
+        <w:t xml:space="preserve"> and </w:t>
+      </w:r>
+      <w:proofErr w:type="spellStart"/>
+      <w:r>
+        <w:t>VUE_</w:t>
       </w:r>
       <w:r>
         <w:t>ParkingFinder</w:t>
       </w:r>
+      <w:proofErr w:type="spellEnd"/>
       <w:r>
         <w:t xml:space="preserve">. </w:t>
       </w:r>
       <w:r>
-        <w:t xml:space="preserve">Each of these versions is a CSC under the VUE CSCI. </w:t>
-      </w:r>
-      <w:r>
-        <w:t xml:space="preserve">This design decision allows for easy switching between the VCE and VPF modes from the VTI and avoids having to shift between two different modes while in the same game, which is more complicated to implement. </w:t>
+        <w:t xml:space="preserve">Each of these versions is a CSC under the VUE CSCI. This design decision allows for easy switching between the VCE and VPF modes from the VTI and avoids having to shift between two different modes while in the same game, which is more complicated to implement. </w:t>
       </w:r>
       <w:r>
         <w:t>These two CSCs are described in subsections 4.1.2.1.</w:t>
@@ -5272,16 +5457,18 @@
         <w:t>The</w:t>
       </w:r>
       <w:r>
-        <w:t xml:space="preserve"> VUE_CampusExplorer</w:t>
-      </w:r>
+        <w:t xml:space="preserve"> </w:t>
+      </w:r>
+      <w:proofErr w:type="spellStart"/>
+      <w:r>
+        <w:t>VUE_CampusExplorer</w:t>
+      </w:r>
+      <w:proofErr w:type="spellEnd"/>
       <w:r>
         <w:t xml:space="preserve"> CSC </w:t>
       </w:r>
       <w:r>
-        <w:t xml:space="preserve">completes step 9a </w:t>
-      </w:r>
-      <w:r>
-        <w:t>(camera  and player controller modules)</w:t>
+        <w:t>completes step 9a (camera  and player controller modules)</w:t>
       </w:r>
       <w:r>
         <w:t xml:space="preserve">, while </w:t>
@@ -5289,11 +5476,16 @@
       <w:r>
         <w:t xml:space="preserve">the </w:t>
       </w:r>
+      <w:proofErr w:type="spellStart"/>
       <w:r>
         <w:t>VUE_</w:t>
       </w:r>
       <w:r>
-        <w:t xml:space="preserve">ParkingFinder </w:t>
+        <w:t>ParkingFinder</w:t>
+      </w:r>
+      <w:proofErr w:type="spellEnd"/>
+      <w:r>
+        <w:t xml:space="preserve"> </w:t>
       </w:r>
       <w:r>
         <w:t>CSC completes</w:t>
@@ -5327,7 +5519,50 @@
         <w:rPr>
           <w:rFonts w:ascii="Times New Roman" w:hAnsi="Times New Roman" w:cs="Times New Roman"/>
         </w:rPr>
-        <w:t>Export a map selection containing the UMBC campus from OpenStreetMap (www.openstreetmap.org/) as a .osm file.</w:t>
+        <w:lastRenderedPageBreak/>
+        <w:t xml:space="preserve">Export a map selection containing the UMBC campus from </w:t>
+      </w:r>
+      <w:proofErr w:type="spellStart"/>
+      <w:r>
+        <w:rPr>
+          <w:rFonts w:ascii="Times New Roman" w:hAnsi="Times New Roman" w:cs="Times New Roman"/>
+        </w:rPr>
+        <w:t>OpenStreetMap</w:t>
+      </w:r>
+      <w:proofErr w:type="spellEnd"/>
+      <w:r>
+        <w:rPr>
+          <w:rFonts w:ascii="Times New Roman" w:hAnsi="Times New Roman" w:cs="Times New Roman"/>
+        </w:rPr>
+        <w:t xml:space="preserve"> (</w:t>
+      </w:r>
+      <w:proofErr w:type="spellStart"/>
+      <w:r>
+        <w:rPr>
+          <w:rFonts w:ascii="Times New Roman" w:hAnsi="Times New Roman" w:cs="Times New Roman"/>
+        </w:rPr>
+        <w:t>www.openstreetmap.org</w:t>
+      </w:r>
+      <w:proofErr w:type="spellEnd"/>
+      <w:r>
+        <w:rPr>
+          <w:rFonts w:ascii="Times New Roman" w:hAnsi="Times New Roman" w:cs="Times New Roman"/>
+        </w:rPr>
+        <w:t>/) as a .</w:t>
+      </w:r>
+      <w:proofErr w:type="spellStart"/>
+      <w:r>
+        <w:rPr>
+          <w:rFonts w:ascii="Times New Roman" w:hAnsi="Times New Roman" w:cs="Times New Roman"/>
+        </w:rPr>
+        <w:t>osm</w:t>
+      </w:r>
+      <w:proofErr w:type="spellEnd"/>
+      <w:r>
+        <w:rPr>
+          <w:rFonts w:ascii="Times New Roman" w:hAnsi="Times New Roman" w:cs="Times New Roman"/>
+        </w:rPr>
+        <w:t xml:space="preserve"> file.</w:t>
       </w:r>
     </w:p>
     <w:p>
@@ -5346,7 +5581,49 @@
         <w:rPr>
           <w:rFonts w:ascii="Times New Roman" w:hAnsi="Times New Roman" w:cs="Times New Roman"/>
         </w:rPr>
-        <w:t>Convert the OpenStreetMap .osm file to a 3D object model (.obj file) using OSM2World (osm2world.org/).</w:t>
+        <w:t xml:space="preserve">Convert the </w:t>
+      </w:r>
+      <w:proofErr w:type="spellStart"/>
+      <w:r>
+        <w:rPr>
+          <w:rFonts w:ascii="Times New Roman" w:hAnsi="Times New Roman" w:cs="Times New Roman"/>
+        </w:rPr>
+        <w:t>OpenStreetMap</w:t>
+      </w:r>
+      <w:proofErr w:type="spellEnd"/>
+      <w:r>
+        <w:rPr>
+          <w:rFonts w:ascii="Times New Roman" w:hAnsi="Times New Roman" w:cs="Times New Roman"/>
+        </w:rPr>
+        <w:t xml:space="preserve"> .</w:t>
+      </w:r>
+      <w:proofErr w:type="spellStart"/>
+      <w:r>
+        <w:rPr>
+          <w:rFonts w:ascii="Times New Roman" w:hAnsi="Times New Roman" w:cs="Times New Roman"/>
+        </w:rPr>
+        <w:t>osm</w:t>
+      </w:r>
+      <w:proofErr w:type="spellEnd"/>
+      <w:r>
+        <w:rPr>
+          <w:rFonts w:ascii="Times New Roman" w:hAnsi="Times New Roman" w:cs="Times New Roman"/>
+        </w:rPr>
+        <w:t xml:space="preserve"> file to a 3D object model (.</w:t>
+      </w:r>
+      <w:proofErr w:type="spellStart"/>
+      <w:r>
+        <w:rPr>
+          <w:rFonts w:ascii="Times New Roman" w:hAnsi="Times New Roman" w:cs="Times New Roman"/>
+        </w:rPr>
+        <w:t>obj</w:t>
+      </w:r>
+      <w:proofErr w:type="spellEnd"/>
+      <w:r>
+        <w:rPr>
+          <w:rFonts w:ascii="Times New Roman" w:hAnsi="Times New Roman" w:cs="Times New Roman"/>
+        </w:rPr>
+        <w:t xml:space="preserve"> file) using OSM2World (osm2world.org/).</w:t>
       </w:r>
     </w:p>
     <w:p>
@@ -5384,8 +5661,63 @@
         <w:rPr>
           <w:rFonts w:ascii="Times New Roman" w:hAnsi="Times New Roman" w:cs="Times New Roman"/>
         </w:rPr>
-        <w:lastRenderedPageBreak/>
-        <w:t>Obtain models (.obj and .mtl files) and textures (.png and .tga files) for 25 UMBC campus buildings from the UMBC IRC.</w:t>
+        <w:t>Obtain models (.</w:t>
+      </w:r>
+      <w:proofErr w:type="spellStart"/>
+      <w:r>
+        <w:rPr>
+          <w:rFonts w:ascii="Times New Roman" w:hAnsi="Times New Roman" w:cs="Times New Roman"/>
+        </w:rPr>
+        <w:t>obj</w:t>
+      </w:r>
+      <w:proofErr w:type="spellEnd"/>
+      <w:r>
+        <w:rPr>
+          <w:rFonts w:ascii="Times New Roman" w:hAnsi="Times New Roman" w:cs="Times New Roman"/>
+        </w:rPr>
+        <w:t xml:space="preserve"> and .</w:t>
+      </w:r>
+      <w:proofErr w:type="spellStart"/>
+      <w:r>
+        <w:rPr>
+          <w:rFonts w:ascii="Times New Roman" w:hAnsi="Times New Roman" w:cs="Times New Roman"/>
+        </w:rPr>
+        <w:t>mtl</w:t>
+      </w:r>
+      <w:proofErr w:type="spellEnd"/>
+      <w:r>
+        <w:rPr>
+          <w:rFonts w:ascii="Times New Roman" w:hAnsi="Times New Roman" w:cs="Times New Roman"/>
+        </w:rPr>
+        <w:t xml:space="preserve"> files) and textures (.</w:t>
+      </w:r>
+      <w:proofErr w:type="spellStart"/>
+      <w:r>
+        <w:rPr>
+          <w:rFonts w:ascii="Times New Roman" w:hAnsi="Times New Roman" w:cs="Times New Roman"/>
+        </w:rPr>
+        <w:t>png</w:t>
+      </w:r>
+      <w:proofErr w:type="spellEnd"/>
+      <w:r>
+        <w:rPr>
+          <w:rFonts w:ascii="Times New Roman" w:hAnsi="Times New Roman" w:cs="Times New Roman"/>
+        </w:rPr>
+        <w:t xml:space="preserve"> and .</w:t>
+      </w:r>
+      <w:proofErr w:type="spellStart"/>
+      <w:r>
+        <w:rPr>
+          <w:rFonts w:ascii="Times New Roman" w:hAnsi="Times New Roman" w:cs="Times New Roman"/>
+        </w:rPr>
+        <w:t>tga</w:t>
+      </w:r>
+      <w:proofErr w:type="spellEnd"/>
+      <w:r>
+        <w:rPr>
+          <w:rFonts w:ascii="Times New Roman" w:hAnsi="Times New Roman" w:cs="Times New Roman"/>
+        </w:rPr>
+        <w:t xml:space="preserve"> files) for 25 UMBC campus buildings from the UMBC IRC.</w:t>
       </w:r>
     </w:p>
     <w:p>
@@ -5540,6 +5872,7 @@
       <w:r>
         <w:rPr>
           <w:noProof/>
+          <w:lang w:eastAsia="en-US"/>
         </w:rPr>
         <w:drawing>
           <wp:inline distT="0" distB="0" distL="0" distR="0" wp14:anchorId="543DFA5B" wp14:editId="651283D7">
@@ -5641,6 +5974,7 @@
         <w:jc w:val="both"/>
       </w:pPr>
       <w:r>
+        <w:lastRenderedPageBreak/>
         <w:t>The VUE</w:t>
       </w:r>
       <w:r>
@@ -5659,12 +5993,14 @@
           <w:rFonts w:ascii="Times New Roman" w:hAnsi="Times New Roman" w:cs="Times New Roman"/>
         </w:rPr>
       </w:pPr>
+      <w:proofErr w:type="spellStart"/>
       <w:r>
         <w:rPr>
           <w:rFonts w:ascii="Times New Roman" w:hAnsi="Times New Roman" w:cs="Times New Roman"/>
         </w:rPr>
         <w:t>VUE_CampusExplorer</w:t>
       </w:r>
+      <w:proofErr w:type="spellEnd"/>
     </w:p>
     <w:p>
       <w:pPr>
@@ -5678,6 +6014,7 @@
           <w:rFonts w:ascii="Times New Roman" w:hAnsi="Times New Roman" w:cs="Times New Roman"/>
         </w:rPr>
       </w:pPr>
+      <w:proofErr w:type="spellStart"/>
       <w:r>
         <w:rPr>
           <w:rFonts w:ascii="Times New Roman" w:hAnsi="Times New Roman" w:cs="Times New Roman"/>
@@ -5690,6 +6027,7 @@
         </w:rPr>
         <w:t>ParkingFinder</w:t>
       </w:r>
+      <w:proofErr w:type="spellEnd"/>
     </w:p>
     <w:p>
       <w:pPr>
@@ -5703,12 +6041,14 @@
           <w:rFonts w:ascii="Times New Roman" w:hAnsi="Times New Roman" w:cs="Times New Roman"/>
         </w:rPr>
       </w:pPr>
+      <w:proofErr w:type="spellStart"/>
       <w:r>
         <w:rPr>
           <w:rFonts w:ascii="Times New Roman" w:hAnsi="Times New Roman" w:cs="Times New Roman"/>
         </w:rPr>
         <w:t>VUE_BasicMap</w:t>
       </w:r>
+      <w:proofErr w:type="spellEnd"/>
     </w:p>
     <w:p>
       <w:pPr>
@@ -5722,12 +6062,14 @@
           <w:rFonts w:ascii="Times New Roman" w:hAnsi="Times New Roman" w:cs="Times New Roman"/>
         </w:rPr>
       </w:pPr>
+      <w:proofErr w:type="spellStart"/>
       <w:r>
         <w:rPr>
           <w:rFonts w:ascii="Times New Roman" w:hAnsi="Times New Roman" w:cs="Times New Roman"/>
         </w:rPr>
         <w:t>VUE_BuildingModels</w:t>
       </w:r>
+      <w:proofErr w:type="spellEnd"/>
     </w:p>
     <w:p>
       <w:pPr>
@@ -5741,13 +6083,14 @@
           <w:rFonts w:ascii="Times New Roman" w:hAnsi="Times New Roman" w:cs="Times New Roman"/>
         </w:rPr>
       </w:pPr>
-      <w:r>
-        <w:rPr>
-          <w:rFonts w:ascii="Times New Roman" w:hAnsi="Times New Roman" w:cs="Times New Roman"/>
-        </w:rPr>
-        <w:lastRenderedPageBreak/>
+      <w:proofErr w:type="spellStart"/>
+      <w:r>
+        <w:rPr>
+          <w:rFonts w:ascii="Times New Roman" w:hAnsi="Times New Roman" w:cs="Times New Roman"/>
+        </w:rPr>
         <w:t>VUE_HeightMapping</w:t>
       </w:r>
+      <w:proofErr w:type="spellEnd"/>
     </w:p>
     <w:p>
       <w:pPr>
@@ -5761,12 +6104,14 @@
           <w:rFonts w:ascii="Times New Roman" w:hAnsi="Times New Roman" w:cs="Times New Roman"/>
         </w:rPr>
       </w:pPr>
+      <w:proofErr w:type="spellStart"/>
       <w:r>
         <w:rPr>
           <w:rFonts w:ascii="Times New Roman" w:hAnsi="Times New Roman" w:cs="Times New Roman"/>
         </w:rPr>
         <w:t>VUE_Scenery</w:t>
       </w:r>
+      <w:proofErr w:type="spellEnd"/>
     </w:p>
     <w:p>
       <w:pPr>
@@ -5780,12 +6125,14 @@
           <w:rFonts w:ascii="Times New Roman" w:hAnsi="Times New Roman" w:cs="Times New Roman"/>
         </w:rPr>
       </w:pPr>
+      <w:proofErr w:type="spellStart"/>
       <w:r>
         <w:rPr>
           <w:rFonts w:ascii="Times New Roman" w:hAnsi="Times New Roman" w:cs="Times New Roman"/>
         </w:rPr>
         <w:t>VUE_Camera</w:t>
       </w:r>
+      <w:proofErr w:type="spellEnd"/>
     </w:p>
     <w:p>
       <w:pPr>
@@ -5799,6 +6146,7 @@
           <w:rFonts w:ascii="Times New Roman" w:hAnsi="Times New Roman" w:cs="Times New Roman"/>
         </w:rPr>
       </w:pPr>
+      <w:proofErr w:type="spellStart"/>
       <w:r>
         <w:rPr>
           <w:rFonts w:ascii="Times New Roman" w:hAnsi="Times New Roman" w:cs="Times New Roman"/>
@@ -5811,6 +6159,7 @@
         </w:rPr>
         <w:t>Highlighting</w:t>
       </w:r>
+      <w:proofErr w:type="spellEnd"/>
     </w:p>
     <w:p>
       <w:pPr>
@@ -5834,6 +6183,7 @@
       <w:r>
         <w:rPr>
           <w:noProof/>
+          <w:lang w:eastAsia="en-US"/>
         </w:rPr>
         <w:drawing>
           <wp:inline distT="0" distB="0" distL="0" distR="0" wp14:anchorId="31675A04" wp14:editId="7E55BD3F">
@@ -5914,11 +6264,16 @@
         <w:pStyle w:val="Heading5"/>
       </w:pPr>
       <w:r>
-        <w:t>4.1.2.1.1 VUE_</w:t>
+        <w:t xml:space="preserve">4.1.2.1.1 </w:t>
+      </w:r>
+      <w:proofErr w:type="spellStart"/>
+      <w:r>
+        <w:t>VUE_</w:t>
       </w:r>
       <w:r>
         <w:t>CampusExplorer</w:t>
       </w:r>
+      <w:proofErr w:type="spellEnd"/>
     </w:p>
     <w:p>
       <w:pPr>
@@ -5927,7 +6282,23 @@
     </w:p>
     <w:p>
       <w:r>
-        <w:t>The VUE_CampusExplorer CSC replicates all the functionality of the Virtual Campus Explorer (VCE) CSCI specified in the SRS for this project and replaces it. The VUE_CampusExplorer enables the user to explore the campus freely in first or third-person camera modes. The CSC is launched by a menu option in the VTI CSCI</w:t>
+        <w:t xml:space="preserve">The </w:t>
+      </w:r>
+      <w:proofErr w:type="spellStart"/>
+      <w:r>
+        <w:t>VUE_CampusExplorer</w:t>
+      </w:r>
+      <w:proofErr w:type="spellEnd"/>
+      <w:r>
+        <w:t xml:space="preserve"> CSC replicates all the functionality of the Virtual Campus Explorer (VCE) CSCI specified in the SRS for this project and replaces it. The </w:t>
+      </w:r>
+      <w:proofErr w:type="spellStart"/>
+      <w:r>
+        <w:t>VUE_CampusExplorer</w:t>
+      </w:r>
+      <w:proofErr w:type="spellEnd"/>
+      <w:r>
+        <w:t xml:space="preserve"> enables the user to explore the campus freely in first or third-person camera modes. The CSC is launched by a menu option in the VTI CSCI</w:t>
       </w:r>
       <w:r>
         <w:t>, as described in section</w:t>
@@ -5945,17 +6316,20 @@
         <w:pStyle w:val="Heading5"/>
       </w:pPr>
       <w:r>
+        <w:lastRenderedPageBreak/>
         <w:t>4.1.2.1.</w:t>
       </w:r>
       <w:r>
         <w:t xml:space="preserve">2 </w:t>
       </w:r>
+      <w:proofErr w:type="spellStart"/>
       <w:r>
         <w:t>VUE_</w:t>
       </w:r>
       <w:r>
         <w:t>ParkingFinder</w:t>
       </w:r>
+      <w:proofErr w:type="spellEnd"/>
     </w:p>
     <w:p>
       <w:pPr>
@@ -5967,13 +6341,34 @@
         <w:jc w:val="both"/>
       </w:pPr>
       <w:r>
-        <w:t xml:space="preserve">The VUE_FindParking CSC, combined with the VTI CSCI described in section 4.1.2.2, replicates all the functionality of the Virtual Parking Finder (VPF) CSCI specified in the SRS for this project and replaces it. </w:t>
-      </w:r>
-      <w:r>
-        <w:t>The VUE_FindParking CSC allows the user to identify the closest parking lots to a specified building, but does not include the ability to explore the campus map. The user will still have the ability to zoom in and out of map locations, however.</w:t>
-      </w:r>
-      <w:r>
-        <w:t xml:space="preserve"> Additional functionality associated with the VUE_ParkingFinder CSC is found in the discussion of the VPF CSCI in section 4.1.2.3.</w:t>
+        <w:t xml:space="preserve">The </w:t>
+      </w:r>
+      <w:proofErr w:type="spellStart"/>
+      <w:r>
+        <w:t>VUE_FindParking</w:t>
+      </w:r>
+      <w:proofErr w:type="spellEnd"/>
+      <w:r>
+        <w:t xml:space="preserve"> CSC, combined with the VTI CSCI described in section 4.1.2.2, replicates all the functionality of the Virtual Parking Finder (VPF) CSCI specified in the SRS for this project and replaces it. </w:t>
+      </w:r>
+      <w:r>
+        <w:t xml:space="preserve">The </w:t>
+      </w:r>
+      <w:proofErr w:type="spellStart"/>
+      <w:r>
+        <w:t>VUE_FindParking</w:t>
+      </w:r>
+      <w:proofErr w:type="spellEnd"/>
+      <w:r>
+        <w:t xml:space="preserve"> CSC allows the user to identify the closest parking lots to a specified building, but does not include the ability to explore the campus map. The user will still have the ability to zoom in and out of map locations, however. Additional functionality associated with the </w:t>
+      </w:r>
+      <w:proofErr w:type="spellStart"/>
+      <w:r>
+        <w:t>VUE_ParkingFinder</w:t>
+      </w:r>
+      <w:proofErr w:type="spellEnd"/>
+      <w:r>
+        <w:t xml:space="preserve"> CSC is found in the discussion of the VPF CSCI in section 4.1.2.3.</w:t>
       </w:r>
     </w:p>
     <w:p/>
@@ -5995,30 +6390,72 @@
       <w:r>
         <w:t xml:space="preserve"> </w:t>
       </w:r>
+      <w:proofErr w:type="spellStart"/>
       <w:r>
         <w:t>VUE_BasicMap</w:t>
       </w:r>
-    </w:p>
-    <w:p>
-      <w:pPr>
-        <w:jc w:val="both"/>
-      </w:pPr>
-    </w:p>
-    <w:p>
-      <w:pPr>
-        <w:jc w:val="both"/>
-      </w:pPr>
-      <w:r>
-        <w:t xml:space="preserve">The VUE_BasicMap CSC includes two components: the UMBC campus map acquired from Open Street Map in .osm file format, and the 3D </w:t>
-      </w:r>
-      <w:r>
-        <w:t>.obj file</w:t>
+      <w:proofErr w:type="spellEnd"/>
+    </w:p>
+    <w:p>
+      <w:pPr>
+        <w:jc w:val="both"/>
+      </w:pPr>
+    </w:p>
+    <w:p>
+      <w:pPr>
+        <w:jc w:val="both"/>
+      </w:pPr>
+      <w:r>
+        <w:t xml:space="preserve">The </w:t>
+      </w:r>
+      <w:proofErr w:type="spellStart"/>
+      <w:r>
+        <w:t>VUE_BasicMap</w:t>
+      </w:r>
+      <w:proofErr w:type="spellEnd"/>
+      <w:r>
+        <w:t xml:space="preserve"> CSC includes two components: the UMBC campus map acquired from Open Street Map in .</w:t>
+      </w:r>
+      <w:proofErr w:type="spellStart"/>
+      <w:r>
+        <w:t>osm</w:t>
+      </w:r>
+      <w:proofErr w:type="spellEnd"/>
+      <w:r>
+        <w:t xml:space="preserve"> file format, and the 3D </w:t>
+      </w:r>
+      <w:r>
+        <w:t>.</w:t>
+      </w:r>
+      <w:proofErr w:type="spellStart"/>
+      <w:r>
+        <w:t>obj</w:t>
+      </w:r>
+      <w:proofErr w:type="spellEnd"/>
+      <w:r>
+        <w:t xml:space="preserve"> file</w:t>
       </w:r>
       <w:r>
         <w:t xml:space="preserve"> generated by OSM2World</w:t>
       </w:r>
       <w:r>
-        <w:t>. The .obj file can be imported directly into Unity to serve as the backbone for the customized 3D world. Figure 4 belows shows a screenshot of the basic 3D UMBC campus map object.</w:t>
+        <w:t>. The .</w:t>
+      </w:r>
+      <w:proofErr w:type="spellStart"/>
+      <w:r>
+        <w:t>obj</w:t>
+      </w:r>
+      <w:proofErr w:type="spellEnd"/>
+      <w:r>
+        <w:t xml:space="preserve"> file can be imported directly into Unity to serve as the backbone for the customized 3D world. Figure 4 </w:t>
+      </w:r>
+      <w:proofErr w:type="spellStart"/>
+      <w:r>
+        <w:t>belows</w:t>
+      </w:r>
+      <w:proofErr w:type="spellEnd"/>
+      <w:r>
+        <w:t xml:space="preserve"> shows a screenshot of the basic 3D UMBC campus map object.</w:t>
       </w:r>
     </w:p>
     <w:p/>
@@ -6030,6 +6467,7 @@
       <w:r>
         <w:rPr>
           <w:noProof/>
+          <w:lang w:eastAsia="en-US"/>
         </w:rPr>
         <w:drawing>
           <wp:inline distT="0" distB="0" distL="0" distR="0" wp14:anchorId="378B4E9A" wp14:editId="6A46CD29">
@@ -6121,6 +6559,7 @@
         <w:pStyle w:val="Heading5"/>
       </w:pPr>
       <w:r>
+        <w:lastRenderedPageBreak/>
         <w:t>4.1.2.1.</w:t>
       </w:r>
       <w:r>
@@ -6129,21 +6568,31 @@
       <w:r>
         <w:t xml:space="preserve"> </w:t>
       </w:r>
+      <w:proofErr w:type="spellStart"/>
       <w:r>
         <w:t>VUE_BuildingModels</w:t>
       </w:r>
-    </w:p>
-    <w:p>
-      <w:pPr>
-        <w:jc w:val="both"/>
-      </w:pPr>
-    </w:p>
-    <w:p>
-      <w:pPr>
-        <w:jc w:val="both"/>
-      </w:pPr>
-      <w:r>
-        <w:t>The VUE_BuildingModels CSC includes model and texture files for</w:t>
+      <w:proofErr w:type="spellEnd"/>
+    </w:p>
+    <w:p>
+      <w:pPr>
+        <w:jc w:val="both"/>
+      </w:pPr>
+    </w:p>
+    <w:p>
+      <w:pPr>
+        <w:jc w:val="both"/>
+      </w:pPr>
+      <w:r>
+        <w:t xml:space="preserve">The </w:t>
+      </w:r>
+      <w:proofErr w:type="spellStart"/>
+      <w:r>
+        <w:t>VUE_BuildingModels</w:t>
+      </w:r>
+      <w:proofErr w:type="spellEnd"/>
+      <w:r>
+        <w:t xml:space="preserve"> CSC includes model and texture files for</w:t>
       </w:r>
       <w:r>
         <w:t xml:space="preserve"> 25 UMBC campus buildings</w:t>
@@ -6314,17 +6763,21 @@
             <w:pPr>
               <w:jc w:val="both"/>
             </w:pPr>
+            <w:proofErr w:type="spellStart"/>
             <w:r>
               <w:t>Admin.mtl</w:t>
             </w:r>
+            <w:proofErr w:type="spellEnd"/>
           </w:p>
           <w:p>
             <w:pPr>
               <w:jc w:val="both"/>
             </w:pPr>
+            <w:proofErr w:type="spellStart"/>
             <w:r>
               <w:t>Admin.obj</w:t>
             </w:r>
+            <w:proofErr w:type="spellEnd"/>
           </w:p>
         </w:tc>
       </w:tr>
@@ -6342,7 +6795,6 @@
               <w:jc w:val="both"/>
             </w:pPr>
             <w:r>
-              <w:lastRenderedPageBreak/>
               <w:t>Biological Sciences Building</w:t>
             </w:r>
           </w:p>
@@ -6355,17 +6807,21 @@
             <w:pPr>
               <w:jc w:val="both"/>
             </w:pPr>
+            <w:proofErr w:type="spellStart"/>
             <w:r>
               <w:t>BiologicalSciences.mtl</w:t>
             </w:r>
+            <w:proofErr w:type="spellEnd"/>
           </w:p>
           <w:p>
             <w:pPr>
               <w:jc w:val="both"/>
             </w:pPr>
+            <w:proofErr w:type="spellStart"/>
             <w:r>
               <w:t>BiologicalSciences.obj</w:t>
             </w:r>
+            <w:proofErr w:type="spellEnd"/>
           </w:p>
         </w:tc>
       </w:tr>
@@ -6395,17 +6851,21 @@
             <w:pPr>
               <w:jc w:val="both"/>
             </w:pPr>
+            <w:proofErr w:type="spellStart"/>
             <w:r>
               <w:t>CampusPoliceCntrlPlant.mtl</w:t>
             </w:r>
+            <w:proofErr w:type="spellEnd"/>
           </w:p>
           <w:p>
             <w:pPr>
               <w:jc w:val="both"/>
             </w:pPr>
+            <w:proofErr w:type="spellStart"/>
             <w:r>
               <w:t>CampusPoliceCntrlPlant.obj</w:t>
             </w:r>
+            <w:proofErr w:type="spellEnd"/>
           </w:p>
         </w:tc>
       </w:tr>
@@ -6435,17 +6895,21 @@
             <w:pPr>
               <w:jc w:val="both"/>
             </w:pPr>
+            <w:proofErr w:type="spellStart"/>
             <w:r>
               <w:t>ChesapeakeHall.mtl</w:t>
             </w:r>
+            <w:proofErr w:type="spellEnd"/>
           </w:p>
           <w:p>
             <w:pPr>
               <w:jc w:val="both"/>
             </w:pPr>
+            <w:proofErr w:type="spellStart"/>
             <w:r>
               <w:t>ChesapeakeHall.obj</w:t>
             </w:r>
+            <w:proofErr w:type="spellEnd"/>
           </w:p>
         </w:tc>
       </w:tr>
@@ -6475,17 +6939,21 @@
             <w:pPr>
               <w:jc w:val="both"/>
             </w:pPr>
+            <w:proofErr w:type="spellStart"/>
             <w:r>
               <w:t>Commons.mtl</w:t>
             </w:r>
+            <w:proofErr w:type="spellEnd"/>
           </w:p>
           <w:p>
             <w:pPr>
               <w:jc w:val="both"/>
             </w:pPr>
+            <w:proofErr w:type="spellStart"/>
             <w:r>
               <w:t>Commons.obj</w:t>
             </w:r>
+            <w:proofErr w:type="spellEnd"/>
           </w:p>
         </w:tc>
       </w:tr>
@@ -6515,17 +6983,21 @@
             <w:pPr>
               <w:jc w:val="both"/>
             </w:pPr>
+            <w:proofErr w:type="spellStart"/>
             <w:r>
               <w:t>Engineering.mtl</w:t>
             </w:r>
+            <w:proofErr w:type="spellEnd"/>
           </w:p>
           <w:p>
             <w:pPr>
               <w:jc w:val="both"/>
             </w:pPr>
+            <w:proofErr w:type="spellStart"/>
             <w:r>
               <w:t>Engineering.obj</w:t>
             </w:r>
+            <w:proofErr w:type="spellEnd"/>
           </w:p>
         </w:tc>
       </w:tr>
@@ -6555,17 +7027,21 @@
             <w:pPr>
               <w:jc w:val="both"/>
             </w:pPr>
+            <w:proofErr w:type="spellStart"/>
             <w:r>
               <w:t>EricksonHall.mtl</w:t>
             </w:r>
+            <w:proofErr w:type="spellEnd"/>
           </w:p>
           <w:p>
             <w:pPr>
               <w:jc w:val="both"/>
             </w:pPr>
+            <w:proofErr w:type="spellStart"/>
             <w:r>
               <w:t>EricksonHall.obj</w:t>
             </w:r>
+            <w:proofErr w:type="spellEnd"/>
           </w:p>
         </w:tc>
       </w:tr>
@@ -6595,17 +7071,21 @@
             <w:pPr>
               <w:jc w:val="both"/>
             </w:pPr>
+            <w:proofErr w:type="spellStart"/>
             <w:r>
               <w:t>EventCenter.mtl</w:t>
             </w:r>
+            <w:proofErr w:type="spellEnd"/>
           </w:p>
           <w:p>
             <w:pPr>
               <w:jc w:val="both"/>
             </w:pPr>
+            <w:proofErr w:type="spellStart"/>
             <w:r>
               <w:t>EventCenter.obj</w:t>
             </w:r>
+            <w:proofErr w:type="spellEnd"/>
           </w:p>
         </w:tc>
       </w:tr>
@@ -6635,17 +7115,21 @@
             <w:pPr>
               <w:jc w:val="both"/>
             </w:pPr>
+            <w:proofErr w:type="spellStart"/>
             <w:r>
               <w:t>FineArts.mtl</w:t>
             </w:r>
+            <w:proofErr w:type="spellEnd"/>
           </w:p>
           <w:p>
             <w:pPr>
               <w:jc w:val="both"/>
             </w:pPr>
+            <w:proofErr w:type="spellStart"/>
             <w:r>
               <w:t>FineArts.obj</w:t>
             </w:r>
+            <w:proofErr w:type="spellEnd"/>
           </w:p>
         </w:tc>
       </w:tr>
@@ -6675,17 +7159,21 @@
             <w:pPr>
               <w:jc w:val="both"/>
             </w:pPr>
+            <w:proofErr w:type="spellStart"/>
             <w:r>
               <w:t>HarborHall.mtl</w:t>
             </w:r>
+            <w:proofErr w:type="spellEnd"/>
           </w:p>
           <w:p>
             <w:pPr>
               <w:jc w:val="both"/>
             </w:pPr>
+            <w:proofErr w:type="spellStart"/>
             <w:r>
               <w:t>HarborHall.obj</w:t>
             </w:r>
+            <w:proofErr w:type="spellEnd"/>
           </w:p>
         </w:tc>
       </w:tr>
@@ -6715,17 +7203,21 @@
             <w:pPr>
               <w:jc w:val="both"/>
             </w:pPr>
+            <w:proofErr w:type="spellStart"/>
             <w:r>
               <w:t>Ite.mtl</w:t>
             </w:r>
+            <w:proofErr w:type="spellEnd"/>
           </w:p>
           <w:p>
             <w:pPr>
               <w:jc w:val="both"/>
             </w:pPr>
+            <w:proofErr w:type="spellStart"/>
             <w:r>
               <w:t>Ite.obj</w:t>
             </w:r>
+            <w:proofErr w:type="spellEnd"/>
           </w:p>
         </w:tc>
       </w:tr>
@@ -6755,17 +7247,21 @@
             <w:pPr>
               <w:jc w:val="both"/>
             </w:pPr>
+            <w:proofErr w:type="spellStart"/>
             <w:r>
               <w:t>Math.mtl</w:t>
             </w:r>
+            <w:proofErr w:type="spellEnd"/>
           </w:p>
           <w:p>
             <w:pPr>
               <w:jc w:val="both"/>
             </w:pPr>
+            <w:proofErr w:type="spellStart"/>
             <w:r>
               <w:t>Math.obj</w:t>
             </w:r>
+            <w:proofErr w:type="spellEnd"/>
           </w:p>
         </w:tc>
       </w:tr>
@@ -6782,8 +7278,13 @@
             <w:pPr>
               <w:jc w:val="both"/>
             </w:pPr>
-            <w:r>
-              <w:t>Meyerhoff Chemistry Building</w:t>
+            <w:proofErr w:type="spellStart"/>
+            <w:r>
+              <w:t>Meyerhoff</w:t>
+            </w:r>
+            <w:proofErr w:type="spellEnd"/>
+            <w:r>
+              <w:t xml:space="preserve"> Chemistry Building</w:t>
             </w:r>
           </w:p>
         </w:tc>
@@ -6795,17 +7296,21 @@
             <w:pPr>
               <w:jc w:val="both"/>
             </w:pPr>
+            <w:proofErr w:type="spellStart"/>
             <w:r>
               <w:t>Meyerhoff.mtl</w:t>
             </w:r>
+            <w:proofErr w:type="spellEnd"/>
           </w:p>
           <w:p>
             <w:pPr>
               <w:jc w:val="both"/>
             </w:pPr>
+            <w:proofErr w:type="spellStart"/>
             <w:r>
               <w:t>Meyerhoff.obj</w:t>
             </w:r>
+            <w:proofErr w:type="spellEnd"/>
           </w:p>
         </w:tc>
       </w:tr>
@@ -6835,17 +7340,21 @@
             <w:pPr>
               <w:jc w:val="both"/>
             </w:pPr>
+            <w:proofErr w:type="spellStart"/>
             <w:r>
               <w:t>Pahb.mtl</w:t>
             </w:r>
+            <w:proofErr w:type="spellEnd"/>
           </w:p>
           <w:p>
             <w:pPr>
               <w:jc w:val="both"/>
             </w:pPr>
+            <w:proofErr w:type="spellStart"/>
             <w:r>
               <w:t>Pahb.obj</w:t>
             </w:r>
+            <w:proofErr w:type="spellEnd"/>
           </w:p>
         </w:tc>
       </w:tr>
@@ -6875,17 +7384,21 @@
             <w:pPr>
               <w:jc w:val="both"/>
             </w:pPr>
+            <w:proofErr w:type="spellStart"/>
             <w:r>
               <w:t>PatapscoHall.mtl</w:t>
             </w:r>
+            <w:proofErr w:type="spellEnd"/>
           </w:p>
           <w:p>
             <w:pPr>
               <w:jc w:val="both"/>
             </w:pPr>
+            <w:proofErr w:type="spellStart"/>
             <w:r>
               <w:t>PatapscoHall.obj</w:t>
             </w:r>
+            <w:proofErr w:type="spellEnd"/>
           </w:p>
         </w:tc>
       </w:tr>
@@ -6915,17 +7428,21 @@
             <w:pPr>
               <w:jc w:val="both"/>
             </w:pPr>
+            <w:proofErr w:type="spellStart"/>
             <w:r>
               <w:t>Physics.mtl</w:t>
             </w:r>
+            <w:proofErr w:type="spellEnd"/>
           </w:p>
           <w:p>
             <w:pPr>
               <w:jc w:val="both"/>
             </w:pPr>
+            <w:proofErr w:type="spellStart"/>
             <w:r>
               <w:t>Physics.obj</w:t>
             </w:r>
+            <w:proofErr w:type="spellEnd"/>
           </w:p>
         </w:tc>
       </w:tr>
@@ -6955,17 +7472,21 @@
             <w:pPr>
               <w:jc w:val="both"/>
             </w:pPr>
+            <w:proofErr w:type="spellStart"/>
             <w:r>
               <w:t>PotomacHall.mtl</w:t>
             </w:r>
+            <w:proofErr w:type="spellEnd"/>
           </w:p>
           <w:p>
             <w:pPr>
               <w:jc w:val="both"/>
             </w:pPr>
+            <w:proofErr w:type="spellStart"/>
             <w:r>
               <w:t>PotomacHall.obj</w:t>
             </w:r>
+            <w:proofErr w:type="spellEnd"/>
           </w:p>
         </w:tc>
       </w:tr>
@@ -6995,17 +7516,21 @@
             <w:pPr>
               <w:jc w:val="both"/>
             </w:pPr>
+            <w:proofErr w:type="spellStart"/>
             <w:r>
               <w:t>PublicPolicy.mtl</w:t>
             </w:r>
+            <w:proofErr w:type="spellEnd"/>
           </w:p>
           <w:p>
             <w:pPr>
               <w:jc w:val="both"/>
             </w:pPr>
+            <w:proofErr w:type="spellStart"/>
             <w:r>
               <w:t>PublicPolicy.obj</w:t>
             </w:r>
+            <w:proofErr w:type="spellEnd"/>
           </w:p>
         </w:tc>
       </w:tr>
@@ -7035,17 +7560,22 @@
             <w:pPr>
               <w:jc w:val="both"/>
             </w:pPr>
+            <w:proofErr w:type="spellStart"/>
             <w:r>
               <w:t>Rac.mtl</w:t>
             </w:r>
+            <w:proofErr w:type="spellEnd"/>
           </w:p>
           <w:p>
             <w:pPr>
               <w:jc w:val="both"/>
             </w:pPr>
-            <w:r>
+            <w:proofErr w:type="spellStart"/>
+            <w:r>
+              <w:lastRenderedPageBreak/>
               <w:t>Rac.obj</w:t>
             </w:r>
+            <w:proofErr w:type="spellEnd"/>
           </w:p>
         </w:tc>
       </w:tr>
@@ -7063,6 +7593,7 @@
               <w:jc w:val="both"/>
             </w:pPr>
             <w:r>
+              <w:lastRenderedPageBreak/>
               <w:t>Sherman Hall</w:t>
             </w:r>
           </w:p>
@@ -7075,17 +7606,21 @@
             <w:pPr>
               <w:jc w:val="both"/>
             </w:pPr>
+            <w:proofErr w:type="spellStart"/>
             <w:r>
               <w:t>Sherman.mtl</w:t>
             </w:r>
+            <w:proofErr w:type="spellEnd"/>
           </w:p>
           <w:p>
             <w:pPr>
               <w:jc w:val="both"/>
             </w:pPr>
+            <w:proofErr w:type="spellStart"/>
             <w:r>
               <w:t>Sherman.obj</w:t>
             </w:r>
+            <w:proofErr w:type="spellEnd"/>
           </w:p>
         </w:tc>
       </w:tr>
@@ -7115,17 +7650,21 @@
             <w:pPr>
               <w:jc w:val="both"/>
             </w:pPr>
+            <w:proofErr w:type="spellStart"/>
             <w:r>
               <w:t>Sondheim.mtl</w:t>
             </w:r>
+            <w:proofErr w:type="spellEnd"/>
           </w:p>
           <w:p>
             <w:pPr>
               <w:jc w:val="both"/>
             </w:pPr>
+            <w:proofErr w:type="spellStart"/>
             <w:r>
               <w:t>Sondheim.obj</w:t>
             </w:r>
+            <w:proofErr w:type="spellEnd"/>
           </w:p>
         </w:tc>
       </w:tr>
@@ -7155,17 +7694,21 @@
             <w:pPr>
               <w:jc w:val="both"/>
             </w:pPr>
+            <w:proofErr w:type="spellStart"/>
             <w:r>
               <w:t>StudentSuccessCntr.mtl</w:t>
             </w:r>
+            <w:proofErr w:type="spellEnd"/>
           </w:p>
           <w:p>
             <w:pPr>
               <w:jc w:val="both"/>
             </w:pPr>
+            <w:proofErr w:type="spellStart"/>
             <w:r>
               <w:t>StudentSuccessCntr.obj</w:t>
             </w:r>
+            <w:proofErr w:type="spellEnd"/>
           </w:p>
         </w:tc>
       </w:tr>
@@ -7195,17 +7738,21 @@
             <w:pPr>
               <w:jc w:val="both"/>
             </w:pPr>
+            <w:proofErr w:type="spellStart"/>
             <w:r>
               <w:t>SusquehannaHall.mtl</w:t>
             </w:r>
+            <w:proofErr w:type="spellEnd"/>
           </w:p>
           <w:p>
             <w:pPr>
               <w:jc w:val="both"/>
             </w:pPr>
+            <w:proofErr w:type="spellStart"/>
             <w:r>
               <w:t>SusquehannaHall.obj</w:t>
             </w:r>
+            <w:proofErr w:type="spellEnd"/>
           </w:p>
         </w:tc>
       </w:tr>
@@ -7235,17 +7782,21 @@
             <w:pPr>
               <w:jc w:val="both"/>
             </w:pPr>
+            <w:proofErr w:type="spellStart"/>
             <w:r>
               <w:t>TrueGrits.mtl</w:t>
             </w:r>
+            <w:proofErr w:type="spellEnd"/>
           </w:p>
           <w:p>
             <w:pPr>
               <w:jc w:val="both"/>
             </w:pPr>
+            <w:proofErr w:type="spellStart"/>
             <w:r>
               <w:t>TrueGrits.obj</w:t>
             </w:r>
+            <w:proofErr w:type="spellEnd"/>
           </w:p>
         </w:tc>
       </w:tr>
@@ -7275,18 +7826,21 @@
             <w:pPr>
               <w:jc w:val="both"/>
             </w:pPr>
+            <w:proofErr w:type="spellStart"/>
             <w:r>
               <w:t>UniversityCenter.mtl</w:t>
             </w:r>
+            <w:proofErr w:type="spellEnd"/>
           </w:p>
           <w:p>
             <w:pPr>
               <w:jc w:val="both"/>
             </w:pPr>
-            <w:r>
-              <w:lastRenderedPageBreak/>
+            <w:proofErr w:type="spellStart"/>
+            <w:r>
               <w:t>UniversityCenter.obj</w:t>
             </w:r>
+            <w:proofErr w:type="spellEnd"/>
           </w:p>
         </w:tc>
       </w:tr>
@@ -7521,25 +8075,31 @@
             <w:pPr>
               <w:jc w:val="both"/>
             </w:pPr>
+            <w:proofErr w:type="spellStart"/>
             <w:r>
               <w:t>T_SkchupEricksonBrick_D.png</w:t>
             </w:r>
+            <w:proofErr w:type="spellEnd"/>
           </w:p>
           <w:p>
             <w:pPr>
               <w:jc w:val="both"/>
             </w:pPr>
+            <w:proofErr w:type="spellStart"/>
             <w:r>
               <w:t>T_SkchupEricksonBrick_N.png</w:t>
             </w:r>
+            <w:proofErr w:type="spellEnd"/>
           </w:p>
           <w:p>
             <w:pPr>
               <w:jc w:val="both"/>
             </w:pPr>
+            <w:proofErr w:type="spellStart"/>
             <w:r>
               <w:t>T_SkchupEricksonBrick_ORM.png</w:t>
             </w:r>
+            <w:proofErr w:type="spellEnd"/>
           </w:p>
         </w:tc>
       </w:tr>
@@ -7652,9 +8212,11 @@
             <w:pPr>
               <w:jc w:val="both"/>
             </w:pPr>
+            <w:proofErr w:type="spellStart"/>
             <w:r>
               <w:t>Library_Tex</w:t>
             </w:r>
+            <w:proofErr w:type="spellEnd"/>
           </w:p>
         </w:tc>
         <w:tc>
@@ -7681,9 +8243,11 @@
             <w:pPr>
               <w:jc w:val="both"/>
             </w:pPr>
+            <w:proofErr w:type="spellStart"/>
             <w:r>
               <w:t>Lib_Shtrs_Col_Tex.png</w:t>
             </w:r>
+            <w:proofErr w:type="spellEnd"/>
           </w:p>
         </w:tc>
       </w:tr>
@@ -7748,8 +8312,13 @@
         <w:t>5</w:t>
       </w:r>
       <w:r>
-        <w:t xml:space="preserve"> VUE_Camera</w:t>
-      </w:r>
+        <w:t xml:space="preserve"> </w:t>
+      </w:r>
+      <w:proofErr w:type="spellStart"/>
+      <w:r>
+        <w:t>VUE_Camera</w:t>
+      </w:r>
+      <w:proofErr w:type="spellEnd"/>
     </w:p>
     <w:p/>
     <w:p>
@@ -7757,7 +8326,15 @@
         <w:jc w:val="both"/>
       </w:pPr>
       <w:r>
-        <w:t xml:space="preserve">The VUE_camera CSC </w:t>
+        <w:t xml:space="preserve">The </w:t>
+      </w:r>
+      <w:proofErr w:type="spellStart"/>
+      <w:r>
+        <w:t>VUE_camera</w:t>
+      </w:r>
+      <w:proofErr w:type="spellEnd"/>
+      <w:r>
+        <w:t xml:space="preserve"> CSC </w:t>
       </w:r>
       <w:r>
         <w:t xml:space="preserve">consists of two components: a camera controller package and a script that enables switching between first- and third-person </w:t>
@@ -7779,6 +8356,7 @@
         <w:jc w:val="both"/>
       </w:pPr>
       <w:r>
+        <w:lastRenderedPageBreak/>
         <w:t>The camera controller component uses</w:t>
       </w:r>
       <w:r>
@@ -7788,7 +8366,15 @@
         <w:t xml:space="preserve"> </w:t>
       </w:r>
       <w:r>
-        <w:t>Third Person Controller Basic Locomotion Template developed by Invector, available for free at the Unity Asset Store (</w:t>
+        <w:t xml:space="preserve">Third Person Controller Basic Locomotion Template developed by </w:t>
+      </w:r>
+      <w:proofErr w:type="spellStart"/>
+      <w:r>
+        <w:t>Invector</w:t>
+      </w:r>
+      <w:proofErr w:type="spellEnd"/>
+      <w:r>
+        <w:t>, available for free at the Unity Asset Store (</w:t>
       </w:r>
       <w:r>
         <w:t>https://assetstore.unity.com/packages/templates/systems/third-person-controller-basic-locomotion-free-82048</w:t>
@@ -7880,11 +8466,7 @@
         <w:t>c</w:t>
       </w:r>
       <w:r>
-        <w:t xml:space="preserve"> button. The script then </w:t>
-      </w:r>
-      <w:r>
-        <w:lastRenderedPageBreak/>
-        <w:t xml:space="preserve">activates the deactivated model and deactivates the active one. The positions of </w:t>
+        <w:t xml:space="preserve"> button. The script then activates the deactivated model and deactivates the active one. The positions of </w:t>
       </w:r>
       <w:r>
         <w:t>the player and camera are copied to the activated player model to save the location and current view of the player while in the same mode</w:t>
@@ -7922,7 +8504,9 @@
       <w:r>
         <w:rPr>
           <w:noProof/>
-        </w:rPr>
+          <w:lang w:eastAsia="en-US"/>
+        </w:rPr>
+        <w:lastRenderedPageBreak/>
         <w:drawing>
           <wp:inline distT="0" distB="0" distL="0" distR="0" wp14:anchorId="0A2124F2" wp14:editId="14D590D6">
             <wp:extent cx="5559552" cy="6930400"/>
@@ -8005,15 +8589,22 @@
         <w:fldChar w:fldCharType="end"/>
       </w:r>
       <w:r>
-        <w:t xml:space="preserve"> Camera Change Script Controlling 3P and 1P Player Models in the VUE_Camera CSC</w:t>
-      </w:r>
-    </w:p>
-    <w:p>
-      <w:pPr>
-        <w:jc w:val="both"/>
-      </w:pPr>
-      <w:r>
-        <w:lastRenderedPageBreak/>
+        <w:t xml:space="preserve"> Camera Change Script Controlling 3P and 1P Player Models in the </w:t>
+      </w:r>
+      <w:proofErr w:type="spellStart"/>
+      <w:r>
+        <w:t>VUE_Camera</w:t>
+      </w:r>
+      <w:proofErr w:type="spellEnd"/>
+      <w:r>
+        <w:t xml:space="preserve"> CSC</w:t>
+      </w:r>
+    </w:p>
+    <w:p>
+      <w:pPr>
+        <w:jc w:val="both"/>
+      </w:pPr>
+      <w:r>
         <w:t>The definitions of each module in Figure 5 are as follows:</w:t>
       </w:r>
     </w:p>
@@ -8158,6 +8749,7 @@
           <w:rFonts w:ascii="Times New Roman" w:hAnsi="Times New Roman" w:cs="Times New Roman"/>
           <w:i/>
         </w:rPr>
+        <w:lastRenderedPageBreak/>
         <w:t>Controller</w:t>
       </w:r>
       <w:r>
@@ -8313,6 +8905,7 @@
           <w:rFonts w:ascii="Times New Roman" w:hAnsi="Times New Roman" w:cs="Times New Roman"/>
         </w:rPr>
       </w:pPr>
+      <w:proofErr w:type="spellStart"/>
       <w:r>
         <w:rPr>
           <w:rFonts w:ascii="Times New Roman" w:hAnsi="Times New Roman" w:cs="Times New Roman"/>
@@ -8320,6 +8913,7 @@
         </w:rPr>
         <w:t>Rigidbody</w:t>
       </w:r>
+      <w:proofErr w:type="spellEnd"/>
       <w:r>
         <w:rPr>
           <w:rFonts w:ascii="Times New Roman" w:hAnsi="Times New Roman" w:cs="Times New Roman"/>
@@ -8535,8 +9129,8 @@
       <w:r>
         <w:rPr>
           <w:noProof/>
-        </w:rPr>
-        <w:lastRenderedPageBreak/>
+          <w:lang w:eastAsia="en-US"/>
+        </w:rPr>
         <w:drawing>
           <wp:inline distT="0" distB="0" distL="0" distR="0" wp14:anchorId="64E9EB07" wp14:editId="742FF3ED">
             <wp:extent cx="5120640" cy="5779008"/>
@@ -8621,19 +9215,33 @@
         <w:pStyle w:val="Heading5"/>
       </w:pPr>
       <w:r>
+        <w:lastRenderedPageBreak/>
         <w:t>4.1.2.1.</w:t>
       </w:r>
       <w:r>
         <w:t>6</w:t>
       </w:r>
       <w:r>
-        <w:t xml:space="preserve"> VUE_HeightMapping</w:t>
-      </w:r>
+        <w:t xml:space="preserve"> </w:t>
+      </w:r>
+      <w:proofErr w:type="spellStart"/>
+      <w:r>
+        <w:t>VUE_HeightMapping</w:t>
+      </w:r>
+      <w:proofErr w:type="spellEnd"/>
     </w:p>
     <w:p/>
     <w:p>
       <w:r>
-        <w:t>The VUE_HeightMapping CSC includes scripts imported into the VUE to provide realistic rendering of the differing heights of buildings.</w:t>
+        <w:t xml:space="preserve">The </w:t>
+      </w:r>
+      <w:proofErr w:type="spellStart"/>
+      <w:r>
+        <w:t>VUE_HeightMapping</w:t>
+      </w:r>
+      <w:proofErr w:type="spellEnd"/>
+      <w:r>
+        <w:t xml:space="preserve"> CSC includes scripts imported into the VUE to provide realistic rendering of the differing heights of buildings.</w:t>
       </w:r>
     </w:p>
     <w:p/>
@@ -8648,13 +9256,26 @@
         <w:t>7</w:t>
       </w:r>
       <w:r>
-        <w:t xml:space="preserve"> VUE_Scenery</w:t>
-      </w:r>
+        <w:t xml:space="preserve"> </w:t>
+      </w:r>
+      <w:proofErr w:type="spellStart"/>
+      <w:r>
+        <w:t>VUE_Scenery</w:t>
+      </w:r>
+      <w:proofErr w:type="spellEnd"/>
     </w:p>
     <w:p/>
     <w:p>
       <w:r>
-        <w:t>The VUE_Scenery CSC includes textures and objects imported into the VUE to provide additional scenery features, such as grass, trees, and water.</w:t>
+        <w:t xml:space="preserve">The </w:t>
+      </w:r>
+      <w:proofErr w:type="spellStart"/>
+      <w:r>
+        <w:t>VUE_Scenery</w:t>
+      </w:r>
+      <w:proofErr w:type="spellEnd"/>
+      <w:r>
+        <w:t xml:space="preserve"> CSC includes textures and objects imported into the VUE to provide additional scenery features, such as grass, trees, and water.</w:t>
       </w:r>
     </w:p>
     <w:p/>
@@ -8663,7 +9284,6 @@
         <w:pStyle w:val="Heading4"/>
       </w:pPr>
       <w:r>
-        <w:lastRenderedPageBreak/>
         <w:t>4.1.2.2 Virtual Tour Interface (VTI) CSCI</w:t>
       </w:r>
     </w:p>
@@ -8688,16 +9308,24 @@
           <w:i/>
         </w:rPr>
       </w:pPr>
+      <w:proofErr w:type="spellStart"/>
       <w:r>
         <w:rPr>
           <w:i/>
         </w:rPr>
-        <w:t>WebGL Framework</w:t>
-      </w:r>
+        <w:t>WebGL</w:t>
+      </w:r>
+      <w:proofErr w:type="spellEnd"/>
       <w:r>
         <w:rPr>
           <w:i/>
         </w:rPr>
+        <w:t xml:space="preserve"> Framework</w:t>
+      </w:r>
+      <w:r>
+        <w:rPr>
+          <w:i/>
+        </w:rPr>
         <w:t xml:space="preserve"> and Webserver File Structure</w:t>
       </w:r>
     </w:p>
@@ -8711,10 +9339,26 @@
         <w:jc w:val="both"/>
       </w:pPr>
       <w:r>
-        <w:t xml:space="preserve">The VTI uses the WebGL framework to enable rendering of the Unity engine’s 3D graphics within the client’s web browser. </w:t>
-      </w:r>
-      <w:r>
-        <w:t>The WebGL process</w:t>
+        <w:t xml:space="preserve">The VTI uses the </w:t>
+      </w:r>
+      <w:proofErr w:type="spellStart"/>
+      <w:r>
+        <w:t>WebGL</w:t>
+      </w:r>
+      <w:proofErr w:type="spellEnd"/>
+      <w:r>
+        <w:t xml:space="preserve"> framework to enable rendering of the Unity engine’s 3D graphics within the client’s web browser. </w:t>
+      </w:r>
+      <w:r>
+        <w:t xml:space="preserve">The </w:t>
+      </w:r>
+      <w:proofErr w:type="spellStart"/>
+      <w:r>
+        <w:t>WebGL</w:t>
+      </w:r>
+      <w:proofErr w:type="spellEnd"/>
+      <w:r>
+        <w:t xml:space="preserve"> process</w:t>
       </w:r>
       <w:r>
         <w:t xml:space="preserve"> </w:t>
@@ -8739,7 +9383,21 @@
         <w:rPr>
           <w:rFonts w:ascii="Times New Roman" w:hAnsi="Times New Roman" w:cs="Times New Roman"/>
         </w:rPr>
-        <w:t>The developer creates code in the Unity engine using C# scripts and the .NET framework and chooses to build and run the code as a WebGL build target</w:t>
+        <w:t xml:space="preserve">The developer creates code in the Unity engine using C# scripts and the .NET framework and chooses to build and run the code as a </w:t>
+      </w:r>
+      <w:proofErr w:type="spellStart"/>
+      <w:r>
+        <w:rPr>
+          <w:rFonts w:ascii="Times New Roman" w:hAnsi="Times New Roman" w:cs="Times New Roman"/>
+        </w:rPr>
+        <w:t>WebGL</w:t>
+      </w:r>
+      <w:proofErr w:type="spellEnd"/>
+      <w:r>
+        <w:rPr>
+          <w:rFonts w:ascii="Times New Roman" w:hAnsi="Times New Roman" w:cs="Times New Roman"/>
+        </w:rPr>
+        <w:t xml:space="preserve"> build target</w:t>
       </w:r>
       <w:r>
         <w:rPr>
@@ -8789,7 +9447,63 @@
         <w:rPr>
           <w:rFonts w:ascii="Times New Roman" w:hAnsi="Times New Roman" w:cs="Times New Roman"/>
         </w:rPr>
-        <w:t>The emscripten compiler toolchain is used to cross-compile the Unity runtime code (written in C and C++) into asm.js JavaScript, an optimized subset of JavaScript that allows JavaScript engines to Ahead-of-Time (AOT) comple asm.js code into efficient native code</w:t>
+        <w:t xml:space="preserve">The </w:t>
+      </w:r>
+      <w:proofErr w:type="spellStart"/>
+      <w:r>
+        <w:rPr>
+          <w:rFonts w:ascii="Times New Roman" w:hAnsi="Times New Roman" w:cs="Times New Roman"/>
+        </w:rPr>
+        <w:t>emscripten</w:t>
+      </w:r>
+      <w:proofErr w:type="spellEnd"/>
+      <w:r>
+        <w:rPr>
+          <w:rFonts w:ascii="Times New Roman" w:hAnsi="Times New Roman" w:cs="Times New Roman"/>
+        </w:rPr>
+        <w:t xml:space="preserve"> compiler toolchain is used to cross-compile the Unity runtime code (written in C and C++) into </w:t>
+      </w:r>
+      <w:proofErr w:type="spellStart"/>
+      <w:r>
+        <w:rPr>
+          <w:rFonts w:ascii="Times New Roman" w:hAnsi="Times New Roman" w:cs="Times New Roman"/>
+        </w:rPr>
+        <w:t>asm.js</w:t>
+      </w:r>
+      <w:proofErr w:type="spellEnd"/>
+      <w:r>
+        <w:rPr>
+          <w:rFonts w:ascii="Times New Roman" w:hAnsi="Times New Roman" w:cs="Times New Roman"/>
+        </w:rPr>
+        <w:t xml:space="preserve"> JavaScript, an optimized subset of JavaScript that allows JavaScript engines to Ahead-of-Time (AOT) </w:t>
+      </w:r>
+      <w:proofErr w:type="spellStart"/>
+      <w:r>
+        <w:rPr>
+          <w:rFonts w:ascii="Times New Roman" w:hAnsi="Times New Roman" w:cs="Times New Roman"/>
+        </w:rPr>
+        <w:t>comple</w:t>
+      </w:r>
+      <w:proofErr w:type="spellEnd"/>
+      <w:r>
+        <w:rPr>
+          <w:rFonts w:ascii="Times New Roman" w:hAnsi="Times New Roman" w:cs="Times New Roman"/>
+        </w:rPr>
+        <w:t xml:space="preserve"> </w:t>
+      </w:r>
+      <w:proofErr w:type="spellStart"/>
+      <w:r>
+        <w:rPr>
+          <w:rFonts w:ascii="Times New Roman" w:hAnsi="Times New Roman" w:cs="Times New Roman"/>
+        </w:rPr>
+        <w:t>asm.js</w:t>
+      </w:r>
+      <w:proofErr w:type="spellEnd"/>
+      <w:r>
+        <w:rPr>
+          <w:rFonts w:ascii="Times New Roman" w:hAnsi="Times New Roman" w:cs="Times New Roman"/>
+        </w:rPr>
+        <w:t xml:space="preserve"> code into efficient native code</w:t>
       </w:r>
       <w:r>
         <w:rPr>
@@ -8829,12 +9543,21 @@
         </w:rPr>
         <w:t xml:space="preserve"> folder containing project files an an </w:t>
       </w:r>
+      <w:proofErr w:type="spellStart"/>
       <w:r>
         <w:rPr>
           <w:rFonts w:ascii="Times New Roman" w:hAnsi="Times New Roman" w:cs="Times New Roman"/>
           <w:i/>
         </w:rPr>
-        <w:t xml:space="preserve">index.html </w:t>
+        <w:t>index.html</w:t>
+      </w:r>
+      <w:proofErr w:type="spellEnd"/>
+      <w:r>
+        <w:rPr>
+          <w:rFonts w:ascii="Times New Roman" w:hAnsi="Times New Roman" w:cs="Times New Roman"/>
+          <w:i/>
+        </w:rPr>
+        <w:t xml:space="preserve"> </w:t>
       </w:r>
       <w:r>
         <w:rPr>
@@ -8854,7 +9577,23 @@
         <w:jc w:val="both"/>
       </w:pPr>
       <w:r>
-        <w:t>Figure 7 depicts the WebGL process. Figure 8 shows the files created after building the WebGL target in the context of the overall webserver file structure.</w:t>
+        <w:t xml:space="preserve">Figure 7 depicts the </w:t>
+      </w:r>
+      <w:proofErr w:type="spellStart"/>
+      <w:r>
+        <w:t>WebGL</w:t>
+      </w:r>
+      <w:proofErr w:type="spellEnd"/>
+      <w:r>
+        <w:t xml:space="preserve"> process. Figure 8 shows the files created after building the </w:t>
+      </w:r>
+      <w:proofErr w:type="spellStart"/>
+      <w:r>
+        <w:t>WebGL</w:t>
+      </w:r>
+      <w:proofErr w:type="spellEnd"/>
+      <w:r>
+        <w:t xml:space="preserve"> target in the context of the overall webserver file structure.</w:t>
       </w:r>
     </w:p>
     <w:p>
@@ -8865,6 +9604,7 @@
       <w:r>
         <w:rPr>
           <w:noProof/>
+          <w:lang w:eastAsia="en-US"/>
         </w:rPr>
         <w:lastRenderedPageBreak/>
         <w:drawing>
@@ -8951,8 +9691,13 @@
       <w:r>
         <w:t xml:space="preserve"> </w:t>
       </w:r>
-      <w:r>
-        <w:t>WebGL Framework</w:t>
+      <w:proofErr w:type="spellStart"/>
+      <w:r>
+        <w:t>WebGL</w:t>
+      </w:r>
+      <w:proofErr w:type="spellEnd"/>
+      <w:r>
+        <w:t xml:space="preserve"> Framework</w:t>
       </w:r>
     </w:p>
     <w:p/>
@@ -8985,6 +9730,7 @@
       <w:r>
         <w:rPr>
           <w:noProof/>
+          <w:lang w:eastAsia="en-US"/>
         </w:rPr>
         <w:drawing>
           <wp:inline distT="0" distB="0" distL="0" distR="0" wp14:anchorId="3A16601C" wp14:editId="07FD0F71">
@@ -9191,11 +9937,19 @@
         </w:rPr>
         <w:t xml:space="preserve">: Links the user to a page that launches the </w:t>
       </w:r>
-      <w:r>
-        <w:rPr>
-          <w:rFonts w:ascii="Times New Roman" w:hAnsi="Times New Roman" w:cs="Times New Roman"/>
-        </w:rPr>
-        <w:t>VUE_CampusExplorer CSC</w:t>
+      <w:proofErr w:type="spellStart"/>
+      <w:r>
+        <w:rPr>
+          <w:rFonts w:ascii="Times New Roman" w:hAnsi="Times New Roman" w:cs="Times New Roman"/>
+        </w:rPr>
+        <w:t>VUE_CampusExplorer</w:t>
+      </w:r>
+      <w:proofErr w:type="spellEnd"/>
+      <w:r>
+        <w:rPr>
+          <w:rFonts w:ascii="Times New Roman" w:hAnsi="Times New Roman" w:cs="Times New Roman"/>
+        </w:rPr>
+        <w:t xml:space="preserve"> CSC</w:t>
       </w:r>
     </w:p>
     <w:p>
@@ -9223,11 +9977,19 @@
         </w:rPr>
         <w:t xml:space="preserve">: Links the user to a page that launches the </w:t>
       </w:r>
-      <w:r>
-        <w:rPr>
-          <w:rFonts w:ascii="Times New Roman" w:hAnsi="Times New Roman" w:cs="Times New Roman"/>
-        </w:rPr>
-        <w:t>VUE_ParkingFInder CSC</w:t>
+      <w:proofErr w:type="spellStart"/>
+      <w:r>
+        <w:rPr>
+          <w:rFonts w:ascii="Times New Roman" w:hAnsi="Times New Roman" w:cs="Times New Roman"/>
+        </w:rPr>
+        <w:t>VUE_ParkingFInder</w:t>
+      </w:r>
+      <w:proofErr w:type="spellEnd"/>
+      <w:r>
+        <w:rPr>
+          <w:rFonts w:ascii="Times New Roman" w:hAnsi="Times New Roman" w:cs="Times New Roman"/>
+        </w:rPr>
+        <w:t xml:space="preserve"> CSC</w:t>
       </w:r>
     </w:p>
     <w:p>
@@ -9243,6 +10005,7 @@
       <w:r>
         <w:rPr>
           <w:noProof/>
+          <w:lang w:eastAsia="en-US"/>
         </w:rPr>
         <w:lastRenderedPageBreak/>
         <w:drawing>
@@ -9362,6 +10125,7 @@
       <w:r>
         <w:rPr>
           <w:noProof/>
+          <w:lang w:eastAsia="en-US"/>
         </w:rPr>
         <w:drawing>
           <wp:inline distT="0" distB="0" distL="0" distR="0" wp14:anchorId="3D160B91" wp14:editId="0B1D89E3">
@@ -9499,6 +10263,7 @@
       <w:r>
         <w:rPr>
           <w:noProof/>
+          <w:lang w:eastAsia="en-US"/>
         </w:rPr>
         <w:drawing>
           <wp:inline distT="0" distB="0" distL="0" distR="0" wp14:anchorId="0F7FFEB0" wp14:editId="5A83B48D">
@@ -9663,7 +10428,15 @@
         <w:t xml:space="preserve"> </w:t>
       </w:r>
       <w:r>
-        <w:t>takes the user to a new page on the website that launches the VUE_CampusExplorer CSC.</w:t>
+        <w:t xml:space="preserve">takes the user to a new page on the website that launches the </w:t>
+      </w:r>
+      <w:proofErr w:type="spellStart"/>
+      <w:r>
+        <w:t>VUE_CampusExplorer</w:t>
+      </w:r>
+      <w:proofErr w:type="spellEnd"/>
+      <w:r>
+        <w:t xml:space="preserve"> CSC.</w:t>
       </w:r>
       <w:r>
         <w:t xml:space="preserve"> The be</w:t>
@@ -9681,6 +10454,7 @@
       <w:r>
         <w:rPr>
           <w:noProof/>
+          <w:lang w:eastAsia="en-US"/>
         </w:rPr>
         <w:drawing>
           <wp:inline distT="0" distB="0" distL="0" distR="0" wp14:anchorId="26401050" wp14:editId="3495C62F">
@@ -9983,21 +10757,7 @@
           <w:rFonts w:asciiTheme="majorHAnsi" w:eastAsiaTheme="majorEastAsia" w:hAnsiTheme="majorHAnsi" w:cstheme="majorBidi"/>
           <w:color w:val="2F5496" w:themeColor="accent1" w:themeShade="BF"/>
         </w:rPr>
-        <w:t>4</w:t>
-      </w:r>
-      <w:r>
-        <w:rPr>
-          <w:rFonts w:asciiTheme="majorHAnsi" w:eastAsiaTheme="majorEastAsia" w:hAnsiTheme="majorHAnsi" w:cstheme="majorBidi"/>
-          <w:color w:val="2F5496" w:themeColor="accent1" w:themeShade="BF"/>
-        </w:rPr>
-        <w:t xml:space="preserve"> </w:t>
-      </w:r>
-      <w:r>
-        <w:rPr>
-          <w:rFonts w:asciiTheme="majorHAnsi" w:eastAsiaTheme="majorEastAsia" w:hAnsiTheme="majorHAnsi" w:cstheme="majorBidi"/>
-          <w:color w:val="2F5496" w:themeColor="accent1" w:themeShade="BF"/>
-        </w:rPr>
-        <w:t>Find Parking</w:t>
+        <w:t>4 Find Parking</w:t>
       </w:r>
     </w:p>
     <w:p/>
@@ -10006,7 +10766,15 @@
         <w:jc w:val="both"/>
       </w:pPr>
       <w:r>
-        <w:t>Selecting “Find Parking” opens a new page on the website that launches the VUE_ParkingFinder CSC and takes the user into the following activity path:</w:t>
+        <w:t xml:space="preserve">Selecting “Find Parking” opens a new page on the website that launches the </w:t>
+      </w:r>
+      <w:proofErr w:type="spellStart"/>
+      <w:r>
+        <w:t>VUE_ParkingFinder</w:t>
+      </w:r>
+      <w:proofErr w:type="spellEnd"/>
+      <w:r>
+        <w:t xml:space="preserve"> CSC and takes the user into the following activity path:</w:t>
       </w:r>
     </w:p>
     <w:p>
@@ -10022,6 +10790,7 @@
       <w:r>
         <w:rPr>
           <w:noProof/>
+          <w:lang w:eastAsia="en-US"/>
         </w:rPr>
         <w:drawing>
           <wp:inline distT="0" distB="0" distL="0" distR="0" wp14:anchorId="1BBFAAAC" wp14:editId="2AFF2373">
@@ -10162,33 +10931,33 @@
         <w:pStyle w:val="Heading2"/>
         <w:jc w:val="both"/>
       </w:pPr>
-      <w:bookmarkStart w:id="20" w:name="_Toc530431155"/>
+      <w:bookmarkStart w:id="19" w:name="_Toc530431155"/>
       <w:r>
         <w:t>4.2 Concept of Execution</w:t>
       </w:r>
+      <w:bookmarkEnd w:id="19"/>
+    </w:p>
+    <w:p>
+      <w:pPr>
+        <w:pStyle w:val="Heading2"/>
+        <w:jc w:val="both"/>
+      </w:pPr>
+      <w:bookmarkStart w:id="20" w:name="_Toc530431156"/>
+      <w:r>
+        <w:t>4.3 Interface Design</w:t>
+      </w:r>
       <w:bookmarkEnd w:id="20"/>
     </w:p>
     <w:p>
       <w:pPr>
-        <w:pStyle w:val="Heading2"/>
-        <w:jc w:val="both"/>
-      </w:pPr>
-      <w:bookmarkStart w:id="21" w:name="_Toc530431156"/>
-      <w:r>
-        <w:t>4.3 Interface Design</w:t>
+        <w:pStyle w:val="Heading3"/>
+        <w:jc w:val="both"/>
+      </w:pPr>
+      <w:bookmarkStart w:id="21" w:name="_Toc530431157"/>
+      <w:r>
+        <w:t>4.3.1 Interface Identification and Diagrams</w:t>
       </w:r>
       <w:bookmarkEnd w:id="21"/>
-    </w:p>
-    <w:p>
-      <w:pPr>
-        <w:pStyle w:val="Heading3"/>
-        <w:jc w:val="both"/>
-      </w:pPr>
-      <w:bookmarkStart w:id="22" w:name="_Toc530431157"/>
-      <w:r>
-        <w:t>4.3.1 Interface Identification and Diagrams</w:t>
-      </w:r>
-      <w:bookmarkEnd w:id="22"/>
     </w:p>
     <w:p>
       <w:pPr>
@@ -10503,7 +11272,7 @@
           <w:szCs w:val="48"/>
         </w:rPr>
       </w:pPr>
-      <w:bookmarkStart w:id="23" w:name="_Toc530431158"/>
+      <w:bookmarkStart w:id="22" w:name="_Toc530431158"/>
       <w:r>
         <w:rPr>
           <w:b/>
@@ -10514,9 +11283,57 @@
         </w:rPr>
         <w:t>5 Requirements Traceability</w:t>
       </w:r>
-      <w:bookmarkEnd w:id="23"/>
-    </w:p>
-    <w:p/>
+      <w:bookmarkEnd w:id="22"/>
+    </w:p>
+    <w:p>
+      <w:pPr>
+        <w:spacing w:before="100" w:beforeAutospacing="1" w:after="100" w:afterAutospacing="1"/>
+        <w:contextualSpacing/>
+        <w:jc w:val="both"/>
+        <w:outlineLvl w:val="0"/>
+        <w:rPr>
+          <w:b/>
+          <w:bCs/>
+          <w:kern w:val="36"/>
+          <w:sz w:val="48"/>
+          <w:szCs w:val="48"/>
+        </w:rPr>
+      </w:pPr>
+    </w:p>
+    <w:p>
+      <w:pPr>
+        <w:spacing w:before="100" w:beforeAutospacing="1" w:after="100" w:afterAutospacing="1"/>
+        <w:contextualSpacing/>
+        <w:jc w:val="both"/>
+        <w:outlineLvl w:val="0"/>
+        <w:rPr>
+          <w:bCs/>
+          <w:kern w:val="36"/>
+        </w:rPr>
+      </w:pPr>
+      <w:r>
+        <w:rPr>
+          <w:bCs/>
+          <w:kern w:val="36"/>
+        </w:rPr>
+        <w:t xml:space="preserve">The following table provides tractability to SRS. This table is current as of Revision A. </w:t>
+      </w:r>
+    </w:p>
+    <w:p>
+      <w:pPr>
+        <w:spacing w:before="100" w:beforeAutospacing="1" w:after="100" w:afterAutospacing="1"/>
+        <w:contextualSpacing/>
+        <w:jc w:val="both"/>
+        <w:outlineLvl w:val="0"/>
+        <w:rPr>
+          <w:b/>
+          <w:bCs/>
+          <w:kern w:val="36"/>
+          <w:sz w:val="48"/>
+          <w:szCs w:val="48"/>
+        </w:rPr>
+      </w:pPr>
+    </w:p>
     <w:tbl>
       <w:tblPr>
         <w:tblStyle w:val="TableGrid"/>
@@ -10642,7 +11459,11 @@
           <w:tcPr>
             <w:tcW w:w="2426" w:type="dxa"/>
           </w:tcPr>
-          <w:p/>
+          <w:p>
+            <w:r>
+              <w:t>Display the VTI</w:t>
+            </w:r>
+          </w:p>
         </w:tc>
         <w:tc>
           <w:tcPr>
@@ -10732,7 +11553,11 @@
           <w:tcPr>
             <w:tcW w:w="2426" w:type="dxa"/>
           </w:tcPr>
-          <w:p/>
+          <w:p>
+            <w:r>
+              <w:t>Display VTI Main Page</w:t>
+            </w:r>
+          </w:p>
         </w:tc>
         <w:tc>
           <w:tcPr>
@@ -10762,7 +11587,14 @@
           <w:tcPr>
             <w:tcW w:w="2426" w:type="dxa"/>
           </w:tcPr>
-          <w:p/>
+          <w:p>
+            <w:r>
+              <w:t>VTI</w:t>
+            </w:r>
+            <w:r>
+              <w:t xml:space="preserve"> Home Page Details</w:t>
+            </w:r>
+          </w:p>
         </w:tc>
         <w:tc>
           <w:tcPr>
@@ -10795,7 +11627,11 @@
           <w:tcPr>
             <w:tcW w:w="2426" w:type="dxa"/>
           </w:tcPr>
-          <w:p/>
+          <w:p>
+            <w:r>
+              <w:t>VTI Menu Display</w:t>
+            </w:r>
+          </w:p>
         </w:tc>
         <w:tc>
           <w:tcPr>
@@ -10828,7 +11664,11 @@
           <w:tcPr>
             <w:tcW w:w="2426" w:type="dxa"/>
           </w:tcPr>
-          <w:p/>
+          <w:p>
+            <w:r>
+              <w:t>“About this Website” Informational Page</w:t>
+            </w:r>
+          </w:p>
         </w:tc>
         <w:tc>
           <w:tcPr>
@@ -10861,7 +11701,11 @@
           <w:tcPr>
             <w:tcW w:w="2426" w:type="dxa"/>
           </w:tcPr>
-          <w:p/>
+          <w:p>
+            <w:r>
+              <w:t>Launches the VCE</w:t>
+            </w:r>
+          </w:p>
         </w:tc>
         <w:tc>
           <w:tcPr>
@@ -10894,7 +11738,11 @@
           <w:tcPr>
             <w:tcW w:w="2426" w:type="dxa"/>
           </w:tcPr>
-          <w:p/>
+          <w:p>
+            <w:r>
+              <w:t>Launches the VPF</w:t>
+            </w:r>
+          </w:p>
         </w:tc>
         <w:tc>
           <w:tcPr>
@@ -10927,7 +11775,14 @@
           <w:tcPr>
             <w:tcW w:w="2426" w:type="dxa"/>
           </w:tcPr>
-          <w:p/>
+          <w:p>
+            <w:r>
+              <w:t>Directs User to a T</w:t>
+            </w:r>
+            <w:r>
+              <w:t>utorial</w:t>
+            </w:r>
+          </w:p>
         </w:tc>
         <w:tc>
           <w:tcPr>
@@ -10960,7 +11815,11 @@
           <w:tcPr>
             <w:tcW w:w="2426" w:type="dxa"/>
           </w:tcPr>
-          <w:p/>
+          <w:p>
+            <w:r>
+              <w:t>Allows User to Return to VTI Main Page</w:t>
+            </w:r>
+          </w:p>
         </w:tc>
         <w:tc>
           <w:tcPr>
@@ -10993,7 +11852,11 @@
           <w:tcPr>
             <w:tcW w:w="2426" w:type="dxa"/>
           </w:tcPr>
-          <w:p/>
+          <w:p>
+            <w:r>
+              <w:t>Prevents Storage of User Data</w:t>
+            </w:r>
+          </w:p>
         </w:tc>
         <w:tc>
           <w:tcPr>
@@ -11026,7 +11889,14 @@
           <w:tcPr>
             <w:tcW w:w="2426" w:type="dxa"/>
           </w:tcPr>
-          <w:p/>
+          <w:p>
+            <w:r>
+              <w:t xml:space="preserve">Functionality </w:t>
+            </w:r>
+            <w:r>
+              <w:t>for Specified Web Browsers</w:t>
+            </w:r>
+          </w:p>
         </w:tc>
         <w:tc>
           <w:tcPr>
@@ -11059,7 +11929,11 @@
           <w:tcPr>
             <w:tcW w:w="2426" w:type="dxa"/>
           </w:tcPr>
-          <w:p/>
+          <w:p>
+            <w:r>
+              <w:t>Functionality When Not Using a Specified Web Browser from 3.2.1.13</w:t>
+            </w:r>
+          </w:p>
         </w:tc>
         <w:tc>
           <w:tcPr>
@@ -11092,7 +11966,11 @@
           <w:tcPr>
             <w:tcW w:w="2426" w:type="dxa"/>
           </w:tcPr>
-          <w:p/>
+          <w:p>
+            <w:r>
+              <w:t>Error Message When on Mobile Devices</w:t>
+            </w:r>
+          </w:p>
         </w:tc>
         <w:tc>
           <w:tcPr>
@@ -11128,7 +12006,11 @@
           <w:tcPr>
             <w:tcW w:w="2426" w:type="dxa"/>
           </w:tcPr>
-          <w:p/>
+          <w:p>
+            <w:r>
+              <w:t>Quickly Load VCE</w:t>
+            </w:r>
+          </w:p>
         </w:tc>
         <w:tc>
           <w:tcPr>
@@ -11167,7 +12049,11 @@
           <w:tcPr>
             <w:tcW w:w="2426" w:type="dxa"/>
           </w:tcPr>
-          <w:p/>
+          <w:p>
+            <w:r>
+              <w:t>Initial View of VCE</w:t>
+            </w:r>
+          </w:p>
         </w:tc>
         <w:tc>
           <w:tcPr>
@@ -11206,7 +12092,10 @@
           <w:tcPr>
             <w:tcW w:w="2426" w:type="dxa"/>
           </w:tcPr>
-          <w:p/>
+          <w:p>
+            <w:bookmarkStart w:id="23" w:name="_GoBack"/>
+            <w:bookmarkEnd w:id="23"/>
+          </w:p>
         </w:tc>
         <w:tc>
           <w:tcPr>
@@ -11306,6 +12195,7 @@
           </w:tcPr>
           <w:p>
             <w:r>
+              <w:lastRenderedPageBreak/>
               <w:t>3.2.</w:t>
             </w:r>
             <w:r>
@@ -11930,7 +12820,6 @@
           </w:tcPr>
           <w:p>
             <w:r>
-              <w:lastRenderedPageBreak/>
               <w:t>3.2.4.4</w:t>
             </w:r>
           </w:p>
@@ -12698,78 +13587,129 @@
           <w:sz w:val="48"/>
           <w:szCs w:val="48"/>
         </w:rPr>
+        <w:t>6 Notes</w:t>
+      </w:r>
+      <w:bookmarkEnd w:id="24"/>
+    </w:p>
+    <w:p>
+      <w:pPr>
+        <w:pStyle w:val="Heading2"/>
+      </w:pPr>
+      <w:bookmarkStart w:id="25" w:name="_Toc530431160"/>
+      <w:r>
+        <w:t xml:space="preserve">6.1 </w:t>
+      </w:r>
+      <w:r>
+        <w:t>Background and Rationale</w:t>
+      </w:r>
+      <w:bookmarkEnd w:id="25"/>
+    </w:p>
+    <w:p>
+      <w:pPr>
+        <w:spacing w:before="100" w:beforeAutospacing="1" w:after="100" w:afterAutospacing="1"/>
+        <w:contextualSpacing/>
+        <w:jc w:val="both"/>
+      </w:pPr>
+      <w:r>
+        <w:t xml:space="preserve">A virtual campus tour is an important component of a university’s strategy for recruiting students. In an environment of intense competition for students of all types—domestic and international, in-state and out-of-state, and undergraduate and graduate—a strong virtual tour application can convince a prospective student to apply or visit the campus in person. Additionally, virtual campus tours can help current students and visitors navigate their way to their classes or special events. </w:t>
+      </w:r>
+    </w:p>
+    <w:p>
+      <w:pPr>
+        <w:spacing w:before="100" w:beforeAutospacing="1" w:after="100" w:afterAutospacing="1"/>
+        <w:contextualSpacing/>
+        <w:jc w:val="both"/>
+      </w:pPr>
+    </w:p>
+    <w:p>
+      <w:pPr>
+        <w:spacing w:before="100" w:beforeAutospacing="1" w:after="100" w:afterAutospacing="1"/>
+        <w:contextualSpacing/>
+        <w:jc w:val="both"/>
+      </w:pPr>
+      <w:r>
+        <w:t xml:space="preserve">UMBC currently has several websites that nominally offer virtual tours of the campus. The Undergraduate Admissions UMBC Virtual Tour (located at </w:t>
+      </w:r>
+      <w:proofErr w:type="spellStart"/>
+      <w:r>
+        <w:t>undergraduate.umbc.edu</w:t>
+      </w:r>
+      <w:proofErr w:type="spellEnd"/>
+      <w:r>
+        <w:t>/visit/virtual-</w:t>
+      </w:r>
+      <w:proofErr w:type="spellStart"/>
+      <w:r>
+        <w:t>tour.php</w:t>
+      </w:r>
+      <w:proofErr w:type="spellEnd"/>
+      <w:r>
+        <w:t>) provides 9 panoramic views of the campus, though it claims to offer 25 views. A virtual tour site for the graduate school (</w:t>
+      </w:r>
+      <w:proofErr w:type="spellStart"/>
+      <w:r>
+        <w:t>gradschool.umbc.edu</w:t>
+      </w:r>
+      <w:proofErr w:type="spellEnd"/>
+      <w:r>
+        <w:t>/discover/</w:t>
+      </w:r>
+      <w:proofErr w:type="spellStart"/>
+      <w:r>
+        <w:t>vtour</w:t>
+      </w:r>
+      <w:proofErr w:type="spellEnd"/>
+      <w:r>
+        <w:t>/) simply provides a link to the same site that hosts the panoramic campus views noted above. Additionally, a UMBC undergraduate student created a basic virtual tour mobile application for Android devices in 2014 titled, “Introducing UMBC Tours - A Virtual Campus Tour Experience for Android” (</w:t>
+      </w:r>
+      <w:proofErr w:type="spellStart"/>
+      <w:r>
+        <w:t>www.youtube.com</w:t>
+      </w:r>
+      <w:proofErr w:type="spellEnd"/>
+      <w:r>
+        <w:t>/</w:t>
+      </w:r>
+      <w:proofErr w:type="spellStart"/>
+      <w:r>
+        <w:t>watch?v</w:t>
+      </w:r>
+      <w:proofErr w:type="spellEnd"/>
+      <w:r>
+        <w:t>=zRI61jkUDT4). However, this implementation had extremely limited functionality and did not represent a significant improvement on the applications offered on the UMBC website.</w:t>
+      </w:r>
+    </w:p>
+    <w:p>
+      <w:pPr>
+        <w:spacing w:before="100" w:beforeAutospacing="1" w:after="100" w:afterAutospacing="1"/>
+        <w:contextualSpacing/>
+        <w:jc w:val="both"/>
+      </w:pPr>
+    </w:p>
+    <w:p>
+      <w:pPr>
+        <w:spacing w:before="100" w:beforeAutospacing="1" w:after="100" w:afterAutospacing="1"/>
+        <w:contextualSpacing/>
+        <w:jc w:val="both"/>
+      </w:pPr>
+      <w:r>
+        <w:t xml:space="preserve">The purpose of the UMBC VT2 software described in this design document is to dramatically improve the currently available UMBC virtual tour applications by importing the UMBC campus map and building information into the Unity game engine. It </w:t>
+      </w:r>
+      <w:r>
+        <w:t>will allow</w:t>
+      </w:r>
+      <w:r>
+        <w:t xml:space="preserve"> users to select any location on a three-dimensional map of the campus and allow them to explore it freely. It </w:t>
+      </w:r>
+      <w:r>
+        <w:t>will provide</w:t>
+      </w:r>
+      <w:r>
+        <w:t xml:space="preserve"> </w:t>
+      </w:r>
+      <w:r>
         <w:lastRenderedPageBreak/>
-        <w:t>6 Notes</w:t>
-      </w:r>
-      <w:bookmarkEnd w:id="24"/>
-    </w:p>
-    <w:p>
-      <w:pPr>
-        <w:pStyle w:val="Heading2"/>
-      </w:pPr>
-      <w:bookmarkStart w:id="25" w:name="_Toc530431160"/>
-      <w:r>
-        <w:t xml:space="preserve">6.1 </w:t>
-      </w:r>
-      <w:r>
-        <w:t>Background and Rationale</w:t>
-      </w:r>
-      <w:bookmarkEnd w:id="25"/>
-    </w:p>
-    <w:p>
-      <w:pPr>
-        <w:spacing w:before="100" w:beforeAutospacing="1" w:after="100" w:afterAutospacing="1"/>
-        <w:contextualSpacing/>
-        <w:jc w:val="both"/>
-      </w:pPr>
-      <w:r>
-        <w:t xml:space="preserve">A virtual campus tour is an important component of a university’s strategy for recruiting students. In an environment of intense competition for students of all types—domestic and international, in-state and out-of-state, and undergraduate and graduate—a strong virtual tour application can convince a prospective student to apply or visit the campus in person. Additionally, virtual campus tours can help current students and visitors navigate their way to their classes or special events. </w:t>
-      </w:r>
-    </w:p>
-    <w:p>
-      <w:pPr>
-        <w:spacing w:before="100" w:beforeAutospacing="1" w:after="100" w:afterAutospacing="1"/>
-        <w:contextualSpacing/>
-        <w:jc w:val="both"/>
-      </w:pPr>
-    </w:p>
-    <w:p>
-      <w:pPr>
-        <w:spacing w:before="100" w:beforeAutospacing="1" w:after="100" w:afterAutospacing="1"/>
-        <w:contextualSpacing/>
-        <w:jc w:val="both"/>
-      </w:pPr>
-      <w:r>
-        <w:t>UMBC currently has several websites that nominally offer virtual tours of the campus. The Undergraduate Admissions UMBC Virtual Tour (located at undergraduate.umbc.edu/visit/virtual-tour.php) provides 9 panoramic views of the campus, though it claims to offer 25 views. A virtual tour site for the graduate school (gradschool.umbc.edu/discover/vtour/) simply provides a link to the same site that hosts the panoramic campus views noted above. Additionally, a UMBC undergraduate student created a basic virtual tour mobile application for Android devices in 2014 titled, “Introducing UMBC Tours - A Virtual Campus Tour Experience for Android” (www.youtube.com/watch?v=zRI61jkUDT4). However, this implementation had extremely limited functionality and did not represent a significant improvement on the applications offered on the UMBC website.</w:t>
-      </w:r>
-    </w:p>
-    <w:p>
-      <w:pPr>
-        <w:spacing w:before="100" w:beforeAutospacing="1" w:after="100" w:afterAutospacing="1"/>
-        <w:contextualSpacing/>
-        <w:jc w:val="both"/>
-      </w:pPr>
-    </w:p>
-    <w:p>
-      <w:pPr>
-        <w:spacing w:before="100" w:beforeAutospacing="1" w:after="100" w:afterAutospacing="1"/>
-        <w:contextualSpacing/>
-        <w:jc w:val="both"/>
-      </w:pPr>
-      <w:r>
-        <w:t xml:space="preserve">The purpose of the UMBC VT2 software described in this design document is to dramatically improve the currently available UMBC virtual tour applications by importing the UMBC campus map and building information into the Unity game engine. It </w:t>
-      </w:r>
-      <w:r>
-        <w:t>will allow</w:t>
-      </w:r>
-      <w:r>
-        <w:t xml:space="preserve"> users to select any location on a three-dimensional map of the campus and allow them to explore it freely. It </w:t>
-      </w:r>
-      <w:r>
-        <w:t>will provide</w:t>
-      </w:r>
-      <w:r>
-        <w:t xml:space="preserve"> browser-based access to this system through a web application. Moreover, the new system </w:t>
+        <w:t xml:space="preserve">browser-based access to this system through a web application. Moreover, the new system </w:t>
       </w:r>
       <w:r>
         <w:t>will</w:t>
@@ -12939,7 +13879,21 @@
         <w:rPr>
           <w:rStyle w:val="ilfuvd"/>
         </w:rPr>
-        <w:t xml:space="preserve">Material Library (.mtl) </w:t>
+        <w:t>Material Library (.</w:t>
+      </w:r>
+      <w:proofErr w:type="spellStart"/>
+      <w:r>
+        <w:rPr>
+          <w:rStyle w:val="ilfuvd"/>
+        </w:rPr>
+        <w:t>mtl</w:t>
+      </w:r>
+      <w:proofErr w:type="spellEnd"/>
+      <w:r>
+        <w:rPr>
+          <w:rStyle w:val="ilfuvd"/>
+        </w:rPr>
+        <w:t xml:space="preserve">) </w:t>
       </w:r>
       <w:r>
         <w:rPr>
@@ -12961,7 +13915,6 @@
         <w:jc w:val="both"/>
       </w:pPr>
       <w:r>
-        <w:lastRenderedPageBreak/>
         <w:t>OBJ File</w:t>
       </w:r>
       <w:r>
@@ -12971,7 +13924,21 @@
         <w:rPr>
           <w:rStyle w:val="ilfuvd"/>
         </w:rPr>
-        <w:t>An object (.obj) file is a standard 3D image format that can be exported and opened by various 3D image editing programs. It contains a three-dimensional object including 3D coordinates, texture maps, polygonal faces, and other object information.</w:t>
+        <w:t>An object (.</w:t>
+      </w:r>
+      <w:proofErr w:type="spellStart"/>
+      <w:r>
+        <w:rPr>
+          <w:rStyle w:val="ilfuvd"/>
+        </w:rPr>
+        <w:t>obj</w:t>
+      </w:r>
+      <w:proofErr w:type="spellEnd"/>
+      <w:r>
+        <w:rPr>
+          <w:rStyle w:val="ilfuvd"/>
+        </w:rPr>
+        <w:t>) file is a standard 3D image format that can be exported and opened by various 3D image editing programs. It contains a three-dimensional object including 3D coordinates, texture maps, polygonal faces, and other object information.</w:t>
       </w:r>
     </w:p>
     <w:p>
@@ -13078,7 +14045,35 @@
         <w:rPr>
           <w:rStyle w:val="ilfuvd"/>
         </w:rPr>
-        <w:t xml:space="preserve">A Truevision Graphics Adapter (.tga) file is a raster graphics </w:t>
+        <w:t xml:space="preserve">A </w:t>
+      </w:r>
+      <w:proofErr w:type="spellStart"/>
+      <w:r>
+        <w:rPr>
+          <w:rStyle w:val="ilfuvd"/>
+        </w:rPr>
+        <w:t>Truevision</w:t>
+      </w:r>
+      <w:proofErr w:type="spellEnd"/>
+      <w:r>
+        <w:rPr>
+          <w:rStyle w:val="ilfuvd"/>
+        </w:rPr>
+        <w:t xml:space="preserve"> Graphics Adapter (.</w:t>
+      </w:r>
+      <w:proofErr w:type="spellStart"/>
+      <w:r>
+        <w:rPr>
+          <w:rStyle w:val="ilfuvd"/>
+        </w:rPr>
+        <w:t>tga</w:t>
+      </w:r>
+      <w:proofErr w:type="spellEnd"/>
+      <w:r>
+        <w:rPr>
+          <w:rStyle w:val="ilfuvd"/>
+        </w:rPr>
+        <w:t xml:space="preserve">) file is a raster graphics </w:t>
       </w:r>
       <w:r>
         <w:rPr>
@@ -13218,9 +14213,11 @@
         <w:contextualSpacing/>
         <w:jc w:val="both"/>
       </w:pPr>
+      <w:proofErr w:type="spellStart"/>
       <w:r>
         <w:t>WebGL</w:t>
       </w:r>
+      <w:proofErr w:type="spellEnd"/>
       <w:r>
         <w:tab/>
         <w:t>The Web Graphics Library, a cross platform JavaScript API for rendering 2D and 3D graphics in a web browser</w:t>
@@ -13334,7 +14331,7 @@
 </file>
 
 <file path=word/endnotes.xml><?xml version="1.0" encoding="utf-8"?>
-<w:endnotes xmlns:wpc="http://schemas.microsoft.com/office/word/2010/wordprocessingCanvas" xmlns:cx="http://schemas.microsoft.com/office/drawing/2014/chartex" xmlns:cx1="http://schemas.microsoft.com/office/drawing/2015/9/8/chartex" xmlns:cx2="http://schemas.microsoft.com/office/drawing/2015/10/21/chartex" xmlns:cx3="http://schemas.microsoft.com/office/drawing/2016/5/9/chartex" xmlns:cx4="http://schemas.microsoft.com/office/drawing/2016/5/10/chartex" xmlns:cx5="http://schemas.microsoft.com/office/drawing/2016/5/11/chartex" xmlns:cx6="http://schemas.microsoft.com/office/drawing/2016/5/12/chartex" xmlns:cx7="http://schemas.microsoft.com/office/drawing/2016/5/13/chartex" xmlns:cx8="http://schemas.microsoft.com/office/drawing/2016/5/14/chartex" xmlns:mc="http://schemas.openxmlformats.org/markup-compatibility/2006" xmlns:aink="http://schemas.microsoft.com/office/drawing/2016/ink" xmlns:am3d="http://schemas.microsoft.com/office/drawing/2017/model3d" xmlns:o="urn:schemas-microsoft-com:office:office" xmlns:r="http://schemas.openxmlformats.org/officeDocument/2006/relationships" xmlns:m="http://schemas.openxmlformats.org/officeDocument/2006/math" xmlns:v="urn:schemas-microsoft-com:vml" xmlns:wp14="http://schemas.microsoft.com/office/word/2010/wordprocessingDrawing" xmlns:wp="http://schemas.openxmlformats.org/drawingml/2006/wordprocessingDrawing" xmlns:w10="urn:schemas-microsoft-com:office:word" xmlns:w="http://schemas.openxmlformats.org/wordprocessingml/2006/main" xmlns:w14="http://schemas.microsoft.com/office/word/2010/wordml" xmlns:w15="http://schemas.microsoft.com/office/word/2012/wordml" xmlns:w16cid="http://schemas.microsoft.com/office/word/2016/wordml/cid" xmlns:w16se="http://schemas.microsoft.com/office/word/2015/wordml/symex" xmlns:wpg="http://schemas.microsoft.com/office/word/2010/wordprocessingGroup" xmlns:wpi="http://schemas.microsoft.com/office/word/2010/wordprocessingInk" xmlns:wne="http://schemas.microsoft.com/office/word/2006/wordml" xmlns:wps="http://schemas.microsoft.com/office/word/2010/wordprocessingShape" mc:Ignorable="w14 w15 w16se w16cid wp14">
+<w:endnotes xmlns:wpc="http://schemas.microsoft.com/office/word/2010/wordprocessingCanvas" xmlns:mo="http://schemas.microsoft.com/office/mac/office/2008/main" xmlns:mc="http://schemas.openxmlformats.org/markup-compatibility/2006" xmlns:mv="urn:schemas-microsoft-com:mac:vml" xmlns:o="urn:schemas-microsoft-com:office:office" xmlns:r="http://schemas.openxmlformats.org/officeDocument/2006/relationships" xmlns:m="http://schemas.openxmlformats.org/officeDocument/2006/math" xmlns:v="urn:schemas-microsoft-com:vml" xmlns:wp14="http://schemas.microsoft.com/office/word/2010/wordprocessingDrawing" xmlns:wp="http://schemas.openxmlformats.org/drawingml/2006/wordprocessingDrawing" xmlns:w10="urn:schemas-microsoft-com:office:word" xmlns:w="http://schemas.openxmlformats.org/wordprocessingml/2006/main" xmlns:w14="http://schemas.microsoft.com/office/word/2010/wordml" xmlns:w15="http://schemas.microsoft.com/office/word/2012/wordml" xmlns:wpg="http://schemas.microsoft.com/office/word/2010/wordprocessingGroup" xmlns:wpi="http://schemas.microsoft.com/office/word/2010/wordprocessingInk" xmlns:wne="http://schemas.microsoft.com/office/word/2006/wordml" xmlns:wps="http://schemas.microsoft.com/office/word/2010/wordprocessingShape" mc:Ignorable="w14 w15 wp14">
   <w:endnote w:type="separator" w:id="-1">
     <w:p>
       <w:r>
@@ -13353,7 +14350,7 @@
 </file>
 
 <file path=word/footer1.xml><?xml version="1.0" encoding="utf-8"?>
-<w:ftr xmlns:wpc="http://schemas.microsoft.com/office/word/2010/wordprocessingCanvas" xmlns:cx="http://schemas.microsoft.com/office/drawing/2014/chartex" xmlns:cx1="http://schemas.microsoft.com/office/drawing/2015/9/8/chartex" xmlns:cx2="http://schemas.microsoft.com/office/drawing/2015/10/21/chartex" xmlns:cx3="http://schemas.microsoft.com/office/drawing/2016/5/9/chartex" xmlns:cx4="http://schemas.microsoft.com/office/drawing/2016/5/10/chartex" xmlns:cx5="http://schemas.microsoft.com/office/drawing/2016/5/11/chartex" xmlns:cx6="http://schemas.microsoft.com/office/drawing/2016/5/12/chartex" xmlns:cx7="http://schemas.microsoft.com/office/drawing/2016/5/13/chartex" xmlns:cx8="http://schemas.microsoft.com/office/drawing/2016/5/14/chartex" xmlns:mc="http://schemas.openxmlformats.org/markup-compatibility/2006" xmlns:aink="http://schemas.microsoft.com/office/drawing/2016/ink" xmlns:am3d="http://schemas.microsoft.com/office/drawing/2017/model3d" xmlns:o="urn:schemas-microsoft-com:office:office" xmlns:r="http://schemas.openxmlformats.org/officeDocument/2006/relationships" xmlns:m="http://schemas.openxmlformats.org/officeDocument/2006/math" xmlns:v="urn:schemas-microsoft-com:vml" xmlns:wp14="http://schemas.microsoft.com/office/word/2010/wordprocessingDrawing" xmlns:wp="http://schemas.openxmlformats.org/drawingml/2006/wordprocessingDrawing" xmlns:w10="urn:schemas-microsoft-com:office:word" xmlns:w="http://schemas.openxmlformats.org/wordprocessingml/2006/main" xmlns:w14="http://schemas.microsoft.com/office/word/2010/wordml" xmlns:w15="http://schemas.microsoft.com/office/word/2012/wordml" xmlns:w16cid="http://schemas.microsoft.com/office/word/2016/wordml/cid" xmlns:w16se="http://schemas.microsoft.com/office/word/2015/wordml/symex" xmlns:wpg="http://schemas.microsoft.com/office/word/2010/wordprocessingGroup" xmlns:wpi="http://schemas.microsoft.com/office/word/2010/wordprocessingInk" xmlns:wne="http://schemas.microsoft.com/office/word/2006/wordml" xmlns:wps="http://schemas.microsoft.com/office/word/2010/wordprocessingShape" mc:Ignorable="w14 w15 w16se w16cid wp14">
+<w:ftr xmlns:wpc="http://schemas.microsoft.com/office/word/2010/wordprocessingCanvas" xmlns:mo="http://schemas.microsoft.com/office/mac/office/2008/main" xmlns:mc="http://schemas.openxmlformats.org/markup-compatibility/2006" xmlns:mv="urn:schemas-microsoft-com:mac:vml" xmlns:o="urn:schemas-microsoft-com:office:office" xmlns:r="http://schemas.openxmlformats.org/officeDocument/2006/relationships" xmlns:m="http://schemas.openxmlformats.org/officeDocument/2006/math" xmlns:v="urn:schemas-microsoft-com:vml" xmlns:wp14="http://schemas.microsoft.com/office/word/2010/wordprocessingDrawing" xmlns:wp="http://schemas.openxmlformats.org/drawingml/2006/wordprocessingDrawing" xmlns:w10="urn:schemas-microsoft-com:office:word" xmlns:w="http://schemas.openxmlformats.org/wordprocessingml/2006/main" xmlns:w14="http://schemas.microsoft.com/office/word/2010/wordml" xmlns:w15="http://schemas.microsoft.com/office/word/2012/wordml" xmlns:wpg="http://schemas.microsoft.com/office/word/2010/wordprocessingGroup" xmlns:wpi="http://schemas.microsoft.com/office/word/2010/wordprocessingInk" xmlns:wne="http://schemas.microsoft.com/office/word/2006/wordml" xmlns:wps="http://schemas.microsoft.com/office/word/2010/wordprocessingShape" mc:Ignorable="w14 w15 wp14">
   <w:sdt>
     <w:sdtPr>
       <w:rPr>
@@ -13405,7 +14402,7 @@
 </file>
 
 <file path=word/footer2.xml><?xml version="1.0" encoding="utf-8"?>
-<w:ftr xmlns:wpc="http://schemas.microsoft.com/office/word/2010/wordprocessingCanvas" xmlns:cx="http://schemas.microsoft.com/office/drawing/2014/chartex" xmlns:cx1="http://schemas.microsoft.com/office/drawing/2015/9/8/chartex" xmlns:cx2="http://schemas.microsoft.com/office/drawing/2015/10/21/chartex" xmlns:cx3="http://schemas.microsoft.com/office/drawing/2016/5/9/chartex" xmlns:cx4="http://schemas.microsoft.com/office/drawing/2016/5/10/chartex" xmlns:cx5="http://schemas.microsoft.com/office/drawing/2016/5/11/chartex" xmlns:cx6="http://schemas.microsoft.com/office/drawing/2016/5/12/chartex" xmlns:cx7="http://schemas.microsoft.com/office/drawing/2016/5/13/chartex" xmlns:cx8="http://schemas.microsoft.com/office/drawing/2016/5/14/chartex" xmlns:mc="http://schemas.openxmlformats.org/markup-compatibility/2006" xmlns:aink="http://schemas.microsoft.com/office/drawing/2016/ink" xmlns:am3d="http://schemas.microsoft.com/office/drawing/2017/model3d" xmlns:o="urn:schemas-microsoft-com:office:office" xmlns:r="http://schemas.openxmlformats.org/officeDocument/2006/relationships" xmlns:m="http://schemas.openxmlformats.org/officeDocument/2006/math" xmlns:v="urn:schemas-microsoft-com:vml" xmlns:wp14="http://schemas.microsoft.com/office/word/2010/wordprocessingDrawing" xmlns:wp="http://schemas.openxmlformats.org/drawingml/2006/wordprocessingDrawing" xmlns:w10="urn:schemas-microsoft-com:office:word" xmlns:w="http://schemas.openxmlformats.org/wordprocessingml/2006/main" xmlns:w14="http://schemas.microsoft.com/office/word/2010/wordml" xmlns:w15="http://schemas.microsoft.com/office/word/2012/wordml" xmlns:w16cid="http://schemas.microsoft.com/office/word/2016/wordml/cid" xmlns:w16se="http://schemas.microsoft.com/office/word/2015/wordml/symex" xmlns:wpg="http://schemas.microsoft.com/office/word/2010/wordprocessingGroup" xmlns:wpi="http://schemas.microsoft.com/office/word/2010/wordprocessingInk" xmlns:wne="http://schemas.microsoft.com/office/word/2006/wordml" xmlns:wps="http://schemas.microsoft.com/office/word/2010/wordprocessingShape" mc:Ignorable="w14 w15 w16se w16cid wp14">
+<w:ftr xmlns:wpc="http://schemas.microsoft.com/office/word/2010/wordprocessingCanvas" xmlns:mo="http://schemas.microsoft.com/office/mac/office/2008/main" xmlns:mc="http://schemas.openxmlformats.org/markup-compatibility/2006" xmlns:mv="urn:schemas-microsoft-com:mac:vml" xmlns:o="urn:schemas-microsoft-com:office:office" xmlns:r="http://schemas.openxmlformats.org/officeDocument/2006/relationships" xmlns:m="http://schemas.openxmlformats.org/officeDocument/2006/math" xmlns:v="urn:schemas-microsoft-com:vml" xmlns:wp14="http://schemas.microsoft.com/office/word/2010/wordprocessingDrawing" xmlns:wp="http://schemas.openxmlformats.org/drawingml/2006/wordprocessingDrawing" xmlns:w10="urn:schemas-microsoft-com:office:word" xmlns:w="http://schemas.openxmlformats.org/wordprocessingml/2006/main" xmlns:w14="http://schemas.microsoft.com/office/word/2010/wordml" xmlns:w15="http://schemas.microsoft.com/office/word/2012/wordml" xmlns:wpg="http://schemas.microsoft.com/office/word/2010/wordprocessingGroup" xmlns:wpi="http://schemas.microsoft.com/office/word/2010/wordprocessingInk" xmlns:wne="http://schemas.microsoft.com/office/word/2006/wordml" xmlns:wps="http://schemas.microsoft.com/office/word/2010/wordprocessingShape" mc:Ignorable="w14 w15 wp14">
   <w:sdt>
     <w:sdtPr>
       <w:rPr>
@@ -13462,7 +14459,7 @@
             <w:rFonts w:ascii="Times New Roman" w:hAnsi="Times New Roman" w:cs="Times New Roman"/>
             <w:noProof/>
           </w:rPr>
-          <w:t>1</w:t>
+          <w:t>27</w:t>
         </w:r>
         <w:r>
           <w:rPr>
@@ -13516,7 +14513,7 @@
 </file>
 
 <file path=word/footnotes.xml><?xml version="1.0" encoding="utf-8"?>
-<w:footnotes xmlns:wpc="http://schemas.microsoft.com/office/word/2010/wordprocessingCanvas" xmlns:cx="http://schemas.microsoft.com/office/drawing/2014/chartex" xmlns:cx1="http://schemas.microsoft.com/office/drawing/2015/9/8/chartex" xmlns:cx2="http://schemas.microsoft.com/office/drawing/2015/10/21/chartex" xmlns:cx3="http://schemas.microsoft.com/office/drawing/2016/5/9/chartex" xmlns:cx4="http://schemas.microsoft.com/office/drawing/2016/5/10/chartex" xmlns:cx5="http://schemas.microsoft.com/office/drawing/2016/5/11/chartex" xmlns:cx6="http://schemas.microsoft.com/office/drawing/2016/5/12/chartex" xmlns:cx7="http://schemas.microsoft.com/office/drawing/2016/5/13/chartex" xmlns:cx8="http://schemas.microsoft.com/office/drawing/2016/5/14/chartex" xmlns:mc="http://schemas.openxmlformats.org/markup-compatibility/2006" xmlns:aink="http://schemas.microsoft.com/office/drawing/2016/ink" xmlns:am3d="http://schemas.microsoft.com/office/drawing/2017/model3d" xmlns:o="urn:schemas-microsoft-com:office:office" xmlns:r="http://schemas.openxmlformats.org/officeDocument/2006/relationships" xmlns:m="http://schemas.openxmlformats.org/officeDocument/2006/math" xmlns:v="urn:schemas-microsoft-com:vml" xmlns:wp14="http://schemas.microsoft.com/office/word/2010/wordprocessingDrawing" xmlns:wp="http://schemas.openxmlformats.org/drawingml/2006/wordprocessingDrawing" xmlns:w10="urn:schemas-microsoft-com:office:word" xmlns:w="http://schemas.openxmlformats.org/wordprocessingml/2006/main" xmlns:w14="http://schemas.microsoft.com/office/word/2010/wordml" xmlns:w15="http://schemas.microsoft.com/office/word/2012/wordml" xmlns:w16cid="http://schemas.microsoft.com/office/word/2016/wordml/cid" xmlns:w16se="http://schemas.microsoft.com/office/word/2015/wordml/symex" xmlns:wpg="http://schemas.microsoft.com/office/word/2010/wordprocessingGroup" xmlns:wpi="http://schemas.microsoft.com/office/word/2010/wordprocessingInk" xmlns:wne="http://schemas.microsoft.com/office/word/2006/wordml" xmlns:wps="http://schemas.microsoft.com/office/word/2010/wordprocessingShape" mc:Ignorable="w14 w15 w16se w16cid wp14">
+<w:footnotes xmlns:wpc="http://schemas.microsoft.com/office/word/2010/wordprocessingCanvas" xmlns:mo="http://schemas.microsoft.com/office/mac/office/2008/main" xmlns:mc="http://schemas.openxmlformats.org/markup-compatibility/2006" xmlns:mv="urn:schemas-microsoft-com:mac:vml" xmlns:o="urn:schemas-microsoft-com:office:office" xmlns:r="http://schemas.openxmlformats.org/officeDocument/2006/relationships" xmlns:m="http://schemas.openxmlformats.org/officeDocument/2006/math" xmlns:v="urn:schemas-microsoft-com:vml" xmlns:wp14="http://schemas.microsoft.com/office/word/2010/wordprocessingDrawing" xmlns:wp="http://schemas.openxmlformats.org/drawingml/2006/wordprocessingDrawing" xmlns:w10="urn:schemas-microsoft-com:office:word" xmlns:w="http://schemas.openxmlformats.org/wordprocessingml/2006/main" xmlns:w14="http://schemas.microsoft.com/office/word/2010/wordml" xmlns:w15="http://schemas.microsoft.com/office/word/2012/wordml" xmlns:wpg="http://schemas.microsoft.com/office/word/2010/wordprocessingGroup" xmlns:wpi="http://schemas.microsoft.com/office/word/2010/wordprocessingInk" xmlns:wne="http://schemas.microsoft.com/office/word/2006/wordml" xmlns:wps="http://schemas.microsoft.com/office/word/2010/wordprocessingShape" mc:Ignorable="w14 w15 wp14">
   <w:footnote w:type="separator" w:id="-1">
     <w:p>
       <w:r>
@@ -13554,8 +14551,8 @@
 </file>
 
 <file path=word/numbering.xml><?xml version="1.0" encoding="utf-8"?>
-<w:numbering xmlns:wpc="http://schemas.microsoft.com/office/word/2010/wordprocessingCanvas" xmlns:cx="http://schemas.microsoft.com/office/drawing/2014/chartex" xmlns:cx1="http://schemas.microsoft.com/office/drawing/2015/9/8/chartex" xmlns:cx2="http://schemas.microsoft.com/office/drawing/2015/10/21/chartex" xmlns:cx3="http://schemas.microsoft.com/office/drawing/2016/5/9/chartex" xmlns:cx4="http://schemas.microsoft.com/office/drawing/2016/5/10/chartex" xmlns:cx5="http://schemas.microsoft.com/office/drawing/2016/5/11/chartex" xmlns:cx6="http://schemas.microsoft.com/office/drawing/2016/5/12/chartex" xmlns:cx7="http://schemas.microsoft.com/office/drawing/2016/5/13/chartex" xmlns:cx8="http://schemas.microsoft.com/office/drawing/2016/5/14/chartex" xmlns:mc="http://schemas.openxmlformats.org/markup-compatibility/2006" xmlns:aink="http://schemas.microsoft.com/office/drawing/2016/ink" xmlns:am3d="http://schemas.microsoft.com/office/drawing/2017/model3d" xmlns:o="urn:schemas-microsoft-com:office:office" xmlns:r="http://schemas.openxmlformats.org/officeDocument/2006/relationships" xmlns:m="http://schemas.openxmlformats.org/officeDocument/2006/math" xmlns:v="urn:schemas-microsoft-com:vml" xmlns:wp14="http://schemas.microsoft.com/office/word/2010/wordprocessingDrawing" xmlns:wp="http://schemas.openxmlformats.org/drawingml/2006/wordprocessingDrawing" xmlns:w10="urn:schemas-microsoft-com:office:word" xmlns:w="http://schemas.openxmlformats.org/wordprocessingml/2006/main" xmlns:w14="http://schemas.microsoft.com/office/word/2010/wordml" xmlns:w15="http://schemas.microsoft.com/office/word/2012/wordml" xmlns:w16cid="http://schemas.microsoft.com/office/word/2016/wordml/cid" xmlns:w16se="http://schemas.microsoft.com/office/word/2015/wordml/symex" xmlns:wpg="http://schemas.microsoft.com/office/word/2010/wordprocessingGroup" xmlns:wpi="http://schemas.microsoft.com/office/word/2010/wordprocessingInk" xmlns:wne="http://schemas.microsoft.com/office/word/2006/wordml" xmlns:wps="http://schemas.microsoft.com/office/word/2010/wordprocessingShape" mc:Ignorable="w14 w15 w16se w16cid wp14">
-  <w:abstractNum w:abstractNumId="0" w15:restartNumberingAfterBreak="0">
+<w:numbering xmlns:wpc="http://schemas.microsoft.com/office/word/2010/wordprocessingCanvas" xmlns:mo="http://schemas.microsoft.com/office/mac/office/2008/main" xmlns:mc="http://schemas.openxmlformats.org/markup-compatibility/2006" xmlns:mv="urn:schemas-microsoft-com:mac:vml" xmlns:o="urn:schemas-microsoft-com:office:office" xmlns:r="http://schemas.openxmlformats.org/officeDocument/2006/relationships" xmlns:m="http://schemas.openxmlformats.org/officeDocument/2006/math" xmlns:v="urn:schemas-microsoft-com:vml" xmlns:wp14="http://schemas.microsoft.com/office/word/2010/wordprocessingDrawing" xmlns:wp="http://schemas.openxmlformats.org/drawingml/2006/wordprocessingDrawing" xmlns:w10="urn:schemas-microsoft-com:office:word" xmlns:w="http://schemas.openxmlformats.org/wordprocessingml/2006/main" xmlns:w14="http://schemas.microsoft.com/office/word/2010/wordml" xmlns:w15="http://schemas.microsoft.com/office/word/2012/wordml" xmlns:wpg="http://schemas.microsoft.com/office/word/2010/wordprocessingGroup" xmlns:wpi="http://schemas.microsoft.com/office/word/2010/wordprocessingInk" xmlns:wne="http://schemas.microsoft.com/office/word/2006/wordml" xmlns:wps="http://schemas.microsoft.com/office/word/2010/wordprocessingShape" mc:Ignorable="w14 w15 wp14">
+  <w:abstractNum w:abstractNumId="0">
     <w:nsid w:val="0B363AB1"/>
     <w:multiLevelType w:val="hybridMultilevel"/>
     <w:tmpl w:val="BED6972E"/>
@@ -13668,7 +14665,7 @@
       </w:rPr>
     </w:lvl>
   </w:abstractNum>
-  <w:abstractNum w:abstractNumId="1" w15:restartNumberingAfterBreak="0">
+  <w:abstractNum w:abstractNumId="1">
     <w:nsid w:val="0D85669B"/>
     <w:multiLevelType w:val="hybridMultilevel"/>
     <w:tmpl w:val="A16C36EC"/>
@@ -13757,7 +14754,7 @@
       </w:pPr>
     </w:lvl>
   </w:abstractNum>
-  <w:abstractNum w:abstractNumId="2" w15:restartNumberingAfterBreak="0">
+  <w:abstractNum w:abstractNumId="2">
     <w:nsid w:val="0F207F45"/>
     <w:multiLevelType w:val="hybridMultilevel"/>
     <w:tmpl w:val="9A66B32E"/>
@@ -13870,7 +14867,7 @@
       </w:rPr>
     </w:lvl>
   </w:abstractNum>
-  <w:abstractNum w:abstractNumId="3" w15:restartNumberingAfterBreak="0">
+  <w:abstractNum w:abstractNumId="3">
     <w:nsid w:val="20BA3354"/>
     <w:multiLevelType w:val="hybridMultilevel"/>
     <w:tmpl w:val="87F64CCA"/>
@@ -13959,7 +14956,7 @@
       </w:pPr>
     </w:lvl>
   </w:abstractNum>
-  <w:abstractNum w:abstractNumId="4" w15:restartNumberingAfterBreak="0">
+  <w:abstractNum w:abstractNumId="4">
     <w:nsid w:val="22723256"/>
     <w:multiLevelType w:val="multilevel"/>
     <w:tmpl w:val="A3DE120A"/>
@@ -14072,7 +15069,7 @@
       </w:pPr>
     </w:lvl>
   </w:abstractNum>
-  <w:abstractNum w:abstractNumId="5" w15:restartNumberingAfterBreak="0">
+  <w:abstractNum w:abstractNumId="5">
     <w:nsid w:val="24771360"/>
     <w:multiLevelType w:val="hybridMultilevel"/>
     <w:tmpl w:val="F0F0BC3A"/>
@@ -14185,7 +15182,7 @@
       </w:rPr>
     </w:lvl>
   </w:abstractNum>
-  <w:abstractNum w:abstractNumId="6" w15:restartNumberingAfterBreak="0">
+  <w:abstractNum w:abstractNumId="6">
     <w:nsid w:val="26B77BD7"/>
     <w:multiLevelType w:val="hybridMultilevel"/>
     <w:tmpl w:val="5E5A3FF0"/>
@@ -14274,7 +15271,7 @@
       </w:pPr>
     </w:lvl>
   </w:abstractNum>
-  <w:abstractNum w:abstractNumId="7" w15:restartNumberingAfterBreak="0">
+  <w:abstractNum w:abstractNumId="7">
     <w:nsid w:val="29DE6E70"/>
     <w:multiLevelType w:val="multilevel"/>
     <w:tmpl w:val="1A9E74C6"/>
@@ -14387,7 +15384,7 @@
       </w:pPr>
     </w:lvl>
   </w:abstractNum>
-  <w:abstractNum w:abstractNumId="8" w15:restartNumberingAfterBreak="0">
+  <w:abstractNum w:abstractNumId="8">
     <w:nsid w:val="2AF06B69"/>
     <w:multiLevelType w:val="hybridMultilevel"/>
     <w:tmpl w:val="E1C01840"/>
@@ -14500,7 +15497,7 @@
       </w:rPr>
     </w:lvl>
   </w:abstractNum>
-  <w:abstractNum w:abstractNumId="9" w15:restartNumberingAfterBreak="0">
+  <w:abstractNum w:abstractNumId="9">
     <w:nsid w:val="2F685BCF"/>
     <w:multiLevelType w:val="hybridMultilevel"/>
     <w:tmpl w:val="61DC8A3C"/>
@@ -14589,7 +15586,7 @@
       </w:pPr>
     </w:lvl>
   </w:abstractNum>
-  <w:abstractNum w:abstractNumId="10" w15:restartNumberingAfterBreak="0">
+  <w:abstractNum w:abstractNumId="10">
     <w:nsid w:val="30544516"/>
     <w:multiLevelType w:val="multilevel"/>
     <w:tmpl w:val="206C4C4C"/>
@@ -14702,7 +15699,7 @@
       </w:pPr>
     </w:lvl>
   </w:abstractNum>
-  <w:abstractNum w:abstractNumId="11" w15:restartNumberingAfterBreak="0">
+  <w:abstractNum w:abstractNumId="11">
     <w:nsid w:val="3B2A7B5F"/>
     <w:multiLevelType w:val="multilevel"/>
     <w:tmpl w:val="94EA4190"/>
@@ -14815,7 +15812,7 @@
       </w:pPr>
     </w:lvl>
   </w:abstractNum>
-  <w:abstractNum w:abstractNumId="12" w15:restartNumberingAfterBreak="0">
+  <w:abstractNum w:abstractNumId="12">
     <w:nsid w:val="42D65050"/>
     <w:multiLevelType w:val="multilevel"/>
     <w:tmpl w:val="B1D4A340"/>
@@ -14928,7 +15925,7 @@
       </w:pPr>
     </w:lvl>
   </w:abstractNum>
-  <w:abstractNum w:abstractNumId="13" w15:restartNumberingAfterBreak="0">
+  <w:abstractNum w:abstractNumId="13">
     <w:nsid w:val="45174AED"/>
     <w:multiLevelType w:val="hybridMultilevel"/>
     <w:tmpl w:val="2D86FB1A"/>
@@ -15041,7 +16038,7 @@
       </w:rPr>
     </w:lvl>
   </w:abstractNum>
-  <w:abstractNum w:abstractNumId="14" w15:restartNumberingAfterBreak="0">
+  <w:abstractNum w:abstractNumId="14">
     <w:nsid w:val="4C162203"/>
     <w:multiLevelType w:val="multilevel"/>
     <w:tmpl w:val="30361518"/>
@@ -15154,7 +16151,7 @@
       </w:pPr>
     </w:lvl>
   </w:abstractNum>
-  <w:abstractNum w:abstractNumId="15" w15:restartNumberingAfterBreak="0">
+  <w:abstractNum w:abstractNumId="15">
     <w:nsid w:val="50063D66"/>
     <w:multiLevelType w:val="multilevel"/>
     <w:tmpl w:val="4162B4C4"/>
@@ -15267,7 +16264,7 @@
       </w:pPr>
     </w:lvl>
   </w:abstractNum>
-  <w:abstractNum w:abstractNumId="16" w15:restartNumberingAfterBreak="0">
+  <w:abstractNum w:abstractNumId="16">
     <w:nsid w:val="50DF3F9C"/>
     <w:multiLevelType w:val="multilevel"/>
     <w:tmpl w:val="013A596A"/>
@@ -15380,7 +16377,7 @@
       </w:pPr>
     </w:lvl>
   </w:abstractNum>
-  <w:abstractNum w:abstractNumId="17" w15:restartNumberingAfterBreak="0">
+  <w:abstractNum w:abstractNumId="17">
     <w:nsid w:val="59BD002C"/>
     <w:multiLevelType w:val="hybridMultilevel"/>
     <w:tmpl w:val="A1D04E8E"/>
@@ -15466,7 +16463,7 @@
       </w:pPr>
     </w:lvl>
   </w:abstractNum>
-  <w:abstractNum w:abstractNumId="18" w15:restartNumberingAfterBreak="0">
+  <w:abstractNum w:abstractNumId="18">
     <w:nsid w:val="775E2866"/>
     <w:multiLevelType w:val="hybridMultilevel"/>
     <w:tmpl w:val="24B82ADA"/>
@@ -15640,7 +16637,7 @@
 </file>
 
 <file path=word/styles.xml><?xml version="1.0" encoding="utf-8"?>
-<w:styles xmlns:mc="http://schemas.openxmlformats.org/markup-compatibility/2006" xmlns:r="http://schemas.openxmlformats.org/officeDocument/2006/relationships" xmlns:w="http://schemas.openxmlformats.org/wordprocessingml/2006/main" xmlns:w14="http://schemas.microsoft.com/office/word/2010/wordml" xmlns:w15="http://schemas.microsoft.com/office/word/2012/wordml" xmlns:w16cid="http://schemas.microsoft.com/office/word/2016/wordml/cid" xmlns:w16se="http://schemas.microsoft.com/office/word/2015/wordml/symex" mc:Ignorable="w14 w15 w16se w16cid">
+<w:styles xmlns:mc="http://schemas.openxmlformats.org/markup-compatibility/2006" xmlns:r="http://schemas.openxmlformats.org/officeDocument/2006/relationships" xmlns:w="http://schemas.openxmlformats.org/wordprocessingml/2006/main" xmlns:w14="http://schemas.microsoft.com/office/word/2010/wordml" xmlns:w15="http://schemas.microsoft.com/office/word/2012/wordml" mc:Ignorable="w14 w15">
   <w:docDefaults>
     <w:rPrDefault>
       <w:rPr>
@@ -15652,7 +16649,7 @@
     </w:rPrDefault>
     <w:pPrDefault/>
   </w:docDefaults>
-  <w:latentStyles w:defLockedState="0" w:defUIPriority="99" w:defSemiHidden="0" w:defUnhideWhenUsed="0" w:defQFormat="0" w:count="375">
+  <w:latentStyles w:defLockedState="0" w:defUIPriority="99" w:defSemiHidden="0" w:defUnhideWhenUsed="0" w:defQFormat="0" w:count="382">
     <w:lsdException w:name="Normal" w:uiPriority="0" w:qFormat="1"/>
     <w:lsdException w:name="heading 1" w:uiPriority="9" w:qFormat="1"/>
     <w:lsdException w:name="heading 2" w:semiHidden="1" w:uiPriority="9" w:unhideWhenUsed="1" w:qFormat="1"/>
@@ -16499,7 +17496,7 @@
       <w:szCs w:val="18"/>
     </w:rPr>
   </w:style>
-  <w:style w:type="character" w:styleId="UnresolvedMention">
+  <w:style w:type="character" w:customStyle="1" w:styleId="UnresolvedMention">
     <w:name w:val="Unresolved Mention"/>
     <w:basedOn w:val="DefaultParagraphFont"/>
     <w:uiPriority w:val="99"/>
@@ -16535,6 +17532,7 @@
     <w:uiPriority w:val="39"/>
     <w:rsid w:val="002E34DA"/>
     <w:tblPr>
+      <w:tblInd w:w="0" w:type="dxa"/>
       <w:tblBorders>
         <w:top w:val="single" w:sz="4" w:space="0" w:color="auto"/>
         <w:left w:val="single" w:sz="4" w:space="0" w:color="auto"/>
@@ -16543,6 +17541,12 @@
         <w:insideH w:val="single" w:sz="4" w:space="0" w:color="auto"/>
         <w:insideV w:val="single" w:sz="4" w:space="0" w:color="auto"/>
       </w:tblBorders>
+      <w:tblCellMar>
+        <w:top w:w="0" w:type="dxa"/>
+        <w:left w:w="108" w:type="dxa"/>
+        <w:bottom w:w="0" w:type="dxa"/>
+        <w:right w:w="108" w:type="dxa"/>
+      </w:tblCellMar>
     </w:tblPr>
   </w:style>
   <w:style w:type="character" w:customStyle="1" w:styleId="ilfuvd">
@@ -16880,7 +17884,7 @@
 </file>
 
 <file path=customXml/itemProps1.xml><?xml version="1.0" encoding="utf-8"?>
-<ds:datastoreItem xmlns:ds="http://schemas.openxmlformats.org/officeDocument/2006/customXml" ds:itemID="{1398C64C-09A1-C442-8026-CDE26D0AB418}">
+<ds:datastoreItem xmlns:ds="http://schemas.openxmlformats.org/officeDocument/2006/customXml" ds:itemID="{2678E118-D198-0540-B53B-EDA78BAD8419}">
   <ds:schemaRefs>
     <ds:schemaRef ds:uri="http://schemas.openxmlformats.org/officeDocument/2006/bibliography"/>
   </ds:schemaRefs>
